--- a/Article/张嘉睿_论文进度.docx
+++ b/Article/张嘉睿_论文进度.docx
@@ -9644,7 +9644,7 @@
         <w:ind w:left="420"/>
         <w:jc w:val="center"/>
         <w:rPr>
-          <w:rFonts w:ascii="黑体" w:hAnsi="黑体"/>
+          <w:rFonts w:ascii="黑体" w:hAnsi="黑体" w:hint="eastAsia"/>
           <w:bCs w:val="0"/>
           <w:kern w:val="2"/>
           <w:sz w:val="32"/>
@@ -9825,7 +9825,7 @@
       <w:pPr>
         <w:ind w:firstLine="420"/>
         <w:rPr>
-          <w:rFonts w:ascii="Arial" w:eastAsia="黑体" w:hAnsi="Arial" w:hint="eastAsia"/>
+          <w:rFonts w:ascii="Arial" w:eastAsia="黑体" w:hAnsi="Arial"/>
           <w:noProof/>
         </w:rPr>
       </w:pPr>
@@ -10023,7 +10023,7 @@
       <w:pPr>
         <w:ind w:firstLine="420"/>
         <w:rPr>
-          <w:rFonts w:ascii="Georgia" w:hAnsi="Georgia" w:hint="eastAsia"/>
+          <w:rFonts w:ascii="Georgia" w:hAnsi="Georgia"/>
           <w:color w:val="2E2E2E"/>
         </w:rPr>
       </w:pPr>
@@ -10181,7 +10181,7 @@
       <w:pPr>
         <w:ind w:firstLine="420"/>
         <w:rPr>
-          <w:rFonts w:ascii="宋体" w:hAnsi="宋体" w:hint="eastAsia"/>
+          <w:rFonts w:ascii="宋体" w:hAnsi="宋体"/>
         </w:rPr>
       </w:pPr>
     </w:p>
@@ -11406,7 +11406,19 @@
         <w:rPr>
           <w:rFonts w:hint="eastAsia"/>
         </w:rPr>
-        <w:t>的路径选择中可以忽略，最后可以与相邻的点对应。换句话说，在最小累积距离路径选择中，可以跳过</w:t>
+        <w:t>的路径选择中可以忽略，最后可以与相邻的点对应。</w:t>
+      </w:r>
+      <w:r>
+        <w:rPr>
+          <w:rFonts w:hint="eastAsia"/>
+        </w:rPr>
+        <w:t>即</w:t>
+      </w:r>
+      <w:r>
+        <w:rPr>
+          <w:rFonts w:hint="eastAsia"/>
+        </w:rPr>
+        <w:t>，在最小累积距离路径选择中，可以跳过</w:t>
       </w:r>
       <w:r>
         <w:rPr>
@@ -11443,6 +11455,64 @@
           <w:rFonts w:hint="eastAsia"/>
         </w:rPr>
         <w:t>算法来实现模板匹配。</w:t>
+      </w:r>
+    </w:p>
+    <w:p>
+      <w:pPr>
+        <w:rPr>
+          <w:rFonts w:hint="eastAsia"/>
+          <w:color w:val="00B0F0"/>
+        </w:rPr>
+      </w:pPr>
+      <w:r>
+        <w:tab/>
+      </w:r>
+      <w:r>
+        <w:rPr>
+          <w:rFonts w:hint="eastAsia"/>
+          <w:color w:val="00B0F0"/>
+        </w:rPr>
+        <w:t>此处插入</w:t>
+      </w:r>
+      <w:r>
+        <w:rPr>
+          <w:rFonts w:hint="eastAsia"/>
+          <w:color w:val="00B0F0"/>
+        </w:rPr>
+        <w:t>U</w:t>
+      </w:r>
+      <w:r>
+        <w:rPr>
+          <w:color w:val="00B0F0"/>
+        </w:rPr>
+        <w:t>nity</w:t>
+      </w:r>
+      <w:r>
+        <w:rPr>
+          <w:rFonts w:hint="eastAsia"/>
+          <w:color w:val="00B0F0"/>
+        </w:rPr>
+        <w:t>内实现</w:t>
+      </w:r>
+      <w:r>
+        <w:rPr>
+          <w:rFonts w:hint="eastAsia"/>
+          <w:color w:val="00B0F0"/>
+        </w:rPr>
+        <w:t>D</w:t>
+      </w:r>
+      <w:r>
+        <w:rPr>
+          <w:color w:val="00B0F0"/>
+        </w:rPr>
+        <w:t>TW</w:t>
+      </w:r>
+      <w:r>
+        <w:rPr>
+          <w:rFonts w:hint="eastAsia"/>
+          <w:color w:val="00B0F0"/>
+        </w:rPr>
+        <w:t>方法的具体细节</w:t>
       </w:r>
     </w:p>
     <w:p>
@@ -11517,11 +11587,6 @@
       </w:r>
     </w:p>
     <w:p>
-      <w:pPr>
-        <w:rPr>
-          <w:rFonts w:hint="eastAsia"/>
-        </w:rPr>
-      </w:pPr>
       <w:r>
         <w:tab/>
       </w:r>

--- a/Article/张嘉睿_论文进度.docx
+++ b/Article/张嘉睿_论文进度.docx
@@ -1994,49 +1994,34 @@
     </w:p>
     <w:p>
       <w:pPr>
-        <w:pStyle w:val="2"/>
+        <w:pStyle w:val="1"/>
         <w:numPr>
           <w:ilvl w:val="0"/>
           <w:numId w:val="0"/>
         </w:numPr>
-        <w:ind w:left="567" w:hanging="567"/>
-        <w:rPr>
-          <w:rFonts w:ascii="黑体" w:hAnsi="黑体"/>
-          <w:bCs w:val="0"/>
-          <w:szCs w:val="28"/>
-        </w:rPr>
-      </w:pPr>
-      <w:r>
-        <w:rPr>
-          <w:rFonts w:ascii="黑体" w:hAnsi="黑体" w:hint="eastAsia"/>
-          <w:bCs w:val="0"/>
-          <w:szCs w:val="28"/>
-        </w:rPr>
-        <w:t>1</w:t>
-      </w:r>
-      <w:r>
-        <w:rPr>
-          <w:rFonts w:ascii="黑体" w:hAnsi="黑体"/>
-          <w:bCs w:val="0"/>
-          <w:szCs w:val="28"/>
-        </w:rPr>
-        <w:t>.2</w:t>
-      </w:r>
-      <w:r>
-        <w:rPr>
-          <w:rFonts w:ascii="黑体" w:hAnsi="黑体" w:hint="eastAsia"/>
-          <w:bCs w:val="0"/>
-          <w:szCs w:val="28"/>
-        </w:rPr>
-        <w:t>中外研究现状综述</w:t>
-      </w:r>
-      <w:r>
-        <w:rPr>
-          <w:rFonts w:ascii="黑体" w:hAnsi="黑体"/>
-          <w:bCs w:val="0"/>
-          <w:szCs w:val="28"/>
+        <w:ind w:left="420"/>
+        <w:jc w:val="center"/>
+        <w:rPr>
+          <w:rFonts w:hint="eastAsia"/>
+        </w:rPr>
+      </w:pPr>
+      <w:r>
+        <w:rPr>
+          <w:rFonts w:hint="eastAsia"/>
+        </w:rPr>
+        <w:t>第二章</w:t>
+      </w:r>
+      <w:r>
+        <w:rPr>
+          <w:rFonts w:hint="eastAsia"/>
         </w:rPr>
         <w:t xml:space="preserve"> </w:t>
+      </w:r>
+      <w:r>
+        <w:rPr>
+          <w:rFonts w:hint="eastAsia"/>
+        </w:rPr>
+        <w:t>相关研究</w:t>
       </w:r>
     </w:p>
     <w:p>
@@ -2049,7 +2034,7 @@
         <w:ind w:left="567" w:hanging="567"/>
       </w:pPr>
       <w:r>
-        <w:t>1.2.1</w:t>
+        <w:t>2.1</w:t>
       </w:r>
       <w:r>
         <w:rPr>
@@ -2125,7 +2110,14 @@
         <w:rPr>
           <w:rFonts w:ascii="宋体" w:hAnsi="宋体" w:hint="eastAsia"/>
         </w:rPr>
-        <w:t>。传统的视唱教学方法通常是由教师演奏一种乐器，然后监督学生重复、模拟或通过手指敲击练习节奏</w:t>
+        <w:t>。传统的视唱教学方法通常是由教师演奏一种乐器，然后监督学生重复、模拟或通过</w:t>
+      </w:r>
+      <w:r>
+        <w:rPr>
+          <w:rFonts w:ascii="宋体" w:hAnsi="宋体" w:hint="eastAsia"/>
+        </w:rPr>
+        <w:lastRenderedPageBreak/>
+        <w:t>手指敲击练习节奏</w:t>
       </w:r>
       <w:r>
         <w:rPr>
@@ -2152,206 +2144,222 @@
         <w:rPr>
           <w:rFonts w:ascii="宋体" w:hAnsi="宋体" w:hint="eastAsia"/>
         </w:rPr>
-        <w:t>。传统教学一般以纸质手册为基础，学生据此学习理论，</w:t>
-      </w:r>
-      <w:r>
-        <w:rPr>
-          <w:rFonts w:ascii="宋体" w:hAnsi="宋体" w:hint="eastAsia"/>
+        <w:t>。传统教学一般以纸质手册为基础，学生据此学习理论，并根据课后练习开展练习。随着信息时代的来临，视唱练耳的视频首先弥补了纸质手册在感官体验上的缺陷。</w:t>
+      </w:r>
+    </w:p>
+    <w:p>
+      <w:r>
+        <w:t>视唱是音乐教学中一门技术性很强的基础性学科。视唱教学的内容既包括基础音乐理论的学习，又包括理论知识技能的应用，因而具有综合性学科的特点视唱教学的内涵是通过对音乐节奏、音高、音调感觉和音乐阅读能力的训练，培养学生对音乐的感知、理解、欣赏和创造能力，使学生掌握正确的音高、节奏和表达音乐情感的能力，从而更容易地理解音乐形象，感知音乐的风格、类型和主题，为今后的音乐学习打下坚实的基础。</w:t>
+      </w:r>
+      <w:r>
+        <w:rPr>
+          <w:rFonts w:hint="eastAsia"/>
+        </w:rPr>
+        <w:t>这</w:t>
+      </w:r>
+      <w:r>
+        <w:t>意味着视唱教学不仅要提高学生的视唱能力，还要培养他们的音乐能力。研究表明，视唱音乐能力的培养是通过提高学生的节奏感、旋律感、强度感、和声感来实现的。</w:t>
+      </w:r>
+    </w:p>
+    <w:p>
+      <w:r>
+        <w:t>(1)</w:t>
+      </w:r>
+      <w:r>
+        <w:t xml:space="preserve"> </w:t>
+      </w:r>
+      <w:r>
+        <w:t>节奏感是学习者感知和再现音乐作品中节奏变化的能力。</w:t>
+      </w:r>
+      <w:r>
+        <w:t xml:space="preserve"> </w:t>
+      </w:r>
+      <w:r>
+        <w:t>节奏感的培养和训练提高了学生在音乐表演中调节呼</w:t>
+      </w:r>
+      <w:r>
+        <w:t xml:space="preserve"> </w:t>
+      </w:r>
+      <w:r>
+        <w:t>吸和节奏的能力，是培养学生感知、理解和创作音乐</w:t>
+      </w:r>
+      <w:r>
+        <w:t xml:space="preserve"> </w:t>
+      </w:r>
+      <w:r>
+        <w:t>能力的基本工具之一。</w:t>
+      </w:r>
+    </w:p>
+    <w:p>
+      <w:r>
+        <w:t>(2)</w:t>
+      </w:r>
+      <w:r>
+        <w:t xml:space="preserve"> </w:t>
+      </w:r>
+      <w:r>
+        <w:rPr>
+          <w:rFonts w:hint="eastAsia"/>
+        </w:rPr>
+        <w:t>旋律是音乐作品中关键、节奏、节拍等音乐元素的有机结合，蕴含着丰富的艺术形象。准确地感知和表达音乐作品的旋律是一个人综合音乐能力的关键指标。只有通过准确地感知一部音乐作品的旋律，才能对音乐作为一个整体有一个系统而全面的理解，才能用最好的演唱方法来表达音乐中的艺术形象。</w:t>
+      </w:r>
+    </w:p>
+    <w:p>
+      <w:r>
+        <w:rPr>
+          <w:rFonts w:hint="eastAsia"/>
+        </w:rPr>
+        <w:t>(</w:t>
+      </w:r>
+      <w:r>
+        <w:t>3)</w:t>
+      </w:r>
+      <w:r>
+        <w:t>力量是音乐作品表达情感的主要手段，掌握音乐作品的力</w:t>
+      </w:r>
+      <w:r>
+        <w:t xml:space="preserve"> </w:t>
+      </w:r>
+      <w:r>
+        <w:t>量结构，才能恰当地表达音乐的情感，</w:t>
+      </w:r>
+      <w:r>
+        <w:rPr>
+          <w:rFonts w:hint="eastAsia"/>
+        </w:rPr>
+        <w:t>情感</w:t>
+      </w:r>
+      <w:r>
+        <w:t>的培养是对音乐情感表达能力的锻炼，可以增强学生歌唱的感染力和吸引力。</w:t>
+      </w:r>
+    </w:p>
+    <w:p>
+      <w:r>
+        <w:t>(4)</w:t>
+      </w:r>
+      <w:r>
+        <w:rPr>
+          <w:rFonts w:hint="eastAsia"/>
+        </w:rPr>
+        <w:t xml:space="preserve"> </w:t>
+      </w:r>
+      <w:r>
+        <w:rPr>
+          <w:rFonts w:hint="eastAsia"/>
+        </w:rPr>
+        <w:t>和声是两个或两个以上音调根据特定的规则和标准形成的固定的声学组合。和声反映了音乐在风格和类型上的一些特点，对音乐主题的确立具有重要意义，培养学生的和声意识有利于提高学生的层次感和音乐表现的三维性，增强学生的协调与合作能力。</w:t>
+      </w:r>
+      <w:r>
+        <w:tab/>
+      </w:r>
+    </w:p>
+    <w:p>
+      <w:r>
+        <w:rPr>
+          <w:rFonts w:ascii="宋体" w:hAnsi="宋体" w:hint="eastAsia"/>
+        </w:rPr>
+        <w:t>随着</w:t>
+      </w:r>
+      <w:r>
+        <w:t>ICT(Information and Communication Technology)</w:t>
+      </w:r>
+      <w:r>
+        <w:rPr>
+          <w:rFonts w:hint="eastAsia"/>
+        </w:rPr>
+        <w:t>的发展</w:t>
+      </w:r>
+      <w:r>
+        <w:rPr>
+          <w:rFonts w:hint="eastAsia"/>
+        </w:rPr>
+        <w:t>,I</w:t>
+      </w:r>
+      <w:r>
+        <w:t>CT</w:t>
+      </w:r>
+      <w:r>
+        <w:rPr>
+          <w:rFonts w:hint="eastAsia"/>
+        </w:rPr>
+        <w:t>对音乐理论教育的重要性和作用被证实</w:t>
+      </w:r>
+      <w:r>
+        <w:rPr>
+          <w:rFonts w:ascii="宋体" w:hAnsi="宋体" w:hint="eastAsia"/>
+          <w:vertAlign w:val="superscript"/>
+        </w:rPr>
+        <w:t>[</w:t>
+      </w:r>
+      <w:r>
+        <w:rPr>
+          <w:rFonts w:ascii="宋体" w:hAnsi="宋体"/>
+          <w:vertAlign w:val="superscript"/>
+        </w:rPr>
+        <w:t>13</w:t>
+      </w:r>
+      <w:r>
+        <w:rPr>
+          <w:rFonts w:ascii="宋体" w:hAnsi="宋体"/>
+          <w:vertAlign w:val="superscript"/>
+        </w:rPr>
+        <w:t>]</w:t>
+      </w:r>
+      <w:r>
+        <w:rPr>
+          <w:rFonts w:hint="eastAsia"/>
+        </w:rPr>
+        <w:t>。</w:t>
+      </w:r>
+    </w:p>
+    <w:p>
+      <w:r>
+        <w:t>2.2</w:t>
+      </w:r>
+      <w:r>
+        <w:rPr>
+          <w:rFonts w:hint="eastAsia"/>
+        </w:rPr>
+        <w:t>视唱</w:t>
+      </w:r>
+      <w:r>
+        <w:rPr>
+          <w:rFonts w:hint="eastAsia"/>
+        </w:rPr>
+        <w:t>心理</w:t>
+      </w:r>
+      <w:r>
+        <w:rPr>
+          <w:rFonts w:hint="eastAsia"/>
+        </w:rPr>
+        <w:t>理论研究现状</w:t>
+      </w:r>
+    </w:p>
+    <w:p>
+      <w:r>
+        <w:tab/>
+      </w:r>
+      <w:r>
+        <w:rPr>
+          <w:rFonts w:hint="eastAsia"/>
+        </w:rPr>
+        <w:t>参加视唱练习的学生，他们对音乐的感知是通过接触音乐并建立内在心理模型来实现的。这种音乐感知依赖于两个认知过程：统计学习和概率预测。统计学习是指通过对所接触的音乐进行分析和统计，学习内在的认知模型；而概率预测是指基于这些学习模型，预测和处理心理表征中的音乐。为了验证这些假</w:t>
+      </w:r>
+      <w:r>
+        <w:rPr>
+          <w:rFonts w:hint="eastAsia"/>
         </w:rPr>
         <w:lastRenderedPageBreak/>
-        <w:t>并根据课后练习开展练习。随着信息时代的来临，视唱练耳的视频首先弥补了纸质手册在感官体验上的缺陷。</w:t>
-      </w:r>
-    </w:p>
-    <w:p>
-      <w:r>
-        <w:t>视唱是音乐教学中一门技术性很强的基础性学科。视唱教学的内容既包括基础音乐理论的学习，又包括理论知识技能的应用，因而具有综合性学科的特点视唱教学的内涵是通过对音乐节奏、音高、音调感觉和音乐阅读能力的训练，培养学生对音乐的感知、理解、欣赏和创造能力，使学生掌握正确的音高、节奏和表达音乐情感的能力，从而更容易地理解音乐形象，感知音乐的风格、类型和主题，为今后的音乐学习打下坚实的基础。</w:t>
-      </w:r>
-      <w:r>
-        <w:rPr>
-          <w:rFonts w:hint="eastAsia"/>
-        </w:rPr>
-        <w:t>这</w:t>
-      </w:r>
-      <w:r>
-        <w:t>意味着视唱教学不仅要提高学生的视唱能力，还要培养他们的音乐能力。研究表明，视唱音乐能力的培养是通过提高学生的节奏感、旋律感、强度感、和声感来实现的。</w:t>
-      </w:r>
-    </w:p>
-    <w:p>
-      <w:r>
-        <w:t>(1)</w:t>
+        <w:t>设，一些研究使用了基于统计学习的概率预测计算模型来模拟人类听众的实验数据。结果表明，音乐感知涉及多种心理过程，如期望、情绪、记忆、相似性、分割和节奏感等，但这些过程可以通过一个单一的、潜在的概率预测过程来解释。此外，统计学习还可以合理地预测不同文化背景下对音乐风格的认知差异，并提供一个文化距离的定量模型。</w:t>
+      </w:r>
+    </w:p>
+    <w:p/>
+    <w:p>
+      <w:r>
+        <w:t>2.3</w:t>
       </w:r>
       <w:r>
         <w:t xml:space="preserve"> </w:t>
-      </w:r>
-      <w:r>
-        <w:t>节奏感是学习者感知和再现音乐作品中节奏变化的能力。</w:t>
-      </w:r>
-      <w:r>
-        <w:t xml:space="preserve"> </w:t>
-      </w:r>
-      <w:r>
-        <w:t>节奏感的培养和训练提高了学生在音乐表演中调节呼</w:t>
-      </w:r>
-      <w:r>
-        <w:t xml:space="preserve"> </w:t>
-      </w:r>
-      <w:r>
-        <w:t>吸和节奏的能力，是培养学生感知、理解和创作音乐</w:t>
-      </w:r>
-      <w:r>
-        <w:t xml:space="preserve"> </w:t>
-      </w:r>
-      <w:r>
-        <w:t>能力的基本工具之一。</w:t>
-      </w:r>
-    </w:p>
-    <w:p>
-      <w:r>
-        <w:t>(2)</w:t>
-      </w:r>
-      <w:r>
-        <w:t xml:space="preserve"> </w:t>
-      </w:r>
-      <w:r>
-        <w:rPr>
-          <w:rFonts w:hint="eastAsia"/>
-        </w:rPr>
-        <w:t>旋律是音乐作品中关键、节奏、节拍等音乐元素的有机结合，蕴含着丰富的艺术形象。准确地感知和表达音乐作品的旋律是一个人综合音乐能力的关键指标。只有通过准确地感知一部音乐作品的旋律，才能对音乐作为一个整体有一个系统而全面的理解，才能用最好的演唱方法来表达音乐中的艺术形象。</w:t>
-      </w:r>
-    </w:p>
-    <w:p>
-      <w:r>
-        <w:rPr>
-          <w:rFonts w:hint="eastAsia"/>
-        </w:rPr>
-        <w:t>(</w:t>
-      </w:r>
-      <w:r>
-        <w:t>3)</w:t>
-      </w:r>
-      <w:r>
-        <w:t>力量是音乐作品表达情感的主要手段，掌握音乐作品的力</w:t>
-      </w:r>
-      <w:r>
-        <w:t xml:space="preserve"> </w:t>
-      </w:r>
-      <w:r>
-        <w:t>量结构，才能恰当地表达音乐的情感，</w:t>
-      </w:r>
-      <w:r>
-        <w:rPr>
-          <w:rFonts w:hint="eastAsia"/>
-        </w:rPr>
-        <w:t>情感</w:t>
-      </w:r>
-      <w:r>
-        <w:t>的培养是对音乐情感表达能力的锻炼，可以增强学生歌唱的感染力和吸引力。</w:t>
-      </w:r>
-    </w:p>
-    <w:p>
-      <w:r>
-        <w:t>(4)</w:t>
-      </w:r>
-      <w:r>
-        <w:rPr>
-          <w:rFonts w:hint="eastAsia"/>
-        </w:rPr>
-        <w:t xml:space="preserve"> </w:t>
-      </w:r>
-      <w:r>
-        <w:rPr>
-          <w:rFonts w:hint="eastAsia"/>
-        </w:rPr>
-        <w:t>和声是两个或两个以上音调根据特定的规则和标准形成的固定的声学组合。和声反映了音乐在风格和类型上的一些特点，对音乐主题的确立具有重要意义，培养学生的和声意识有利于提高学生的层次感和音乐表现的三维性，增强学生的协调与合作能力。</w:t>
-      </w:r>
-      <w:r>
-        <w:tab/>
-      </w:r>
-    </w:p>
-    <w:p>
-      <w:r>
-        <w:rPr>
-          <w:rFonts w:ascii="宋体" w:hAnsi="宋体" w:hint="eastAsia"/>
-        </w:rPr>
-        <w:t>随着</w:t>
-      </w:r>
-      <w:r>
-        <w:t>ICT(Information and Communication Technology)</w:t>
-      </w:r>
-      <w:r>
-        <w:rPr>
-          <w:rFonts w:hint="eastAsia"/>
-        </w:rPr>
-        <w:t>的发展</w:t>
-      </w:r>
-      <w:r>
-        <w:rPr>
-          <w:rFonts w:hint="eastAsia"/>
-        </w:rPr>
-        <w:t>,I</w:t>
-      </w:r>
-      <w:r>
-        <w:t>CT</w:t>
-      </w:r>
-      <w:r>
-        <w:rPr>
-          <w:rFonts w:hint="eastAsia"/>
-        </w:rPr>
-        <w:t>对音乐理论教育的重要性和作用被证实</w:t>
-      </w:r>
-      <w:r>
-        <w:rPr>
-          <w:rFonts w:ascii="宋体" w:hAnsi="宋体" w:hint="eastAsia"/>
-          <w:vertAlign w:val="superscript"/>
-        </w:rPr>
-        <w:t>[</w:t>
-      </w:r>
-      <w:r>
-        <w:rPr>
-          <w:rFonts w:ascii="宋体" w:hAnsi="宋体"/>
-          <w:vertAlign w:val="superscript"/>
-        </w:rPr>
-        <w:t>13</w:t>
-      </w:r>
-      <w:r>
-        <w:rPr>
-          <w:rFonts w:ascii="宋体" w:hAnsi="宋体"/>
-          <w:vertAlign w:val="superscript"/>
-        </w:rPr>
-        <w:t>]</w:t>
-      </w:r>
-      <w:r>
-        <w:rPr>
-          <w:rFonts w:hint="eastAsia"/>
-        </w:rPr>
-        <w:t>。</w:t>
-      </w:r>
-    </w:p>
-    <w:p>
-      <w:r>
-        <w:rPr>
-          <w:rFonts w:hint="eastAsia"/>
-        </w:rPr>
-        <w:t>1</w:t>
-      </w:r>
-      <w:r>
-        <w:t xml:space="preserve">.2.2 </w:t>
-      </w:r>
-      <w:r>
-        <w:rPr>
-          <w:rFonts w:hint="eastAsia"/>
-        </w:rPr>
-        <w:t>视唱教学理论研究现状</w:t>
-      </w:r>
-    </w:p>
-    <w:p>
-      <w:r>
-        <w:tab/>
-      </w:r>
-    </w:p>
-    <w:p>
-      <w:r>
-        <w:t xml:space="preserve">1.2.2 </w:t>
       </w:r>
       <w:r>
         <w:rPr>
@@ -2427,84 +2435,465 @@
         <w:rPr>
           <w:rFonts w:ascii="宋体" w:hAnsi="宋体" w:hint="eastAsia"/>
         </w:rPr>
-        <w:t>该研究改善了传统视唱练耳学习的反馈匮乏的问题，并使教师可以在教学过程中查看学生的进度。应用程序将视觉、听觉和触觉融入到训练过程中，通过自</w:t>
+        <w:t>该研究改善了传统视唱练耳学习的反馈匮乏的问题，并使教师可以在教学过程中查看学生的进度。应用程序将视觉、听觉和触觉融入到训练过程中，通过自动声音识别</w:t>
+      </w:r>
+      <w:r>
+        <w:rPr>
+          <w:rFonts w:ascii="宋体" w:hAnsi="宋体"/>
+        </w:rPr>
+        <w:t>(ASR</w:t>
+      </w:r>
+      <w:r>
+        <w:rPr>
+          <w:rFonts w:ascii="宋体" w:hAnsi="宋体" w:hint="eastAsia"/>
+        </w:rPr>
+        <w:t>)、节奏识别、光学音乐识别(</w:t>
+      </w:r>
+      <w:r>
+        <w:rPr>
+          <w:rFonts w:ascii="宋体" w:hAnsi="宋体"/>
+        </w:rPr>
+        <w:t>OMR)</w:t>
+      </w:r>
+      <w:r>
+        <w:rPr>
+          <w:rFonts w:ascii="宋体" w:hAnsi="宋体" w:hint="eastAsia"/>
+        </w:rPr>
+        <w:t>，加强学生对音高、节奏和和弦的识别能力。此外，该程序接入了增强现实技术</w:t>
+      </w:r>
+      <w:r>
+        <w:rPr>
+          <w:rFonts w:ascii="宋体" w:hAnsi="宋体"/>
+        </w:rPr>
+        <w:t>(AR),</w:t>
+      </w:r>
+      <w:r>
+        <w:rPr>
+          <w:rFonts w:ascii="宋体" w:hAnsi="宋体" w:hint="eastAsia"/>
+        </w:rPr>
+        <w:t>用户可以将摄像机对准乐谱，并使用A</w:t>
+      </w:r>
+      <w:r>
+        <w:rPr>
+          <w:rFonts w:ascii="宋体" w:hAnsi="宋体"/>
+        </w:rPr>
+        <w:t>R</w:t>
+      </w:r>
+      <w:r>
+        <w:rPr>
+          <w:rFonts w:ascii="宋体" w:hAnsi="宋体" w:hint="eastAsia"/>
+        </w:rPr>
+        <w:t>工具识别乐谱图像，从而将这些乐谱加载到游戏中。</w:t>
+      </w:r>
+    </w:p>
+    <w:p>
+      <w:pPr>
+        <w:rPr>
+          <w:rFonts w:ascii="宋体" w:hAnsi="宋体"/>
+        </w:rPr>
+      </w:pPr>
+      <w:r>
+        <w:rPr>
+          <w:rFonts w:ascii="宋体" w:hAnsi="宋体" w:hint="eastAsia"/>
+        </w:rPr>
+        <w:t>使用该应用程序的学生在记谱准确性、音程和节奏之间比例的准确性方面得分高于仅使用传统方式练习视唱练耳的学生。但限于研究者的技术能力，节奏识别有延迟，而节奏识别在商业游戏中的延迟已几乎被消除。</w:t>
+      </w:r>
+    </w:p>
+    <w:p/>
+    <w:p>
+      <w:r>
+        <w:rPr>
+          <w:rFonts w:ascii="黑体" w:eastAsia="黑体" w:hAnsi="黑体" w:hint="eastAsia"/>
+        </w:rPr>
+        <w:t>（2）游戏化的视唱练耳平台</w:t>
+      </w:r>
+      <w:r>
+        <w:rPr>
+          <w:rFonts w:hint="eastAsia"/>
+        </w:rPr>
+        <w:t>：</w:t>
+      </w:r>
+      <w:proofErr w:type="gramStart"/>
+      <w:r>
+        <w:t>Troubadour</w:t>
+      </w:r>
+      <w:r>
+        <w:rPr>
+          <w:rFonts w:ascii="宋体" w:hAnsi="宋体" w:hint="eastAsia"/>
+          <w:vertAlign w:val="superscript"/>
+        </w:rPr>
+        <w:t>[</w:t>
+      </w:r>
+      <w:proofErr w:type="gramEnd"/>
+      <w:r>
+        <w:rPr>
+          <w:rFonts w:ascii="宋体" w:hAnsi="宋体"/>
+          <w:vertAlign w:val="superscript"/>
+        </w:rPr>
+        <w:t>15</w:t>
+      </w:r>
+      <w:r>
+        <w:rPr>
+          <w:rFonts w:ascii="宋体" w:hAnsi="宋体" w:hint="eastAsia"/>
+          <w:vertAlign w:val="superscript"/>
+        </w:rPr>
+        <w:t>]</w:t>
+      </w:r>
+    </w:p>
+    <w:p>
+      <w:pPr>
+        <w:rPr>
+          <w:rFonts w:ascii="宋体" w:hAnsi="宋体"/>
+        </w:rPr>
+      </w:pPr>
+      <w:r>
+        <w:rPr>
+          <w:rFonts w:ascii="宋体" w:hAnsi="宋体" w:hint="eastAsia"/>
+        </w:rPr>
+        <w:t>该应用的主要形式为播放音程序列给学生，将第一个音符显示在五线谱中，学生的任务是识别听到的音符，并将它们输入到显示的乐谱中。</w:t>
+      </w:r>
+    </w:p>
+    <w:p>
+      <w:pPr>
+        <w:rPr>
+          <w:rFonts w:ascii="宋体" w:hAnsi="宋体"/>
+        </w:rPr>
+      </w:pPr>
+      <w:r>
+        <w:rPr>
+          <w:rFonts w:ascii="宋体" w:hAnsi="宋体" w:hint="eastAsia"/>
+        </w:rPr>
+        <w:t>研究着重于利用游戏化元素优化用户体验，提升他们的投入，从而提升他们的学习效果，游戏化元素为徽章和排行榜。另外，游戏设置了练习的四个基本难度级别，难度与音乐学院的学期相对应。而在每组训练中，随着游戏的进行，根据学生的表现，听写的难度会增加，首先，连续的音符数量增加；其次，序列中出现更多的半音、三全音、不和谐音。音符是根据预先收集的音程分布自动生成的，复杂度主要取决于音符序列的长度、间隔的大小和间隔出现的频率。但文章没有对难度调节提供数据和学术支持。</w:t>
+      </w:r>
+    </w:p>
+    <w:p>
+      <w:pPr>
+        <w:rPr>
+          <w:rFonts w:ascii="宋体" w:hAnsi="宋体"/>
+        </w:rPr>
+      </w:pPr>
+    </w:p>
+    <w:p>
+      <w:r>
+        <w:rPr>
+          <w:rFonts w:ascii="黑体" w:eastAsia="黑体" w:hAnsi="黑体" w:hint="eastAsia"/>
+        </w:rPr>
+        <w:t>（3）商业视唱练耳应用</w:t>
+      </w:r>
+      <w:r>
+        <w:rPr>
+          <w:rFonts w:hint="eastAsia"/>
+        </w:rPr>
+        <w:t>：</w:t>
+      </w:r>
+      <w:proofErr w:type="spellStart"/>
+      <w:r>
+        <w:t>Earpeggio</w:t>
+      </w:r>
+      <w:proofErr w:type="spellEnd"/>
+    </w:p>
+    <w:p>
+      <w:pPr>
+        <w:rPr>
+          <w:rFonts w:ascii="宋体" w:hAnsi="宋体"/>
+        </w:rPr>
+      </w:pPr>
+      <w:r>
+        <w:rPr>
+          <w:rFonts w:ascii="宋体" w:hAnsi="宋体" w:hint="eastAsia"/>
+        </w:rPr>
+        <w:t>目前A</w:t>
+      </w:r>
+      <w:r>
+        <w:rPr>
+          <w:rFonts w:ascii="宋体" w:hAnsi="宋体"/>
+        </w:rPr>
+        <w:t>pp Store</w:t>
+      </w:r>
+      <w:r>
+        <w:rPr>
+          <w:rFonts w:ascii="宋体" w:hAnsi="宋体" w:hint="eastAsia"/>
+        </w:rPr>
+        <w:t>中发现的最全面的听力训练应用，包括音程比较、音程识别、和弦识别、和弦转位、和弦进行等。应用对这些训练模块进行的分类，以供学生自行选择。但应用没有课程组件，也没有难度的渐进，学生需要教师的帮助</w:t>
       </w:r>
       <w:r>
         <w:rPr>
           <w:rFonts w:ascii="宋体" w:hAnsi="宋体" w:hint="eastAsia"/>
         </w:rPr>
         <w:lastRenderedPageBreak/>
-        <w:t>动声音识别</w:t>
-      </w:r>
-      <w:r>
-        <w:rPr>
-          <w:rFonts w:ascii="宋体" w:hAnsi="宋体"/>
-        </w:rPr>
-        <w:t>(ASR</w:t>
-      </w:r>
-      <w:r>
-        <w:rPr>
-          <w:rFonts w:ascii="宋体" w:hAnsi="宋体" w:hint="eastAsia"/>
-        </w:rPr>
-        <w:t>)、节奏识别、光学音乐识别(</w:t>
-      </w:r>
-      <w:r>
-        <w:rPr>
-          <w:rFonts w:ascii="宋体" w:hAnsi="宋体"/>
-        </w:rPr>
-        <w:t>OMR)</w:t>
-      </w:r>
-      <w:r>
-        <w:rPr>
-          <w:rFonts w:ascii="宋体" w:hAnsi="宋体" w:hint="eastAsia"/>
-        </w:rPr>
-        <w:t>，加强学生对音高、节奏和和弦的识别能力。此外，该程序接入了增强现实技术</w:t>
-      </w:r>
-      <w:r>
-        <w:rPr>
-          <w:rFonts w:ascii="宋体" w:hAnsi="宋体"/>
-        </w:rPr>
-        <w:t>(AR),</w:t>
-      </w:r>
-      <w:r>
-        <w:rPr>
-          <w:rFonts w:ascii="宋体" w:hAnsi="宋体" w:hint="eastAsia"/>
-        </w:rPr>
-        <w:t>用户可以将摄像机对准乐谱，并使用A</w:t>
-      </w:r>
-      <w:r>
-        <w:rPr>
-          <w:rFonts w:ascii="宋体" w:hAnsi="宋体"/>
-        </w:rPr>
-        <w:t>R</w:t>
-      </w:r>
-      <w:r>
-        <w:rPr>
-          <w:rFonts w:ascii="宋体" w:hAnsi="宋体" w:hint="eastAsia"/>
-        </w:rPr>
-        <w:t>工具识别乐谱图像，从而将这些乐谱加载到游戏中。</w:t>
-      </w:r>
-    </w:p>
-    <w:p>
-      <w:pPr>
-        <w:rPr>
-          <w:rFonts w:ascii="宋体" w:hAnsi="宋体"/>
-        </w:rPr>
-      </w:pPr>
-      <w:r>
-        <w:rPr>
-          <w:rFonts w:ascii="宋体" w:hAnsi="宋体" w:hint="eastAsia"/>
-        </w:rPr>
-        <w:t>使用该应用程序的学生在记谱准确性、音程和节奏之间比例的准确性方面得分高于仅使用传统方式练习视唱练耳的学生。但限于研究者的技术能力，节奏识别有延迟，而节奏识别在商业游戏中的延迟已几乎被消除。</w:t>
+        <w:t>才能进步。但</w:t>
+      </w:r>
+      <w:proofErr w:type="spellStart"/>
+      <w:r>
+        <w:rPr>
+          <w:rFonts w:ascii="宋体" w:hAnsi="宋体" w:hint="eastAsia"/>
+        </w:rPr>
+        <w:t>E</w:t>
+      </w:r>
+      <w:r>
+        <w:rPr>
+          <w:rFonts w:ascii="宋体" w:hAnsi="宋体"/>
+        </w:rPr>
+        <w:t>arpeggio</w:t>
+      </w:r>
+      <w:proofErr w:type="spellEnd"/>
+      <w:r>
+        <w:rPr>
+          <w:rFonts w:ascii="宋体" w:hAnsi="宋体" w:hint="eastAsia"/>
+        </w:rPr>
+        <w:t>提供了统计数据接口供教师查看，老师可以根据学生的能力调整进度。尽管如此，题目的设计有大量重复的内容，对题目的难度评价也模糊缺乏理论依据。</w:t>
+      </w:r>
+    </w:p>
+    <w:p>
+      <w:pPr>
+        <w:rPr>
+          <w:rFonts w:ascii="宋体" w:hAnsi="宋体"/>
+        </w:rPr>
+      </w:pPr>
+    </w:p>
+    <w:p>
+      <w:pPr>
+        <w:rPr>
+          <w:vertAlign w:val="superscript"/>
+        </w:rPr>
+      </w:pPr>
+      <w:r>
+        <w:rPr>
+          <w:rFonts w:hint="eastAsia"/>
+        </w:rPr>
+        <w:t>（</w:t>
+      </w:r>
+      <w:r>
+        <w:rPr>
+          <w:rFonts w:hint="eastAsia"/>
+        </w:rPr>
+        <w:t>4</w:t>
+      </w:r>
+      <w:r>
+        <w:rPr>
+          <w:rFonts w:hint="eastAsia"/>
+        </w:rPr>
+        <w:t>）基于提示衰退的视唱练耳训练应用</w:t>
+      </w:r>
+      <w:r>
+        <w:rPr>
+          <w:rFonts w:ascii="宋体" w:hAnsi="宋体" w:hint="eastAsia"/>
+          <w:vertAlign w:val="superscript"/>
+        </w:rPr>
+        <w:t xml:space="preserve"> [</w:t>
+      </w:r>
+      <w:r>
+        <w:rPr>
+          <w:rFonts w:ascii="宋体" w:hAnsi="宋体"/>
+          <w:vertAlign w:val="superscript"/>
+        </w:rPr>
+        <w:t>16</w:t>
+      </w:r>
+      <w:r>
+        <w:rPr>
+          <w:rFonts w:ascii="宋体" w:hAnsi="宋体" w:hint="eastAsia"/>
+          <w:vertAlign w:val="superscript"/>
+        </w:rPr>
+        <w:t>]</w:t>
+      </w:r>
+    </w:p>
+    <w:p>
+      <w:pPr>
+        <w:rPr>
+          <w:rFonts w:ascii="宋体" w:hAnsi="宋体"/>
+        </w:rPr>
+      </w:pPr>
+      <w:r>
+        <w:rPr>
+          <w:rFonts w:ascii="宋体" w:hAnsi="宋体" w:hint="eastAsia"/>
+        </w:rPr>
+        <w:t>该应用主要采取的策略为提示衰退，即先在训练中提供色彩的提示，再逐渐使提示衰退吸引用户注意，并通过色彩刺激学习者，帮助学习者建立视觉上的心理模型。具体实现方式是，先呈现键盘钢琴的画面，将播放的音频信息利用颜色映射到钢琴键盘上，再逐渐将颜色褪去。该方式能够有效地提升听觉训练结果。</w:t>
+      </w:r>
+    </w:p>
+    <w:p>
+      <w:pPr>
+        <w:rPr>
+          <w:rFonts w:ascii="黑体" w:eastAsia="黑体" w:hAnsi="黑体"/>
+        </w:rPr>
+      </w:pPr>
+    </w:p>
+    <w:p>
+      <w:r>
+        <w:rPr>
+          <w:rFonts w:hint="eastAsia"/>
+        </w:rPr>
+        <w:t>（</w:t>
+      </w:r>
+      <w:r>
+        <w:rPr>
+          <w:rFonts w:hint="eastAsia"/>
+        </w:rPr>
+        <w:t>5</w:t>
+      </w:r>
+      <w:r>
+        <w:rPr>
+          <w:rFonts w:hint="eastAsia"/>
+        </w:rPr>
+        <w:t>）基于虚拟现实的视唱练耳训练系统</w:t>
+      </w:r>
+      <w:r>
+        <w:rPr>
+          <w:rFonts w:ascii="宋体" w:hAnsi="宋体"/>
+          <w:vertAlign w:val="superscript"/>
+        </w:rPr>
+        <w:t>[</w:t>
+      </w:r>
+      <w:r>
+        <w:rPr>
+          <w:rFonts w:ascii="宋体" w:hAnsi="宋体"/>
+          <w:vertAlign w:val="superscript"/>
+        </w:rPr>
+        <w:t>17</w:t>
+      </w:r>
+      <w:r>
+        <w:rPr>
+          <w:rFonts w:ascii="宋体" w:hAnsi="宋体"/>
+          <w:vertAlign w:val="superscript"/>
+        </w:rPr>
+        <w:t>]</w:t>
+      </w:r>
+    </w:p>
+    <w:p>
+      <w:r>
+        <w:tab/>
+      </w:r>
+      <w:r>
+        <w:rPr>
+          <w:rFonts w:hint="eastAsia"/>
+        </w:rPr>
+        <w:t>该研究主要设计了一种新型的虚拟现实练耳系统，用户调研显示，他们对系统的沉浸度很高，但虚拟现实提供的立体平移声效并不会对音程识别带来更好的训练效果，且研究者对</w:t>
+      </w:r>
+      <w:r>
+        <w:rPr>
+          <w:rFonts w:hint="eastAsia"/>
+        </w:rPr>
+        <w:t>U</w:t>
+      </w:r>
+      <w:r>
+        <w:t>NITY</w:t>
+      </w:r>
+      <w:r>
+        <w:rPr>
+          <w:rFonts w:hint="eastAsia"/>
+        </w:rPr>
+        <w:t>音效的开发能力有限，不具备实现</w:t>
+      </w:r>
+      <w:r>
+        <w:rPr>
+          <w:rFonts w:hint="eastAsia"/>
+        </w:rPr>
+        <w:t>3</w:t>
+      </w:r>
+      <w:r>
+        <w:t>60</w:t>
+      </w:r>
+      <w:r>
+        <w:rPr>
+          <w:rFonts w:hint="eastAsia"/>
+        </w:rPr>
+        <w:t>°立体声模拟的能力。</w:t>
       </w:r>
     </w:p>
     <w:p/>
     <w:p>
       <w:r>
         <w:rPr>
-          <w:rFonts w:ascii="黑体" w:eastAsia="黑体" w:hAnsi="黑体" w:hint="eastAsia"/>
-        </w:rPr>
-        <w:t>（2）游戏化的视唱练耳平台</w:t>
+          <w:rFonts w:hint="eastAsia"/>
+        </w:rPr>
+        <w:t>（</w:t>
+      </w:r>
+      <w:r>
+        <w:rPr>
+          <w:rFonts w:hint="eastAsia"/>
+        </w:rPr>
+        <w:t>6</w:t>
+      </w:r>
+      <w:r>
+        <w:rPr>
+          <w:rFonts w:hint="eastAsia"/>
+        </w:rPr>
+        <w:t>）针对初级音乐学生的节奏游戏</w:t>
+      </w:r>
+    </w:p>
+    <w:p>
+      <w:r>
+        <w:tab/>
+      </w:r>
+      <w:r>
+        <w:rPr>
+          <w:rFonts w:hint="eastAsia"/>
+        </w:rPr>
+        <w:t>这款游戏由几个独特的节奏小游戏组成，玩家必须配合歌曲的节奏及时玩游戏，以获得高分为目标。每个游戏时长</w:t>
+      </w:r>
+      <w:r>
+        <w:rPr>
+          <w:rFonts w:hint="eastAsia"/>
+        </w:rPr>
+        <w:t>1-3</w:t>
+      </w:r>
+      <w:r>
+        <w:rPr>
+          <w:rFonts w:hint="eastAsia"/>
+        </w:rPr>
+        <w:t>分钟，具体时长取决于游戏歌曲的长度。玩家按下节奏与游戏互动的方式因歌而异。游戏可能会要求玩家跟着节奏打拍子，对音乐或视觉线索做出反应，或者重复一种节奏模式。本次研究选择的三款游戏涵盖了所有列出的游戏类型：保持节拍</w:t>
+      </w:r>
+      <w:r>
+        <w:rPr>
+          <w:rFonts w:hint="eastAsia"/>
+        </w:rPr>
+        <w:t>(Air Rally)</w:t>
+      </w:r>
+      <w:r>
+        <w:rPr>
+          <w:rFonts w:hint="eastAsia"/>
+        </w:rPr>
+        <w:t>、回应提示</w:t>
+      </w:r>
+      <w:r>
+        <w:rPr>
+          <w:rFonts w:hint="eastAsia"/>
+        </w:rPr>
+        <w:t>(Hole in One)</w:t>
+      </w:r>
+      <w:r>
+        <w:rPr>
+          <w:rFonts w:hint="eastAsia"/>
+        </w:rPr>
+        <w:t>、重复一个模式</w:t>
+      </w:r>
+      <w:r>
+        <w:rPr>
+          <w:rFonts w:hint="eastAsia"/>
+        </w:rPr>
+        <w:t>(Rhythm Tweezers)</w:t>
+      </w:r>
+      <w:r>
+        <w:rPr>
+          <w:rFonts w:hint="eastAsia"/>
+        </w:rPr>
+        <w:t>。</w:t>
+      </w:r>
+    </w:p>
+    <w:p>
+      <w:r>
+        <w:tab/>
+      </w:r>
+      <w:r>
+        <w:rPr>
+          <w:rFonts w:hint="eastAsia"/>
+        </w:rPr>
+        <w:t>保持节拍</w:t>
+      </w:r>
+      <w:r>
+        <w:rPr>
+          <w:rFonts w:hint="eastAsia"/>
+        </w:rPr>
+        <w:t>(Air Rally)</w:t>
       </w:r>
       <w:r>
         <w:rPr>
@@ -2512,148 +2901,63 @@
         </w:rPr>
         <w:t>：</w:t>
       </w:r>
+    </w:p>
+    <w:p>
+      <w:r>
+        <w:rPr>
+          <w:rFonts w:hint="eastAsia"/>
+        </w:rPr>
+        <w:t>卡通猫狗一边</w:t>
+      </w:r>
       <w:proofErr w:type="gramStart"/>
       <w:r>
-        <w:t>Troubadour</w:t>
-      </w:r>
-      <w:r>
-        <w:rPr>
-          <w:rFonts w:ascii="宋体" w:hAnsi="宋体" w:hint="eastAsia"/>
-          <w:vertAlign w:val="superscript"/>
-        </w:rPr>
-        <w:t>[</w:t>
+        <w:rPr>
+          <w:rFonts w:hint="eastAsia"/>
+        </w:rPr>
+        <w:t>飞飞机</w:t>
       </w:r>
       <w:proofErr w:type="gramEnd"/>
       <w:r>
         <w:rPr>
-          <w:rFonts w:ascii="宋体" w:hAnsi="宋体"/>
-          <w:vertAlign w:val="superscript"/>
-        </w:rPr>
-        <w:t>15</w:t>
-      </w:r>
-      <w:r>
-        <w:rPr>
-          <w:rFonts w:ascii="宋体" w:hAnsi="宋体" w:hint="eastAsia"/>
-          <w:vertAlign w:val="superscript"/>
-        </w:rPr>
-        <w:t>]</w:t>
-      </w:r>
-    </w:p>
-    <w:p>
-      <w:pPr>
-        <w:rPr>
-          <w:rFonts w:ascii="宋体" w:hAnsi="宋体"/>
-        </w:rPr>
-      </w:pPr>
-      <w:r>
-        <w:rPr>
-          <w:rFonts w:ascii="宋体" w:hAnsi="宋体" w:hint="eastAsia"/>
-        </w:rPr>
-        <w:t>该应用的主要形式为播放音程序列给学生，将第一个音符显示在五线谱中，学生的任务是识别听到的音符，并将它们输入到显示的乐谱中。</w:t>
-      </w:r>
-    </w:p>
-    <w:p>
-      <w:pPr>
-        <w:rPr>
-          <w:rFonts w:ascii="宋体" w:hAnsi="宋体"/>
-        </w:rPr>
-      </w:pPr>
-      <w:r>
-        <w:rPr>
-          <w:rFonts w:ascii="宋体" w:hAnsi="宋体" w:hint="eastAsia"/>
-        </w:rPr>
-        <w:t>研究着重于利用游戏化元素优化用户体验，提升他们的投入，从而提升他们的学习效果，游戏化元素为徽章和排行榜。另外，游戏设置了练习的四个基本难度级别，难度与音乐学院的学期相对应。而在每组训练中，随着游戏的进行，根据学生的表现，听写的难度会增加，首先，连续的音符数量增加；其次，序列中出现更多的半音、三全音、不和谐音。音符是根据预先收集的音程分布自动生成的，复杂度主要取决于音符序列的长度、间隔的大小和间隔出现的频率。但文章没有对难度调节提供数据和学术支持。</w:t>
-      </w:r>
-    </w:p>
-    <w:p>
-      <w:pPr>
-        <w:rPr>
-          <w:rFonts w:ascii="宋体" w:hAnsi="宋体"/>
-        </w:rPr>
-      </w:pPr>
-    </w:p>
-    <w:p>
-      <w:r>
-        <w:rPr>
-          <w:rFonts w:ascii="黑体" w:eastAsia="黑体" w:hAnsi="黑体" w:hint="eastAsia"/>
-        </w:rPr>
-        <w:t>（3）商业视唱练耳应用</w:t>
-      </w:r>
-      <w:r>
-        <w:rPr>
-          <w:rFonts w:hint="eastAsia"/>
-        </w:rPr>
-        <w:t>：</w:t>
-      </w:r>
-      <w:proofErr w:type="spellStart"/>
-      <w:r>
-        <w:t>Earpeggio</w:t>
-      </w:r>
-      <w:proofErr w:type="spellEnd"/>
-    </w:p>
-    <w:p>
-      <w:pPr>
-        <w:rPr>
-          <w:rFonts w:ascii="宋体" w:hAnsi="宋体"/>
-        </w:rPr>
-      </w:pPr>
-      <w:r>
-        <w:rPr>
-          <w:rFonts w:ascii="宋体" w:hAnsi="宋体" w:hint="eastAsia"/>
-        </w:rPr>
-        <w:t>目前A</w:t>
-      </w:r>
-      <w:r>
-        <w:rPr>
-          <w:rFonts w:ascii="宋体" w:hAnsi="宋体"/>
-        </w:rPr>
-        <w:t>pp Store</w:t>
-      </w:r>
-      <w:r>
-        <w:rPr>
-          <w:rFonts w:ascii="宋体" w:hAnsi="宋体" w:hint="eastAsia"/>
-        </w:rPr>
-        <w:t>中发现的最全面的听力训练应用，包括音程比较、音程识别、和弦识别、和弦转位、和弦进行等。应用对这些训练模块进行的分类，以供学生自行选择。但应用没有课程组件，也没有难度的渐进，学生需要教师的帮助才能进步。但</w:t>
-      </w:r>
-      <w:proofErr w:type="spellStart"/>
-      <w:r>
-        <w:rPr>
-          <w:rFonts w:ascii="宋体" w:hAnsi="宋体" w:hint="eastAsia"/>
-        </w:rPr>
-        <w:t>E</w:t>
-      </w:r>
-      <w:r>
-        <w:rPr>
-          <w:rFonts w:ascii="宋体" w:hAnsi="宋体"/>
-        </w:rPr>
-        <w:t>arpeggio</w:t>
-      </w:r>
-      <w:proofErr w:type="spellEnd"/>
-      <w:r>
-        <w:rPr>
-          <w:rFonts w:ascii="宋体" w:hAnsi="宋体" w:hint="eastAsia"/>
-        </w:rPr>
-        <w:t>提供了统计数据接口供教师查看，老师可以根据学生的能力调整进度。尽管如此，题目的设计有大量重复的内容，对题目的难度评价也模糊缺乏理论依据。</w:t>
-      </w:r>
-    </w:p>
-    <w:p>
-      <w:pPr>
-        <w:rPr>
-          <w:rFonts w:ascii="宋体" w:hAnsi="宋体"/>
-        </w:rPr>
-      </w:pPr>
-    </w:p>
-    <w:p>
-      <w:pPr>
-        <w:rPr>
-          <w:vertAlign w:val="superscript"/>
-        </w:rPr>
-      </w:pPr>
-      <w:r>
-        <w:rPr>
-          <w:rFonts w:hint="eastAsia"/>
-        </w:rPr>
-        <w:t>（</w:t>
+          <w:rFonts w:hint="eastAsia"/>
+        </w:rPr>
+        <w:t>一边打羽毛球。玩家扮演狗的角色，必须轻击将小鸟送回给猫。猫在数到</w:t>
+      </w:r>
+      <w:r>
+        <w:rPr>
+          <w:rFonts w:hint="eastAsia"/>
+        </w:rPr>
+        <w:t>1</w:t>
+      </w:r>
+      <w:r>
+        <w:rPr>
+          <w:rFonts w:hint="eastAsia"/>
+        </w:rPr>
+        <w:t>和</w:t>
+      </w:r>
+      <w:r>
+        <w:rPr>
+          <w:rFonts w:hint="eastAsia"/>
+        </w:rPr>
+        <w:t>3</w:t>
+      </w:r>
+      <w:r>
+        <w:rPr>
+          <w:rFonts w:hint="eastAsia"/>
+        </w:rPr>
+        <w:t>时击中小鸟，而玩家在数到</w:t>
+      </w:r>
+      <w:r>
+        <w:rPr>
+          <w:rFonts w:hint="eastAsia"/>
+        </w:rPr>
+        <w:t>2</w:t>
+      </w:r>
+      <w:r>
+        <w:rPr>
+          <w:rFonts w:hint="eastAsia"/>
+        </w:rPr>
+        <w:t>和</w:t>
       </w:r>
       <w:r>
         <w:rPr>
@@ -2665,89 +2969,43 @@
         <w:rPr>
           <w:rFonts w:hint="eastAsia"/>
         </w:rPr>
-        <w:t>）基于提示衰退的视唱练耳训练应用</w:t>
-      </w:r>
-      <w:r>
-        <w:rPr>
-          <w:rFonts w:ascii="宋体" w:hAnsi="宋体" w:hint="eastAsia"/>
-          <w:vertAlign w:val="superscript"/>
-        </w:rPr>
-        <w:t xml:space="preserve"> [</w:t>
-      </w:r>
-      <w:r>
-        <w:rPr>
-          <w:rFonts w:ascii="宋体" w:hAnsi="宋体"/>
-          <w:vertAlign w:val="superscript"/>
-        </w:rPr>
-        <w:t>16</w:t>
-      </w:r>
-      <w:r>
-        <w:rPr>
-          <w:rFonts w:ascii="宋体" w:hAnsi="宋体" w:hint="eastAsia"/>
-          <w:vertAlign w:val="superscript"/>
-        </w:rPr>
-        <w:t>]</w:t>
-      </w:r>
-    </w:p>
-    <w:p>
-      <w:pPr>
-        <w:rPr>
-          <w:rFonts w:ascii="宋体" w:hAnsi="宋体"/>
-        </w:rPr>
-      </w:pPr>
-      <w:r>
-        <w:rPr>
-          <w:rFonts w:ascii="宋体" w:hAnsi="宋体" w:hint="eastAsia"/>
-        </w:rPr>
-        <w:t>该应用主要采取的策略为提示衰退，即先在训练中提供色彩的提示，再逐渐使提示衰退吸引用户注意，并通过色彩刺激学习者，帮助学习者建立视觉上的心理模型。具体实现方式是，先呈现键盘钢琴的画面，将播放的音频信息利用颜色映射到钢琴键盘上，再逐渐将颜色褪去。该方式能够有效地提升听觉训练结果。</w:t>
-      </w:r>
-    </w:p>
-    <w:p>
-      <w:pPr>
-        <w:rPr>
-          <w:rFonts w:ascii="黑体" w:eastAsia="黑体" w:hAnsi="黑体"/>
-        </w:rPr>
-      </w:pPr>
-    </w:p>
-    <w:p>
-      <w:r>
-        <w:rPr>
-          <w:rFonts w:hint="eastAsia"/>
-        </w:rPr>
-        <w:t>（</w:t>
-      </w:r>
-      <w:r>
-        <w:rPr>
-          <w:rFonts w:hint="eastAsia"/>
-        </w:rPr>
-        <w:t>5</w:t>
-      </w:r>
-      <w:r>
-        <w:rPr>
-          <w:rFonts w:hint="eastAsia"/>
-        </w:rPr>
-        <w:t>）基于虚拟现实的视唱练耳训练系统</w:t>
-      </w:r>
-      <w:r>
-        <w:rPr>
-          <w:rFonts w:ascii="宋体" w:hAnsi="宋体"/>
-          <w:vertAlign w:val="superscript"/>
-        </w:rPr>
-        <w:t>[</w:t>
-      </w:r>
-      <w:r>
-        <w:rPr>
-          <w:rFonts w:ascii="宋体" w:hAnsi="宋体"/>
-          <w:vertAlign w:val="superscript"/>
-        </w:rPr>
-        <w:t>17</w:t>
-      </w:r>
-      <w:r>
-        <w:rPr>
-          <w:rFonts w:ascii="宋体" w:hAnsi="宋体"/>
-          <w:vertAlign w:val="superscript"/>
-        </w:rPr>
-        <w:t>]</w:t>
+        <w:t>时负责将小鸟打回去。偶尔，猫会提示玩家等到数到</w:t>
+      </w:r>
+      <w:r>
+        <w:rPr>
+          <w:rFonts w:hint="eastAsia"/>
+        </w:rPr>
+        <w:t>3</w:t>
+      </w:r>
+      <w:r>
+        <w:rPr>
+          <w:rFonts w:hint="eastAsia"/>
+        </w:rPr>
+        <w:t>再打小鸟，然后再回到他们通常的节拍</w:t>
+      </w:r>
+      <w:r>
+        <w:rPr>
+          <w:rFonts w:hint="eastAsia"/>
+        </w:rPr>
+        <w:t>2</w:t>
+      </w:r>
+      <w:r>
+        <w:rPr>
+          <w:rFonts w:hint="eastAsia"/>
+        </w:rPr>
+        <w:t>和</w:t>
+      </w:r>
+      <w:r>
+        <w:rPr>
+          <w:rFonts w:hint="eastAsia"/>
+        </w:rPr>
+        <w:t>4</w:t>
+      </w:r>
+      <w:r>
+        <w:rPr>
+          <w:rFonts w:hint="eastAsia"/>
+        </w:rPr>
+        <w:t>。</w:t>
       </w:r>
     </w:p>
     <w:p>
@@ -2758,303 +3016,54 @@
         <w:rPr>
           <w:rFonts w:hint="eastAsia"/>
         </w:rPr>
-        <w:t>该研究主要设计了一种新型的虚拟现实练耳系统，用户调研显示，他们对系统的沉浸度很高，但虚拟现实提供的立体平移声效并不会对音程识别带来更好的训练效果，且研究者对</w:t>
-      </w:r>
-      <w:r>
-        <w:rPr>
-          <w:rFonts w:hint="eastAsia"/>
-        </w:rPr>
-        <w:t>U</w:t>
-      </w:r>
-      <w:r>
-        <w:t>NITY</w:t>
-      </w:r>
-      <w:r>
-        <w:rPr>
-          <w:rFonts w:hint="eastAsia"/>
-        </w:rPr>
-        <w:t>音效的开发能力有限，不具备实现</w:t>
-      </w:r>
-      <w:r>
-        <w:rPr>
-          <w:rFonts w:hint="eastAsia"/>
-        </w:rPr>
-        <w:t>3</w:t>
-      </w:r>
-      <w:r>
-        <w:t>60</w:t>
-      </w:r>
-      <w:r>
-        <w:rPr>
-          <w:rFonts w:hint="eastAsia"/>
-        </w:rPr>
-        <w:t>°立体声模拟的能力。</w:t>
-      </w:r>
-    </w:p>
-    <w:p/>
-    <w:p>
-      <w:r>
-        <w:rPr>
-          <w:rFonts w:hint="eastAsia"/>
-        </w:rPr>
-        <w:t>（</w:t>
-      </w:r>
-      <w:r>
-        <w:rPr>
-          <w:rFonts w:hint="eastAsia"/>
-        </w:rPr>
-        <w:t>6</w:t>
-      </w:r>
-      <w:r>
-        <w:rPr>
-          <w:rFonts w:hint="eastAsia"/>
-        </w:rPr>
-        <w:t>）针对初级音乐学生的节奏游戏</w:t>
-      </w:r>
-    </w:p>
-    <w:p>
-      <w:r>
-        <w:tab/>
-      </w:r>
-      <w:r>
-        <w:rPr>
-          <w:rFonts w:hint="eastAsia"/>
-        </w:rPr>
-        <w:t>这款游戏由几个独特的节奏小游戏组成，玩家必须配合歌曲的节奏及时玩游戏，以获得高分为目标。每个游戏时长</w:t>
-      </w:r>
-      <w:r>
-        <w:rPr>
-          <w:rFonts w:hint="eastAsia"/>
-        </w:rPr>
-        <w:t>1-3</w:t>
-      </w:r>
-      <w:r>
-        <w:rPr>
-          <w:rFonts w:hint="eastAsia"/>
-        </w:rPr>
-        <w:t>分钟，具体时长取决于游戏歌曲的长度。玩家按下节奏与游戏互动的方式因歌而异。游戏可能会要求玩家跟着节奏打拍子，对音乐或视觉线索做出反应，或者重复一种节奏模式。本次研究选择的三款游戏涵盖了所有列出的游戏类型：保持节拍</w:t>
-      </w:r>
-      <w:r>
-        <w:rPr>
-          <w:rFonts w:hint="eastAsia"/>
-        </w:rPr>
-        <w:t>(Air Rally)</w:t>
-      </w:r>
-      <w:r>
-        <w:rPr>
-          <w:rFonts w:hint="eastAsia"/>
-        </w:rPr>
-        <w:t>、回应提示</w:t>
-      </w:r>
-      <w:r>
-        <w:rPr>
-          <w:rFonts w:hint="eastAsia"/>
-        </w:rPr>
-        <w:t>(Hole in One)</w:t>
-      </w:r>
-      <w:r>
-        <w:rPr>
-          <w:rFonts w:hint="eastAsia"/>
-        </w:rPr>
-        <w:t>、重复一个模式</w:t>
-      </w:r>
-      <w:r>
-        <w:rPr>
-          <w:rFonts w:hint="eastAsia"/>
-        </w:rPr>
-        <w:t>(Rhythm Tweezers)</w:t>
-      </w:r>
-      <w:r>
-        <w:rPr>
-          <w:rFonts w:hint="eastAsia"/>
-        </w:rPr>
-        <w:t>。</w:t>
-      </w:r>
-    </w:p>
-    <w:p>
-      <w:r>
-        <w:tab/>
-      </w:r>
-      <w:r>
-        <w:rPr>
-          <w:rFonts w:hint="eastAsia"/>
-        </w:rPr>
-        <w:t>保持节拍</w:t>
-      </w:r>
-      <w:r>
-        <w:rPr>
-          <w:rFonts w:hint="eastAsia"/>
-        </w:rPr>
-        <w:t>(Air Rally)</w:t>
-      </w:r>
-      <w:r>
-        <w:rPr>
-          <w:rFonts w:hint="eastAsia"/>
-        </w:rPr>
-        <w:t>：</w:t>
-      </w:r>
-    </w:p>
-    <w:p>
-      <w:r>
-        <w:rPr>
-          <w:rFonts w:hint="eastAsia"/>
-        </w:rPr>
-        <w:t>卡通猫狗一边</w:t>
+        <w:t>回应提示</w:t>
+      </w:r>
+      <w:r>
+        <w:rPr>
+          <w:rFonts w:hint="eastAsia"/>
+        </w:rPr>
+        <w:t>(Hole in One):</w:t>
+      </w:r>
+    </w:p>
+    <w:p>
+      <w:r>
+        <w:rPr>
+          <w:rFonts w:hint="eastAsia"/>
+        </w:rPr>
+        <w:t>玩家角色和一只猴子和一只山魈打高尔夫球。在投掷高尔夫球时，猴子会给玩家一根两拍的球杆，在球杆的</w:t>
       </w:r>
       <w:proofErr w:type="gramStart"/>
       <w:r>
         <w:rPr>
           <w:rFonts w:hint="eastAsia"/>
         </w:rPr>
-        <w:t>飞飞机</w:t>
+        <w:t>第二拍</w:t>
       </w:r>
       <w:proofErr w:type="gramEnd"/>
       <w:r>
         <w:rPr>
           <w:rFonts w:hint="eastAsia"/>
         </w:rPr>
-        <w:t>一边打羽毛球。玩家扮演狗的角色，必须轻击将小鸟送回给猫。猫在数到</w:t>
-      </w:r>
-      <w:r>
-        <w:rPr>
-          <w:rFonts w:hint="eastAsia"/>
-        </w:rPr>
-        <w:t>1</w:t>
-      </w:r>
-      <w:r>
-        <w:rPr>
-          <w:rFonts w:hint="eastAsia"/>
-        </w:rPr>
-        <w:t>和</w:t>
-      </w:r>
-      <w:r>
-        <w:rPr>
-          <w:rFonts w:hint="eastAsia"/>
-        </w:rPr>
-        <w:t>3</w:t>
-      </w:r>
-      <w:r>
-        <w:rPr>
-          <w:rFonts w:hint="eastAsia"/>
-        </w:rPr>
-        <w:t>时击中小鸟，而玩家在数到</w:t>
-      </w:r>
-      <w:r>
-        <w:rPr>
-          <w:rFonts w:hint="eastAsia"/>
-        </w:rPr>
-        <w:t>2</w:t>
-      </w:r>
-      <w:r>
-        <w:rPr>
-          <w:rFonts w:hint="eastAsia"/>
-        </w:rPr>
-        <w:t>和</w:t>
-      </w:r>
-      <w:r>
-        <w:rPr>
-          <w:rFonts w:hint="eastAsia"/>
-        </w:rPr>
-        <w:t>4</w:t>
-      </w:r>
-      <w:r>
-        <w:rPr>
-          <w:rFonts w:hint="eastAsia"/>
-        </w:rPr>
-        <w:t>时负责将小鸟打回去。偶尔，猫会提示玩家等到数到</w:t>
-      </w:r>
-      <w:r>
-        <w:rPr>
-          <w:rFonts w:hint="eastAsia"/>
-        </w:rPr>
-        <w:t>3</w:t>
-      </w:r>
-      <w:r>
-        <w:rPr>
-          <w:rFonts w:hint="eastAsia"/>
-        </w:rPr>
-        <w:t>再打小鸟，然后再回到他们通常的节拍</w:t>
-      </w:r>
-      <w:r>
-        <w:rPr>
-          <w:rFonts w:hint="eastAsia"/>
-        </w:rPr>
-        <w:t>2</w:t>
-      </w:r>
-      <w:r>
-        <w:rPr>
-          <w:rFonts w:hint="eastAsia"/>
-        </w:rPr>
-        <w:t>和</w:t>
-      </w:r>
-      <w:r>
-        <w:rPr>
-          <w:rFonts w:hint="eastAsia"/>
-        </w:rPr>
-        <w:t>4</w:t>
-      </w:r>
-      <w:r>
-        <w:rPr>
-          <w:rFonts w:hint="eastAsia"/>
-        </w:rPr>
-        <w:t>。</w:t>
-      </w:r>
-    </w:p>
-    <w:p>
-      <w:r>
-        <w:tab/>
-      </w:r>
-      <w:r>
-        <w:rPr>
-          <w:rFonts w:hint="eastAsia"/>
-        </w:rPr>
-        <w:t>回应提示</w:t>
-      </w:r>
-      <w:r>
-        <w:rPr>
-          <w:rFonts w:hint="eastAsia"/>
-        </w:rPr>
-        <w:t>(Hole in One):</w:t>
-      </w:r>
-    </w:p>
-    <w:p>
-      <w:r>
-        <w:rPr>
-          <w:rFonts w:hint="eastAsia"/>
-        </w:rPr>
-        <w:t>玩家角色和一只猴子和一只山魈打高尔夫球。在投掷高尔夫球时，猴子会给玩家一根两拍的球杆，在球杆的</w:t>
+        <w:t>之后，玩家必须拍一</w:t>
       </w:r>
       <w:proofErr w:type="gramStart"/>
       <w:r>
         <w:rPr>
           <w:rFonts w:hint="eastAsia"/>
         </w:rPr>
-        <w:t>第二拍</w:t>
+        <w:t>拍才能</w:t>
       </w:r>
       <w:proofErr w:type="gramEnd"/>
       <w:r>
         <w:rPr>
           <w:rFonts w:hint="eastAsia"/>
         </w:rPr>
-        <w:t>之后，玩家必须拍一</w:t>
-      </w:r>
-      <w:proofErr w:type="gramStart"/>
-      <w:r>
-        <w:rPr>
-          <w:rFonts w:hint="eastAsia"/>
-        </w:rPr>
-        <w:t>拍才能</w:t>
-      </w:r>
-      <w:proofErr w:type="gramEnd"/>
-      <w:r>
-        <w:rPr>
-          <w:rFonts w:hint="eastAsia"/>
-        </w:rPr>
         <w:t>击球。一共有四拍球杆，球员必须在球杆的第四拍击球。</w:t>
       </w:r>
     </w:p>
     <w:p>
       <w:r>
+        <w:lastRenderedPageBreak/>
         <w:tab/>
       </w:r>
       <w:r>
@@ -3200,7 +3209,6 @@
     </w:p>
     <w:p>
       <w:r>
-        <w:lastRenderedPageBreak/>
         <w:tab/>
       </w:r>
       <w:r>
@@ -3383,6 +3391,7 @@
           <w:rFonts w:hint="eastAsia"/>
           <w:noProof/>
         </w:rPr>
+        <w:lastRenderedPageBreak/>
         <w:drawing>
           <wp:anchor distT="0" distB="0" distL="114300" distR="114300" simplePos="0" relativeHeight="251676160" behindDoc="0" locked="0" layoutInCell="1" allowOverlap="1" wp14:anchorId="7E5EA251" wp14:editId="5D409310">
             <wp:simplePos x="0" y="0"/>
@@ -3812,7 +3821,6 @@
               <w:rPr>
                 <w:rFonts w:eastAsia="楷体"/>
               </w:rPr>
-              <w:lastRenderedPageBreak/>
               <w:t>Earpeggio</w:t>
             </w:r>
             <w:proofErr w:type="spellEnd"/>
@@ -4024,6 +4032,7 @@
               <w:rPr>
                 <w:rFonts w:ascii="楷体" w:eastAsia="楷体" w:hAnsi="楷体" w:hint="eastAsia"/>
               </w:rPr>
+              <w:lastRenderedPageBreak/>
               <w:t>音频技术能力限制</w:t>
             </w:r>
           </w:p>
@@ -4042,6 +4051,7 @@
               <w:rPr>
                 <w:rFonts w:ascii="楷体" w:eastAsia="楷体" w:hAnsi="楷体" w:hint="eastAsia"/>
               </w:rPr>
+              <w:lastRenderedPageBreak/>
               <w:t>否</w:t>
             </w:r>
           </w:p>
@@ -4377,104 +4387,107 @@
         <w:rPr>
           <w:rFonts w:hint="eastAsia"/>
         </w:rPr>
+        <w:t>（</w:t>
+      </w:r>
+      <w:r>
+        <w:rPr>
+          <w:rFonts w:hint="eastAsia"/>
+        </w:rPr>
+        <w:t>4</w:t>
+      </w:r>
+      <w:r>
+        <w:rPr>
+          <w:rFonts w:hint="eastAsia"/>
+        </w:rPr>
+        <w:t>）歌唱学习评估标准在设计和实现方面缺乏依据</w:t>
+      </w:r>
+      <w:r>
+        <w:rPr>
+          <w:rFonts w:hint="eastAsia"/>
+        </w:rPr>
+        <w:t>。</w:t>
+      </w:r>
+      <w:r>
+        <w:t>目前对</w:t>
+      </w:r>
+      <w:r>
+        <w:rPr>
+          <w:rFonts w:hint="eastAsia"/>
+        </w:rPr>
+        <w:t>难度推荐</w:t>
+      </w:r>
+      <w:r>
+        <w:t>系统的设计和实现方法研究较少，视觉唱歌学习系统在个性化和智能化方面还不够完善</w:t>
+      </w:r>
+      <w:r>
+        <w:rPr>
+          <w:rFonts w:ascii="宋体" w:hAnsi="宋体"/>
+          <w:vertAlign w:val="superscript"/>
+        </w:rPr>
+        <w:t>[</w:t>
+      </w:r>
+      <w:r>
+        <w:rPr>
+          <w:rFonts w:ascii="宋体" w:hAnsi="宋体"/>
+          <w:vertAlign w:val="superscript"/>
+        </w:rPr>
+        <w:t>21</w:t>
+      </w:r>
+      <w:r>
+        <w:rPr>
+          <w:rFonts w:ascii="宋体" w:hAnsi="宋体"/>
+          <w:vertAlign w:val="superscript"/>
+        </w:rPr>
+        <w:t>]</w:t>
+      </w:r>
+      <w:r>
+        <w:t>。其主要表现是学习资源管理和推动缺乏针对性，学习者能力水平评价依赖于人工判断，不能完全自动化和</w:t>
+      </w:r>
+      <w:r>
+        <w:rPr>
+          <w:rFonts w:hint="eastAsia"/>
+        </w:rPr>
+        <w:t>智能</w:t>
+      </w:r>
+      <w:r>
+        <w:t>化。只考虑模板和表现之间差异的评估方法具有很大的错误</w:t>
+      </w:r>
+      <w:r>
+        <w:rPr>
+          <w:rFonts w:ascii="宋体" w:hAnsi="宋体"/>
+          <w:vertAlign w:val="superscript"/>
+        </w:rPr>
+        <w:t>[</w:t>
+      </w:r>
+      <w:r>
+        <w:rPr>
+          <w:rFonts w:ascii="宋体" w:hAnsi="宋体"/>
+          <w:vertAlign w:val="superscript"/>
+        </w:rPr>
+        <w:t>22</w:t>
+      </w:r>
+      <w:r>
+        <w:rPr>
+          <w:rFonts w:ascii="宋体" w:hAnsi="宋体"/>
+          <w:vertAlign w:val="superscript"/>
+        </w:rPr>
+        <w:t>]</w:t>
+      </w:r>
+      <w:r>
+        <w:t>。此外，与</w:t>
+      </w:r>
+      <w:r>
+        <w:rPr>
+          <w:rFonts w:hint="eastAsia"/>
+        </w:rPr>
+        <w:t>曲库缺失</w:t>
+      </w:r>
+      <w:r>
+        <w:t>相同的问题是，成绩的难易程度没有标准化的分类，它依赖于专家的主观判断。视唱教学评价中的问题只能来</w:t>
+      </w:r>
+      <w:r>
         <w:lastRenderedPageBreak/>
-        <w:t>（</w:t>
-      </w:r>
-      <w:r>
-        <w:rPr>
-          <w:rFonts w:hint="eastAsia"/>
-        </w:rPr>
-        <w:t>4</w:t>
-      </w:r>
-      <w:r>
-        <w:rPr>
-          <w:rFonts w:hint="eastAsia"/>
-        </w:rPr>
-        <w:t>）歌唱学习评估标准在设计和实现方面缺乏依据</w:t>
-      </w:r>
-      <w:r>
-        <w:rPr>
-          <w:rFonts w:hint="eastAsia"/>
-        </w:rPr>
-        <w:t>。</w:t>
-      </w:r>
-      <w:r>
-        <w:t>目前对</w:t>
-      </w:r>
-      <w:r>
-        <w:rPr>
-          <w:rFonts w:hint="eastAsia"/>
-        </w:rPr>
-        <w:t>难度推荐</w:t>
-      </w:r>
-      <w:r>
-        <w:t>系统的设计和实现方法研究较少，视觉唱歌学习系统在个性化和智能化方面还不够完善</w:t>
-      </w:r>
-      <w:r>
-        <w:rPr>
-          <w:rFonts w:ascii="宋体" w:hAnsi="宋体"/>
-          <w:vertAlign w:val="superscript"/>
-        </w:rPr>
-        <w:t>[</w:t>
-      </w:r>
-      <w:r>
-        <w:rPr>
-          <w:rFonts w:ascii="宋体" w:hAnsi="宋体"/>
-          <w:vertAlign w:val="superscript"/>
-        </w:rPr>
-        <w:t>21</w:t>
-      </w:r>
-      <w:r>
-        <w:rPr>
-          <w:rFonts w:ascii="宋体" w:hAnsi="宋体"/>
-          <w:vertAlign w:val="superscript"/>
-        </w:rPr>
-        <w:t>]</w:t>
-      </w:r>
-      <w:r>
-        <w:t>。其主要表现是学习资源管理和推动缺乏针对性，学习者能力水平评价依赖于人工判断，不能完全自动化和</w:t>
-      </w:r>
-      <w:r>
-        <w:rPr>
-          <w:rFonts w:hint="eastAsia"/>
-        </w:rPr>
-        <w:t>智能</w:t>
-      </w:r>
-      <w:r>
-        <w:t>化。只考虑模板和表现之间差异的评估方法具有很大的错误</w:t>
-      </w:r>
-      <w:r>
-        <w:rPr>
-          <w:rFonts w:ascii="宋体" w:hAnsi="宋体"/>
-          <w:vertAlign w:val="superscript"/>
-        </w:rPr>
-        <w:t>[</w:t>
-      </w:r>
-      <w:r>
-        <w:rPr>
-          <w:rFonts w:ascii="宋体" w:hAnsi="宋体"/>
-          <w:vertAlign w:val="superscript"/>
-        </w:rPr>
-        <w:t>22</w:t>
-      </w:r>
-      <w:r>
-        <w:rPr>
-          <w:rFonts w:ascii="宋体" w:hAnsi="宋体"/>
-          <w:vertAlign w:val="superscript"/>
-        </w:rPr>
-        <w:t>]</w:t>
-      </w:r>
-      <w:r>
-        <w:t>。此外，与</w:t>
-      </w:r>
-      <w:r>
-        <w:rPr>
-          <w:rFonts w:hint="eastAsia"/>
-        </w:rPr>
-        <w:t>曲库缺失</w:t>
-      </w:r>
-      <w:r>
-        <w:t>相同的问题是，成绩的难易程度没有标准化的分类，它依赖于专家的主观判断。视唱教学评价中的问题只能来自专家数据库或教材，问题的个人偏好和专业水平会影响试题难度的平衡</w:t>
+        <w:t>自专家数据库或教材，问题的个人偏好和专业水平会影响试题难度的平衡</w:t>
       </w:r>
       <w:r>
         <w:rPr>
@@ -4559,7 +4572,7 @@
         <w:rPr>
           <w:rFonts w:ascii="黑体" w:hAnsi="黑体"/>
         </w:rPr>
-        <w:t>1.2.2</w:t>
+        <w:t>2.4</w:t>
       </w:r>
       <w:r>
         <w:rPr>
@@ -4909,7 +4922,6 @@
         <w:rPr>
           <w:rFonts w:ascii="宋体" w:hAnsi="宋体" w:hint="eastAsia"/>
         </w:rPr>
-        <w:lastRenderedPageBreak/>
         <w:t>系统以玩家收到的伤害为准，统计游戏中发生的各种伤害事件发生的概率和伤害量，计算出给定时间点上</w:t>
       </w:r>
       <w:proofErr w:type="gramStart"/>
@@ -5306,7 +5318,6 @@
           <w:rPr>
             <w:rFonts w:ascii="Cambria Math" w:hAnsi="Cambria Math"/>
           </w:rPr>
-          <w:lastRenderedPageBreak/>
           <m:t>Pr</m:t>
         </m:r>
         <m:d>
@@ -5778,6 +5789,7 @@
     </w:p>
     <w:p>
       <w:r>
+        <w:lastRenderedPageBreak/>
         <w:tab/>
       </w:r>
       <w:r>
@@ -6011,7 +6023,6 @@
         <w:rPr>
           <w:noProof/>
         </w:rPr>
-        <w:lastRenderedPageBreak/>
         <w:drawing>
           <wp:anchor distT="0" distB="0" distL="114300" distR="114300" simplePos="0" relativeHeight="251672576" behindDoc="0" locked="0" layoutInCell="1" allowOverlap="1" wp14:anchorId="71DF418A" wp14:editId="1CE24618">
             <wp:simplePos x="0" y="0"/>
@@ -6080,6 +6091,7 @@
         <w:rPr>
           <w:rFonts w:ascii="楷体" w:eastAsia="楷体" w:hAnsi="楷体" w:hint="eastAsia"/>
         </w:rPr>
+        <w:lastRenderedPageBreak/>
         <w:t>图</w:t>
       </w:r>
       <w:r>
@@ -6475,14 +6487,7 @@
         <w:rPr>
           <w:rFonts w:ascii="宋体" w:hAnsi="宋体" w:hint="eastAsia"/>
         </w:rPr>
-        <w:t>使用这些代理表现记录值计算种群中每个代理在这些关卡</w:t>
-      </w:r>
-      <w:r>
-        <w:rPr>
-          <w:rFonts w:ascii="宋体" w:hAnsi="宋体" w:hint="eastAsia"/>
-        </w:rPr>
-        <w:lastRenderedPageBreak/>
-        <w:t>中的适应程度。5</w:t>
+        <w:t>使用这些代理表现记录值计算种群中每个代理在这些关卡中的适应程度。5</w:t>
       </w:r>
       <w:r>
         <w:rPr>
@@ -7412,7 +7417,14 @@
         <w:rPr>
           <w:rFonts w:ascii="宋体" w:hAnsi="宋体" w:hint="eastAsia"/>
         </w:rPr>
-        <w:t>所生成关卡的期望难度定义为一个百分比值</w:t>
+        <w:t>所生</w:t>
+      </w:r>
+      <w:r>
+        <w:rPr>
+          <w:rFonts w:ascii="宋体" w:hAnsi="宋体" w:hint="eastAsia"/>
+        </w:rPr>
+        <w:lastRenderedPageBreak/>
+        <w:t>成关卡的期望难度定义为一个百分比值</w:t>
       </w:r>
       <w:r>
         <w:rPr>
@@ -7583,9 +7595,8 @@
     </w:p>
     <w:p>
       <w:pPr>
-        <w:ind w:firstLine="420"/>
-        <w:rPr>
-          <w:rFonts w:ascii="黑体" w:hAnsi="黑体"/>
+        <w:rPr>
+          <w:rFonts w:ascii="黑体" w:hAnsi="黑体" w:hint="eastAsia"/>
           <w:szCs w:val="28"/>
         </w:rPr>
       </w:pPr>
@@ -7594,8 +7605,8 @@
       <w:pPr>
         <w:pStyle w:val="3"/>
         <w:numPr>
-          <w:ilvl w:val="2"/>
-          <w:numId w:val="13"/>
+          <w:ilvl w:val="1"/>
+          <w:numId w:val="14"/>
         </w:numPr>
       </w:pPr>
       <w:r>
@@ -7651,7 +7662,6 @@
         <w:rPr>
           <w:rFonts w:hint="eastAsia"/>
         </w:rPr>
-        <w:lastRenderedPageBreak/>
         <w:t>人们</w:t>
       </w:r>
       <w:r>
@@ -7901,7 +7911,16 @@
         <w:t>的一项随机实验结果显示，与系统完全控制问题选择时相比，当学生被允许选择要做的问题类型并收到关于他们选择的反馈时，他们的学习效果更好。</w:t>
       </w:r>
     </w:p>
-    <w:p/>
+    <w:p>
+      <w:pPr>
+        <w:rPr>
+          <w:rFonts w:hint="eastAsia"/>
+        </w:rPr>
+      </w:pPr>
+      <w:r>
+        <w:tab/>
+      </w:r>
+    </w:p>
     <w:p>
       <w:pPr>
         <w:pStyle w:val="3"/>
@@ -7912,6 +7931,7 @@
         <w:ind w:left="567" w:hanging="567"/>
       </w:pPr>
       <w:r>
+        <w:lastRenderedPageBreak/>
         <w:t>1.2.4</w:t>
       </w:r>
       <w:r>
@@ -8250,7 +8270,6 @@
     </w:p>
     <w:p>
       <w:r>
-        <w:lastRenderedPageBreak/>
         <w:tab/>
         <w:t xml:space="preserve">Eugene </w:t>
       </w:r>
@@ -8361,92 +8380,19 @@
         <w:t>，</w:t>
       </w:r>
       <w:r>
-        <w:t>并在七个数据集上验证了它，在这些数据集中，旋律复杂性的总体静态评分已经被收集和执行得很好。音乐评分的传统步骤是首先提取测试者的歌唱音乐，从歌唱输入信号中提取旋律特征，然后将提取的旋律特征与模板旋律进行相似性比较，根据它们之间的差异来衡量音乐表现。在旋律特征中</w:t>
-      </w:r>
-      <w:r>
-        <w:rPr>
-          <w:rFonts w:hint="eastAsia"/>
-        </w:rPr>
-        <w:t>，</w:t>
-      </w:r>
-      <w:r>
-        <w:t>主要有三种类型的旋律特征</w:t>
-      </w:r>
-      <w:r>
-        <w:t xml:space="preserve">: </w:t>
-      </w:r>
-      <w:r>
-        <w:t>参考频率、频谱系数</w:t>
-      </w:r>
-      <w:r>
-        <w:rPr>
-          <w:rFonts w:hint="eastAsia"/>
-        </w:rPr>
-        <w:t>的</w:t>
-      </w:r>
-      <w:r>
-        <w:t>Mel</w:t>
-      </w:r>
-      <w:r>
-        <w:t>和音高。针对不同的特征，不同的研究者提出了不同的提取方法，如利用快速傅里叶变换提取</w:t>
-      </w:r>
-      <w:r>
-        <w:t xml:space="preserve"> MFCC </w:t>
-      </w:r>
-      <w:r>
-        <w:t>特征，利用</w:t>
-      </w:r>
-      <w:r>
-        <w:t xml:space="preserve"> SHS </w:t>
-      </w:r>
-      <w:r>
-        <w:t>算法提取基音特征。</w:t>
-      </w:r>
-    </w:p>
-    <w:p>
-      <w:pPr>
-        <w:pStyle w:val="2"/>
-        <w:numPr>
-          <w:ilvl w:val="0"/>
-          <w:numId w:val="0"/>
-        </w:numPr>
-        <w:rPr>
-          <w:rFonts w:ascii="黑体" w:hAnsi="黑体"/>
-          <w:bCs w:val="0"/>
+        <w:t>并在七个数据集上验证了它，在这些数据集中，旋律复杂性的总体静态评分已经被收集和执行得很好。音乐评分的传统步骤是首先提取测试者的歌唱音乐，从歌唱输入信号中提取旋律特征，然后将提取的旋律特征与模板旋律进行相似性比较，根据它们之间的差异来衡量音乐表现。</w:t>
+      </w:r>
+    </w:p>
+    <w:p>
+      <w:pPr>
+        <w:rPr>
+          <w:rFonts w:ascii="黑体" w:hAnsi="黑体" w:hint="eastAsia"/>
+          <w:bCs/>
           <w:szCs w:val="28"/>
         </w:rPr>
       </w:pPr>
       <w:r>
-        <w:rPr>
-          <w:rFonts w:ascii="黑体" w:hAnsi="黑体"/>
-          <w:bCs w:val="0"/>
-          <w:szCs w:val="28"/>
-        </w:rPr>
-        <w:t>1.</w:t>
-      </w:r>
-      <w:r>
-        <w:rPr>
-          <w:rFonts w:ascii="黑体" w:hAnsi="黑体"/>
-          <w:bCs w:val="0"/>
-          <w:szCs w:val="28"/>
-        </w:rPr>
-        <w:t>3</w:t>
-      </w:r>
-      <w:r>
-        <w:rPr>
-          <w:rFonts w:ascii="黑体" w:hAnsi="黑体"/>
-          <w:bCs w:val="0"/>
-          <w:szCs w:val="28"/>
-        </w:rPr>
-        <w:t xml:space="preserve"> </w:t>
-      </w:r>
-      <w:r>
-        <w:rPr>
-          <w:rFonts w:ascii="黑体" w:hAnsi="黑体" w:hint="eastAsia"/>
-          <w:bCs w:val="0"/>
-          <w:szCs w:val="28"/>
-        </w:rPr>
-        <w:t>研究方法</w:t>
+        <w:tab/>
       </w:r>
     </w:p>
     <w:p>
@@ -8457,6 +8403,7 @@
         <w:rPr>
           <w:rFonts w:hint="eastAsia"/>
         </w:rPr>
+        <w:lastRenderedPageBreak/>
         <w:t>本研究主要采用了文献分析法、案例分析法、问卷调查法、对比实验法。</w:t>
       </w:r>
     </w:p>
@@ -8593,7 +8540,6 @@
           <w:b/>
           <w:bCs/>
         </w:rPr>
-        <w:lastRenderedPageBreak/>
         <w:t>4.</w:t>
       </w:r>
       <w:r>
@@ -8803,7 +8749,14 @@
         <w:rPr>
           <w:rFonts w:hint="eastAsia"/>
         </w:rPr>
-        <w:t>来学习和提高音乐阅读能力的过程。刚开始学习音乐的学生经常被要求练习视唱，以建立他们对每个音符的音乐感知。视唱被认为是音乐表演和有效学习音乐知识的先决条件</w:t>
+        <w:t>来学习和提高音乐阅读能力的过程。刚开始学习音乐的学生经常被要求练习视唱，以建立他们对每个音符的音乐感知。视</w:t>
+      </w:r>
+      <w:r>
+        <w:rPr>
+          <w:rFonts w:hint="eastAsia"/>
+        </w:rPr>
+        <w:lastRenderedPageBreak/>
+        <w:t>唱被认为是音乐表演和有效学习音乐知识的先决条件</w:t>
       </w:r>
       <w:r>
         <w:rPr>
@@ -8899,14 +8852,7 @@
         <w:rPr>
           <w:rFonts w:ascii="宋体" w:hAnsi="宋体" w:hint="eastAsia"/>
         </w:rPr>
-        <w:t>根据视唱学科知识的分类，视唱教学资源主要包括实例资源、视唱技能学习资源、音乐能力训练资源和教学录像资源。例子资源、视唱技能学习资源、音乐能力培训资源主要是各种类型的音乐文件，如五声图像、音乐模型音频、 MIDI 文件，用复杂的数据结构来描述和量化学习者的信息，以便计算机能够有效地识别学习者的学习特征。在智能教学系统中，学习者的个性特征是系统为他们提供个性化学习服务的主要决策基础。该算法通过分析学习者的特征数据来评估学习者的学习</w:t>
-      </w:r>
-      <w:r>
-        <w:rPr>
-          <w:rFonts w:ascii="宋体" w:hAnsi="宋体" w:hint="eastAsia"/>
-        </w:rPr>
-        <w:lastRenderedPageBreak/>
-        <w:t>状态和能力水平，然后根据评估结果在既定规则下对学习资源和学习方法提供建议和指导学习者模型标准从一个总体上定义了学习者的特征</w:t>
+        <w:t>根据视唱学科知识的分类，视唱教学资源主要包括实例资源、视唱技能学习资源、音乐能力训练资源和教学录像资源。例子资源、视唱技能学习资源、音乐能力培训资源主要是各种类型的音乐文件，如五声图像、音乐模型音频、 MIDI 文件，用复杂的数据结构来描述和量化学习者的信息，以便计算机能够有效地识别学习者的学习特征。在智能教学系统中，学习者的个性特征是系统为他们提供个性化学习服务的主要决策基础。该算法通过分析学习者的特征数据来评估学习者的学习状态和能力水平，然后根据评估结果在既定规则下对学习资源和学习方法提供建议和指导学习者模型标准从一个总体上定义了学习者的特征</w:t>
       </w:r>
     </w:p>
     <w:p>
@@ -9154,6 +9100,7 @@
           <w:b/>
           <w:bCs/>
         </w:rPr>
+        <w:lastRenderedPageBreak/>
         <w:t>3.</w:t>
       </w:r>
       <w:r>
@@ -9400,7 +9347,6 @@
           <w:sz w:val="32"/>
           <w:szCs w:val="32"/>
         </w:rPr>
-        <w:lastRenderedPageBreak/>
         <w:t>第</w:t>
       </w:r>
       <w:r>
@@ -9411,7 +9357,7 @@
           <w:sz w:val="32"/>
           <w:szCs w:val="32"/>
         </w:rPr>
-        <w:t>2</w:t>
+        <w:t>3</w:t>
       </w:r>
       <w:r>
         <w:rPr>
@@ -9431,10 +9377,50 @@
           <w:sz w:val="32"/>
           <w:szCs w:val="32"/>
         </w:rPr>
-        <w:t>视唱练习曲目难度评估研究</w:t>
-      </w:r>
-    </w:p>
-    <w:p>
+        <w:t>视唱练习</w:t>
+      </w:r>
+      <w:r>
+        <w:rPr>
+          <w:rFonts w:ascii="黑体" w:hAnsi="黑体" w:hint="eastAsia"/>
+          <w:bCs w:val="0"/>
+          <w:kern w:val="2"/>
+          <w:sz w:val="32"/>
+          <w:szCs w:val="32"/>
+        </w:rPr>
+        <w:t>动态难度构建</w:t>
+      </w:r>
+    </w:p>
+    <w:p>
+      <w:pPr>
+        <w:pStyle w:val="2"/>
+        <w:numPr>
+          <w:ilvl w:val="0"/>
+          <w:numId w:val="0"/>
+        </w:numPr>
+        <w:ind w:left="567" w:hanging="567"/>
+        <w:rPr>
+          <w:rFonts w:hint="eastAsia"/>
+        </w:rPr>
+      </w:pPr>
+      <w:r>
+        <w:t>3.1</w:t>
+      </w:r>
+      <w:r>
+        <w:t xml:space="preserve"> </w:t>
+      </w:r>
+      <w:r>
+        <w:rPr>
+          <w:rFonts w:hint="eastAsia"/>
+        </w:rPr>
+        <w:t>引言</w:t>
+      </w:r>
+    </w:p>
+    <w:p>
+      <w:pPr>
+        <w:rPr>
+          <w:rFonts w:hint="eastAsia"/>
+        </w:rPr>
+      </w:pPr>
       <w:r>
         <w:tab/>
       </w:r>
@@ -9451,121 +9437,40 @@
         <w:rPr>
           <w:rFonts w:hint="eastAsia"/>
         </w:rPr>
-        <w:t>通过对已有的常见训练曲目进行分析，构建</w:t>
-      </w:r>
-      <w:r>
-        <w:rPr>
-          <w:rFonts w:hint="eastAsia"/>
-        </w:rPr>
-        <w:t>曲目难度的</w:t>
-      </w:r>
-      <w:r>
-        <w:rPr>
-          <w:rFonts w:hint="eastAsia"/>
-        </w:rPr>
-        <w:t>测量</w:t>
-      </w:r>
-      <w:r>
-        <w:rPr>
-          <w:rFonts w:hint="eastAsia"/>
-        </w:rPr>
-        <w:t>方法，以进一步规划</w:t>
-      </w:r>
-      <w:r>
-        <w:rPr>
-          <w:rFonts w:hint="eastAsia"/>
-        </w:rPr>
-        <w:t>递进的训练路线。</w:t>
-      </w:r>
-      <w:r>
-        <w:rPr>
-          <w:rFonts w:hint="eastAsia"/>
-        </w:rPr>
-        <w:t>对于参与视唱练习的学生，</w:t>
-      </w:r>
-      <w:r>
-        <w:rPr>
-          <w:rFonts w:hint="eastAsia"/>
-        </w:rPr>
-        <w:t>音乐感知依赖于通过接触音乐而产生的内在心理模型。这种音乐依赖于两个认知过程</w:t>
-      </w:r>
-      <w:r>
-        <w:rPr>
-          <w:rFonts w:hint="eastAsia"/>
-        </w:rPr>
-        <w:t>: (1)</w:t>
-      </w:r>
-      <w:r>
-        <w:rPr>
-          <w:rFonts w:hint="eastAsia"/>
-        </w:rPr>
-        <w:t>统计学习，其中听众获得内部的认知模型的统计规律存在于他们所接触的音乐</w:t>
-      </w:r>
-      <w:r>
-        <w:rPr>
-          <w:rFonts w:hint="eastAsia"/>
-        </w:rPr>
-        <w:t>; (2)</w:t>
-      </w:r>
-      <w:r>
-        <w:rPr>
-          <w:rFonts w:hint="eastAsia"/>
-        </w:rPr>
-        <w:t>概率预测基于这些学习模型，使听众能够组织和处理他们的心理表征的音乐。为了证实这些假设，我回顾了一些研究，这些研究使用基于统计学习</w:t>
-      </w:r>
-      <w:r>
-        <w:rPr>
-          <w:rFonts w:hint="eastAsia"/>
-        </w:rPr>
-        <w:t>(</w:t>
-      </w:r>
-      <w:r>
-        <w:rPr>
-          <w:rFonts w:hint="eastAsia"/>
-        </w:rPr>
-        <w:t>音乐的信息动态模型</w:t>
-      </w:r>
-      <w:r>
-        <w:rPr>
-          <w:rFonts w:hint="eastAsia"/>
-        </w:rPr>
-        <w:t>)</w:t>
-      </w:r>
-      <w:r>
-        <w:rPr>
-          <w:rFonts w:hint="eastAsia"/>
-        </w:rPr>
-        <w:t>的概率预测计算模型来模拟人类听众的实证研究数据。结果表明，音乐感知涉及的广泛的心理过程</w:t>
-      </w:r>
-      <w:r>
-        <w:rPr>
-          <w:rFonts w:hint="eastAsia"/>
-        </w:rPr>
-        <w:t>——</w:t>
-      </w:r>
-      <w:r>
-        <w:rPr>
-          <w:rFonts w:hint="eastAsia"/>
-        </w:rPr>
-        <w:t>期望、情绪、记忆、相似性、分割和节拍</w:t>
-      </w:r>
-      <w:r>
-        <w:rPr>
-          <w:rFonts w:hint="eastAsia"/>
-        </w:rPr>
-        <w:t>——</w:t>
-      </w:r>
-      <w:r>
-        <w:rPr>
-          <w:rFonts w:hint="eastAsia"/>
-        </w:rPr>
-        <w:t>可以通过使用学习统计模型的一个单一的、潜在的概率预测过程来理解。此外，统计学习可以合理地预测不同文化暴露于音乐风格的因果效应，提供了一个文化距离的定量模型。理解音乐文化的神经基础将受益于经验神经影像学和潜在机制的计算模型之间的密切协调</w:t>
-      </w:r>
-      <w:r>
-        <w:rPr>
-          <w:rFonts w:hint="eastAsia"/>
-        </w:rPr>
-        <w:t>。</w:t>
+        <w:t>介绍了本文针对研究目标</w:t>
+      </w:r>
+      <w:r>
+        <w:t>1</w:t>
+      </w:r>
+      <w:r>
+        <w:rPr>
+          <w:rFonts w:hint="eastAsia"/>
+        </w:rPr>
+        <w:t>：</w:t>
+      </w:r>
+      <w:r>
+        <w:rPr>
+          <w:rFonts w:hint="eastAsia"/>
+        </w:rPr>
+        <w:t>选择</w:t>
+      </w:r>
+      <w:r>
+        <w:rPr>
+          <w:rFonts w:hint="eastAsia"/>
+        </w:rPr>
+        <w:t>视唱练耳的曲目</w:t>
+      </w:r>
+      <w:r>
+        <w:rPr>
+          <w:rFonts w:hint="eastAsia"/>
+        </w:rPr>
+        <w:t>以保证视唱训练材料的教学意义，并评估这些曲目难度，为用户设计合理的动态难度调节系统。</w:t>
+      </w:r>
+      <w:r>
+        <w:rPr>
+          <w:rFonts w:hint="eastAsia"/>
+        </w:rPr>
+        <w:t>在上述的游戏动态难度研究中，我们发现，评价关卡难度与用户水平的匹配程度，是动态难度调节的核心。于是，我们将该研究目标分为几个步骤</w:t>
       </w:r>
     </w:p>
     <w:p>
@@ -9603,7 +9508,7 @@
           <w:sz w:val="32"/>
           <w:szCs w:val="32"/>
         </w:rPr>
-        <w:t>3</w:t>
+        <w:t>4</w:t>
       </w:r>
       <w:r>
         <w:rPr>
@@ -9614,6 +9519,16 @@
           <w:szCs w:val="32"/>
         </w:rPr>
         <w:t xml:space="preserve">章 </w:t>
+      </w:r>
+      <w:r>
+        <w:rPr>
+          <w:rFonts w:ascii="黑体" w:hAnsi="黑体" w:hint="eastAsia"/>
+          <w:bCs w:val="0"/>
+          <w:kern w:val="2"/>
+          <w:sz w:val="32"/>
+          <w:szCs w:val="32"/>
+        </w:rPr>
+        <w:t>视唱游戏的</w:t>
       </w:r>
       <w:r>
         <w:rPr>
@@ -9644,13 +9559,34 @@
         <w:ind w:left="420"/>
         <w:jc w:val="center"/>
         <w:rPr>
+          <w:rFonts w:ascii="黑体" w:hAnsi="黑体"/>
+          <w:bCs w:val="0"/>
+          <w:kern w:val="2"/>
+          <w:sz w:val="32"/>
+          <w:szCs w:val="32"/>
+        </w:rPr>
+      </w:pPr>
+      <w:r>
+        <w:rPr>
           <w:rFonts w:ascii="黑体" w:hAnsi="黑体" w:hint="eastAsia"/>
           <w:bCs w:val="0"/>
           <w:kern w:val="2"/>
           <w:sz w:val="32"/>
           <w:szCs w:val="32"/>
         </w:rPr>
-      </w:pPr>
+        <w:lastRenderedPageBreak/>
+        <w:t>第</w:t>
+      </w:r>
+      <w:r>
+        <w:rPr>
+          <w:rFonts w:ascii="黑体" w:hAnsi="黑体"/>
+          <w:bCs w:val="0"/>
+          <w:kern w:val="2"/>
+          <w:sz w:val="32"/>
+          <w:szCs w:val="32"/>
+        </w:rPr>
+        <w:t>4</w:t>
+      </w:r>
       <w:r>
         <w:rPr>
           <w:rFonts w:ascii="黑体" w:hAnsi="黑体" w:hint="eastAsia"/>
@@ -9659,18 +9595,9 @@
           <w:sz w:val="32"/>
           <w:szCs w:val="32"/>
         </w:rPr>
-        <w:t>第</w:t>
-      </w:r>
-      <w:r>
-        <w:rPr>
-          <w:rFonts w:ascii="黑体" w:hAnsi="黑体"/>
-          <w:bCs w:val="0"/>
-          <w:kern w:val="2"/>
-          <w:sz w:val="32"/>
-          <w:szCs w:val="32"/>
-        </w:rPr>
-        <w:t>4</w:t>
-      </w:r>
+        <w:t xml:space="preserve">章 </w:t>
+      </w:r>
+      <w:bookmarkEnd w:id="8"/>
       <w:r>
         <w:rPr>
           <w:rFonts w:ascii="黑体" w:hAnsi="黑体" w:hint="eastAsia"/>
@@ -9679,9 +9606,8 @@
           <w:sz w:val="32"/>
           <w:szCs w:val="32"/>
         </w:rPr>
-        <w:t xml:space="preserve">章 </w:t>
-      </w:r>
-      <w:bookmarkEnd w:id="8"/>
+        <w:t>视唱游戏</w:t>
+      </w:r>
       <w:r>
         <w:rPr>
           <w:rFonts w:ascii="黑体" w:hAnsi="黑体" w:hint="eastAsia"/>
@@ -9690,7 +9616,7 @@
           <w:sz w:val="32"/>
           <w:szCs w:val="32"/>
         </w:rPr>
-        <w:t>视唱</w:t>
+        <w:t>的交互</w:t>
       </w:r>
       <w:r>
         <w:rPr>
@@ -9700,37 +9626,7 @@
           <w:sz w:val="32"/>
           <w:szCs w:val="32"/>
         </w:rPr>
-        <w:t>练耳</w:t>
-      </w:r>
-      <w:r>
-        <w:rPr>
-          <w:rFonts w:ascii="黑体" w:hAnsi="黑体" w:hint="eastAsia"/>
-          <w:bCs w:val="0"/>
-          <w:kern w:val="2"/>
-          <w:sz w:val="32"/>
-          <w:szCs w:val="32"/>
-        </w:rPr>
-        <w:t>游戏</w:t>
-      </w:r>
-      <w:r>
-        <w:rPr>
-          <w:rFonts w:ascii="黑体" w:hAnsi="黑体" w:hint="eastAsia"/>
-          <w:bCs w:val="0"/>
-          <w:kern w:val="2"/>
-          <w:sz w:val="32"/>
-          <w:szCs w:val="32"/>
-        </w:rPr>
-        <w:t>设计研究与</w:t>
-      </w:r>
-      <w:r>
-        <w:rPr>
-          <w:rFonts w:ascii="黑体" w:hAnsi="黑体" w:hint="eastAsia"/>
-          <w:bCs w:val="0"/>
-          <w:kern w:val="2"/>
-          <w:sz w:val="32"/>
-          <w:szCs w:val="32"/>
-        </w:rPr>
-        <w:t>实现</w:t>
+        <w:t>设计</w:t>
       </w:r>
     </w:p>
     <w:p>
@@ -9747,7 +9643,6 @@
           <w:rFonts w:ascii="楷体" w:eastAsia="楷体" w:hAnsi="楷体"/>
           <w:noProof/>
         </w:rPr>
-        <w:lastRenderedPageBreak/>
         <w:drawing>
           <wp:anchor distT="0" distB="0" distL="114300" distR="114300" simplePos="0" relativeHeight="251680256" behindDoc="0" locked="0" layoutInCell="1" allowOverlap="1" wp14:anchorId="5F86126B" wp14:editId="522A4C04">
             <wp:simplePos x="0" y="0"/>
@@ -10067,7 +9962,15 @@
           <w:rFonts w:ascii="Georgia" w:hAnsi="Georgia" w:hint="eastAsia"/>
           <w:color w:val="2E2E2E"/>
         </w:rPr>
-        <w:t>具有更高音乐经验的声乐演唱者更可能使用音高想象进行声乐音高模仿，</w:t>
+        <w:t>具有更高音乐经验的声乐演唱者更可能使用</w:t>
+      </w:r>
+      <w:r>
+        <w:rPr>
+          <w:rFonts w:ascii="Georgia" w:hAnsi="Georgia" w:hint="eastAsia"/>
+          <w:color w:val="2E2E2E"/>
+        </w:rPr>
+        <w:lastRenderedPageBreak/>
+        <w:t>音高想象进行声乐音高模仿，</w:t>
       </w:r>
       <w:r>
         <w:rPr>
@@ -10822,6 +10725,7 @@
         <w:ind w:firstLine="420"/>
       </w:pPr>
       <w:r>
+        <w:lastRenderedPageBreak/>
         <w:t xml:space="preserve">(1) </w:t>
       </w:r>
       <w:r>
@@ -10850,7 +10754,6 @@
         <w:rPr>
           <w:rFonts w:hint="eastAsia"/>
         </w:rPr>
-        <w:lastRenderedPageBreak/>
         <w:t>(</w:t>
       </w:r>
       <w:r>
@@ -11269,6 +11172,7 @@
         <w:cr/>
       </w:r>
       <w:r>
+        <w:lastRenderedPageBreak/>
         <w:tab/>
         <w:t xml:space="preserve">(2) </w:t>
       </w:r>
@@ -11327,14 +11231,7 @@
         <w:rPr>
           <w:rFonts w:hint="eastAsia"/>
         </w:rPr>
-        <w:t>中的多个连续点，反之亦然。在视唱评分中，假</w:t>
-      </w:r>
-      <w:r>
-        <w:rPr>
-          <w:rFonts w:hint="eastAsia"/>
-        </w:rPr>
-        <w:lastRenderedPageBreak/>
-        <w:t>设视唱音频的音高序列为</w:t>
+        <w:t>中的多个连续点，反之亦然。在视唱评分中，假设视唱音频的音高序列为</w:t>
       </w:r>
       <w:r>
         <w:rPr>
@@ -11460,7 +11357,6 @@
     <w:p>
       <w:pPr>
         <w:rPr>
-          <w:rFonts w:hint="eastAsia"/>
           <w:color w:val="00B0F0"/>
         </w:rPr>
       </w:pPr>
@@ -14162,21 +14058,12 @@
           <w:szCs w:val="21"/>
         </w:rPr>
       </w:pPr>
-      <w:proofErr w:type="spellStart"/>
-      <w:r>
-        <w:rPr>
-          <w:kern w:val="0"/>
-          <w:szCs w:val="21"/>
-        </w:rPr>
-        <w:t>Xue</w:t>
-      </w:r>
-      <w:proofErr w:type="spellEnd"/>
-      <w:r>
-        <w:rPr>
-          <w:kern w:val="0"/>
-          <w:szCs w:val="21"/>
-        </w:rPr>
-        <w:t xml:space="preserve"> S, Wu M, </w:t>
+      <w:r>
+        <w:rPr>
+          <w:kern w:val="0"/>
+          <w:szCs w:val="21"/>
+        </w:rPr>
+        <w:t xml:space="preserve">Xue S, Wu M, </w:t>
       </w:r>
       <w:proofErr w:type="spellStart"/>
       <w:r>
@@ -15795,6 +15682,119 @@
     </w:lvl>
   </w:abstractNum>
   <w:abstractNum w:abstractNumId="3" w15:restartNumberingAfterBreak="0">
+    <w:nsid w:val="3FA84F67"/>
+    <w:multiLevelType w:val="multilevel"/>
+    <w:tmpl w:val="CD2813F4"/>
+    <w:lvl w:ilvl="0">
+      <w:start w:val="2"/>
+      <w:numFmt w:val="decimal"/>
+      <w:lvlText w:val="%1"/>
+      <w:lvlJc w:val="left"/>
+      <w:pPr>
+        <w:ind w:left="360" w:hanging="360"/>
+      </w:pPr>
+      <w:rPr>
+        <w:rFonts w:ascii="Times New Roman" w:hAnsi="Times New Roman" w:hint="default"/>
+      </w:rPr>
+    </w:lvl>
+    <w:lvl w:ilvl="1">
+      <w:start w:val="5"/>
+      <w:numFmt w:val="decimal"/>
+      <w:lvlText w:val="%1.%2"/>
+      <w:lvlJc w:val="left"/>
+      <w:pPr>
+        <w:ind w:left="360" w:hanging="360"/>
+      </w:pPr>
+      <w:rPr>
+        <w:rFonts w:ascii="Times New Roman" w:hAnsi="Times New Roman" w:hint="default"/>
+      </w:rPr>
+    </w:lvl>
+    <w:lvl w:ilvl="2">
+      <w:start w:val="1"/>
+      <w:numFmt w:val="decimal"/>
+      <w:lvlText w:val="%1.%2.%3"/>
+      <w:lvlJc w:val="left"/>
+      <w:pPr>
+        <w:ind w:left="720" w:hanging="720"/>
+      </w:pPr>
+      <w:rPr>
+        <w:rFonts w:ascii="Times New Roman" w:hAnsi="Times New Roman" w:hint="default"/>
+      </w:rPr>
+    </w:lvl>
+    <w:lvl w:ilvl="3">
+      <w:start w:val="1"/>
+      <w:numFmt w:val="decimal"/>
+      <w:lvlText w:val="%1.%2.%3.%4"/>
+      <w:lvlJc w:val="left"/>
+      <w:pPr>
+        <w:ind w:left="1080" w:hanging="1080"/>
+      </w:pPr>
+      <w:rPr>
+        <w:rFonts w:ascii="Times New Roman" w:hAnsi="Times New Roman" w:hint="default"/>
+      </w:rPr>
+    </w:lvl>
+    <w:lvl w:ilvl="4">
+      <w:start w:val="1"/>
+      <w:numFmt w:val="decimal"/>
+      <w:lvlText w:val="%1.%2.%3.%4.%5"/>
+      <w:lvlJc w:val="left"/>
+      <w:pPr>
+        <w:ind w:left="1080" w:hanging="1080"/>
+      </w:pPr>
+      <w:rPr>
+        <w:rFonts w:ascii="Times New Roman" w:hAnsi="Times New Roman" w:hint="default"/>
+      </w:rPr>
+    </w:lvl>
+    <w:lvl w:ilvl="5">
+      <w:start w:val="1"/>
+      <w:numFmt w:val="decimal"/>
+      <w:lvlText w:val="%1.%2.%3.%4.%5.%6"/>
+      <w:lvlJc w:val="left"/>
+      <w:pPr>
+        <w:ind w:left="1440" w:hanging="1440"/>
+      </w:pPr>
+      <w:rPr>
+        <w:rFonts w:ascii="Times New Roman" w:hAnsi="Times New Roman" w:hint="default"/>
+      </w:rPr>
+    </w:lvl>
+    <w:lvl w:ilvl="6">
+      <w:start w:val="1"/>
+      <w:numFmt w:val="decimal"/>
+      <w:lvlText w:val="%1.%2.%3.%4.%5.%6.%7"/>
+      <w:lvlJc w:val="left"/>
+      <w:pPr>
+        <w:ind w:left="1440" w:hanging="1440"/>
+      </w:pPr>
+      <w:rPr>
+        <w:rFonts w:ascii="Times New Roman" w:hAnsi="Times New Roman" w:hint="default"/>
+      </w:rPr>
+    </w:lvl>
+    <w:lvl w:ilvl="7">
+      <w:start w:val="1"/>
+      <w:numFmt w:val="decimal"/>
+      <w:lvlText w:val="%1.%2.%3.%4.%5.%6.%7.%8"/>
+      <w:lvlJc w:val="left"/>
+      <w:pPr>
+        <w:ind w:left="1800" w:hanging="1800"/>
+      </w:pPr>
+      <w:rPr>
+        <w:rFonts w:ascii="Times New Roman" w:hAnsi="Times New Roman" w:hint="default"/>
+      </w:rPr>
+    </w:lvl>
+    <w:lvl w:ilvl="8">
+      <w:start w:val="1"/>
+      <w:numFmt w:val="decimal"/>
+      <w:lvlText w:val="%1.%2.%3.%4.%5.%6.%7.%8.%9"/>
+      <w:lvlJc w:val="left"/>
+      <w:pPr>
+        <w:ind w:left="1800" w:hanging="1800"/>
+      </w:pPr>
+      <w:rPr>
+        <w:rFonts w:ascii="Times New Roman" w:hAnsi="Times New Roman" w:hint="default"/>
+      </w:rPr>
+    </w:lvl>
+  </w:abstractNum>
+  <w:abstractNum w:abstractNumId="4" w15:restartNumberingAfterBreak="0">
     <w:nsid w:val="41BA39BA"/>
     <w:multiLevelType w:val="multilevel"/>
     <w:tmpl w:val="86109C56"/>
@@ -15907,7 +15907,7 @@
       </w:rPr>
     </w:lvl>
   </w:abstractNum>
-  <w:abstractNum w:abstractNumId="4" w15:restartNumberingAfterBreak="0">
+  <w:abstractNum w:abstractNumId="5" w15:restartNumberingAfterBreak="0">
     <w:nsid w:val="4F523283"/>
     <w:multiLevelType w:val="multilevel"/>
     <w:tmpl w:val="4F523283"/>
@@ -16050,7 +16050,7 @@
       </w:rPr>
     </w:lvl>
   </w:abstractNum>
-  <w:abstractNum w:abstractNumId="5" w15:restartNumberingAfterBreak="0">
+  <w:abstractNum w:abstractNumId="6" w15:restartNumberingAfterBreak="0">
     <w:nsid w:val="54C12CED"/>
     <w:multiLevelType w:val="hybridMultilevel"/>
     <w:tmpl w:val="55B0A282"/>
@@ -16139,7 +16139,7 @@
       </w:pPr>
     </w:lvl>
   </w:abstractNum>
-  <w:abstractNum w:abstractNumId="6" w15:restartNumberingAfterBreak="0">
+  <w:abstractNum w:abstractNumId="7" w15:restartNumberingAfterBreak="0">
     <w:nsid w:val="71192A04"/>
     <w:multiLevelType w:val="hybridMultilevel"/>
     <w:tmpl w:val="B6D6CA56"/>
@@ -16228,7 +16228,7 @@
       </w:pPr>
     </w:lvl>
   </w:abstractNum>
-  <w:abstractNum w:abstractNumId="7" w15:restartNumberingAfterBreak="0">
+  <w:abstractNum w:abstractNumId="8" w15:restartNumberingAfterBreak="0">
     <w:nsid w:val="75CC6AD0"/>
     <w:multiLevelType w:val="hybridMultilevel"/>
     <w:tmpl w:val="074C33E8"/>
@@ -16318,25 +16318,25 @@
     </w:lvl>
   </w:abstractNum>
   <w:num w:numId="1" w16cid:durableId="1589996690">
-    <w:abstractNumId w:val="4"/>
+    <w:abstractNumId w:val="5"/>
   </w:num>
   <w:num w:numId="2" w16cid:durableId="1957373639">
     <w:abstractNumId w:val="0"/>
   </w:num>
   <w:num w:numId="3" w16cid:durableId="1658994146">
-    <w:abstractNumId w:val="6"/>
+    <w:abstractNumId w:val="7"/>
   </w:num>
   <w:num w:numId="4" w16cid:durableId="1323125582">
     <w:abstractNumId w:val="2"/>
   </w:num>
   <w:num w:numId="5" w16cid:durableId="767850083">
-    <w:abstractNumId w:val="5"/>
+    <w:abstractNumId w:val="6"/>
   </w:num>
   <w:num w:numId="6" w16cid:durableId="2093114079">
-    <w:abstractNumId w:val="7"/>
+    <w:abstractNumId w:val="8"/>
   </w:num>
   <w:num w:numId="7" w16cid:durableId="618226415">
-    <w:abstractNumId w:val="4"/>
+    <w:abstractNumId w:val="5"/>
     <w:lvlOverride w:ilvl="0">
       <w:startOverride w:val="2"/>
     </w:lvlOverride>
@@ -16348,7 +16348,7 @@
     </w:lvlOverride>
   </w:num>
   <w:num w:numId="8" w16cid:durableId="1153452885">
-    <w:abstractNumId w:val="4"/>
+    <w:abstractNumId w:val="5"/>
     <w:lvlOverride w:ilvl="0">
       <w:startOverride w:val="2"/>
     </w:lvlOverride>
@@ -16363,7 +16363,7 @@
     <w:abstractNumId w:val="1"/>
   </w:num>
   <w:num w:numId="10" w16cid:durableId="51777414">
-    <w:abstractNumId w:val="4"/>
+    <w:abstractNumId w:val="5"/>
     <w:lvlOverride w:ilvl="0">
       <w:startOverride w:val="1"/>
     </w:lvlOverride>
@@ -16372,7 +16372,7 @@
     </w:lvlOverride>
   </w:num>
   <w:num w:numId="11" w16cid:durableId="1577280648">
-    <w:abstractNumId w:val="4"/>
+    <w:abstractNumId w:val="5"/>
     <w:lvlOverride w:ilvl="0">
       <w:startOverride w:val="1"/>
     </w:lvlOverride>
@@ -16384,7 +16384,7 @@
     </w:lvlOverride>
   </w:num>
   <w:num w:numId="12" w16cid:durableId="1911114210">
-    <w:abstractNumId w:val="4"/>
+    <w:abstractNumId w:val="5"/>
     <w:lvlOverride w:ilvl="0">
       <w:startOverride w:val="1"/>
     </w:lvlOverride>
@@ -16396,6 +16396,9 @@
     </w:lvlOverride>
   </w:num>
   <w:num w:numId="13" w16cid:durableId="95487728">
+    <w:abstractNumId w:val="4"/>
+  </w:num>
+  <w:num w:numId="14" w16cid:durableId="2060008563">
     <w:abstractNumId w:val="3"/>
   </w:num>
 </w:numbering>

--- a/Article/张嘉睿_论文进度.docx
+++ b/Article/张嘉睿_论文进度.docx
@@ -2001,9 +2001,6 @@
         </w:numPr>
         <w:ind w:left="420"/>
         <w:jc w:val="center"/>
-        <w:rPr>
-          <w:rFonts w:hint="eastAsia"/>
-        </w:rPr>
       </w:pPr>
       <w:r>
         <w:rPr>
@@ -7596,7 +7593,7 @@
     <w:p>
       <w:pPr>
         <w:rPr>
-          <w:rFonts w:ascii="黑体" w:hAnsi="黑体" w:hint="eastAsia"/>
+          <w:rFonts w:ascii="黑体" w:hAnsi="黑体"/>
           <w:szCs w:val="28"/>
         </w:rPr>
       </w:pPr>
@@ -7912,11 +7909,6 @@
       </w:r>
     </w:p>
     <w:p>
-      <w:pPr>
-        <w:rPr>
-          <w:rFonts w:hint="eastAsia"/>
-        </w:rPr>
-      </w:pPr>
       <w:r>
         <w:tab/>
       </w:r>
@@ -8386,7 +8378,7 @@
     <w:p>
       <w:pPr>
         <w:rPr>
-          <w:rFonts w:ascii="黑体" w:hAnsi="黑体" w:hint="eastAsia"/>
+          <w:rFonts w:ascii="黑体" w:hAnsi="黑体"/>
           <w:bCs/>
           <w:szCs w:val="28"/>
         </w:rPr>
@@ -9398,9 +9390,6 @@
           <w:numId w:val="0"/>
         </w:numPr>
         <w:ind w:left="567" w:hanging="567"/>
-        <w:rPr>
-          <w:rFonts w:hint="eastAsia"/>
-        </w:rPr>
       </w:pPr>
       <w:r>
         <w:t>3.1</w:t>
@@ -9416,11 +9405,6 @@
       </w:r>
     </w:p>
     <w:p>
-      <w:pPr>
-        <w:rPr>
-          <w:rFonts w:hint="eastAsia"/>
-        </w:rPr>
-      </w:pPr>
       <w:r>
         <w:tab/>
       </w:r>
@@ -9452,27 +9436,69 @@
         <w:rPr>
           <w:rFonts w:hint="eastAsia"/>
         </w:rPr>
-        <w:t>选择</w:t>
-      </w:r>
-      <w:r>
-        <w:rPr>
-          <w:rFonts w:hint="eastAsia"/>
-        </w:rPr>
-        <w:t>视唱练耳的曲目</w:t>
-      </w:r>
-      <w:r>
-        <w:rPr>
-          <w:rFonts w:hint="eastAsia"/>
-        </w:rPr>
-        <w:t>以保证视唱训练材料的教学意义，并评估这些曲目难度，为用户设计合理的动态难度调节系统。</w:t>
-      </w:r>
-      <w:r>
-        <w:rPr>
-          <w:rFonts w:hint="eastAsia"/>
-        </w:rPr>
-        <w:t>在上述的游戏动态难度研究中，我们发现，评价关卡难度与用户水平的匹配程度，是动态难度调节的核心。于是，我们将该研究目标分为几个步骤</w:t>
-      </w:r>
-    </w:p>
+        <w:t>如何通过选择合适的视唱练耳曲目，评估它们的难度，并设计合理的动态难度调节系统，为用户提供全面和自适应的视唱训练体验。我们希望通过这一研究，能够为视唱练耳教学提供更多的帮助和支持。</w:t>
+      </w:r>
+    </w:p>
+    <w:p>
+      <w:pPr>
+        <w:ind w:firstLine="420"/>
+      </w:pPr>
+      <w:r>
+        <w:rPr>
+          <w:rFonts w:hint="eastAsia"/>
+        </w:rPr>
+        <w:t>为了实现这一目标，我们设计了一个动态难度调节系统，它能够根据用户的水平和表现，动态调整游戏关卡的难度。这一系统的核心是一个评估模块，它能够根据用户在游戏中的表现，评估用户的水平，并根据评估结果，动态调整游戏关卡的难度。</w:t>
+      </w:r>
+    </w:p>
+    <w:p>
+      <w:pPr>
+        <w:ind w:firstLine="420"/>
+      </w:pPr>
+      <w:r>
+        <w:rPr>
+          <w:rFonts w:hint="eastAsia"/>
+        </w:rPr>
+        <w:t>通过选择合适的视唱练耳曲目，评估它们的难度，并设计合理的动态难度调节系统，为用户提供全面和自适应的视唱训练体验。选择视唱练耳的曲目对于确保视唱训练材料的教学意义至关重要。这些曲目必须精心挑选，涵盖广泛的节奏型、音乐主题、风格，以便用户能够获得全面而具有合理性的训练体验。此外，还必须评估这些曲目的难度，以便为用户设计合理的动态难度调节系统。该系统可以根据用户的水平动态调整游戏关卡的难度，提供个性化和自适应的训练体验。</w:t>
+      </w:r>
+    </w:p>
+    <w:p>
+      <w:pPr>
+        <w:ind w:firstLine="420"/>
+        <w:rPr>
+          <w:rFonts w:hint="eastAsia"/>
+        </w:rPr>
+      </w:pPr>
+      <w:r>
+        <w:rPr>
+          <w:rFonts w:hint="eastAsia"/>
+        </w:rPr>
+        <w:lastRenderedPageBreak/>
+        <w:t>在游戏动态难度的研究中，我们发现，评估关卡难度与用户水平匹配程度是动态难度调节的核心。视唱游戏的关卡难度由曲目的复杂度组成，可以通过各种音乐特征（如旋律、节奏、速度和</w:t>
+      </w:r>
+      <w:proofErr w:type="gramStart"/>
+      <w:r>
+        <w:rPr>
+          <w:rFonts w:hint="eastAsia"/>
+        </w:rPr>
+        <w:t>熵）</w:t>
+      </w:r>
+      <w:proofErr w:type="gramEnd"/>
+      <w:r>
+        <w:rPr>
+          <w:rFonts w:hint="eastAsia"/>
+        </w:rPr>
+        <w:t>来衡量。用户水平的测量也需要一个科学合理的方法，可以通过评估用户在游戏中的表现（如节奏一致性、旋律一致性、声音稳定性）来实现。</w:t>
+      </w:r>
+    </w:p>
+    <w:p>
+      <w:pPr>
+        <w:ind w:firstLine="420"/>
+        <w:rPr>
+          <w:rFonts w:hint="eastAsia"/>
+        </w:rPr>
+      </w:pPr>
+    </w:p>
+    <w:p/>
     <w:p>
       <w:pPr>
         <w:pStyle w:val="1"/>

--- a/Article/张嘉睿_论文进度.docx
+++ b/Article/张嘉睿_论文进度.docx
@@ -9412,6 +9412,9 @@
         <w:t xml:space="preserve"> </w:t>
       </w:r>
       <w:r>
+        <w:t xml:space="preserve"> </w:t>
+      </w:r>
+      <w:r>
         <w:rPr>
           <w:rFonts w:hint="eastAsia"/>
         </w:rPr>
@@ -9464,9 +9467,6 @@
     <w:p>
       <w:pPr>
         <w:ind w:firstLine="420"/>
-        <w:rPr>
-          <w:rFonts w:hint="eastAsia"/>
-        </w:rPr>
       </w:pPr>
       <w:r>
         <w:rPr>
@@ -9492,13 +9492,288 @@
     </w:p>
     <w:p>
       <w:pPr>
+        <w:pStyle w:val="2"/>
+        <w:numPr>
+          <w:ilvl w:val="0"/>
+          <w:numId w:val="0"/>
+        </w:numPr>
+        <w:ind w:left="567" w:hanging="567"/>
+        <w:rPr>
+          <w:rFonts w:hint="eastAsia"/>
+        </w:rPr>
+      </w:pPr>
+      <w:r>
+        <w:t>3.</w:t>
+      </w:r>
+      <w:r>
+        <w:t>2</w:t>
+      </w:r>
+      <w:r>
+        <w:rPr>
+          <w:rFonts w:hint="eastAsia"/>
+        </w:rPr>
+        <w:t xml:space="preserve"> </w:t>
+      </w:r>
+      <w:r>
+        <w:rPr>
+          <w:rFonts w:hint="eastAsia"/>
+        </w:rPr>
+        <w:t>视唱的曲目选择</w:t>
+      </w:r>
+    </w:p>
+    <w:p>
+      <w:r>
+        <w:tab/>
+      </w:r>
+      <w:r>
+        <w:t xml:space="preserve"> </w:t>
+      </w:r>
+      <w:r>
+        <w:rPr>
+          <w:rFonts w:hint="eastAsia"/>
+        </w:rPr>
+        <w:t>本工作需要较多的曲目作为训练材料，主要的目的是尽可能满足不同水平用户的需求</w:t>
+      </w:r>
+      <w:r>
+        <w:rPr>
+          <w:rFonts w:hint="eastAsia"/>
+        </w:rPr>
+        <w:t>，因此需要选定一个全面的曲目数据集。</w:t>
+      </w:r>
+    </w:p>
+    <w:p>
+      <w:pPr>
         <w:ind w:firstLine="420"/>
         <w:rPr>
           <w:rFonts w:hint="eastAsia"/>
         </w:rPr>
       </w:pPr>
-    </w:p>
-    <w:p/>
+      <w:r>
+        <w:rPr>
+          <w:rFonts w:hint="eastAsia"/>
+        </w:rPr>
+        <w:t>最后</w:t>
+      </w:r>
+      <w:r>
+        <w:rPr>
+          <w:rFonts w:hint="eastAsia"/>
+        </w:rPr>
+        <w:t>，在视唱曲目的选择</w:t>
+      </w:r>
+      <w:r>
+        <w:rPr>
+          <w:rFonts w:hint="eastAsia"/>
+        </w:rPr>
+        <w:t>范围</w:t>
+      </w:r>
+      <w:r>
+        <w:rPr>
+          <w:rFonts w:hint="eastAsia"/>
+        </w:rPr>
+        <w:t>方面，我们采用了现</w:t>
+      </w:r>
+      <w:r>
+        <w:rPr>
+          <w:rFonts w:hint="eastAsia"/>
+        </w:rPr>
+        <w:t>国内音乐院校</w:t>
+      </w:r>
+      <w:r>
+        <w:rPr>
+          <w:rFonts w:hint="eastAsia"/>
+        </w:rPr>
+        <w:t>常用的法国《视唱教程》系列和上海音乐学院编写的《单声部视唱》上下册，他们都是</w:t>
+      </w:r>
+      <w:r>
+        <w:rPr>
+          <w:rFonts w:hint="eastAsia"/>
+        </w:rPr>
+        <w:t>久经考验的典型</w:t>
+      </w:r>
+      <w:r>
+        <w:rPr>
+          <w:rFonts w:hint="eastAsia"/>
+        </w:rPr>
+        <w:t>教材。这两个系列由于使用时间长，范围广而为学生和教师熟知</w:t>
+      </w:r>
+      <w:r>
+        <w:rPr>
+          <w:rFonts w:hint="eastAsia"/>
+        </w:rPr>
+        <w:t>，</w:t>
+      </w:r>
+      <w:r>
+        <w:rPr>
+          <w:rFonts w:hint="eastAsia"/>
+        </w:rPr>
+        <w:t>权威性很高。尤其是法国《视唱教程》，它被《新格罗夫音乐与音乐家辞典》评价为在视唱练耳学科发展过程中最重要的视唱练耳教程之一。</w:t>
+      </w:r>
+    </w:p>
+    <w:p>
+      <w:pPr>
+        <w:ind w:firstLine="420"/>
+        <w:rPr>
+          <w:rFonts w:hint="eastAsia"/>
+        </w:rPr>
+      </w:pPr>
+      <w:r>
+        <w:rPr>
+          <w:rFonts w:hint="eastAsia"/>
+        </w:rPr>
+        <w:t>我们选择</w:t>
+      </w:r>
+      <w:r>
+        <w:rPr>
+          <w:rFonts w:hint="eastAsia"/>
+        </w:rPr>
+        <w:t>了其中的一些曲目，</w:t>
+      </w:r>
+      <w:r>
+        <w:rPr>
+          <w:rFonts w:hint="eastAsia"/>
+        </w:rPr>
+        <w:t>它们覆盖了全面的节奏型，包括八分音符、前十六后八、前八后十六、十六分音符、切分音、</w:t>
+      </w:r>
+      <w:proofErr w:type="gramStart"/>
+      <w:r>
+        <w:rPr>
+          <w:rFonts w:hint="eastAsia"/>
+        </w:rPr>
+        <w:t>前附点</w:t>
+      </w:r>
+      <w:proofErr w:type="gramEnd"/>
+      <w:r>
+        <w:rPr>
+          <w:rFonts w:hint="eastAsia"/>
+        </w:rPr>
+        <w:t>、后附点、三连音等。这样可以让</w:t>
+      </w:r>
+      <w:r>
+        <w:rPr>
+          <w:rFonts w:hint="eastAsia"/>
+        </w:rPr>
+        <w:t>用户尽可能在使用过程中，</w:t>
+      </w:r>
+      <w:r>
+        <w:rPr>
+          <w:rFonts w:hint="eastAsia"/>
+        </w:rPr>
+        <w:t>接触到各种不同类型的</w:t>
+      </w:r>
+      <w:r>
+        <w:rPr>
+          <w:rFonts w:hint="eastAsia"/>
+        </w:rPr>
+        <w:t>节拍</w:t>
+      </w:r>
+      <w:r>
+        <w:rPr>
+          <w:rFonts w:hint="eastAsia"/>
+        </w:rPr>
+        <w:t>，从而更好地掌握节奏。</w:t>
+      </w:r>
+    </w:p>
+    <w:p>
+      <w:pPr>
+        <w:ind w:firstLine="420"/>
+        <w:rPr>
+          <w:rFonts w:hint="eastAsia"/>
+        </w:rPr>
+      </w:pPr>
+      <w:r>
+        <w:rPr>
+          <w:rFonts w:hint="eastAsia"/>
+        </w:rPr>
+        <w:t>在调式的选择上，我们考虑到过高的读谱难度会降低用户的使用意愿，因此我们的训练曲目全部采用</w:t>
+      </w:r>
+      <w:r>
+        <w:rPr>
+          <w:rFonts w:hint="eastAsia"/>
+        </w:rPr>
+        <w:t>C</w:t>
+      </w:r>
+      <w:r>
+        <w:rPr>
+          <w:rFonts w:hint="eastAsia"/>
+        </w:rPr>
+        <w:t>大调和</w:t>
+      </w:r>
+      <w:r>
+        <w:rPr>
+          <w:rFonts w:hint="eastAsia"/>
+        </w:rPr>
+        <w:t>a</w:t>
+      </w:r>
+      <w:r>
+        <w:rPr>
+          <w:rFonts w:hint="eastAsia"/>
+        </w:rPr>
+        <w:t>小调，即没有升降号。这样可以让学生更容易地读谱，并且能够更快地掌握基础知识。</w:t>
+      </w:r>
+    </w:p>
+    <w:p>
+      <w:pPr>
+        <w:pStyle w:val="2"/>
+        <w:numPr>
+          <w:ilvl w:val="0"/>
+          <w:numId w:val="0"/>
+        </w:numPr>
+        <w:ind w:left="567" w:hanging="567"/>
+      </w:pPr>
+      <w:r>
+        <w:t>3.</w:t>
+      </w:r>
+      <w:r>
+        <w:t>3</w:t>
+      </w:r>
+      <w:r>
+        <w:rPr>
+          <w:rFonts w:hint="eastAsia"/>
+        </w:rPr>
+        <w:t>探索</w:t>
+      </w:r>
+      <w:r>
+        <w:rPr>
+          <w:rFonts w:hint="eastAsia"/>
+        </w:rPr>
+        <w:t>视唱的曲目</w:t>
+      </w:r>
+      <w:r>
+        <w:rPr>
+          <w:rFonts w:hint="eastAsia"/>
+        </w:rPr>
+        <w:t>难度评级</w:t>
+      </w:r>
+      <w:r>
+        <w:rPr>
+          <w:rFonts w:hint="eastAsia"/>
+        </w:rPr>
+        <w:t>方法</w:t>
+      </w:r>
+    </w:p>
+    <w:p>
+      <w:pPr>
+        <w:rPr>
+          <w:rFonts w:hint="eastAsia"/>
+        </w:rPr>
+      </w:pPr>
+      <w:r>
+        <w:tab/>
+      </w:r>
+      <w:r>
+        <w:rPr>
+          <w:rFonts w:hint="eastAsia"/>
+        </w:rPr>
+        <w:t>曲目的认知难度</w:t>
+      </w:r>
+    </w:p>
+    <w:p>
+      <w:pPr>
+        <w:rPr>
+          <w:rFonts w:hint="eastAsia"/>
+        </w:rPr>
+      </w:pPr>
+    </w:p>
     <w:p>
       <w:pPr>
         <w:pStyle w:val="1"/>
@@ -9600,7 +9875,6 @@
           <w:sz w:val="32"/>
           <w:szCs w:val="32"/>
         </w:rPr>
-        <w:lastRenderedPageBreak/>
         <w:t>第</w:t>
       </w:r>
       <w:r>
@@ -9653,6 +9927,16 @@
           <w:szCs w:val="32"/>
         </w:rPr>
         <w:t>设计</w:t>
+      </w:r>
+      <w:r>
+        <w:rPr>
+          <w:rFonts w:ascii="黑体" w:hAnsi="黑体" w:hint="eastAsia"/>
+          <w:bCs w:val="0"/>
+          <w:kern w:val="2"/>
+          <w:sz w:val="32"/>
+          <w:szCs w:val="32"/>
+        </w:rPr>
+        <w:t>与功能实现</w:t>
       </w:r>
     </w:p>
     <w:p>
@@ -9902,7 +10186,15 @@
           <w:rFonts w:ascii="Georgia" w:hAnsi="Georgia"/>
           <w:color w:val="2E2E2E"/>
         </w:rPr>
-        <w:t>声音系统的抽象逆模型，该模型允许歌唱者根据目标感知结果来计划</w:t>
+        <w:t>声音系统的抽象逆模型，该模型允许歌唱者</w:t>
+      </w:r>
+      <w:r>
+        <w:rPr>
+          <w:rFonts w:ascii="Georgia" w:hAnsi="Georgia"/>
+          <w:color w:val="2E2E2E"/>
+        </w:rPr>
+        <w:lastRenderedPageBreak/>
+        <w:t>根据目标感知结果来计划</w:t>
       </w:r>
       <w:r>
         <w:rPr>
@@ -9988,15 +10280,7 @@
           <w:rFonts w:ascii="Georgia" w:hAnsi="Georgia" w:hint="eastAsia"/>
           <w:color w:val="2E2E2E"/>
         </w:rPr>
-        <w:t>具有更高音乐经验的声乐演唱者更可能使用</w:t>
-      </w:r>
-      <w:r>
-        <w:rPr>
-          <w:rFonts w:ascii="Georgia" w:hAnsi="Georgia" w:hint="eastAsia"/>
-          <w:color w:val="2E2E2E"/>
-        </w:rPr>
-        <w:lastRenderedPageBreak/>
-        <w:t>音高想象进行声乐音高模仿，</w:t>
+        <w:t>具有更高音乐经验的声乐演唱者更可能使用音高想象进行声乐音高模仿，</w:t>
       </w:r>
       <w:r>
         <w:rPr>
@@ -10646,6 +10930,7 @@
         <w:rPr>
           <w:rFonts w:hint="eastAsia"/>
         </w:rPr>
+        <w:lastRenderedPageBreak/>
         <w:t>对于周期性的浊音语音，</w:t>
       </w:r>
       <w:r>
@@ -10751,7 +11036,6 @@
         <w:ind w:firstLine="420"/>
       </w:pPr>
       <w:r>
-        <w:lastRenderedPageBreak/>
         <w:t xml:space="preserve">(1) </w:t>
       </w:r>
       <w:r>
@@ -11125,6 +11409,7 @@
         <w:rPr>
           <w:rFonts w:ascii="宋体" w:hAnsi="宋体" w:hint="eastAsia"/>
         </w:rPr>
+        <w:lastRenderedPageBreak/>
         <w:t>上述</w:t>
       </w:r>
       <w:r>
@@ -11198,7 +11483,6 @@
         <w:cr/>
       </w:r>
       <w:r>
-        <w:lastRenderedPageBreak/>
         <w:tab/>
         <w:t xml:space="preserve">(2) </w:t>
       </w:r>

--- a/Article/张嘉睿_论文进度.docx
+++ b/Article/张嘉睿_论文进度.docx
@@ -581,7 +581,7 @@
           <w:kern w:val="24"/>
           <w:sz w:val="30"/>
         </w:rPr>
-        <w:t>2</w:t>
+        <w:t>3</w:t>
       </w:r>
       <w:r>
         <w:rPr>
@@ -605,7 +605,7 @@
           <w:kern w:val="24"/>
           <w:sz w:val="30"/>
         </w:rPr>
-        <w:t>10</w:t>
+        <w:t>3</w:t>
       </w:r>
       <w:r>
         <w:rPr>
@@ -637,7 +637,7 @@
           <w:kern w:val="24"/>
           <w:sz w:val="30"/>
         </w:rPr>
-        <w:t>22</w:t>
+        <w:t>27</w:t>
       </w:r>
       <w:r>
         <w:rPr>
@@ -914,7 +914,7 @@
         <w:rPr>
           <w:rFonts w:hint="eastAsia"/>
         </w:rPr>
-        <w:t>研究概况</w:t>
+        <w:t>相关研究</w:t>
       </w:r>
       <w:r>
         <w:tab/>
@@ -1163,9 +1163,6 @@
         <w:t>第</w:t>
       </w:r>
       <w:r>
-        <w:rPr>
-          <w:rFonts w:hint="eastAsia"/>
-        </w:rPr>
         <w:t>3</w:t>
       </w:r>
       <w:r>
@@ -1184,14 +1181,13 @@
         <w:rPr>
           <w:rFonts w:hint="eastAsia"/>
         </w:rPr>
-        <w:t>研究内容与方法</w:t>
+        <w:t>基于视唱曲目生成难度评价</w:t>
       </w:r>
       <w:r>
         <w:tab/>
-        <w:t>1</w:t>
-      </w:r>
-      <w:r>
-        <w:t>8</w:t>
+      </w:r>
+      <w:r>
+        <w:t>6</w:t>
       </w:r>
     </w:p>
     <w:p>
@@ -1204,22 +1200,25 @@
         <w:ind w:left="240"/>
       </w:pPr>
       <w:r>
-        <w:rPr>
-          <w:rFonts w:hint="eastAsia"/>
-        </w:rPr>
-        <w:t xml:space="preserve">3.1 </w:t>
-      </w:r>
-      <w:r>
-        <w:rPr>
-          <w:rFonts w:hint="eastAsia"/>
-        </w:rPr>
-        <w:t>研究假设</w:t>
+        <w:t>3</w:t>
+      </w:r>
+      <w:r>
+        <w:rPr>
+          <w:rFonts w:hint="eastAsia"/>
+        </w:rPr>
+        <w:t xml:space="preserve">.1 </w:t>
+      </w:r>
+      <w:r>
+        <w:rPr>
+          <w:rFonts w:hint="eastAsia"/>
+        </w:rPr>
+        <w:t>引言</w:t>
       </w:r>
       <w:r>
         <w:tab/>
       </w:r>
       <w:r>
-        <w:t>18</w:t>
+        <w:t>8</w:t>
       </w:r>
     </w:p>
     <w:p>
@@ -1232,31 +1231,26 @@
         <w:ind w:left="240"/>
       </w:pPr>
       <w:r>
-        <w:rPr>
-          <w:rFonts w:hint="eastAsia"/>
-        </w:rPr>
-        <w:t>3.</w:t>
-      </w:r>
-      <w:r>
-        <w:t>2</w:t>
-      </w:r>
-      <w:r>
-        <w:rPr>
-          <w:rFonts w:hint="eastAsia"/>
-        </w:rPr>
-        <w:t xml:space="preserve"> </w:t>
-      </w:r>
-      <w:r>
-        <w:rPr>
-          <w:rFonts w:hint="eastAsia"/>
-        </w:rPr>
-        <w:t>研究对象和框架思路</w:t>
+        <w:t>3</w:t>
+      </w:r>
+      <w:r>
+        <w:rPr>
+          <w:rFonts w:hint="eastAsia"/>
+        </w:rPr>
+        <w:t xml:space="preserve">.2 </w:t>
+      </w:r>
+      <w:r>
+        <w:rPr>
+          <w:rFonts w:hint="eastAsia"/>
+          <w:szCs w:val="28"/>
+        </w:rPr>
+        <w:t>曲目选择</w:t>
       </w:r>
       <w:r>
         <w:tab/>
       </w:r>
       <w:r>
-        <w:t>18</w:t>
+        <w:t>8</w:t>
       </w:r>
     </w:p>
     <w:p>
@@ -1269,32 +1263,77 @@
         <w:ind w:left="240"/>
       </w:pPr>
       <w:r>
-        <w:rPr>
-          <w:rFonts w:hint="eastAsia"/>
-        </w:rPr>
-        <w:t>3.</w:t>
-      </w:r>
-      <w:r>
         <w:t>3</w:t>
       </w:r>
       <w:r>
         <w:rPr>
           <w:rFonts w:hint="eastAsia"/>
         </w:rPr>
+        <w:t>.</w:t>
+      </w:r>
+      <w:r>
+        <w:t>3</w:t>
+      </w:r>
+      <w:r>
+        <w:rPr>
+          <w:rFonts w:hint="eastAsia"/>
+        </w:rPr>
         <w:t xml:space="preserve"> </w:t>
       </w:r>
       <w:r>
         <w:rPr>
-          <w:rFonts w:hint="eastAsia"/>
-        </w:rPr>
-        <w:t>研究目标</w:t>
+          <w:rFonts w:ascii="黑体" w:hAnsi="黑体" w:hint="eastAsia"/>
+          <w:szCs w:val="28"/>
+        </w:rPr>
+        <w:t>探索视唱曲目难度评级方法</w:t>
       </w:r>
       <w:r>
         <w:tab/>
-        <w:t>1</w:t>
-      </w:r>
-      <w:r>
-        <w:t>9</w:t>
+      </w:r>
+      <w:r>
+        <w:t>10</w:t>
+      </w:r>
+    </w:p>
+    <w:p>
+      <w:pPr>
+        <w:pStyle w:val="TOC1"/>
+        <w:tabs>
+          <w:tab w:val="clear" w:pos="8268"/>
+          <w:tab w:val="right" w:leader="dot" w:pos="8391"/>
+        </w:tabs>
+      </w:pPr>
+      <w:r>
+        <w:rPr>
+          <w:rFonts w:hint="eastAsia"/>
+        </w:rPr>
+        <w:t>第</w:t>
+      </w:r>
+      <w:r>
+        <w:t>4</w:t>
+      </w:r>
+      <w:r>
+        <w:rPr>
+          <w:rFonts w:hint="eastAsia"/>
+        </w:rPr>
+        <w:t>章</w:t>
+      </w:r>
+      <w:r>
+        <w:rPr>
+          <w:rFonts w:hint="eastAsia"/>
+        </w:rPr>
+        <w:t xml:space="preserve"> </w:t>
+      </w:r>
+      <w:r>
+        <w:rPr>
+          <w:rFonts w:hint="eastAsia"/>
+        </w:rPr>
+        <w:t>视唱游戏的动态难度构建</w:t>
+      </w:r>
+      <w:r>
+        <w:tab/>
+      </w:r>
+      <w:r>
+        <w:t>6</w:t>
       </w:r>
     </w:p>
     <w:p>
@@ -1307,31 +1346,25 @@
         <w:ind w:left="240"/>
       </w:pPr>
       <w:r>
-        <w:rPr>
-          <w:rFonts w:hint="eastAsia"/>
-        </w:rPr>
-        <w:t>3.</w:t>
-      </w:r>
-      <w:r>
         <w:t>4</w:t>
       </w:r>
       <w:r>
         <w:rPr>
           <w:rFonts w:hint="eastAsia"/>
         </w:rPr>
-        <w:t xml:space="preserve"> </w:t>
-      </w:r>
-      <w:r>
-        <w:rPr>
-          <w:rFonts w:hint="eastAsia"/>
-        </w:rPr>
-        <w:t>研究方法</w:t>
+        <w:t xml:space="preserve">.1 </w:t>
+      </w:r>
+      <w:r>
+        <w:rPr>
+          <w:rFonts w:hint="eastAsia"/>
+        </w:rPr>
+        <w:t>引言</w:t>
       </w:r>
       <w:r>
         <w:tab/>
       </w:r>
       <w:r>
-        <w:t>20</w:t>
+        <w:t>8</w:t>
       </w:r>
     </w:p>
     <w:p>
@@ -1344,31 +1377,26 @@
         <w:ind w:left="240"/>
       </w:pPr>
       <w:r>
-        <w:rPr>
-          <w:rFonts w:hint="eastAsia"/>
-        </w:rPr>
-        <w:t>3.</w:t>
-      </w:r>
-      <w:r>
-        <w:t>5</w:t>
-      </w:r>
-      <w:r>
-        <w:rPr>
-          <w:rFonts w:hint="eastAsia"/>
-        </w:rPr>
-        <w:t xml:space="preserve"> </w:t>
-      </w:r>
-      <w:r>
-        <w:rPr>
-          <w:rFonts w:hint="eastAsia"/>
-        </w:rPr>
-        <w:t>研究内容</w:t>
+        <w:t>4</w:t>
+      </w:r>
+      <w:r>
+        <w:rPr>
+          <w:rFonts w:hint="eastAsia"/>
+        </w:rPr>
+        <w:t xml:space="preserve">.2 </w:t>
+      </w:r>
+      <w:r>
+        <w:rPr>
+          <w:rFonts w:hint="eastAsia"/>
+          <w:szCs w:val="28"/>
+        </w:rPr>
+        <w:t>游戏流程设计</w:t>
       </w:r>
       <w:r>
         <w:tab/>
       </w:r>
       <w:r>
-        <w:t>20</w:t>
+        <w:t>8</w:t>
       </w:r>
     </w:p>
     <w:p>
@@ -1381,14 +1409,415 @@
         <w:ind w:left="240"/>
       </w:pPr>
       <w:r>
-        <w:rPr>
-          <w:rFonts w:hint="eastAsia"/>
-        </w:rPr>
-        <w:t>3.</w:t>
+        <w:t>4</w:t>
+      </w:r>
+      <w:r>
+        <w:rPr>
+          <w:rFonts w:hint="eastAsia"/>
+        </w:rPr>
+        <w:t>.</w:t>
+      </w:r>
+      <w:r>
+        <w:t>3</w:t>
+      </w:r>
+      <w:r>
+        <w:rPr>
+          <w:rFonts w:hint="eastAsia"/>
+        </w:rPr>
+        <w:t xml:space="preserve"> </w:t>
+      </w:r>
+      <w:r>
+        <w:rPr>
+          <w:rFonts w:ascii="黑体" w:hAnsi="黑体" w:hint="eastAsia"/>
+          <w:szCs w:val="28"/>
+        </w:rPr>
+        <w:t>水平分析模块</w:t>
+      </w:r>
+      <w:r>
+        <w:tab/>
+      </w:r>
+      <w:r>
+        <w:t>10</w:t>
+      </w:r>
+    </w:p>
+    <w:p>
+      <w:pPr>
+        <w:pStyle w:val="TOC2"/>
+        <w:tabs>
+          <w:tab w:val="clear" w:pos="8268"/>
+          <w:tab w:val="right" w:leader="dot" w:pos="8391"/>
+        </w:tabs>
+        <w:ind w:left="240" w:firstLineChars="200" w:firstLine="500"/>
+      </w:pPr>
+      <w:r>
+        <w:t>4</w:t>
+      </w:r>
+      <w:r>
+        <w:rPr>
+          <w:rFonts w:hint="eastAsia"/>
+        </w:rPr>
+        <w:t>.</w:t>
+      </w:r>
+      <w:r>
+        <w:t>3</w:t>
+      </w:r>
+      <w:r>
+        <w:t>.1</w:t>
+      </w:r>
+      <w:r>
+        <w:rPr>
+          <w:rFonts w:hint="eastAsia"/>
+        </w:rPr>
+        <w:t xml:space="preserve"> </w:t>
+      </w:r>
+      <w:r>
+        <w:rPr>
+          <w:rFonts w:ascii="黑体" w:hAnsi="黑体" w:hint="eastAsia"/>
+          <w:szCs w:val="28"/>
+        </w:rPr>
+        <w:t>评分标准化</w:t>
+      </w:r>
+      <w:r>
+        <w:tab/>
+      </w:r>
+      <w:r>
+        <w:t>10</w:t>
+      </w:r>
+    </w:p>
+    <w:p>
+      <w:pPr>
+        <w:pStyle w:val="TOC2"/>
+        <w:tabs>
+          <w:tab w:val="clear" w:pos="8268"/>
+          <w:tab w:val="right" w:leader="dot" w:pos="8391"/>
+        </w:tabs>
+        <w:ind w:left="240" w:firstLineChars="200" w:firstLine="500"/>
+      </w:pPr>
+      <w:r>
+        <w:t>4</w:t>
+      </w:r>
+      <w:r>
+        <w:rPr>
+          <w:rFonts w:hint="eastAsia"/>
+        </w:rPr>
+        <w:t>.</w:t>
+      </w:r>
+      <w:r>
+        <w:t>3</w:t>
+      </w:r>
+      <w:r>
+        <w:t>.2</w:t>
+      </w:r>
+      <w:r>
+        <w:rPr>
+          <w:rFonts w:hint="eastAsia"/>
+        </w:rPr>
+        <w:t xml:space="preserve"> </w:t>
+      </w:r>
+      <w:r>
+        <w:rPr>
+          <w:rFonts w:ascii="黑体" w:hAnsi="黑体" w:hint="eastAsia"/>
+          <w:szCs w:val="28"/>
+        </w:rPr>
+        <w:t>场内分析</w:t>
+      </w:r>
+      <w:r>
+        <w:tab/>
+      </w:r>
+      <w:r>
+        <w:t>10</w:t>
+      </w:r>
+    </w:p>
+    <w:p>
+      <w:pPr>
+        <w:pStyle w:val="TOC2"/>
+        <w:tabs>
+          <w:tab w:val="clear" w:pos="8268"/>
+          <w:tab w:val="right" w:leader="dot" w:pos="8391"/>
+        </w:tabs>
+        <w:ind w:left="240" w:firstLineChars="200" w:firstLine="500"/>
+      </w:pPr>
+      <w:r>
+        <w:t>4</w:t>
+      </w:r>
+      <w:r>
+        <w:rPr>
+          <w:rFonts w:hint="eastAsia"/>
+        </w:rPr>
+        <w:t>.</w:t>
+      </w:r>
+      <w:r>
+        <w:t>3</w:t>
+      </w:r>
+      <w:r>
+        <w:t>.3</w:t>
+      </w:r>
+      <w:r>
+        <w:rPr>
+          <w:rFonts w:hint="eastAsia"/>
+        </w:rPr>
+        <w:t xml:space="preserve"> </w:t>
+      </w:r>
+      <w:r>
+        <w:rPr>
+          <w:rFonts w:ascii="黑体" w:hAnsi="黑体" w:hint="eastAsia"/>
+          <w:szCs w:val="28"/>
+        </w:rPr>
+        <w:t>场外分析</w:t>
+      </w:r>
+      <w:r>
+        <w:tab/>
+      </w:r>
+      <w:r>
+        <w:t>10</w:t>
+      </w:r>
+    </w:p>
+    <w:p>
+      <w:pPr>
+        <w:pStyle w:val="TOC2"/>
+        <w:tabs>
+          <w:tab w:val="clear" w:pos="8268"/>
+          <w:tab w:val="right" w:leader="dot" w:pos="8391"/>
+        </w:tabs>
+        <w:ind w:left="240"/>
+      </w:pPr>
+      <w:r>
+        <w:t>4</w:t>
+      </w:r>
+      <w:r>
+        <w:rPr>
+          <w:rFonts w:hint="eastAsia"/>
+        </w:rPr>
+        <w:t>.</w:t>
+      </w:r>
+      <w:r>
+        <w:t xml:space="preserve">4 </w:t>
+      </w:r>
+      <w:r>
+        <w:rPr>
+          <w:rFonts w:hint="eastAsia"/>
+        </w:rPr>
+        <w:t>关卡匹配模块</w:t>
+      </w:r>
+      <w:r>
+        <w:tab/>
+      </w:r>
+      <w:r>
+        <w:t>11</w:t>
+      </w:r>
+    </w:p>
+    <w:p>
+      <w:pPr>
+        <w:pStyle w:val="TOC2"/>
+        <w:tabs>
+          <w:tab w:val="clear" w:pos="8268"/>
+          <w:tab w:val="right" w:leader="dot" w:pos="8391"/>
+        </w:tabs>
+        <w:ind w:left="240" w:firstLineChars="200" w:firstLine="500"/>
+      </w:pPr>
+      <w:r>
+        <w:t>4</w:t>
+      </w:r>
+      <w:r>
+        <w:rPr>
+          <w:rFonts w:hint="eastAsia"/>
+        </w:rPr>
+        <w:t>.</w:t>
+      </w:r>
+      <w:r>
+        <w:t>4.1</w:t>
+      </w:r>
+      <w:r>
+        <w:rPr>
+          <w:rFonts w:hint="eastAsia"/>
+        </w:rPr>
+        <w:t xml:space="preserve"> </w:t>
+      </w:r>
+      <w:r>
+        <w:rPr>
+          <w:rFonts w:ascii="黑体" w:hAnsi="黑体" w:hint="eastAsia"/>
+          <w:szCs w:val="28"/>
+        </w:rPr>
+        <w:t>搜索筛选</w:t>
+      </w:r>
+      <w:r>
+        <w:tab/>
+      </w:r>
+      <w:r>
+        <w:t>10</w:t>
+      </w:r>
+    </w:p>
+    <w:p>
+      <w:pPr>
+        <w:pStyle w:val="TOC2"/>
+        <w:tabs>
+          <w:tab w:val="clear" w:pos="8268"/>
+          <w:tab w:val="right" w:leader="dot" w:pos="8391"/>
+        </w:tabs>
+        <w:ind w:left="240" w:firstLineChars="200" w:firstLine="500"/>
+      </w:pPr>
+      <w:r>
+        <w:t>4</w:t>
+      </w:r>
+      <w:r>
+        <w:rPr>
+          <w:rFonts w:hint="eastAsia"/>
+        </w:rPr>
+        <w:t>.</w:t>
+      </w:r>
+      <w:r>
+        <w:t>4.2</w:t>
+      </w:r>
+      <w:r>
+        <w:rPr>
+          <w:rFonts w:hint="eastAsia"/>
+        </w:rPr>
+        <w:t xml:space="preserve"> </w:t>
+      </w:r>
+      <w:r>
+        <w:rPr>
+          <w:rFonts w:ascii="黑体" w:hAnsi="黑体" w:hint="eastAsia"/>
+          <w:szCs w:val="28"/>
+        </w:rPr>
+        <w:t>权重剔除</w:t>
+      </w:r>
+      <w:r>
+        <w:tab/>
+      </w:r>
+      <w:r>
+        <w:t>10</w:t>
+      </w:r>
+    </w:p>
+    <w:p>
+      <w:pPr>
+        <w:pStyle w:val="TOC1"/>
+        <w:tabs>
+          <w:tab w:val="clear" w:pos="8268"/>
+          <w:tab w:val="right" w:leader="dot" w:pos="8391"/>
+        </w:tabs>
+      </w:pPr>
+      <w:r>
+        <w:rPr>
+          <w:rFonts w:hint="eastAsia"/>
+        </w:rPr>
+        <w:t>第</w:t>
+      </w:r>
+      <w:r>
+        <w:t>5</w:t>
+      </w:r>
+      <w:r>
+        <w:rPr>
+          <w:rFonts w:hint="eastAsia"/>
+        </w:rPr>
+        <w:t>章</w:t>
+      </w:r>
+      <w:r>
+        <w:rPr>
+          <w:rFonts w:hint="eastAsia"/>
+        </w:rPr>
+        <w:t xml:space="preserve"> </w:t>
+      </w:r>
+      <w:r>
+        <w:rPr>
+          <w:rFonts w:hint="eastAsia"/>
+        </w:rPr>
+        <w:t>视唱游戏的交互设计与功能实现</w:t>
+      </w:r>
+      <w:r>
+        <w:tab/>
       </w:r>
       <w:r>
         <w:t>6</w:t>
       </w:r>
+    </w:p>
+    <w:p>
+      <w:pPr>
+        <w:pStyle w:val="TOC2"/>
+        <w:tabs>
+          <w:tab w:val="clear" w:pos="8268"/>
+          <w:tab w:val="right" w:leader="dot" w:pos="8391"/>
+        </w:tabs>
+        <w:ind w:left="240"/>
+      </w:pPr>
+      <w:r>
+        <w:t>5</w:t>
+      </w:r>
+      <w:r>
+        <w:rPr>
+          <w:rFonts w:hint="eastAsia"/>
+        </w:rPr>
+        <w:t xml:space="preserve">.1 </w:t>
+      </w:r>
+      <w:r>
+        <w:rPr>
+          <w:rFonts w:hint="eastAsia"/>
+        </w:rPr>
+        <w:t>引言</w:t>
+      </w:r>
+      <w:r>
+        <w:tab/>
+      </w:r>
+      <w:r>
+        <w:t>8</w:t>
+      </w:r>
+    </w:p>
+    <w:p>
+      <w:pPr>
+        <w:pStyle w:val="TOC2"/>
+        <w:tabs>
+          <w:tab w:val="clear" w:pos="8268"/>
+          <w:tab w:val="right" w:leader="dot" w:pos="8391"/>
+        </w:tabs>
+        <w:ind w:left="240"/>
+      </w:pPr>
+      <w:r>
+        <w:t>5</w:t>
+      </w:r>
+      <w:r>
+        <w:rPr>
+          <w:rFonts w:hint="eastAsia"/>
+        </w:rPr>
+        <w:t>.2</w:t>
+      </w:r>
+      <w:r>
+        <w:rPr>
+          <w:rFonts w:hint="eastAsia"/>
+          <w:szCs w:val="28"/>
+        </w:rPr>
+        <w:t>游戏可视化设计</w:t>
+      </w:r>
+      <w:r>
+        <w:tab/>
+      </w:r>
+      <w:r>
+        <w:t>8</w:t>
+      </w:r>
+    </w:p>
+    <w:p>
+      <w:pPr>
+        <w:pStyle w:val="TOC2"/>
+        <w:tabs>
+          <w:tab w:val="clear" w:pos="8268"/>
+          <w:tab w:val="right" w:leader="dot" w:pos="8391"/>
+        </w:tabs>
+        <w:ind w:left="240" w:firstLineChars="200" w:firstLine="500"/>
+      </w:pPr>
+      <w:r>
+        <w:lastRenderedPageBreak/>
+        <w:t>5</w:t>
+      </w:r>
+      <w:r>
+        <w:rPr>
+          <w:rFonts w:hint="eastAsia"/>
+        </w:rPr>
+        <w:t>.</w:t>
+      </w:r>
+      <w:r>
+        <w:t>2</w:t>
+      </w:r>
+      <w:r>
+        <w:t>.1</w:t>
+      </w:r>
       <w:r>
         <w:rPr>
           <w:rFonts w:hint="eastAsia"/>
@@ -1397,17 +1826,604 @@
       </w:r>
       <w:r>
         <w:rPr>
-          <w:rFonts w:hint="eastAsia"/>
-        </w:rPr>
-        <w:t>研究创新点</w:t>
+          <w:rFonts w:ascii="黑体" w:hAnsi="黑体" w:hint="eastAsia"/>
+          <w:szCs w:val="28"/>
+        </w:rPr>
+        <w:t>音高实时匹配可视化</w:t>
       </w:r>
       <w:r>
         <w:tab/>
       </w:r>
       <w:r>
-        <w:t>27</w:t>
-      </w:r>
-    </w:p>
+        <w:t>10</w:t>
+      </w:r>
+    </w:p>
+    <w:p>
+      <w:pPr>
+        <w:pStyle w:val="TOC2"/>
+        <w:tabs>
+          <w:tab w:val="clear" w:pos="8268"/>
+          <w:tab w:val="right" w:leader="dot" w:pos="8391"/>
+        </w:tabs>
+        <w:ind w:left="240" w:firstLineChars="200" w:firstLine="500"/>
+      </w:pPr>
+      <w:r>
+        <w:t>5</w:t>
+      </w:r>
+      <w:r>
+        <w:rPr>
+          <w:rFonts w:hint="eastAsia"/>
+        </w:rPr>
+        <w:t>.</w:t>
+      </w:r>
+      <w:r>
+        <w:t>2</w:t>
+      </w:r>
+      <w:r>
+        <w:t>.2</w:t>
+      </w:r>
+      <w:r>
+        <w:rPr>
+          <w:rFonts w:hint="eastAsia"/>
+        </w:rPr>
+        <w:t xml:space="preserve"> </w:t>
+      </w:r>
+      <w:r>
+        <w:rPr>
+          <w:rFonts w:ascii="黑体" w:hAnsi="黑体" w:hint="eastAsia"/>
+          <w:szCs w:val="28"/>
+        </w:rPr>
+        <w:t>反馈音效与特效</w:t>
+      </w:r>
+      <w:r>
+        <w:tab/>
+      </w:r>
+      <w:r>
+        <w:t>10</w:t>
+      </w:r>
+    </w:p>
+    <w:p>
+      <w:pPr>
+        <w:pStyle w:val="TOC2"/>
+        <w:tabs>
+          <w:tab w:val="clear" w:pos="8268"/>
+          <w:tab w:val="right" w:leader="dot" w:pos="8391"/>
+        </w:tabs>
+        <w:ind w:left="240"/>
+      </w:pPr>
+      <w:r>
+        <w:t>5</w:t>
+      </w:r>
+      <w:r>
+        <w:rPr>
+          <w:rFonts w:hint="eastAsia"/>
+        </w:rPr>
+        <w:t>.</w:t>
+      </w:r>
+      <w:r>
+        <w:t>3</w:t>
+      </w:r>
+      <w:r>
+        <w:rPr>
+          <w:rFonts w:hint="eastAsia"/>
+        </w:rPr>
+        <w:t xml:space="preserve"> </w:t>
+      </w:r>
+      <w:r>
+        <w:rPr>
+          <w:rFonts w:ascii="黑体" w:hAnsi="黑体" w:hint="eastAsia"/>
+          <w:szCs w:val="28"/>
+        </w:rPr>
+        <w:t>演唱音高提取</w:t>
+      </w:r>
+      <w:r>
+        <w:tab/>
+      </w:r>
+      <w:r>
+        <w:t>10</w:t>
+      </w:r>
+    </w:p>
+    <w:p>
+      <w:pPr>
+        <w:pStyle w:val="TOC2"/>
+        <w:tabs>
+          <w:tab w:val="clear" w:pos="8268"/>
+          <w:tab w:val="right" w:leader="dot" w:pos="8391"/>
+        </w:tabs>
+        <w:ind w:left="240" w:firstLineChars="200" w:firstLine="500"/>
+      </w:pPr>
+      <w:r>
+        <w:t>5</w:t>
+      </w:r>
+      <w:r>
+        <w:rPr>
+          <w:rFonts w:hint="eastAsia"/>
+        </w:rPr>
+        <w:t>.</w:t>
+      </w:r>
+      <w:r>
+        <w:t>3</w:t>
+      </w:r>
+      <w:r>
+        <w:t>.1</w:t>
+      </w:r>
+      <w:r>
+        <w:rPr>
+          <w:rFonts w:hint="eastAsia"/>
+        </w:rPr>
+        <w:t xml:space="preserve"> </w:t>
+      </w:r>
+      <w:r>
+        <w:rPr>
+          <w:rFonts w:ascii="黑体" w:hAnsi="黑体" w:hint="eastAsia"/>
+          <w:szCs w:val="28"/>
+        </w:rPr>
+        <w:t>A</w:t>
+      </w:r>
+      <w:r>
+        <w:rPr>
+          <w:rFonts w:ascii="黑体" w:hAnsi="黑体"/>
+          <w:szCs w:val="28"/>
+        </w:rPr>
+        <w:t>MDF</w:t>
+      </w:r>
+      <w:r>
+        <w:rPr>
+          <w:rFonts w:ascii="黑体" w:hAnsi="黑体" w:hint="eastAsia"/>
+          <w:szCs w:val="28"/>
+        </w:rPr>
+        <w:t>算法实现</w:t>
+      </w:r>
+      <w:r>
+        <w:tab/>
+      </w:r>
+      <w:r>
+        <w:t>10</w:t>
+      </w:r>
+    </w:p>
+    <w:p>
+      <w:pPr>
+        <w:pStyle w:val="TOC2"/>
+        <w:tabs>
+          <w:tab w:val="clear" w:pos="8268"/>
+          <w:tab w:val="right" w:leader="dot" w:pos="8391"/>
+        </w:tabs>
+        <w:ind w:left="240" w:firstLineChars="200" w:firstLine="500"/>
+      </w:pPr>
+      <w:r>
+        <w:t>5</w:t>
+      </w:r>
+      <w:r>
+        <w:rPr>
+          <w:rFonts w:hint="eastAsia"/>
+        </w:rPr>
+        <w:t>.</w:t>
+      </w:r>
+      <w:r>
+        <w:t>3</w:t>
+      </w:r>
+      <w:r>
+        <w:t>.2</w:t>
+      </w:r>
+      <w:r>
+        <w:rPr>
+          <w:rFonts w:hint="eastAsia"/>
+        </w:rPr>
+        <w:t xml:space="preserve"> </w:t>
+      </w:r>
+      <w:r>
+        <w:rPr>
+          <w:rFonts w:ascii="黑体" w:hAnsi="黑体" w:hint="eastAsia"/>
+          <w:szCs w:val="28"/>
+        </w:rPr>
+        <w:t>演唱音高平滑处理</w:t>
+      </w:r>
+      <w:r>
+        <w:tab/>
+      </w:r>
+      <w:r>
+        <w:t>10</w:t>
+      </w:r>
+    </w:p>
+    <w:p>
+      <w:pPr>
+        <w:pStyle w:val="TOC2"/>
+        <w:tabs>
+          <w:tab w:val="clear" w:pos="8268"/>
+          <w:tab w:val="right" w:leader="dot" w:pos="8391"/>
+        </w:tabs>
+        <w:ind w:left="240"/>
+      </w:pPr>
+      <w:r>
+        <w:t>5</w:t>
+      </w:r>
+      <w:r>
+        <w:rPr>
+          <w:rFonts w:hint="eastAsia"/>
+        </w:rPr>
+        <w:t>.</w:t>
+      </w:r>
+      <w:r>
+        <w:t>4</w:t>
+      </w:r>
+      <w:r>
+        <w:rPr>
+          <w:rFonts w:hint="eastAsia"/>
+        </w:rPr>
+        <w:t>曲目</w:t>
+      </w:r>
+      <w:r>
+        <w:rPr>
+          <w:rFonts w:hint="eastAsia"/>
+        </w:rPr>
+        <w:t>-</w:t>
+      </w:r>
+      <w:r>
+        <w:rPr>
+          <w:rFonts w:hint="eastAsia"/>
+        </w:rPr>
+        <w:t>演唱音高数据同步</w:t>
+      </w:r>
+      <w:r>
+        <w:tab/>
+      </w:r>
+      <w:r>
+        <w:t>11</w:t>
+      </w:r>
+    </w:p>
+    <w:p>
+      <w:pPr>
+        <w:pStyle w:val="TOC2"/>
+        <w:tabs>
+          <w:tab w:val="clear" w:pos="8268"/>
+          <w:tab w:val="right" w:leader="dot" w:pos="8391"/>
+        </w:tabs>
+        <w:ind w:left="240"/>
+      </w:pPr>
+      <w:r>
+        <w:t>5</w:t>
+      </w:r>
+      <w:r>
+        <w:rPr>
+          <w:rFonts w:hint="eastAsia"/>
+        </w:rPr>
+        <w:t>.</w:t>
+      </w:r>
+      <w:r>
+        <w:t>5</w:t>
+      </w:r>
+      <w:r>
+        <w:rPr>
+          <w:rFonts w:hint="eastAsia"/>
+        </w:rPr>
+        <w:t xml:space="preserve"> </w:t>
+      </w:r>
+      <w:r>
+        <w:rPr>
+          <w:rFonts w:hint="eastAsia"/>
+        </w:rPr>
+        <w:t>曲目</w:t>
+      </w:r>
+      <w:r>
+        <w:t>-</w:t>
+      </w:r>
+      <w:r>
+        <w:rPr>
+          <w:rFonts w:hint="eastAsia"/>
+        </w:rPr>
+        <w:t>演唱音高数据匹配度计算</w:t>
+      </w:r>
+      <w:r>
+        <w:tab/>
+      </w:r>
+      <w:r>
+        <w:t>16</w:t>
+      </w:r>
+    </w:p>
+    <w:p>
+      <w:pPr>
+        <w:pStyle w:val="TOC2"/>
+        <w:tabs>
+          <w:tab w:val="clear" w:pos="8268"/>
+          <w:tab w:val="right" w:leader="dot" w:pos="8391"/>
+        </w:tabs>
+        <w:ind w:left="240"/>
+      </w:pPr>
+      <w:r>
+        <w:t>5</w:t>
+      </w:r>
+      <w:r>
+        <w:rPr>
+          <w:rFonts w:hint="eastAsia"/>
+        </w:rPr>
+        <w:t>.</w:t>
+      </w:r>
+      <w:r>
+        <w:t xml:space="preserve">6 </w:t>
+      </w:r>
+      <w:r>
+        <w:rPr>
+          <w:rFonts w:hint="eastAsia"/>
+        </w:rPr>
+        <w:t>演唱表现评价</w:t>
+      </w:r>
+      <w:r>
+        <w:tab/>
+      </w:r>
+      <w:r>
+        <w:t>16</w:t>
+      </w:r>
+    </w:p>
+    <w:p/>
+    <w:p>
+      <w:pPr>
+        <w:pStyle w:val="TOC1"/>
+        <w:tabs>
+          <w:tab w:val="clear" w:pos="8268"/>
+          <w:tab w:val="right" w:leader="dot" w:pos="8391"/>
+        </w:tabs>
+      </w:pPr>
+      <w:r>
+        <w:rPr>
+          <w:rFonts w:hint="eastAsia"/>
+        </w:rPr>
+        <w:t>第</w:t>
+      </w:r>
+      <w:r>
+        <w:t>6</w:t>
+      </w:r>
+      <w:r>
+        <w:rPr>
+          <w:rFonts w:hint="eastAsia"/>
+        </w:rPr>
+        <w:t>章</w:t>
+      </w:r>
+      <w:r>
+        <w:rPr>
+          <w:rFonts w:hint="eastAsia"/>
+        </w:rPr>
+        <w:t xml:space="preserve"> </w:t>
+      </w:r>
+      <w:r>
+        <w:rPr>
+          <w:rFonts w:hint="eastAsia"/>
+        </w:rPr>
+        <w:t>用户实验评估</w:t>
+      </w:r>
+      <w:r>
+        <w:tab/>
+        <w:t>1</w:t>
+      </w:r>
+      <w:r>
+        <w:t>8</w:t>
+      </w:r>
+    </w:p>
+    <w:p>
+      <w:pPr>
+        <w:pStyle w:val="TOC2"/>
+        <w:tabs>
+          <w:tab w:val="clear" w:pos="8268"/>
+          <w:tab w:val="right" w:leader="dot" w:pos="8391"/>
+        </w:tabs>
+        <w:ind w:left="240"/>
+      </w:pPr>
+      <w:r>
+        <w:t xml:space="preserve">6.1 </w:t>
+      </w:r>
+      <w:r>
+        <w:rPr>
+          <w:rFonts w:hint="eastAsia"/>
+        </w:rPr>
+        <w:t>引言</w:t>
+      </w:r>
+      <w:r>
+        <w:tab/>
+      </w:r>
+      <w:r>
+        <w:t>18</w:t>
+      </w:r>
+    </w:p>
+    <w:p>
+      <w:pPr>
+        <w:pStyle w:val="TOC2"/>
+        <w:tabs>
+          <w:tab w:val="clear" w:pos="8268"/>
+          <w:tab w:val="right" w:leader="dot" w:pos="8391"/>
+        </w:tabs>
+        <w:ind w:left="240"/>
+      </w:pPr>
+      <w:r>
+        <w:t>6.2</w:t>
+      </w:r>
+      <w:r>
+        <w:rPr>
+          <w:rFonts w:hint="eastAsia"/>
+        </w:rPr>
+        <w:t xml:space="preserve"> </w:t>
+      </w:r>
+      <w:r>
+        <w:rPr>
+          <w:rFonts w:hint="eastAsia"/>
+        </w:rPr>
+        <w:t>用户实验一：评估动态难度视唱游戏的效率与效果</w:t>
+      </w:r>
+      <w:r>
+        <w:tab/>
+      </w:r>
+      <w:r>
+        <w:t>18</w:t>
+      </w:r>
+    </w:p>
+    <w:p>
+      <w:pPr>
+        <w:pStyle w:val="TOC2"/>
+        <w:tabs>
+          <w:tab w:val="clear" w:pos="8268"/>
+          <w:tab w:val="right" w:leader="dot" w:pos="8391"/>
+        </w:tabs>
+        <w:ind w:left="240"/>
+      </w:pPr>
+      <w:r>
+        <w:t>6.3</w:t>
+      </w:r>
+      <w:r>
+        <w:rPr>
+          <w:rFonts w:hint="eastAsia"/>
+        </w:rPr>
+        <w:t xml:space="preserve"> </w:t>
+      </w:r>
+      <w:r>
+        <w:rPr>
+          <w:rFonts w:hint="eastAsia"/>
+        </w:rPr>
+        <w:t>用户实验二：动态难度视唱游戏的可用性测试</w:t>
+      </w:r>
+      <w:r>
+        <w:tab/>
+        <w:t>1</w:t>
+      </w:r>
+      <w:r>
+        <w:t>9</w:t>
+      </w:r>
+    </w:p>
+    <w:p>
+      <w:pPr>
+        <w:pStyle w:val="TOC2"/>
+        <w:tabs>
+          <w:tab w:val="clear" w:pos="8268"/>
+          <w:tab w:val="right" w:leader="dot" w:pos="8391"/>
+        </w:tabs>
+        <w:ind w:left="240"/>
+      </w:pPr>
+      <w:r>
+        <w:t>6.4</w:t>
+      </w:r>
+      <w:r>
+        <w:rPr>
+          <w:rFonts w:hint="eastAsia"/>
+        </w:rPr>
+        <w:t xml:space="preserve"> </w:t>
+      </w:r>
+      <w:r>
+        <w:rPr>
+          <w:rFonts w:hint="eastAsia"/>
+        </w:rPr>
+        <w:t>本章小节</w:t>
+      </w:r>
+      <w:r>
+        <w:tab/>
+        <w:t>1</w:t>
+      </w:r>
+      <w:r>
+        <w:t>9</w:t>
+      </w:r>
+    </w:p>
+    <w:p>
+      <w:pPr>
+        <w:pStyle w:val="TOC1"/>
+        <w:tabs>
+          <w:tab w:val="clear" w:pos="8268"/>
+          <w:tab w:val="right" w:leader="dot" w:pos="8391"/>
+        </w:tabs>
+      </w:pPr>
+      <w:r>
+        <w:rPr>
+          <w:rFonts w:hint="eastAsia"/>
+        </w:rPr>
+        <w:t>第</w:t>
+      </w:r>
+      <w:r>
+        <w:t>7</w:t>
+      </w:r>
+      <w:r>
+        <w:rPr>
+          <w:rFonts w:hint="eastAsia"/>
+        </w:rPr>
+        <w:t>章</w:t>
+      </w:r>
+      <w:r>
+        <w:rPr>
+          <w:rFonts w:hint="eastAsia"/>
+        </w:rPr>
+        <w:t xml:space="preserve"> </w:t>
+      </w:r>
+      <w:r>
+        <w:rPr>
+          <w:rFonts w:hint="eastAsia"/>
+        </w:rPr>
+        <w:t>总结与展望</w:t>
+      </w:r>
+      <w:r>
+        <w:tab/>
+        <w:t>1</w:t>
+      </w:r>
+      <w:r>
+        <w:t>8</w:t>
+      </w:r>
+    </w:p>
+    <w:p>
+      <w:pPr>
+        <w:pStyle w:val="TOC2"/>
+        <w:tabs>
+          <w:tab w:val="clear" w:pos="8268"/>
+          <w:tab w:val="right" w:leader="dot" w:pos="8391"/>
+        </w:tabs>
+        <w:ind w:left="240"/>
+      </w:pPr>
+      <w:r>
+        <w:t>7.1</w:t>
+      </w:r>
+      <w:r>
+        <w:rPr>
+          <w:rFonts w:hint="eastAsia"/>
+        </w:rPr>
+        <w:t xml:space="preserve"> </w:t>
+      </w:r>
+      <w:r>
+        <w:rPr>
+          <w:rFonts w:hint="eastAsia"/>
+        </w:rPr>
+        <w:t>研究总结</w:t>
+      </w:r>
+      <w:r>
+        <w:tab/>
+      </w:r>
+      <w:r>
+        <w:t>18</w:t>
+      </w:r>
+    </w:p>
+    <w:p>
+      <w:pPr>
+        <w:pStyle w:val="TOC2"/>
+        <w:tabs>
+          <w:tab w:val="clear" w:pos="8268"/>
+          <w:tab w:val="right" w:leader="dot" w:pos="8391"/>
+        </w:tabs>
+        <w:ind w:left="240"/>
+      </w:pPr>
+      <w:r>
+        <w:t>7.2</w:t>
+      </w:r>
+      <w:r>
+        <w:rPr>
+          <w:rFonts w:hint="eastAsia"/>
+        </w:rPr>
+        <w:t xml:space="preserve"> </w:t>
+      </w:r>
+      <w:r>
+        <w:rPr>
+          <w:rFonts w:hint="eastAsia"/>
+        </w:rPr>
+        <w:t>研究局限与展望</w:t>
+      </w:r>
+      <w:r>
+        <w:tab/>
+      </w:r>
+      <w:r>
+        <w:t>18</w:t>
+      </w:r>
+    </w:p>
+    <w:p/>
     <w:p>
       <w:pPr>
         <w:pStyle w:val="TOC1"/>
@@ -1814,7 +2830,7 @@
     </w:p>
     <w:p>
       <w:pPr>
-        <w:ind w:left="420" w:firstLine="420"/>
+        <w:ind w:firstLine="420"/>
       </w:pPr>
       <w:r>
         <w:rPr>
@@ -1879,7 +2895,7 @@
     </w:p>
     <w:p>
       <w:pPr>
-        <w:ind w:left="420" w:firstLine="420"/>
+        <w:ind w:firstLine="420"/>
       </w:pPr>
       <w:r>
         <w:rPr>
@@ -1983,13 +2999,196 @@
     </w:p>
     <w:p>
       <w:pPr>
-        <w:ind w:left="420"/>
+        <w:ind w:firstLine="420"/>
       </w:pPr>
       <w:r>
         <w:rPr>
           <w:rFonts w:hint="eastAsia"/>
         </w:rPr>
         <w:t>综上所述，为音乐教育的游戏化设计做创新探索，尝试音乐教育在游戏理论与思想方向上的突破，找到学习和娱乐的结合点，并在此基础上挖掘学生的学习兴趣和提升学习效果，成为本研究的学术宗旨。</w:t>
+      </w:r>
+    </w:p>
+    <w:p>
+      <w:pPr>
+        <w:pStyle w:val="2"/>
+        <w:rPr>
+          <w:rFonts w:ascii="黑体" w:hAnsi="黑体"/>
+          <w:bCs w:val="0"/>
+          <w:szCs w:val="28"/>
+        </w:rPr>
+      </w:pPr>
+      <w:bookmarkStart w:id="7" w:name="_Hlk129294677"/>
+      <w:r>
+        <w:rPr>
+          <w:rFonts w:ascii="黑体" w:hAnsi="黑体" w:hint="eastAsia"/>
+          <w:bCs w:val="0"/>
+          <w:szCs w:val="28"/>
+        </w:rPr>
+        <w:t>研究目标</w:t>
+      </w:r>
+    </w:p>
+    <w:bookmarkEnd w:id="7"/>
+    <w:p>
+      <w:pPr>
+        <w:ind w:firstLine="420"/>
+      </w:pPr>
+      <w:r>
+        <w:rPr>
+          <w:rFonts w:hint="eastAsia"/>
+        </w:rPr>
+        <w:t>在本研究中，</w:t>
+      </w:r>
+      <w:r>
+        <w:rPr>
+          <w:rFonts w:hint="eastAsia"/>
+        </w:rPr>
+        <w:t>我们主要围绕着提升视唱练耳的学习效果的目标，通过游戏化赋能音乐教育。</w:t>
+      </w:r>
+      <w:r>
+        <w:rPr>
+          <w:rFonts w:hint="eastAsia"/>
+        </w:rPr>
+        <w:t>我们</w:t>
+      </w:r>
+      <w:r>
+        <w:rPr>
+          <w:rFonts w:hint="eastAsia"/>
+        </w:rPr>
+        <w:t>将游戏领域常用于提升</w:t>
+      </w:r>
+      <w:proofErr w:type="gramStart"/>
+      <w:r>
+        <w:rPr>
+          <w:rFonts w:hint="eastAsia"/>
+        </w:rPr>
+        <w:t>玩家心流</w:t>
+      </w:r>
+      <w:proofErr w:type="gramEnd"/>
+      <w:r>
+        <w:rPr>
+          <w:rFonts w:hint="eastAsia"/>
+        </w:rPr>
+        <w:t>的动态难度调节迁移到视唱练耳训练中，并通过游戏化的方式，增强用户的使用意愿。</w:t>
+      </w:r>
+    </w:p>
+    <w:p/>
+    <w:p/>
+    <w:p/>
+    <w:p>
+      <w:pPr>
+        <w:pStyle w:val="2"/>
+        <w:rPr>
+          <w:rFonts w:ascii="黑体" w:hAnsi="黑体"/>
+          <w:bCs w:val="0"/>
+          <w:szCs w:val="28"/>
+        </w:rPr>
+      </w:pPr>
+      <w:r>
+        <w:rPr>
+          <w:rFonts w:ascii="黑体" w:hAnsi="黑体" w:hint="eastAsia"/>
+          <w:bCs w:val="0"/>
+          <w:szCs w:val="28"/>
+        </w:rPr>
+        <w:lastRenderedPageBreak/>
+        <w:t>论文主要工作</w:t>
+      </w:r>
+    </w:p>
+    <w:p>
+      <w:pPr>
+        <w:ind w:firstLine="420"/>
+      </w:pPr>
+      <w:r>
+        <w:rPr>
+          <w:rFonts w:hint="eastAsia"/>
+        </w:rPr>
+        <w:t>第一章：绪论。本章主要介绍了研究的选题背景和研究目标。</w:t>
+      </w:r>
+    </w:p>
+    <w:p>
+      <w:pPr>
+        <w:ind w:firstLine="420"/>
+      </w:pPr>
+      <w:r>
+        <w:rPr>
+          <w:rFonts w:hint="eastAsia"/>
+        </w:rPr>
+        <w:t>第二章：相关研究。本章主要对与本研究相关的选题背景展开阐述。</w:t>
+      </w:r>
+    </w:p>
+    <w:p>
+      <w:pPr>
+        <w:ind w:firstLine="420"/>
+      </w:pPr>
+      <w:r>
+        <w:rPr>
+          <w:rFonts w:hint="eastAsia"/>
+        </w:rPr>
+        <w:t>第三章：基于内容的音乐难度评价。我们首先对视唱曲目进行了筛选，并探索了一种评价曲目视唱难度的算法。这是因为动态难度的构建建立在对关卡的难度评估上。</w:t>
+      </w:r>
+    </w:p>
+    <w:p>
+      <w:pPr>
+        <w:ind w:firstLine="420"/>
+      </w:pPr>
+      <w:r>
+        <w:rPr>
+          <w:rFonts w:hint="eastAsia"/>
+        </w:rPr>
+        <w:t>第四章：视唱游戏的动态难度构建。这一部分具体介绍了如何实现一个能够匹配用户水平的可调节曲目推荐系统。</w:t>
+      </w:r>
+    </w:p>
+    <w:p>
+      <w:pPr>
+        <w:ind w:firstLine="420"/>
+      </w:pPr>
+      <w:r>
+        <w:rPr>
+          <w:rFonts w:hint="eastAsia"/>
+        </w:rPr>
+        <w:t>第五章：视唱游戏的交互设计与功能实现。这一部分详细介绍了如何使用</w:t>
+      </w:r>
+      <w:r>
+        <w:rPr>
+          <w:rFonts w:hint="eastAsia"/>
+        </w:rPr>
+        <w:t>U</w:t>
+      </w:r>
+      <w:r>
+        <w:t>nity</w:t>
+      </w:r>
+      <w:r>
+        <w:rPr>
+          <w:rFonts w:hint="eastAsia"/>
+        </w:rPr>
+        <w:t>引擎开发可视化交互界面来提升游戏体验、以及后台的</w:t>
+      </w:r>
+      <w:r>
+        <w:rPr>
+          <w:rFonts w:hint="eastAsia"/>
+        </w:rPr>
+        <w:t>音高提取、数据对齐、匹配度计算，从而能快速地实现演唱表现评价。</w:t>
+      </w:r>
+    </w:p>
+    <w:p>
+      <w:pPr>
+        <w:ind w:firstLine="420"/>
+      </w:pPr>
+      <w:r>
+        <w:rPr>
+          <w:rFonts w:hint="eastAsia"/>
+        </w:rPr>
+        <w:t>第六章：用户实验评估。我们将用户分为三组：常规视唱软件应用组、自选曲目的视唱练耳用户组、动态难度调节的视唱练耳用户组。我们对这三组用户的完成率、视唱的水平变化进行评估。</w:t>
+      </w:r>
+    </w:p>
+    <w:p>
+      <w:pPr>
+        <w:ind w:firstLine="420"/>
+      </w:pPr>
+      <w:r>
+        <w:rPr>
+          <w:rFonts w:hint="eastAsia"/>
+        </w:rPr>
+        <w:t>第七章：总结与展望。</w:t>
       </w:r>
     </w:p>
     <w:p>
@@ -2054,6 +3253,7 @@
     </w:p>
     <w:p>
       <w:pPr>
+        <w:ind w:firstLine="420"/>
         <w:rPr>
           <w:rFonts w:ascii="宋体" w:hAnsi="宋体"/>
         </w:rPr>
@@ -2107,14 +3307,173 @@
         <w:rPr>
           <w:rFonts w:ascii="宋体" w:hAnsi="宋体" w:hint="eastAsia"/>
         </w:rPr>
-        <w:t>。传统的视唱教学方法通常是由教师演奏一种乐器，然后监督学生重复、模拟或通过</w:t>
-      </w:r>
-      <w:r>
-        <w:rPr>
-          <w:rFonts w:ascii="宋体" w:hAnsi="宋体" w:hint="eastAsia"/>
-        </w:rPr>
+        <w:t>。传统的视唱教学方法通常是由教师演奏一种乐器，然后监督学生重复、模拟或通过手指敲击练习节奏</w:t>
+      </w:r>
+      <w:r>
+        <w:rPr>
+          <w:rFonts w:ascii="宋体" w:hAnsi="宋体" w:hint="eastAsia"/>
+          <w:vertAlign w:val="superscript"/>
+        </w:rPr>
+        <w:t>[</w:t>
+      </w:r>
+      <w:r>
+        <w:rPr>
+          <w:rFonts w:ascii="宋体" w:hAnsi="宋体"/>
+          <w:vertAlign w:val="superscript"/>
+        </w:rPr>
+        <w:t>12</w:t>
+      </w:r>
+      <w:r>
+        <w:rPr>
+          <w:rFonts w:ascii="宋体" w:hAnsi="宋体"/>
+          <w:vertAlign w:val="superscript"/>
+        </w:rPr>
+        <w:t>]</w:t>
+      </w:r>
+      <w:r>
+        <w:rPr>
+          <w:rFonts w:ascii="宋体" w:hAnsi="宋体" w:hint="eastAsia"/>
+        </w:rPr>
+        <w:t>。传统教学一般以纸质手册为基础，学生据此学习理论，并根据课后练习开展练习。随着信息时代的来临，视唱练耳的视频首先弥补了纸质手册在感官体验上的缺陷。</w:t>
+      </w:r>
+    </w:p>
+    <w:p>
+      <w:pPr>
+        <w:ind w:firstLine="420"/>
+      </w:pPr>
+      <w:r>
+        <w:t>视唱是音乐教学中一门技术性很强的基础性学科。视唱教学的内容既包括基础音乐理论的学习，又包括理论知识技能的应用，因而具有综合性学科的特点视唱教学的内涵是通过对音乐节奏、音高、音调感觉和音乐阅读能力的训练，</w:t>
+      </w:r>
+      <w:r>
         <w:lastRenderedPageBreak/>
-        <w:t>手指敲击练习节奏</w:t>
+        <w:t>培养学生对音乐的感知、理解、欣赏和创造能力，使学生掌握正确的音高、节奏和表达音乐情感的能力，从而更容易地理解音乐形象，感知音乐的风格、类型和主题，为今后的音乐学习打下坚实的基础。</w:t>
+      </w:r>
+      <w:r>
+        <w:rPr>
+          <w:rFonts w:hint="eastAsia"/>
+        </w:rPr>
+        <w:t>这</w:t>
+      </w:r>
+      <w:r>
+        <w:t>意味着视唱教学不仅要提高学生的视唱能力，还要培养他们的音乐能力。研究表明，视唱音乐能力的培养是通过提高学生的节奏感、旋律感、强度感、和声感来实现的。</w:t>
+      </w:r>
+    </w:p>
+    <w:p>
+      <w:r>
+        <w:t>(1)</w:t>
+      </w:r>
+      <w:r>
+        <w:t xml:space="preserve"> </w:t>
+      </w:r>
+      <w:r>
+        <w:t>节奏感是学习者感知和再现音乐作品中节奏变化的能力。</w:t>
+      </w:r>
+      <w:r>
+        <w:t xml:space="preserve"> </w:t>
+      </w:r>
+      <w:r>
+        <w:t>节奏感的培养和训练提高了学生在音乐表演中调节呼</w:t>
+      </w:r>
+      <w:r>
+        <w:t xml:space="preserve"> </w:t>
+      </w:r>
+      <w:r>
+        <w:t>吸和节奏的能力，是培养学生感知、理解和创作音乐</w:t>
+      </w:r>
+      <w:r>
+        <w:t xml:space="preserve"> </w:t>
+      </w:r>
+      <w:r>
+        <w:t>能力的基本工具之一。</w:t>
+      </w:r>
+    </w:p>
+    <w:p>
+      <w:r>
+        <w:t>(2)</w:t>
+      </w:r>
+      <w:r>
+        <w:t xml:space="preserve"> </w:t>
+      </w:r>
+      <w:r>
+        <w:rPr>
+          <w:rFonts w:hint="eastAsia"/>
+        </w:rPr>
+        <w:t>旋律是音乐作品中关键、节奏、节拍等音乐元素的有机结合，蕴含着丰富的艺术形象。准确地感知和表达音乐作品的旋律是一个人综合音乐能力的关键指标。只有通过准确地感知一部音乐作品的旋律，才能对音乐作为一个整体有一个系统而全面的理解，才能用最好的演唱方法来表达音乐中的艺术形象。</w:t>
+      </w:r>
+    </w:p>
+    <w:p>
+      <w:r>
+        <w:rPr>
+          <w:rFonts w:hint="eastAsia"/>
+        </w:rPr>
+        <w:t>(</w:t>
+      </w:r>
+      <w:r>
+        <w:t>3)</w:t>
+      </w:r>
+      <w:r>
+        <w:t>力量是音乐作品表达情感的主要手段，掌握音乐作品的力量结构，才能恰当地表达音乐的情感，</w:t>
+      </w:r>
+      <w:r>
+        <w:rPr>
+          <w:rFonts w:hint="eastAsia"/>
+        </w:rPr>
+        <w:t>情感</w:t>
+      </w:r>
+      <w:r>
+        <w:t>的培养是对音乐情感表达能力的锻炼，可以增强学生歌唱的感染力和吸引力。</w:t>
+      </w:r>
+    </w:p>
+    <w:p>
+      <w:r>
+        <w:t>(4)</w:t>
+      </w:r>
+      <w:r>
+        <w:rPr>
+          <w:rFonts w:hint="eastAsia"/>
+        </w:rPr>
+        <w:t xml:space="preserve"> </w:t>
+      </w:r>
+      <w:r>
+        <w:rPr>
+          <w:rFonts w:hint="eastAsia"/>
+        </w:rPr>
+        <w:t>和声是两个或两个以上音调根据特定的规则和标准形成的固定的声学组合。和声反映了音乐在风格和类型上的一些特点，对音乐主题的确立具有重要意义，培养学生的和声意识有利于提高学生的层次感和音乐表现的三维性，增强学生的协调与合作能力。</w:t>
+      </w:r>
+      <w:r>
+        <w:tab/>
+      </w:r>
+    </w:p>
+    <w:p>
+      <w:r>
+        <w:rPr>
+          <w:rFonts w:ascii="宋体" w:hAnsi="宋体" w:hint="eastAsia"/>
+        </w:rPr>
+        <w:t>随着</w:t>
+      </w:r>
+      <w:r>
+        <w:t>ICT(Information and Communication Technology)</w:t>
+      </w:r>
+      <w:r>
+        <w:rPr>
+          <w:rFonts w:hint="eastAsia"/>
+        </w:rPr>
+        <w:t>的发展</w:t>
+      </w:r>
+      <w:r>
+        <w:rPr>
+          <w:rFonts w:hint="eastAsia"/>
+        </w:rPr>
+        <w:t>,I</w:t>
+      </w:r>
+      <w:r>
+        <w:t>CT</w:t>
+      </w:r>
+      <w:r>
+        <w:rPr>
+          <w:rFonts w:hint="eastAsia"/>
+        </w:rPr>
+        <w:t>对音乐理论教育的重要性和作用被证实</w:t>
       </w:r>
       <w:r>
         <w:rPr>
@@ -2128,7 +3487,7 @@
           <w:rFonts w:ascii="宋体" w:hAnsi="宋体"/>
           <w:vertAlign w:val="superscript"/>
         </w:rPr>
-        <w:t>12</w:t>
+        <w:t>13</w:t>
       </w:r>
       <w:r>
         <w:rPr>
@@ -2139,237 +3498,92 @@
       </w:r>
       <w:r>
         <w:rPr>
-          <w:rFonts w:ascii="宋体" w:hAnsi="宋体" w:hint="eastAsia"/>
-        </w:rPr>
-        <w:t>。传统教学一般以纸质手册为基础，学生据此学习理论，并根据课后练习开展练习。随着信息时代的来临，视唱练耳的视频首先弥补了纸质手册在感官体验上的缺陷。</w:t>
-      </w:r>
-    </w:p>
-    <w:p>
-      <w:r>
-        <w:t>视唱是音乐教学中一门技术性很强的基础性学科。视唱教学的内容既包括基础音乐理论的学习，又包括理论知识技能的应用，因而具有综合性学科的特点视唱教学的内涵是通过对音乐节奏、音高、音调感觉和音乐阅读能力的训练，培养学生对音乐的感知、理解、欣赏和创造能力，使学生掌握正确的音高、节奏和表达音乐情感的能力，从而更容易地理解音乐形象，感知音乐的风格、类型和主题，为今后的音乐学习打下坚实的基础。</w:t>
-      </w:r>
-      <w:r>
-        <w:rPr>
-          <w:rFonts w:hint="eastAsia"/>
-        </w:rPr>
-        <w:t>这</w:t>
-      </w:r>
-      <w:r>
-        <w:t>意味着视唱教学不仅要提高学生的视唱能力，还要培养他们的音乐能力。研究表明，视唱音乐能力的培养是通过提高学生的节奏感、旋律感、强度感、和声感来实现的。</w:t>
-      </w:r>
-    </w:p>
-    <w:p>
-      <w:r>
-        <w:t>(1)</w:t>
+          <w:rFonts w:hint="eastAsia"/>
+        </w:rPr>
+        <w:t>。</w:t>
+      </w:r>
+    </w:p>
+    <w:p>
+      <w:r>
+        <w:t>2.2</w:t>
+      </w:r>
+      <w:r>
+        <w:rPr>
+          <w:rFonts w:hint="eastAsia"/>
+        </w:rPr>
+        <w:t>视唱</w:t>
+      </w:r>
+      <w:r>
+        <w:rPr>
+          <w:rFonts w:hint="eastAsia"/>
+        </w:rPr>
+        <w:t>心理</w:t>
+      </w:r>
+      <w:r>
+        <w:rPr>
+          <w:rFonts w:hint="eastAsia"/>
+        </w:rPr>
+        <w:t>理论研究现状</w:t>
+      </w:r>
+    </w:p>
+    <w:p>
+      <w:r>
+        <w:tab/>
+      </w:r>
+      <w:r>
+        <w:rPr>
+          <w:rFonts w:hint="eastAsia"/>
+        </w:rPr>
+        <w:t>参加视唱练习的学生，他们对音乐的感知是通过接触音乐并建立内在心理模型来实现的。这种音乐感知依赖于两个认知过程：统计学习和概率预测。统计学习是指通过对所接触的音乐进行分析和统计，学习内在的认知模型；而概率预测是指基于这些学习模型，预测和处理心理表征中的音乐。为了验证这些假设，一些研究使用了基于统计学习的概率预测计算模型来模拟人类听众的实验数据。结果表明，音乐感知涉及多种心理过程，如期望、情绪、记忆、相似性、分割和节奏感等，但这些过程可以通过一个单一的、潜在的概率预测过程来解释。此外，统计学习还可以合理地预测不同文化背景下对音乐风格的认知差异，并提供一个文化距离的定量模型。</w:t>
+      </w:r>
+    </w:p>
+    <w:p/>
+    <w:p>
+      <w:pPr>
+        <w:pStyle w:val="2"/>
+        <w:numPr>
+          <w:ilvl w:val="0"/>
+          <w:numId w:val="0"/>
+        </w:numPr>
+        <w:ind w:left="567" w:hanging="567"/>
+      </w:pPr>
+      <w:r>
+        <w:lastRenderedPageBreak/>
+        <w:t>2.3</w:t>
       </w:r>
       <w:r>
         <w:t xml:space="preserve"> </w:t>
       </w:r>
       <w:r>
-        <w:t>节奏感是学习者感知和再现音乐作品中节奏变化的能力。</w:t>
-      </w:r>
-      <w:r>
-        <w:t xml:space="preserve"> </w:t>
-      </w:r>
-      <w:r>
-        <w:t>节奏感的培养和训练提高了学生在音乐表演中调节呼</w:t>
-      </w:r>
-      <w:r>
-        <w:t xml:space="preserve"> </w:t>
-      </w:r>
-      <w:r>
-        <w:t>吸和节奏的能力，是培养学生感知、理解和创作音乐</w:t>
-      </w:r>
-      <w:r>
-        <w:t xml:space="preserve"> </w:t>
-      </w:r>
-      <w:r>
-        <w:t>能力的基本工具之一。</w:t>
-      </w:r>
-    </w:p>
-    <w:p>
-      <w:r>
-        <w:t>(2)</w:t>
-      </w:r>
-      <w:r>
-        <w:t xml:space="preserve"> </w:t>
-      </w:r>
-      <w:r>
-        <w:rPr>
-          <w:rFonts w:hint="eastAsia"/>
-        </w:rPr>
-        <w:t>旋律是音乐作品中关键、节奏、节拍等音乐元素的有机结合，蕴含着丰富的艺术形象。准确地感知和表达音乐作品的旋律是一个人综合音乐能力的关键指标。只有通过准确地感知一部音乐作品的旋律，才能对音乐作为一个整体有一个系统而全面的理解，才能用最好的演唱方法来表达音乐中的艺术形象。</w:t>
-      </w:r>
-    </w:p>
-    <w:p>
-      <w:r>
-        <w:rPr>
-          <w:rFonts w:hint="eastAsia"/>
-        </w:rPr>
-        <w:t>(</w:t>
-      </w:r>
-      <w:r>
-        <w:t>3)</w:t>
-      </w:r>
-      <w:r>
-        <w:t>力量是音乐作品表达情感的主要手段，掌握音乐作品的力</w:t>
-      </w:r>
-      <w:r>
-        <w:t xml:space="preserve"> </w:t>
-      </w:r>
-      <w:r>
-        <w:t>量结构，才能恰当地表达音乐的情感，</w:t>
-      </w:r>
-      <w:r>
-        <w:rPr>
-          <w:rFonts w:hint="eastAsia"/>
-        </w:rPr>
-        <w:t>情感</w:t>
-      </w:r>
-      <w:r>
-        <w:t>的培养是对音乐情感表达能力的锻炼，可以增强学生歌唱的感染力和吸引力。</w:t>
-      </w:r>
-    </w:p>
-    <w:p>
-      <w:r>
-        <w:t>(4)</w:t>
-      </w:r>
-      <w:r>
-        <w:rPr>
-          <w:rFonts w:hint="eastAsia"/>
-        </w:rPr>
-        <w:t xml:space="preserve"> </w:t>
-      </w:r>
-      <w:r>
-        <w:rPr>
-          <w:rFonts w:hint="eastAsia"/>
-        </w:rPr>
-        <w:t>和声是两个或两个以上音调根据特定的规则和标准形成的固定的声学组合。和声反映了音乐在风格和类型上的一些特点，对音乐主题的确立具有重要意义，培养学生的和声意识有利于提高学生的层次感和音乐表现的三维性，增强学生的协调与合作能力。</w:t>
-      </w:r>
-      <w:r>
-        <w:tab/>
-      </w:r>
-    </w:p>
-    <w:p>
-      <w:r>
-        <w:rPr>
-          <w:rFonts w:ascii="宋体" w:hAnsi="宋体" w:hint="eastAsia"/>
-        </w:rPr>
-        <w:t>随着</w:t>
-      </w:r>
-      <w:r>
-        <w:t>ICT(Information and Communication Technology)</w:t>
-      </w:r>
-      <w:r>
-        <w:rPr>
-          <w:rFonts w:hint="eastAsia"/>
-        </w:rPr>
-        <w:t>的发展</w:t>
-      </w:r>
-      <w:r>
-        <w:rPr>
-          <w:rFonts w:hint="eastAsia"/>
-        </w:rPr>
-        <w:t>,I</w:t>
-      </w:r>
-      <w:r>
-        <w:t>CT</w:t>
-      </w:r>
-      <w:r>
-        <w:rPr>
-          <w:rFonts w:hint="eastAsia"/>
-        </w:rPr>
-        <w:t>对音乐理论教育的重要性和作用被证实</w:t>
-      </w:r>
-      <w:r>
-        <w:rPr>
-          <w:rFonts w:ascii="宋体" w:hAnsi="宋体" w:hint="eastAsia"/>
-          <w:vertAlign w:val="superscript"/>
-        </w:rPr>
-        <w:t>[</w:t>
-      </w:r>
-      <w:r>
-        <w:rPr>
-          <w:rFonts w:ascii="宋体" w:hAnsi="宋体"/>
-          <w:vertAlign w:val="superscript"/>
-        </w:rPr>
-        <w:t>13</w:t>
-      </w:r>
-      <w:r>
-        <w:rPr>
-          <w:rFonts w:ascii="宋体" w:hAnsi="宋体"/>
-          <w:vertAlign w:val="superscript"/>
-        </w:rPr>
-        <w:t>]</w:t>
-      </w:r>
-      <w:r>
-        <w:rPr>
-          <w:rFonts w:hint="eastAsia"/>
-        </w:rPr>
-        <w:t>。</w:t>
-      </w:r>
-    </w:p>
-    <w:p>
-      <w:r>
-        <w:t>2.2</w:t>
-      </w:r>
-      <w:r>
-        <w:rPr>
-          <w:rFonts w:hint="eastAsia"/>
-        </w:rPr>
-        <w:t>视唱</w:t>
-      </w:r>
-      <w:r>
-        <w:rPr>
-          <w:rFonts w:hint="eastAsia"/>
-        </w:rPr>
-        <w:t>心理</w:t>
-      </w:r>
-      <w:r>
-        <w:rPr>
-          <w:rFonts w:hint="eastAsia"/>
-        </w:rPr>
-        <w:t>理论研究现状</w:t>
-      </w:r>
-    </w:p>
-    <w:p>
-      <w:r>
-        <w:tab/>
-      </w:r>
-      <w:r>
-        <w:rPr>
-          <w:rFonts w:hint="eastAsia"/>
-        </w:rPr>
-        <w:t>参加视唱练习的学生，他们对音乐的感知是通过接触音乐并建立内在心理模型来实现的。这种音乐感知依赖于两个认知过程：统计学习和概率预测。统计学习是指通过对所接触的音乐进行分析和统计，学习内在的认知模型；而概率预测是指基于这些学习模型，预测和处理心理表征中的音乐。为了验证这些假</w:t>
-      </w:r>
-      <w:r>
-        <w:rPr>
-          <w:rFonts w:hint="eastAsia"/>
-        </w:rPr>
-        <w:lastRenderedPageBreak/>
-        <w:t>设，一些研究使用了基于统计学习的概率预测计算模型来模拟人类听众的实验数据。结果表明，音乐感知涉及多种心理过程，如期望、情绪、记忆、相似性、分割和节奏感等，但这些过程可以通过一个单一的、潜在的概率预测过程来解释。此外，统计学习还可以合理地预测不同文化背景下对音乐风格的认知差异，并提供一个文化距离的定量模型。</w:t>
-      </w:r>
-    </w:p>
-    <w:p/>
-    <w:p>
-      <w:r>
-        <w:t>2.3</w:t>
-      </w:r>
-      <w:r>
-        <w:t xml:space="preserve"> </w:t>
-      </w:r>
-      <w:r>
-        <w:rPr>
-          <w:szCs w:val="28"/>
-        </w:rPr>
         <w:t>ICT</w:t>
       </w:r>
       <w:r>
         <w:rPr>
-          <w:rFonts w:ascii="黑体" w:hAnsi="黑体" w:hint="eastAsia"/>
-          <w:szCs w:val="28"/>
+          <w:rFonts w:hint="eastAsia"/>
         </w:rPr>
         <w:t>视唱练耳应用现状</w:t>
+      </w:r>
+    </w:p>
+    <w:p>
+      <w:pPr>
+        <w:pStyle w:val="3"/>
+        <w:numPr>
+          <w:ilvl w:val="0"/>
+          <w:numId w:val="0"/>
+        </w:numPr>
+        <w:ind w:left="567" w:hanging="147"/>
+        <w:rPr>
+          <w:rFonts w:hint="eastAsia"/>
+        </w:rPr>
+      </w:pPr>
+      <w:r>
+        <w:t xml:space="preserve">2.3.1 </w:t>
+      </w:r>
+      <w:r>
+        <w:rPr>
+          <w:rFonts w:hint="eastAsia"/>
+        </w:rPr>
+        <w:t>视唱练耳应用程序</w:t>
       </w:r>
     </w:p>
     <w:p>
@@ -2611,49 +3825,104 @@
         <w:rPr>
           <w:rFonts w:ascii="宋体" w:hAnsi="宋体" w:hint="eastAsia"/>
         </w:rPr>
-        <w:t>中发现的最全面的听力训练应用，包括音程比较、音程识别、和弦识别、和弦转位、和弦进行等。应用对这些训练模块进行的分类，以供学生自行选择。但应用没有课程组件，也没有难度的渐进，学生需要教师的帮助</w:t>
-      </w:r>
-      <w:r>
-        <w:rPr>
-          <w:rFonts w:ascii="宋体" w:hAnsi="宋体" w:hint="eastAsia"/>
+        <w:t>中发现的最全面的听力训练应用，包括音程比较、音程识别、和弦识别、和弦转位、和弦进行等。应用对这些训练模块进行的分类，以供学生自行选择。但应用没有课程组件，也没有难度的渐进，学生需要教师的帮助才能进步。但</w:t>
+      </w:r>
+      <w:proofErr w:type="spellStart"/>
+      <w:r>
+        <w:rPr>
+          <w:rFonts w:ascii="宋体" w:hAnsi="宋体" w:hint="eastAsia"/>
+        </w:rPr>
+        <w:t>E</w:t>
+      </w:r>
+      <w:r>
+        <w:rPr>
+          <w:rFonts w:ascii="宋体" w:hAnsi="宋体"/>
+        </w:rPr>
+        <w:t>arpeggio</w:t>
+      </w:r>
+      <w:proofErr w:type="spellEnd"/>
+      <w:r>
+        <w:rPr>
+          <w:rFonts w:ascii="宋体" w:hAnsi="宋体" w:hint="eastAsia"/>
+        </w:rPr>
+        <w:t>提供了统计数据接口供教师查看，老师可以根据学生的能力调整进度。尽管如此，题目的设计有大量重复的内容，对题目的难度评价也模糊缺乏理论依据。</w:t>
+      </w:r>
+    </w:p>
+    <w:p>
+      <w:pPr>
+        <w:rPr>
+          <w:rFonts w:ascii="宋体" w:hAnsi="宋体"/>
+        </w:rPr>
+      </w:pPr>
+    </w:p>
+    <w:p>
+      <w:pPr>
+        <w:rPr>
+          <w:vertAlign w:val="superscript"/>
+        </w:rPr>
+      </w:pPr>
+      <w:r>
+        <w:rPr>
+          <w:rFonts w:hint="eastAsia"/>
         </w:rPr>
         <w:lastRenderedPageBreak/>
-        <w:t>才能进步。但</w:t>
-      </w:r>
-      <w:proofErr w:type="spellStart"/>
-      <w:r>
-        <w:rPr>
-          <w:rFonts w:ascii="宋体" w:hAnsi="宋体" w:hint="eastAsia"/>
-        </w:rPr>
-        <w:t>E</w:t>
-      </w:r>
-      <w:r>
-        <w:rPr>
-          <w:rFonts w:ascii="宋体" w:hAnsi="宋体"/>
-        </w:rPr>
-        <w:t>arpeggio</w:t>
-      </w:r>
-      <w:proofErr w:type="spellEnd"/>
-      <w:r>
-        <w:rPr>
-          <w:rFonts w:ascii="宋体" w:hAnsi="宋体" w:hint="eastAsia"/>
-        </w:rPr>
-        <w:t>提供了统计数据接口供教师查看，老师可以根据学生的能力调整进度。尽管如此，题目的设计有大量重复的内容，对题目的难度评价也模糊缺乏理论依据。</w:t>
-      </w:r>
-    </w:p>
-    <w:p>
-      <w:pPr>
-        <w:rPr>
-          <w:rFonts w:ascii="宋体" w:hAnsi="宋体"/>
-        </w:rPr>
-      </w:pPr>
-    </w:p>
-    <w:p>
-      <w:pPr>
-        <w:rPr>
+        <w:t>（</w:t>
+      </w:r>
+      <w:r>
+        <w:rPr>
+          <w:rFonts w:hint="eastAsia"/>
+        </w:rPr>
+        <w:t>4</w:t>
+      </w:r>
+      <w:r>
+        <w:rPr>
+          <w:rFonts w:hint="eastAsia"/>
+        </w:rPr>
+        <w:t>）基于提示衰退的视唱练耳训练应用</w:t>
+      </w:r>
+      <w:r>
+        <w:rPr>
+          <w:rFonts w:ascii="宋体" w:hAnsi="宋体" w:hint="eastAsia"/>
           <w:vertAlign w:val="superscript"/>
         </w:rPr>
-      </w:pPr>
+        <w:t xml:space="preserve"> [</w:t>
+      </w:r>
+      <w:r>
+        <w:rPr>
+          <w:rFonts w:ascii="宋体" w:hAnsi="宋体"/>
+          <w:vertAlign w:val="superscript"/>
+        </w:rPr>
+        <w:t>16</w:t>
+      </w:r>
+      <w:r>
+        <w:rPr>
+          <w:rFonts w:ascii="宋体" w:hAnsi="宋体" w:hint="eastAsia"/>
+          <w:vertAlign w:val="superscript"/>
+        </w:rPr>
+        <w:t>]</w:t>
+      </w:r>
+    </w:p>
+    <w:p>
+      <w:pPr>
+        <w:rPr>
+          <w:rFonts w:ascii="宋体" w:hAnsi="宋体"/>
+        </w:rPr>
+      </w:pPr>
+      <w:r>
+        <w:rPr>
+          <w:rFonts w:ascii="宋体" w:hAnsi="宋体" w:hint="eastAsia"/>
+        </w:rPr>
+        <w:t>该应用主要采取的策略为提示衰退，即先在训练中提供色彩的提示，再逐渐使提示衰退吸引用户注意，并通过色彩刺激学习者，帮助学习者建立视觉上的心理模型。具体实现方式是，先呈现键盘钢琴的画面，将播放的音频信息利用颜色映射到钢琴键盘上，再逐渐将颜色褪去。该方式能够有效地提升听觉训练结果。</w:t>
+      </w:r>
+    </w:p>
+    <w:p>
+      <w:pPr>
+        <w:rPr>
+          <w:rFonts w:ascii="黑体" w:eastAsia="黑体" w:hAnsi="黑体"/>
+        </w:rPr>
+      </w:pPr>
+    </w:p>
+    <w:p>
       <w:r>
         <w:rPr>
           <w:rFonts w:hint="eastAsia"/>
@@ -2664,95 +3933,284 @@
         <w:rPr>
           <w:rFonts w:hint="eastAsia"/>
         </w:rPr>
+        <w:t>5</w:t>
+      </w:r>
+      <w:r>
+        <w:rPr>
+          <w:rFonts w:hint="eastAsia"/>
+        </w:rPr>
+        <w:t>）基于虚拟现实的视唱练耳训练系统</w:t>
+      </w:r>
+      <w:r>
+        <w:rPr>
+          <w:rFonts w:ascii="宋体" w:hAnsi="宋体"/>
+          <w:vertAlign w:val="superscript"/>
+        </w:rPr>
+        <w:t>[</w:t>
+      </w:r>
+      <w:r>
+        <w:rPr>
+          <w:rFonts w:ascii="宋体" w:hAnsi="宋体"/>
+          <w:vertAlign w:val="superscript"/>
+        </w:rPr>
+        <w:t>17</w:t>
+      </w:r>
+      <w:r>
+        <w:rPr>
+          <w:rFonts w:ascii="宋体" w:hAnsi="宋体"/>
+          <w:vertAlign w:val="superscript"/>
+        </w:rPr>
+        <w:t>]</w:t>
+      </w:r>
+    </w:p>
+    <w:p>
+      <w:r>
+        <w:tab/>
+      </w:r>
+      <w:r>
+        <w:rPr>
+          <w:rFonts w:hint="eastAsia"/>
+        </w:rPr>
+        <w:t>该研究主要设计了一种新型的虚拟现实练耳系统，用户调研显示，他们对系统的沉浸度很高，但虚拟现实提供的立体平移声效并不会对音程识别带来更好的训练效果，且研究者对</w:t>
+      </w:r>
+      <w:r>
+        <w:rPr>
+          <w:rFonts w:hint="eastAsia"/>
+        </w:rPr>
+        <w:t>U</w:t>
+      </w:r>
+      <w:r>
+        <w:t>NITY</w:t>
+      </w:r>
+      <w:r>
+        <w:rPr>
+          <w:rFonts w:hint="eastAsia"/>
+        </w:rPr>
+        <w:t>音效的开发能力有限，不具备实现</w:t>
+      </w:r>
+      <w:r>
+        <w:rPr>
+          <w:rFonts w:hint="eastAsia"/>
+        </w:rPr>
+        <w:t>3</w:t>
+      </w:r>
+      <w:r>
+        <w:t>60</w:t>
+      </w:r>
+      <w:r>
+        <w:rPr>
+          <w:rFonts w:hint="eastAsia"/>
+        </w:rPr>
+        <w:t>°立体声模拟的能力。</w:t>
+      </w:r>
+    </w:p>
+    <w:p/>
+    <w:p>
+      <w:r>
+        <w:rPr>
+          <w:rFonts w:hint="eastAsia"/>
+        </w:rPr>
+        <w:t>（</w:t>
+      </w:r>
+      <w:r>
+        <w:rPr>
+          <w:rFonts w:hint="eastAsia"/>
+        </w:rPr>
+        <w:t>6</w:t>
+      </w:r>
+      <w:r>
+        <w:rPr>
+          <w:rFonts w:hint="eastAsia"/>
+        </w:rPr>
+        <w:t>）针对初级音乐学生的节奏游戏</w:t>
+      </w:r>
+    </w:p>
+    <w:p>
+      <w:r>
+        <w:tab/>
+      </w:r>
+      <w:r>
+        <w:rPr>
+          <w:rFonts w:hint="eastAsia"/>
+        </w:rPr>
+        <w:t>这款游戏由几个独特的节奏小游戏组成，玩家必须配合歌曲的节奏及时玩游戏，以获得高分为目标。每个游戏时长</w:t>
+      </w:r>
+      <w:r>
+        <w:rPr>
+          <w:rFonts w:hint="eastAsia"/>
+        </w:rPr>
+        <w:t>1-3</w:t>
+      </w:r>
+      <w:r>
+        <w:rPr>
+          <w:rFonts w:hint="eastAsia"/>
+        </w:rPr>
+        <w:t>分钟，具体时长取决于游戏歌曲的长度。玩家按下节奏与游戏互动的方式因歌而异。游戏可能会要求玩家跟着节奏打拍子，对音乐或视觉线索做出反应，或者重复一种节奏模式。本次研究选择的三款游戏涵盖了所有列出的游戏类型：保持节拍</w:t>
+      </w:r>
+      <w:r>
+        <w:rPr>
+          <w:rFonts w:hint="eastAsia"/>
+        </w:rPr>
+        <w:t>(Air Rally)</w:t>
+      </w:r>
+      <w:r>
+        <w:rPr>
+          <w:rFonts w:hint="eastAsia"/>
+        </w:rPr>
+        <w:t>、回应提示</w:t>
+      </w:r>
+      <w:r>
+        <w:rPr>
+          <w:rFonts w:hint="eastAsia"/>
+        </w:rPr>
+        <w:t>(Hole in One)</w:t>
+      </w:r>
+      <w:r>
+        <w:rPr>
+          <w:rFonts w:hint="eastAsia"/>
+        </w:rPr>
+        <w:t>、重复一个模式</w:t>
+      </w:r>
+      <w:r>
+        <w:rPr>
+          <w:rFonts w:hint="eastAsia"/>
+        </w:rPr>
+        <w:t>(Rhythm Tweezers)</w:t>
+      </w:r>
+      <w:r>
+        <w:rPr>
+          <w:rFonts w:hint="eastAsia"/>
+        </w:rPr>
+        <w:t>。</w:t>
+      </w:r>
+    </w:p>
+    <w:p>
+      <w:r>
+        <w:tab/>
+      </w:r>
+      <w:r>
+        <w:rPr>
+          <w:rFonts w:hint="eastAsia"/>
+        </w:rPr>
+        <w:t>保持节拍</w:t>
+      </w:r>
+      <w:r>
+        <w:rPr>
+          <w:rFonts w:hint="eastAsia"/>
+        </w:rPr>
+        <w:t>(Air Rally)</w:t>
+      </w:r>
+      <w:r>
+        <w:rPr>
+          <w:rFonts w:hint="eastAsia"/>
+        </w:rPr>
+        <w:t>：</w:t>
+      </w:r>
+    </w:p>
+    <w:p>
+      <w:r>
+        <w:rPr>
+          <w:rFonts w:hint="eastAsia"/>
+        </w:rPr>
+        <w:t>卡通猫狗一边</w:t>
+      </w:r>
+      <w:proofErr w:type="gramStart"/>
+      <w:r>
+        <w:rPr>
+          <w:rFonts w:hint="eastAsia"/>
+        </w:rPr>
+        <w:t>飞飞机</w:t>
+      </w:r>
+      <w:proofErr w:type="gramEnd"/>
+      <w:r>
+        <w:rPr>
+          <w:rFonts w:hint="eastAsia"/>
+        </w:rPr>
+        <w:t>一边打羽毛球。玩家扮演狗的角色，必须轻击将小鸟送回给猫。猫在数到</w:t>
+      </w:r>
+      <w:r>
+        <w:rPr>
+          <w:rFonts w:hint="eastAsia"/>
+        </w:rPr>
+        <w:t>1</w:t>
+      </w:r>
+      <w:r>
+        <w:rPr>
+          <w:rFonts w:hint="eastAsia"/>
+        </w:rPr>
+        <w:t>和</w:t>
+      </w:r>
+      <w:r>
+        <w:rPr>
+          <w:rFonts w:hint="eastAsia"/>
+        </w:rPr>
+        <w:t>3</w:t>
+      </w:r>
+      <w:r>
+        <w:rPr>
+          <w:rFonts w:hint="eastAsia"/>
+        </w:rPr>
+        <w:t>时击中小鸟，而玩家在数到</w:t>
+      </w:r>
+      <w:r>
+        <w:rPr>
+          <w:rFonts w:hint="eastAsia"/>
+        </w:rPr>
+        <w:t>2</w:t>
+      </w:r>
+      <w:r>
+        <w:rPr>
+          <w:rFonts w:hint="eastAsia"/>
+        </w:rPr>
+        <w:t>和</w:t>
+      </w:r>
+      <w:r>
+        <w:rPr>
+          <w:rFonts w:hint="eastAsia"/>
+        </w:rPr>
         <w:t>4</w:t>
       </w:r>
       <w:r>
         <w:rPr>
           <w:rFonts w:hint="eastAsia"/>
         </w:rPr>
-        <w:t>）基于提示衰退的视唱练耳训练应用</w:t>
-      </w:r>
-      <w:r>
-        <w:rPr>
-          <w:rFonts w:ascii="宋体" w:hAnsi="宋体" w:hint="eastAsia"/>
-          <w:vertAlign w:val="superscript"/>
-        </w:rPr>
-        <w:t xml:space="preserve"> [</w:t>
-      </w:r>
-      <w:r>
-        <w:rPr>
-          <w:rFonts w:ascii="宋体" w:hAnsi="宋体"/>
-          <w:vertAlign w:val="superscript"/>
-        </w:rPr>
-        <w:t>16</w:t>
-      </w:r>
-      <w:r>
-        <w:rPr>
-          <w:rFonts w:ascii="宋体" w:hAnsi="宋体" w:hint="eastAsia"/>
-          <w:vertAlign w:val="superscript"/>
-        </w:rPr>
-        <w:t>]</w:t>
-      </w:r>
-    </w:p>
-    <w:p>
-      <w:pPr>
-        <w:rPr>
-          <w:rFonts w:ascii="宋体" w:hAnsi="宋体"/>
-        </w:rPr>
-      </w:pPr>
-      <w:r>
-        <w:rPr>
-          <w:rFonts w:ascii="宋体" w:hAnsi="宋体" w:hint="eastAsia"/>
-        </w:rPr>
-        <w:t>该应用主要采取的策略为提示衰退，即先在训练中提供色彩的提示，再逐渐使提示衰退吸引用户注意，并通过色彩刺激学习者，帮助学习者建立视觉上的心理模型。具体实现方式是，先呈现键盘钢琴的画面，将播放的音频信息利用颜色映射到钢琴键盘上，再逐渐将颜色褪去。该方式能够有效地提升听觉训练结果。</w:t>
-      </w:r>
-    </w:p>
-    <w:p>
-      <w:pPr>
-        <w:rPr>
-          <w:rFonts w:ascii="黑体" w:eastAsia="黑体" w:hAnsi="黑体"/>
-        </w:rPr>
-      </w:pPr>
-    </w:p>
-    <w:p>
-      <w:r>
-        <w:rPr>
-          <w:rFonts w:hint="eastAsia"/>
-        </w:rPr>
-        <w:t>（</w:t>
-      </w:r>
-      <w:r>
-        <w:rPr>
-          <w:rFonts w:hint="eastAsia"/>
-        </w:rPr>
-        <w:t>5</w:t>
-      </w:r>
-      <w:r>
-        <w:rPr>
-          <w:rFonts w:hint="eastAsia"/>
-        </w:rPr>
-        <w:t>）基于虚拟现实的视唱练耳训练系统</w:t>
-      </w:r>
-      <w:r>
-        <w:rPr>
-          <w:rFonts w:ascii="宋体" w:hAnsi="宋体"/>
-          <w:vertAlign w:val="superscript"/>
-        </w:rPr>
-        <w:t>[</w:t>
-      </w:r>
-      <w:r>
-        <w:rPr>
-          <w:rFonts w:ascii="宋体" w:hAnsi="宋体"/>
-          <w:vertAlign w:val="superscript"/>
-        </w:rPr>
-        <w:t>17</w:t>
-      </w:r>
-      <w:r>
-        <w:rPr>
-          <w:rFonts w:ascii="宋体" w:hAnsi="宋体"/>
-          <w:vertAlign w:val="superscript"/>
-        </w:rPr>
-        <w:t>]</w:t>
+        <w:t>时负责将小鸟打回去。偶尔，猫会提示玩家等到数到</w:t>
+      </w:r>
+      <w:r>
+        <w:rPr>
+          <w:rFonts w:hint="eastAsia"/>
+        </w:rPr>
+        <w:t>3</w:t>
+      </w:r>
+      <w:r>
+        <w:rPr>
+          <w:rFonts w:hint="eastAsia"/>
+        </w:rPr>
+        <w:t>再打小鸟，然后再回到他们通常的节拍</w:t>
+      </w:r>
+      <w:r>
+        <w:rPr>
+          <w:rFonts w:hint="eastAsia"/>
+        </w:rPr>
+        <w:t>2</w:t>
+      </w:r>
+      <w:r>
+        <w:rPr>
+          <w:rFonts w:hint="eastAsia"/>
+        </w:rPr>
+        <w:t>和</w:t>
+      </w:r>
+      <w:r>
+        <w:rPr>
+          <w:rFonts w:hint="eastAsia"/>
+        </w:rPr>
+        <w:t>4</w:t>
+      </w:r>
+      <w:r>
+        <w:rPr>
+          <w:rFonts w:hint="eastAsia"/>
+        </w:rPr>
+        <w:t>。</w:t>
       </w:r>
     </w:p>
     <w:p>
@@ -2763,353 +4221,103 @@
         <w:rPr>
           <w:rFonts w:hint="eastAsia"/>
         </w:rPr>
-        <w:t>该研究主要设计了一种新型的虚拟现实练耳系统，用户调研显示，他们对系统的沉浸度很高，但虚拟现实提供的立体平移声效并不会对音程识别带来更好的训练效果，且研究者对</w:t>
-      </w:r>
-      <w:r>
-        <w:rPr>
-          <w:rFonts w:hint="eastAsia"/>
-        </w:rPr>
-        <w:t>U</w:t>
-      </w:r>
-      <w:r>
-        <w:t>NITY</w:t>
-      </w:r>
-      <w:r>
-        <w:rPr>
-          <w:rFonts w:hint="eastAsia"/>
-        </w:rPr>
-        <w:t>音效的开发能力有限，不具备实现</w:t>
-      </w:r>
-      <w:r>
-        <w:rPr>
-          <w:rFonts w:hint="eastAsia"/>
-        </w:rPr>
-        <w:t>3</w:t>
-      </w:r>
-      <w:r>
-        <w:t>60</w:t>
-      </w:r>
-      <w:r>
-        <w:rPr>
-          <w:rFonts w:hint="eastAsia"/>
-        </w:rPr>
-        <w:t>°立体声模拟的能力。</w:t>
+        <w:t>回应提示</w:t>
+      </w:r>
+      <w:r>
+        <w:rPr>
+          <w:rFonts w:hint="eastAsia"/>
+        </w:rPr>
+        <w:t>(Hole in One):</w:t>
+      </w:r>
+    </w:p>
+    <w:p>
+      <w:r>
+        <w:rPr>
+          <w:rFonts w:hint="eastAsia"/>
+        </w:rPr>
+        <w:t>玩家角色和一只猴子和一只山魈打高尔夫球。在投掷高尔夫球时，猴子会给玩家一根两拍的球杆，在球杆的</w:t>
+      </w:r>
+      <w:proofErr w:type="gramStart"/>
+      <w:r>
+        <w:rPr>
+          <w:rFonts w:hint="eastAsia"/>
+        </w:rPr>
+        <w:t>第二拍</w:t>
+      </w:r>
+      <w:proofErr w:type="gramEnd"/>
+      <w:r>
+        <w:rPr>
+          <w:rFonts w:hint="eastAsia"/>
+        </w:rPr>
+        <w:t>之后，玩家必须拍一</w:t>
+      </w:r>
+      <w:proofErr w:type="gramStart"/>
+      <w:r>
+        <w:rPr>
+          <w:rFonts w:hint="eastAsia"/>
+        </w:rPr>
+        <w:t>拍才能</w:t>
+      </w:r>
+      <w:proofErr w:type="gramEnd"/>
+      <w:r>
+        <w:rPr>
+          <w:rFonts w:hint="eastAsia"/>
+        </w:rPr>
+        <w:t>击球。一共有四拍球杆，球员必须在球杆的第四拍击球。</w:t>
+      </w:r>
+    </w:p>
+    <w:p>
+      <w:r>
+        <w:tab/>
+      </w:r>
+      <w:r>
+        <w:rPr>
+          <w:rFonts w:hint="eastAsia"/>
+        </w:rPr>
+        <w:t>节奏镊子（</w:t>
+      </w:r>
+      <w:r>
+        <w:rPr>
+          <w:rFonts w:hint="eastAsia"/>
+        </w:rPr>
+        <w:t>Rhythm Tweezers</w:t>
+      </w:r>
+      <w:r>
+        <w:rPr>
+          <w:rFonts w:hint="eastAsia"/>
+        </w:rPr>
+        <w:t>）：</w:t>
+      </w:r>
+    </w:p>
+    <w:p>
+      <w:r>
+        <w:rPr>
+          <w:rFonts w:hint="eastAsia"/>
+        </w:rPr>
+        <w:t>玩家需要控制一对镊子，把各种蔬菜的毛拔下来。这些毛发以</w:t>
+      </w:r>
+      <w:r>
+        <w:rPr>
+          <w:rFonts w:hint="eastAsia"/>
+        </w:rPr>
+        <w:t>4</w:t>
+      </w:r>
+      <w:r>
+        <w:rPr>
+          <w:rFonts w:hint="eastAsia"/>
+        </w:rPr>
+        <w:t>拍的节奏模式生长，玩家必须复制这个模式才能成功拔下这些毛发。</w:t>
       </w:r>
     </w:p>
     <w:p/>
     <w:p>
       <w:r>
         <w:rPr>
-          <w:rFonts w:hint="eastAsia"/>
-        </w:rPr>
-        <w:t>（</w:t>
-      </w:r>
-      <w:r>
-        <w:rPr>
-          <w:rFonts w:hint="eastAsia"/>
-        </w:rPr>
-        <w:t>6</w:t>
-      </w:r>
-      <w:r>
-        <w:rPr>
-          <w:rFonts w:hint="eastAsia"/>
-        </w:rPr>
-        <w:t>）针对初级音乐学生的节奏游戏</w:t>
-      </w:r>
-    </w:p>
-    <w:p>
-      <w:r>
-        <w:tab/>
-      </w:r>
-      <w:r>
-        <w:rPr>
-          <w:rFonts w:hint="eastAsia"/>
-        </w:rPr>
-        <w:t>这款游戏由几个独特的节奏小游戏组成，玩家必须配合歌曲的节奏及时玩游戏，以获得高分为目标。每个游戏时长</w:t>
-      </w:r>
-      <w:r>
-        <w:rPr>
-          <w:rFonts w:hint="eastAsia"/>
-        </w:rPr>
-        <w:t>1-3</w:t>
-      </w:r>
-      <w:r>
-        <w:rPr>
-          <w:rFonts w:hint="eastAsia"/>
-        </w:rPr>
-        <w:t>分钟，具体时长取决于游戏歌曲的长度。玩家按下节奏与游戏互动的方式因歌而异。游戏可能会要求玩家跟着节奏打拍子，对音乐或视觉线索做出反应，或者重复一种节奏模式。本次研究选择的三款游戏涵盖了所有列出的游戏类型：保持节拍</w:t>
-      </w:r>
-      <w:r>
-        <w:rPr>
-          <w:rFonts w:hint="eastAsia"/>
-        </w:rPr>
-        <w:t>(Air Rally)</w:t>
-      </w:r>
-      <w:r>
-        <w:rPr>
-          <w:rFonts w:hint="eastAsia"/>
-        </w:rPr>
-        <w:t>、回应提示</w:t>
-      </w:r>
-      <w:r>
-        <w:rPr>
-          <w:rFonts w:hint="eastAsia"/>
-        </w:rPr>
-        <w:t>(Hole in One)</w:t>
-      </w:r>
-      <w:r>
-        <w:rPr>
-          <w:rFonts w:hint="eastAsia"/>
-        </w:rPr>
-        <w:t>、重复一个模式</w:t>
-      </w:r>
-      <w:r>
-        <w:rPr>
-          <w:rFonts w:hint="eastAsia"/>
-        </w:rPr>
-        <w:t>(Rhythm Tweezers)</w:t>
-      </w:r>
-      <w:r>
-        <w:rPr>
-          <w:rFonts w:hint="eastAsia"/>
-        </w:rPr>
-        <w:t>。</w:t>
-      </w:r>
-    </w:p>
-    <w:p>
-      <w:r>
-        <w:tab/>
-      </w:r>
-      <w:r>
-        <w:rPr>
-          <w:rFonts w:hint="eastAsia"/>
-        </w:rPr>
-        <w:t>保持节拍</w:t>
-      </w:r>
-      <w:r>
-        <w:rPr>
-          <w:rFonts w:hint="eastAsia"/>
-        </w:rPr>
-        <w:t>(Air Rally)</w:t>
-      </w:r>
-      <w:r>
-        <w:rPr>
-          <w:rFonts w:hint="eastAsia"/>
-        </w:rPr>
-        <w:t>：</w:t>
-      </w:r>
-    </w:p>
-    <w:p>
-      <w:r>
-        <w:rPr>
-          <w:rFonts w:hint="eastAsia"/>
-        </w:rPr>
-        <w:t>卡通猫狗一边</w:t>
-      </w:r>
-      <w:proofErr w:type="gramStart"/>
-      <w:r>
-        <w:rPr>
-          <w:rFonts w:hint="eastAsia"/>
-        </w:rPr>
-        <w:t>飞飞机</w:t>
-      </w:r>
-      <w:proofErr w:type="gramEnd"/>
-      <w:r>
-        <w:rPr>
-          <w:rFonts w:hint="eastAsia"/>
-        </w:rPr>
-        <w:t>一边打羽毛球。玩家扮演狗的角色，必须轻击将小鸟送回给猫。猫在数到</w:t>
-      </w:r>
-      <w:r>
-        <w:rPr>
-          <w:rFonts w:hint="eastAsia"/>
-        </w:rPr>
-        <w:t>1</w:t>
-      </w:r>
-      <w:r>
-        <w:rPr>
-          <w:rFonts w:hint="eastAsia"/>
-        </w:rPr>
-        <w:t>和</w:t>
-      </w:r>
-      <w:r>
-        <w:rPr>
-          <w:rFonts w:hint="eastAsia"/>
-        </w:rPr>
-        <w:t>3</w:t>
-      </w:r>
-      <w:r>
-        <w:rPr>
-          <w:rFonts w:hint="eastAsia"/>
-        </w:rPr>
-        <w:t>时击中小鸟，而玩家在数到</w:t>
-      </w:r>
-      <w:r>
-        <w:rPr>
-          <w:rFonts w:hint="eastAsia"/>
-        </w:rPr>
-        <w:t>2</w:t>
-      </w:r>
-      <w:r>
-        <w:rPr>
-          <w:rFonts w:hint="eastAsia"/>
-        </w:rPr>
-        <w:t>和</w:t>
-      </w:r>
-      <w:r>
-        <w:rPr>
-          <w:rFonts w:hint="eastAsia"/>
-        </w:rPr>
-        <w:t>4</w:t>
-      </w:r>
-      <w:r>
-        <w:rPr>
-          <w:rFonts w:hint="eastAsia"/>
-        </w:rPr>
-        <w:t>时负责将小鸟打回去。偶尔，猫会提示玩家等到数到</w:t>
-      </w:r>
-      <w:r>
-        <w:rPr>
-          <w:rFonts w:hint="eastAsia"/>
-        </w:rPr>
-        <w:t>3</w:t>
-      </w:r>
-      <w:r>
-        <w:rPr>
-          <w:rFonts w:hint="eastAsia"/>
-        </w:rPr>
-        <w:t>再打小鸟，然后再回到他们通常的节拍</w:t>
-      </w:r>
-      <w:r>
-        <w:rPr>
-          <w:rFonts w:hint="eastAsia"/>
-        </w:rPr>
-        <w:t>2</w:t>
-      </w:r>
-      <w:r>
-        <w:rPr>
-          <w:rFonts w:hint="eastAsia"/>
-        </w:rPr>
-        <w:t>和</w:t>
-      </w:r>
-      <w:r>
-        <w:rPr>
-          <w:rFonts w:hint="eastAsia"/>
-        </w:rPr>
-        <w:t>4</w:t>
-      </w:r>
-      <w:r>
-        <w:rPr>
-          <w:rFonts w:hint="eastAsia"/>
-        </w:rPr>
-        <w:t>。</w:t>
-      </w:r>
-    </w:p>
-    <w:p>
-      <w:r>
-        <w:tab/>
-      </w:r>
-      <w:r>
-        <w:rPr>
-          <w:rFonts w:hint="eastAsia"/>
-        </w:rPr>
-        <w:t>回应提示</w:t>
-      </w:r>
-      <w:r>
-        <w:rPr>
-          <w:rFonts w:hint="eastAsia"/>
-        </w:rPr>
-        <w:t>(Hole in One):</w:t>
-      </w:r>
-    </w:p>
-    <w:p>
-      <w:r>
-        <w:rPr>
-          <w:rFonts w:hint="eastAsia"/>
-        </w:rPr>
-        <w:t>玩家角色和一只猴子和一只山魈打高尔夫球。在投掷高尔夫球时，猴子会给玩家一根两拍的球杆，在球杆的</w:t>
-      </w:r>
-      <w:proofErr w:type="gramStart"/>
-      <w:r>
-        <w:rPr>
-          <w:rFonts w:hint="eastAsia"/>
-        </w:rPr>
-        <w:t>第二拍</w:t>
-      </w:r>
-      <w:proofErr w:type="gramEnd"/>
-      <w:r>
-        <w:rPr>
-          <w:rFonts w:hint="eastAsia"/>
-        </w:rPr>
-        <w:t>之后，玩家必须拍一</w:t>
-      </w:r>
-      <w:proofErr w:type="gramStart"/>
-      <w:r>
-        <w:rPr>
-          <w:rFonts w:hint="eastAsia"/>
-        </w:rPr>
-        <w:t>拍才能</w:t>
-      </w:r>
-      <w:proofErr w:type="gramEnd"/>
-      <w:r>
-        <w:rPr>
-          <w:rFonts w:hint="eastAsia"/>
-        </w:rPr>
-        <w:t>击球。一共有四拍球杆，球员必须在球杆的第四拍击球。</w:t>
-      </w:r>
-    </w:p>
-    <w:p>
-      <w:r>
+          <w:noProof/>
+        </w:rPr>
         <w:lastRenderedPageBreak/>
-        <w:tab/>
-      </w:r>
-      <w:r>
-        <w:rPr>
-          <w:rFonts w:hint="eastAsia"/>
-        </w:rPr>
-        <w:t>节奏镊子（</w:t>
-      </w:r>
-      <w:r>
-        <w:rPr>
-          <w:rFonts w:hint="eastAsia"/>
-        </w:rPr>
-        <w:t>Rhythm Tweezers</w:t>
-      </w:r>
-      <w:r>
-        <w:rPr>
-          <w:rFonts w:hint="eastAsia"/>
-        </w:rPr>
-        <w:t>）：</w:t>
-      </w:r>
-    </w:p>
-    <w:p>
-      <w:r>
-        <w:rPr>
-          <w:rFonts w:hint="eastAsia"/>
-        </w:rPr>
-        <w:t>玩家需要控制一对镊子，把各种蔬菜的毛拔下来。这些毛发以</w:t>
-      </w:r>
-      <w:r>
-        <w:rPr>
-          <w:rFonts w:hint="eastAsia"/>
-        </w:rPr>
-        <w:t>4</w:t>
-      </w:r>
-      <w:r>
-        <w:rPr>
-          <w:rFonts w:hint="eastAsia"/>
-        </w:rPr>
-        <w:t>拍的节奏模式生长，玩家必须复制这个模式才能成功拔下这些毛发。</w:t>
-      </w:r>
-    </w:p>
-    <w:p/>
-    <w:p>
-      <w:r>
-        <w:rPr>
-          <w:noProof/>
-        </w:rPr>
         <w:drawing>
-          <wp:anchor distT="0" distB="0" distL="114300" distR="114300" simplePos="0" relativeHeight="251642368" behindDoc="0" locked="0" layoutInCell="1" allowOverlap="1" wp14:anchorId="6FD524A0" wp14:editId="2338C10B">
+          <wp:anchor distT="0" distB="0" distL="114300" distR="114300" simplePos="0" relativeHeight="251654656" behindDoc="0" locked="0" layoutInCell="1" allowOverlap="1" wp14:anchorId="6FD524A0" wp14:editId="5634083F">
             <wp:simplePos x="0" y="0"/>
             <wp:positionH relativeFrom="column">
               <wp:posOffset>187325</wp:posOffset>
@@ -3306,10 +4514,78 @@
     <w:p>
       <w:r>
         <w:rPr>
+          <w:rFonts w:hint="eastAsia"/>
           <w:noProof/>
         </w:rPr>
         <w:drawing>
-          <wp:anchor distT="0" distB="0" distL="114300" distR="114300" simplePos="0" relativeHeight="251659776" behindDoc="0" locked="0" layoutInCell="1" allowOverlap="1" wp14:anchorId="70091ED0" wp14:editId="1D04D3DD">
+          <wp:anchor distT="0" distB="0" distL="114300" distR="114300" simplePos="0" relativeHeight="251671552" behindDoc="0" locked="0" layoutInCell="1" allowOverlap="1" wp14:anchorId="7E5EA251" wp14:editId="463D3AF6">
+            <wp:simplePos x="0" y="0"/>
+            <wp:positionH relativeFrom="column">
+              <wp:posOffset>2235835</wp:posOffset>
+            </wp:positionH>
+            <wp:positionV relativeFrom="paragraph">
+              <wp:posOffset>480695</wp:posOffset>
+            </wp:positionV>
+            <wp:extent cx="1456690" cy="3155950"/>
+            <wp:effectExtent l="0" t="0" r="0" b="0"/>
+            <wp:wrapTopAndBottom/>
+            <wp:docPr id="14" name="图片 14"/>
+            <wp:cNvGraphicFramePr>
+              <a:graphicFrameLocks xmlns:a="http://schemas.openxmlformats.org/drawingml/2006/main" noChangeAspect="1"/>
+            </wp:cNvGraphicFramePr>
+            <a:graphic xmlns:a="http://schemas.openxmlformats.org/drawingml/2006/main">
+              <a:graphicData uri="http://schemas.openxmlformats.org/drawingml/2006/picture">
+                <pic:pic xmlns:pic="http://schemas.openxmlformats.org/drawingml/2006/picture">
+                  <pic:nvPicPr>
+                    <pic:cNvPr id="0" name="Picture 3"/>
+                    <pic:cNvPicPr>
+                      <a:picLocks noChangeAspect="1" noChangeArrowheads="1"/>
+                    </pic:cNvPicPr>
+                  </pic:nvPicPr>
+                  <pic:blipFill>
+                    <a:blip r:embed="rId12" cstate="print">
+                      <a:extLst>
+                        <a:ext uri="{28A0092B-C50C-407E-A947-70E740481C1C}">
+                          <a14:useLocalDpi xmlns:a14="http://schemas.microsoft.com/office/drawing/2010/main" val="0"/>
+                        </a:ext>
+                      </a:extLst>
+                    </a:blip>
+                    <a:srcRect/>
+                    <a:stretch>
+                      <a:fillRect/>
+                    </a:stretch>
+                  </pic:blipFill>
+                  <pic:spPr bwMode="auto">
+                    <a:xfrm>
+                      <a:off x="0" y="0"/>
+                      <a:ext cx="1456690" cy="3155950"/>
+                    </a:xfrm>
+                    <a:prstGeom prst="rect">
+                      <a:avLst/>
+                    </a:prstGeom>
+                    <a:noFill/>
+                    <a:ln>
+                      <a:noFill/>
+                    </a:ln>
+                  </pic:spPr>
+                </pic:pic>
+              </a:graphicData>
+            </a:graphic>
+            <wp14:sizeRelH relativeFrom="page">
+              <wp14:pctWidth>0</wp14:pctWidth>
+            </wp14:sizeRelH>
+            <wp14:sizeRelV relativeFrom="page">
+              <wp14:pctHeight>0</wp14:pctHeight>
+            </wp14:sizeRelV>
+          </wp:anchor>
+        </w:drawing>
+      </w:r>
+      <w:r>
+        <w:rPr>
+          <w:noProof/>
+        </w:rPr>
+        <w:drawing>
+          <wp:anchor distT="0" distB="0" distL="114300" distR="114300" simplePos="0" relativeHeight="251654144" behindDoc="0" locked="0" layoutInCell="1" allowOverlap="1" wp14:anchorId="70091ED0" wp14:editId="7750E195">
             <wp:simplePos x="0" y="0"/>
             <wp:positionH relativeFrom="column">
               <wp:posOffset>283210</wp:posOffset>
@@ -3334,7 +4610,7 @@
                     </pic:cNvPicPr>
                   </pic:nvPicPr>
                   <pic:blipFill>
-                    <a:blip r:embed="rId12" cstate="print">
+                    <a:blip r:embed="rId13" cstate="print">
                       <a:extLst>
                         <a:ext uri="{28A0092B-C50C-407E-A947-70E740481C1C}">
                           <a14:useLocalDpi xmlns:a14="http://schemas.microsoft.com/office/drawing/2010/main" val="0"/>
@@ -3386,102 +4662,34 @@
       <w:r>
         <w:rPr>
           <w:rFonts w:hint="eastAsia"/>
-          <w:noProof/>
-        </w:rPr>
+        </w:rPr>
+        <w:t>（</w:t>
+      </w:r>
+      <w:r>
+        <w:rPr>
+          <w:rFonts w:hint="eastAsia"/>
+        </w:rPr>
+        <w:t>8</w:t>
+      </w:r>
+      <w:r>
+        <w:rPr>
+          <w:rFonts w:hint="eastAsia"/>
+        </w:rPr>
+        <w:t>）</w:t>
+      </w:r>
+      <w:r>
+        <w:rPr>
+          <w:rFonts w:hint="eastAsia"/>
+        </w:rPr>
+        <w:t>E</w:t>
+      </w:r>
+      <w:r>
+        <w:t>lla</w:t>
+      </w:r>
+    </w:p>
+    <w:p>
+      <w:r>
         <w:lastRenderedPageBreak/>
-        <w:drawing>
-          <wp:anchor distT="0" distB="0" distL="114300" distR="114300" simplePos="0" relativeHeight="251676160" behindDoc="0" locked="0" layoutInCell="1" allowOverlap="1" wp14:anchorId="7E5EA251" wp14:editId="5D409310">
-            <wp:simplePos x="0" y="0"/>
-            <wp:positionH relativeFrom="column">
-              <wp:posOffset>3013710</wp:posOffset>
-            </wp:positionH>
-            <wp:positionV relativeFrom="paragraph">
-              <wp:posOffset>288925</wp:posOffset>
-            </wp:positionV>
-            <wp:extent cx="1456690" cy="3155950"/>
-            <wp:effectExtent l="0" t="0" r="0" b="0"/>
-            <wp:wrapSquare wrapText="bothSides"/>
-            <wp:docPr id="14" name="图片 14"/>
-            <wp:cNvGraphicFramePr>
-              <a:graphicFrameLocks xmlns:a="http://schemas.openxmlformats.org/drawingml/2006/main" noChangeAspect="1"/>
-            </wp:cNvGraphicFramePr>
-            <a:graphic xmlns:a="http://schemas.openxmlformats.org/drawingml/2006/main">
-              <a:graphicData uri="http://schemas.openxmlformats.org/drawingml/2006/picture">
-                <pic:pic xmlns:pic="http://schemas.openxmlformats.org/drawingml/2006/picture">
-                  <pic:nvPicPr>
-                    <pic:cNvPr id="0" name="Picture 3"/>
-                    <pic:cNvPicPr>
-                      <a:picLocks noChangeAspect="1" noChangeArrowheads="1"/>
-                    </pic:cNvPicPr>
-                  </pic:nvPicPr>
-                  <pic:blipFill>
-                    <a:blip r:embed="rId13" cstate="print">
-                      <a:extLst>
-                        <a:ext uri="{28A0092B-C50C-407E-A947-70E740481C1C}">
-                          <a14:useLocalDpi xmlns:a14="http://schemas.microsoft.com/office/drawing/2010/main" val="0"/>
-                        </a:ext>
-                      </a:extLst>
-                    </a:blip>
-                    <a:srcRect/>
-                    <a:stretch>
-                      <a:fillRect/>
-                    </a:stretch>
-                  </pic:blipFill>
-                  <pic:spPr bwMode="auto">
-                    <a:xfrm>
-                      <a:off x="0" y="0"/>
-                      <a:ext cx="1456690" cy="3155950"/>
-                    </a:xfrm>
-                    <a:prstGeom prst="rect">
-                      <a:avLst/>
-                    </a:prstGeom>
-                    <a:noFill/>
-                    <a:ln>
-                      <a:noFill/>
-                    </a:ln>
-                  </pic:spPr>
-                </pic:pic>
-              </a:graphicData>
-            </a:graphic>
-            <wp14:sizeRelH relativeFrom="page">
-              <wp14:pctWidth>0</wp14:pctWidth>
-            </wp14:sizeRelH>
-            <wp14:sizeRelV relativeFrom="page">
-              <wp14:pctHeight>0</wp14:pctHeight>
-            </wp14:sizeRelV>
-          </wp:anchor>
-        </w:drawing>
-      </w:r>
-      <w:r>
-        <w:rPr>
-          <w:rFonts w:hint="eastAsia"/>
-        </w:rPr>
-        <w:t>（</w:t>
-      </w:r>
-      <w:r>
-        <w:rPr>
-          <w:rFonts w:hint="eastAsia"/>
-        </w:rPr>
-        <w:t>8</w:t>
-      </w:r>
-      <w:r>
-        <w:rPr>
-          <w:rFonts w:hint="eastAsia"/>
-        </w:rPr>
-        <w:t>）</w:t>
-      </w:r>
-      <w:r>
-        <w:rPr>
-          <w:rFonts w:hint="eastAsia"/>
-        </w:rPr>
-        <w:t>E</w:t>
-      </w:r>
-      <w:r>
-        <w:t>lla</w:t>
-      </w:r>
-    </w:p>
-    <w:p>
-      <w:r>
         <w:tab/>
         <w:t xml:space="preserve">   </w:t>
       </w:r>
@@ -4029,7 +5237,6 @@
               <w:rPr>
                 <w:rFonts w:ascii="楷体" w:eastAsia="楷体" w:hAnsi="楷体" w:hint="eastAsia"/>
               </w:rPr>
-              <w:lastRenderedPageBreak/>
               <w:t>音频技术能力限制</w:t>
             </w:r>
           </w:p>
@@ -4048,7 +5255,6 @@
               <w:rPr>
                 <w:rFonts w:ascii="楷体" w:eastAsia="楷体" w:hAnsi="楷体" w:hint="eastAsia"/>
               </w:rPr>
-              <w:lastRenderedPageBreak/>
               <w:t>否</w:t>
             </w:r>
           </w:p>
@@ -4480,11 +5686,7 @@
         <w:t>曲库缺失</w:t>
       </w:r>
       <w:r>
-        <w:t>相同的问题是，成绩的难易程度没有标准化的分类，它依赖于专家的主观判断。视唱教学评价中的问题只能来</w:t>
-      </w:r>
-      <w:r>
-        <w:lastRenderedPageBreak/>
-        <w:t>自专家数据库或教材，问题的个人偏好和专业水平会影响试题难度的平衡</w:t>
+        <w:t>相同的问题是，成绩的难易程度没有标准化的分类，它依赖于专家的主观判断。视唱教学评价中的问题只能来自专家数据库或教材，问题的个人偏好和专业水平会影响试题难度的平衡</w:t>
       </w:r>
       <w:r>
         <w:rPr>
@@ -4747,6 +5949,7 @@
         <w:rPr>
           <w:rFonts w:ascii="宋体" w:hAnsi="宋体"/>
         </w:rPr>
+        <w:lastRenderedPageBreak/>
         <w:tab/>
       </w:r>
       <w:r>
@@ -5092,6 +6295,7 @@
           <w:rFonts w:ascii="宋体" w:hAnsi="宋体" w:hint="eastAsia"/>
           <w:noProof/>
         </w:rPr>
+        <w:lastRenderedPageBreak/>
         <w:drawing>
           <wp:inline distT="0" distB="0" distL="0" distR="0" wp14:anchorId="66A5739E" wp14:editId="745166BC">
             <wp:extent cx="4711700" cy="2713355"/>
@@ -5786,7 +6990,6 @@
     </w:p>
     <w:p>
       <w:r>
-        <w:lastRenderedPageBreak/>
         <w:tab/>
       </w:r>
       <w:r>
@@ -5925,6 +7128,7 @@
         <w:rPr>
           <w:rFonts w:ascii="宋体" w:hAnsi="宋体" w:hint="eastAsia"/>
         </w:rPr>
+        <w:lastRenderedPageBreak/>
         <w:t>是表现记录的时间，并根据上述因子进行关键信息提取以提升计算效率，此玩家模型预测玩家在未来技能事件中的表现。该方法相比非张量分解方法更优。</w:t>
       </w:r>
     </w:p>
@@ -6021,7 +7225,7 @@
           <w:noProof/>
         </w:rPr>
         <w:drawing>
-          <wp:anchor distT="0" distB="0" distL="114300" distR="114300" simplePos="0" relativeHeight="251672576" behindDoc="0" locked="0" layoutInCell="1" allowOverlap="1" wp14:anchorId="71DF418A" wp14:editId="1CE24618">
+          <wp:anchor distT="0" distB="0" distL="114300" distR="114300" simplePos="0" relativeHeight="251660800" behindDoc="0" locked="0" layoutInCell="1" allowOverlap="1" wp14:anchorId="71DF418A" wp14:editId="755E85BB">
             <wp:simplePos x="0" y="0"/>
             <wp:positionH relativeFrom="column">
               <wp:posOffset>0</wp:posOffset>
@@ -6088,7 +7292,6 @@
         <w:rPr>
           <w:rFonts w:ascii="楷体" w:eastAsia="楷体" w:hAnsi="楷体" w:hint="eastAsia"/>
         </w:rPr>
-        <w:lastRenderedPageBreak/>
         <w:t>图</w:t>
       </w:r>
       <w:r>
@@ -6293,7 +7496,16 @@
           <w:sz w:val="24"/>
           <w:szCs w:val="24"/>
         </w:rPr>
-        <w:t>权重裁剪：权重的最大值代表了一个策略能达到的最高优化水平。如果缩减最大值，可以限制权重的增长，导致许多策略都不是最优的，以提供游戏更好的平衡性。</w:t>
+        <w:t>权重裁剪：权重的最大值代表了一个策略能达到的最高优化水平。如果</w:t>
+      </w:r>
+      <w:r>
+        <w:rPr>
+          <w:rFonts w:ascii="宋体" w:eastAsia="宋体" w:hAnsi="宋体" w:hint="eastAsia"/>
+          <w:sz w:val="24"/>
+          <w:szCs w:val="24"/>
+        </w:rPr>
+        <w:lastRenderedPageBreak/>
+        <w:t>缩减最大值，可以限制权重的增长，导致许多策略都不是最优的，以提供游戏更好的平衡性。</w:t>
       </w:r>
     </w:p>
     <w:p>
@@ -7414,14 +8626,7 @@
         <w:rPr>
           <w:rFonts w:ascii="宋体" w:hAnsi="宋体" w:hint="eastAsia"/>
         </w:rPr>
-        <w:t>所生</w:t>
-      </w:r>
-      <w:r>
-        <w:rPr>
-          <w:rFonts w:ascii="宋体" w:hAnsi="宋体" w:hint="eastAsia"/>
-        </w:rPr>
-        <w:lastRenderedPageBreak/>
-        <w:t>成关卡的期望难度定义为一个百分比值</w:t>
+        <w:t>所生成关卡的期望难度定义为一个百分比值</w:t>
       </w:r>
       <w:r>
         <w:rPr>
@@ -7540,6 +8745,7 @@
         <w:rPr>
           <w:rFonts w:ascii="黑体" w:eastAsia="黑体" w:hAnsi="黑体" w:hint="eastAsia"/>
         </w:rPr>
+        <w:lastRenderedPageBreak/>
         <w:t>2.</w:t>
       </w:r>
       <w:r>
@@ -7923,152 +9129,155 @@
         <w:ind w:left="567" w:hanging="567"/>
       </w:pPr>
       <w:r>
+        <w:t>1.2.4</w:t>
+      </w:r>
+      <w:r>
+        <w:rPr>
+          <w:rFonts w:hint="eastAsia"/>
+        </w:rPr>
+        <w:t>曲目难度评估方法研究现状</w:t>
+      </w:r>
+    </w:p>
+    <w:p>
+      <w:r>
+        <w:tab/>
+      </w:r>
+      <w:r>
+        <w:t>在音乐教学中掌握乐谱的难易程度</w:t>
+      </w:r>
+      <w:r>
+        <w:rPr>
+          <w:rFonts w:hint="eastAsia"/>
+        </w:rPr>
+        <w:t>，</w:t>
+      </w:r>
+      <w:r>
+        <w:t>不仅有助于学生根据自己的水平选择合适的乐谱作为学习材料，而且有助于提高教学评价的公正性</w:t>
+      </w:r>
+      <w:r>
+        <w:rPr>
+          <w:rFonts w:hint="eastAsia"/>
+        </w:rPr>
+        <w:t>。</w:t>
+      </w:r>
+      <w:r>
+        <w:t>虽然没有明确的标准来分类乐谱，但是在乐谱网站、音乐等级考试和教科书的布局上有乐谱难度的分类</w:t>
+      </w:r>
+      <w:r>
+        <w:rPr>
+          <w:rFonts w:ascii="宋体" w:hAnsi="宋体"/>
+          <w:vertAlign w:val="superscript"/>
+        </w:rPr>
+        <w:t>[3</w:t>
+      </w:r>
+      <w:r>
+        <w:rPr>
+          <w:rFonts w:ascii="宋体" w:hAnsi="宋体"/>
+          <w:vertAlign w:val="superscript"/>
+        </w:rPr>
+        <w:t>7</w:t>
+      </w:r>
+      <w:r>
+        <w:rPr>
+          <w:rFonts w:ascii="宋体" w:hAnsi="宋体"/>
+          <w:vertAlign w:val="superscript"/>
+        </w:rPr>
+        <w:t>]</w:t>
+      </w:r>
+      <w:r>
+        <w:t>。例如</w:t>
+      </w:r>
+      <w:r>
+        <w:rPr>
+          <w:rFonts w:hint="eastAsia"/>
+        </w:rPr>
+        <w:t>，</w:t>
+      </w:r>
+      <w:r>
+        <w:t>乐谱下载网站根据大致的音高</w:t>
+      </w:r>
+      <w:r>
+        <w:rPr>
+          <w:rFonts w:hint="eastAsia"/>
+        </w:rPr>
+        <w:t>,</w:t>
+      </w:r>
+      <w:r>
+        <w:t>音阶</w:t>
+      </w:r>
+      <w:r>
+        <w:rPr>
+          <w:rFonts w:hint="eastAsia"/>
+        </w:rPr>
+        <w:t>,</w:t>
+      </w:r>
+      <w:r>
+        <w:t>和声和节奏将分数分为</w:t>
+      </w:r>
+      <w:r>
+        <w:t>10</w:t>
+      </w:r>
+      <w:r>
+        <w:t>个</w:t>
+      </w:r>
+      <w:r>
+        <w:rPr>
+          <w:rFonts w:hint="eastAsia"/>
+        </w:rPr>
+        <w:t>分级</w:t>
+      </w:r>
+      <w:r>
+        <w:rPr>
+          <w:rFonts w:ascii="宋体" w:hAnsi="宋体"/>
+          <w:vertAlign w:val="superscript"/>
+        </w:rPr>
+        <w:t>[3</w:t>
+      </w:r>
+      <w:r>
+        <w:rPr>
+          <w:rFonts w:ascii="宋体" w:hAnsi="宋体"/>
+          <w:vertAlign w:val="superscript"/>
+        </w:rPr>
+        <w:t>8</w:t>
+      </w:r>
+      <w:r>
+        <w:rPr>
+          <w:rFonts w:ascii="宋体" w:hAnsi="宋体"/>
+          <w:vertAlign w:val="superscript"/>
+        </w:rPr>
+        <w:t>]</w:t>
+      </w:r>
+      <w:r>
+        <w:t>。</w:t>
+      </w:r>
+    </w:p>
+    <w:p>
+      <w:r>
+        <w:tab/>
+      </w:r>
+      <w:r>
+        <w:t>根据音阶、和声、演奏方法等因素，将英国音乐演奏评分系统分为</w:t>
+      </w:r>
+      <w:r>
+        <w:t xml:space="preserve"> 8 </w:t>
+      </w:r>
+      <w:proofErr w:type="gramStart"/>
+      <w:r>
+        <w:t>个</w:t>
+      </w:r>
+      <w:proofErr w:type="gramEnd"/>
+      <w:r>
+        <w:t>等级，为评价音乐演奏和理解提供了一个评分系统。就美国</w:t>
+      </w:r>
+      <w:r>
+        <w:t>NYSSMA</w:t>
+      </w:r>
+      <w:r>
+        <w:t>而言，根据音阶</w:t>
+      </w:r>
+      <w:r>
         <w:lastRenderedPageBreak/>
-        <w:t>1.2.4</w:t>
-      </w:r>
-      <w:r>
-        <w:rPr>
-          <w:rFonts w:hint="eastAsia"/>
-        </w:rPr>
-        <w:t>曲目难度评估方法研究现状</w:t>
-      </w:r>
-    </w:p>
-    <w:p>
-      <w:r>
-        <w:tab/>
-      </w:r>
-      <w:r>
-        <w:t>在音乐教学中掌握乐谱的难易程度</w:t>
-      </w:r>
-      <w:r>
-        <w:rPr>
-          <w:rFonts w:hint="eastAsia"/>
-        </w:rPr>
-        <w:t>，</w:t>
-      </w:r>
-      <w:r>
-        <w:t>不仅有助于学生根据自己的水平选择合适的乐谱作为学习材料，而且有助于提高教学评价的公正性</w:t>
-      </w:r>
-      <w:r>
-        <w:rPr>
-          <w:rFonts w:hint="eastAsia"/>
-        </w:rPr>
-        <w:t>。</w:t>
-      </w:r>
-      <w:r>
-        <w:t>虽然没有明确的标准来分类乐谱，但是在乐谱网站、音乐等级考试和教科书的布局上有乐谱难度的分类</w:t>
-      </w:r>
-      <w:r>
-        <w:rPr>
-          <w:rFonts w:ascii="宋体" w:hAnsi="宋体"/>
-          <w:vertAlign w:val="superscript"/>
-        </w:rPr>
-        <w:t>[3</w:t>
-      </w:r>
-      <w:r>
-        <w:rPr>
-          <w:rFonts w:ascii="宋体" w:hAnsi="宋体"/>
-          <w:vertAlign w:val="superscript"/>
-        </w:rPr>
-        <w:t>7</w:t>
-      </w:r>
-      <w:r>
-        <w:rPr>
-          <w:rFonts w:ascii="宋体" w:hAnsi="宋体"/>
-          <w:vertAlign w:val="superscript"/>
-        </w:rPr>
-        <w:t>]</w:t>
-      </w:r>
-      <w:r>
-        <w:t>。例如</w:t>
-      </w:r>
-      <w:r>
-        <w:rPr>
-          <w:rFonts w:hint="eastAsia"/>
-        </w:rPr>
-        <w:t>，</w:t>
-      </w:r>
-      <w:r>
-        <w:t>乐谱下载网站根据大致的音高</w:t>
-      </w:r>
-      <w:r>
-        <w:rPr>
-          <w:rFonts w:hint="eastAsia"/>
-        </w:rPr>
-        <w:t>,</w:t>
-      </w:r>
-      <w:r>
-        <w:t>音阶</w:t>
-      </w:r>
-      <w:r>
-        <w:rPr>
-          <w:rFonts w:hint="eastAsia"/>
-        </w:rPr>
-        <w:t>,</w:t>
-      </w:r>
-      <w:r>
-        <w:t>和声和节奏将分数分为</w:t>
-      </w:r>
-      <w:r>
-        <w:t>10</w:t>
-      </w:r>
-      <w:r>
-        <w:t>个</w:t>
-      </w:r>
-      <w:r>
-        <w:rPr>
-          <w:rFonts w:hint="eastAsia"/>
-        </w:rPr>
-        <w:t>分级</w:t>
-      </w:r>
-      <w:r>
-        <w:rPr>
-          <w:rFonts w:ascii="宋体" w:hAnsi="宋体"/>
-          <w:vertAlign w:val="superscript"/>
-        </w:rPr>
-        <w:t>[3</w:t>
-      </w:r>
-      <w:r>
-        <w:rPr>
-          <w:rFonts w:ascii="宋体" w:hAnsi="宋体"/>
-          <w:vertAlign w:val="superscript"/>
-        </w:rPr>
-        <w:t>8</w:t>
-      </w:r>
-      <w:r>
-        <w:rPr>
-          <w:rFonts w:ascii="宋体" w:hAnsi="宋体"/>
-          <w:vertAlign w:val="superscript"/>
-        </w:rPr>
-        <w:t>]</w:t>
-      </w:r>
-      <w:r>
-        <w:t>。</w:t>
-      </w:r>
-    </w:p>
-    <w:p>
-      <w:r>
-        <w:tab/>
-      </w:r>
-      <w:r>
-        <w:t>根据音阶、和声、演奏方法等因素，将英国音乐演奏评分系统分为</w:t>
-      </w:r>
-      <w:r>
-        <w:t xml:space="preserve"> 8 </w:t>
-      </w:r>
-      <w:proofErr w:type="gramStart"/>
-      <w:r>
-        <w:t>个</w:t>
-      </w:r>
-      <w:proofErr w:type="gramEnd"/>
-      <w:r>
-        <w:t>等级，为评价音乐演奏和理解提供了一个评分系统。就美国</w:t>
-      </w:r>
-      <w:r>
-        <w:t>NYSSMA</w:t>
-      </w:r>
-      <w:r>
-        <w:t>而言，根据音阶和八度音阶、音阶、演奏速度等，</w:t>
+        <w:t>和八度音阶、音阶、演奏速度等，</w:t>
       </w:r>
       <w:r>
         <w:rPr>
@@ -8395,7 +9604,6 @@
         <w:rPr>
           <w:rFonts w:hint="eastAsia"/>
         </w:rPr>
-        <w:lastRenderedPageBreak/>
         <w:t>本研究主要采用了文献分析法、案例分析法、问卷调查法、对比实验法。</w:t>
       </w:r>
     </w:p>
@@ -8466,6 +9674,7 @@
           <w:b/>
           <w:bCs/>
         </w:rPr>
+        <w:lastRenderedPageBreak/>
         <w:t>2.</w:t>
       </w:r>
       <w:r>
@@ -8501,11 +9710,10 @@
       </w:pPr>
       <w:r>
         <w:rPr>
-          <w:rFonts w:hint="eastAsia"/>
           <w:b/>
           <w:bCs/>
         </w:rPr>
-        <w:t>3.</w:t>
+        <w:t>3</w:t>
       </w:r>
       <w:r>
         <w:rPr>
@@ -8513,26 +9721,7 @@
           <w:b/>
           <w:bCs/>
         </w:rPr>
-        <w:t>问卷调查法：</w:t>
-      </w:r>
-      <w:r>
-        <w:rPr>
-          <w:rFonts w:hint="eastAsia"/>
-        </w:rPr>
-        <w:t>指的是通过制定富有逻辑性、周密详尽的问题表格，来统一的收集广泛被研究群体的信息，从而对所研究的问题进行度量。本研究将在实验测试环节使用该方法，统一的对被试的情况进行信息收集，以方便后续的数据统计。</w:t>
-      </w:r>
-    </w:p>
-    <w:p>
-      <w:pPr>
-        <w:ind w:firstLineChars="200" w:firstLine="482"/>
-      </w:pPr>
-      <w:r>
-        <w:rPr>
-          <w:rFonts w:hint="eastAsia"/>
-          <w:b/>
-          <w:bCs/>
-        </w:rPr>
-        <w:t>4.</w:t>
+        <w:t>.</w:t>
       </w:r>
       <w:r>
         <w:rPr>
@@ -8741,14 +9930,7 @@
         <w:rPr>
           <w:rFonts w:hint="eastAsia"/>
         </w:rPr>
-        <w:t>来学习和提高音乐阅读能力的过程。刚开始学习音乐的学生经常被要求练习视唱，以建立他们对每个音符的音乐感知。视</w:t>
-      </w:r>
-      <w:r>
-        <w:rPr>
-          <w:rFonts w:hint="eastAsia"/>
-        </w:rPr>
-        <w:lastRenderedPageBreak/>
-        <w:t>唱被认为是音乐表演和有效学习音乐知识的先决条件</w:t>
+        <w:t>来学习和提高音乐阅读能力的过程。刚开始学习音乐的学生经常被要求练习视唱，以建立他们对每个音符的音乐感知。视唱被认为是音乐表演和有效学习音乐知识的先决条件</w:t>
       </w:r>
       <w:r>
         <w:rPr>
@@ -8844,7 +10026,14 @@
         <w:rPr>
           <w:rFonts w:ascii="宋体" w:hAnsi="宋体" w:hint="eastAsia"/>
         </w:rPr>
-        <w:t>根据视唱学科知识的分类，视唱教学资源主要包括实例资源、视唱技能学习资源、音乐能力训练资源和教学录像资源。例子资源、视唱技能学习资源、音乐能力培训资源主要是各种类型的音乐文件，如五声图像、音乐模型音频、 MIDI 文件，用复杂的数据结构来描述和量化学习者的信息，以便计算机能够有效地识别学习者的学习特征。在智能教学系统中，学习者的个性特征是系统为他们提供个性化学习服务的主要决策基础。该算法通过分析学习者的特征数据来评估学习者的学习状态和能力水平，然后根据评估结果在既定规则下对学习资源和学习方法提供建议和指导学习者模型标准从一个总体上定义了学习者的特征</w:t>
+        <w:t>根据视唱学科知识的分类，视唱教学资源主要包括实例资源、视唱技能学习资源、音乐能力训练资源和教学录像资源。例子资源、视唱技能学习资源、音乐能力培训资源主要是各种类型的音乐文件，如五声图像、音乐模型音频、 MIDI 文件，用复杂的</w:t>
+      </w:r>
+      <w:r>
+        <w:rPr>
+          <w:rFonts w:ascii="宋体" w:hAnsi="宋体" w:hint="eastAsia"/>
+        </w:rPr>
+        <w:lastRenderedPageBreak/>
+        <w:t>数据结构来描述和量化学习者的信息，以便计算机能够有效地识别学习者的学习特征。在智能教学系统中，学习者的个性特征是系统为他们提供个性化学习服务的主要决策基础。该算法通过分析学习者的特征数据来评估学习者的学习状态和能力水平，然后根据评估结果在既定规则下对学习资源和学习方法提供建议和指导学习者模型标准从一个总体上定义了学习者的特征</w:t>
       </w:r>
     </w:p>
     <w:p>
@@ -9092,7 +10281,6 @@
           <w:b/>
           <w:bCs/>
         </w:rPr>
-        <w:lastRenderedPageBreak/>
         <w:t>3.</w:t>
       </w:r>
       <w:r>
@@ -9297,10 +10485,7 @@
         <w:ind w:left="567" w:hanging="567"/>
       </w:pPr>
       <w:r>
-        <w:rPr>
-          <w:rFonts w:hint="eastAsia"/>
-        </w:rPr>
-        <w:t>1</w:t>
+        <w:t>2</w:t>
       </w:r>
       <w:r>
         <w:t>.4.3</w:t>
@@ -9330,7 +10515,7 @@
           <w:szCs w:val="32"/>
         </w:rPr>
       </w:pPr>
-      <w:bookmarkStart w:id="7" w:name="_Toc338682470"/>
+      <w:bookmarkStart w:id="8" w:name="_Toc338682470"/>
       <w:r>
         <w:rPr>
           <w:rFonts w:ascii="黑体" w:hAnsi="黑体" w:hint="eastAsia"/>
@@ -9339,6 +10524,7 @@
           <w:sz w:val="32"/>
           <w:szCs w:val="32"/>
         </w:rPr>
+        <w:lastRenderedPageBreak/>
         <w:t>第</w:t>
       </w:r>
       <w:r>
@@ -9472,7 +10658,6 @@
         <w:rPr>
           <w:rFonts w:hint="eastAsia"/>
         </w:rPr>
-        <w:lastRenderedPageBreak/>
         <w:t>在游戏动态难度的研究中，我们发现，评估关卡难度与用户水平匹配程度是动态难度调节的核心。视唱游戏的关卡难度由曲目的复杂度组成，可以通过各种音乐特征（如旋律、节奏、速度和</w:t>
       </w:r>
       <w:proofErr w:type="gramStart"/>
@@ -9498,9 +10683,6 @@
           <w:numId w:val="0"/>
         </w:numPr>
         <w:ind w:left="567" w:hanging="567"/>
-        <w:rPr>
-          <w:rFonts w:hint="eastAsia"/>
-        </w:rPr>
       </w:pPr>
       <w:r>
         <w:t>3.</w:t>
@@ -9544,9 +10726,6 @@
     <w:p>
       <w:pPr>
         <w:ind w:firstLine="420"/>
-        <w:rPr>
-          <w:rFonts w:hint="eastAsia"/>
-        </w:rPr>
       </w:pPr>
       <w:r>
         <w:rPr>
@@ -9606,15 +10785,13 @@
         <w:rPr>
           <w:rFonts w:hint="eastAsia"/>
         </w:rPr>
+        <w:lastRenderedPageBreak/>
         <w:t>权威性很高。尤其是法国《视唱教程》，它被《新格罗夫音乐与音乐家辞典》评价为在视唱练耳学科发展过程中最重要的视唱练耳教程之一。</w:t>
       </w:r>
     </w:p>
     <w:p>
       <w:pPr>
         <w:ind w:firstLine="420"/>
-        <w:rPr>
-          <w:rFonts w:hint="eastAsia"/>
-        </w:rPr>
       </w:pPr>
       <w:r>
         <w:rPr>
@@ -9646,19 +10823,7 @@
         <w:rPr>
           <w:rFonts w:hint="eastAsia"/>
         </w:rPr>
-        <w:t>、后附点、三连音等。这样可以让</w:t>
-      </w:r>
-      <w:r>
-        <w:rPr>
-          <w:rFonts w:hint="eastAsia"/>
-        </w:rPr>
-        <w:t>用户尽可能在使用过程中，</w:t>
-      </w:r>
-      <w:r>
-        <w:rPr>
-          <w:rFonts w:hint="eastAsia"/>
-        </w:rPr>
-        <w:t>接触到各种不同类型的</w:t>
+        <w:t>、后附点、三连音等。这样可以让用户尽可能在使用过程中，接触到各种不同类型的</w:t>
       </w:r>
       <w:r>
         <w:rPr>
@@ -9676,15 +10841,24 @@
     <w:p>
       <w:pPr>
         <w:ind w:firstLine="420"/>
-        <w:rPr>
-          <w:rFonts w:hint="eastAsia"/>
-        </w:rPr>
-      </w:pPr>
-      <w:r>
-        <w:rPr>
-          <w:rFonts w:hint="eastAsia"/>
-        </w:rPr>
-        <w:t>在调式的选择上，我们考虑到过高的读谱难度会降低用户的使用意愿，因此我们的训练曲目全部采用</w:t>
+      </w:pPr>
+      <w:r>
+        <w:rPr>
+          <w:rFonts w:hint="eastAsia"/>
+        </w:rPr>
+        <w:t>在调式的选择上，我们考虑到过高的读谱难度会降低</w:t>
+      </w:r>
+      <w:r>
+        <w:rPr>
+          <w:rFonts w:hint="eastAsia"/>
+        </w:rPr>
+        <w:t>目标</w:t>
+      </w:r>
+      <w:r>
+        <w:rPr>
+          <w:rFonts w:hint="eastAsia"/>
+        </w:rPr>
+        <w:t>用户的使用意愿，因此我们的训练曲目全部采用</w:t>
       </w:r>
       <w:r>
         <w:rPr>
@@ -9736,13 +10910,7 @@
         <w:rPr>
           <w:rFonts w:hint="eastAsia"/>
         </w:rPr>
-        <w:t>视唱的曲目</w:t>
-      </w:r>
-      <w:r>
-        <w:rPr>
-          <w:rFonts w:hint="eastAsia"/>
-        </w:rPr>
-        <w:t>难度评级</w:t>
+        <w:t>视唱的曲目难度评级</w:t>
       </w:r>
       <w:r>
         <w:rPr>
@@ -9753,27 +10921,45 @@
     </w:p>
     <w:p>
       <w:pPr>
-        <w:rPr>
-          <w:rFonts w:hint="eastAsia"/>
-        </w:rPr>
-      </w:pPr>
-      <w:r>
-        <w:tab/>
-      </w:r>
+        <w:ind w:firstLineChars="200" w:firstLine="480"/>
+      </w:pPr>
       <w:r>
         <w:rPr>
           <w:rFonts w:hint="eastAsia"/>
         </w:rPr>
         <w:t>曲目的认知难度</w:t>
       </w:r>
-    </w:p>
-    <w:p>
-      <w:pPr>
-        <w:rPr>
-          <w:rFonts w:hint="eastAsia"/>
-        </w:rPr>
-      </w:pPr>
-    </w:p>
+      <w:r>
+        <w:rPr>
+          <w:rFonts w:hint="eastAsia"/>
+        </w:rPr>
+        <w:t>评级，</w:t>
+      </w:r>
+      <w:r>
+        <w:rPr>
+          <w:rFonts w:hint="eastAsia"/>
+        </w:rPr>
+        <w:t>由旋律复杂度、节奏复杂度、速度和</w:t>
+      </w:r>
+      <w:proofErr w:type="gramStart"/>
+      <w:r>
+        <w:rPr>
+          <w:rFonts w:hint="eastAsia"/>
+        </w:rPr>
+        <w:t>熵四个</w:t>
+      </w:r>
+      <w:proofErr w:type="gramEnd"/>
+      <w:r>
+        <w:rPr>
+          <w:rFonts w:hint="eastAsia"/>
+        </w:rPr>
+        <w:t>维度组成。</w:t>
+      </w:r>
+    </w:p>
+    <w:p/>
+    <w:p/>
+    <w:p/>
+    <w:p/>
     <w:p>
       <w:pPr>
         <w:pStyle w:val="1"/>
@@ -9799,6 +10985,7 @@
           <w:sz w:val="32"/>
           <w:szCs w:val="32"/>
         </w:rPr>
+        <w:lastRenderedPageBreak/>
         <w:t>第</w:t>
       </w:r>
       <w:r>
@@ -9839,34 +11026,9 @@
           <w:sz w:val="32"/>
           <w:szCs w:val="32"/>
         </w:rPr>
-        <w:t>开放式学习模式研究</w:t>
-      </w:r>
-      <w:bookmarkStart w:id="8" w:name="_Toc1250"/>
-    </w:p>
-    <w:p/>
-    <w:p/>
-    <w:p/>
-    <w:p/>
-    <w:p/>
-    <w:p/>
-    <w:p/>
-    <w:p>
-      <w:pPr>
-        <w:pStyle w:val="1"/>
-        <w:numPr>
-          <w:ilvl w:val="0"/>
-          <w:numId w:val="0"/>
-        </w:numPr>
-        <w:ind w:left="420"/>
-        <w:jc w:val="center"/>
-        <w:rPr>
-          <w:rFonts w:ascii="黑体" w:hAnsi="黑体"/>
-          <w:bCs w:val="0"/>
-          <w:kern w:val="2"/>
-          <w:sz w:val="32"/>
-          <w:szCs w:val="32"/>
-        </w:rPr>
-      </w:pPr>
+        <w:t>开放式学习模式</w:t>
+      </w:r>
+      <w:bookmarkStart w:id="9" w:name="_Toc1250"/>
       <w:r>
         <w:rPr>
           <w:rFonts w:ascii="黑体" w:hAnsi="黑体" w:hint="eastAsia"/>
@@ -9875,68 +11037,7 @@
           <w:sz w:val="32"/>
           <w:szCs w:val="32"/>
         </w:rPr>
-        <w:t>第</w:t>
-      </w:r>
-      <w:r>
-        <w:rPr>
-          <w:rFonts w:ascii="黑体" w:hAnsi="黑体"/>
-          <w:bCs w:val="0"/>
-          <w:kern w:val="2"/>
-          <w:sz w:val="32"/>
-          <w:szCs w:val="32"/>
-        </w:rPr>
-        <w:t>4</w:t>
-      </w:r>
-      <w:r>
-        <w:rPr>
-          <w:rFonts w:ascii="黑体" w:hAnsi="黑体" w:hint="eastAsia"/>
-          <w:bCs w:val="0"/>
-          <w:kern w:val="2"/>
-          <w:sz w:val="32"/>
-          <w:szCs w:val="32"/>
-        </w:rPr>
-        <w:t xml:space="preserve">章 </w:t>
-      </w:r>
-      <w:bookmarkEnd w:id="8"/>
-      <w:r>
-        <w:rPr>
-          <w:rFonts w:ascii="黑体" w:hAnsi="黑体" w:hint="eastAsia"/>
-          <w:bCs w:val="0"/>
-          <w:kern w:val="2"/>
-          <w:sz w:val="32"/>
-          <w:szCs w:val="32"/>
-        </w:rPr>
-        <w:t>视唱游戏</w:t>
-      </w:r>
-      <w:r>
-        <w:rPr>
-          <w:rFonts w:ascii="黑体" w:hAnsi="黑体" w:hint="eastAsia"/>
-          <w:bCs w:val="0"/>
-          <w:kern w:val="2"/>
-          <w:sz w:val="32"/>
-          <w:szCs w:val="32"/>
-        </w:rPr>
-        <w:t>的交互</w:t>
-      </w:r>
-      <w:r>
-        <w:rPr>
-          <w:rFonts w:ascii="黑体" w:hAnsi="黑体" w:hint="eastAsia"/>
-          <w:bCs w:val="0"/>
-          <w:kern w:val="2"/>
-          <w:sz w:val="32"/>
-          <w:szCs w:val="32"/>
-        </w:rPr>
-        <w:t>设计</w:t>
-      </w:r>
-      <w:r>
-        <w:rPr>
-          <w:rFonts w:ascii="黑体" w:hAnsi="黑体" w:hint="eastAsia"/>
-          <w:bCs w:val="0"/>
-          <w:kern w:val="2"/>
-          <w:sz w:val="32"/>
-          <w:szCs w:val="32"/>
-        </w:rPr>
-        <w:t>与功能实现</w:t>
+        <w:t>探索</w:t>
       </w:r>
     </w:p>
     <w:p>
@@ -9949,18 +11050,37 @@
         <w:ind w:left="567" w:hanging="567"/>
       </w:pPr>
       <w:r>
+        <w:t xml:space="preserve">4.1 </w:t>
+      </w:r>
+      <w:r>
+        <w:rPr>
+          <w:rFonts w:hint="eastAsia"/>
+        </w:rPr>
+        <w:t>引言</w:t>
+      </w:r>
+    </w:p>
+    <w:p>
+      <w:pPr>
+        <w:pStyle w:val="2"/>
+        <w:numPr>
+          <w:ilvl w:val="0"/>
+          <w:numId w:val="0"/>
+        </w:numPr>
+        <w:ind w:left="567" w:hanging="567"/>
+      </w:pPr>
+      <w:r>
         <w:rPr>
           <w:rFonts w:ascii="楷体" w:eastAsia="楷体" w:hAnsi="楷体"/>
           <w:noProof/>
         </w:rPr>
         <w:drawing>
-          <wp:anchor distT="0" distB="0" distL="114300" distR="114300" simplePos="0" relativeHeight="251680256" behindDoc="0" locked="0" layoutInCell="1" allowOverlap="1" wp14:anchorId="5F86126B" wp14:editId="522A4C04">
+          <wp:anchor distT="0" distB="0" distL="114300" distR="114300" simplePos="0" relativeHeight="251653120" behindDoc="0" locked="0" layoutInCell="1" allowOverlap="1" wp14:anchorId="7EED0E6D" wp14:editId="18470328">
             <wp:simplePos x="0" y="0"/>
             <wp:positionH relativeFrom="column">
               <wp:posOffset>0</wp:posOffset>
             </wp:positionH>
             <wp:positionV relativeFrom="paragraph">
-              <wp:posOffset>518160</wp:posOffset>
+              <wp:posOffset>563327</wp:posOffset>
             </wp:positionV>
             <wp:extent cx="5329555" cy="2239645"/>
             <wp:effectExtent l="0" t="0" r="0" b="0"/>
@@ -10017,46 +11137,19 @@
         </w:drawing>
       </w:r>
       <w:r>
-        <w:t>4.1</w:t>
+        <w:rPr>
+          <w:rFonts w:hint="eastAsia"/>
+        </w:rPr>
+        <w:t>4</w:t>
+      </w:r>
+      <w:r>
+        <w:t xml:space="preserve">.2 </w:t>
       </w:r>
       <w:r>
         <w:rPr>
           <w:rFonts w:hint="eastAsia"/>
         </w:rPr>
         <w:t>游戏流程设计</w:t>
-      </w:r>
-    </w:p>
-    <w:p>
-      <w:pPr>
-        <w:ind w:firstLine="420"/>
-        <w:rPr>
-          <w:rFonts w:ascii="Arial" w:eastAsia="黑体" w:hAnsi="Arial"/>
-          <w:noProof/>
-        </w:rPr>
-      </w:pPr>
-      <w:r>
-        <w:rPr>
-          <w:rFonts w:hint="eastAsia"/>
-        </w:rPr>
-        <w:t>游戏流程采用</w:t>
-      </w:r>
-      <w:r>
-        <w:rPr>
-          <w:rFonts w:hint="eastAsia"/>
-        </w:rPr>
-        <w:t>O</w:t>
-      </w:r>
-      <w:r>
-        <w:t>LM</w:t>
-      </w:r>
-      <w:r>
-        <w:t>s</w:t>
-      </w:r>
-      <w:r>
-        <w:rPr>
-          <w:rFonts w:hint="eastAsia"/>
-        </w:rPr>
-        <w:t>模式的难度匹配系统，</w:t>
       </w:r>
     </w:p>
     <w:p>
@@ -10072,54 +11165,13 @@
         <w:t>4.</w:t>
       </w:r>
       <w:r>
-        <w:t>2</w:t>
-      </w:r>
-      <w:r>
-        <w:rPr>
-          <w:rFonts w:hint="eastAsia"/>
-        </w:rPr>
-        <w:t>游戏可视化设计</w:t>
-      </w:r>
-    </w:p>
-    <w:p>
-      <w:pPr>
-        <w:ind w:firstLine="420"/>
-      </w:pPr>
-      <w:r>
-        <w:rPr>
-          <w:rFonts w:hint="eastAsia"/>
-        </w:rPr>
-        <w:t>基于多感官学习理论</w:t>
-      </w:r>
-      <w:r>
-        <w:rPr>
-          <w:rFonts w:hint="eastAsia"/>
-        </w:rPr>
-        <w:t>，</w:t>
-      </w:r>
-      <w:r>
-        <w:rPr>
-          <w:rFonts w:hint="eastAsia"/>
-        </w:rPr>
-        <w:t>游戏中对用户输入的</w:t>
-      </w:r>
-      <w:r>
-        <w:rPr>
-          <w:rFonts w:hint="eastAsia"/>
-        </w:rPr>
-        <w:t>视觉</w:t>
-      </w:r>
-      <w:r>
-        <w:rPr>
-          <w:rFonts w:hint="eastAsia"/>
-        </w:rPr>
-        <w:t>反馈</w:t>
-      </w:r>
-      <w:r>
-        <w:rPr>
-          <w:rFonts w:hint="eastAsia"/>
-        </w:rPr>
-        <w:t>，可显著提升沉浸式学习的效果。而多样的可视化方法可能产生学习效果上的差异。</w:t>
+        <w:t>3</w:t>
+      </w:r>
+      <w:r>
+        <w:rPr>
+          <w:rFonts w:hint="eastAsia"/>
+        </w:rPr>
+        <w:t>水平分析模块</w:t>
       </w:r>
     </w:p>
     <w:p>
@@ -10138,13 +11190,332 @@
         <w:t>4</w:t>
       </w:r>
       <w:r>
-        <w:t xml:space="preserve">.2.1 </w:t>
-      </w:r>
-      <w:r>
-        <w:rPr>
-          <w:rFonts w:hint="eastAsia"/>
-        </w:rPr>
-        <w:t>音高匹配可视化</w:t>
+        <w:t>.3.1</w:t>
+      </w:r>
+      <w:r>
+        <w:rPr>
+          <w:rFonts w:hint="eastAsia"/>
+        </w:rPr>
+        <w:t>评分标准化</w:t>
+      </w:r>
+    </w:p>
+    <w:p>
+      <w:pPr>
+        <w:pStyle w:val="3"/>
+        <w:numPr>
+          <w:ilvl w:val="0"/>
+          <w:numId w:val="0"/>
+        </w:numPr>
+        <w:ind w:left="567" w:hanging="567"/>
+      </w:pPr>
+      <w:r>
+        <w:rPr>
+          <w:rFonts w:hint="eastAsia"/>
+        </w:rPr>
+        <w:t>4</w:t>
+      </w:r>
+      <w:r>
+        <w:t>.3.2</w:t>
+      </w:r>
+      <w:r>
+        <w:rPr>
+          <w:rFonts w:hint="eastAsia"/>
+        </w:rPr>
+        <w:t>场内分析</w:t>
+      </w:r>
+    </w:p>
+    <w:p>
+      <w:pPr>
+        <w:pStyle w:val="3"/>
+        <w:numPr>
+          <w:ilvl w:val="0"/>
+          <w:numId w:val="0"/>
+        </w:numPr>
+        <w:ind w:left="567" w:hanging="567"/>
+      </w:pPr>
+      <w:r>
+        <w:rPr>
+          <w:rFonts w:hint="eastAsia"/>
+        </w:rPr>
+        <w:t>4</w:t>
+      </w:r>
+      <w:r>
+        <w:t>.3.3</w:t>
+      </w:r>
+      <w:r>
+        <w:rPr>
+          <w:rFonts w:hint="eastAsia"/>
+        </w:rPr>
+        <w:t>场外分析</w:t>
+      </w:r>
+    </w:p>
+    <w:p>
+      <w:pPr>
+        <w:pStyle w:val="2"/>
+        <w:numPr>
+          <w:ilvl w:val="0"/>
+          <w:numId w:val="0"/>
+        </w:numPr>
+      </w:pPr>
+      <w:r>
+        <w:t>4.4</w:t>
+      </w:r>
+      <w:r>
+        <w:rPr>
+          <w:rFonts w:hint="eastAsia"/>
+        </w:rPr>
+        <w:t>关卡匹配模块</w:t>
+      </w:r>
+    </w:p>
+    <w:p>
+      <w:pPr>
+        <w:pStyle w:val="3"/>
+        <w:numPr>
+          <w:ilvl w:val="0"/>
+          <w:numId w:val="0"/>
+        </w:numPr>
+        <w:ind w:left="567" w:hanging="567"/>
+      </w:pPr>
+      <w:r>
+        <w:rPr>
+          <w:rFonts w:hint="eastAsia"/>
+        </w:rPr>
+        <w:t>4</w:t>
+      </w:r>
+      <w:r>
+        <w:t>.4.1</w:t>
+      </w:r>
+      <w:r>
+        <w:rPr>
+          <w:rFonts w:hint="eastAsia"/>
+        </w:rPr>
+        <w:t>搜索筛选</w:t>
+      </w:r>
+    </w:p>
+    <w:p>
+      <w:pPr>
+        <w:pStyle w:val="3"/>
+        <w:numPr>
+          <w:ilvl w:val="0"/>
+          <w:numId w:val="0"/>
+        </w:numPr>
+      </w:pPr>
+      <w:r>
+        <w:rPr>
+          <w:rFonts w:hint="eastAsia"/>
+        </w:rPr>
+        <w:t>4</w:t>
+      </w:r>
+      <w:r>
+        <w:t>.4.2</w:t>
+      </w:r>
+      <w:r>
+        <w:rPr>
+          <w:rFonts w:hint="eastAsia"/>
+        </w:rPr>
+        <w:t>权重剔除</w:t>
+      </w:r>
+    </w:p>
+    <w:p/>
+    <w:p/>
+    <w:p/>
+    <w:p/>
+    <w:p/>
+    <w:p/>
+    <w:p>
+      <w:pPr>
+        <w:pStyle w:val="1"/>
+        <w:numPr>
+          <w:ilvl w:val="0"/>
+          <w:numId w:val="0"/>
+        </w:numPr>
+        <w:ind w:left="420"/>
+        <w:jc w:val="center"/>
+        <w:rPr>
+          <w:rFonts w:ascii="黑体" w:hAnsi="黑体"/>
+          <w:bCs w:val="0"/>
+          <w:kern w:val="2"/>
+          <w:sz w:val="32"/>
+          <w:szCs w:val="32"/>
+        </w:rPr>
+      </w:pPr>
+      <w:r>
+        <w:rPr>
+          <w:rFonts w:ascii="黑体" w:hAnsi="黑体" w:hint="eastAsia"/>
+          <w:bCs w:val="0"/>
+          <w:kern w:val="2"/>
+          <w:sz w:val="32"/>
+          <w:szCs w:val="32"/>
+        </w:rPr>
+        <w:lastRenderedPageBreak/>
+        <w:t>第</w:t>
+      </w:r>
+      <w:r>
+        <w:rPr>
+          <w:rFonts w:ascii="黑体" w:hAnsi="黑体"/>
+          <w:bCs w:val="0"/>
+          <w:kern w:val="2"/>
+          <w:sz w:val="32"/>
+          <w:szCs w:val="32"/>
+        </w:rPr>
+        <w:t>5</w:t>
+      </w:r>
+      <w:r>
+        <w:rPr>
+          <w:rFonts w:ascii="黑体" w:hAnsi="黑体" w:hint="eastAsia"/>
+          <w:bCs w:val="0"/>
+          <w:kern w:val="2"/>
+          <w:sz w:val="32"/>
+          <w:szCs w:val="32"/>
+        </w:rPr>
+        <w:t xml:space="preserve">章 </w:t>
+      </w:r>
+      <w:bookmarkEnd w:id="9"/>
+      <w:r>
+        <w:rPr>
+          <w:rFonts w:ascii="黑体" w:hAnsi="黑体" w:hint="eastAsia"/>
+          <w:bCs w:val="0"/>
+          <w:kern w:val="2"/>
+          <w:sz w:val="32"/>
+          <w:szCs w:val="32"/>
+        </w:rPr>
+        <w:t>视唱游戏</w:t>
+      </w:r>
+      <w:r>
+        <w:rPr>
+          <w:rFonts w:ascii="黑体" w:hAnsi="黑体" w:hint="eastAsia"/>
+          <w:bCs w:val="0"/>
+          <w:kern w:val="2"/>
+          <w:sz w:val="32"/>
+          <w:szCs w:val="32"/>
+        </w:rPr>
+        <w:t>的交互</w:t>
+      </w:r>
+      <w:r>
+        <w:rPr>
+          <w:rFonts w:ascii="黑体" w:hAnsi="黑体" w:hint="eastAsia"/>
+          <w:bCs w:val="0"/>
+          <w:kern w:val="2"/>
+          <w:sz w:val="32"/>
+          <w:szCs w:val="32"/>
+        </w:rPr>
+        <w:t>设计</w:t>
+      </w:r>
+      <w:r>
+        <w:rPr>
+          <w:rFonts w:ascii="黑体" w:hAnsi="黑体" w:hint="eastAsia"/>
+          <w:bCs w:val="0"/>
+          <w:kern w:val="2"/>
+          <w:sz w:val="32"/>
+          <w:szCs w:val="32"/>
+        </w:rPr>
+        <w:t>与功能实现</w:t>
+      </w:r>
+    </w:p>
+    <w:p>
+      <w:pPr>
+        <w:pStyle w:val="2"/>
+        <w:numPr>
+          <w:ilvl w:val="0"/>
+          <w:numId w:val="0"/>
+        </w:numPr>
+        <w:ind w:left="567" w:hanging="567"/>
+      </w:pPr>
+      <w:r>
+        <w:t>5</w:t>
+      </w:r>
+      <w:r>
+        <w:t>.</w:t>
+      </w:r>
+      <w:r>
+        <w:t>1</w:t>
+      </w:r>
+      <w:r>
+        <w:rPr>
+          <w:rFonts w:hint="eastAsia"/>
+        </w:rPr>
+        <w:t>游戏可视化设计</w:t>
+      </w:r>
+    </w:p>
+    <w:p>
+      <w:pPr>
+        <w:ind w:firstLine="420"/>
+      </w:pPr>
+      <w:r>
+        <w:rPr>
+          <w:rFonts w:hint="eastAsia"/>
+        </w:rPr>
+        <w:t>基于多感官学习理论</w:t>
+      </w:r>
+      <w:r>
+        <w:rPr>
+          <w:rFonts w:hint="eastAsia"/>
+        </w:rPr>
+        <w:t>，</w:t>
+      </w:r>
+      <w:r>
+        <w:rPr>
+          <w:rFonts w:hint="eastAsia"/>
+        </w:rPr>
+        <w:t>游戏中对用户输入的</w:t>
+      </w:r>
+      <w:r>
+        <w:rPr>
+          <w:rFonts w:hint="eastAsia"/>
+        </w:rPr>
+        <w:t>视觉</w:t>
+      </w:r>
+      <w:r>
+        <w:rPr>
+          <w:rFonts w:hint="eastAsia"/>
+        </w:rPr>
+        <w:t>反馈</w:t>
+      </w:r>
+      <w:r>
+        <w:rPr>
+          <w:rFonts w:hint="eastAsia"/>
+        </w:rPr>
+        <w:t>，可显著提升沉浸式学习的效果。而多样的可视化方法可能产生学习效果上的差异。</w:t>
+      </w:r>
+    </w:p>
+    <w:p>
+      <w:pPr>
+        <w:pStyle w:val="3"/>
+        <w:numPr>
+          <w:ilvl w:val="0"/>
+          <w:numId w:val="0"/>
+        </w:numPr>
+        <w:ind w:left="567" w:hanging="567"/>
+      </w:pPr>
+      <w:r>
+        <w:t>5</w:t>
+      </w:r>
+      <w:r>
+        <w:t>.</w:t>
+      </w:r>
+      <w:r>
+        <w:t>1</w:t>
+      </w:r>
+      <w:r>
+        <w:t xml:space="preserve">.1 </w:t>
+      </w:r>
+      <w:r>
+        <w:rPr>
+          <w:rFonts w:hint="eastAsia"/>
+        </w:rPr>
+        <w:t>音高</w:t>
+      </w:r>
+      <w:r>
+        <w:rPr>
+          <w:rFonts w:hint="eastAsia"/>
+        </w:rPr>
+        <w:t>实时</w:t>
+      </w:r>
+      <w:r>
+        <w:rPr>
+          <w:rFonts w:hint="eastAsia"/>
+        </w:rPr>
+        <w:t>匹配可视化</w:t>
       </w:r>
     </w:p>
     <w:p>
@@ -10186,107 +11557,99 @@
           <w:rFonts w:ascii="Georgia" w:hAnsi="Georgia"/>
           <w:color w:val="2E2E2E"/>
         </w:rPr>
-        <w:t>声音系统的抽象逆模型，该模型允许歌唱者</w:t>
+        <w:t>声音系统的抽象逆模型，该模型允许歌唱者根据目标感知结果来计划</w:t>
+      </w:r>
+      <w:r>
+        <w:rPr>
+          <w:rFonts w:ascii="Georgia" w:hAnsi="Georgia" w:hint="eastAsia"/>
+          <w:color w:val="2E2E2E"/>
+        </w:rPr>
+        <w:t>喉部</w:t>
+      </w:r>
+      <w:r>
+        <w:rPr>
+          <w:rFonts w:ascii="Georgia" w:hAnsi="Georgia" w:hint="eastAsia"/>
+          <w:color w:val="2E2E2E"/>
+        </w:rPr>
+        <w:t>的</w:t>
       </w:r>
       <w:r>
         <w:rPr>
           <w:rFonts w:ascii="Georgia" w:hAnsi="Georgia"/>
           <w:color w:val="2E2E2E"/>
         </w:rPr>
-        <w:lastRenderedPageBreak/>
-        <w:t>根据目标感知结果来计划</w:t>
+        <w:t>运动姿势。</w:t>
       </w:r>
       <w:r>
         <w:rPr>
           <w:rFonts w:ascii="Georgia" w:hAnsi="Georgia" w:hint="eastAsia"/>
           <w:color w:val="2E2E2E"/>
         </w:rPr>
-        <w:t>喉部</w:t>
+        <w:t>研究表明，在这一过程中，听觉意向能够激活大脑的一些听觉和运动区域，以及次级听觉皮层和辅助运动区。这些区域的活动</w:t>
       </w:r>
       <w:r>
         <w:rPr>
           <w:rFonts w:ascii="Georgia" w:hAnsi="Georgia" w:hint="eastAsia"/>
           <w:color w:val="2E2E2E"/>
         </w:rPr>
-        <w:t>的</w:t>
-      </w:r>
-      <w:r>
+        <w:t>表明，大脑在执行不同的听觉意向任务，其中就包括操纵旋律的听觉图像。</w:t>
+      </w:r>
+    </w:p>
+    <w:p>
+      <w:pPr>
+        <w:ind w:firstLine="420"/>
         <w:rPr>
           <w:rFonts w:ascii="Georgia" w:hAnsi="Georgia"/>
           <w:color w:val="2E2E2E"/>
         </w:rPr>
-        <w:t>运动姿势。</w:t>
-      </w:r>
+      </w:pPr>
       <w:r>
         <w:rPr>
           <w:rFonts w:ascii="Georgia" w:hAnsi="Georgia" w:hint="eastAsia"/>
           <w:color w:val="2E2E2E"/>
         </w:rPr>
-        <w:t>研究表明，在这一过程中，听觉意向能够激活大脑的一些听觉和运动区域，以及次级听觉皮层和辅助运动区。这些区域的活动</w:t>
+        <w:t>根据</w:t>
       </w:r>
       <w:r>
         <w:rPr>
           <w:rFonts w:ascii="Georgia" w:hAnsi="Georgia" w:hint="eastAsia"/>
           <w:color w:val="2E2E2E"/>
         </w:rPr>
-        <w:t>表明，大脑在执行不同的听觉意向任务，其中就包括操纵旋律的听觉图像。</w:t>
-      </w:r>
-    </w:p>
-    <w:p>
-      <w:pPr>
-        <w:ind w:firstLine="420"/>
+        <w:t>M</w:t>
+      </w:r>
+      <w:r>
         <w:rPr>
           <w:rFonts w:ascii="Georgia" w:hAnsi="Georgia"/>
           <w:color w:val="2E2E2E"/>
         </w:rPr>
-      </w:pPr>
+        <w:t>MIA</w:t>
+      </w:r>
       <w:r>
         <w:rPr>
           <w:rFonts w:ascii="Georgia" w:hAnsi="Georgia" w:hint="eastAsia"/>
           <w:color w:val="2E2E2E"/>
         </w:rPr>
-        <w:t>根据</w:t>
+        <w:t>模型，喉部运动和特定声音结果之间的关系模型，是构建于此个体过去的知觉事件。个人的一生中，统计学习使个体能够采集音高和喉部运动的关联经验，从而扩展形成抽象的模式。而多模态图像的示意图映射，允许个体将这些关联推广到新的情况</w:t>
       </w:r>
       <w:r>
         <w:rPr>
           <w:rFonts w:ascii="Georgia" w:hAnsi="Georgia" w:hint="eastAsia"/>
           <w:color w:val="2E2E2E"/>
         </w:rPr>
-        <w:t>M</w:t>
-      </w:r>
-      <w:r>
-        <w:rPr>
-          <w:rFonts w:ascii="Georgia" w:hAnsi="Georgia"/>
-          <w:color w:val="2E2E2E"/>
-        </w:rPr>
-        <w:t>MIA</w:t>
+        <w:t>。</w:t>
       </w:r>
       <w:r>
         <w:rPr>
           <w:rFonts w:ascii="Georgia" w:hAnsi="Georgia" w:hint="eastAsia"/>
           <w:color w:val="2E2E2E"/>
         </w:rPr>
-        <w:t>模型，喉部运动和特定声音结果之间的关系模型，是构建于此个体过去的知觉事件。个人的一生中，统计学习使个体能够采集音高和喉部运动的关联经验，从而扩展形成抽象的模式。而多模态图像的示意图映射，允许个体将这些关联推广到新的情况</w:t>
+        <w:t>具有更高音乐经验的声乐演唱者更可能使用音高想象进行声乐音高模仿，</w:t>
       </w:r>
       <w:r>
         <w:rPr>
           <w:rFonts w:ascii="Georgia" w:hAnsi="Georgia" w:hint="eastAsia"/>
           <w:color w:val="2E2E2E"/>
         </w:rPr>
-        <w:t>。</w:t>
-      </w:r>
-      <w:r>
-        <w:rPr>
-          <w:rFonts w:ascii="Georgia" w:hAnsi="Georgia" w:hint="eastAsia"/>
-          <w:color w:val="2E2E2E"/>
-        </w:rPr>
-        <w:t>具有更高音乐经验的声乐演唱者更可能使用音高想象进行声乐音高模仿，</w:t>
-      </w:r>
-      <w:r>
-        <w:rPr>
-          <w:rFonts w:ascii="Georgia" w:hAnsi="Georgia" w:hint="eastAsia"/>
-          <w:color w:val="2E2E2E"/>
-        </w:rPr>
         <w:t>因此，音乐图像与音高的映射关系，对演唱水平有一定的影响，本研究将视唱训练游戏化的理论依据得到证实。</w:t>
       </w:r>
     </w:p>
@@ -10310,7 +11673,7 @@
           <w:noProof/>
         </w:rPr>
         <w:drawing>
-          <wp:anchor distT="0" distB="0" distL="114300" distR="114300" simplePos="0" relativeHeight="251658240" behindDoc="0" locked="0" layoutInCell="1" allowOverlap="1" wp14:anchorId="4380A036" wp14:editId="7D43C5F1">
+          <wp:anchor distT="0" distB="0" distL="114300" distR="114300" simplePos="0" relativeHeight="251645952" behindDoc="0" locked="0" layoutInCell="1" allowOverlap="1" wp14:anchorId="4380A036" wp14:editId="3F6D110D">
             <wp:simplePos x="0" y="0"/>
             <wp:positionH relativeFrom="column">
               <wp:posOffset>1120889</wp:posOffset>
@@ -10387,16 +11750,37 @@
         <w:rPr>
           <w:rFonts w:ascii="宋体" w:hAnsi="宋体" w:hint="eastAsia"/>
         </w:rPr>
-        <w:t>随着球体的转动，曲目的音高信息不断地被转换为星辰序列，玩家在这个过程中，需要通过控制发声的音高，使自身尽可能准确地接触每一个星辰。</w:t>
-      </w:r>
-    </w:p>
-    <w:p>
-      <w:pPr>
-        <w:ind w:firstLine="420"/>
-        <w:rPr>
-          <w:rFonts w:ascii="宋体" w:hAnsi="宋体"/>
-        </w:rPr>
-      </w:pPr>
+        <w:t>随着球体的转动，曲目的音高信息不断地被转换为星辰序列，玩</w:t>
+      </w:r>
+      <w:r>
+        <w:rPr>
+          <w:rFonts w:ascii="宋体" w:hAnsi="宋体" w:hint="eastAsia"/>
+        </w:rPr>
+        <w:lastRenderedPageBreak/>
+        <w:t>家在这个过程中，需要通过控制发声的音高，使自身尽可能准确地接触每一个星辰。</w:t>
+      </w:r>
+    </w:p>
+    <w:p>
+      <w:pPr>
+        <w:pStyle w:val="3"/>
+        <w:numPr>
+          <w:ilvl w:val="0"/>
+          <w:numId w:val="0"/>
+        </w:numPr>
+        <w:ind w:left="567" w:hanging="567"/>
+      </w:pPr>
+      <w:r>
+        <w:t>5</w:t>
+      </w:r>
+      <w:r>
+        <w:t xml:space="preserve">.1.1 </w:t>
+      </w:r>
+      <w:r>
+        <w:rPr>
+          <w:rFonts w:hint="eastAsia"/>
+        </w:rPr>
+        <w:t>反馈特效与音效</w:t>
+      </w:r>
     </w:p>
     <w:p>
       <w:pPr>
@@ -10416,20 +11800,58 @@
         <w:ind w:left="567" w:hanging="567"/>
       </w:pPr>
       <w:r>
-        <w:t>4.2</w:t>
-      </w:r>
-      <w:r>
-        <w:rPr>
-          <w:rFonts w:hint="eastAsia"/>
-        </w:rPr>
-        <w:t>基音周期估计</w:t>
-      </w:r>
-    </w:p>
+        <w:t>5</w:t>
+      </w:r>
+      <w:r>
+        <w:t>.2</w:t>
+      </w:r>
+      <w:r>
+        <w:rPr>
+          <w:rFonts w:hint="eastAsia"/>
+        </w:rPr>
+        <w:t>演唱音高提取</w:t>
+      </w:r>
+    </w:p>
+    <w:p>
+      <w:pPr>
+        <w:pStyle w:val="2"/>
+        <w:numPr>
+          <w:ilvl w:val="0"/>
+          <w:numId w:val="0"/>
+        </w:numPr>
+        <w:ind w:left="567" w:hanging="567"/>
+      </w:pPr>
+      <w:r>
+        <w:t>5</w:t>
+      </w:r>
+      <w:r>
+        <w:t>.2.1</w:t>
+      </w:r>
+      <w:r>
+        <w:rPr>
+          <w:rFonts w:ascii="Times New Roman" w:hAnsi="Times New Roman"/>
+        </w:rPr>
+        <w:t>AMDF</w:t>
+      </w:r>
+      <w:r>
+        <w:rPr>
+          <w:rFonts w:hint="eastAsia"/>
+        </w:rPr>
+        <w:t>算法实现</w:t>
+      </w:r>
+    </w:p>
+    <w:p/>
     <w:p>
       <w:pPr>
         <w:ind w:firstLine="480"/>
       </w:pPr>
       <w:r>
+        <w:rPr>
+          <w:rFonts w:hint="eastAsia"/>
+        </w:rPr>
+        <w:t>使用</w:t>
+      </w:r>
+      <w:r>
         <w:t>AMDF(</w:t>
       </w:r>
       <w:r>
@@ -10441,6 +11863,40 @@
       <w:r>
         <w:t>)</w:t>
       </w:r>
+      <w:r>
+        <w:rPr>
+          <w:rFonts w:hint="eastAsia"/>
+        </w:rPr>
+        <w:t>算法，可以有效地提取演唱者输入音频的基础频率</w:t>
+      </w:r>
+      <m:oMath>
+        <m:sSub>
+          <m:sSubPr>
+            <m:ctrlPr>
+              <w:rPr>
+                <w:rFonts w:ascii="Cambria Math" w:hAnsi="Cambria Math"/>
+                <w:i/>
+              </w:rPr>
+            </m:ctrlPr>
+          </m:sSubPr>
+          <m:e>
+            <m:r>
+              <w:rPr>
+                <w:rFonts w:ascii="Cambria Math" w:hAnsi="Cambria Math"/>
+              </w:rPr>
+              <m:t>F</m:t>
+            </m:r>
+          </m:e>
+          <m:sub>
+            <m:r>
+              <w:rPr>
+                <w:rFonts w:ascii="Cambria Math" w:hAnsi="Cambria Math"/>
+              </w:rPr>
+              <m:t>0</m:t>
+            </m:r>
+          </m:sub>
+        </m:sSub>
+      </m:oMath>
       <w:r>
         <w:rPr>
           <w:rFonts w:hint="eastAsia"/>
@@ -10930,7 +12386,6 @@
         <w:rPr>
           <w:rFonts w:hint="eastAsia"/>
         </w:rPr>
-        <w:lastRenderedPageBreak/>
         <w:t>对于周期性的浊音语音，</w:t>
       </w:r>
       <w:r>
@@ -10951,255 +12406,18 @@
     </w:p>
     <w:p>
       <w:pPr>
-        <w:rPr>
-          <w:rFonts w:ascii="宋体" w:hAnsi="宋体"/>
-        </w:rPr>
-      </w:pPr>
-      <w:r>
-        <w:rPr>
-          <w:rFonts w:ascii="宋体" w:hAnsi="宋体"/>
-        </w:rPr>
-        <w:tab/>
-      </w:r>
-      <w:r>
-        <w:t>在基于</w:t>
-      </w:r>
-      <w:r>
-        <w:t>AMDF</w:t>
-      </w:r>
-      <w:r>
-        <w:t>算法的基本提取中，将音频信号分为帧，得到的基音序列</w:t>
-      </w:r>
-      <w:r>
-        <w:rPr>
-          <w:rFonts w:hint="eastAsia"/>
-        </w:rPr>
-        <w:t>也是基于帧数刷新的</w:t>
-      </w:r>
-      <w:r>
-        <w:t>。假设每位</w:t>
-      </w:r>
-      <w:r>
-        <w:rPr>
-          <w:rFonts w:hint="eastAsia"/>
-        </w:rPr>
-        <w:t>学习者</w:t>
-      </w:r>
-      <w:r>
-        <w:t>的目标是准确地唱出乐谱，那么存在</w:t>
-      </w:r>
-      <w:proofErr w:type="gramStart"/>
-      <w:r>
-        <w:t>的</w:t>
-      </w:r>
-      <w:r>
-        <w:rPr>
-          <w:rFonts w:hint="eastAsia"/>
-        </w:rPr>
-        <w:t>野点不会</w:t>
-      </w:r>
-      <w:proofErr w:type="gramEnd"/>
-      <w:r>
-        <w:t>持续很长时间，而且它们之前和之后应该有一个平滑的音高序列。事实上，通过分析大量视唱音频的音高序列</w:t>
-      </w:r>
-      <w:proofErr w:type="gramStart"/>
-      <w:r>
-        <w:t>中野点的</w:t>
-      </w:r>
-      <w:proofErr w:type="gramEnd"/>
-      <w:r>
-        <w:t>持续时间，发现</w:t>
-      </w:r>
-      <w:proofErr w:type="gramStart"/>
-      <w:r>
-        <w:t>大量野点出现</w:t>
-      </w:r>
-      <w:proofErr w:type="gramEnd"/>
-      <w:r>
-        <w:t>在两个平滑信号的中间，仅持续</w:t>
-      </w:r>
-      <w:r>
-        <w:t xml:space="preserve"> 1-2 </w:t>
-      </w:r>
-      <w:r>
-        <w:t>帧。因此，我们可以</w:t>
-      </w:r>
-      <w:r>
-        <w:t xml:space="preserve"> </w:t>
-      </w:r>
-      <w:r>
-        <w:t>将音调序列平滑如下。</w:t>
-      </w:r>
-    </w:p>
-    <w:p>
-      <w:pPr>
-        <w:ind w:firstLine="420"/>
-      </w:pPr>
-      <w:r>
-        <w:t xml:space="preserve">(1) </w:t>
-      </w:r>
-      <w:r>
-        <w:t>将基音序列中具有相等和相近基音值的</w:t>
-      </w:r>
-      <w:proofErr w:type="gramStart"/>
-      <w:r>
-        <w:t>帧作为</w:t>
-      </w:r>
-      <w:proofErr w:type="gramEnd"/>
-      <w:r>
-        <w:t>一个子序列，并计算帧的数量</w:t>
-      </w:r>
-      <w:r>
-        <w:rPr>
-          <w:rFonts w:hint="eastAsia"/>
-        </w:rPr>
-        <w:t>。</w:t>
-      </w:r>
-    </w:p>
-    <w:p>
-      <w:pPr>
-        <w:ind w:firstLine="420"/>
-      </w:pPr>
-      <w:r>
-        <w:rPr>
-          <w:rFonts w:hint="eastAsia"/>
-        </w:rPr>
-        <w:t>(</w:t>
-      </w:r>
-      <w:r>
-        <w:t>2</w:t>
-      </w:r>
-      <w:r>
-        <w:rPr>
-          <w:rFonts w:hint="eastAsia"/>
-        </w:rPr>
-        <w:t>)</w:t>
-      </w:r>
-      <w:r>
-        <w:t>对每个基音序列的</w:t>
-      </w:r>
-      <w:proofErr w:type="gramStart"/>
-      <w:r>
-        <w:t>帧进行</w:t>
-      </w:r>
-      <w:proofErr w:type="gramEnd"/>
-      <w:r>
-        <w:t>迭代，找到帧数在</w:t>
-      </w:r>
-      <w:r>
-        <w:t>1</w:t>
-      </w:r>
-      <w:r>
-        <w:rPr>
-          <w:rFonts w:hint="eastAsia"/>
-        </w:rPr>
-        <w:t>到</w:t>
-      </w:r>
-      <w:r>
-        <w:rPr>
-          <w:rFonts w:hint="eastAsia"/>
-        </w:rPr>
-        <w:t>2</w:t>
-      </w:r>
-      <w:r>
-        <w:t>之间且其前后</w:t>
-      </w:r>
-      <w:proofErr w:type="gramStart"/>
-      <w:r>
-        <w:t>帧</w:t>
-      </w:r>
-      <w:proofErr w:type="gramEnd"/>
-      <w:r>
-        <w:t>大于</w:t>
-      </w:r>
-      <w:r>
-        <w:t>2</w:t>
-      </w:r>
-      <w:r>
-        <w:t>的野点</w:t>
-      </w:r>
-      <w:r>
-        <w:rPr>
-          <w:rFonts w:hint="eastAsia"/>
-        </w:rPr>
-        <w:t>。</w:t>
-      </w:r>
-    </w:p>
-    <w:p>
-      <w:pPr>
-        <w:ind w:firstLine="420"/>
-      </w:pPr>
-      <w:r>
-        <w:rPr>
-          <w:rFonts w:hint="eastAsia"/>
-        </w:rPr>
-        <w:t>(</w:t>
-      </w:r>
-      <w:r>
-        <w:t>3</w:t>
-      </w:r>
-      <w:r>
-        <w:rPr>
-          <w:rFonts w:hint="eastAsia"/>
-        </w:rPr>
-        <w:t>)</w:t>
-      </w:r>
-      <w:r>
-        <w:t>将发现</w:t>
-      </w:r>
-      <w:proofErr w:type="gramStart"/>
-      <w:r>
-        <w:t>的野点的</w:t>
-      </w:r>
-      <w:proofErr w:type="gramEnd"/>
-      <w:r>
-        <w:t>音高值设置为其前后序列音高的均值</w:t>
-      </w:r>
-      <w:r>
-        <w:rPr>
-          <w:rFonts w:hint="eastAsia"/>
-        </w:rPr>
-        <w:t>。</w:t>
-      </w:r>
-    </w:p>
-    <w:p>
-      <w:pPr>
-        <w:ind w:firstLine="420"/>
-      </w:pPr>
-      <w:r>
-        <w:rPr>
-          <w:rFonts w:hint="eastAsia"/>
-        </w:rPr>
-        <w:t>(</w:t>
-      </w:r>
-      <w:r>
-        <w:rPr>
-          <w:rFonts w:hint="eastAsia"/>
-        </w:rPr>
-        <w:t>4</w:t>
-      </w:r>
-      <w:r>
-        <w:t>)</w:t>
-      </w:r>
-      <w:r>
-        <w:rPr>
-          <w:rFonts w:hint="eastAsia"/>
-        </w:rPr>
-        <w:tab/>
-      </w:r>
-      <w:r>
-        <w:rPr>
-          <w:rFonts w:hint="eastAsia"/>
-        </w:rPr>
-        <w:t>将中值平滑应用于优化的基音序列。</w:t>
-      </w:r>
-    </w:p>
-    <w:p>
-      <w:pPr>
-        <w:rPr>
-          <w:rFonts w:ascii="宋体" w:hAnsi="宋体"/>
-        </w:rPr>
-      </w:pPr>
+        <w:ind w:firstLine="480"/>
+        <w:rPr>
+          <w:color w:val="00B0F0"/>
+        </w:rPr>
+      </w:pPr>
+      <w:r>
+        <w:rPr>
+          <w:rFonts w:hint="eastAsia"/>
+          <w:color w:val="00B0F0"/>
+        </w:rPr>
+        <w:t>此外，半倍频错误也是现有算法共有的问题。</w:t>
+      </w:r>
     </w:p>
     <w:p>
       <w:pPr>
@@ -11211,7 +12429,414 @@
         <w:ind w:left="567" w:hanging="567"/>
       </w:pPr>
       <w:r>
-        <w:t>4.3</w:t>
+        <w:t>5</w:t>
+      </w:r>
+      <w:r>
+        <w:t>.</w:t>
+      </w:r>
+      <w:r>
+        <w:t>2</w:t>
+      </w:r>
+      <w:r>
+        <w:t>.</w:t>
+      </w:r>
+      <w:r>
+        <w:t>2</w:t>
+      </w:r>
+      <w:r>
+        <w:rPr>
+          <w:rFonts w:hint="eastAsia"/>
+        </w:rPr>
+        <w:t>音高平滑处理</w:t>
+      </w:r>
+    </w:p>
+    <w:p>
+      <w:r>
+        <w:rPr>
+          <w:rFonts w:ascii="宋体" w:hAnsi="宋体"/>
+        </w:rPr>
+        <w:tab/>
+      </w:r>
+      <w:r>
+        <w:t>在基于</w:t>
+      </w:r>
+      <w:r>
+        <w:t>AMDF</w:t>
+      </w:r>
+      <w:r>
+        <w:t>算法的基本提取中，将音频信号分为帧，得到的基音序列</w:t>
+      </w:r>
+      <w:r>
+        <w:rPr>
+          <w:rFonts w:hint="eastAsia"/>
+        </w:rPr>
+        <w:t>也是基于帧数刷新的</w:t>
+      </w:r>
+      <w:r>
+        <w:t>。假设每位</w:t>
+      </w:r>
+      <w:r>
+        <w:rPr>
+          <w:rFonts w:hint="eastAsia"/>
+        </w:rPr>
+        <w:t>学习者</w:t>
+      </w:r>
+      <w:r>
+        <w:t>的目标是准确地唱出乐谱，那么存在</w:t>
+      </w:r>
+      <w:proofErr w:type="gramStart"/>
+      <w:r>
+        <w:t>的</w:t>
+      </w:r>
+      <w:r>
+        <w:rPr>
+          <w:rFonts w:hint="eastAsia"/>
+        </w:rPr>
+        <w:t>野点不会</w:t>
+      </w:r>
+      <w:proofErr w:type="gramEnd"/>
+      <w:r>
+        <w:t>持续很长时间，而且它们之前和之后应该有一个平滑的音高序列。事实上，通过分析大量视唱</w:t>
+      </w:r>
+      <w:proofErr w:type="gramStart"/>
+      <w:r>
+        <w:rPr>
+          <w:rFonts w:hint="eastAsia"/>
+        </w:rPr>
+        <w:t>分帧数据</w:t>
+      </w:r>
+      <w:proofErr w:type="gramEnd"/>
+      <w:r>
+        <w:t>的音高序列</w:t>
+      </w:r>
+      <w:proofErr w:type="gramStart"/>
+      <w:r>
+        <w:t>中野点的</w:t>
+      </w:r>
+      <w:proofErr w:type="gramEnd"/>
+      <w:r>
+        <w:t>持续时间，</w:t>
+      </w:r>
+      <w:r>
+        <w:t>在两个平滑信号的中间</w:t>
+      </w:r>
+      <w:r>
+        <w:rPr>
+          <w:rFonts w:hint="eastAsia"/>
+        </w:rPr>
+        <w:t>，</w:t>
+      </w:r>
+      <w:r>
+        <w:t>发现</w:t>
+      </w:r>
+      <w:proofErr w:type="gramStart"/>
+      <w:r>
+        <w:t>大量野点出现</w:t>
+      </w:r>
+      <w:proofErr w:type="gramEnd"/>
+      <w:r>
+        <w:t>。</w:t>
+      </w:r>
+      <w:r>
+        <w:rPr>
+          <w:rFonts w:hint="eastAsia"/>
+        </w:rPr>
+        <w:t>这主要是由于</w:t>
+      </w:r>
+      <w:r>
+        <w:rPr>
+          <w:rFonts w:hint="eastAsia"/>
+        </w:rPr>
+        <w:t>大部分演唱者由于声带气流的颤动，往往会产生颤音，该技法也能提升演唱的表现力。因此，这种音高的合理偏离应尽量在数据处理中被校正，不应该按照原始数据来进行动态规整。</w:t>
+      </w:r>
+    </w:p>
+    <w:p>
+      <w:pPr>
+        <w:ind w:firstLine="420"/>
+        <w:rPr>
+          <w:rFonts w:ascii="宋体" w:hAnsi="宋体"/>
+        </w:rPr>
+      </w:pPr>
+      <w:r>
+        <w:t>因此，我们可以将音调序列平滑如下。</w:t>
+      </w:r>
+    </w:p>
+    <w:p>
+      <w:pPr>
+        <w:ind w:firstLine="420"/>
+      </w:pPr>
+      <w:r>
+        <w:lastRenderedPageBreak/>
+        <w:t xml:space="preserve">(1) </w:t>
+      </w:r>
+      <w:r>
+        <w:t>将基音序列中具有相等和相近基音值的</w:t>
+      </w:r>
+      <w:proofErr w:type="gramStart"/>
+      <w:r>
+        <w:t>帧作为</w:t>
+      </w:r>
+      <w:proofErr w:type="gramEnd"/>
+      <w:r>
+        <w:t>一个子序列，并计算帧的数量</w:t>
+      </w:r>
+      <w:r>
+        <w:rPr>
+          <w:rFonts w:hint="eastAsia"/>
+        </w:rPr>
+        <w:t>。</w:t>
+      </w:r>
+    </w:p>
+    <w:p>
+      <w:pPr>
+        <w:ind w:firstLine="420"/>
+      </w:pPr>
+      <w:r>
+        <w:rPr>
+          <w:rFonts w:hint="eastAsia"/>
+        </w:rPr>
+        <w:t>(</w:t>
+      </w:r>
+      <w:r>
+        <w:t>2</w:t>
+      </w:r>
+      <w:r>
+        <w:rPr>
+          <w:rFonts w:hint="eastAsia"/>
+        </w:rPr>
+        <w:t>)</w:t>
+      </w:r>
+      <w:r>
+        <w:t>对每个基音序列的</w:t>
+      </w:r>
+      <w:proofErr w:type="gramStart"/>
+      <w:r>
+        <w:t>帧进行</w:t>
+      </w:r>
+      <w:proofErr w:type="gramEnd"/>
+      <w:r>
+        <w:t>迭代，找到帧数在</w:t>
+      </w:r>
+      <w:r>
+        <w:t>1</w:t>
+      </w:r>
+      <w:r>
+        <w:rPr>
+          <w:rFonts w:hint="eastAsia"/>
+        </w:rPr>
+        <w:t>到</w:t>
+      </w:r>
+      <w:r>
+        <w:rPr>
+          <w:rFonts w:hint="eastAsia"/>
+        </w:rPr>
+        <w:t>2</w:t>
+      </w:r>
+      <w:r>
+        <w:t>之间且其前后</w:t>
+      </w:r>
+      <w:proofErr w:type="gramStart"/>
+      <w:r>
+        <w:t>帧</w:t>
+      </w:r>
+      <w:proofErr w:type="gramEnd"/>
+      <w:r>
+        <w:t>大于</w:t>
+      </w:r>
+      <w:r>
+        <w:t>2</w:t>
+      </w:r>
+      <w:r>
+        <w:t>的野点</w:t>
+      </w:r>
+      <w:r>
+        <w:rPr>
+          <w:rFonts w:hint="eastAsia"/>
+        </w:rPr>
+        <w:t>。</w:t>
+      </w:r>
+    </w:p>
+    <w:p>
+      <w:pPr>
+        <w:ind w:firstLine="420"/>
+      </w:pPr>
+      <w:r>
+        <w:rPr>
+          <w:rFonts w:hint="eastAsia"/>
+        </w:rPr>
+        <w:t>(</w:t>
+      </w:r>
+      <w:r>
+        <w:t>3</w:t>
+      </w:r>
+      <w:r>
+        <w:rPr>
+          <w:rFonts w:hint="eastAsia"/>
+        </w:rPr>
+        <w:t>)</w:t>
+      </w:r>
+      <w:r>
+        <w:t>将发现</w:t>
+      </w:r>
+      <w:proofErr w:type="gramStart"/>
+      <w:r>
+        <w:t>的野点的</w:t>
+      </w:r>
+      <w:proofErr w:type="gramEnd"/>
+      <w:r>
+        <w:t>音高值设置为其前后序列音高的均值</w:t>
+      </w:r>
+      <w:r>
+        <w:rPr>
+          <w:rFonts w:hint="eastAsia"/>
+        </w:rPr>
+        <w:t>。</w:t>
+      </w:r>
+    </w:p>
+    <w:p>
+      <w:pPr>
+        <w:ind w:firstLine="420"/>
+      </w:pPr>
+      <w:r>
+        <w:rPr>
+          <w:rFonts w:hint="eastAsia"/>
+        </w:rPr>
+        <w:t>(</w:t>
+      </w:r>
+      <w:r>
+        <w:rPr>
+          <w:rFonts w:hint="eastAsia"/>
+        </w:rPr>
+        <w:t>4</w:t>
+      </w:r>
+      <w:r>
+        <w:t>)</w:t>
+      </w:r>
+      <w:r>
+        <w:rPr>
+          <w:rFonts w:hint="eastAsia"/>
+        </w:rPr>
+        <w:tab/>
+      </w:r>
+      <w:r>
+        <w:rPr>
+          <w:rFonts w:hint="eastAsia"/>
+        </w:rPr>
+        <w:t>将中值平滑应用于优化的基音序列。</w:t>
+      </w:r>
+    </w:p>
+    <w:p>
+      <w:pPr>
+        <w:rPr>
+          <w:rFonts w:ascii="宋体" w:hAnsi="宋体"/>
+        </w:rPr>
+      </w:pPr>
+      <w:r>
+        <w:rPr>
+          <w:noProof/>
+        </w:rPr>
+        <w:drawing>
+          <wp:anchor distT="0" distB="0" distL="114300" distR="114300" simplePos="0" relativeHeight="251669504" behindDoc="0" locked="0" layoutInCell="1" allowOverlap="1" wp14:anchorId="4A829F29" wp14:editId="74EAF8FA">
+            <wp:simplePos x="0" y="0"/>
+            <wp:positionH relativeFrom="column">
+              <wp:posOffset>1605280</wp:posOffset>
+            </wp:positionH>
+            <wp:positionV relativeFrom="paragraph">
+              <wp:posOffset>720090</wp:posOffset>
+            </wp:positionV>
+            <wp:extent cx="2367915" cy="651510"/>
+            <wp:effectExtent l="0" t="0" r="0" b="0"/>
+            <wp:wrapTopAndBottom/>
+            <wp:docPr id="8" name="图片 8"/>
+            <wp:cNvGraphicFramePr>
+              <a:graphicFrameLocks xmlns:a="http://schemas.openxmlformats.org/drawingml/2006/main" noChangeAspect="1"/>
+            </wp:cNvGraphicFramePr>
+            <a:graphic xmlns:a="http://schemas.openxmlformats.org/drawingml/2006/main">
+              <a:graphicData uri="http://schemas.openxmlformats.org/drawingml/2006/picture">
+                <pic:pic xmlns:pic="http://schemas.openxmlformats.org/drawingml/2006/picture">
+                  <pic:nvPicPr>
+                    <pic:cNvPr id="1" name=""/>
+                    <pic:cNvPicPr/>
+                  </pic:nvPicPr>
+                  <pic:blipFill>
+                    <a:blip r:embed="rId18">
+                      <a:extLst>
+                        <a:ext uri="{28A0092B-C50C-407E-A947-70E740481C1C}">
+                          <a14:useLocalDpi xmlns:a14="http://schemas.microsoft.com/office/drawing/2010/main" val="0"/>
+                        </a:ext>
+                      </a:extLst>
+                    </a:blip>
+                    <a:stretch>
+                      <a:fillRect/>
+                    </a:stretch>
+                  </pic:blipFill>
+                  <pic:spPr>
+                    <a:xfrm>
+                      <a:off x="0" y="0"/>
+                      <a:ext cx="2367915" cy="651510"/>
+                    </a:xfrm>
+                    <a:prstGeom prst="rect">
+                      <a:avLst/>
+                    </a:prstGeom>
+                  </pic:spPr>
+                </pic:pic>
+              </a:graphicData>
+            </a:graphic>
+            <wp14:sizeRelH relativeFrom="page">
+              <wp14:pctWidth>0</wp14:pctWidth>
+            </wp14:sizeRelH>
+            <wp14:sizeRelV relativeFrom="page">
+              <wp14:pctHeight>0</wp14:pctHeight>
+            </wp14:sizeRelV>
+          </wp:anchor>
+        </w:drawing>
+      </w:r>
+      <w:r>
+        <w:rPr>
+          <w:rFonts w:ascii="宋体" w:hAnsi="宋体"/>
+        </w:rPr>
+        <w:tab/>
+      </w:r>
+      <w:r>
+        <w:rPr>
+          <w:rFonts w:ascii="宋体" w:hAnsi="宋体" w:hint="eastAsia"/>
+        </w:rPr>
+        <w:t>通过此方法得到的频率可以直接用公式转换为</w:t>
+      </w:r>
+      <w:r>
+        <w:t>MIDI</w:t>
+      </w:r>
+      <w:r>
+        <w:rPr>
+          <w:rFonts w:ascii="宋体" w:hAnsi="宋体" w:hint="eastAsia"/>
+        </w:rPr>
+        <w:t>音高，该度量是国际通用的音高衡量标准。</w:t>
+      </w:r>
+    </w:p>
+    <w:p>
+      <w:pPr>
+        <w:rPr>
+          <w:rFonts w:ascii="宋体" w:hAnsi="宋体"/>
+        </w:rPr>
+      </w:pPr>
+    </w:p>
+    <w:p>
+      <w:pPr>
+        <w:pStyle w:val="2"/>
+        <w:numPr>
+          <w:ilvl w:val="0"/>
+          <w:numId w:val="0"/>
+        </w:numPr>
+        <w:ind w:left="567" w:hanging="567"/>
+      </w:pPr>
+      <w:r>
+        <w:t>5</w:t>
+      </w:r>
+      <w:r>
+        <w:t>.</w:t>
+      </w:r>
+      <w:r>
+        <w:t>3</w:t>
       </w:r>
       <w:r>
         <w:t xml:space="preserve"> </w:t>
@@ -11220,7 +12845,437 @@
         <w:rPr>
           <w:rFonts w:hint="eastAsia"/>
         </w:rPr>
-        <w:t>视唱技能评估</w:t>
+        <w:t>曲目</w:t>
+      </w:r>
+      <w:r>
+        <w:rPr>
+          <w:rFonts w:hint="eastAsia"/>
+        </w:rPr>
+        <w:t>-</w:t>
+      </w:r>
+      <w:r>
+        <w:rPr>
+          <w:rFonts w:hint="eastAsia"/>
+        </w:rPr>
+        <w:t>演唱音高数据同步</w:t>
+      </w:r>
+    </w:p>
+    <w:p>
+      <w:r>
+        <w:tab/>
+      </w:r>
+      <w:r>
+        <w:rPr>
+          <w:rFonts w:hint="eastAsia"/>
+        </w:rPr>
+        <w:t>该步骤将游戏过程中的音节与曲目信息同步匹配。</w:t>
+      </w:r>
+      <w:r>
+        <w:rPr>
+          <w:rFonts w:hint="eastAsia"/>
+        </w:rPr>
+        <w:t>视唱技能评估的主要功能是通过比对两组数据，得出用户的旋律和节奏的表现评估。在本研究中，比对的输入数据分为</w:t>
+      </w:r>
+      <w:r>
+        <w:rPr>
+          <w:rFonts w:hint="eastAsia"/>
+        </w:rPr>
+        <w:t>三</w:t>
+      </w:r>
+      <w:r>
+        <w:rPr>
+          <w:rFonts w:hint="eastAsia"/>
+        </w:rPr>
+        <w:t>组：</w:t>
+      </w:r>
+      <w:r>
+        <w:rPr>
+          <w:rFonts w:hint="eastAsia"/>
+        </w:rPr>
+        <w:t>1</w:t>
+      </w:r>
+      <w:r>
+        <w:t>)</w:t>
+      </w:r>
+      <w:r>
+        <w:rPr>
+          <w:rFonts w:hint="eastAsia"/>
+        </w:rPr>
+        <w:t>以演唱时间为自变量，所对应的曲谱内的音高；</w:t>
+      </w:r>
+      <w:r>
+        <w:rPr>
+          <w:rFonts w:hint="eastAsia"/>
+        </w:rPr>
+        <w:t>2</w:t>
+      </w:r>
+      <w:r>
+        <w:t>)</w:t>
+      </w:r>
+      <w:r>
+        <w:rPr>
+          <w:rFonts w:hint="eastAsia"/>
+        </w:rPr>
+        <w:t>以演唱时间为自变量，所对应的用户演唱的音高。</w:t>
+      </w:r>
+      <w:r>
+        <w:rPr>
+          <w:rFonts w:hint="eastAsia"/>
+        </w:rPr>
+        <w:t>3)</w:t>
+      </w:r>
+      <w:r>
+        <w:rPr>
+          <w:rFonts w:hint="eastAsia"/>
+        </w:rPr>
+        <w:t xml:space="preserve"> </w:t>
+      </w:r>
+      <w:r>
+        <w:rPr>
+          <w:rFonts w:hint="eastAsia"/>
+        </w:rPr>
+        <w:t>以演唱时间为自变量，所对应用于节奏识别的音头。</w:t>
+      </w:r>
+    </w:p>
+    <w:p>
+      <w:pPr>
+        <w:ind w:firstLine="420"/>
+      </w:pPr>
+      <w:r>
+        <w:rPr>
+          <w:rFonts w:hint="eastAsia"/>
+        </w:rPr>
+        <w:t>首先是演唱时间</w:t>
+      </w:r>
+      <w:r>
+        <w:rPr>
+          <w:rFonts w:hint="eastAsia"/>
+        </w:rPr>
+        <w:t>窗口</w:t>
+      </w:r>
+      <w:r>
+        <w:rPr>
+          <w:rFonts w:hint="eastAsia"/>
+        </w:rPr>
+        <w:t>的获取。</w:t>
+      </w:r>
+      <w:r>
+        <w:rPr>
+          <w:rFonts w:hint="eastAsia"/>
+        </w:rPr>
+        <w:t>在</w:t>
+      </w:r>
+      <w:r>
+        <w:rPr>
+          <w:rFonts w:hint="eastAsia"/>
+        </w:rPr>
+        <w:t>Unity</w:t>
+      </w:r>
+      <w:r>
+        <w:rPr>
+          <w:rFonts w:hint="eastAsia"/>
+        </w:rPr>
+        <w:t>引擎中，有一个生命周期</w:t>
+      </w:r>
+      <w:r>
+        <w:rPr>
+          <w:rFonts w:hint="eastAsia"/>
+        </w:rPr>
+        <w:t>函数</w:t>
+      </w:r>
+      <w:r>
+        <w:rPr>
+          <w:rFonts w:hint="eastAsia"/>
+        </w:rPr>
+        <w:t>是按固定的</w:t>
+      </w:r>
+      <w:proofErr w:type="gramStart"/>
+      <w:r>
+        <w:rPr>
+          <w:rFonts w:hint="eastAsia"/>
+        </w:rPr>
+        <w:t>帧率调用</w:t>
+      </w:r>
+      <w:proofErr w:type="gramEnd"/>
+      <w:r>
+        <w:rPr>
+          <w:rFonts w:hint="eastAsia"/>
+        </w:rPr>
+        <w:t>的，根据设置步长固定间隔的执行。例如：设置</w:t>
+      </w:r>
+      <w:r>
+        <w:rPr>
+          <w:rFonts w:hint="eastAsia"/>
+        </w:rPr>
+        <w:t>50</w:t>
+      </w:r>
+      <w:r>
+        <w:rPr>
+          <w:rFonts w:hint="eastAsia"/>
+        </w:rPr>
+        <w:t>帧，那么不管</w:t>
+      </w:r>
+      <w:proofErr w:type="gramStart"/>
+      <w:r>
+        <w:rPr>
+          <w:rFonts w:hint="eastAsia"/>
+        </w:rPr>
+        <w:t>实际帧中一帧</w:t>
+      </w:r>
+      <w:proofErr w:type="gramEnd"/>
+      <w:r>
+        <w:rPr>
+          <w:rFonts w:hint="eastAsia"/>
+        </w:rPr>
+        <w:t>执行了多少秒，</w:t>
+      </w:r>
+      <w:r>
+        <w:rPr>
+          <w:rFonts w:hint="eastAsia"/>
+        </w:rPr>
+        <w:t>该生命周期函数</w:t>
+      </w:r>
+      <w:r>
+        <w:rPr>
+          <w:rFonts w:hint="eastAsia"/>
+        </w:rPr>
+        <w:t>固定每</w:t>
+      </w:r>
+      <w:r>
+        <w:t>20ms</w:t>
+      </w:r>
+      <w:r>
+        <w:rPr>
+          <w:rFonts w:hint="eastAsia"/>
+        </w:rPr>
+        <w:t>调用一次。</w:t>
+      </w:r>
+      <w:r>
+        <w:rPr>
+          <w:rFonts w:hint="eastAsia"/>
+        </w:rPr>
+        <w:t>而每帧所对应的时间</w:t>
+      </w:r>
+      <w:proofErr w:type="gramStart"/>
+      <w:r>
+        <w:rPr>
+          <w:rFonts w:hint="eastAsia"/>
+        </w:rPr>
+        <w:t>戳可以</w:t>
+      </w:r>
+      <w:proofErr w:type="gramEnd"/>
+      <w:r>
+        <w:rPr>
+          <w:rFonts w:hint="eastAsia"/>
+        </w:rPr>
+        <w:t>自由获取。</w:t>
+      </w:r>
+      <w:r>
+        <w:rPr>
+          <w:rFonts w:hint="eastAsia"/>
+        </w:rPr>
+        <w:t>我们的</w:t>
+      </w:r>
+      <w:proofErr w:type="gramStart"/>
+      <w:r>
+        <w:rPr>
+          <w:rFonts w:hint="eastAsia"/>
+        </w:rPr>
+        <w:t>游戏帧率在</w:t>
+      </w:r>
+      <w:proofErr w:type="gramEnd"/>
+      <w:r>
+        <w:t>50</w:t>
+      </w:r>
+      <w:r>
+        <w:rPr>
+          <w:rFonts w:hint="eastAsia"/>
+        </w:rPr>
+        <w:t>帧以上，远大于检测节奏准确性所需要的精度，这为我们记录均匀且足够细分的时间序列提供了基础。</w:t>
+      </w:r>
+    </w:p>
+    <w:p>
+      <w:pPr>
+        <w:ind w:firstLine="420"/>
+      </w:pPr>
+      <w:r>
+        <w:rPr>
+          <w:rFonts w:hint="eastAsia"/>
+        </w:rPr>
+        <w:t>获取曲谱内音高的第一步是序列化</w:t>
+      </w:r>
+      <w:proofErr w:type="spellStart"/>
+      <w:r>
+        <w:t>MusicXML</w:t>
+      </w:r>
+      <w:proofErr w:type="spellEnd"/>
+      <w:r>
+        <w:rPr>
+          <w:rFonts w:hint="eastAsia"/>
+        </w:rPr>
+        <w:t>文件</w:t>
+      </w:r>
+      <w:r>
+        <w:rPr>
+          <w:rFonts w:hint="eastAsia"/>
+        </w:rPr>
+        <w:t>，读取其中的</w:t>
+      </w:r>
+      <w:r>
+        <w:rPr>
+          <w:rFonts w:hint="eastAsia"/>
+        </w:rPr>
+        <w:t>音符</w:t>
+      </w:r>
+      <w:r>
+        <w:rPr>
+          <w:rFonts w:hint="eastAsia"/>
+        </w:rPr>
+        <w:t>、休止符节点</w:t>
+      </w:r>
+      <w:r>
+        <w:rPr>
+          <w:rFonts w:hint="eastAsia"/>
+        </w:rPr>
+        <w:t>的音高、附点、时值信息</w:t>
+      </w:r>
+      <w:r>
+        <w:rPr>
+          <w:rFonts w:hint="eastAsia"/>
+        </w:rPr>
+        <w:t>，按照先后顺序存储到对象池中，</w:t>
+      </w:r>
+      <w:r>
+        <w:rPr>
+          <w:rFonts w:hint="eastAsia"/>
+        </w:rPr>
+        <w:t>根据音符</w:t>
+      </w:r>
+      <w:proofErr w:type="gramStart"/>
+      <w:r>
+        <w:rPr>
+          <w:rFonts w:hint="eastAsia"/>
+        </w:rPr>
+        <w:t>时值占</w:t>
+      </w:r>
+      <w:proofErr w:type="gramEnd"/>
+      <w:r>
+        <w:rPr>
+          <w:rFonts w:hint="eastAsia"/>
+        </w:rPr>
+        <w:t>总时值的比例，计算出每个音符或休止符的持续时间，从而获取音符的起始时间戳和终止时间戳。经过这样的文件处理，我们可以直接通过游戏当前时间获取到对应的音高信息。</w:t>
+      </w:r>
+    </w:p>
+    <w:p>
+      <w:pPr>
+        <w:rPr>
+          <w:color w:val="00B0F0"/>
+        </w:rPr>
+      </w:pPr>
+      <w:r>
+        <w:tab/>
+      </w:r>
+      <w:r>
+        <w:rPr>
+          <w:rFonts w:hint="eastAsia"/>
+        </w:rPr>
+        <w:t>获取演唱音高的第一步是获得当前时间的用户演唱音高，</w:t>
+      </w:r>
+      <w:r>
+        <w:rPr>
+          <w:rFonts w:hint="eastAsia"/>
+          <w:color w:val="00B0F0"/>
+        </w:rPr>
+        <w:t>并</w:t>
+      </w:r>
+      <w:r>
+        <w:rPr>
+          <w:rFonts w:hint="eastAsia"/>
+          <w:color w:val="00B0F0"/>
+        </w:rPr>
+        <w:t>使用滑动平均滤波法进行</w:t>
+      </w:r>
+      <w:r>
+        <w:rPr>
+          <w:rFonts w:hint="eastAsia"/>
+          <w:color w:val="00B0F0"/>
+        </w:rPr>
+        <w:t>平滑处理。</w:t>
+      </w:r>
+    </w:p>
+    <w:p>
+      <w:pPr>
+        <w:rPr>
+          <w:color w:val="00B0F0"/>
+        </w:rPr>
+      </w:pPr>
+      <w:r>
+        <w:rPr>
+          <w:color w:val="00B0F0"/>
+        </w:rPr>
+        <w:lastRenderedPageBreak/>
+        <w:tab/>
+      </w:r>
+    </w:p>
+    <w:p>
+      <w:pPr>
+        <w:rPr>
+          <w:color w:val="00B0F0"/>
+        </w:rPr>
+      </w:pPr>
+      <w:r>
+        <w:tab/>
+      </w:r>
+    </w:p>
+    <w:p>
+      <w:pPr>
+        <w:pStyle w:val="2"/>
+        <w:numPr>
+          <w:ilvl w:val="0"/>
+          <w:numId w:val="0"/>
+        </w:numPr>
+        <w:ind w:left="567" w:hanging="567"/>
+      </w:pPr>
+      <w:r>
+        <w:t>5</w:t>
+      </w:r>
+      <w:r>
+        <w:t>.</w:t>
+      </w:r>
+      <w:r>
+        <w:t>4</w:t>
+      </w:r>
+      <w:r>
+        <w:t xml:space="preserve"> </w:t>
+      </w:r>
+      <w:r>
+        <w:rPr>
+          <w:rFonts w:hint="eastAsia"/>
+        </w:rPr>
+        <w:t>曲目</w:t>
+      </w:r>
+      <w:r>
+        <w:rPr>
+          <w:rFonts w:hint="eastAsia"/>
+        </w:rPr>
+        <w:t>-</w:t>
+      </w:r>
+      <w:r>
+        <w:rPr>
+          <w:rFonts w:hint="eastAsia"/>
+        </w:rPr>
+        <w:t>演唱音高数据匹配度计算</w:t>
+      </w:r>
+    </w:p>
+    <w:p>
+      <w:pPr>
+        <w:ind w:firstLine="420"/>
+        <w:rPr>
+          <w:rFonts w:ascii="宋体" w:hAnsi="宋体"/>
+        </w:rPr>
+      </w:pPr>
+      <w:r>
+        <w:t>DTW</w:t>
       </w:r>
       <w:r>
         <w:rPr>
@@ -11229,7 +13284,19 @@
         <w:t>(</w:t>
       </w:r>
       <w:r>
-        <w:t>Music Alignment)</w:t>
+        <w:t>Dynamic Time Warping</w:t>
+      </w:r>
+      <w:r>
+        <w:rPr>
+          <w:rFonts w:hint="eastAsia"/>
+        </w:rPr>
+        <w:t>)</w:t>
+      </w:r>
+      <w:r>
+        <w:rPr>
+          <w:rFonts w:ascii="宋体" w:hAnsi="宋体" w:hint="eastAsia"/>
+        </w:rPr>
+        <w:t>动态时间规整算法，是一种计算两个时间序列数据相似度的一种动态规划算法。</w:t>
       </w:r>
     </w:p>
     <w:p>
@@ -11240,44 +13307,12 @@
         </w:rPr>
       </w:pPr>
       <w:r>
-        <w:t>DTW</w:t>
-      </w:r>
-      <w:r>
-        <w:rPr>
-          <w:rFonts w:hint="eastAsia"/>
-        </w:rPr>
-        <w:t>(</w:t>
-      </w:r>
-      <w:r>
-        <w:t>Dynamic Time Warping</w:t>
-      </w:r>
-      <w:r>
-        <w:rPr>
-          <w:rFonts w:hint="eastAsia"/>
-        </w:rPr>
-        <w:t>)</w:t>
-      </w:r>
-      <w:r>
-        <w:rPr>
-          <w:rFonts w:ascii="宋体" w:hAnsi="宋体" w:hint="eastAsia"/>
-        </w:rPr>
-        <w:t>动态时间规整算法，是一种计算两个时间序列数据相似度的一种动态规划算法。</w:t>
-      </w:r>
-    </w:p>
-    <w:p>
-      <w:pPr>
-        <w:ind w:firstLine="420"/>
-        <w:rPr>
-          <w:rFonts w:ascii="宋体" w:hAnsi="宋体"/>
-        </w:rPr>
-      </w:pPr>
-      <w:r>
         <w:rPr>
           <w:rFonts w:ascii="宋体" w:hAnsi="宋体"/>
           <w:noProof/>
         </w:rPr>
         <w:drawing>
-          <wp:anchor distT="0" distB="0" distL="114300" distR="114300" simplePos="0" relativeHeight="251669504" behindDoc="0" locked="0" layoutInCell="1" allowOverlap="1" wp14:anchorId="6ED76C6C" wp14:editId="6E58C4EA">
+          <wp:anchor distT="0" distB="0" distL="114300" distR="114300" simplePos="0" relativeHeight="251648000" behindDoc="0" locked="0" layoutInCell="1" allowOverlap="1" wp14:anchorId="40652F1E" wp14:editId="543BE181">
             <wp:simplePos x="0" y="0"/>
             <wp:positionH relativeFrom="column">
               <wp:posOffset>1175971</wp:posOffset>
@@ -11314,7 +13349,7 @@
                     </pic:cNvPicPr>
                   </pic:nvPicPr>
                   <pic:blipFill>
-                    <a:blip r:embed="rId18" cstate="print">
+                    <a:blip r:embed="rId19" cstate="print">
                       <a:extLst>
                         <a:ext uri="{28A0092B-C50C-407E-A947-70E740481C1C}">
                           <a14:useLocalDpi xmlns:a14="http://schemas.microsoft.com/office/drawing/2010/main" val="0"/>
@@ -11409,7 +13444,6 @@
         <w:rPr>
           <w:rFonts w:ascii="宋体" w:hAnsi="宋体" w:hint="eastAsia"/>
         </w:rPr>
-        <w:lastRenderedPageBreak/>
         <w:t>上述</w:t>
       </w:r>
       <w:r>
@@ -11619,13 +13653,8 @@
         <w:rPr>
           <w:rFonts w:hint="eastAsia"/>
         </w:rPr>
-        <w:t>即</w:t>
-      </w:r>
-      <w:r>
-        <w:rPr>
-          <w:rFonts w:hint="eastAsia"/>
-        </w:rPr>
-        <w:t>，在最小累积距离路径选择中，可以跳过</w:t>
+        <w:lastRenderedPageBreak/>
+        <w:t>即，在最小累积距离路径选择中，可以跳过</w:t>
       </w:r>
       <w:r>
         <w:rPr>
@@ -11649,7 +13678,19 @@
         <w:rPr>
           <w:rFonts w:hint="eastAsia"/>
         </w:rPr>
-        <w:t>一个人多次唱同一首歌，在个人音符和整体节奏上有所不同。因此，基音序列不能严格按时间匹配到模板，需要对基音序列进行时移、缩放等动态正则化操作。考虑到这一客观要求，本研究使用前面部分的</w:t>
+        <w:t>一个</w:t>
+      </w:r>
+      <w:r>
+        <w:rPr>
+          <w:rFonts w:hint="eastAsia"/>
+        </w:rPr>
+        <w:t>用户</w:t>
+      </w:r>
+      <w:r>
+        <w:rPr>
+          <w:rFonts w:hint="eastAsia"/>
+        </w:rPr>
+        <w:t>多次唱同一首歌，在个人音符和整体节奏上有所不同。因此，基音序列不能严格按时间匹配到模板，需要对基音序列进行时移、缩放等动态正则化操作。考虑到这一客观要求，本研究使用前面部分的</w:t>
       </w:r>
       <w:r>
         <w:rPr>
@@ -11663,70 +13704,6 @@
         </w:rPr>
         <w:t>算法来实现模板匹配。</w:t>
       </w:r>
-    </w:p>
-    <w:p>
-      <w:pPr>
-        <w:rPr>
-          <w:color w:val="00B0F0"/>
-        </w:rPr>
-      </w:pPr>
-      <w:r>
-        <w:tab/>
-      </w:r>
-      <w:r>
-        <w:rPr>
-          <w:rFonts w:hint="eastAsia"/>
-          <w:color w:val="00B0F0"/>
-        </w:rPr>
-        <w:t>此处插入</w:t>
-      </w:r>
-      <w:r>
-        <w:rPr>
-          <w:rFonts w:hint="eastAsia"/>
-          <w:color w:val="00B0F0"/>
-        </w:rPr>
-        <w:t>U</w:t>
-      </w:r>
-      <w:r>
-        <w:rPr>
-          <w:color w:val="00B0F0"/>
-        </w:rPr>
-        <w:t>nity</w:t>
-      </w:r>
-      <w:r>
-        <w:rPr>
-          <w:rFonts w:hint="eastAsia"/>
-          <w:color w:val="00B0F0"/>
-        </w:rPr>
-        <w:t>内实现</w:t>
-      </w:r>
-      <w:r>
-        <w:rPr>
-          <w:rFonts w:hint="eastAsia"/>
-          <w:color w:val="00B0F0"/>
-        </w:rPr>
-        <w:t>D</w:t>
-      </w:r>
-      <w:r>
-        <w:rPr>
-          <w:color w:val="00B0F0"/>
-        </w:rPr>
-        <w:t>TW</w:t>
-      </w:r>
-      <w:r>
-        <w:rPr>
-          <w:rFonts w:hint="eastAsia"/>
-          <w:color w:val="00B0F0"/>
-        </w:rPr>
-        <w:t>方法的具体细节</w:t>
-      </w:r>
-    </w:p>
-    <w:p>
-      <w:pPr>
-        <w:rPr>
-          <w:rFonts w:ascii="宋体" w:hAnsi="宋体"/>
-        </w:rPr>
-      </w:pPr>
     </w:p>
     <w:p>
       <w:pPr>
@@ -11738,29 +13715,185 @@
         <w:ind w:left="567" w:hanging="567"/>
       </w:pPr>
       <w:r>
-        <w:rPr>
-          <w:rFonts w:hint="eastAsia"/>
-        </w:rPr>
-        <w:t>4</w:t>
-      </w:r>
-      <w:r>
-        <w:t>.4</w:t>
-      </w:r>
-      <w:r>
-        <w:rPr>
-          <w:rFonts w:hint="eastAsia"/>
-        </w:rPr>
+        <w:t>5</w:t>
+      </w:r>
+      <w:r>
+        <w:t>.</w:t>
+      </w:r>
+      <w:r>
+        <w:t>5</w:t>
+      </w:r>
+      <w:r>
         <w:t xml:space="preserve"> </w:t>
       </w:r>
       <w:r>
         <w:rPr>
           <w:rFonts w:hint="eastAsia"/>
         </w:rPr>
-        <w:t>游戏流程</w:t>
-      </w:r>
-    </w:p>
-    <w:p>
-      <w:r>
+        <w:t>演唱表现评价</w:t>
+      </w:r>
+    </w:p>
+    <w:p>
+      <w:pPr>
+        <w:pStyle w:val="3"/>
+        <w:numPr>
+          <w:ilvl w:val="0"/>
+          <w:numId w:val="0"/>
+        </w:numPr>
+        <w:ind w:left="567" w:hanging="567"/>
+      </w:pPr>
+      <w:r>
+        <w:t>5</w:t>
+      </w:r>
+      <w:r>
+        <w:t xml:space="preserve">.3.1 </w:t>
+      </w:r>
+      <w:r>
+        <w:rPr>
+          <w:rFonts w:hint="eastAsia"/>
+        </w:rPr>
+        <w:t>修正时值错误的延续性</w:t>
+      </w:r>
+    </w:p>
+    <w:p>
+      <w:r>
+        <w:tab/>
+      </w:r>
+      <w:r>
+        <w:rPr>
+          <w:rFonts w:hint="eastAsia"/>
+        </w:rPr>
+        <w:t>目前的研究已经证明，</w:t>
+      </w:r>
+      <w:r>
+        <w:rPr>
+          <w:rFonts w:hint="eastAsia"/>
+        </w:rPr>
+        <w:t>D</w:t>
+      </w:r>
+      <w:r>
+        <w:t>TW</w:t>
+      </w:r>
+      <w:r>
+        <w:rPr>
+          <w:rFonts w:hint="eastAsia"/>
+        </w:rPr>
+        <w:t>能够通过匹配乐谱</w:t>
+      </w:r>
+      <w:r>
+        <w:rPr>
+          <w:rFonts w:hint="eastAsia"/>
+        </w:rPr>
+        <w:t>M</w:t>
+      </w:r>
+      <w:r>
+        <w:t>IDI</w:t>
+      </w:r>
+      <w:r>
+        <w:rPr>
+          <w:rFonts w:hint="eastAsia"/>
+        </w:rPr>
+        <w:t>音高序列和演唱音高序列之间的非线性关系，</w:t>
+      </w:r>
+      <w:r>
+        <w:rPr>
+          <w:rFonts w:hint="eastAsia"/>
+        </w:rPr>
+        <w:t>可以用于度量歌声和曲谱的相似程度。</w:t>
+      </w:r>
+    </w:p>
+    <w:p>
+      <w:r>
+        <w:tab/>
+      </w:r>
+      <w:r>
+        <w:rPr>
+          <w:rFonts w:hint="eastAsia"/>
+        </w:rPr>
+        <w:t>但虽然度量的算法本身已经经过有效性的检验，但演唱者的</w:t>
+      </w:r>
+      <w:r>
+        <w:rPr>
+          <w:rFonts w:hint="eastAsia"/>
+        </w:rPr>
+        <w:t>某个音符的</w:t>
+      </w:r>
+      <w:r>
+        <w:rPr>
+          <w:rFonts w:hint="eastAsia"/>
+        </w:rPr>
+        <w:t>个别</w:t>
+      </w:r>
+      <w:r>
+        <w:rPr>
+          <w:rFonts w:hint="eastAsia"/>
+        </w:rPr>
+        <w:t>时值</w:t>
+      </w:r>
+      <w:r>
+        <w:rPr>
+          <w:rFonts w:hint="eastAsia"/>
+        </w:rPr>
+        <w:t>错误可能会影响后续</w:t>
+      </w:r>
+      <w:r>
+        <w:rPr>
+          <w:rFonts w:hint="eastAsia"/>
+        </w:rPr>
+        <w:t>的节奏匹配。</w:t>
+      </w:r>
+      <w:r>
+        <w:rPr>
+          <w:rFonts w:hint="eastAsia"/>
+        </w:rPr>
+        <w:t>虽然这一问题由于视觉反馈的及时性，已被弱化，但在多个连音重复出现的时候，依然会影响对音高偏差的反映准确率。</w:t>
+      </w:r>
+      <w:r>
+        <w:rPr>
+          <w:rFonts w:hint="eastAsia"/>
+        </w:rPr>
+        <w:t>因此，我们使用</w:t>
+      </w:r>
+    </w:p>
+    <w:p>
+      <w:pPr>
+        <w:rPr>
+          <w:rFonts w:ascii="宋体" w:hAnsi="宋体"/>
+        </w:rPr>
+      </w:pPr>
+    </w:p>
+    <w:p>
+      <w:pPr>
+        <w:pStyle w:val="3"/>
+        <w:numPr>
+          <w:ilvl w:val="0"/>
+          <w:numId w:val="0"/>
+        </w:numPr>
+        <w:ind w:left="567" w:hanging="567"/>
+      </w:pPr>
+      <w:r>
+        <w:t>5</w:t>
+      </w:r>
+      <w:r>
+        <w:t xml:space="preserve">.3.2 </w:t>
+      </w:r>
+      <w:r>
+        <w:rPr>
+          <w:rFonts w:hint="eastAsia"/>
+        </w:rPr>
+        <w:t>音高和节奏准确度的主观感测度量</w:t>
+      </w:r>
+    </w:p>
+    <w:p>
+      <w:pPr>
+        <w:rPr>
+          <w:rFonts w:ascii="宋体" w:hAnsi="宋体"/>
+        </w:rPr>
+      </w:pPr>
+      <w:r>
+        <w:rPr>
+          <w:rFonts w:ascii="宋体" w:hAnsi="宋体"/>
+        </w:rPr>
         <w:tab/>
       </w:r>
     </w:p>
@@ -11774,34 +13907,37 @@
         <w:ind w:left="567" w:hanging="567"/>
       </w:pPr>
       <w:r>
-        <w:t>4.4</w:t>
-      </w:r>
-      <w:r>
+        <w:t>5</w:t>
+      </w:r>
+      <w:r>
+        <w:t>.</w:t>
+      </w:r>
+      <w:r>
+        <w:t>4</w:t>
+      </w:r>
+      <w:r>
+        <w:rPr>
+          <w:rFonts w:hint="eastAsia"/>
+        </w:rPr>
         <w:t xml:space="preserve"> </w:t>
       </w:r>
       <w:r>
         <w:rPr>
           <w:rFonts w:hint="eastAsia"/>
         </w:rPr>
-        <w:t>数据</w:t>
-      </w:r>
-      <w:r>
-        <w:rPr>
-          <w:rFonts w:hint="eastAsia"/>
-        </w:rPr>
-        <w:t>处理</w:t>
+        <w:t>数据处理</w:t>
+      </w:r>
+      <w:r>
+        <w:rPr>
+          <w:rFonts w:hint="eastAsia"/>
+        </w:rPr>
+        <w:t>流程</w:t>
       </w:r>
     </w:p>
     <w:p>
       <w:r>
         <w:tab/>
       </w:r>
-      <w:r>
-        <w:rPr>
-          <w:rFonts w:hint="eastAsia"/>
-        </w:rPr>
-        <w:t>游戏内的数据主要</w:t>
-      </w:r>
     </w:p>
     <w:p>
       <w:pPr>
@@ -11810,169 +13946,107 @@
           <w:rFonts w:ascii="宋体" w:hAnsi="宋体"/>
         </w:rPr>
       </w:pPr>
-      <w:r>
+    </w:p>
+    <w:p>
+      <w:pPr>
+        <w:jc w:val="center"/>
         <w:rPr>
           <w:rFonts w:ascii="楷体" w:eastAsia="楷体" w:hAnsi="楷体"/>
-          <w:noProof/>
+        </w:rPr>
+      </w:pPr>
+      <w:r>
+        <w:rPr>
+          <w:rFonts w:ascii="楷体" w:eastAsia="楷体" w:hAnsi="楷体" w:hint="eastAsia"/>
+        </w:rPr>
+        <w:t>图</w:t>
+      </w:r>
+      <w:r>
+        <w:rPr>
+          <w:rFonts w:ascii="楷体" w:eastAsia="楷体" w:hAnsi="楷体"/>
+        </w:rPr>
+        <w:t>3.</w:t>
+      </w:r>
+      <w:r>
+        <w:rPr>
+          <w:rFonts w:ascii="楷体" w:eastAsia="楷体" w:hAnsi="楷体"/>
+        </w:rPr>
+        <w:t>7</w:t>
+      </w:r>
+      <w:r>
+        <w:rPr>
+          <w:rFonts w:ascii="楷体" w:eastAsia="楷体" w:hAnsi="楷体" w:hint="eastAsia"/>
+        </w:rPr>
+        <w:t xml:space="preserve"> 数据处理</w:t>
+      </w:r>
+      <w:r>
+        <w:rPr>
+          <w:rFonts w:ascii="楷体" w:eastAsia="楷体" w:hAnsi="楷体" w:hint="eastAsia"/>
+        </w:rPr>
+        <w:t>流程</w:t>
+      </w:r>
+    </w:p>
+    <w:p>
+      <w:pPr>
+        <w:ind w:firstLine="420"/>
+        <w:rPr>
+          <w:rFonts w:ascii="宋体" w:hAnsi="宋体"/>
+        </w:rPr>
+      </w:pPr>
+      <w:r>
+        <w:rPr>
+          <w:rFonts w:ascii="宋体" w:hAnsi="宋体" w:hint="eastAsia"/>
+        </w:rPr>
+        <w:t>由于本游戏区别于大部分商业游戏的高频</w:t>
+      </w:r>
+      <w:proofErr w:type="gramStart"/>
+      <w:r>
+        <w:rPr>
+          <w:rFonts w:ascii="宋体" w:hAnsi="宋体" w:hint="eastAsia"/>
+        </w:rPr>
+        <w:t>交互和</w:t>
+      </w:r>
+      <w:proofErr w:type="gramEnd"/>
+      <w:r>
+        <w:rPr>
+          <w:rFonts w:ascii="宋体" w:hAnsi="宋体" w:hint="eastAsia"/>
+        </w:rPr>
+        <w:t>基于时间的线性关卡体验，更偏向静态任务，我们采取</w:t>
+      </w:r>
+    </w:p>
+    <w:p>
+      <w:pPr>
+        <w:ind w:firstLine="420"/>
+        <w:rPr>
+          <w:rFonts w:ascii="宋体" w:hAnsi="宋体"/>
+        </w:rPr>
+      </w:pPr>
+      <w:r>
+        <w:rPr>
+          <w:rFonts w:ascii="宋体" w:hAnsi="宋体" w:hint="eastAsia"/>
+        </w:rPr>
+        <w:t>先生成任务与任务评分，再预测玩家表现的方式。在生成任务阶段，我们将随机生成音高任务和节奏任务。我们将利用算法生成大量的音高任务和节奏任务。通过标准测试和专家评审得出被试者的音乐感知水平，将被试者的感知水平和在任务中的表现，输入</w:t>
+      </w:r>
+      <w:r>
+        <w:t>RNN</w:t>
+      </w:r>
+      <w:r>
+        <w:rPr>
+          <w:rFonts w:hint="eastAsia"/>
+        </w:rPr>
+        <w:t>深度神经网络进行</w:t>
+      </w:r>
+      <w:r>
+        <w:rPr>
+          <w:rFonts w:ascii="宋体" w:hAnsi="宋体" w:hint="eastAsia"/>
+        </w:rPr>
+        <w:t>训练，得出任务在多个维度</w:t>
+      </w:r>
+      <w:r>
+        <w:rPr>
+          <w:rFonts w:ascii="宋体" w:hAnsi="宋体" w:hint="eastAsia"/>
         </w:rPr>
         <w:lastRenderedPageBreak/>
-        <w:drawing>
-          <wp:anchor distT="0" distB="0" distL="114300" distR="114300" simplePos="0" relativeHeight="251662336" behindDoc="0" locked="0" layoutInCell="1" allowOverlap="1" wp14:anchorId="162620FD" wp14:editId="4FCC488D">
-            <wp:simplePos x="0" y="0"/>
-            <wp:positionH relativeFrom="margin">
-              <wp:align>right</wp:align>
-            </wp:positionH>
-            <wp:positionV relativeFrom="paragraph">
-              <wp:posOffset>114</wp:posOffset>
-            </wp:positionV>
-            <wp:extent cx="5311775" cy="5676900"/>
-            <wp:effectExtent l="0" t="0" r="0" b="0"/>
-            <wp:wrapTopAndBottom/>
-            <wp:docPr id="10" name="图片 10"/>
-            <wp:cNvGraphicFramePr>
-              <a:graphicFrameLocks xmlns:a="http://schemas.openxmlformats.org/drawingml/2006/main" noChangeAspect="1"/>
-            </wp:cNvGraphicFramePr>
-            <a:graphic xmlns:a="http://schemas.openxmlformats.org/drawingml/2006/main">
-              <a:graphicData uri="http://schemas.openxmlformats.org/drawingml/2006/picture">
-                <pic:pic xmlns:pic="http://schemas.openxmlformats.org/drawingml/2006/picture">
-                  <pic:nvPicPr>
-                    <pic:cNvPr id="0" name="Picture 8"/>
-                    <pic:cNvPicPr>
-                      <a:picLocks noChangeAspect="1" noChangeArrowheads="1"/>
-                    </pic:cNvPicPr>
-                  </pic:nvPicPr>
-                  <pic:blipFill>
-                    <a:blip r:embed="rId19" cstate="print">
-                      <a:extLst>
-                        <a:ext uri="{28A0092B-C50C-407E-A947-70E740481C1C}">
-                          <a14:useLocalDpi xmlns:a14="http://schemas.microsoft.com/office/drawing/2010/main" val="0"/>
-                        </a:ext>
-                      </a:extLst>
-                    </a:blip>
-                    <a:srcRect/>
-                    <a:stretch>
-                      <a:fillRect/>
-                    </a:stretch>
-                  </pic:blipFill>
-                  <pic:spPr bwMode="auto">
-                    <a:xfrm>
-                      <a:off x="0" y="0"/>
-                      <a:ext cx="5311775" cy="5676900"/>
-                    </a:xfrm>
-                    <a:prstGeom prst="rect">
-                      <a:avLst/>
-                    </a:prstGeom>
-                    <a:noFill/>
-                    <a:ln>
-                      <a:noFill/>
-                    </a:ln>
-                  </pic:spPr>
-                </pic:pic>
-              </a:graphicData>
-            </a:graphic>
-            <wp14:sizeRelH relativeFrom="page">
-              <wp14:pctWidth>0</wp14:pctWidth>
-            </wp14:sizeRelH>
-            <wp14:sizeRelV relativeFrom="page">
-              <wp14:pctHeight>0</wp14:pctHeight>
-            </wp14:sizeRelV>
-          </wp:anchor>
-        </w:drawing>
-      </w:r>
-    </w:p>
-    <w:p>
-      <w:pPr>
-        <w:jc w:val="center"/>
-        <w:rPr>
-          <w:rFonts w:ascii="楷体" w:eastAsia="楷体" w:hAnsi="楷体"/>
-        </w:rPr>
-      </w:pPr>
-      <w:r>
-        <w:rPr>
-          <w:rFonts w:ascii="楷体" w:eastAsia="楷体" w:hAnsi="楷体" w:hint="eastAsia"/>
-        </w:rPr>
-        <w:t>图</w:t>
-      </w:r>
-      <w:r>
-        <w:rPr>
-          <w:rFonts w:ascii="楷体" w:eastAsia="楷体" w:hAnsi="楷体"/>
-        </w:rPr>
-        <w:t>3.</w:t>
-      </w:r>
-      <w:r>
-        <w:rPr>
-          <w:rFonts w:ascii="楷体" w:eastAsia="楷体" w:hAnsi="楷体"/>
-        </w:rPr>
-        <w:t>7</w:t>
-      </w:r>
-      <w:r>
-        <w:rPr>
-          <w:rFonts w:ascii="楷体" w:eastAsia="楷体" w:hAnsi="楷体" w:hint="eastAsia"/>
-        </w:rPr>
-        <w:t xml:space="preserve"> 数据处理</w:t>
-      </w:r>
-      <w:r>
-        <w:rPr>
-          <w:rFonts w:ascii="楷体" w:eastAsia="楷体" w:hAnsi="楷体" w:hint="eastAsia"/>
-        </w:rPr>
-        <w:t>流程</w:t>
-      </w:r>
-    </w:p>
-    <w:p>
-      <w:pPr>
-        <w:ind w:firstLine="420"/>
-        <w:rPr>
-          <w:rFonts w:ascii="宋体" w:hAnsi="宋体"/>
-        </w:rPr>
-      </w:pPr>
-      <w:r>
-        <w:rPr>
-          <w:rFonts w:ascii="宋体" w:hAnsi="宋体" w:hint="eastAsia"/>
-        </w:rPr>
-        <w:t>由于本游戏区别于大部分商业游戏的高频</w:t>
-      </w:r>
-      <w:proofErr w:type="gramStart"/>
-      <w:r>
-        <w:rPr>
-          <w:rFonts w:ascii="宋体" w:hAnsi="宋体" w:hint="eastAsia"/>
-        </w:rPr>
-        <w:t>交互和</w:t>
-      </w:r>
-      <w:proofErr w:type="gramEnd"/>
-      <w:r>
-        <w:rPr>
-          <w:rFonts w:ascii="宋体" w:hAnsi="宋体" w:hint="eastAsia"/>
-        </w:rPr>
-        <w:t>基于时间的线性关卡体验，更偏向静态任务，我们采取</w:t>
-      </w:r>
-    </w:p>
-    <w:p>
-      <w:pPr>
-        <w:ind w:firstLine="420"/>
-        <w:rPr>
-          <w:rFonts w:ascii="宋体" w:hAnsi="宋体"/>
-        </w:rPr>
-      </w:pPr>
-      <w:r>
-        <w:rPr>
-          <w:rFonts w:ascii="宋体" w:hAnsi="宋体" w:hint="eastAsia"/>
-        </w:rPr>
-        <w:t>先生成任务与任务评分，再预测玩家表现的方式。在生成任务阶段，我们将随机生成音高任务和节奏任务。我们将利用算法生成大量的音高任务和节奏任务。通过标准测试和专家评审得出被试者的音乐感知水平，将被试者的感知水平和在任务中的表现，输入</w:t>
-      </w:r>
-      <w:r>
-        <w:t>RNN</w:t>
-      </w:r>
-      <w:r>
-        <w:rPr>
-          <w:rFonts w:hint="eastAsia"/>
-        </w:rPr>
-        <w:t>深度神经网络进行</w:t>
-      </w:r>
-      <w:r>
-        <w:rPr>
-          <w:rFonts w:ascii="宋体" w:hAnsi="宋体" w:hint="eastAsia"/>
-        </w:rPr>
-        <w:t>训练，得出任务在多个维度上的难度评分</w:t>
+        <w:t>上的难度评分</w:t>
       </w:r>
       <m:oMath>
         <m:sSub>
@@ -12050,14 +14124,7 @@
         <w:rPr>
           <w:rFonts w:ascii="宋体" w:hAnsi="宋体" w:hint="eastAsia"/>
         </w:rPr>
-        <w:t>。利用玩家个体在其中部分任务中的技能水平，结合</w:t>
-      </w:r>
-      <w:r>
-        <w:rPr>
-          <w:rFonts w:ascii="宋体" w:hAnsi="宋体" w:hint="eastAsia"/>
-        </w:rPr>
-        <w:lastRenderedPageBreak/>
-        <w:t>任务的难度，预测其在任务中的测试表现，从而计算其在不同任务中的准确率预测值</w:t>
+        <w:t>。利用玩家个体在其中部分任务中的技能水平，结合任务的难度，预测其在任务中的测试表现，从而计算其在不同任务中的准确率预测值</w:t>
       </w:r>
       <m:oMath>
         <m:sSub>
@@ -12150,7 +14217,7 @@
           <w:szCs w:val="28"/>
         </w:rPr>
         <w:drawing>
-          <wp:anchor distT="0" distB="0" distL="114300" distR="114300" simplePos="0" relativeHeight="251661312" behindDoc="0" locked="0" layoutInCell="1" allowOverlap="1" wp14:anchorId="6B081D5D" wp14:editId="6F31FB6D">
+          <wp:anchor distT="0" distB="0" distL="114300" distR="114300" simplePos="0" relativeHeight="251646976" behindDoc="0" locked="0" layoutInCell="1" allowOverlap="1" wp14:anchorId="6B081D5D" wp14:editId="252D41A3">
             <wp:simplePos x="0" y="0"/>
             <wp:positionH relativeFrom="column">
               <wp:posOffset>21135</wp:posOffset>
@@ -12218,7 +14285,7 @@
         </w:rPr>
         <w:t>获取准确率预测值</w:t>
       </w:r>
-      <w:bookmarkStart w:id="9" w:name="OLE_LINK3"/>
+      <w:bookmarkStart w:id="10" w:name="OLE_LINK3"/>
       <m:oMath>
         <m:sSub>
           <m:sSubPr>
@@ -12246,7 +14313,7 @@
             </m:r>
           </m:sub>
         </m:sSub>
-        <w:bookmarkEnd w:id="9"/>
+        <w:bookmarkEnd w:id="10"/>
         <m:d>
           <m:dPr>
             <m:ctrlPr>
@@ -12640,66 +14707,6 @@
       </w:pPr>
       <w:r>
         <w:rPr>
-          <w:noProof/>
-        </w:rPr>
-        <w:drawing>
-          <wp:anchor distT="0" distB="0" distL="114300" distR="114300" simplePos="0" relativeHeight="251670528" behindDoc="0" locked="0" layoutInCell="1" allowOverlap="1" wp14:anchorId="77822E4D" wp14:editId="54D89558">
-            <wp:simplePos x="0" y="0"/>
-            <wp:positionH relativeFrom="column">
-              <wp:posOffset>1838960</wp:posOffset>
-            </wp:positionH>
-            <wp:positionV relativeFrom="paragraph">
-              <wp:posOffset>1856740</wp:posOffset>
-            </wp:positionV>
-            <wp:extent cx="2127359" cy="3765744"/>
-            <wp:effectExtent l="0" t="0" r="6350" b="6350"/>
-            <wp:wrapTopAndBottom/>
-            <wp:docPr id="4" name="图片 4"/>
-            <wp:cNvGraphicFramePr>
-              <a:graphicFrameLocks xmlns:a="http://schemas.openxmlformats.org/drawingml/2006/main" noChangeAspect="1"/>
-            </wp:cNvGraphicFramePr>
-            <a:graphic xmlns:a="http://schemas.openxmlformats.org/drawingml/2006/main">
-              <a:graphicData uri="http://schemas.openxmlformats.org/drawingml/2006/picture">
-                <pic:pic xmlns:pic="http://schemas.openxmlformats.org/drawingml/2006/picture">
-                  <pic:nvPicPr>
-                    <pic:cNvPr id="1" name=""/>
-                    <pic:cNvPicPr/>
-                  </pic:nvPicPr>
-                  <pic:blipFill>
-                    <a:blip r:embed="rId21">
-                      <a:extLst>
-                        <a:ext uri="{28A0092B-C50C-407E-A947-70E740481C1C}">
-                          <a14:useLocalDpi xmlns:a14="http://schemas.microsoft.com/office/drawing/2010/main" val="0"/>
-                        </a:ext>
-                      </a:extLst>
-                    </a:blip>
-                    <a:stretch>
-                      <a:fillRect/>
-                    </a:stretch>
-                  </pic:blipFill>
-                  <pic:spPr>
-                    <a:xfrm>
-                      <a:off x="0" y="0"/>
-                      <a:ext cx="2127359" cy="3765744"/>
-                    </a:xfrm>
-                    <a:prstGeom prst="rect">
-                      <a:avLst/>
-                    </a:prstGeom>
-                  </pic:spPr>
-                </pic:pic>
-              </a:graphicData>
-            </a:graphic>
-            <wp14:sizeRelH relativeFrom="page">
-              <wp14:pctWidth>0</wp14:pctWidth>
-            </wp14:sizeRelH>
-            <wp14:sizeRelV relativeFrom="page">
-              <wp14:pctHeight>0</wp14:pctHeight>
-            </wp14:sizeRelV>
-          </wp:anchor>
-        </w:drawing>
-      </w:r>
-      <w:r>
-        <w:rPr>
           <w:rFonts w:ascii="楷体" w:eastAsia="楷体" w:hAnsi="楷体" w:hint="eastAsia"/>
         </w:rPr>
         <w:t>图</w:t>
@@ -12743,29 +14750,44 @@
         <w:jc w:val="center"/>
         <w:rPr>
           <w:rFonts w:ascii="楷体" w:eastAsia="楷体" w:hAnsi="楷体"/>
-        </w:rPr>
-      </w:pPr>
-      <w:r>
+          <w:color w:val="00B0F0"/>
+        </w:rPr>
+      </w:pPr>
+    </w:p>
+    <w:p>
+      <w:pPr>
+        <w:ind w:firstLine="420"/>
+        <w:jc w:val="center"/>
         <w:rPr>
           <w:rFonts w:ascii="楷体" w:eastAsia="楷体" w:hAnsi="楷体"/>
+          <w:color w:val="00B0F0"/>
+        </w:rPr>
+      </w:pPr>
+      <w:r>
+        <w:rPr>
+          <w:rFonts w:ascii="楷体" w:eastAsia="楷体" w:hAnsi="楷体"/>
+          <w:color w:val="00B0F0"/>
         </w:rPr>
         <w:t>3.</w:t>
       </w:r>
       <w:r>
         <w:rPr>
           <w:rFonts w:ascii="楷体" w:eastAsia="楷体" w:hAnsi="楷体"/>
+          <w:color w:val="00B0F0"/>
         </w:rPr>
         <w:t>9</w:t>
       </w:r>
       <w:r>
         <w:rPr>
           <w:rFonts w:ascii="楷体" w:eastAsia="楷体" w:hAnsi="楷体"/>
+          <w:color w:val="00B0F0"/>
         </w:rPr>
         <w:t xml:space="preserve"> </w:t>
       </w:r>
       <w:r>
         <w:rPr>
           <w:rFonts w:ascii="楷体" w:eastAsia="楷体" w:hAnsi="楷体" w:hint="eastAsia"/>
+          <w:color w:val="00B0F0"/>
         </w:rPr>
         <w:t>自主调节难度的界面</w:t>
       </w:r>
@@ -12805,14 +14827,7 @@
         <w:rPr>
           <w:rFonts w:hint="eastAsia"/>
         </w:rPr>
-        <w:t>。因此，在本</w:t>
-      </w:r>
-      <w:r>
-        <w:rPr>
-          <w:rFonts w:hint="eastAsia"/>
-        </w:rPr>
-        <w:lastRenderedPageBreak/>
-        <w:t>研究中，我们希望尝试一种更加透明的适应性形式，除了提供游戏</w:t>
+        <w:t>。因此，在本研究中，我们希望尝试一种更加透明的适应性形式，除了提供游戏</w:t>
       </w:r>
       <w:r>
         <w:rPr>
@@ -12846,6 +14861,9 @@
           <w:rFonts w:hint="eastAsia"/>
         </w:rPr>
         <w:t>所示。</w:t>
+      </w:r>
+      <w:r>
+        <w:tab/>
       </w:r>
     </w:p>
     <w:p>
@@ -12873,6 +14891,7 @@
           <w:sz w:val="32"/>
           <w:szCs w:val="32"/>
         </w:rPr>
+        <w:lastRenderedPageBreak/>
         <w:t>第</w:t>
       </w:r>
       <w:r>
@@ -12883,65 +14902,7 @@
           <w:sz w:val="32"/>
           <w:szCs w:val="32"/>
         </w:rPr>
-        <w:t>5</w:t>
-      </w:r>
-      <w:r>
-        <w:rPr>
-          <w:rFonts w:ascii="黑体" w:hAnsi="黑体" w:hint="eastAsia"/>
-          <w:bCs w:val="0"/>
-          <w:kern w:val="2"/>
-          <w:sz w:val="32"/>
-          <w:szCs w:val="32"/>
-        </w:rPr>
-        <w:t xml:space="preserve">章 </w:t>
-      </w:r>
-      <w:r>
-        <w:rPr>
-          <w:rFonts w:ascii="黑体" w:hAnsi="黑体" w:hint="eastAsia"/>
-          <w:bCs w:val="0"/>
-          <w:kern w:val="2"/>
-          <w:sz w:val="32"/>
-          <w:szCs w:val="32"/>
-        </w:rPr>
-        <w:t>测试与数据分析</w:t>
-      </w:r>
-    </w:p>
-    <w:p>
-      <w:pPr>
-        <w:pStyle w:val="1"/>
-        <w:numPr>
-          <w:ilvl w:val="0"/>
-          <w:numId w:val="0"/>
-        </w:numPr>
-        <w:ind w:left="420"/>
-        <w:jc w:val="center"/>
-        <w:rPr>
-          <w:rFonts w:ascii="黑体" w:hAnsi="黑体"/>
-          <w:bCs w:val="0"/>
-          <w:kern w:val="2"/>
-          <w:sz w:val="32"/>
-          <w:szCs w:val="32"/>
-        </w:rPr>
-      </w:pPr>
-      <w:r>
-        <w:rPr>
-          <w:rFonts w:ascii="黑体" w:hAnsi="黑体" w:hint="eastAsia"/>
-          <w:bCs w:val="0"/>
-          <w:kern w:val="2"/>
-          <w:sz w:val="32"/>
-          <w:szCs w:val="32"/>
-        </w:rPr>
-        <w:t>第</w:t>
-      </w:r>
-      <w:r>
-        <w:rPr>
-          <w:rFonts w:ascii="黑体" w:hAnsi="黑体"/>
-          <w:bCs w:val="0"/>
-          <w:kern w:val="2"/>
-          <w:sz w:val="32"/>
-          <w:szCs w:val="32"/>
-        </w:rPr>
-        <w:t>6</w:t>
+        <w:t>7</w:t>
       </w:r>
       <w:r>
         <w:rPr>
@@ -13039,311 +15000,8 @@
           <w:bCs w:val="0"/>
           <w:szCs w:val="28"/>
         </w:rPr>
-        <w:t>研究创新点</w:t>
-      </w:r>
-    </w:p>
-    <w:p>
-      <w:pPr>
-        <w:ind w:firstLineChars="200" w:firstLine="480"/>
-      </w:pPr>
-      <w:r>
-        <w:rPr>
-          <w:rFonts w:hint="eastAsia"/>
-        </w:rPr>
-        <w:t>1.</w:t>
-      </w:r>
-      <w:r>
-        <w:rPr>
-          <w:rFonts w:hint="eastAsia"/>
-        </w:rPr>
-        <w:t xml:space="preserve"> </w:t>
-      </w:r>
-      <w:r>
-        <w:rPr>
-          <w:rFonts w:hint="eastAsia"/>
-        </w:rPr>
-        <w:t>从</w:t>
-      </w:r>
-      <w:r>
-        <w:rPr>
-          <w:rFonts w:hint="eastAsia"/>
-          <w:b/>
-          <w:bCs/>
-        </w:rPr>
-        <w:t>技术重组</w:t>
-      </w:r>
-      <w:r>
-        <w:rPr>
-          <w:rFonts w:hint="eastAsia"/>
-        </w:rPr>
-        <w:t>的角度——</w:t>
-      </w:r>
-      <w:r>
-        <w:rPr>
-          <w:rFonts w:hint="eastAsia"/>
-        </w:rPr>
-        <w:t>提取</w:t>
-      </w:r>
-      <w:r>
-        <w:rPr>
-          <w:rFonts w:hint="eastAsia"/>
-        </w:rPr>
-        <w:t>D</w:t>
-      </w:r>
-      <w:r>
-        <w:t>DA</w:t>
-      </w:r>
-      <w:r>
-        <w:rPr>
-          <w:rFonts w:hint="eastAsia"/>
-        </w:rPr>
-        <w:t>的核心思想即预测玩家表现与优化难度曲线，结合关卡自动生成与贝叶斯网络方法，以及视唱练耳任务本身的特点</w:t>
-      </w:r>
-      <w:r>
-        <w:rPr>
-          <w:rFonts w:hint="eastAsia"/>
-        </w:rPr>
-        <w:t>，</w:t>
-      </w:r>
-      <w:r>
-        <w:rPr>
-          <w:rFonts w:hint="eastAsia"/>
-        </w:rPr>
-        <w:t>强化了任务与提升视唱练耳提升用户技能水平目标的粘合度。</w:t>
-      </w:r>
-    </w:p>
-    <w:p>
-      <w:pPr>
-        <w:ind w:firstLineChars="200" w:firstLine="480"/>
-      </w:pPr>
-      <w:r>
-        <w:rPr>
-          <w:rFonts w:hint="eastAsia"/>
-        </w:rPr>
-        <w:t>2</w:t>
-      </w:r>
-      <w:r>
-        <w:t>.</w:t>
-      </w:r>
-      <w:r>
-        <w:rPr>
-          <w:rFonts w:hint="eastAsia"/>
-        </w:rPr>
-        <w:t>从</w:t>
-      </w:r>
-      <w:r>
-        <w:rPr>
-          <w:rFonts w:hint="eastAsia"/>
-          <w:b/>
-          <w:bCs/>
-        </w:rPr>
-        <w:t>系统理论构建</w:t>
-      </w:r>
-      <w:r>
-        <w:rPr>
-          <w:rFonts w:hint="eastAsia"/>
-        </w:rPr>
-        <w:t>的角度——本研究将</w:t>
-      </w:r>
-      <w:r>
-        <w:t>DDA</w:t>
-      </w:r>
-      <w:r>
-        <w:rPr>
-          <w:rFonts w:hint="eastAsia"/>
-        </w:rPr>
-        <w:t>的核心</w:t>
-      </w:r>
-      <w:r>
-        <w:rPr>
-          <w:rFonts w:hint="eastAsia"/>
-        </w:rPr>
-        <w:t>思想</w:t>
-      </w:r>
-      <w:r>
-        <w:rPr>
-          <w:rFonts w:hint="eastAsia"/>
-        </w:rPr>
-        <w:t>迁移</w:t>
-      </w:r>
-      <w:r>
-        <w:rPr>
-          <w:rFonts w:hint="eastAsia"/>
-        </w:rPr>
-        <w:t>到教育游戏中</w:t>
-      </w:r>
-      <w:r>
-        <w:rPr>
-          <w:rFonts w:hint="eastAsia"/>
-        </w:rPr>
-        <w:t>，为</w:t>
-      </w:r>
-      <w:r>
-        <w:rPr>
-          <w:rFonts w:hint="eastAsia"/>
-        </w:rPr>
-        <w:t>音乐教育理论</w:t>
-      </w:r>
-      <w:r>
-        <w:rPr>
-          <w:rFonts w:hint="eastAsia"/>
-        </w:rPr>
-        <w:t>和游戏</w:t>
-      </w:r>
-      <w:r>
-        <w:rPr>
-          <w:rFonts w:hint="eastAsia"/>
-        </w:rPr>
-        <w:t>设计</w:t>
-      </w:r>
-      <w:r>
-        <w:rPr>
-          <w:rFonts w:hint="eastAsia"/>
-        </w:rPr>
-        <w:t>理论的结合形式做出探索；</w:t>
-      </w:r>
-    </w:p>
-    <w:p>
-      <w:pPr>
-        <w:ind w:firstLineChars="200" w:firstLine="480"/>
-      </w:pPr>
-      <w:r>
-        <w:t>3</w:t>
-      </w:r>
-      <w:r>
-        <w:rPr>
-          <w:rFonts w:hint="eastAsia"/>
-        </w:rPr>
-        <w:t>.</w:t>
-      </w:r>
-      <w:r>
-        <w:rPr>
-          <w:rFonts w:hint="eastAsia"/>
-        </w:rPr>
-        <w:t>从</w:t>
-      </w:r>
-      <w:r>
-        <w:rPr>
-          <w:rFonts w:hint="eastAsia"/>
-          <w:b/>
-          <w:bCs/>
-        </w:rPr>
-        <w:t>教育</w:t>
-      </w:r>
-      <w:r>
-        <w:rPr>
-          <w:rFonts w:hint="eastAsia"/>
-          <w:b/>
-          <w:bCs/>
-        </w:rPr>
-        <w:t>媒介</w:t>
-      </w:r>
-      <w:r>
-        <w:rPr>
-          <w:rFonts w:hint="eastAsia"/>
-        </w:rPr>
-        <w:t>的角度——本研究拓宽了</w:t>
-      </w:r>
-      <w:r>
-        <w:rPr>
-          <w:rFonts w:hint="eastAsia"/>
-        </w:rPr>
-        <w:t>音乐教育</w:t>
-      </w:r>
-      <w:r>
-        <w:rPr>
-          <w:rFonts w:hint="eastAsia"/>
-        </w:rPr>
-        <w:t>的形式，契合当下数字化时代的信息属性，改善了</w:t>
-      </w:r>
-      <w:r>
-        <w:rPr>
-          <w:rFonts w:hint="eastAsia"/>
-        </w:rPr>
-        <w:t>教育</w:t>
-      </w:r>
-      <w:r>
-        <w:rPr>
-          <w:rFonts w:hint="eastAsia"/>
-        </w:rPr>
-        <w:t>的媒介与途径。</w:t>
-      </w:r>
-    </w:p>
-    <w:p>
-      <w:pPr>
-        <w:ind w:firstLineChars="200" w:firstLine="480"/>
-      </w:pPr>
-      <w:r>
-        <w:t>4</w:t>
-      </w:r>
-      <w:r>
-        <w:rPr>
-          <w:rFonts w:hint="eastAsia"/>
-        </w:rPr>
-        <w:t>.</w:t>
-      </w:r>
-      <w:r>
-        <w:rPr>
-          <w:rFonts w:hint="eastAsia"/>
-        </w:rPr>
-        <w:t>从</w:t>
-      </w:r>
-      <w:r>
-        <w:rPr>
-          <w:rFonts w:hint="eastAsia"/>
-          <w:b/>
-          <w:bCs/>
-        </w:rPr>
-        <w:t>游戏功能形式</w:t>
-      </w:r>
-      <w:r>
-        <w:rPr>
-          <w:rFonts w:hint="eastAsia"/>
-        </w:rPr>
-        <w:t>的角度——本研究拓宽游戏在心理</w:t>
-      </w:r>
-      <w:r>
-        <w:rPr>
-          <w:rFonts w:hint="eastAsia"/>
-        </w:rPr>
-        <w:t>教育</w:t>
-      </w:r>
-      <w:r>
-        <w:rPr>
-          <w:rFonts w:hint="eastAsia"/>
-        </w:rPr>
-        <w:t>领域的功能性，让游戏充分发挥其轻量、即时、便捷、数字化的优势，把传统的、线下的</w:t>
-      </w:r>
-      <w:r>
-        <w:rPr>
-          <w:rFonts w:hint="eastAsia"/>
-        </w:rPr>
-        <w:t>教育</w:t>
-      </w:r>
-      <w:r>
-        <w:rPr>
-          <w:rFonts w:hint="eastAsia"/>
-        </w:rPr>
-        <w:t>改善至更方便快捷的形式。也为功能游戏在</w:t>
-      </w:r>
-      <w:r>
-        <w:rPr>
-          <w:rFonts w:hint="eastAsia"/>
-        </w:rPr>
-        <w:t>教育</w:t>
-      </w:r>
-      <w:r>
-        <w:rPr>
-          <w:rFonts w:hint="eastAsia"/>
-        </w:rPr>
-        <w:t>领域做出形式上的突破与创新实践。</w:t>
-      </w:r>
-      <w:bookmarkStart w:id="10" w:name="_Toc132604444"/>
-      <w:bookmarkStart w:id="11" w:name="_Toc132604825"/>
-      <w:bookmarkStart w:id="12" w:name="_Toc338682471"/>
-      <w:bookmarkStart w:id="13" w:name="_Toc184541623"/>
-      <w:bookmarkStart w:id="14" w:name="_Toc13039"/>
-      <w:bookmarkEnd w:id="7"/>
+        <w:t>未来工作展望</w:t>
+      </w:r>
     </w:p>
     <w:p>
       <w:pPr>
@@ -13352,14 +15010,20 @@
         <w:ind w:left="0" w:firstLine="0"/>
         <w:jc w:val="center"/>
       </w:pPr>
+      <w:bookmarkStart w:id="11" w:name="_Toc132604444"/>
+      <w:bookmarkStart w:id="12" w:name="_Toc132604825"/>
+      <w:bookmarkStart w:id="13" w:name="_Toc338682471"/>
+      <w:bookmarkStart w:id="14" w:name="_Toc184541623"/>
+      <w:bookmarkStart w:id="15" w:name="_Toc13039"/>
+      <w:bookmarkEnd w:id="8"/>
       <w:r>
         <w:t>参考文献</w:t>
       </w:r>
-      <w:bookmarkEnd w:id="10"/>
       <w:bookmarkEnd w:id="11"/>
       <w:bookmarkEnd w:id="12"/>
       <w:bookmarkEnd w:id="13"/>
       <w:bookmarkEnd w:id="14"/>
+      <w:bookmarkEnd w:id="15"/>
     </w:p>
     <w:p>
       <w:pPr>
@@ -13421,7 +15085,6 @@
           <w:kern w:val="0"/>
           <w:szCs w:val="21"/>
         </w:rPr>
-        <w:lastRenderedPageBreak/>
         <w:t>Jaschke</w:t>
       </w:r>
       <w:proofErr w:type="spellEnd"/>
@@ -13744,6 +15407,7 @@
           <w:kern w:val="0"/>
           <w:szCs w:val="21"/>
         </w:rPr>
+        <w:lastRenderedPageBreak/>
         <w:t>Tremblay G, Champagne F. Marking musical dictations using the edit distance algorithm[J]. Software: Practice and Experience, 2007, 37(2): 207-230.</w:t>
       </w:r>
     </w:p>
@@ -13982,7 +15646,6 @@
           <w:kern w:val="0"/>
           <w:szCs w:val="21"/>
         </w:rPr>
-        <w:lastRenderedPageBreak/>
         <w:t>Hwang Y T, Chu C N. The Design of Music Ear Training System in Building Mental Model with Image Stimulus Fading Strategy[C]//International Conference on Learning and Collaboration Technologies. Springer, Cham, 2018: 127-135.</w:t>
       </w:r>
     </w:p>
@@ -14249,7 +15912,15 @@
           <w:kern w:val="0"/>
           <w:szCs w:val="21"/>
         </w:rPr>
-        <w:t xml:space="preserve"> Roger, “'e moot audition: preparing music performers as expert listeners,” Research Studies in Music Education, vol. 39, no. 2, pp. 195–208, 2017.</w:t>
+        <w:t xml:space="preserve"> Roger, “'e moot audition: preparing music performers as </w:t>
+      </w:r>
+      <w:r>
+        <w:rPr>
+          <w:kern w:val="0"/>
+          <w:szCs w:val="21"/>
+        </w:rPr>
+        <w:lastRenderedPageBreak/>
+        <w:t>expert listeners,” Research Studies in Music Education, vol. 39, no. 2, pp. 195–208, 2017.</w:t>
       </w:r>
     </w:p>
     <w:p>
@@ -14467,7 +16138,6 @@
           <w:kern w:val="0"/>
           <w:szCs w:val="21"/>
         </w:rPr>
-        <w:lastRenderedPageBreak/>
         <w:t xml:space="preserve">Zook A E, </w:t>
       </w:r>
       <w:proofErr w:type="spellStart"/>
@@ -14848,7 +16518,15 @@
           <w:kern w:val="0"/>
           <w:szCs w:val="21"/>
         </w:rPr>
-        <w:t xml:space="preserve"> music,” in Current Psychology, pp. 1–13, Springer, Berlin, Germany, 2020.</w:t>
+        <w:t xml:space="preserve"> music,” in Current Psychology, </w:t>
+      </w:r>
+      <w:r>
+        <w:rPr>
+          <w:kern w:val="0"/>
+          <w:szCs w:val="21"/>
+        </w:rPr>
+        <w:lastRenderedPageBreak/>
+        <w:t>pp. 1–13, Springer, Berlin, Germany, 2020.</w:t>
       </w:r>
     </w:p>
     <w:p>
@@ -15075,15 +16753,7 @@
           <w:kern w:val="0"/>
           <w:szCs w:val="21"/>
         </w:rPr>
-        <w:t xml:space="preserve">, “Sight-reading as an important factor in the professional </w:t>
-      </w:r>
-      <w:r>
-        <w:rPr>
-          <w:kern w:val="0"/>
-          <w:szCs w:val="21"/>
-        </w:rPr>
-        <w:lastRenderedPageBreak/>
-        <w:t xml:space="preserve">growth of future music teacher,” </w:t>
+        <w:t xml:space="preserve">, “Sight-reading as an important factor in the professional growth of future music teacher,” </w:t>
       </w:r>
       <w:proofErr w:type="spellStart"/>
       <w:r>
@@ -15381,7 +17051,15 @@
           <w:kern w:val="0"/>
           <w:szCs w:val="21"/>
         </w:rPr>
-        <w:t>, and, et al. The Musical Ear Test, a new reliable test for measuring musical competence[J]. Learning &amp; Individual Differences, 2010.</w:t>
+        <w:t xml:space="preserve">, and, et al. The Musical Ear Test, a new reliable test for </w:t>
+      </w:r>
+      <w:r>
+        <w:rPr>
+          <w:kern w:val="0"/>
+          <w:szCs w:val="21"/>
+        </w:rPr>
+        <w:lastRenderedPageBreak/>
+        <w:t>measuring musical competence[J]. Learning &amp; Individual Differences, 2010.</w:t>
       </w:r>
     </w:p>
     <w:p>
@@ -15435,7 +17113,7 @@
       <w:bookmarkEnd w:id="0"/>
     </w:p>
     <w:sectPr>
-      <w:footerReference w:type="default" r:id="rId22"/>
+      <w:footerReference w:type="default" r:id="rId21"/>
       <w:footnotePr>
         <w:numFmt w:val="decimalEnclosedCircleChinese"/>
       </w:footnotePr>
@@ -16710,6 +18388,15 @@
   </w:num>
   <w:num w:numId="14" w16cid:durableId="2060008563">
     <w:abstractNumId w:val="3"/>
+  </w:num>
+  <w:num w:numId="15" w16cid:durableId="605430324">
+    <w:abstractNumId w:val="5"/>
+    <w:lvlOverride w:ilvl="0">
+      <w:startOverride w:val="4"/>
+    </w:lvlOverride>
+    <w:lvlOverride w:ilvl="1">
+      <w:startOverride w:val="2"/>
+    </w:lvlOverride>
   </w:num>
 </w:numbering>
 </file>

--- a/Article/张嘉睿_论文进度.docx
+++ b/Article/张嘉睿_论文进度.docx
@@ -2669,7 +2669,37 @@
         <w:rPr>
           <w:rFonts w:hint="eastAsia"/>
         </w:rPr>
-        <w:t>而视唱训练在音乐学习中具有举足轻重的地位。首先，</w:t>
+        <w:t>而视唱训练在音乐学习中具有举足轻重的地位</w:t>
+      </w:r>
+      <w:r>
+        <w:rPr>
+          <w:rFonts w:hint="eastAsia"/>
+        </w:rPr>
+        <w:t>，</w:t>
+      </w:r>
+      <w:r>
+        <w:rPr>
+          <w:rFonts w:ascii="宋体" w:hAnsi="宋体" w:hint="eastAsia"/>
+        </w:rPr>
+        <w:t>是基础音乐理论教育中理论知识和实践技能最重要的技能之一。</w:t>
+      </w:r>
+      <w:r>
+        <w:t>在中国</w:t>
+      </w:r>
+      <w:r>
+        <w:rPr>
+          <w:rFonts w:hint="eastAsia"/>
+        </w:rPr>
+        <w:t>，</w:t>
+      </w:r>
+      <w:r>
+        <w:t>从义务教育到专业音乐学院，再到综合性大学音乐系，都有与视唱相关的课程</w:t>
+      </w:r>
+      <w:r>
+        <w:rPr>
+          <w:rFonts w:hint="eastAsia"/>
+        </w:rPr>
+        <w:t>。</w:t>
       </w:r>
       <w:r>
         <w:t>利用声音模仿声音的能力是人类早期出现的一种行为</w:t>
@@ -2762,6 +2792,7 @@
         <w:rPr>
           <w:rFonts w:ascii="宋体" w:hAnsi="宋体" w:hint="eastAsia"/>
         </w:rPr>
+        <w:lastRenderedPageBreak/>
         <w:t>2</w:t>
       </w:r>
       <w:r>
@@ -2798,14 +2829,7 @@
         <w:rPr>
           <w:rFonts w:ascii="宋体" w:hAnsi="宋体" w:hint="eastAsia"/>
         </w:rPr>
-        <w:t>，教育部发文表明，实施在线教育是推进教育公平的战略选择。而如何破解优质数字教育资源匮乏、教师信息技术应用能力不足的问题，成为本文研究的出发点。因此，我们提出</w:t>
-      </w:r>
-      <w:r>
-        <w:rPr>
-          <w:rFonts w:ascii="宋体" w:hAnsi="宋体" w:hint="eastAsia"/>
-        </w:rPr>
-        <w:lastRenderedPageBreak/>
-        <w:t>该课题：基于动态难度调整的视唱练耳游戏研究与实现。研究聚焦如何推进基于</w:t>
+        <w:t>，教育部发文表明，实施在线教育是推进教育公平的战略选择。而如何破解优质数字教育资源匮乏、教师信息技术应用能力不足的问题，成为本文研究的出发点。因此，我们提出该课题：基于动态难度调整的视唱练耳游戏研究与实现。研究聚焦如何推进基于</w:t>
       </w:r>
       <w:r>
         <w:t>DDA</w:t>
@@ -3071,9 +3095,13 @@
         <w:t>的动态难度调节迁移到视唱练耳训练中，并通过游戏化的方式，增强用户的使用意愿。</w:t>
       </w:r>
     </w:p>
-    <w:p/>
-    <w:p/>
-    <w:p/>
+    <w:p>
+      <w:pPr>
+        <w:rPr>
+          <w:rFonts w:hint="eastAsia"/>
+        </w:rPr>
+      </w:pPr>
+    </w:p>
     <w:p>
       <w:pPr>
         <w:pStyle w:val="2"/>
@@ -3236,51 +3264,61 @@
         <w:rPr>
           <w:rFonts w:hint="eastAsia"/>
         </w:rPr>
-        <w:t>视唱练耳</w:t>
-      </w:r>
-      <w:r>
-        <w:rPr>
-          <w:rFonts w:hint="eastAsia"/>
-        </w:rPr>
-        <w:t>游戏</w:t>
-      </w:r>
-      <w:r>
-        <w:rPr>
-          <w:rFonts w:hint="eastAsia"/>
-        </w:rPr>
-        <w:t>研究现状</w:t>
+        <w:t>视唱</w:t>
+      </w:r>
+      <w:r>
+        <w:rPr>
+          <w:rFonts w:hint="eastAsia"/>
+        </w:rPr>
+        <w:t>训练的方法和目的</w:t>
       </w:r>
     </w:p>
     <w:p>
       <w:pPr>
         <w:ind w:firstLine="420"/>
         <w:rPr>
-          <w:rFonts w:ascii="宋体" w:hAnsi="宋体"/>
-        </w:rPr>
-      </w:pPr>
-      <w:r>
-        <w:rPr>
-          <w:rFonts w:ascii="宋体" w:hAnsi="宋体" w:hint="eastAsia"/>
-        </w:rPr>
-        <w:t>视唱是基础音乐理论教育中理论知识和实践技能最重要的技能之一。</w:t>
-      </w:r>
-      <w:r>
-        <w:t>视唱是音乐教学的一门基础性学科，在中国</w:t>
-      </w:r>
-      <w:r>
-        <w:rPr>
-          <w:rFonts w:hint="eastAsia"/>
-        </w:rPr>
-        <w:t>，</w:t>
-      </w:r>
-      <w:r>
-        <w:t>从义务教育到专业音乐学院，再到综合性大学音乐系，都有与视唱相关的课程。</w:t>
-      </w:r>
-      <w:r>
-        <w:rPr>
-          <w:rFonts w:ascii="宋体" w:hAnsi="宋体" w:hint="eastAsia"/>
-        </w:rPr>
-        <w:t>学习和实践它使学生能够识别和理解符号和音乐符号的意义，并将它们与它们所代表的声音和节奏联系起来</w:t>
+          <w:rFonts w:hint="eastAsia"/>
+        </w:rPr>
+      </w:pPr>
+      <w:r>
+        <w:rPr>
+          <w:rFonts w:hint="eastAsia"/>
+        </w:rPr>
+        <w:t>视唱是无法</w:t>
+      </w:r>
+      <w:proofErr w:type="gramStart"/>
+      <w:r>
+        <w:rPr>
+          <w:rFonts w:hint="eastAsia"/>
+        </w:rPr>
+        <w:t>凭借学习</w:t>
+      </w:r>
+      <w:proofErr w:type="gramEnd"/>
+      <w:r>
+        <w:rPr>
+          <w:rFonts w:hint="eastAsia"/>
+        </w:rPr>
+        <w:t>者独立完成的，需要在练习的过程中得到反馈。</w:t>
+      </w:r>
+    </w:p>
+    <w:p>
+      <w:pPr>
+        <w:ind w:firstLine="420"/>
+        <w:rPr>
+          <w:rFonts w:ascii="宋体" w:hAnsi="宋体"/>
+        </w:rPr>
+      </w:pPr>
+      <w:r>
+        <w:rPr>
+          <w:rFonts w:ascii="宋体" w:hAnsi="宋体" w:hint="eastAsia"/>
+        </w:rPr>
+        <w:t>在老师的帮助下，视唱</w:t>
+      </w:r>
+      <w:r>
+        <w:rPr>
+          <w:rFonts w:ascii="宋体" w:hAnsi="宋体" w:hint="eastAsia"/>
+        </w:rPr>
+        <w:t>使学生能够识别和理解符号和音乐符号的意义，并将它们与它们所代表的声音和节奏联系起来</w:t>
       </w:r>
       <w:r>
         <w:rPr>
@@ -3342,11 +3380,11 @@
         <w:ind w:firstLine="420"/>
       </w:pPr>
       <w:r>
-        <w:t>视唱是音乐教学中一门技术性很强的基础性学科。视唱教学的内容既包括基础音乐理论的学习，又包括理论知识技能的应用，因而具有综合性学科的特点视唱教学的内涵是通过对音乐节奏、音高、音调感觉和音乐阅读能力的训练，</w:t>
+        <w:t>视唱是音乐教学中一门技术性很强的基础性学科。视唱教学的内容既包括基础音乐理论的学习，又包括理论知识技能的应用，因而具有综合性学科的特点视唱教学的内涵是通过对音乐节奏、音高、音调感觉和音乐阅读能力的训练，培养学生对音乐的感知、理解、欣赏和创造能力，使学生掌握正确的音高、节</w:t>
       </w:r>
       <w:r>
         <w:lastRenderedPageBreak/>
-        <w:t>培养学生对音乐的感知、理解、欣赏和创造能力，使学生掌握正确的音高、节奏和表达音乐情感的能力，从而更容易地理解音乐形象，感知音乐的风格、类型和主题，为今后的音乐学习打下坚实的基础。</w:t>
+        <w:t>奏和表达音乐情感的能力，从而更容易地理解音乐形象，感知音乐的风格、类型和主题，为今后的音乐学习打下坚实的基础。</w:t>
       </w:r>
       <w:r>
         <w:rPr>
@@ -3359,185 +3397,15 @@
       </w:r>
     </w:p>
     <w:p>
-      <w:r>
-        <w:t>(1)</w:t>
-      </w:r>
-      <w:r>
-        <w:t xml:space="preserve"> </w:t>
-      </w:r>
-      <w:r>
-        <w:t>节奏感是学习者感知和再现音乐作品中节奏变化的能力。</w:t>
-      </w:r>
-      <w:r>
-        <w:t xml:space="preserve"> </w:t>
-      </w:r>
-      <w:r>
-        <w:t>节奏感的培养和训练提高了学生在音乐表演中调节呼</w:t>
-      </w:r>
-      <w:r>
-        <w:t xml:space="preserve"> </w:t>
-      </w:r>
-      <w:r>
-        <w:t>吸和节奏的能力，是培养学生感知、理解和创作音乐</w:t>
-      </w:r>
-      <w:r>
-        <w:t xml:space="preserve"> </w:t>
-      </w:r>
-      <w:r>
-        <w:t>能力的基本工具之一。</w:t>
-      </w:r>
-    </w:p>
-    <w:p>
-      <w:r>
-        <w:t>(2)</w:t>
-      </w:r>
-      <w:r>
-        <w:t xml:space="preserve"> </w:t>
-      </w:r>
-      <w:r>
-        <w:rPr>
-          <w:rFonts w:hint="eastAsia"/>
-        </w:rPr>
-        <w:t>旋律是音乐作品中关键、节奏、节拍等音乐元素的有机结合，蕴含着丰富的艺术形象。准确地感知和表达音乐作品的旋律是一个人综合音乐能力的关键指标。只有通过准确地感知一部音乐作品的旋律，才能对音乐作为一个整体有一个系统而全面的理解，才能用最好的演唱方法来表达音乐中的艺术形象。</w:t>
-      </w:r>
-    </w:p>
-    <w:p>
-      <w:r>
-        <w:rPr>
-          <w:rFonts w:hint="eastAsia"/>
-        </w:rPr>
-        <w:t>(</w:t>
-      </w:r>
-      <w:r>
-        <w:t>3)</w:t>
-      </w:r>
-      <w:r>
-        <w:t>力量是音乐作品表达情感的主要手段，掌握音乐作品的力量结构，才能恰当地表达音乐的情感，</w:t>
-      </w:r>
-      <w:r>
-        <w:rPr>
-          <w:rFonts w:hint="eastAsia"/>
-        </w:rPr>
-        <w:t>情感</w:t>
-      </w:r>
-      <w:r>
-        <w:t>的培养是对音乐情感表达能力的锻炼，可以增强学生歌唱的感染力和吸引力。</w:t>
-      </w:r>
-    </w:p>
-    <w:p>
-      <w:r>
-        <w:t>(4)</w:t>
-      </w:r>
-      <w:r>
-        <w:rPr>
-          <w:rFonts w:hint="eastAsia"/>
-        </w:rPr>
-        <w:t xml:space="preserve"> </w:t>
-      </w:r>
-      <w:r>
-        <w:rPr>
-          <w:rFonts w:hint="eastAsia"/>
-        </w:rPr>
-        <w:t>和声是两个或两个以上音调根据特定的规则和标准形成的固定的声学组合。和声反映了音乐在风格和类型上的一些特点，对音乐主题的确立具有重要意义，培养学生的和声意识有利于提高学生的层次感和音乐表现的三维性，增强学生的协调与合作能力。</w:t>
-      </w:r>
+      <w:pPr>
+        <w:rPr>
+          <w:rFonts w:hint="eastAsia"/>
+        </w:rPr>
+      </w:pPr>
       <w:r>
         <w:tab/>
       </w:r>
     </w:p>
-    <w:p>
-      <w:r>
-        <w:rPr>
-          <w:rFonts w:ascii="宋体" w:hAnsi="宋体" w:hint="eastAsia"/>
-        </w:rPr>
-        <w:t>随着</w:t>
-      </w:r>
-      <w:r>
-        <w:t>ICT(Information and Communication Technology)</w:t>
-      </w:r>
-      <w:r>
-        <w:rPr>
-          <w:rFonts w:hint="eastAsia"/>
-        </w:rPr>
-        <w:t>的发展</w:t>
-      </w:r>
-      <w:r>
-        <w:rPr>
-          <w:rFonts w:hint="eastAsia"/>
-        </w:rPr>
-        <w:t>,I</w:t>
-      </w:r>
-      <w:r>
-        <w:t>CT</w:t>
-      </w:r>
-      <w:r>
-        <w:rPr>
-          <w:rFonts w:hint="eastAsia"/>
-        </w:rPr>
-        <w:t>对音乐理论教育的重要性和作用被证实</w:t>
-      </w:r>
-      <w:r>
-        <w:rPr>
-          <w:rFonts w:ascii="宋体" w:hAnsi="宋体" w:hint="eastAsia"/>
-          <w:vertAlign w:val="superscript"/>
-        </w:rPr>
-        <w:t>[</w:t>
-      </w:r>
-      <w:r>
-        <w:rPr>
-          <w:rFonts w:ascii="宋体" w:hAnsi="宋体"/>
-          <w:vertAlign w:val="superscript"/>
-        </w:rPr>
-        <w:t>13</w:t>
-      </w:r>
-      <w:r>
-        <w:rPr>
-          <w:rFonts w:ascii="宋体" w:hAnsi="宋体"/>
-          <w:vertAlign w:val="superscript"/>
-        </w:rPr>
-        <w:t>]</w:t>
-      </w:r>
-      <w:r>
-        <w:rPr>
-          <w:rFonts w:hint="eastAsia"/>
-        </w:rPr>
-        <w:t>。</w:t>
-      </w:r>
-    </w:p>
-    <w:p>
-      <w:r>
-        <w:t>2.2</w:t>
-      </w:r>
-      <w:r>
-        <w:rPr>
-          <w:rFonts w:hint="eastAsia"/>
-        </w:rPr>
-        <w:t>视唱</w:t>
-      </w:r>
-      <w:r>
-        <w:rPr>
-          <w:rFonts w:hint="eastAsia"/>
-        </w:rPr>
-        <w:t>心理</w:t>
-      </w:r>
-      <w:r>
-        <w:rPr>
-          <w:rFonts w:hint="eastAsia"/>
-        </w:rPr>
-        <w:t>理论研究现状</w:t>
-      </w:r>
-    </w:p>
-    <w:p>
-      <w:r>
-        <w:tab/>
-      </w:r>
-      <w:r>
-        <w:rPr>
-          <w:rFonts w:hint="eastAsia"/>
-        </w:rPr>
-        <w:t>参加视唱练习的学生，他们对音乐的感知是通过接触音乐并建立内在心理模型来实现的。这种音乐感知依赖于两个认知过程：统计学习和概率预测。统计学习是指通过对所接触的音乐进行分析和统计，学习内在的认知模型；而概率预测是指基于这些学习模型，预测和处理心理表征中的音乐。为了验证这些假设，一些研究使用了基于统计学习的概率预测计算模型来模拟人类听众的实验数据。结果表明，音乐感知涉及多种心理过程，如期望、情绪、记忆、相似性、分割和节奏感等，但这些过程可以通过一个单一的、潜在的概率预测过程来解释。此外，统计学习还可以合理地预测不同文化背景下对音乐风格的认知差异，并提供一个文化距离的定量模型。</w:t>
-      </w:r>
-    </w:p>
-    <w:p/>
     <w:p>
       <w:pPr>
         <w:pStyle w:val="2"/>
@@ -3545,10 +3413,8 @@
           <w:ilvl w:val="0"/>
           <w:numId w:val="0"/>
         </w:numPr>
-        <w:ind w:left="567" w:hanging="567"/>
-      </w:pPr>
-      <w:r>
-        <w:lastRenderedPageBreak/>
+      </w:pPr>
+      <w:r>
         <w:t>2.3</w:t>
       </w:r>
       <w:r>
@@ -3562,6 +3428,73 @@
           <w:rFonts w:hint="eastAsia"/>
         </w:rPr>
         <w:t>视唱练耳应用现状</w:t>
+      </w:r>
+    </w:p>
+    <w:p>
+      <w:pPr>
+        <w:rPr>
+          <w:rFonts w:hint="eastAsia"/>
+        </w:rPr>
+      </w:pPr>
+      <w:r>
+        <w:tab/>
+      </w:r>
+      <w:r>
+        <w:rPr>
+          <w:rFonts w:ascii="宋体" w:hAnsi="宋体" w:hint="eastAsia"/>
+        </w:rPr>
+        <w:t>随着</w:t>
+      </w:r>
+      <w:r>
+        <w:t>ICT(Information and Communication Technology)</w:t>
+      </w:r>
+      <w:r>
+        <w:rPr>
+          <w:rFonts w:hint="eastAsia"/>
+        </w:rPr>
+        <w:t>的发展</w:t>
+      </w:r>
+      <w:r>
+        <w:rPr>
+          <w:rFonts w:hint="eastAsia"/>
+        </w:rPr>
+        <w:t>,I</w:t>
+      </w:r>
+      <w:r>
+        <w:t>CT</w:t>
+      </w:r>
+      <w:r>
+        <w:rPr>
+          <w:rFonts w:hint="eastAsia"/>
+        </w:rPr>
+        <w:t>对音乐理论教育的重要性和作用被证实</w:t>
+      </w:r>
+      <w:r>
+        <w:rPr>
+          <w:rFonts w:ascii="宋体" w:hAnsi="宋体" w:hint="eastAsia"/>
+          <w:vertAlign w:val="superscript"/>
+        </w:rPr>
+        <w:t>[</w:t>
+      </w:r>
+      <w:r>
+        <w:rPr>
+          <w:rFonts w:ascii="宋体" w:hAnsi="宋体"/>
+          <w:vertAlign w:val="superscript"/>
+        </w:rPr>
+        <w:t>13</w:t>
+      </w:r>
+      <w:r>
+        <w:rPr>
+          <w:rFonts w:ascii="宋体" w:hAnsi="宋体"/>
+          <w:vertAlign w:val="superscript"/>
+        </w:rPr>
+        <w:t>]</w:t>
+      </w:r>
+      <w:r>
+        <w:rPr>
+          <w:rFonts w:hint="eastAsia"/>
+        </w:rPr>
+        <w:t>。</w:t>
       </w:r>
     </w:p>
     <w:p>
@@ -3572,9 +3505,6 @@
           <w:numId w:val="0"/>
         </w:numPr>
         <w:ind w:left="567" w:hanging="147"/>
-        <w:rPr>
-          <w:rFonts w:hint="eastAsia"/>
-        </w:rPr>
       </w:pPr>
       <w:r>
         <w:t xml:space="preserve">2.3.1 </w:t>
@@ -3585,737 +3515,629 @@
         </w:rPr>
         <w:t>视唱练耳应用程序</w:t>
       </w:r>
-    </w:p>
-    <w:p>
-      <w:pPr>
-        <w:rPr>
-          <w:rFonts w:ascii="黑体" w:eastAsia="黑体" w:hAnsi="黑体"/>
-        </w:rPr>
-      </w:pPr>
-      <w:r>
-        <w:rPr>
-          <w:rFonts w:ascii="黑体" w:eastAsia="黑体" w:hAnsi="黑体" w:hint="eastAsia"/>
-        </w:rPr>
-        <w:t>（1）多模态视唱练耳应用程序</w:t>
-      </w:r>
-      <w:r>
-        <w:rPr>
-          <w:rFonts w:eastAsia="黑体"/>
+      <w:r>
+        <w:rPr>
+          <w:rFonts w:hint="eastAsia"/>
+        </w:rPr>
+        <w:t>的游戏化尝试</w:t>
+      </w:r>
+    </w:p>
+    <w:p>
+      <w:pPr>
+        <w:ind w:firstLine="420"/>
+        <w:rPr>
+          <w:rFonts w:ascii="宋体" w:hAnsi="宋体"/>
+        </w:rPr>
+      </w:pPr>
+      <w:proofErr w:type="spellStart"/>
+      <w:r>
+        <w:rPr>
+          <w:kern w:val="0"/>
+          <w:szCs w:val="21"/>
+        </w:rPr>
+        <w:t>Serdaroglu</w:t>
+      </w:r>
+      <w:proofErr w:type="spellEnd"/>
+      <w:r>
+        <w:rPr>
+          <w:rFonts w:ascii="宋体" w:hAnsi="宋体" w:hint="eastAsia"/>
+          <w:vertAlign w:val="superscript"/>
+        </w:rPr>
+        <w:t>[</w:t>
+      </w:r>
+      <w:r>
+        <w:rPr>
+          <w:rFonts w:ascii="宋体" w:hAnsi="宋体"/>
+          <w:vertAlign w:val="superscript"/>
+        </w:rPr>
+        <w:t>14</w:t>
+      </w:r>
+      <w:r>
+        <w:rPr>
+          <w:rFonts w:ascii="宋体" w:hAnsi="宋体" w:hint="eastAsia"/>
+          <w:vertAlign w:val="superscript"/>
+        </w:rPr>
+        <w:t>]</w:t>
+      </w:r>
+      <w:r>
+        <w:rPr>
+          <w:rFonts w:hint="eastAsia"/>
+          <w:kern w:val="0"/>
+          <w:szCs w:val="21"/>
+        </w:rPr>
+        <w:t>等人基于《</w:t>
+      </w:r>
+      <w:r>
+        <w:t>Troubadour</w:t>
+      </w:r>
+      <w:r>
+        <w:rPr>
+          <w:rFonts w:hint="eastAsia"/>
+          <w:kern w:val="0"/>
+          <w:szCs w:val="21"/>
+        </w:rPr>
+        <w:t>》提出了</w:t>
+      </w:r>
+      <w:r>
+        <w:rPr>
+          <w:rFonts w:hint="eastAsia"/>
+          <w:kern w:val="0"/>
+          <w:szCs w:val="21"/>
+        </w:rPr>
+        <w:t>一种训练音乐听写的游戏化应用，</w:t>
+      </w:r>
+      <w:r>
+        <w:rPr>
+          <w:rFonts w:ascii="宋体" w:hAnsi="宋体"/>
+        </w:rPr>
+        <w:t xml:space="preserve"> </w:t>
+      </w:r>
+    </w:p>
+    <w:p>
+      <w:pPr>
+        <w:rPr>
+          <w:rFonts w:ascii="宋体" w:hAnsi="宋体" w:hint="eastAsia"/>
+        </w:rPr>
+      </w:pPr>
+      <w:r>
+        <w:rPr>
+          <w:rFonts w:ascii="宋体" w:hAnsi="宋体" w:hint="eastAsia"/>
+        </w:rPr>
+        <w:t>游戏化元素为徽章和排行榜</w:t>
+      </w:r>
+      <w:r>
+        <w:rPr>
+          <w:rFonts w:ascii="宋体" w:hAnsi="宋体" w:hint="eastAsia"/>
+        </w:rPr>
+        <w:t>，</w:t>
+      </w:r>
+      <w:r>
+        <w:rPr>
+          <w:rFonts w:ascii="宋体" w:hAnsi="宋体" w:hint="eastAsia"/>
+        </w:rPr>
+        <w:t>提升他们的投入，从而提升他们的学习效果。另外，游戏设置了练习的四个基本难度级别，难度与音乐学院的学期相对应。而在每组训练中，随着游戏的进行，根据学生的表现，听写的</w:t>
+      </w:r>
+      <w:r>
+        <w:rPr>
+          <w:rFonts w:ascii="宋体" w:hAnsi="宋体" w:hint="eastAsia"/>
+        </w:rPr>
+        <w:t>关卡</w:t>
+      </w:r>
+      <w:r>
+        <w:rPr>
+          <w:rFonts w:ascii="宋体" w:hAnsi="宋体" w:hint="eastAsia"/>
+        </w:rPr>
+        <w:t>会</w:t>
+      </w:r>
+      <w:r>
+        <w:rPr>
+          <w:rFonts w:ascii="宋体" w:hAnsi="宋体" w:hint="eastAsia"/>
+        </w:rPr>
+        <w:t>解锁</w:t>
+      </w:r>
+      <w:r>
+        <w:rPr>
+          <w:rFonts w:ascii="宋体" w:hAnsi="宋体" w:hint="eastAsia"/>
+        </w:rPr>
+        <w:t>，</w:t>
+      </w:r>
+      <w:r>
+        <w:rPr>
+          <w:rFonts w:ascii="宋体" w:hAnsi="宋体" w:hint="eastAsia"/>
+        </w:rPr>
+        <w:t>解锁的关卡</w:t>
+      </w:r>
+      <w:r>
+        <w:rPr>
+          <w:rFonts w:ascii="宋体" w:hAnsi="宋体" w:hint="eastAsia"/>
+        </w:rPr>
+        <w:t>会按照先后顺序，逐步</w:t>
+      </w:r>
+      <w:r>
+        <w:rPr>
+          <w:rFonts w:ascii="宋体" w:hAnsi="宋体" w:hint="eastAsia"/>
+        </w:rPr>
+        <w:t>提升音符序列的复杂度，</w:t>
+      </w:r>
+      <w:r>
+        <w:rPr>
+          <w:rFonts w:ascii="宋体" w:hAnsi="宋体" w:hint="eastAsia"/>
+        </w:rPr>
+        <w:t>音符是根据预先收集的音程分布自动生成的，复杂度主要取决于音符序列的长度、间隔的大小和间隔出现的频率。但文章没有对难度调节提供数据和学术支持。</w:t>
+      </w:r>
+    </w:p>
+    <w:p>
+      <w:pPr>
+        <w:ind w:firstLine="420"/>
+        <w:rPr>
+          <w:rFonts w:ascii="宋体" w:hAnsi="宋体" w:hint="eastAsia"/>
+        </w:rPr>
+      </w:pPr>
+      <w:r>
+        <w:rPr>
+          <w:rFonts w:ascii="宋体" w:hAnsi="宋体" w:hint="eastAsia"/>
+        </w:rPr>
+        <w:t>苹果</w:t>
+      </w:r>
+      <w:r>
+        <w:t>App Store</w:t>
+      </w:r>
+      <w:r>
+        <w:rPr>
+          <w:rFonts w:ascii="宋体" w:hAnsi="宋体" w:hint="eastAsia"/>
+        </w:rPr>
+        <w:t>中发现的</w:t>
+      </w:r>
+      <w:r>
+        <w:rPr>
+          <w:rFonts w:ascii="宋体" w:hAnsi="宋体" w:hint="eastAsia"/>
+        </w:rPr>
+        <w:t>《</w:t>
+      </w:r>
+      <w:proofErr w:type="spellStart"/>
+      <w:r>
+        <w:t>Earpeggio</w:t>
+      </w:r>
+      <w:proofErr w:type="spellEnd"/>
+      <w:r>
+        <w:rPr>
+          <w:rFonts w:ascii="宋体" w:hAnsi="宋体" w:hint="eastAsia"/>
+        </w:rPr>
+        <w:t>》</w:t>
+      </w:r>
+      <w:r>
+        <w:rPr>
+          <w:rFonts w:ascii="宋体" w:hAnsi="宋体" w:hint="eastAsia"/>
+        </w:rPr>
+        <w:t>是商店中涉及内容</w:t>
+      </w:r>
+      <w:r>
+        <w:rPr>
+          <w:rFonts w:ascii="宋体" w:hAnsi="宋体" w:hint="eastAsia"/>
+        </w:rPr>
+        <w:t>最全面的听力训练应用</w:t>
+      </w:r>
+      <w:r>
+        <w:rPr>
+          <w:rFonts w:ascii="宋体" w:hAnsi="宋体" w:hint="eastAsia"/>
+        </w:rPr>
+        <w:t>之一</w:t>
+      </w:r>
+      <w:r>
+        <w:rPr>
+          <w:rFonts w:ascii="宋体" w:hAnsi="宋体" w:hint="eastAsia"/>
+        </w:rPr>
+        <w:t>，包括音程比较、音程识别、和弦识别、和弦转位、和弦进行等。应用对这些训练模块进行的分类，以供学生自行选择。但应用没有课程组件，也没有难度的渐进，学生需要教师的帮助才能进步。</w:t>
+      </w:r>
+      <w:r>
+        <w:rPr>
+          <w:rFonts w:ascii="宋体" w:hAnsi="宋体" w:hint="eastAsia"/>
+        </w:rPr>
+        <w:t>该应用</w:t>
+      </w:r>
+      <w:r>
+        <w:rPr>
+          <w:rFonts w:ascii="宋体" w:hAnsi="宋体" w:hint="eastAsia"/>
+        </w:rPr>
+        <w:t>提供了统计数据接口供教师查看，老师可以根据学生的能力调整进度。尽管如此，题目的设计有大量重复的内容，对题目的难度评价也模糊缺乏理论依据。</w:t>
+      </w:r>
+    </w:p>
+    <w:p>
+      <w:pPr>
+        <w:ind w:firstLine="420"/>
+        <w:rPr>
+          <w:rFonts w:ascii="宋体" w:hAnsi="宋体" w:hint="eastAsia"/>
+        </w:rPr>
+      </w:pPr>
+      <w:r>
+        <w:rPr>
+          <w:kern w:val="0"/>
+          <w:szCs w:val="21"/>
+        </w:rPr>
+        <w:t>Fletcher</w:t>
+      </w:r>
+      <w:r>
+        <w:rPr>
+          <w:rFonts w:ascii="宋体" w:hAnsi="宋体" w:hint="eastAsia"/>
+          <w:vertAlign w:val="superscript"/>
+        </w:rPr>
+        <w:t>[</w:t>
+      </w:r>
+      <w:r>
+        <w:rPr>
+          <w:rFonts w:ascii="宋体" w:hAnsi="宋体"/>
+          <w:vertAlign w:val="superscript"/>
+        </w:rPr>
+        <w:t>1</w:t>
+      </w:r>
+      <w:r>
+        <w:rPr>
+          <w:rFonts w:ascii="宋体" w:hAnsi="宋体"/>
+          <w:vertAlign w:val="superscript"/>
+        </w:rPr>
+        <w:t>5</w:t>
+      </w:r>
+      <w:r>
+        <w:rPr>
+          <w:rFonts w:ascii="宋体" w:hAnsi="宋体" w:hint="eastAsia"/>
+          <w:vertAlign w:val="superscript"/>
+        </w:rPr>
+        <w:t>]</w:t>
+      </w:r>
+      <w:r>
+        <w:rPr>
+          <w:rFonts w:ascii="宋体" w:hAnsi="宋体" w:hint="eastAsia"/>
+        </w:rPr>
+        <w:t>等人提出了一种用于增强心理模型的策略：</w:t>
+      </w:r>
+      <w:r>
+        <w:rPr>
+          <w:rFonts w:ascii="宋体" w:hAnsi="宋体" w:hint="eastAsia"/>
+        </w:rPr>
+        <w:t>提示衰退，即先在训练中提供色彩的提示，</w:t>
+      </w:r>
+      <w:r>
+        <w:rPr>
+          <w:rFonts w:ascii="宋体" w:hAnsi="宋体" w:hint="eastAsia"/>
+        </w:rPr>
+        <w:t>通过色彩刺激学习者，</w:t>
+      </w:r>
+      <w:r>
+        <w:rPr>
+          <w:rFonts w:ascii="宋体" w:hAnsi="宋体" w:hint="eastAsia"/>
+        </w:rPr>
+        <w:t>再逐渐使提示衰退，帮助学习者建立视觉上的心理模型</w:t>
+      </w:r>
+      <w:r>
+        <w:rPr>
+          <w:rFonts w:ascii="宋体" w:hAnsi="宋体" w:hint="eastAsia"/>
+        </w:rPr>
+        <w:t>。</w:t>
+      </w:r>
+      <w:r>
+        <w:rPr>
+          <w:rFonts w:ascii="宋体" w:hAnsi="宋体" w:hint="eastAsia"/>
+        </w:rPr>
+        <w:t>该方式能够有效地提升听觉训练结果。</w:t>
+      </w:r>
+    </w:p>
+    <w:p>
+      <w:r>
+        <w:rPr>
+          <w:rFonts w:hint="eastAsia"/>
+        </w:rPr>
+        <w:t>（</w:t>
+      </w:r>
+      <w:r>
+        <w:rPr>
+          <w:rFonts w:hint="eastAsia"/>
+        </w:rPr>
+        <w:t>6</w:t>
+      </w:r>
+      <w:r>
+        <w:rPr>
+          <w:rFonts w:hint="eastAsia"/>
+        </w:rPr>
+        <w:t>）针对初级音乐学生的节奏游戏</w:t>
+      </w:r>
+    </w:p>
+    <w:p>
+      <w:r>
+        <w:tab/>
+      </w:r>
+      <w:r>
+        <w:rPr>
+          <w:rFonts w:hint="eastAsia"/>
+        </w:rPr>
+        <w:t>这款游戏由几个独特的节奏小游戏组成，玩家必须配合歌曲的节奏及时玩游戏，以获得高分为目标。每个游戏时长</w:t>
+      </w:r>
+      <w:r>
+        <w:rPr>
+          <w:rFonts w:hint="eastAsia"/>
+        </w:rPr>
+        <w:t>1-3</w:t>
+      </w:r>
+      <w:r>
+        <w:rPr>
+          <w:rFonts w:hint="eastAsia"/>
+        </w:rPr>
+        <w:t>分钟，具体时长取决于游戏歌曲的长度。玩家按下节奏与游戏互动的方式因歌而异。游戏可能会要求玩家跟着节奏</w:t>
+      </w:r>
+      <w:r>
+        <w:rPr>
+          <w:rFonts w:hint="eastAsia"/>
+        </w:rPr>
+        <w:lastRenderedPageBreak/>
+        <w:t>打拍子，对音乐或视觉线索做出反应，或者重复一种节奏模式。本次研究选择的三款游戏涵盖了所有列出的游戏类型：保持节拍</w:t>
+      </w:r>
+      <w:r>
+        <w:rPr>
+          <w:rFonts w:hint="eastAsia"/>
+        </w:rPr>
+        <w:t>(Air Rally)</w:t>
+      </w:r>
+      <w:r>
+        <w:rPr>
+          <w:rFonts w:hint="eastAsia"/>
+        </w:rPr>
+        <w:t>、回应提示</w:t>
+      </w:r>
+      <w:r>
+        <w:rPr>
+          <w:rFonts w:hint="eastAsia"/>
+        </w:rPr>
+        <w:t>(Hole in One)</w:t>
+      </w:r>
+      <w:r>
+        <w:rPr>
+          <w:rFonts w:hint="eastAsia"/>
+        </w:rPr>
+        <w:t>、重复一个模式</w:t>
+      </w:r>
+      <w:r>
+        <w:rPr>
+          <w:rFonts w:hint="eastAsia"/>
+        </w:rPr>
+        <w:t>(Rhythm Tweezers)</w:t>
+      </w:r>
+      <w:r>
+        <w:rPr>
+          <w:rFonts w:hint="eastAsia"/>
+        </w:rPr>
+        <w:t>。</w:t>
+      </w:r>
+    </w:p>
+    <w:p>
+      <w:r>
+        <w:tab/>
+      </w:r>
+      <w:r>
+        <w:rPr>
+          <w:rFonts w:hint="eastAsia"/>
+        </w:rPr>
+        <w:t>保持节拍</w:t>
+      </w:r>
+      <w:r>
+        <w:rPr>
+          <w:rFonts w:hint="eastAsia"/>
+        </w:rPr>
+        <w:t>(Air Rally)</w:t>
+      </w:r>
+      <w:r>
+        <w:rPr>
+          <w:rFonts w:hint="eastAsia"/>
         </w:rPr>
         <w:t>：</w:t>
       </w:r>
-      <w:proofErr w:type="spellStart"/>
+    </w:p>
+    <w:p>
+      <w:r>
+        <w:rPr>
+          <w:rFonts w:hint="eastAsia"/>
+        </w:rPr>
+        <w:t>卡通猫狗一边</w:t>
+      </w:r>
       <w:proofErr w:type="gramStart"/>
       <w:r>
         <w:rPr>
-          <w:rFonts w:eastAsia="黑体"/>
-        </w:rPr>
-        <w:t>mySolfeggio</w:t>
-      </w:r>
-      <w:proofErr w:type="spellEnd"/>
-      <w:r>
-        <w:rPr>
-          <w:rFonts w:ascii="宋体" w:hAnsi="宋体" w:hint="eastAsia"/>
-          <w:vertAlign w:val="superscript"/>
-        </w:rPr>
-        <w:t>[</w:t>
+          <w:rFonts w:hint="eastAsia"/>
+        </w:rPr>
+        <w:t>飞飞机</w:t>
       </w:r>
       <w:proofErr w:type="gramEnd"/>
       <w:r>
         <w:rPr>
-          <w:rFonts w:ascii="宋体" w:hAnsi="宋体"/>
-          <w:vertAlign w:val="superscript"/>
-        </w:rPr>
-        <w:t>14</w:t>
-      </w:r>
-      <w:r>
-        <w:rPr>
-          <w:rFonts w:ascii="宋体" w:hAnsi="宋体"/>
-          <w:vertAlign w:val="superscript"/>
-        </w:rPr>
-        <w:t>]</w:t>
-      </w:r>
-    </w:p>
-    <w:p>
-      <w:pPr>
-        <w:rPr>
-          <w:rFonts w:ascii="宋体" w:hAnsi="宋体"/>
-        </w:rPr>
-      </w:pPr>
-      <w:r>
-        <w:rPr>
-          <w:rFonts w:ascii="宋体" w:hAnsi="宋体" w:hint="eastAsia"/>
-        </w:rPr>
-        <w:t>该研究改善了传统视唱练耳学习的反馈匮乏的问题，并使教师可以在教学过程中查看学生的进度。应用程序将视觉、听觉和触觉融入到训练过程中，通过自动声音识别</w:t>
-      </w:r>
-      <w:r>
-        <w:rPr>
-          <w:rFonts w:ascii="宋体" w:hAnsi="宋体"/>
-        </w:rPr>
-        <w:t>(ASR</w:t>
-      </w:r>
-      <w:r>
-        <w:rPr>
-          <w:rFonts w:ascii="宋体" w:hAnsi="宋体" w:hint="eastAsia"/>
-        </w:rPr>
-        <w:t>)、节奏识别、光学音乐识别(</w:t>
-      </w:r>
-      <w:r>
-        <w:rPr>
-          <w:rFonts w:ascii="宋体" w:hAnsi="宋体"/>
-        </w:rPr>
-        <w:t>OMR)</w:t>
-      </w:r>
-      <w:r>
-        <w:rPr>
-          <w:rFonts w:ascii="宋体" w:hAnsi="宋体" w:hint="eastAsia"/>
-        </w:rPr>
-        <w:t>，加强学生对音高、节奏和和弦的识别能力。此外，该程序接入了增强现实技术</w:t>
-      </w:r>
-      <w:r>
-        <w:rPr>
-          <w:rFonts w:ascii="宋体" w:hAnsi="宋体"/>
-        </w:rPr>
-        <w:t>(AR),</w:t>
-      </w:r>
-      <w:r>
-        <w:rPr>
-          <w:rFonts w:ascii="宋体" w:hAnsi="宋体" w:hint="eastAsia"/>
-        </w:rPr>
-        <w:t>用户可以将摄像机对准乐谱，并使用A</w:t>
-      </w:r>
-      <w:r>
-        <w:rPr>
-          <w:rFonts w:ascii="宋体" w:hAnsi="宋体"/>
-        </w:rPr>
-        <w:t>R</w:t>
-      </w:r>
-      <w:r>
-        <w:rPr>
-          <w:rFonts w:ascii="宋体" w:hAnsi="宋体" w:hint="eastAsia"/>
-        </w:rPr>
-        <w:t>工具识别乐谱图像，从而将这些乐谱加载到游戏中。</w:t>
-      </w:r>
-    </w:p>
-    <w:p>
-      <w:pPr>
-        <w:rPr>
-          <w:rFonts w:ascii="宋体" w:hAnsi="宋体"/>
-        </w:rPr>
-      </w:pPr>
-      <w:r>
-        <w:rPr>
-          <w:rFonts w:ascii="宋体" w:hAnsi="宋体" w:hint="eastAsia"/>
-        </w:rPr>
-        <w:t>使用该应用程序的学生在记谱准确性、音程和节奏之间比例的准确性方面得分高于仅使用传统方式练习视唱练耳的学生。但限于研究者的技术能力，节奏识别有延迟，而节奏识别在商业游戏中的延迟已几乎被消除。</w:t>
+          <w:rFonts w:hint="eastAsia"/>
+        </w:rPr>
+        <w:t>一边打羽毛球。玩家扮演狗的角色，必须轻击将小鸟送回给猫。猫在数到</w:t>
+      </w:r>
+      <w:r>
+        <w:rPr>
+          <w:rFonts w:hint="eastAsia"/>
+        </w:rPr>
+        <w:t>1</w:t>
+      </w:r>
+      <w:r>
+        <w:rPr>
+          <w:rFonts w:hint="eastAsia"/>
+        </w:rPr>
+        <w:t>和</w:t>
+      </w:r>
+      <w:r>
+        <w:rPr>
+          <w:rFonts w:hint="eastAsia"/>
+        </w:rPr>
+        <w:t>3</w:t>
+      </w:r>
+      <w:r>
+        <w:rPr>
+          <w:rFonts w:hint="eastAsia"/>
+        </w:rPr>
+        <w:t>时击中小鸟，而玩家在数到</w:t>
+      </w:r>
+      <w:r>
+        <w:rPr>
+          <w:rFonts w:hint="eastAsia"/>
+        </w:rPr>
+        <w:t>2</w:t>
+      </w:r>
+      <w:r>
+        <w:rPr>
+          <w:rFonts w:hint="eastAsia"/>
+        </w:rPr>
+        <w:t>和</w:t>
+      </w:r>
+      <w:r>
+        <w:rPr>
+          <w:rFonts w:hint="eastAsia"/>
+        </w:rPr>
+        <w:t>4</w:t>
+      </w:r>
+      <w:r>
+        <w:rPr>
+          <w:rFonts w:hint="eastAsia"/>
+        </w:rPr>
+        <w:t>时负责将小鸟打回去。偶尔，猫会提示玩家等到数到</w:t>
+      </w:r>
+      <w:r>
+        <w:rPr>
+          <w:rFonts w:hint="eastAsia"/>
+        </w:rPr>
+        <w:t>3</w:t>
+      </w:r>
+      <w:r>
+        <w:rPr>
+          <w:rFonts w:hint="eastAsia"/>
+        </w:rPr>
+        <w:t>再打小鸟，然后再回到他们通常的节拍</w:t>
+      </w:r>
+      <w:r>
+        <w:rPr>
+          <w:rFonts w:hint="eastAsia"/>
+        </w:rPr>
+        <w:t>2</w:t>
+      </w:r>
+      <w:r>
+        <w:rPr>
+          <w:rFonts w:hint="eastAsia"/>
+        </w:rPr>
+        <w:t>和</w:t>
+      </w:r>
+      <w:r>
+        <w:rPr>
+          <w:rFonts w:hint="eastAsia"/>
+        </w:rPr>
+        <w:t>4</w:t>
+      </w:r>
+      <w:r>
+        <w:rPr>
+          <w:rFonts w:hint="eastAsia"/>
+        </w:rPr>
+        <w:t>。</w:t>
+      </w:r>
+    </w:p>
+    <w:p>
+      <w:r>
+        <w:tab/>
+      </w:r>
+      <w:r>
+        <w:rPr>
+          <w:rFonts w:hint="eastAsia"/>
+        </w:rPr>
+        <w:t>回应提示</w:t>
+      </w:r>
+      <w:r>
+        <w:rPr>
+          <w:rFonts w:hint="eastAsia"/>
+        </w:rPr>
+        <w:t>(Hole in One):</w:t>
+      </w:r>
+    </w:p>
+    <w:p>
+      <w:r>
+        <w:rPr>
+          <w:rFonts w:hint="eastAsia"/>
+        </w:rPr>
+        <w:t>玩家角色和一只猴子和一只山魈打高尔夫球。在投掷高尔夫球时，猴子会给玩家一根两拍的球杆，在球杆的</w:t>
+      </w:r>
+      <w:proofErr w:type="gramStart"/>
+      <w:r>
+        <w:rPr>
+          <w:rFonts w:hint="eastAsia"/>
+        </w:rPr>
+        <w:t>第二拍</w:t>
+      </w:r>
+      <w:proofErr w:type="gramEnd"/>
+      <w:r>
+        <w:rPr>
+          <w:rFonts w:hint="eastAsia"/>
+        </w:rPr>
+        <w:t>之后，玩家必须拍一</w:t>
+      </w:r>
+      <w:proofErr w:type="gramStart"/>
+      <w:r>
+        <w:rPr>
+          <w:rFonts w:hint="eastAsia"/>
+        </w:rPr>
+        <w:t>拍才能</w:t>
+      </w:r>
+      <w:proofErr w:type="gramEnd"/>
+      <w:r>
+        <w:rPr>
+          <w:rFonts w:hint="eastAsia"/>
+        </w:rPr>
+        <w:t>击球。一共有四拍球杆，球员必须在球杆的第四拍击球。</w:t>
+      </w:r>
+    </w:p>
+    <w:p>
+      <w:r>
+        <w:tab/>
+      </w:r>
+      <w:r>
+        <w:rPr>
+          <w:rFonts w:hint="eastAsia"/>
+        </w:rPr>
+        <w:t>节奏镊子（</w:t>
+      </w:r>
+      <w:r>
+        <w:rPr>
+          <w:rFonts w:hint="eastAsia"/>
+        </w:rPr>
+        <w:t>Rhythm Tweezers</w:t>
+      </w:r>
+      <w:r>
+        <w:rPr>
+          <w:rFonts w:hint="eastAsia"/>
+        </w:rPr>
+        <w:t>）：</w:t>
+      </w:r>
+    </w:p>
+    <w:p>
+      <w:r>
+        <w:rPr>
+          <w:rFonts w:hint="eastAsia"/>
+        </w:rPr>
+        <w:t>玩家需要控制一对镊子，把各种蔬菜的毛拔下来。这些毛发以</w:t>
+      </w:r>
+      <w:r>
+        <w:rPr>
+          <w:rFonts w:hint="eastAsia"/>
+        </w:rPr>
+        <w:t>4</w:t>
+      </w:r>
+      <w:r>
+        <w:rPr>
+          <w:rFonts w:hint="eastAsia"/>
+        </w:rPr>
+        <w:t>拍的节奏模式生长，玩家必须复制这个模式才能成功拔下这些毛发。</w:t>
       </w:r>
     </w:p>
     <w:p/>
     <w:p>
       <w:r>
         <w:rPr>
-          <w:rFonts w:ascii="黑体" w:eastAsia="黑体" w:hAnsi="黑体" w:hint="eastAsia"/>
-        </w:rPr>
-        <w:t>（2）游戏化的视唱练耳平台</w:t>
-      </w:r>
-      <w:r>
-        <w:rPr>
-          <w:rFonts w:hint="eastAsia"/>
-        </w:rPr>
-        <w:t>：</w:t>
-      </w:r>
-      <w:proofErr w:type="gramStart"/>
-      <w:r>
-        <w:t>Troubadour</w:t>
-      </w:r>
-      <w:r>
-        <w:rPr>
-          <w:rFonts w:ascii="宋体" w:hAnsi="宋体" w:hint="eastAsia"/>
-          <w:vertAlign w:val="superscript"/>
-        </w:rPr>
-        <w:t>[</w:t>
-      </w:r>
-      <w:proofErr w:type="gramEnd"/>
-      <w:r>
-        <w:rPr>
-          <w:rFonts w:ascii="宋体" w:hAnsi="宋体"/>
-          <w:vertAlign w:val="superscript"/>
-        </w:rPr>
-        <w:t>15</w:t>
-      </w:r>
-      <w:r>
-        <w:rPr>
-          <w:rFonts w:ascii="宋体" w:hAnsi="宋体" w:hint="eastAsia"/>
-          <w:vertAlign w:val="superscript"/>
-        </w:rPr>
-        <w:t>]</w:t>
-      </w:r>
-    </w:p>
-    <w:p>
-      <w:pPr>
-        <w:rPr>
-          <w:rFonts w:ascii="宋体" w:hAnsi="宋体"/>
-        </w:rPr>
-      </w:pPr>
-      <w:r>
-        <w:rPr>
-          <w:rFonts w:ascii="宋体" w:hAnsi="宋体" w:hint="eastAsia"/>
-        </w:rPr>
-        <w:t>该应用的主要形式为播放音程序列给学生，将第一个音符显示在五线谱中，学生的任务是识别听到的音符，并将它们输入到显示的乐谱中。</w:t>
-      </w:r>
-    </w:p>
-    <w:p>
-      <w:pPr>
-        <w:rPr>
-          <w:rFonts w:ascii="宋体" w:hAnsi="宋体"/>
-        </w:rPr>
-      </w:pPr>
-      <w:r>
-        <w:rPr>
-          <w:rFonts w:ascii="宋体" w:hAnsi="宋体" w:hint="eastAsia"/>
-        </w:rPr>
-        <w:t>研究着重于利用游戏化元素优化用户体验，提升他们的投入，从而提升他们的学习效果，游戏化元素为徽章和排行榜。另外，游戏设置了练习的四个基本难度级别，难度与音乐学院的学期相对应。而在每组训练中，随着游戏的进行，根据学生的表现，听写的难度会增加，首先，连续的音符数量增加；其次，序列中出现更多的半音、三全音、不和谐音。音符是根据预先收集的音程分布自动生成的，复杂度主要取决于音符序列的长度、间隔的大小和间隔出现的频率。但文章没有对难度调节提供数据和学术支持。</w:t>
-      </w:r>
-    </w:p>
-    <w:p>
-      <w:pPr>
-        <w:rPr>
-          <w:rFonts w:ascii="宋体" w:hAnsi="宋体"/>
-        </w:rPr>
-      </w:pPr>
-    </w:p>
-    <w:p>
-      <w:r>
-        <w:rPr>
-          <w:rFonts w:ascii="黑体" w:eastAsia="黑体" w:hAnsi="黑体" w:hint="eastAsia"/>
-        </w:rPr>
-        <w:t>（3）商业视唱练耳应用</w:t>
-      </w:r>
-      <w:r>
-        <w:rPr>
-          <w:rFonts w:hint="eastAsia"/>
-        </w:rPr>
-        <w:t>：</w:t>
-      </w:r>
-      <w:proofErr w:type="spellStart"/>
-      <w:r>
-        <w:t>Earpeggio</w:t>
-      </w:r>
-      <w:proofErr w:type="spellEnd"/>
-    </w:p>
-    <w:p>
-      <w:pPr>
-        <w:rPr>
-          <w:rFonts w:ascii="宋体" w:hAnsi="宋体"/>
-        </w:rPr>
-      </w:pPr>
-      <w:r>
-        <w:rPr>
-          <w:rFonts w:ascii="宋体" w:hAnsi="宋体" w:hint="eastAsia"/>
-        </w:rPr>
-        <w:t>目前A</w:t>
-      </w:r>
-      <w:r>
-        <w:rPr>
-          <w:rFonts w:ascii="宋体" w:hAnsi="宋体"/>
-        </w:rPr>
-        <w:t>pp Store</w:t>
-      </w:r>
-      <w:r>
-        <w:rPr>
-          <w:rFonts w:ascii="宋体" w:hAnsi="宋体" w:hint="eastAsia"/>
-        </w:rPr>
-        <w:t>中发现的最全面的听力训练应用，包括音程比较、音程识别、和弦识别、和弦转位、和弦进行等。应用对这些训练模块进行的分类，以供学生自行选择。但应用没有课程组件，也没有难度的渐进，学生需要教师的帮助才能进步。但</w:t>
-      </w:r>
-      <w:proofErr w:type="spellStart"/>
-      <w:r>
-        <w:rPr>
-          <w:rFonts w:ascii="宋体" w:hAnsi="宋体" w:hint="eastAsia"/>
-        </w:rPr>
-        <w:t>E</w:t>
-      </w:r>
-      <w:r>
-        <w:rPr>
-          <w:rFonts w:ascii="宋体" w:hAnsi="宋体"/>
-        </w:rPr>
-        <w:t>arpeggio</w:t>
-      </w:r>
-      <w:proofErr w:type="spellEnd"/>
-      <w:r>
-        <w:rPr>
-          <w:rFonts w:ascii="宋体" w:hAnsi="宋体" w:hint="eastAsia"/>
-        </w:rPr>
-        <w:t>提供了统计数据接口供教师查看，老师可以根据学生的能力调整进度。尽管如此，题目的设计有大量重复的内容，对题目的难度评价也模糊缺乏理论依据。</w:t>
-      </w:r>
-    </w:p>
-    <w:p>
-      <w:pPr>
-        <w:rPr>
-          <w:rFonts w:ascii="宋体" w:hAnsi="宋体"/>
-        </w:rPr>
-      </w:pPr>
-    </w:p>
-    <w:p>
-      <w:pPr>
-        <w:rPr>
-          <w:vertAlign w:val="superscript"/>
-        </w:rPr>
-      </w:pPr>
-      <w:r>
-        <w:rPr>
-          <w:rFonts w:hint="eastAsia"/>
-        </w:rPr>
-        <w:lastRenderedPageBreak/>
-        <w:t>（</w:t>
-      </w:r>
-      <w:r>
-        <w:rPr>
-          <w:rFonts w:hint="eastAsia"/>
-        </w:rPr>
-        <w:t>4</w:t>
-      </w:r>
-      <w:r>
-        <w:rPr>
-          <w:rFonts w:hint="eastAsia"/>
-        </w:rPr>
-        <w:t>）基于提示衰退的视唱练耳训练应用</w:t>
-      </w:r>
-      <w:r>
-        <w:rPr>
-          <w:rFonts w:ascii="宋体" w:hAnsi="宋体" w:hint="eastAsia"/>
-          <w:vertAlign w:val="superscript"/>
-        </w:rPr>
-        <w:t xml:space="preserve"> [</w:t>
-      </w:r>
-      <w:r>
-        <w:rPr>
-          <w:rFonts w:ascii="宋体" w:hAnsi="宋体"/>
-          <w:vertAlign w:val="superscript"/>
-        </w:rPr>
-        <w:t>16</w:t>
-      </w:r>
-      <w:r>
-        <w:rPr>
-          <w:rFonts w:ascii="宋体" w:hAnsi="宋体" w:hint="eastAsia"/>
-          <w:vertAlign w:val="superscript"/>
-        </w:rPr>
-        <w:t>]</w:t>
-      </w:r>
-    </w:p>
-    <w:p>
-      <w:pPr>
-        <w:rPr>
-          <w:rFonts w:ascii="宋体" w:hAnsi="宋体"/>
-        </w:rPr>
-      </w:pPr>
-      <w:r>
-        <w:rPr>
-          <w:rFonts w:ascii="宋体" w:hAnsi="宋体" w:hint="eastAsia"/>
-        </w:rPr>
-        <w:t>该应用主要采取的策略为提示衰退，即先在训练中提供色彩的提示，再逐渐使提示衰退吸引用户注意，并通过色彩刺激学习者，帮助学习者建立视觉上的心理模型。具体实现方式是，先呈现键盘钢琴的画面，将播放的音频信息利用颜色映射到钢琴键盘上，再逐渐将颜色褪去。该方式能够有效地提升听觉训练结果。</w:t>
-      </w:r>
-    </w:p>
-    <w:p>
-      <w:pPr>
-        <w:rPr>
-          <w:rFonts w:ascii="黑体" w:eastAsia="黑体" w:hAnsi="黑体"/>
-        </w:rPr>
-      </w:pPr>
-    </w:p>
-    <w:p>
-      <w:r>
-        <w:rPr>
-          <w:rFonts w:hint="eastAsia"/>
-        </w:rPr>
-        <w:t>（</w:t>
-      </w:r>
-      <w:r>
-        <w:rPr>
-          <w:rFonts w:hint="eastAsia"/>
-        </w:rPr>
-        <w:t>5</w:t>
-      </w:r>
-      <w:r>
-        <w:rPr>
-          <w:rFonts w:hint="eastAsia"/>
-        </w:rPr>
-        <w:t>）基于虚拟现实的视唱练耳训练系统</w:t>
-      </w:r>
-      <w:r>
-        <w:rPr>
-          <w:rFonts w:ascii="宋体" w:hAnsi="宋体"/>
-          <w:vertAlign w:val="superscript"/>
-        </w:rPr>
-        <w:t>[</w:t>
-      </w:r>
-      <w:r>
-        <w:rPr>
-          <w:rFonts w:ascii="宋体" w:hAnsi="宋体"/>
-          <w:vertAlign w:val="superscript"/>
-        </w:rPr>
-        <w:t>17</w:t>
-      </w:r>
-      <w:r>
-        <w:rPr>
-          <w:rFonts w:ascii="宋体" w:hAnsi="宋体"/>
-          <w:vertAlign w:val="superscript"/>
-        </w:rPr>
-        <w:t>]</w:t>
-      </w:r>
-    </w:p>
-    <w:p>
-      <w:r>
-        <w:tab/>
-      </w:r>
-      <w:r>
-        <w:rPr>
-          <w:rFonts w:hint="eastAsia"/>
-        </w:rPr>
-        <w:t>该研究主要设计了一种新型的虚拟现实练耳系统，用户调研显示，他们对系统的沉浸度很高，但虚拟现实提供的立体平移声效并不会对音程识别带来更好的训练效果，且研究者对</w:t>
-      </w:r>
-      <w:r>
-        <w:rPr>
-          <w:rFonts w:hint="eastAsia"/>
-        </w:rPr>
-        <w:t>U</w:t>
-      </w:r>
-      <w:r>
-        <w:t>NITY</w:t>
-      </w:r>
-      <w:r>
-        <w:rPr>
-          <w:rFonts w:hint="eastAsia"/>
-        </w:rPr>
-        <w:t>音效的开发能力有限，不具备实现</w:t>
-      </w:r>
-      <w:r>
-        <w:rPr>
-          <w:rFonts w:hint="eastAsia"/>
-        </w:rPr>
-        <w:t>3</w:t>
-      </w:r>
-      <w:r>
-        <w:t>60</w:t>
-      </w:r>
-      <w:r>
-        <w:rPr>
-          <w:rFonts w:hint="eastAsia"/>
-        </w:rPr>
-        <w:t>°立体声模拟的能力。</w:t>
-      </w:r>
-    </w:p>
-    <w:p/>
-    <w:p>
-      <w:r>
-        <w:rPr>
-          <w:rFonts w:hint="eastAsia"/>
-        </w:rPr>
-        <w:t>（</w:t>
-      </w:r>
-      <w:r>
-        <w:rPr>
-          <w:rFonts w:hint="eastAsia"/>
-        </w:rPr>
-        <w:t>6</w:t>
-      </w:r>
-      <w:r>
-        <w:rPr>
-          <w:rFonts w:hint="eastAsia"/>
-        </w:rPr>
-        <w:t>）针对初级音乐学生的节奏游戏</w:t>
-      </w:r>
-    </w:p>
-    <w:p>
-      <w:r>
-        <w:tab/>
-      </w:r>
-      <w:r>
-        <w:rPr>
-          <w:rFonts w:hint="eastAsia"/>
-        </w:rPr>
-        <w:t>这款游戏由几个独特的节奏小游戏组成，玩家必须配合歌曲的节奏及时玩游戏，以获得高分为目标。每个游戏时长</w:t>
-      </w:r>
-      <w:r>
-        <w:rPr>
-          <w:rFonts w:hint="eastAsia"/>
-        </w:rPr>
-        <w:t>1-3</w:t>
-      </w:r>
-      <w:r>
-        <w:rPr>
-          <w:rFonts w:hint="eastAsia"/>
-        </w:rPr>
-        <w:t>分钟，具体时长取决于游戏歌曲的长度。玩家按下节奏与游戏互动的方式因歌而异。游戏可能会要求玩家跟着节奏打拍子，对音乐或视觉线索做出反应，或者重复一种节奏模式。本次研究选择的三款游戏涵盖了所有列出的游戏类型：保持节拍</w:t>
-      </w:r>
-      <w:r>
-        <w:rPr>
-          <w:rFonts w:hint="eastAsia"/>
-        </w:rPr>
-        <w:t>(Air Rally)</w:t>
-      </w:r>
-      <w:r>
-        <w:rPr>
-          <w:rFonts w:hint="eastAsia"/>
-        </w:rPr>
-        <w:t>、回应提示</w:t>
-      </w:r>
-      <w:r>
-        <w:rPr>
-          <w:rFonts w:hint="eastAsia"/>
-        </w:rPr>
-        <w:t>(Hole in One)</w:t>
-      </w:r>
-      <w:r>
-        <w:rPr>
-          <w:rFonts w:hint="eastAsia"/>
-        </w:rPr>
-        <w:t>、重复一个模式</w:t>
-      </w:r>
-      <w:r>
-        <w:rPr>
-          <w:rFonts w:hint="eastAsia"/>
-        </w:rPr>
-        <w:t>(Rhythm Tweezers)</w:t>
-      </w:r>
-      <w:r>
-        <w:rPr>
-          <w:rFonts w:hint="eastAsia"/>
-        </w:rPr>
-        <w:t>。</w:t>
-      </w:r>
-    </w:p>
-    <w:p>
-      <w:r>
-        <w:tab/>
-      </w:r>
-      <w:r>
-        <w:rPr>
-          <w:rFonts w:hint="eastAsia"/>
-        </w:rPr>
-        <w:t>保持节拍</w:t>
-      </w:r>
-      <w:r>
-        <w:rPr>
-          <w:rFonts w:hint="eastAsia"/>
-        </w:rPr>
-        <w:t>(Air Rally)</w:t>
-      </w:r>
-      <w:r>
-        <w:rPr>
-          <w:rFonts w:hint="eastAsia"/>
-        </w:rPr>
-        <w:t>：</w:t>
-      </w:r>
-    </w:p>
-    <w:p>
-      <w:r>
-        <w:rPr>
-          <w:rFonts w:hint="eastAsia"/>
-        </w:rPr>
-        <w:t>卡通猫狗一边</w:t>
-      </w:r>
-      <w:proofErr w:type="gramStart"/>
-      <w:r>
-        <w:rPr>
-          <w:rFonts w:hint="eastAsia"/>
-        </w:rPr>
-        <w:t>飞飞机</w:t>
-      </w:r>
-      <w:proofErr w:type="gramEnd"/>
-      <w:r>
-        <w:rPr>
-          <w:rFonts w:hint="eastAsia"/>
-        </w:rPr>
-        <w:t>一边打羽毛球。玩家扮演狗的角色，必须轻击将小鸟送回给猫。猫在数到</w:t>
-      </w:r>
-      <w:r>
-        <w:rPr>
-          <w:rFonts w:hint="eastAsia"/>
-        </w:rPr>
-        <w:t>1</w:t>
-      </w:r>
-      <w:r>
-        <w:rPr>
-          <w:rFonts w:hint="eastAsia"/>
-        </w:rPr>
-        <w:t>和</w:t>
-      </w:r>
-      <w:r>
-        <w:rPr>
-          <w:rFonts w:hint="eastAsia"/>
-        </w:rPr>
-        <w:t>3</w:t>
-      </w:r>
-      <w:r>
-        <w:rPr>
-          <w:rFonts w:hint="eastAsia"/>
-        </w:rPr>
-        <w:t>时击中小鸟，而玩家在数到</w:t>
-      </w:r>
-      <w:r>
-        <w:rPr>
-          <w:rFonts w:hint="eastAsia"/>
-        </w:rPr>
-        <w:t>2</w:t>
-      </w:r>
-      <w:r>
-        <w:rPr>
-          <w:rFonts w:hint="eastAsia"/>
-        </w:rPr>
-        <w:t>和</w:t>
-      </w:r>
-      <w:r>
-        <w:rPr>
-          <w:rFonts w:hint="eastAsia"/>
-        </w:rPr>
-        <w:t>4</w:t>
-      </w:r>
-      <w:r>
-        <w:rPr>
-          <w:rFonts w:hint="eastAsia"/>
-        </w:rPr>
-        <w:t>时负责将小鸟打回去。偶尔，猫会提示玩家等到数到</w:t>
-      </w:r>
-      <w:r>
-        <w:rPr>
-          <w:rFonts w:hint="eastAsia"/>
-        </w:rPr>
-        <w:t>3</w:t>
-      </w:r>
-      <w:r>
-        <w:rPr>
-          <w:rFonts w:hint="eastAsia"/>
-        </w:rPr>
-        <w:t>再打小鸟，然后再回到他们通常的节拍</w:t>
-      </w:r>
-      <w:r>
-        <w:rPr>
-          <w:rFonts w:hint="eastAsia"/>
-        </w:rPr>
-        <w:t>2</w:t>
-      </w:r>
-      <w:r>
-        <w:rPr>
-          <w:rFonts w:hint="eastAsia"/>
-        </w:rPr>
-        <w:t>和</w:t>
-      </w:r>
-      <w:r>
-        <w:rPr>
-          <w:rFonts w:hint="eastAsia"/>
-        </w:rPr>
-        <w:t>4</w:t>
-      </w:r>
-      <w:r>
-        <w:rPr>
-          <w:rFonts w:hint="eastAsia"/>
-        </w:rPr>
-        <w:t>。</w:t>
-      </w:r>
-    </w:p>
-    <w:p>
-      <w:r>
-        <w:tab/>
-      </w:r>
-      <w:r>
-        <w:rPr>
-          <w:rFonts w:hint="eastAsia"/>
-        </w:rPr>
-        <w:t>回应提示</w:t>
-      </w:r>
-      <w:r>
-        <w:rPr>
-          <w:rFonts w:hint="eastAsia"/>
-        </w:rPr>
-        <w:t>(Hole in One):</w:t>
-      </w:r>
-    </w:p>
-    <w:p>
-      <w:r>
-        <w:rPr>
-          <w:rFonts w:hint="eastAsia"/>
-        </w:rPr>
-        <w:t>玩家角色和一只猴子和一只山魈打高尔夫球。在投掷高尔夫球时，猴子会给玩家一根两拍的球杆，在球杆的</w:t>
-      </w:r>
-      <w:proofErr w:type="gramStart"/>
-      <w:r>
-        <w:rPr>
-          <w:rFonts w:hint="eastAsia"/>
-        </w:rPr>
-        <w:t>第二拍</w:t>
-      </w:r>
-      <w:proofErr w:type="gramEnd"/>
-      <w:r>
-        <w:rPr>
-          <w:rFonts w:hint="eastAsia"/>
-        </w:rPr>
-        <w:t>之后，玩家必须拍一</w:t>
-      </w:r>
-      <w:proofErr w:type="gramStart"/>
-      <w:r>
-        <w:rPr>
-          <w:rFonts w:hint="eastAsia"/>
-        </w:rPr>
-        <w:t>拍才能</w:t>
-      </w:r>
-      <w:proofErr w:type="gramEnd"/>
-      <w:r>
-        <w:rPr>
-          <w:rFonts w:hint="eastAsia"/>
-        </w:rPr>
-        <w:t>击球。一共有四拍球杆，球员必须在球杆的第四拍击球。</w:t>
-      </w:r>
-    </w:p>
-    <w:p>
-      <w:r>
-        <w:tab/>
-      </w:r>
-      <w:r>
-        <w:rPr>
-          <w:rFonts w:hint="eastAsia"/>
-        </w:rPr>
-        <w:t>节奏镊子（</w:t>
-      </w:r>
-      <w:r>
-        <w:rPr>
-          <w:rFonts w:hint="eastAsia"/>
-        </w:rPr>
-        <w:t>Rhythm Tweezers</w:t>
-      </w:r>
-      <w:r>
-        <w:rPr>
-          <w:rFonts w:hint="eastAsia"/>
-        </w:rPr>
-        <w:t>）：</w:t>
-      </w:r>
-    </w:p>
-    <w:p>
-      <w:r>
-        <w:rPr>
-          <w:rFonts w:hint="eastAsia"/>
-        </w:rPr>
-        <w:t>玩家需要控制一对镊子，把各种蔬菜的毛拔下来。这些毛发以</w:t>
-      </w:r>
-      <w:r>
-        <w:rPr>
-          <w:rFonts w:hint="eastAsia"/>
-        </w:rPr>
-        <w:t>4</w:t>
-      </w:r>
-      <w:r>
-        <w:rPr>
-          <w:rFonts w:hint="eastAsia"/>
-        </w:rPr>
-        <w:t>拍的节奏模式生长，玩家必须复制这个模式才能成功拔下这些毛发。</w:t>
-      </w:r>
-    </w:p>
-    <w:p/>
-    <w:p>
-      <w:r>
-        <w:rPr>
           <w:noProof/>
         </w:rPr>
-        <w:lastRenderedPageBreak/>
         <w:drawing>
           <wp:anchor distT="0" distB="0" distL="114300" distR="114300" simplePos="0" relativeHeight="251654656" behindDoc="0" locked="0" layoutInCell="1" allowOverlap="1" wp14:anchorId="6FD524A0" wp14:editId="5634083F">
             <wp:simplePos x="0" y="0"/>
@@ -4485,13 +4307,31 @@
         <w:rPr>
           <w:rFonts w:hint="eastAsia"/>
         </w:rPr>
-        <w:t>的曲目数量过大，</w:t>
-      </w:r>
-      <w:r>
-        <w:rPr>
-          <w:rFonts w:hint="eastAsia"/>
-        </w:rPr>
-        <w:t>同质化严重，</w:t>
+        <w:t>的曲目数量</w:t>
+      </w:r>
+      <w:r>
+        <w:rPr>
+          <w:rFonts w:hint="eastAsia"/>
+        </w:rPr>
+        <w:t>非常大且同质化严重的情况下</w:t>
+      </w:r>
+      <w:r>
+        <w:rPr>
+          <w:rFonts w:hint="eastAsia"/>
+        </w:rPr>
+        <w:t>，</w:t>
+      </w:r>
+      <w:r>
+        <w:rPr>
+          <w:rFonts w:hint="eastAsia"/>
+        </w:rPr>
+        <w:t>并没有赋予玩家选择的意义</w:t>
+      </w:r>
+      <w:r>
+        <w:rPr>
+          <w:rFonts w:hint="eastAsia"/>
+        </w:rPr>
+        <w:t>，</w:t>
       </w:r>
       <w:r>
         <w:rPr>
@@ -4514,17 +4354,85 @@
     <w:p>
       <w:r>
         <w:rPr>
-          <w:rFonts w:hint="eastAsia"/>
           <w:noProof/>
         </w:rPr>
+        <w:lastRenderedPageBreak/>
         <w:drawing>
-          <wp:anchor distT="0" distB="0" distL="114300" distR="114300" simplePos="0" relativeHeight="251671552" behindDoc="0" locked="0" layoutInCell="1" allowOverlap="1" wp14:anchorId="7E5EA251" wp14:editId="463D3AF6">
+          <wp:anchor distT="0" distB="0" distL="114300" distR="114300" simplePos="0" relativeHeight="251657216" behindDoc="0" locked="0" layoutInCell="1" allowOverlap="1" wp14:anchorId="70091ED0" wp14:editId="01A9ACDD">
             <wp:simplePos x="0" y="0"/>
             <wp:positionH relativeFrom="column">
-              <wp:posOffset>2235835</wp:posOffset>
+              <wp:posOffset>1316355</wp:posOffset>
             </wp:positionH>
             <wp:positionV relativeFrom="paragraph">
-              <wp:posOffset>480695</wp:posOffset>
+              <wp:posOffset>559435</wp:posOffset>
+            </wp:positionV>
+            <wp:extent cx="1449070" cy="3135630"/>
+            <wp:effectExtent l="0" t="0" r="0" b="0"/>
+            <wp:wrapTopAndBottom/>
+            <wp:docPr id="2" name="图片 2"/>
+            <wp:cNvGraphicFramePr>
+              <a:graphicFrameLocks xmlns:a="http://schemas.openxmlformats.org/drawingml/2006/main" noChangeAspect="1"/>
+            </wp:cNvGraphicFramePr>
+            <a:graphic xmlns:a="http://schemas.openxmlformats.org/drawingml/2006/main">
+              <a:graphicData uri="http://schemas.openxmlformats.org/drawingml/2006/picture">
+                <pic:pic xmlns:pic="http://schemas.openxmlformats.org/drawingml/2006/picture">
+                  <pic:nvPicPr>
+                    <pic:cNvPr id="0" name="Picture 2"/>
+                    <pic:cNvPicPr>
+                      <a:picLocks noChangeAspect="1" noChangeArrowheads="1"/>
+                    </pic:cNvPicPr>
+                  </pic:nvPicPr>
+                  <pic:blipFill>
+                    <a:blip r:embed="rId12" cstate="print">
+                      <a:extLst>
+                        <a:ext uri="{28A0092B-C50C-407E-A947-70E740481C1C}">
+                          <a14:useLocalDpi xmlns:a14="http://schemas.microsoft.com/office/drawing/2010/main" val="0"/>
+                        </a:ext>
+                      </a:extLst>
+                    </a:blip>
+                    <a:srcRect/>
+                    <a:stretch>
+                      <a:fillRect/>
+                    </a:stretch>
+                  </pic:blipFill>
+                  <pic:spPr bwMode="auto">
+                    <a:xfrm>
+                      <a:off x="0" y="0"/>
+                      <a:ext cx="1449070" cy="3135630"/>
+                    </a:xfrm>
+                    <a:prstGeom prst="rect">
+                      <a:avLst/>
+                    </a:prstGeom>
+                    <a:noFill/>
+                    <a:ln>
+                      <a:noFill/>
+                    </a:ln>
+                  </pic:spPr>
+                </pic:pic>
+              </a:graphicData>
+            </a:graphic>
+            <wp14:sizeRelH relativeFrom="page">
+              <wp14:pctWidth>0</wp14:pctWidth>
+            </wp14:sizeRelH>
+            <wp14:sizeRelV relativeFrom="page">
+              <wp14:pctHeight>0</wp14:pctHeight>
+            </wp14:sizeRelV>
+          </wp:anchor>
+        </w:drawing>
+      </w:r>
+      <w:r>
+        <w:rPr>
+          <w:rFonts w:hint="eastAsia"/>
+          <w:noProof/>
+        </w:rPr>
+        <w:drawing>
+          <wp:anchor distT="0" distB="0" distL="114300" distR="114300" simplePos="0" relativeHeight="251659264" behindDoc="0" locked="0" layoutInCell="1" allowOverlap="1" wp14:anchorId="7E5EA251" wp14:editId="0DFC9C27">
+            <wp:simplePos x="0" y="0"/>
+            <wp:positionH relativeFrom="column">
+              <wp:posOffset>3524885</wp:posOffset>
+            </wp:positionH>
+            <wp:positionV relativeFrom="paragraph">
+              <wp:posOffset>485775</wp:posOffset>
             </wp:positionV>
             <wp:extent cx="1456690" cy="3155950"/>
             <wp:effectExtent l="0" t="0" r="0" b="0"/>
@@ -4543,7 +4451,7 @@
                     </pic:cNvPicPr>
                   </pic:nvPicPr>
                   <pic:blipFill>
-                    <a:blip r:embed="rId12" cstate="print">
+                    <a:blip r:embed="rId13" cstate="print">
                       <a:extLst>
                         <a:ext uri="{28A0092B-C50C-407E-A947-70E740481C1C}">
                           <a14:useLocalDpi xmlns:a14="http://schemas.microsoft.com/office/drawing/2010/main" val="0"/>
@@ -4581,73 +4489,6 @@
         </w:drawing>
       </w:r>
       <w:r>
-        <w:rPr>
-          <w:noProof/>
-        </w:rPr>
-        <w:drawing>
-          <wp:anchor distT="0" distB="0" distL="114300" distR="114300" simplePos="0" relativeHeight="251654144" behindDoc="0" locked="0" layoutInCell="1" allowOverlap="1" wp14:anchorId="70091ED0" wp14:editId="7750E195">
-            <wp:simplePos x="0" y="0"/>
-            <wp:positionH relativeFrom="column">
-              <wp:posOffset>283210</wp:posOffset>
-            </wp:positionH>
-            <wp:positionV relativeFrom="paragraph">
-              <wp:posOffset>466725</wp:posOffset>
-            </wp:positionV>
-            <wp:extent cx="1549400" cy="3352800"/>
-            <wp:effectExtent l="0" t="0" r="0" b="0"/>
-            <wp:wrapTopAndBottom/>
-            <wp:docPr id="2" name="图片 2"/>
-            <wp:cNvGraphicFramePr>
-              <a:graphicFrameLocks xmlns:a="http://schemas.openxmlformats.org/drawingml/2006/main" noChangeAspect="1"/>
-            </wp:cNvGraphicFramePr>
-            <a:graphic xmlns:a="http://schemas.openxmlformats.org/drawingml/2006/main">
-              <a:graphicData uri="http://schemas.openxmlformats.org/drawingml/2006/picture">
-                <pic:pic xmlns:pic="http://schemas.openxmlformats.org/drawingml/2006/picture">
-                  <pic:nvPicPr>
-                    <pic:cNvPr id="0" name="Picture 2"/>
-                    <pic:cNvPicPr>
-                      <a:picLocks noChangeAspect="1" noChangeArrowheads="1"/>
-                    </pic:cNvPicPr>
-                  </pic:nvPicPr>
-                  <pic:blipFill>
-                    <a:blip r:embed="rId13" cstate="print">
-                      <a:extLst>
-                        <a:ext uri="{28A0092B-C50C-407E-A947-70E740481C1C}">
-                          <a14:useLocalDpi xmlns:a14="http://schemas.microsoft.com/office/drawing/2010/main" val="0"/>
-                        </a:ext>
-                      </a:extLst>
-                    </a:blip>
-                    <a:srcRect/>
-                    <a:stretch>
-                      <a:fillRect/>
-                    </a:stretch>
-                  </pic:blipFill>
-                  <pic:spPr bwMode="auto">
-                    <a:xfrm>
-                      <a:off x="0" y="0"/>
-                      <a:ext cx="1549400" cy="3352800"/>
-                    </a:xfrm>
-                    <a:prstGeom prst="rect">
-                      <a:avLst/>
-                    </a:prstGeom>
-                    <a:noFill/>
-                    <a:ln>
-                      <a:noFill/>
-                    </a:ln>
-                  </pic:spPr>
-                </pic:pic>
-              </a:graphicData>
-            </a:graphic>
-            <wp14:sizeRelH relativeFrom="page">
-              <wp14:pctWidth>0</wp14:pctWidth>
-            </wp14:sizeRelH>
-            <wp14:sizeRelV relativeFrom="page">
-              <wp14:pctHeight>0</wp14:pctHeight>
-            </wp14:sizeRelV>
-          </wp:anchor>
-        </w:drawing>
-      </w:r>
-      <w:r>
         <w:tab/>
         <w:t xml:space="preserve">   </w:t>
       </w:r>
@@ -4689,7 +4530,6 @@
     </w:p>
     <w:p>
       <w:r>
-        <w:lastRenderedPageBreak/>
         <w:tab/>
         <w:t xml:space="preserve">   </w:t>
       </w:r>
@@ -5237,6 +5077,7 @@
               <w:rPr>
                 <w:rFonts w:ascii="楷体" w:eastAsia="楷体" w:hAnsi="楷体" w:hint="eastAsia"/>
               </w:rPr>
+              <w:lastRenderedPageBreak/>
               <w:t>音频技术能力限制</w:t>
             </w:r>
           </w:p>
@@ -5255,6 +5096,7 @@
               <w:rPr>
                 <w:rFonts w:ascii="楷体" w:eastAsia="楷体" w:hAnsi="楷体" w:hint="eastAsia"/>
               </w:rPr>
+              <w:lastRenderedPageBreak/>
               <w:t>否</w:t>
             </w:r>
           </w:p>
@@ -5437,6 +5279,149 @@
           <w:rFonts w:ascii="宋体" w:hAnsi="宋体"/>
           <w:vertAlign w:val="superscript"/>
         </w:rPr>
+        <w:t>1</w:t>
+      </w:r>
+      <w:r>
+        <w:rPr>
+          <w:rFonts w:ascii="宋体" w:hAnsi="宋体"/>
+          <w:vertAlign w:val="superscript"/>
+        </w:rPr>
+        <w:t>6</w:t>
+      </w:r>
+      <w:r>
+        <w:rPr>
+          <w:rFonts w:ascii="宋体" w:hAnsi="宋体"/>
+          <w:vertAlign w:val="superscript"/>
+        </w:rPr>
+        <w:t>]</w:t>
+      </w:r>
+      <w:r>
+        <w:rPr>
+          <w:rFonts w:ascii="宋体" w:hAnsi="宋体" w:hint="eastAsia"/>
+        </w:rPr>
+        <w:t>，具体如音高、节奏、音色的感知</w:t>
+      </w:r>
+      <w:r>
+        <w:rPr>
+          <w:rFonts w:hint="eastAsia"/>
+        </w:rPr>
+        <w:t>，音乐工作记忆水平、对不同音符排列模式的熟悉程度，均存在不同程度的差异。单一的难度评价体系对个体的适用性较差。</w:t>
+      </w:r>
+    </w:p>
+    <w:p>
+      <w:pPr>
+        <w:rPr>
+          <w:rFonts w:ascii="宋体" w:hAnsi="宋体"/>
+        </w:rPr>
+      </w:pPr>
+    </w:p>
+    <w:p>
+      <w:pPr>
+        <w:rPr>
+          <w:rFonts w:ascii="黑体" w:eastAsia="黑体" w:hAnsi="黑体"/>
+        </w:rPr>
+      </w:pPr>
+      <w:r>
+        <w:rPr>
+          <w:rFonts w:ascii="黑体" w:eastAsia="黑体" w:hAnsi="黑体"/>
+        </w:rPr>
+        <w:tab/>
+      </w:r>
+      <w:r>
+        <w:rPr>
+          <w:rFonts w:ascii="宋体" w:hAnsi="宋体" w:hint="eastAsia"/>
+        </w:rPr>
+        <w:t>（2）游戏化方案依赖外部动机。</w:t>
+      </w:r>
+      <w:r>
+        <w:rPr>
+          <w:rFonts w:hint="eastAsia"/>
+        </w:rPr>
+        <w:t>现有的游戏化实现方式主要以排行榜、徽章体现。然而，赢得游戏的目标是一种外部动机，与用户实际接受的任务是分离的，而由于任务的视觉呈现方式和训练模式基本与纸质训练一致，只提供了基本的反馈功能，任务本身的内在动机几乎没有被加强。据研究</w:t>
+      </w:r>
+      <w:r>
+        <w:rPr>
+          <w:rFonts w:ascii="宋体" w:hAnsi="宋体" w:hint="eastAsia"/>
+          <w:vertAlign w:val="superscript"/>
+        </w:rPr>
+        <w:t>[</w:t>
+      </w:r>
+      <w:r>
+        <w:rPr>
+          <w:rFonts w:ascii="宋体" w:hAnsi="宋体"/>
+          <w:vertAlign w:val="superscript"/>
+        </w:rPr>
+        <w:t>1</w:t>
+      </w:r>
+      <w:r>
+        <w:rPr>
+          <w:rFonts w:ascii="宋体" w:hAnsi="宋体"/>
+          <w:vertAlign w:val="superscript"/>
+        </w:rPr>
+        <w:t>7</w:t>
+      </w:r>
+      <w:r>
+        <w:rPr>
+          <w:rFonts w:ascii="宋体" w:hAnsi="宋体"/>
+          <w:vertAlign w:val="superscript"/>
+        </w:rPr>
+        <w:t>]</w:t>
+      </w:r>
+      <w:r>
+        <w:rPr>
+          <w:rFonts w:hint="eastAsia"/>
+        </w:rPr>
+        <w:t>，与任务脱离联系的外部激励因素存在一些负面影响，比如用户无法专注于激励因素之外的内容。而让用户专注于任务的反思对学习来说是必要的，因此需要将正反馈与任务本身更紧密地结合。</w:t>
+      </w:r>
+    </w:p>
+    <w:p>
+      <w:pPr>
+        <w:rPr>
+          <w:rFonts w:ascii="宋体" w:hAnsi="宋体"/>
+        </w:rPr>
+      </w:pPr>
+      <w:r>
+        <w:rPr>
+          <w:rFonts w:ascii="黑体" w:eastAsia="黑体" w:hAnsi="黑体"/>
+        </w:rPr>
+        <w:tab/>
+      </w:r>
+      <w:r>
+        <w:rPr>
+          <w:rFonts w:ascii="宋体" w:hAnsi="宋体" w:hint="eastAsia"/>
+        </w:rPr>
+        <w:t>（3）</w:t>
+      </w:r>
+      <w:r>
+        <w:rPr>
+          <w:rFonts w:ascii="宋体" w:hAnsi="宋体" w:hint="eastAsia"/>
+        </w:rPr>
+        <w:t>忽视了学生在安排学习内容上的自主性</w:t>
+      </w:r>
+      <w:r>
+        <w:rPr>
+          <w:rFonts w:ascii="宋体" w:hAnsi="宋体" w:hint="eastAsia"/>
+        </w:rPr>
+        <w:t>。</w:t>
+      </w:r>
+      <w:r>
+        <w:rPr>
+          <w:rFonts w:hint="eastAsia"/>
+        </w:rPr>
+        <w:t>上述研究大多提供了教师监督学生和安排学习任务的功能，但没有一个应用提供了学生自我管理的方法。研究表明，在游戏任务执行时，自主选择任务的用户内在动机水平更高</w:t>
+      </w:r>
+      <w:r>
+        <w:rPr>
+          <w:rFonts w:ascii="宋体" w:hAnsi="宋体" w:hint="eastAsia"/>
+          <w:vertAlign w:val="superscript"/>
+        </w:rPr>
+        <w:t>[</w:t>
+      </w:r>
+      <w:r>
+        <w:rPr>
+          <w:rFonts w:ascii="宋体" w:hAnsi="宋体"/>
+          <w:vertAlign w:val="superscript"/>
+        </w:rPr>
         <w:t>18</w:t>
       </w:r>
       <w:r>
@@ -5448,51 +5433,54 @@
       </w:r>
       <w:r>
         <w:rPr>
-          <w:rFonts w:ascii="宋体" w:hAnsi="宋体" w:hint="eastAsia"/>
-        </w:rPr>
-        <w:t>，具体如音高、节奏、音色的感知</w:t>
-      </w:r>
-      <w:r>
-        <w:rPr>
-          <w:rFonts w:hint="eastAsia"/>
-        </w:rPr>
-        <w:t>，音乐工作记忆水平、对不同音符排列模式的熟悉程度，均存在不同程度的差异。单一的难度评价体系对个体的适用性较差。</w:t>
-      </w:r>
-    </w:p>
-    <w:p>
-      <w:pPr>
-        <w:rPr>
-          <w:rFonts w:ascii="宋体" w:hAnsi="宋体"/>
-        </w:rPr>
-      </w:pPr>
-    </w:p>
-    <w:p>
-      <w:pPr>
-        <w:rPr>
-          <w:rFonts w:ascii="黑体" w:eastAsia="黑体" w:hAnsi="黑体"/>
-        </w:rPr>
-      </w:pPr>
-      <w:r>
-        <w:rPr>
-          <w:rFonts w:ascii="黑体" w:eastAsia="黑体" w:hAnsi="黑体"/>
-        </w:rPr>
-        <w:tab/>
-      </w:r>
-      <w:r>
-        <w:rPr>
-          <w:rFonts w:ascii="宋体" w:hAnsi="宋体" w:hint="eastAsia"/>
-        </w:rPr>
-        <w:t>（2）游戏化方案依赖外部动机。</w:t>
-      </w:r>
-      <w:r>
-        <w:rPr>
-          <w:rFonts w:hint="eastAsia"/>
-        </w:rPr>
-        <w:t>现有的游戏化实现方式主要以排行榜、徽章体现。然而，赢得游戏的目标是一种外部动机，与用户实际接受的任务是分离的，而由于任务的视觉呈现方式和训练模式基本与纸质训练一致，只提供了基本的反馈功能，任务本身的内在动机几乎没有被加强。据研究</w:t>
-      </w:r>
-      <w:r>
-        <w:rPr>
-          <w:rFonts w:ascii="宋体" w:hAnsi="宋体" w:hint="eastAsia"/>
+          <w:rFonts w:hint="eastAsia"/>
+        </w:rPr>
+        <w:t>。</w:t>
+      </w:r>
+    </w:p>
+    <w:p>
+      <w:pPr>
+        <w:ind w:firstLine="420"/>
+      </w:pPr>
+      <w:r>
+        <w:rPr>
+          <w:rFonts w:hint="eastAsia"/>
+        </w:rPr>
+        <w:t>（</w:t>
+      </w:r>
+      <w:r>
+        <w:rPr>
+          <w:rFonts w:hint="eastAsia"/>
+        </w:rPr>
+        <w:t>4</w:t>
+      </w:r>
+      <w:r>
+        <w:rPr>
+          <w:rFonts w:hint="eastAsia"/>
+        </w:rPr>
+        <w:t>）歌唱学习评估标准在设计和实现方面缺乏依据</w:t>
+      </w:r>
+      <w:r>
+        <w:rPr>
+          <w:rFonts w:hint="eastAsia"/>
+        </w:rPr>
+        <w:t>。</w:t>
+      </w:r>
+      <w:r>
+        <w:t>目前对</w:t>
+      </w:r>
+      <w:r>
+        <w:rPr>
+          <w:rFonts w:hint="eastAsia"/>
+        </w:rPr>
+        <w:t>难度推荐</w:t>
+      </w:r>
+      <w:r>
+        <w:t>系统的设计和实现方法研究较少，视觉唱歌学习系统在个性化和智能化方面还不够完善</w:t>
+      </w:r>
+      <w:r>
+        <w:rPr>
+          <w:rFonts w:ascii="宋体" w:hAnsi="宋体"/>
           <w:vertAlign w:val="superscript"/>
         </w:rPr>
         <w:t>[</w:t>
@@ -5512,51 +5500,20 @@
         <w:t>]</w:t>
       </w:r>
       <w:r>
-        <w:rPr>
-          <w:rFonts w:hint="eastAsia"/>
-        </w:rPr>
-        <w:t>，与任务脱离联系的外部激励因素存在一些负面影响，比如用户无法专注于激励因素之外的内容。而让用户专注于任务的反思对学习来说是必要的，因此需要将正反馈与任务本身更紧密地结合。</w:t>
-      </w:r>
-    </w:p>
-    <w:p>
-      <w:pPr>
-        <w:rPr>
-          <w:rFonts w:ascii="宋体" w:hAnsi="宋体"/>
-        </w:rPr>
-      </w:pPr>
-      <w:r>
-        <w:rPr>
-          <w:rFonts w:ascii="黑体" w:eastAsia="黑体" w:hAnsi="黑体"/>
-        </w:rPr>
-        <w:tab/>
-      </w:r>
-      <w:r>
-        <w:rPr>
-          <w:rFonts w:ascii="宋体" w:hAnsi="宋体" w:hint="eastAsia"/>
-        </w:rPr>
-        <w:t>（3）</w:t>
-      </w:r>
-      <w:r>
-        <w:rPr>
-          <w:rFonts w:ascii="宋体" w:hAnsi="宋体" w:hint="eastAsia"/>
-        </w:rPr>
-        <w:t>忽视了学生在安排学习内容上的自主性</w:t>
-      </w:r>
-      <w:r>
-        <w:rPr>
-          <w:rFonts w:ascii="宋体" w:hAnsi="宋体" w:hint="eastAsia"/>
-        </w:rPr>
-        <w:t>。</w:t>
-      </w:r>
-      <w:r>
-        <w:rPr>
-          <w:rFonts w:hint="eastAsia"/>
-        </w:rPr>
-        <w:t>上述研究大多提供了教师监督学生和安排学习任务的功能，但没有一个应用提供了学生自我管理的方法。研究表明，在游戏任务执行时，自主选择任务的用户内在动机水平更高</w:t>
-      </w:r>
-      <w:r>
-        <w:rPr>
-          <w:rFonts w:ascii="宋体" w:hAnsi="宋体" w:hint="eastAsia"/>
+        <w:t>。其主要表现是学习资源管理和推动缺乏针对性，学习者能力水平评价依赖于人工判断，不能完全自动化和</w:t>
+      </w:r>
+      <w:r>
+        <w:rPr>
+          <w:rFonts w:hint="eastAsia"/>
+        </w:rPr>
+        <w:t>智能</w:t>
+      </w:r>
+      <w:r>
+        <w:t>化。只考虑模板和表现之间差异的评估方法具有很大的错误</w:t>
+      </w:r>
+      <w:r>
+        <w:rPr>
+          <w:rFonts w:ascii="宋体" w:hAnsi="宋体"/>
           <w:vertAlign w:val="superscript"/>
         </w:rPr>
         <w:t>[</w:t>
@@ -5576,51 +5533,29 @@
         <w:t>]</w:t>
       </w:r>
       <w:r>
-        <w:rPr>
-          <w:rFonts w:hint="eastAsia"/>
-        </w:rPr>
-        <w:t>。</w:t>
-      </w:r>
-    </w:p>
-    <w:p>
-      <w:pPr>
-        <w:ind w:firstLine="420"/>
-      </w:pPr>
-      <w:r>
-        <w:rPr>
-          <w:rFonts w:hint="eastAsia"/>
-        </w:rPr>
-        <w:t>（</w:t>
-      </w:r>
-      <w:r>
-        <w:rPr>
-          <w:rFonts w:hint="eastAsia"/>
-        </w:rPr>
-        <w:t>4</w:t>
-      </w:r>
-      <w:r>
-        <w:rPr>
-          <w:rFonts w:hint="eastAsia"/>
-        </w:rPr>
-        <w:t>）歌唱学习评估标准在设计和实现方面缺乏依据</w:t>
-      </w:r>
-      <w:r>
-        <w:rPr>
-          <w:rFonts w:hint="eastAsia"/>
-        </w:rPr>
-        <w:t>。</w:t>
-      </w:r>
-      <w:r>
-        <w:t>目前对</w:t>
-      </w:r>
-      <w:r>
-        <w:rPr>
-          <w:rFonts w:hint="eastAsia"/>
-        </w:rPr>
-        <w:t>难度推荐</w:t>
-      </w:r>
-      <w:r>
-        <w:t>系统的设计和实现方法研究较少，视觉唱歌学习系统在个性化和智能化方面还不够完善</w:t>
+        <w:t>。此外，与</w:t>
+      </w:r>
+      <w:r>
+        <w:rPr>
+          <w:rFonts w:hint="eastAsia"/>
+        </w:rPr>
+        <w:t>曲库缺失</w:t>
+      </w:r>
+      <w:r>
+        <w:t>相同的问题是，成绩的难易程度没有标准化的分类，它依赖于专家的主观判断。视唱教学评价中的问题只能来</w:t>
+      </w:r>
+      <w:r>
+        <w:lastRenderedPageBreak/>
+        <w:t>自专家数据库或教材，问题的个人偏好和专业水平会影响试题难度的平衡</w:t>
+      </w:r>
+      <w:r>
+        <w:rPr>
+          <w:rFonts w:hint="eastAsia"/>
+        </w:rPr>
+        <w:t>，</w:t>
+      </w:r>
+      <w:r>
+        <w:t>不能保证评价的公正性、准确性和客观性</w:t>
       </w:r>
       <w:r>
         <w:rPr>
@@ -5644,16 +5579,16 @@
         <w:t>]</w:t>
       </w:r>
       <w:r>
-        <w:t>。其主要表现是学习资源管理和推动缺乏针对性，学习者能力水平评价依赖于人工判断，不能完全自动化和</w:t>
-      </w:r>
-      <w:r>
-        <w:rPr>
-          <w:rFonts w:hint="eastAsia"/>
-        </w:rPr>
-        <w:t>智能</w:t>
-      </w:r>
-      <w:r>
-        <w:t>化。只考虑模板和表现之间差异的评估方法具有很大的错误</w:t>
+        <w:t>。因此，实现自动评分和提供基于评分难度差异的问题对于目前的视</w:t>
+      </w:r>
+      <w:r>
+        <w:rPr>
+          <w:rFonts w:hint="eastAsia"/>
+        </w:rPr>
+        <w:t>唱</w:t>
+      </w:r>
+      <w:r>
+        <w:t>系统来说是一个挑战</w:t>
       </w:r>
       <w:r>
         <w:rPr>
@@ -5668,81 +5603,6 @@
           <w:vertAlign w:val="superscript"/>
         </w:rPr>
         <w:t>22</w:t>
-      </w:r>
-      <w:r>
-        <w:rPr>
-          <w:rFonts w:ascii="宋体" w:hAnsi="宋体"/>
-          <w:vertAlign w:val="superscript"/>
-        </w:rPr>
-        <w:t>]</w:t>
-      </w:r>
-      <w:r>
-        <w:t>。此外，与</w:t>
-      </w:r>
-      <w:r>
-        <w:rPr>
-          <w:rFonts w:hint="eastAsia"/>
-        </w:rPr>
-        <w:t>曲库缺失</w:t>
-      </w:r>
-      <w:r>
-        <w:t>相同的问题是，成绩的难易程度没有标准化的分类，它依赖于专家的主观判断。视唱教学评价中的问题只能来自专家数据库或教材，问题的个人偏好和专业水平会影响试题难度的平衡</w:t>
-      </w:r>
-      <w:r>
-        <w:rPr>
-          <w:rFonts w:hint="eastAsia"/>
-        </w:rPr>
-        <w:t>，</w:t>
-      </w:r>
-      <w:r>
-        <w:t>不能保证评价的公正性、准确性和客观性</w:t>
-      </w:r>
-      <w:r>
-        <w:rPr>
-          <w:rFonts w:ascii="宋体" w:hAnsi="宋体"/>
-          <w:vertAlign w:val="superscript"/>
-        </w:rPr>
-        <w:t>[</w:t>
-      </w:r>
-      <w:r>
-        <w:rPr>
-          <w:rFonts w:ascii="宋体" w:hAnsi="宋体"/>
-          <w:vertAlign w:val="superscript"/>
-        </w:rPr>
-        <w:t>23</w:t>
-      </w:r>
-      <w:r>
-        <w:rPr>
-          <w:rFonts w:ascii="宋体" w:hAnsi="宋体"/>
-          <w:vertAlign w:val="superscript"/>
-        </w:rPr>
-        <w:t>]</w:t>
-      </w:r>
-      <w:r>
-        <w:t>。因此，实现自动评分和提供基于评分难度差异的问题对于目前的视</w:t>
-      </w:r>
-      <w:r>
-        <w:rPr>
-          <w:rFonts w:hint="eastAsia"/>
-        </w:rPr>
-        <w:t>唱</w:t>
-      </w:r>
-      <w:r>
-        <w:t>系统来说是一个挑战</w:t>
-      </w:r>
-      <w:r>
-        <w:rPr>
-          <w:rFonts w:ascii="宋体" w:hAnsi="宋体"/>
-          <w:vertAlign w:val="superscript"/>
-        </w:rPr>
-        <w:t>[</w:t>
-      </w:r>
-      <w:r>
-        <w:rPr>
-          <w:rFonts w:ascii="宋体" w:hAnsi="宋体"/>
-          <w:vertAlign w:val="superscript"/>
-        </w:rPr>
-        <w:t>24</w:t>
       </w:r>
       <w:r>
         <w:rPr>
@@ -5823,7 +5683,7 @@
           <w:rFonts w:ascii="宋体" w:hAnsi="宋体"/>
           <w:vertAlign w:val="superscript"/>
         </w:rPr>
-        <w:t>25</w:t>
+        <w:t>23</w:t>
       </w:r>
       <w:r>
         <w:rPr>
@@ -5837,13 +5697,20 @@
           <w:rFonts w:ascii="宋体" w:hAnsi="宋体"/>
           <w:vertAlign w:val="superscript"/>
         </w:rPr>
-        <w:t>26</w:t>
+        <w:t>2</w:t>
       </w:r>
       <w:r>
         <w:rPr>
           <w:rFonts w:ascii="宋体" w:hAnsi="宋体"/>
           <w:vertAlign w:val="superscript"/>
         </w:rPr>
+        <w:t>4</w:t>
+      </w:r>
+      <w:r>
+        <w:rPr>
+          <w:rFonts w:ascii="宋体" w:hAnsi="宋体"/>
+          <w:vertAlign w:val="superscript"/>
+        </w:rPr>
         <w:t>]</w:t>
       </w:r>
       <w:r>
@@ -5949,7 +5816,6 @@
         <w:rPr>
           <w:rFonts w:ascii="宋体" w:hAnsi="宋体"/>
         </w:rPr>
-        <w:lastRenderedPageBreak/>
         <w:tab/>
       </w:r>
       <w:r>
@@ -6223,13 +6089,20 @@
           <w:rFonts w:eastAsia="黑体"/>
           <w:vertAlign w:val="superscript"/>
         </w:rPr>
-        <w:t>27</w:t>
+        <w:t>2</w:t>
       </w:r>
       <w:r>
         <w:rPr>
           <w:rFonts w:eastAsia="黑体"/>
           <w:vertAlign w:val="superscript"/>
         </w:rPr>
+        <w:t>5</w:t>
+      </w:r>
+      <w:r>
+        <w:rPr>
+          <w:rFonts w:eastAsia="黑体"/>
+          <w:vertAlign w:val="superscript"/>
+        </w:rPr>
         <w:t>]</w:t>
       </w:r>
     </w:p>
@@ -6295,7 +6168,6 @@
           <w:rFonts w:ascii="宋体" w:hAnsi="宋体" w:hint="eastAsia"/>
           <w:noProof/>
         </w:rPr>
-        <w:lastRenderedPageBreak/>
         <w:drawing>
           <wp:inline distT="0" distB="0" distL="0" distR="0" wp14:anchorId="66A5739E" wp14:editId="745166BC">
             <wp:extent cx="4711700" cy="2713355"/>
@@ -6990,6 +6862,7 @@
     </w:p>
     <w:p>
       <w:r>
+        <w:lastRenderedPageBreak/>
         <w:tab/>
       </w:r>
       <w:r>
@@ -7037,21 +6910,28 @@
           <w:rFonts w:eastAsia="黑体"/>
           <w:vertAlign w:val="superscript"/>
         </w:rPr>
-        <w:t>28</w:t>
+        <w:t>2</w:t>
       </w:r>
       <w:r>
         <w:rPr>
           <w:rFonts w:eastAsia="黑体"/>
           <w:vertAlign w:val="superscript"/>
         </w:rPr>
-        <w:t>][2</w:t>
+        <w:t>6</w:t>
       </w:r>
       <w:r>
         <w:rPr>
           <w:rFonts w:eastAsia="黑体"/>
           <w:vertAlign w:val="superscript"/>
         </w:rPr>
-        <w:t>9</w:t>
+        <w:t>][2</w:t>
+      </w:r>
+      <w:r>
+        <w:rPr>
+          <w:rFonts w:eastAsia="黑体"/>
+          <w:vertAlign w:val="superscript"/>
+        </w:rPr>
+        <w:t>7</w:t>
       </w:r>
       <w:r>
         <w:rPr>
@@ -7128,7 +7008,6 @@
         <w:rPr>
           <w:rFonts w:ascii="宋体" w:hAnsi="宋体" w:hint="eastAsia"/>
         </w:rPr>
-        <w:lastRenderedPageBreak/>
         <w:t>是表现记录的时间，并根据上述因子进行关键信息提取以提升计算效率，此玩家模型预测玩家在未来技能事件中的表现。该方法相比非张量分解方法更优。</w:t>
       </w:r>
     </w:p>
@@ -7170,7 +7049,21 @@
           <w:rFonts w:eastAsia="黑体"/>
           <w:vertAlign w:val="superscript"/>
         </w:rPr>
-        <w:t>[30]</w:t>
+        <w:t>[</w:t>
+      </w:r>
+      <w:r>
+        <w:rPr>
+          <w:rFonts w:eastAsia="黑体"/>
+          <w:vertAlign w:val="superscript"/>
+        </w:rPr>
+        <w:t>28</w:t>
+      </w:r>
+      <w:r>
+        <w:rPr>
+          <w:rFonts w:eastAsia="黑体"/>
+          <w:vertAlign w:val="superscript"/>
+        </w:rPr>
+        <w:t>]</w:t>
       </w:r>
     </w:p>
     <w:p>
@@ -7292,6 +7185,7 @@
         <w:rPr>
           <w:rFonts w:ascii="楷体" w:eastAsia="楷体" w:hAnsi="楷体" w:hint="eastAsia"/>
         </w:rPr>
+        <w:lastRenderedPageBreak/>
         <w:t>图</w:t>
       </w:r>
       <w:r>
@@ -7496,16 +7390,7 @@
           <w:sz w:val="24"/>
           <w:szCs w:val="24"/>
         </w:rPr>
-        <w:t>权重裁剪：权重的最大值代表了一个策略能达到的最高优化水平。如果</w:t>
-      </w:r>
-      <w:r>
-        <w:rPr>
-          <w:rFonts w:ascii="宋体" w:eastAsia="宋体" w:hAnsi="宋体" w:hint="eastAsia"/>
-          <w:sz w:val="24"/>
-          <w:szCs w:val="24"/>
-        </w:rPr>
-        <w:lastRenderedPageBreak/>
-        <w:t>缩减最大值，可以限制权重的增长，导致许多策略都不是最优的，以提供游戏更好的平衡性。</w:t>
+        <w:t>权重裁剪：权重的最大值代表了一个策略能达到的最高优化水平。如果缩减最大值，可以限制权重的增长，导致许多策略都不是最优的，以提供游戏更好的平衡性。</w:t>
       </w:r>
     </w:p>
     <w:p>
@@ -7629,7 +7514,21 @@
           <w:rFonts w:eastAsia="黑体"/>
           <w:vertAlign w:val="superscript"/>
         </w:rPr>
-        <w:t>[31]</w:t>
+        <w:t>[</w:t>
+      </w:r>
+      <w:r>
+        <w:rPr>
+          <w:rFonts w:eastAsia="黑体"/>
+          <w:vertAlign w:val="superscript"/>
+        </w:rPr>
+        <w:t>29</w:t>
+      </w:r>
+      <w:r>
+        <w:rPr>
+          <w:rFonts w:eastAsia="黑体"/>
+          <w:vertAlign w:val="superscript"/>
+        </w:rPr>
+        <w:t>]</w:t>
       </w:r>
     </w:p>
     <w:p>
@@ -8626,7 +8525,14 @@
         <w:rPr>
           <w:rFonts w:ascii="宋体" w:hAnsi="宋体" w:hint="eastAsia"/>
         </w:rPr>
-        <w:t>所生成关卡的期望难度定义为一个百分比值</w:t>
+        <w:t>所生</w:t>
+      </w:r>
+      <w:r>
+        <w:rPr>
+          <w:rFonts w:ascii="宋体" w:hAnsi="宋体" w:hint="eastAsia"/>
+        </w:rPr>
+        <w:lastRenderedPageBreak/>
+        <w:t>成关卡的期望难度定义为一个百分比值</w:t>
       </w:r>
       <w:r>
         <w:rPr>
@@ -8745,7 +8651,6 @@
         <w:rPr>
           <w:rFonts w:ascii="黑体" w:eastAsia="黑体" w:hAnsi="黑体" w:hint="eastAsia"/>
         </w:rPr>
-        <w:lastRenderedPageBreak/>
         <w:t>2.</w:t>
       </w:r>
       <w:r>
@@ -8896,6 +8801,101 @@
           <w:rFonts w:ascii="宋体" w:hAnsi="宋体"/>
           <w:vertAlign w:val="superscript"/>
         </w:rPr>
+        <w:t>[</w:t>
+      </w:r>
+      <w:r>
+        <w:rPr>
+          <w:rFonts w:ascii="宋体" w:hAnsi="宋体"/>
+          <w:vertAlign w:val="superscript"/>
+        </w:rPr>
+        <w:t>30</w:t>
+      </w:r>
+      <w:r>
+        <w:rPr>
+          <w:rFonts w:ascii="宋体" w:hAnsi="宋体"/>
+          <w:vertAlign w:val="superscript"/>
+        </w:rPr>
+        <w:t>]</w:t>
+      </w:r>
+      <w:r>
+        <w:t xml:space="preserve"> </w:t>
+      </w:r>
+      <w:r>
+        <w:t>，</w:t>
+      </w:r>
+      <w:r>
+        <w:rPr>
+          <w:rFonts w:hint="eastAsia"/>
+        </w:rPr>
+        <w:t>通过记录学习</w:t>
+      </w:r>
+      <w:proofErr w:type="gramStart"/>
+      <w:r>
+        <w:rPr>
+          <w:rFonts w:hint="eastAsia"/>
+        </w:rPr>
+        <w:t>者数据</w:t>
+      </w:r>
+      <w:proofErr w:type="gramEnd"/>
+      <w:r>
+        <w:rPr>
+          <w:rFonts w:hint="eastAsia"/>
+        </w:rPr>
+        <w:t>生成用户特征</w:t>
+      </w:r>
+      <w:r>
+        <w:t>，</w:t>
+      </w:r>
+      <w:r>
+        <w:rPr>
+          <w:rFonts w:hint="eastAsia"/>
+        </w:rPr>
+        <w:t>并以此为凭据</w:t>
+      </w:r>
+      <w:r>
+        <w:t>提出最佳学习路径</w:t>
+      </w:r>
+      <w:r>
+        <w:rPr>
+          <w:rFonts w:ascii="宋体" w:hAnsi="宋体"/>
+          <w:vertAlign w:val="superscript"/>
+        </w:rPr>
+        <w:t>[</w:t>
+      </w:r>
+      <w:r>
+        <w:rPr>
+          <w:rFonts w:ascii="宋体" w:hAnsi="宋体"/>
+          <w:vertAlign w:val="superscript"/>
+        </w:rPr>
+        <w:t>31</w:t>
+      </w:r>
+      <w:r>
+        <w:rPr>
+          <w:rFonts w:ascii="宋体" w:hAnsi="宋体"/>
+          <w:vertAlign w:val="superscript"/>
+        </w:rPr>
+        <w:t>]</w:t>
+      </w:r>
+      <w:r>
+        <w:rPr>
+          <w:rFonts w:hint="eastAsia"/>
+        </w:rPr>
+        <w:t>,</w:t>
+      </w:r>
+      <w:r>
+        <w:rPr>
+          <w:rFonts w:hint="eastAsia"/>
+        </w:rPr>
+        <w:t>面向用户生成可调节的难度表盘，</w:t>
+      </w:r>
+      <w:r>
+        <w:t>这些模型的使用已经导致学生在各个领域和系统中的学习得到改善</w:t>
+      </w:r>
+      <w:r>
+        <w:rPr>
+          <w:rFonts w:ascii="宋体" w:hAnsi="宋体"/>
+          <w:vertAlign w:val="superscript"/>
+        </w:rPr>
         <w:t>[3</w:t>
       </w:r>
       <w:r>
@@ -8913,7 +8913,57 @@
         <w:t>]</w:t>
       </w:r>
       <w:r>
-        <w:t xml:space="preserve"> </w:t>
+        <w:t>。</w:t>
+      </w:r>
+    </w:p>
+    <w:p>
+      <w:pPr>
+        <w:ind w:firstLine="420"/>
+      </w:pPr>
+      <w:r>
+        <w:rPr>
+          <w:rFonts w:hint="eastAsia"/>
+        </w:rPr>
+        <w:t>L</w:t>
+      </w:r>
+      <w:r>
+        <w:t>ynnette</w:t>
+      </w:r>
+      <w:r>
+        <w:rPr>
+          <w:rFonts w:ascii="宋体" w:hAnsi="宋体"/>
+          <w:vertAlign w:val="superscript"/>
+        </w:rPr>
+        <w:t>[3</w:t>
+      </w:r>
+      <w:r>
+        <w:rPr>
+          <w:rFonts w:ascii="宋体" w:hAnsi="宋体"/>
+          <w:vertAlign w:val="superscript"/>
+        </w:rPr>
+        <w:t>3</w:t>
+      </w:r>
+      <w:r>
+        <w:rPr>
+          <w:rFonts w:ascii="宋体" w:hAnsi="宋体"/>
+          <w:vertAlign w:val="superscript"/>
+        </w:rPr>
+        <w:t>]</w:t>
+      </w:r>
+      <w:r>
+        <w:t>是一个使用</w:t>
+      </w:r>
+      <w:r>
+        <w:t xml:space="preserve"> OLMs </w:t>
+      </w:r>
+      <w:r>
+        <w:t>来支持学习和自我调节的著名例子，</w:t>
+      </w:r>
+      <w:r>
+        <w:rPr>
+          <w:rFonts w:hint="eastAsia"/>
+        </w:rPr>
+        <w:t>该游戏为学习代数的应用</w:t>
       </w:r>
       <w:r>
         <w:t>，</w:t>
@@ -8922,40 +8972,34 @@
         <w:rPr>
           <w:rFonts w:hint="eastAsia"/>
         </w:rPr>
-        <w:t>通过记录学习</w:t>
-      </w:r>
-      <w:proofErr w:type="gramStart"/>
-      <w:r>
-        <w:rPr>
-          <w:rFonts w:hint="eastAsia"/>
-        </w:rPr>
-        <w:t>者数据</w:t>
-      </w:r>
-      <w:proofErr w:type="gramEnd"/>
-      <w:r>
-        <w:rPr>
-          <w:rFonts w:hint="eastAsia"/>
-        </w:rPr>
-        <w:t>生成用户特征</w:t>
-      </w:r>
-      <w:r>
-        <w:t>，</w:t>
-      </w:r>
-      <w:r>
-        <w:rPr>
-          <w:rFonts w:hint="eastAsia"/>
-        </w:rPr>
-        <w:t>并以此为凭据</w:t>
-      </w:r>
-      <w:r>
-        <w:t>提出最佳学习路径</w:t>
-      </w:r>
+        <w:t>游戏中呈现了一个界面</w:t>
+      </w:r>
+      <w:r>
+        <w:t>，显示学生在每个问题类型上的表现，同时也提供了关于问题选择的即时反馈</w:t>
+      </w:r>
+      <w:r>
+        <w:t xml:space="preserve">; </w:t>
+      </w:r>
+      <w:r>
+        <w:t>学生在选择他们需要改进的问题类型时会收到正面反馈，而在选择他们已经掌握的问题类型时会收到负面反馈。</w:t>
+      </w:r>
+      <w:r>
+        <w:t>Long</w:t>
+      </w:r>
+      <w:r>
+        <w:t>和</w:t>
+      </w:r>
+      <w:proofErr w:type="spellStart"/>
+      <w:r>
+        <w:t>Aleven</w:t>
+      </w:r>
+      <w:proofErr w:type="spellEnd"/>
       <w:r>
         <w:rPr>
           <w:rFonts w:ascii="宋体" w:hAnsi="宋体"/>
           <w:vertAlign w:val="superscript"/>
         </w:rPr>
-        <w:t>[3</w:t>
+        <w:t>[</w:t>
       </w:r>
       <w:r>
         <w:rPr>
@@ -8969,139 +9013,7 @@
           <w:rFonts w:ascii="宋体" w:hAnsi="宋体"/>
           <w:vertAlign w:val="superscript"/>
         </w:rPr>
-        <w:t>]</w:t>
-      </w:r>
-      <w:r>
-        <w:rPr>
-          <w:rFonts w:hint="eastAsia"/>
-        </w:rPr>
-        <w:t>,</w:t>
-      </w:r>
-      <w:r>
-        <w:rPr>
-          <w:rFonts w:hint="eastAsia"/>
-        </w:rPr>
-        <w:t>面向用户生成可调节的难度表盘，</w:t>
-      </w:r>
-      <w:r>
-        <w:t>这些模型的使用已经导致学生在各个领域和系统中的学习得到改善</w:t>
-      </w:r>
-      <w:r>
-        <w:rPr>
-          <w:rFonts w:ascii="宋体" w:hAnsi="宋体"/>
-          <w:vertAlign w:val="superscript"/>
-        </w:rPr>
-        <w:t>[3</w:t>
-      </w:r>
-      <w:r>
-        <w:rPr>
-          <w:rFonts w:ascii="宋体" w:hAnsi="宋体"/>
-          <w:vertAlign w:val="superscript"/>
-        </w:rPr>
         <w:t>4</w:t>
-      </w:r>
-      <w:r>
-        <w:rPr>
-          <w:rFonts w:ascii="宋体" w:hAnsi="宋体"/>
-          <w:vertAlign w:val="superscript"/>
-        </w:rPr>
-        <w:t>]</w:t>
-      </w:r>
-      <w:r>
-        <w:t>。</w:t>
-      </w:r>
-    </w:p>
-    <w:p>
-      <w:pPr>
-        <w:ind w:firstLine="420"/>
-      </w:pPr>
-      <w:r>
-        <w:rPr>
-          <w:rFonts w:hint="eastAsia"/>
-        </w:rPr>
-        <w:t>L</w:t>
-      </w:r>
-      <w:r>
-        <w:t>ynnette</w:t>
-      </w:r>
-      <w:r>
-        <w:rPr>
-          <w:rFonts w:ascii="宋体" w:hAnsi="宋体"/>
-          <w:vertAlign w:val="superscript"/>
-        </w:rPr>
-        <w:t>[3</w:t>
-      </w:r>
-      <w:r>
-        <w:rPr>
-          <w:rFonts w:ascii="宋体" w:hAnsi="宋体"/>
-          <w:vertAlign w:val="superscript"/>
-        </w:rPr>
-        <w:t>5</w:t>
-      </w:r>
-      <w:r>
-        <w:rPr>
-          <w:rFonts w:ascii="宋体" w:hAnsi="宋体"/>
-          <w:vertAlign w:val="superscript"/>
-        </w:rPr>
-        <w:t>]</w:t>
-      </w:r>
-      <w:r>
-        <w:t>是一个使用</w:t>
-      </w:r>
-      <w:r>
-        <w:t xml:space="preserve"> OLMs </w:t>
-      </w:r>
-      <w:r>
-        <w:t>来支持学习和自我调节的著名例子，</w:t>
-      </w:r>
-      <w:r>
-        <w:rPr>
-          <w:rFonts w:hint="eastAsia"/>
-        </w:rPr>
-        <w:t>该游戏为学习代数的应用</w:t>
-      </w:r>
-      <w:r>
-        <w:t>，</w:t>
-      </w:r>
-      <w:r>
-        <w:rPr>
-          <w:rFonts w:hint="eastAsia"/>
-        </w:rPr>
-        <w:t>游戏中呈现了一个界面</w:t>
-      </w:r>
-      <w:r>
-        <w:t>，显示学生在每个问题类型上的表现，同时也提供了关于问题选择的即时反馈</w:t>
-      </w:r>
-      <w:r>
-        <w:t xml:space="preserve">; </w:t>
-      </w:r>
-      <w:r>
-        <w:t>学生在选择他们需要改进的问题类型时会收到正面反馈，而在选择他们已经掌握的问题类型时会收到负面反馈。</w:t>
-      </w:r>
-      <w:r>
-        <w:t>Long</w:t>
-      </w:r>
-      <w:r>
-        <w:t>和</w:t>
-      </w:r>
-      <w:proofErr w:type="spellStart"/>
-      <w:r>
-        <w:t>Aleven</w:t>
-      </w:r>
-      <w:proofErr w:type="spellEnd"/>
-      <w:r>
-        <w:rPr>
-          <w:rFonts w:ascii="宋体" w:hAnsi="宋体"/>
-          <w:vertAlign w:val="superscript"/>
-        </w:rPr>
-        <w:t>[</w:t>
-      </w:r>
-      <w:r>
-        <w:rPr>
-          <w:rFonts w:ascii="宋体" w:hAnsi="宋体"/>
-          <w:vertAlign w:val="superscript"/>
-        </w:rPr>
-        <w:t>36</w:t>
       </w:r>
       <w:r>
         <w:rPr>
@@ -9129,6 +9041,7 @@
         <w:ind w:left="567" w:hanging="567"/>
       </w:pPr>
       <w:r>
+        <w:lastRenderedPageBreak/>
         <w:t>1.2.4</w:t>
       </w:r>
       <w:r>
@@ -9175,6 +9088,136 @@
           <w:rFonts w:ascii="宋体" w:hAnsi="宋体"/>
           <w:vertAlign w:val="superscript"/>
         </w:rPr>
+        <w:t>5</w:t>
+      </w:r>
+      <w:r>
+        <w:rPr>
+          <w:rFonts w:ascii="宋体" w:hAnsi="宋体"/>
+          <w:vertAlign w:val="superscript"/>
+        </w:rPr>
+        <w:t>]</w:t>
+      </w:r>
+      <w:r>
+        <w:t>。例如</w:t>
+      </w:r>
+      <w:r>
+        <w:rPr>
+          <w:rFonts w:hint="eastAsia"/>
+        </w:rPr>
+        <w:t>，</w:t>
+      </w:r>
+      <w:r>
+        <w:t>乐谱下载网站根据大致的音高</w:t>
+      </w:r>
+      <w:r>
+        <w:rPr>
+          <w:rFonts w:hint="eastAsia"/>
+        </w:rPr>
+        <w:t>,</w:t>
+      </w:r>
+      <w:r>
+        <w:t>音阶</w:t>
+      </w:r>
+      <w:r>
+        <w:rPr>
+          <w:rFonts w:hint="eastAsia"/>
+        </w:rPr>
+        <w:t>,</w:t>
+      </w:r>
+      <w:r>
+        <w:t>和声和节奏将分数分为</w:t>
+      </w:r>
+      <w:r>
+        <w:t>10</w:t>
+      </w:r>
+      <w:r>
+        <w:t>个</w:t>
+      </w:r>
+      <w:r>
+        <w:rPr>
+          <w:rFonts w:hint="eastAsia"/>
+        </w:rPr>
+        <w:t>分级</w:t>
+      </w:r>
+      <w:r>
+        <w:rPr>
+          <w:rFonts w:ascii="宋体" w:hAnsi="宋体"/>
+          <w:vertAlign w:val="superscript"/>
+        </w:rPr>
+        <w:t>[3</w:t>
+      </w:r>
+      <w:r>
+        <w:rPr>
+          <w:rFonts w:ascii="宋体" w:hAnsi="宋体"/>
+          <w:vertAlign w:val="superscript"/>
+        </w:rPr>
+        <w:t>6</w:t>
+      </w:r>
+      <w:r>
+        <w:rPr>
+          <w:rFonts w:ascii="宋体" w:hAnsi="宋体"/>
+          <w:vertAlign w:val="superscript"/>
+        </w:rPr>
+        <w:t>]</w:t>
+      </w:r>
+      <w:r>
+        <w:t>。</w:t>
+      </w:r>
+    </w:p>
+    <w:p>
+      <w:r>
+        <w:tab/>
+      </w:r>
+      <w:r>
+        <w:t>根据音阶、和声、演奏方法等因素，将英国音乐演奏评分系统分为</w:t>
+      </w:r>
+      <w:r>
+        <w:t xml:space="preserve"> 8 </w:t>
+      </w:r>
+      <w:proofErr w:type="gramStart"/>
+      <w:r>
+        <w:t>个</w:t>
+      </w:r>
+      <w:proofErr w:type="gramEnd"/>
+      <w:r>
+        <w:t>等级，为评价音乐演奏和理解提供了一个评分系统。就美国</w:t>
+      </w:r>
+      <w:r>
+        <w:t>NYSSMA</w:t>
+      </w:r>
+      <w:r>
+        <w:t>而言，根据音阶和八度音阶、音阶、演奏速度等，</w:t>
+      </w:r>
+      <w:r>
+        <w:rPr>
+          <w:rFonts w:hint="eastAsia"/>
+        </w:rPr>
+        <w:t>分为</w:t>
+      </w:r>
+      <w:r>
+        <w:t>6</w:t>
+      </w:r>
+      <w:r>
+        <w:t>个等级标准，这些标准是根据音乐的难度主观地分类出来的。视唱和听评分系统</w:t>
+      </w:r>
+      <w:r>
+        <w:t>(SSMA)</w:t>
+      </w:r>
+      <w:r>
+        <w:t>的教学大纲也根据乐谱的音高和节奏的复杂程度，将教学内容从容易到难度进行分类</w:t>
+      </w:r>
+      <w:r>
+        <w:rPr>
+          <w:rFonts w:ascii="宋体" w:hAnsi="宋体"/>
+          <w:vertAlign w:val="superscript"/>
+        </w:rPr>
+        <w:t>[3</w:t>
+      </w:r>
+      <w:r>
+        <w:rPr>
+          <w:rFonts w:ascii="宋体" w:hAnsi="宋体"/>
+          <w:vertAlign w:val="superscript"/>
+        </w:rPr>
         <w:t>7</w:t>
       </w:r>
       <w:r>
@@ -9185,7 +9228,15 @@
         <w:t>]</w:t>
       </w:r>
       <w:r>
-        <w:t>。例如</w:t>
+        <w:t>目前对钢琴乐谱难度等级识别的研究主要是基于现有教科书或权威机构给出的具有明确难度等级标签的乐谱，并利用线性回归支持</w:t>
+      </w:r>
+      <w:proofErr w:type="gramStart"/>
+      <w:r>
+        <w:t>向量机</w:t>
+      </w:r>
+      <w:proofErr w:type="gramEnd"/>
+      <w:r>
+        <w:t>等方法建立难度识别模型</w:t>
       </w:r>
       <w:r>
         <w:rPr>
@@ -9194,51 +9245,21 @@
         <w:t>，</w:t>
       </w:r>
       <w:r>
-        <w:t>乐谱下载网站根据大致的音高</w:t>
-      </w:r>
-      <w:r>
-        <w:rPr>
-          <w:rFonts w:hint="eastAsia"/>
-        </w:rPr>
-        <w:t>,</w:t>
-      </w:r>
-      <w:r>
-        <w:t>音阶</w:t>
-      </w:r>
-      <w:r>
-        <w:rPr>
-          <w:rFonts w:hint="eastAsia"/>
-        </w:rPr>
-        <w:t>,</w:t>
-      </w:r>
-      <w:r>
-        <w:t>和声和节奏将分数分为</w:t>
-      </w:r>
-      <w:r>
-        <w:t>10</w:t>
-      </w:r>
-      <w:r>
-        <w:t>个</w:t>
-      </w:r>
-      <w:r>
-        <w:rPr>
-          <w:rFonts w:hint="eastAsia"/>
-        </w:rPr>
-        <w:t>分级</w:t>
+        <w:t>试图利用该模型预测大量未标记乐谱的难度等级，以实现难度等级对乐谱进行自动分类</w:t>
       </w:r>
       <w:r>
         <w:rPr>
           <w:rFonts w:ascii="宋体" w:hAnsi="宋体"/>
           <w:vertAlign w:val="superscript"/>
         </w:rPr>
-        <w:t>[3</w:t>
+        <w:t>[</w:t>
       </w:r>
       <w:r>
         <w:rPr>
           <w:rFonts w:ascii="宋体" w:hAnsi="宋体"/>
           <w:vertAlign w:val="superscript"/>
         </w:rPr>
-        <w:t>8</w:t>
+        <w:t>38</w:t>
       </w:r>
       <w:r>
         <w:rPr>
@@ -9248,68 +9269,96 @@
         <w:t>]</w:t>
       </w:r>
       <w:r>
+        <w:t>。旋律复杂性已经被研究了很长时间，它已经被用作研究的主要指标，如唤醒艺术刺激的潜力和享乐价值</w:t>
+      </w:r>
+      <w:r>
+        <w:t>(</w:t>
+      </w:r>
+      <w:r>
+        <w:t>偏好</w:t>
+      </w:r>
+      <w:r>
+        <w:t>)</w:t>
+      </w:r>
+      <w:r>
+        <w:t>音乐流行因素的分析</w:t>
+      </w:r>
+      <w:r>
+        <w:rPr>
+          <w:rFonts w:ascii="宋体" w:hAnsi="宋体"/>
+          <w:vertAlign w:val="superscript"/>
+        </w:rPr>
+        <w:t>[</w:t>
+      </w:r>
+      <w:r>
+        <w:rPr>
+          <w:rFonts w:ascii="宋体" w:hAnsi="宋体"/>
+          <w:vertAlign w:val="superscript"/>
+        </w:rPr>
+        <w:t>39</w:t>
+      </w:r>
+      <w:r>
+        <w:rPr>
+          <w:rFonts w:ascii="宋体" w:hAnsi="宋体"/>
+          <w:vertAlign w:val="superscript"/>
+        </w:rPr>
+        <w:t>]</w:t>
+      </w:r>
+      <w:r>
+        <w:rPr>
+          <w:rFonts w:hint="eastAsia"/>
+        </w:rPr>
         <w:t>。</w:t>
       </w:r>
-    </w:p>
-    <w:p>
-      <w:r>
-        <w:tab/>
-      </w:r>
-      <w:r>
-        <w:t>根据音阶、和声、演奏方法等因素，将英国音乐演奏评分系统分为</w:t>
-      </w:r>
-      <w:r>
-        <w:t xml:space="preserve"> 8 </w:t>
-      </w:r>
-      <w:proofErr w:type="gramStart"/>
-      <w:r>
-        <w:t>个</w:t>
-      </w:r>
-      <w:proofErr w:type="gramEnd"/>
-      <w:r>
-        <w:t>等级，为评价音乐演奏和理解提供了一个评分系统。就美国</w:t>
-      </w:r>
-      <w:r>
-        <w:t>NYSSMA</w:t>
-      </w:r>
-      <w:r>
-        <w:t>而言，根据音阶</w:t>
-      </w:r>
-      <w:r>
-        <w:lastRenderedPageBreak/>
-        <w:t>和八度音阶、音阶、演奏速度等，</w:t>
-      </w:r>
-      <w:r>
-        <w:rPr>
-          <w:rFonts w:hint="eastAsia"/>
-        </w:rPr>
-        <w:t>分为</w:t>
-      </w:r>
-      <w:r>
-        <w:t>6</w:t>
-      </w:r>
-      <w:r>
-        <w:t>个等级标准，这些标准是根据音乐的难度主观地分类出来的。视唱和听评分系统</w:t>
-      </w:r>
-      <w:r>
-        <w:t>(SSMA)</w:t>
-      </w:r>
-      <w:r>
-        <w:t>的教学大纲也根据乐谱的音高和节奏的复杂程度，将教学内容从容易到难度进行分类</w:t>
+      <w:r>
+        <w:t>这些研究说明了旋律的复杂性作为一种诊断工具的潜力，以确定何时出现旋律偶然性，或者旋律的哪些方面</w:t>
+      </w:r>
+      <w:r>
+        <w:t>(</w:t>
+      </w:r>
+      <w:r>
+        <w:t>音高组合</w:t>
+      </w:r>
+      <w:r>
+        <w:rPr>
+          <w:rFonts w:hint="eastAsia"/>
+        </w:rPr>
+        <w:t>、</w:t>
+      </w:r>
+      <w:r>
+        <w:t>层次结构、顺序等</w:t>
+      </w:r>
+      <w:r>
+        <w:t>)</w:t>
+      </w:r>
+      <w:r>
+        <w:t>对于分析旋律结构</w:t>
+      </w:r>
+      <w:r>
+        <w:t>(</w:t>
+      </w:r>
+      <w:r>
+        <w:t>相似度评级、旋律曲目等</w:t>
+      </w:r>
+      <w:r>
+        <w:t>)</w:t>
+      </w:r>
+      <w:r>
+        <w:t>更重要</w:t>
       </w:r>
       <w:r>
         <w:rPr>
           <w:rFonts w:ascii="宋体" w:hAnsi="宋体"/>
           <w:vertAlign w:val="superscript"/>
         </w:rPr>
-        <w:t>[3</w:t>
+        <w:t>[</w:t>
       </w:r>
       <w:r>
         <w:rPr>
           <w:rFonts w:ascii="宋体" w:hAnsi="宋体"/>
           <w:vertAlign w:val="superscript"/>
         </w:rPr>
-        <w:t>9</w:t>
+        <w:t>40</w:t>
       </w:r>
       <w:r>
         <w:rPr>
@@ -9319,151 +9368,67 @@
         <w:t>]</w:t>
       </w:r>
       <w:r>
-        <w:t>目前对钢琴乐谱难度等级识别的研究主要是基于现有教科书或权威机构给出的具有明确难度等级标签的乐谱，并利用线性回归支持</w:t>
-      </w:r>
-      <w:proofErr w:type="gramStart"/>
-      <w:r>
-        <w:t>向量机</w:t>
-      </w:r>
-      <w:proofErr w:type="gramEnd"/>
-      <w:r>
-        <w:t>等方法建立难度识别模型</w:t>
-      </w:r>
-      <w:r>
-        <w:rPr>
-          <w:rFonts w:hint="eastAsia"/>
-        </w:rPr>
-        <w:t>，</w:t>
-      </w:r>
-      <w:r>
-        <w:t>试图利用该模型预测大量未标记乐谱的难度等级，以实现难度等级对乐谱进行自动分类</w:t>
-      </w:r>
-      <w:r>
         <w:rPr>
           <w:rFonts w:ascii="宋体" w:hAnsi="宋体"/>
           <w:vertAlign w:val="superscript"/>
         </w:rPr>
-        <w:t>[</w:t>
+        <w:t>[4</w:t>
       </w:r>
       <w:r>
         <w:rPr>
           <w:rFonts w:ascii="宋体" w:hAnsi="宋体"/>
           <w:vertAlign w:val="superscript"/>
         </w:rPr>
-        <w:t>40</w:t>
+        <w:t>1</w:t>
       </w:r>
       <w:r>
         <w:rPr>
           <w:rFonts w:ascii="宋体" w:hAnsi="宋体"/>
           <w:vertAlign w:val="superscript"/>
         </w:rPr>
+        <w:t>][4</w:t>
+      </w:r>
+      <w:r>
+        <w:rPr>
+          <w:rFonts w:ascii="宋体" w:hAnsi="宋体"/>
+          <w:vertAlign w:val="superscript"/>
+        </w:rPr>
+        <w:t>2</w:t>
+      </w:r>
+      <w:r>
+        <w:rPr>
+          <w:rFonts w:ascii="宋体" w:hAnsi="宋体"/>
+          <w:vertAlign w:val="superscript"/>
+        </w:rPr>
+        <w:t>][4</w:t>
+      </w:r>
+      <w:r>
+        <w:rPr>
+          <w:rFonts w:ascii="宋体" w:hAnsi="宋体"/>
+          <w:vertAlign w:val="superscript"/>
+        </w:rPr>
+        <w:t>3</w:t>
+      </w:r>
+      <w:r>
+        <w:rPr>
+          <w:rFonts w:ascii="宋体" w:hAnsi="宋体"/>
+          <w:vertAlign w:val="superscript"/>
+        </w:rPr>
+        <w:t>][4</w:t>
+      </w:r>
+      <w:r>
+        <w:rPr>
+          <w:rFonts w:ascii="宋体" w:hAnsi="宋体"/>
+          <w:vertAlign w:val="superscript"/>
+        </w:rPr>
+        <w:t>4</w:t>
+      </w:r>
+      <w:r>
+        <w:rPr>
+          <w:rFonts w:ascii="宋体" w:hAnsi="宋体"/>
+          <w:vertAlign w:val="superscript"/>
+        </w:rPr>
         <w:t>]</w:t>
-      </w:r>
-      <w:r>
-        <w:t>。旋律复杂性已经被研究了很长时间，它已经被用作研究的主要指标，如唤醒艺术刺激的潜力和享乐价值</w:t>
-      </w:r>
-      <w:r>
-        <w:t>(</w:t>
-      </w:r>
-      <w:r>
-        <w:t>偏好</w:t>
-      </w:r>
-      <w:r>
-        <w:t>)</w:t>
-      </w:r>
-      <w:r>
-        <w:t>音乐流行因素的分析</w:t>
-      </w:r>
-      <w:r>
-        <w:rPr>
-          <w:rFonts w:ascii="宋体" w:hAnsi="宋体"/>
-          <w:vertAlign w:val="superscript"/>
-        </w:rPr>
-        <w:t>[</w:t>
-      </w:r>
-      <w:r>
-        <w:rPr>
-          <w:rFonts w:ascii="宋体" w:hAnsi="宋体"/>
-          <w:vertAlign w:val="superscript"/>
-        </w:rPr>
-        <w:t>41</w:t>
-      </w:r>
-      <w:r>
-        <w:rPr>
-          <w:rFonts w:ascii="宋体" w:hAnsi="宋体"/>
-          <w:vertAlign w:val="superscript"/>
-        </w:rPr>
-        <w:t>]</w:t>
-      </w:r>
-      <w:r>
-        <w:rPr>
-          <w:rFonts w:hint="eastAsia"/>
-        </w:rPr>
-        <w:t>。</w:t>
-      </w:r>
-      <w:r>
-        <w:t>这些研究说明了旋律的复杂性作为一种诊断工具的潜力，以确定何时出现旋律偶然性，或者旋律的哪些方面</w:t>
-      </w:r>
-      <w:r>
-        <w:t>(</w:t>
-      </w:r>
-      <w:r>
-        <w:t>音高组合</w:t>
-      </w:r>
-      <w:r>
-        <w:rPr>
-          <w:rFonts w:hint="eastAsia"/>
-        </w:rPr>
-        <w:t>、</w:t>
-      </w:r>
-      <w:r>
-        <w:t>层次结构、顺序等</w:t>
-      </w:r>
-      <w:r>
-        <w:t>)</w:t>
-      </w:r>
-      <w:r>
-        <w:t>对于分析旋律结构</w:t>
-      </w:r>
-      <w:r>
-        <w:t>(</w:t>
-      </w:r>
-      <w:r>
-        <w:t>相似度评级、旋律曲目等</w:t>
-      </w:r>
-      <w:r>
-        <w:t>)</w:t>
-      </w:r>
-      <w:r>
-        <w:t>更重要</w:t>
-      </w:r>
-      <w:r>
-        <w:rPr>
-          <w:rFonts w:ascii="宋体" w:hAnsi="宋体"/>
-          <w:vertAlign w:val="superscript"/>
-        </w:rPr>
-        <w:t>[</w:t>
-      </w:r>
-      <w:r>
-        <w:rPr>
-          <w:rFonts w:ascii="宋体" w:hAnsi="宋体"/>
-          <w:vertAlign w:val="superscript"/>
-        </w:rPr>
-        <w:t>42</w:t>
-      </w:r>
-      <w:r>
-        <w:rPr>
-          <w:rFonts w:ascii="宋体" w:hAnsi="宋体"/>
-          <w:vertAlign w:val="superscript"/>
-        </w:rPr>
-        <w:t>]</w:t>
-      </w:r>
-      <w:r>
-        <w:rPr>
-          <w:rFonts w:ascii="宋体" w:hAnsi="宋体"/>
-          <w:vertAlign w:val="superscript"/>
-        </w:rPr>
-        <w:t>[43][44][45][46]</w:t>
       </w:r>
       <w:r>
         <w:t>。</w:t>
@@ -9604,6 +9569,7 @@
         <w:rPr>
           <w:rFonts w:hint="eastAsia"/>
         </w:rPr>
+        <w:lastRenderedPageBreak/>
         <w:t>本研究主要采用了文献分析法、案例分析法、问卷调查法、对比实验法。</w:t>
       </w:r>
     </w:p>
@@ -9674,7 +9640,6 @@
           <w:b/>
           <w:bCs/>
         </w:rPr>
-        <w:lastRenderedPageBreak/>
         <w:t>2.</w:t>
       </w:r>
       <w:r>
@@ -9957,7 +9922,14 @@
         <w:rPr>
           <w:rFonts w:hint="eastAsia"/>
         </w:rPr>
-        <w:t>。在视唱练习中，重要的是要有一个音乐专家的持续反馈，他能发现训练者犯的每一个错误，并找出纠正这些错误的最佳方法。传统上，视唱评估是在专家老师和学生之间一对一地进行的。然而，音乐教师的辨别力可能会受到主观因素和疲劳的影响。当学生在课外练习视唱时，很难从老师那里得到具体的指导和建议。因此，建立一个客观可靠的自动视唱训练应用是必要的。</w:t>
+        <w:t>。在视唱练习中，重要的是要有一个音乐专家的持续反馈，他能发现训练者犯的每一个错误，并找出纠正这些错误的最佳方法。传统上，视唱评估是在专家老师和学生之间一对一地进行的。然而，音乐教师的辨别力可能会受到主观因素和疲劳的影响。当学生</w:t>
+      </w:r>
+      <w:r>
+        <w:rPr>
+          <w:rFonts w:hint="eastAsia"/>
+        </w:rPr>
+        <w:lastRenderedPageBreak/>
+        <w:t>在课外练习视唱时，很难从老师那里得到具体的指导和建议。因此，建立一个客观可靠的自动视唱训练应用是必要的。</w:t>
       </w:r>
     </w:p>
     <w:p>
@@ -10026,14 +9998,7 @@
         <w:rPr>
           <w:rFonts w:ascii="宋体" w:hAnsi="宋体" w:hint="eastAsia"/>
         </w:rPr>
-        <w:t>根据视唱学科知识的分类，视唱教学资源主要包括实例资源、视唱技能学习资源、音乐能力训练资源和教学录像资源。例子资源、视唱技能学习资源、音乐能力培训资源主要是各种类型的音乐文件，如五声图像、音乐模型音频、 MIDI 文件，用复杂的</w:t>
-      </w:r>
-      <w:r>
-        <w:rPr>
-          <w:rFonts w:ascii="宋体" w:hAnsi="宋体" w:hint="eastAsia"/>
-        </w:rPr>
-        <w:lastRenderedPageBreak/>
-        <w:t>数据结构来描述和量化学习者的信息，以便计算机能够有效地识别学习者的学习特征。在智能教学系统中，学习者的个性特征是系统为他们提供个性化学习服务的主要决策基础。该算法通过分析学习者的特征数据来评估学习者的学习状态和能力水平，然后根据评估结果在既定规则下对学习资源和学习方法提供建议和指导学习者模型标准从一个总体上定义了学习者的特征</w:t>
+        <w:t>根据视唱学科知识的分类，视唱教学资源主要包括实例资源、视唱技能学习资源、音乐能力训练资源和教学录像资源。例子资源、视唱技能学习资源、音乐能力培训资源主要是各种类型的音乐文件，如五声图像、音乐模型音频、 MIDI 文件，用复杂的数据结构来描述和量化学习者的信息，以便计算机能够有效地识别学习者的学习特征。在智能教学系统中，学习者的个性特征是系统为他们提供个性化学习服务的主要决策基础。该算法通过分析学习者的特征数据来评估学习者的学习状态和能力水平，然后根据评估结果在既定规则下对学习资源和学习方法提供建议和指导学习者模型标准从一个总体上定义了学习者的特征</w:t>
       </w:r>
     </w:p>
     <w:p>
@@ -10363,7 +10328,14 @@
         <w:rPr>
           <w:rFonts w:ascii="宋体" w:hAnsi="宋体" w:hint="eastAsia"/>
         </w:rPr>
-        <w:t>，对视唱游戏化的难度进行设计。对已有方案的难度体系进行调整，旨在提供</w:t>
+        <w:t>，对视唱游戏化的难度进行设计。对已有方案的难度体系进行调整，</w:t>
+      </w:r>
+      <w:r>
+        <w:rPr>
+          <w:rFonts w:ascii="宋体" w:hAnsi="宋体" w:hint="eastAsia"/>
+        </w:rPr>
+        <w:lastRenderedPageBreak/>
+        <w:t>旨在提供</w:t>
       </w:r>
       <w:r>
         <w:rPr>
@@ -10524,7 +10496,6 @@
           <w:sz w:val="32"/>
           <w:szCs w:val="32"/>
         </w:rPr>
-        <w:lastRenderedPageBreak/>
         <w:t>第</w:t>
       </w:r>
       <w:r>
@@ -10672,7 +10643,14 @@
         <w:rPr>
           <w:rFonts w:hint="eastAsia"/>
         </w:rPr>
-        <w:t>来衡量。用户水平的测量也需要一个科学合理的方法，可以通过评估用户在游戏中的表现（如节奏一致性、旋律一致性、声音稳定性）来实现。</w:t>
+        <w:t>来衡量。用户水平的测量也需要一个</w:t>
+      </w:r>
+      <w:r>
+        <w:rPr>
+          <w:rFonts w:hint="eastAsia"/>
+        </w:rPr>
+        <w:lastRenderedPageBreak/>
+        <w:t>科学合理的方法，可以通过评估用户在游戏中的表现（如节奏一致性、旋律一致性、声音稳定性）来实现。</w:t>
       </w:r>
     </w:p>
     <w:p>
@@ -10785,7 +10763,6 @@
         <w:rPr>
           <w:rFonts w:hint="eastAsia"/>
         </w:rPr>
-        <w:lastRenderedPageBreak/>
         <w:t>权威性很高。尤其是法国《视唱教程》，它被《新格罗夫音乐与音乐家辞典》评价为在视唱练耳学科发展过程中最重要的视唱练耳教程之一。</w:t>
       </w:r>
     </w:p>
@@ -11738,7 +11715,19 @@
         <w:rPr>
           <w:rFonts w:ascii="宋体" w:hAnsi="宋体" w:hint="eastAsia"/>
         </w:rPr>
-        <w:t>决定了玩家在空中的位置，而曲谱内的音高将在序列化后，转换为空中星辰的高度</w:t>
+        <w:t>决定了玩家在空中的位置，而</w:t>
+      </w:r>
+      <w:r>
+        <w:rPr>
+          <w:rFonts w:ascii="宋体" w:hAnsi="宋体" w:hint="eastAsia"/>
+        </w:rPr>
+        <w:t>曲谱</w:t>
+      </w:r>
+      <w:r>
+        <w:rPr>
+          <w:rFonts w:ascii="宋体" w:hAnsi="宋体" w:hint="eastAsia"/>
+        </w:rPr>
+        <w:t>内的音高将在序列化后，转换为空中星辰的高度</w:t>
       </w:r>
       <w:r>
         <w:rPr>
@@ -15551,7 +15540,7 @@
           <w:kern w:val="0"/>
           <w:szCs w:val="21"/>
         </w:rPr>
-        <w:t>Pesek</w:t>
+        <w:t>Serdaroglu</w:t>
       </w:r>
       <w:proofErr w:type="spellEnd"/>
       <w:r>
@@ -15559,39 +15548,7 @@
           <w:kern w:val="0"/>
           <w:szCs w:val="21"/>
         </w:rPr>
-        <w:t xml:space="preserve"> M, </w:t>
-      </w:r>
-      <w:proofErr w:type="spellStart"/>
-      <w:r>
-        <w:rPr>
-          <w:kern w:val="0"/>
-          <w:szCs w:val="21"/>
-        </w:rPr>
-        <w:t>Vučko</w:t>
-      </w:r>
-      <w:proofErr w:type="spellEnd"/>
-      <w:r>
-        <w:rPr>
-          <w:kern w:val="0"/>
-          <w:szCs w:val="21"/>
-        </w:rPr>
-        <w:t xml:space="preserve"> Ž, </w:t>
-      </w:r>
-      <w:proofErr w:type="spellStart"/>
-      <w:r>
-        <w:rPr>
-          <w:kern w:val="0"/>
-          <w:szCs w:val="21"/>
-        </w:rPr>
-        <w:t>Šavli</w:t>
-      </w:r>
-      <w:proofErr w:type="spellEnd"/>
-      <w:r>
-        <w:rPr>
-          <w:kern w:val="0"/>
-          <w:szCs w:val="21"/>
-        </w:rPr>
-        <w:t xml:space="preserve"> P, et al. Troubadour: A gamified e-learning platform for ear training[J]. IEEE Access, 2020, 8: 97090-97102.</w:t>
+        <w:t xml:space="preserve"> E. Ear Training Made Easy: Using IOS Based Applications to Assist Ear Training in Children[J]. European Journal of Medicine and Natural Sciences, 2018, 2(1): 61-68.</w:t>
       </w:r>
     </w:p>
     <w:p>
@@ -15609,21 +15566,12 @@
           <w:szCs w:val="21"/>
         </w:rPr>
       </w:pPr>
-      <w:proofErr w:type="spellStart"/>
-      <w:r>
-        <w:rPr>
-          <w:kern w:val="0"/>
-          <w:szCs w:val="21"/>
-        </w:rPr>
-        <w:t>Serdaroglu</w:t>
-      </w:r>
-      <w:proofErr w:type="spellEnd"/>
-      <w:r>
-        <w:rPr>
-          <w:kern w:val="0"/>
-          <w:szCs w:val="21"/>
-        </w:rPr>
-        <w:t xml:space="preserve"> E. Ear Training Made Easy: Using IOS Based Applications to Assist Ear Training in Children[J]. European Journal of Medicine and Natural Sciences, 2018, 2(1): 61-68.</w:t>
+      <w:r>
+        <w:rPr>
+          <w:kern w:val="0"/>
+          <w:szCs w:val="21"/>
+        </w:rPr>
+        <w:t>Hwang Y T, Chu C N. The Design of Music Ear Training System in Building Mental Model with Image Stimulus Fading Strategy[C]//International Conference on Learning and Collaboration Technologies. Springer, Cham, 2018: 127-135.</w:t>
       </w:r>
     </w:p>
     <w:p>
@@ -15646,7 +15594,55 @@
           <w:kern w:val="0"/>
           <w:szCs w:val="21"/>
         </w:rPr>
-        <w:t>Hwang Y T, Chu C N. The Design of Music Ear Training System in Building Mental Model with Image Stimulus Fading Strategy[C]//International Conference on Learning and Collaboration Technologies. Springer, Cham, 2018: 127-135.</w:t>
+        <w:t xml:space="preserve">Fletcher C, </w:t>
+      </w:r>
+      <w:proofErr w:type="spellStart"/>
+      <w:r>
+        <w:rPr>
+          <w:kern w:val="0"/>
+          <w:szCs w:val="21"/>
+        </w:rPr>
+        <w:t>Hulusic</w:t>
+      </w:r>
+      <w:proofErr w:type="spellEnd"/>
+      <w:r>
+        <w:rPr>
+          <w:kern w:val="0"/>
+          <w:szCs w:val="21"/>
+        </w:rPr>
+        <w:t xml:space="preserve"> V, </w:t>
+      </w:r>
+      <w:proofErr w:type="spellStart"/>
+      <w:r>
+        <w:rPr>
+          <w:kern w:val="0"/>
+          <w:szCs w:val="21"/>
+        </w:rPr>
+        <w:t>Amelidis</w:t>
+      </w:r>
+      <w:proofErr w:type="spellEnd"/>
+      <w:r>
+        <w:rPr>
+          <w:kern w:val="0"/>
+          <w:szCs w:val="21"/>
+        </w:rPr>
+        <w:t xml:space="preserve"> P. Virtual reality ear training system: a study on </w:t>
+      </w:r>
+      <w:proofErr w:type="spellStart"/>
+      <w:r>
+        <w:rPr>
+          <w:kern w:val="0"/>
+          <w:szCs w:val="21"/>
+        </w:rPr>
+        <w:t>spatialised</w:t>
+      </w:r>
+      <w:proofErr w:type="spellEnd"/>
+      <w:r>
+        <w:rPr>
+          <w:kern w:val="0"/>
+          <w:szCs w:val="21"/>
+        </w:rPr>
+        <w:t xml:space="preserve"> audio in interval recognition[C]//2019 11th International Conference on Virtual Worlds and Games for Serious Applications (VS-Games). IEEE, 2019: 1-4.</w:t>
       </w:r>
     </w:p>
     <w:p>
@@ -15669,55 +15665,7 @@
           <w:kern w:val="0"/>
           <w:szCs w:val="21"/>
         </w:rPr>
-        <w:t xml:space="preserve">Fletcher C, </w:t>
-      </w:r>
-      <w:proofErr w:type="spellStart"/>
-      <w:r>
-        <w:rPr>
-          <w:kern w:val="0"/>
-          <w:szCs w:val="21"/>
-        </w:rPr>
-        <w:t>Hulusic</w:t>
-      </w:r>
-      <w:proofErr w:type="spellEnd"/>
-      <w:r>
-        <w:rPr>
-          <w:kern w:val="0"/>
-          <w:szCs w:val="21"/>
-        </w:rPr>
-        <w:t xml:space="preserve"> V, </w:t>
-      </w:r>
-      <w:proofErr w:type="spellStart"/>
-      <w:r>
-        <w:rPr>
-          <w:kern w:val="0"/>
-          <w:szCs w:val="21"/>
-        </w:rPr>
-        <w:t>Amelidis</w:t>
-      </w:r>
-      <w:proofErr w:type="spellEnd"/>
-      <w:r>
-        <w:rPr>
-          <w:kern w:val="0"/>
-          <w:szCs w:val="21"/>
-        </w:rPr>
-        <w:t xml:space="preserve"> P. Virtual reality ear training system: a study on </w:t>
-      </w:r>
-      <w:proofErr w:type="spellStart"/>
-      <w:r>
-        <w:rPr>
-          <w:kern w:val="0"/>
-          <w:szCs w:val="21"/>
-        </w:rPr>
-        <w:t>spatialised</w:t>
-      </w:r>
-      <w:proofErr w:type="spellEnd"/>
-      <w:r>
-        <w:rPr>
-          <w:kern w:val="0"/>
-          <w:szCs w:val="21"/>
-        </w:rPr>
-        <w:t xml:space="preserve"> audio in interval recognition[C]//2019 11th International Conference on Virtual Worlds and Games for Serious Applications (VS-Games). IEEE, 2019: 1-4.</w:t>
+        <w:t>Ryan R M, Deci E L. Intrinsic and extrinsic motivation from a self-determination theory perspective: Definitions, theory, practices, and future directions[J]. Contemporary Educational Psychology, 2020, 61: 101860.</w:t>
       </w:r>
     </w:p>
     <w:p>
@@ -15735,37 +15683,12 @@
           <w:szCs w:val="21"/>
         </w:rPr>
       </w:pPr>
-      <w:proofErr w:type="spellStart"/>
-      <w:r>
-        <w:rPr>
-          <w:kern w:val="0"/>
-          <w:szCs w:val="21"/>
-        </w:rPr>
-        <w:t>Wallentin</w:t>
-      </w:r>
-      <w:proofErr w:type="spellEnd"/>
-      <w:r>
-        <w:rPr>
-          <w:kern w:val="0"/>
-          <w:szCs w:val="21"/>
-        </w:rPr>
-        <w:t xml:space="preserve"> M, Nielsen A H, </w:t>
-      </w:r>
-      <w:proofErr w:type="spellStart"/>
-      <w:r>
-        <w:rPr>
-          <w:kern w:val="0"/>
-          <w:szCs w:val="21"/>
-        </w:rPr>
-        <w:t>Friis-Olivarius</w:t>
-      </w:r>
-      <w:proofErr w:type="spellEnd"/>
-      <w:r>
-        <w:rPr>
-          <w:kern w:val="0"/>
-          <w:szCs w:val="21"/>
-        </w:rPr>
-        <w:t xml:space="preserve"> M, et al. The Musical Ear Test, a new reliable test for measuring musical competence[J]. Learning and Individual Differences, 2010, 20(3): 188-196.</w:t>
+      <w:r>
+        <w:rPr>
+          <w:kern w:val="0"/>
+          <w:szCs w:val="21"/>
+        </w:rPr>
+        <w:t>A. Stenberg and I. Cross, “White spaces, music notation and the facilitation of sight-reading,” Scientific Reports, vol. 9, no. 1, pp. 1–12, 2019.</w:t>
       </w:r>
     </w:p>
     <w:p>
@@ -15788,7 +15711,23 @@
           <w:kern w:val="0"/>
           <w:szCs w:val="21"/>
         </w:rPr>
-        <w:t>Ryan R M, Deci E L. Intrinsic and extrinsic motivation from a self-determination theory perspective: Definitions, theory, practices, and future directions[J]. Contemporary Educational Psychology, 2020, 61: 101860.</w:t>
+        <w:t xml:space="preserve">E. </w:t>
+      </w:r>
+      <w:proofErr w:type="spellStart"/>
+      <w:r>
+        <w:rPr>
+          <w:kern w:val="0"/>
+          <w:szCs w:val="21"/>
+        </w:rPr>
+        <w:t>Huovinen</w:t>
+      </w:r>
+      <w:proofErr w:type="spellEnd"/>
+      <w:r>
+        <w:rPr>
+          <w:kern w:val="0"/>
+          <w:szCs w:val="21"/>
+        </w:rPr>
+        <w:t xml:space="preserve">, “Early attraction in temporally controlled sight reading of music,” Journal of Eye Movement Research, vol. 11, no. 2, pp. 1–30, 2018. </w:t>
       </w:r>
     </w:p>
     <w:p>
@@ -15811,7 +15750,7 @@
           <w:kern w:val="0"/>
           <w:szCs w:val="21"/>
         </w:rPr>
-        <w:t>A. Stenberg and I. Cross, “White spaces, music notation and the facilitation of sight-reading,” Scientific Reports, vol. 9, no. 1, pp. 1–12, 2019.</w:t>
+        <w:t xml:space="preserve">J. C. Smith, “Hidden in plain sight: a music therapist and music educator in A public school district,” International Journal of Music Education, vol. 36, no. 2, pp. </w:t>
       </w:r>
     </w:p>
     <w:p>
@@ -15834,23 +15773,23 @@
           <w:kern w:val="0"/>
           <w:szCs w:val="21"/>
         </w:rPr>
-        <w:t xml:space="preserve">E. </w:t>
-      </w:r>
-      <w:proofErr w:type="spellStart"/>
-      <w:r>
-        <w:rPr>
-          <w:kern w:val="0"/>
-          <w:szCs w:val="21"/>
-        </w:rPr>
-        <w:t>Huovinen</w:t>
-      </w:r>
-      <w:proofErr w:type="spellEnd"/>
-      <w:r>
-        <w:rPr>
-          <w:kern w:val="0"/>
-          <w:szCs w:val="21"/>
-        </w:rPr>
-        <w:t xml:space="preserve">, “Early attraction in temporally controlled sight reading of music,” Journal of Eye Movement Research, vol. 11, no. 2, pp. 1–30, 2018. </w:t>
+        <w:t xml:space="preserve">H. Mitchell and </w:t>
+      </w:r>
+      <w:proofErr w:type="gramStart"/>
+      <w:r>
+        <w:rPr>
+          <w:kern w:val="0"/>
+          <w:szCs w:val="21"/>
+        </w:rPr>
+        <w:t>B..</w:t>
+      </w:r>
+      <w:proofErr w:type="gramEnd"/>
+      <w:r>
+        <w:rPr>
+          <w:kern w:val="0"/>
+          <w:szCs w:val="21"/>
+        </w:rPr>
+        <w:t xml:space="preserve"> Roger, “'e moot audition: preparing music performers as expert listeners,” Research Studies in Music Education, vol. 39, no. 2, pp. 195–208, 2017.</w:t>
       </w:r>
     </w:p>
     <w:p>
@@ -15868,12 +15807,37 @@
           <w:szCs w:val="21"/>
         </w:rPr>
       </w:pPr>
-      <w:r>
-        <w:rPr>
-          <w:kern w:val="0"/>
-          <w:szCs w:val="21"/>
-        </w:rPr>
-        <w:t xml:space="preserve">J. C. Smith, “Hidden in plain sight: a music therapist and music educator in A public school district,” International Journal of Music Education, vol. 36, no. 2, pp. </w:t>
+      <w:proofErr w:type="spellStart"/>
+      <w:r>
+        <w:rPr>
+          <w:kern w:val="0"/>
+          <w:szCs w:val="21"/>
+        </w:rPr>
+        <w:t>Pathania</w:t>
+      </w:r>
+      <w:proofErr w:type="spellEnd"/>
+      <w:r>
+        <w:rPr>
+          <w:kern w:val="0"/>
+          <w:szCs w:val="21"/>
+        </w:rPr>
+        <w:t xml:space="preserve"> A, </w:t>
+      </w:r>
+      <w:proofErr w:type="spellStart"/>
+      <w:r>
+        <w:rPr>
+          <w:kern w:val="0"/>
+          <w:szCs w:val="21"/>
+        </w:rPr>
+        <w:t>Leiker</w:t>
+      </w:r>
+      <w:proofErr w:type="spellEnd"/>
+      <w:r>
+        <w:rPr>
+          <w:kern w:val="0"/>
+          <w:szCs w:val="21"/>
+        </w:rPr>
+        <w:t xml:space="preserve"> A M, Euler M, et al. Challenge, motivation, and effort: Neural and behavioral correlates of self-control of difficulty during practice[J]. Biological psychology, 2019, 141: 52-63.</w:t>
       </w:r>
     </w:p>
     <w:p>
@@ -15896,31 +15860,8 @@
           <w:kern w:val="0"/>
           <w:szCs w:val="21"/>
         </w:rPr>
-        <w:t xml:space="preserve">H. Mitchell and </w:t>
-      </w:r>
-      <w:proofErr w:type="gramStart"/>
-      <w:r>
-        <w:rPr>
-          <w:kern w:val="0"/>
-          <w:szCs w:val="21"/>
-        </w:rPr>
-        <w:t>B..</w:t>
-      </w:r>
-      <w:proofErr w:type="gramEnd"/>
-      <w:r>
-        <w:rPr>
-          <w:kern w:val="0"/>
-          <w:szCs w:val="21"/>
-        </w:rPr>
-        <w:t xml:space="preserve"> Roger, “'e moot audition: preparing music performers as </w:t>
-      </w:r>
-      <w:r>
-        <w:rPr>
-          <w:kern w:val="0"/>
-          <w:szCs w:val="21"/>
-        </w:rPr>
         <w:lastRenderedPageBreak/>
-        <w:t>expert listeners,” Research Studies in Music Education, vol. 39, no. 2, pp. 195–208, 2017.</w:t>
+        <w:t>Tan C H, Tan K C, Tay A. Dynamic game difficulty scaling using adaptive behavior-based AI[J]. IEEE Transactions on Computational Intelligence and AI in Games, 2011, 3(4): 289-301.</w:t>
       </w:r>
     </w:p>
     <w:p>
@@ -15938,37 +15879,19 @@
           <w:szCs w:val="21"/>
         </w:rPr>
       </w:pPr>
+      <w:r>
+        <w:t xml:space="preserve">Csikszentmihalyi M, </w:t>
+      </w:r>
       <w:proofErr w:type="spellStart"/>
       <w:r>
-        <w:rPr>
-          <w:kern w:val="0"/>
-          <w:szCs w:val="21"/>
-        </w:rPr>
-        <w:t>Pathania</w:t>
+        <w:t>Csikzentmihaly</w:t>
       </w:r>
       <w:proofErr w:type="spellEnd"/>
       <w:r>
-        <w:rPr>
-          <w:kern w:val="0"/>
-          <w:szCs w:val="21"/>
-        </w:rPr>
-        <w:t xml:space="preserve"> A, </w:t>
-      </w:r>
-      <w:proofErr w:type="spellStart"/>
-      <w:r>
-        <w:rPr>
-          <w:kern w:val="0"/>
-          <w:szCs w:val="21"/>
-        </w:rPr>
-        <w:t>Leiker</w:t>
-      </w:r>
-      <w:proofErr w:type="spellEnd"/>
-      <w:r>
-        <w:rPr>
-          <w:kern w:val="0"/>
-          <w:szCs w:val="21"/>
-        </w:rPr>
-        <w:t xml:space="preserve"> A M, Euler M, et al. Challenge, motivation, and effort: Neural and behavioral correlates of self-control of difficulty during practice[J]. Biological psychology, 2019, 141: 52-63.</w:t>
+        <w:t xml:space="preserve"> M. Flow: The psychology of optimal experience[M]. New York: Harper &amp; Row, 1990.</w:t>
+      </w:r>
+      <w:r>
+        <w:t xml:space="preserve"> </w:t>
       </w:r>
     </w:p>
     <w:p>
@@ -15991,7 +15914,23 @@
           <w:kern w:val="0"/>
           <w:szCs w:val="21"/>
         </w:rPr>
-        <w:t>Tan C H, Tan K C, Tay A. Dynamic game difficulty scaling using adaptive behavior-based AI[J]. IEEE Transactions on Computational Intelligence and AI in Games, 2011, 3(4): 289-301.</w:t>
+        <w:t xml:space="preserve">Xue S, Wu M, </w:t>
+      </w:r>
+      <w:proofErr w:type="spellStart"/>
+      <w:r>
+        <w:rPr>
+          <w:kern w:val="0"/>
+          <w:szCs w:val="21"/>
+        </w:rPr>
+        <w:t>Kolen</w:t>
+      </w:r>
+      <w:proofErr w:type="spellEnd"/>
+      <w:r>
+        <w:rPr>
+          <w:kern w:val="0"/>
+          <w:szCs w:val="21"/>
+        </w:rPr>
+        <w:t xml:space="preserve"> J, et al. Dynamic difficulty adjustment for maximized engagement in digital games[C]//Proceedings of the 26th International Conference on World Wide Web Companion. 2017: 465-471.</w:t>
       </w:r>
     </w:p>
     <w:p>
@@ -16010,18 +15949,43 @@
         </w:rPr>
       </w:pPr>
       <w:r>
-        <w:t xml:space="preserve">Csikszentmihalyi M, </w:t>
+        <w:rPr>
+          <w:kern w:val="0"/>
+          <w:szCs w:val="21"/>
+        </w:rPr>
+        <w:t xml:space="preserve">Thai-Nghe N, </w:t>
       </w:r>
       <w:proofErr w:type="spellStart"/>
       <w:r>
-        <w:t>Csikzentmihaly</w:t>
+        <w:rPr>
+          <w:kern w:val="0"/>
+          <w:szCs w:val="21"/>
+        </w:rPr>
+        <w:t>Horváth</w:t>
       </w:r>
       <w:proofErr w:type="spellEnd"/>
       <w:r>
-        <w:t xml:space="preserve"> M. Flow: The psychology of optimal experience[M]. New York: Harper &amp; Row, 1990.</w:t>
-      </w:r>
-      <w:r>
-        <w:t xml:space="preserve"> </w:t>
+        <w:rPr>
+          <w:kern w:val="0"/>
+          <w:szCs w:val="21"/>
+        </w:rPr>
+        <w:t xml:space="preserve"> T, Schmidt-</w:t>
+      </w:r>
+      <w:proofErr w:type="spellStart"/>
+      <w:r>
+        <w:rPr>
+          <w:kern w:val="0"/>
+          <w:szCs w:val="21"/>
+        </w:rPr>
+        <w:t>Thieme</w:t>
+      </w:r>
+      <w:proofErr w:type="spellEnd"/>
+      <w:r>
+        <w:rPr>
+          <w:kern w:val="0"/>
+          <w:szCs w:val="21"/>
+        </w:rPr>
+        <w:t xml:space="preserve"> L. Factorization models for forecasting student performance[C]//Educational Data Mining 2011. 2010.</w:t>
       </w:r>
     </w:p>
     <w:p>
@@ -16044,7 +16008,7 @@
           <w:kern w:val="0"/>
           <w:szCs w:val="21"/>
         </w:rPr>
-        <w:t xml:space="preserve">Xue S, Wu M, </w:t>
+        <w:t xml:space="preserve">Zook A E, </w:t>
       </w:r>
       <w:proofErr w:type="spellStart"/>
       <w:r>
@@ -16052,7 +16016,7 @@
           <w:kern w:val="0"/>
           <w:szCs w:val="21"/>
         </w:rPr>
-        <w:t>Kolen</w:t>
+        <w:t>Riedl</w:t>
       </w:r>
       <w:proofErr w:type="spellEnd"/>
       <w:r>
@@ -16060,7 +16024,7 @@
           <w:kern w:val="0"/>
           <w:szCs w:val="21"/>
         </w:rPr>
-        <w:t xml:space="preserve"> J, et al. Dynamic difficulty adjustment for maximized engagement in digital games[C]//Proceedings of the 26th International Conference on World Wide Web Companion. 2017: 465-471.</w:t>
+        <w:t xml:space="preserve"> M O. A temporal data-driven player model for dynamic difficulty adjustment[C]//Eighth Artificial Intelligence and Interactive Digital Entertainment Conference. 2012.</w:t>
       </w:r>
     </w:p>
     <w:p>
@@ -16078,20 +16042,13 @@
           <w:szCs w:val="21"/>
         </w:rPr>
       </w:pPr>
-      <w:r>
-        <w:rPr>
-          <w:kern w:val="0"/>
-          <w:szCs w:val="21"/>
-        </w:rPr>
-        <w:t xml:space="preserve">Thai-Nghe N, </w:t>
-      </w:r>
       <w:proofErr w:type="spellStart"/>
       <w:r>
         <w:rPr>
           <w:kern w:val="0"/>
           <w:szCs w:val="21"/>
         </w:rPr>
-        <w:t>Horváth</w:t>
+        <w:t>Spronck</w:t>
       </w:r>
       <w:proofErr w:type="spellEnd"/>
       <w:r>
@@ -16099,7 +16056,7 @@
           <w:kern w:val="0"/>
           <w:szCs w:val="21"/>
         </w:rPr>
-        <w:t xml:space="preserve"> T, Schmidt-</w:t>
+        <w:t xml:space="preserve"> P, </w:t>
       </w:r>
       <w:proofErr w:type="spellStart"/>
       <w:r>
@@ -16107,7 +16064,7 @@
           <w:kern w:val="0"/>
           <w:szCs w:val="21"/>
         </w:rPr>
-        <w:t>Thieme</w:t>
+        <w:t>Sprinkhuizen</w:t>
       </w:r>
       <w:proofErr w:type="spellEnd"/>
       <w:r>
@@ -16115,7 +16072,7 @@
           <w:kern w:val="0"/>
           <w:szCs w:val="21"/>
         </w:rPr>
-        <w:t xml:space="preserve"> L. Factorization models for forecasting student performance[C]//Educational Data Mining 2011. 2010.</w:t>
+        <w:t>-Kuyper I, Postma E. Difficulty scaling of game AI[C]//Proceedings of the 5th International Conference on Intelligent Games and Simulation (GAME-on 2004). 2004: 33-37.</w:t>
       </w:r>
     </w:p>
     <w:p>
@@ -16138,23 +16095,7 @@
           <w:kern w:val="0"/>
           <w:szCs w:val="21"/>
         </w:rPr>
-        <w:t xml:space="preserve">Zook A E, </w:t>
-      </w:r>
-      <w:proofErr w:type="spellStart"/>
-      <w:r>
-        <w:rPr>
-          <w:kern w:val="0"/>
-          <w:szCs w:val="21"/>
-        </w:rPr>
-        <w:t>Riedl</w:t>
-      </w:r>
-      <w:proofErr w:type="spellEnd"/>
-      <w:r>
-        <w:rPr>
-          <w:kern w:val="0"/>
-          <w:szCs w:val="21"/>
-        </w:rPr>
-        <w:t xml:space="preserve"> M O. A temporal data-driven player model for dynamic difficulty adjustment[C]//Eighth Artificial Intelligence and Interactive Digital Entertainment Conference. 2012.</w:t>
+        <w:t>Bull, S. (2020). There are open learner models about! IEEE Transactions on Learning Technologies., 13, 425– 448.</w:t>
       </w:r>
     </w:p>
     <w:p>
@@ -16178,7 +16119,7 @@
           <w:kern w:val="0"/>
           <w:szCs w:val="21"/>
         </w:rPr>
-        <w:t>Spronck</w:t>
+        <w:t>Dascalu</w:t>
       </w:r>
       <w:proofErr w:type="spellEnd"/>
       <w:r>
@@ -16186,7 +16127,7 @@
           <w:kern w:val="0"/>
           <w:szCs w:val="21"/>
         </w:rPr>
-        <w:t xml:space="preserve"> P, </w:t>
+        <w:t xml:space="preserve">, M.-I., </w:t>
       </w:r>
       <w:proofErr w:type="spellStart"/>
       <w:r>
@@ -16194,7 +16135,7 @@
           <w:kern w:val="0"/>
           <w:szCs w:val="21"/>
         </w:rPr>
-        <w:t>Sprinkhuizen</w:t>
+        <w:t>Bodea</w:t>
       </w:r>
       <w:proofErr w:type="spellEnd"/>
       <w:r>
@@ -16202,7 +16143,87 @@
           <w:kern w:val="0"/>
           <w:szCs w:val="21"/>
         </w:rPr>
-        <w:t>-Kuyper I, Postma E. Difficulty scaling of game AI[C]//Proceedings of the 5th International Conference on Intelligent Games and Simulation (GAME-on 2004). 2004: 33-37.</w:t>
+        <w:t xml:space="preserve">, C.-N., </w:t>
+      </w:r>
+      <w:proofErr w:type="spellStart"/>
+      <w:r>
+        <w:rPr>
+          <w:kern w:val="0"/>
+          <w:szCs w:val="21"/>
+        </w:rPr>
+        <w:t>Mihailescu</w:t>
+      </w:r>
+      <w:proofErr w:type="spellEnd"/>
+      <w:r>
+        <w:rPr>
+          <w:kern w:val="0"/>
+          <w:szCs w:val="21"/>
+        </w:rPr>
+        <w:t xml:space="preserve">, M. N., </w:t>
+      </w:r>
+      <w:proofErr w:type="spellStart"/>
+      <w:r>
+        <w:rPr>
+          <w:kern w:val="0"/>
+          <w:szCs w:val="21"/>
+        </w:rPr>
+        <w:t>Tanase</w:t>
+      </w:r>
+      <w:proofErr w:type="spellEnd"/>
+      <w:r>
+        <w:rPr>
+          <w:kern w:val="0"/>
+          <w:szCs w:val="21"/>
+        </w:rPr>
+        <w:t xml:space="preserve">, E. A., &amp; </w:t>
+      </w:r>
+      <w:proofErr w:type="spellStart"/>
+      <w:r>
+        <w:rPr>
+          <w:kern w:val="0"/>
+          <w:szCs w:val="21"/>
+        </w:rPr>
+        <w:t>Ordoñez</w:t>
+      </w:r>
+      <w:proofErr w:type="spellEnd"/>
+      <w:r>
+        <w:rPr>
+          <w:kern w:val="0"/>
+          <w:szCs w:val="21"/>
+        </w:rPr>
+        <w:t xml:space="preserve"> de </w:t>
+      </w:r>
+      <w:proofErr w:type="spellStart"/>
+      <w:r>
+        <w:rPr>
+          <w:kern w:val="0"/>
+          <w:szCs w:val="21"/>
+        </w:rPr>
+        <w:t>Pablos</w:t>
+      </w:r>
+      <w:proofErr w:type="spellEnd"/>
+      <w:r>
+        <w:rPr>
+          <w:kern w:val="0"/>
+          <w:szCs w:val="21"/>
+        </w:rPr>
+        <w:t xml:space="preserve">, P. (2016). Educational recommender systems and their application in lifelong learning. </w:t>
+      </w:r>
+      <w:proofErr w:type="spellStart"/>
+      <w:r>
+        <w:rPr>
+          <w:kern w:val="0"/>
+          <w:szCs w:val="21"/>
+        </w:rPr>
+        <w:t>Behaviour</w:t>
+      </w:r>
+      <w:proofErr w:type="spellEnd"/>
+      <w:r>
+        <w:rPr>
+          <w:kern w:val="0"/>
+          <w:szCs w:val="21"/>
+        </w:rPr>
+        <w:t xml:space="preserve"> &amp; Information Technology, 35(4), 290–297.</w:t>
       </w:r>
     </w:p>
     <w:p>
@@ -16225,7 +16246,23 @@
           <w:kern w:val="0"/>
           <w:szCs w:val="21"/>
         </w:rPr>
-        <w:t>Bull, S. (2020). There are open learner models about! IEEE Transactions on Learning Technologies., 13, 425– 448.</w:t>
+        <w:t xml:space="preserve">Bodily, R., &amp; </w:t>
+      </w:r>
+      <w:proofErr w:type="spellStart"/>
+      <w:r>
+        <w:rPr>
+          <w:kern w:val="0"/>
+          <w:szCs w:val="21"/>
+        </w:rPr>
+        <w:t>Verbert</w:t>
+      </w:r>
+      <w:proofErr w:type="spellEnd"/>
+      <w:r>
+        <w:rPr>
+          <w:kern w:val="0"/>
+          <w:szCs w:val="21"/>
+        </w:rPr>
+        <w:t>, K. (2017). Review of research on student-facing learning analytics dashboards and educational recommender systems. IEEE Transactions on Learning Technologies, 10(4), 405–418.</w:t>
       </w:r>
     </w:p>
     <w:p>
@@ -16249,7 +16286,7 @@
           <w:kern w:val="0"/>
           <w:szCs w:val="21"/>
         </w:rPr>
-        <w:t>Dascalu</w:t>
+        <w:t>Aleven</w:t>
       </w:r>
       <w:proofErr w:type="spellEnd"/>
       <w:r>
@@ -16257,103 +16294,7 @@
           <w:kern w:val="0"/>
           <w:szCs w:val="21"/>
         </w:rPr>
-        <w:t xml:space="preserve">, M.-I., </w:t>
-      </w:r>
-      <w:proofErr w:type="spellStart"/>
-      <w:r>
-        <w:rPr>
-          <w:kern w:val="0"/>
-          <w:szCs w:val="21"/>
-        </w:rPr>
-        <w:t>Bodea</w:t>
-      </w:r>
-      <w:proofErr w:type="spellEnd"/>
-      <w:r>
-        <w:rPr>
-          <w:kern w:val="0"/>
-          <w:szCs w:val="21"/>
-        </w:rPr>
-        <w:t xml:space="preserve">, C.-N., </w:t>
-      </w:r>
-      <w:proofErr w:type="spellStart"/>
-      <w:r>
-        <w:rPr>
-          <w:kern w:val="0"/>
-          <w:szCs w:val="21"/>
-        </w:rPr>
-        <w:t>Mihailescu</w:t>
-      </w:r>
-      <w:proofErr w:type="spellEnd"/>
-      <w:r>
-        <w:rPr>
-          <w:kern w:val="0"/>
-          <w:szCs w:val="21"/>
-        </w:rPr>
-        <w:t xml:space="preserve">, M. N., </w:t>
-      </w:r>
-      <w:proofErr w:type="spellStart"/>
-      <w:r>
-        <w:rPr>
-          <w:kern w:val="0"/>
-          <w:szCs w:val="21"/>
-        </w:rPr>
-        <w:t>Tanase</w:t>
-      </w:r>
-      <w:proofErr w:type="spellEnd"/>
-      <w:r>
-        <w:rPr>
-          <w:kern w:val="0"/>
-          <w:szCs w:val="21"/>
-        </w:rPr>
-        <w:t xml:space="preserve">, E. A., &amp; </w:t>
-      </w:r>
-      <w:proofErr w:type="spellStart"/>
-      <w:r>
-        <w:rPr>
-          <w:kern w:val="0"/>
-          <w:szCs w:val="21"/>
-        </w:rPr>
-        <w:t>Ordoñez</w:t>
-      </w:r>
-      <w:proofErr w:type="spellEnd"/>
-      <w:r>
-        <w:rPr>
-          <w:kern w:val="0"/>
-          <w:szCs w:val="21"/>
-        </w:rPr>
-        <w:t xml:space="preserve"> de </w:t>
-      </w:r>
-      <w:proofErr w:type="spellStart"/>
-      <w:r>
-        <w:rPr>
-          <w:kern w:val="0"/>
-          <w:szCs w:val="21"/>
-        </w:rPr>
-        <w:t>Pablos</w:t>
-      </w:r>
-      <w:proofErr w:type="spellEnd"/>
-      <w:r>
-        <w:rPr>
-          <w:kern w:val="0"/>
-          <w:szCs w:val="21"/>
-        </w:rPr>
-        <w:t xml:space="preserve">, P. (2016). Educational recommender systems and their application in lifelong learning. </w:t>
-      </w:r>
-      <w:proofErr w:type="spellStart"/>
-      <w:r>
-        <w:rPr>
-          <w:kern w:val="0"/>
-          <w:szCs w:val="21"/>
-        </w:rPr>
-        <w:t>Behaviour</w:t>
-      </w:r>
-      <w:proofErr w:type="spellEnd"/>
-      <w:r>
-        <w:rPr>
-          <w:kern w:val="0"/>
-          <w:szCs w:val="21"/>
-        </w:rPr>
-        <w:t xml:space="preserve"> &amp; Information Technology, 35(4), 290–297.</w:t>
+        <w:t>, V., McLaughlin, E. A., Glenn, R. A., &amp; Koedinger, K. R. (2016). Instruction based on adaptive learning technologies. Handbook of Research on Learning and Instruction, 522–560.</w:t>
       </w:r>
     </w:p>
     <w:p>
@@ -16376,7 +16317,7 @@
           <w:kern w:val="0"/>
           <w:szCs w:val="21"/>
         </w:rPr>
-        <w:t xml:space="preserve">Bodily, R., &amp; </w:t>
+        <w:t xml:space="preserve">Long, Y., &amp; </w:t>
       </w:r>
       <w:proofErr w:type="spellStart"/>
       <w:r>
@@ -16384,7 +16325,7 @@
           <w:kern w:val="0"/>
           <w:szCs w:val="21"/>
         </w:rPr>
-        <w:t>Verbert</w:t>
+        <w:t>Aleven</w:t>
       </w:r>
       <w:proofErr w:type="spellEnd"/>
       <w:r>
@@ -16392,7 +16333,7 @@
           <w:kern w:val="0"/>
           <w:szCs w:val="21"/>
         </w:rPr>
-        <w:t>, K. (2017). Review of research on student-facing learning analytics dashboards and educational recommender systems. IEEE Transactions on Learning Technologies, 10(4), 405–418.</w:t>
+        <w:t>, V. (2016). Mastery-oriented shared student/system control over problem selection in a linear equation tutor. International Conference on intelligent tutoring systems, 90–100.</w:t>
       </w:r>
     </w:p>
     <w:p>
@@ -16410,13 +16351,20 @@
           <w:szCs w:val="21"/>
         </w:rPr>
       </w:pPr>
+      <w:r>
+        <w:rPr>
+          <w:kern w:val="0"/>
+          <w:szCs w:val="21"/>
+        </w:rPr>
+        <w:t xml:space="preserve">[14] L. Herrero and N. </w:t>
+      </w:r>
       <w:proofErr w:type="spellStart"/>
       <w:r>
         <w:rPr>
           <w:kern w:val="0"/>
           <w:szCs w:val="21"/>
         </w:rPr>
-        <w:t>Aleven</w:t>
+        <w:t>Carriedo</w:t>
       </w:r>
       <w:proofErr w:type="spellEnd"/>
       <w:r>
@@ -16424,7 +16372,23 @@
           <w:kern w:val="0"/>
           <w:szCs w:val="21"/>
         </w:rPr>
-        <w:t>, V., McLaughlin, E. A., Glenn, R. A., &amp; Koedinger, K. R. (2016). Instruction based on adaptive learning technologies. Handbook of Research on Learning and Instruction, 522–560.</w:t>
+        <w:t xml:space="preserve">, “'e role of cognitive flexibility and inhibition in complex dynamic tasks: the case of </w:t>
+      </w:r>
+      <w:proofErr w:type="gramStart"/>
+      <w:r>
+        <w:rPr>
+          <w:kern w:val="0"/>
+          <w:szCs w:val="21"/>
+        </w:rPr>
+        <w:t>sight reading</w:t>
+      </w:r>
+      <w:proofErr w:type="gramEnd"/>
+      <w:r>
+        <w:rPr>
+          <w:kern w:val="0"/>
+          <w:szCs w:val="21"/>
+        </w:rPr>
+        <w:t xml:space="preserve"> music,” in Current Psychology, pp. 1–13, Springer, Berlin, Germany, 2020.</w:t>
       </w:r>
     </w:p>
     <w:p>
@@ -16447,7 +16411,23 @@
           <w:kern w:val="0"/>
           <w:szCs w:val="21"/>
         </w:rPr>
-        <w:t xml:space="preserve">Long, Y., &amp; </w:t>
+        <w:t>[</w:t>
+      </w:r>
+      <w:proofErr w:type="gramStart"/>
+      <w:r>
+        <w:rPr>
+          <w:kern w:val="0"/>
+          <w:szCs w:val="21"/>
+        </w:rPr>
+        <w:t>15]T.</w:t>
+      </w:r>
+      <w:proofErr w:type="gramEnd"/>
+      <w:r>
+        <w:rPr>
+          <w:kern w:val="0"/>
+          <w:szCs w:val="21"/>
+        </w:rPr>
+        <w:t xml:space="preserve"> Herbert, “Public military music and the promotion of patriotism in the British provinces, c. 1780-c. 1850,” Nine-</w:t>
       </w:r>
       <w:proofErr w:type="spellStart"/>
       <w:r>
@@ -16455,7 +16435,7 @@
           <w:kern w:val="0"/>
           <w:szCs w:val="21"/>
         </w:rPr>
-        <w:t>Aleven</w:t>
+        <w:t>teenth</w:t>
       </w:r>
       <w:proofErr w:type="spellEnd"/>
       <w:r>
@@ -16463,7 +16443,7 @@
           <w:kern w:val="0"/>
           <w:szCs w:val="21"/>
         </w:rPr>
-        <w:t>, V. (2016). Mastery-oriented shared student/system control over problem selection in a linear equation tutor. International Conference on intelligent tutoring systems, 90–100.</w:t>
+        <w:t>-Century Music Review, vol. 17, no. 3, pp. 427–444, 2020.</w:t>
       </w:r>
     </w:p>
     <w:p>
@@ -16486,7 +16466,7 @@
           <w:kern w:val="0"/>
           <w:szCs w:val="21"/>
         </w:rPr>
-        <w:t xml:space="preserve">[14] L. Herrero and N. </w:t>
+        <w:t xml:space="preserve">[16] A. J. </w:t>
       </w:r>
       <w:proofErr w:type="spellStart"/>
       <w:r>
@@ -16494,7 +16474,7 @@
           <w:kern w:val="0"/>
           <w:szCs w:val="21"/>
         </w:rPr>
-        <w:t>Carriedo</w:t>
+        <w:t>Bovin</w:t>
       </w:r>
       <w:proofErr w:type="spellEnd"/>
       <w:r>
@@ -16502,23 +16482,7 @@
           <w:kern w:val="0"/>
           <w:szCs w:val="21"/>
         </w:rPr>
-        <w:t xml:space="preserve">, “'e role of cognitive flexibility and inhibition in complex dynamic tasks: the case of </w:t>
-      </w:r>
-      <w:proofErr w:type="gramStart"/>
-      <w:r>
-        <w:rPr>
-          <w:kern w:val="0"/>
-          <w:szCs w:val="21"/>
-        </w:rPr>
-        <w:t>sight reading</w:t>
-      </w:r>
-      <w:proofErr w:type="gramEnd"/>
-      <w:r>
-        <w:rPr>
-          <w:kern w:val="0"/>
-          <w:szCs w:val="21"/>
-        </w:rPr>
-        <w:t xml:space="preserve"> music,” in Current Psychology, </w:t>
+        <w:t xml:space="preserve">, “'e effects of frequent use of a web-based sightreading software </w:t>
       </w:r>
       <w:r>
         <w:rPr>
@@ -16526,7 +16490,7 @@
           <w:szCs w:val="21"/>
         </w:rPr>
         <w:lastRenderedPageBreak/>
-        <w:t>pp. 1–13, Springer, Berlin, Germany, 2020.</w:t>
+        <w:t>on eighth graders’ music notational literacy,” Journal of Music, Technology and Education, vol. 11, no. 2, pp. 131–147, 2018. 131-147,2018.</w:t>
       </w:r>
     </w:p>
     <w:p>
@@ -16549,23 +16513,7 @@
           <w:kern w:val="0"/>
           <w:szCs w:val="21"/>
         </w:rPr>
-        <w:t>[</w:t>
-      </w:r>
-      <w:proofErr w:type="gramStart"/>
-      <w:r>
-        <w:rPr>
-          <w:kern w:val="0"/>
-          <w:szCs w:val="21"/>
-        </w:rPr>
-        <w:t>15]T.</w:t>
-      </w:r>
-      <w:proofErr w:type="gramEnd"/>
-      <w:r>
-        <w:rPr>
-          <w:kern w:val="0"/>
-          <w:szCs w:val="21"/>
-        </w:rPr>
-        <w:t xml:space="preserve"> Herbert, “Public military music and the promotion of patriotism in the British provinces, c. 1780-c. 1850,” Nine-</w:t>
+        <w:t xml:space="preserve">[17] Ç. </w:t>
       </w:r>
       <w:proofErr w:type="spellStart"/>
       <w:r>
@@ -16573,7 +16521,7 @@
           <w:kern w:val="0"/>
           <w:szCs w:val="21"/>
         </w:rPr>
-        <w:t>teenth</w:t>
+        <w:t>Ozen</w:t>
       </w:r>
       <w:proofErr w:type="spellEnd"/>
       <w:r>
@@ -16581,7 +16529,7 @@
           <w:kern w:val="0"/>
           <w:szCs w:val="21"/>
         </w:rPr>
-        <w:t>-Century Music Review, vol. 17, no. 3, pp. 427–444, 2020.</w:t>
+        <w:t>, “'e analysis and comparison of pre-service music teachers’ attitudes towards the piano lesson and their sightreading skills in terms of certain variables,” Journal of Education and Practice, vol. 8, no. 29, pp. 162–167, 2017.</w:t>
       </w:r>
     </w:p>
     <w:p>
@@ -16604,7 +16552,7 @@
           <w:kern w:val="0"/>
           <w:szCs w:val="21"/>
         </w:rPr>
-        <w:t xml:space="preserve">[16] A. J. </w:t>
+        <w:t xml:space="preserve">[18] M. E. </w:t>
       </w:r>
       <w:proofErr w:type="spellStart"/>
       <w:r>
@@ -16612,7 +16560,7 @@
           <w:kern w:val="0"/>
           <w:szCs w:val="21"/>
         </w:rPr>
-        <w:t>Bovin</w:t>
+        <w:t>D¨uzbastılar</w:t>
       </w:r>
       <w:proofErr w:type="spellEnd"/>
       <w:r>
@@ -16620,7 +16568,23 @@
           <w:kern w:val="0"/>
           <w:szCs w:val="21"/>
         </w:rPr>
-        <w:t>, “'e effects of frequent use of a web-based sightreading software on eighth graders’ music notational literacy,” Journal of Music, Technology and Education, vol. 11, no. 2, pp. 131–147, 2018. 131-147,2018.</w:t>
+        <w:t xml:space="preserve">, “'e </w:t>
+      </w:r>
+      <w:proofErr w:type="spellStart"/>
+      <w:r>
+        <w:rPr>
+          <w:kern w:val="0"/>
+          <w:szCs w:val="21"/>
+        </w:rPr>
+        <w:t>comparasion</w:t>
+      </w:r>
+      <w:proofErr w:type="spellEnd"/>
+      <w:r>
+        <w:rPr>
+          <w:kern w:val="0"/>
+          <w:szCs w:val="21"/>
+        </w:rPr>
+        <w:t xml:space="preserve"> of music teacher candidates’ instrument test grades and instrument sight reading grades in talent exam with individual instrument exam grades during four-years education period,” Journal of New Results in Science, vol. 17, no. 1, pp. 315–323, 2020.</w:t>
       </w:r>
     </w:p>
     <w:p>
@@ -16643,7 +16607,7 @@
           <w:kern w:val="0"/>
           <w:szCs w:val="21"/>
         </w:rPr>
-        <w:t xml:space="preserve">[17] Ç. </w:t>
+        <w:t xml:space="preserve">[19] A. </w:t>
       </w:r>
       <w:proofErr w:type="spellStart"/>
       <w:r>
@@ -16651,7 +16615,7 @@
           <w:kern w:val="0"/>
           <w:szCs w:val="21"/>
         </w:rPr>
-        <w:t>Ozen</w:t>
+        <w:t>Adamyan</w:t>
       </w:r>
       <w:proofErr w:type="spellEnd"/>
       <w:r>
@@ -16659,7 +16623,23 @@
           <w:kern w:val="0"/>
           <w:szCs w:val="21"/>
         </w:rPr>
-        <w:t>, “'e analysis and comparison of pre-service music teachers’ attitudes towards the piano lesson and their sightreading skills in terms of certain variables,” Journal of Education and Practice, vol. 8, no. 29, pp. 162–167, 2017.</w:t>
+        <w:t xml:space="preserve">, “Sight-reading as an important factor in the professional growth of future music teacher,” </w:t>
+      </w:r>
+      <w:proofErr w:type="spellStart"/>
+      <w:r>
+        <w:rPr>
+          <w:kern w:val="0"/>
+          <w:szCs w:val="21"/>
+        </w:rPr>
+        <w:t>Revista</w:t>
+      </w:r>
+      <w:proofErr w:type="spellEnd"/>
+      <w:r>
+        <w:rPr>
+          <w:kern w:val="0"/>
+          <w:szCs w:val="21"/>
+        </w:rPr>
+        <w:t xml:space="preserve"> Vortex, vol. 8, no. 2, pp. 1–16, 2020.</w:t>
       </w:r>
     </w:p>
     <w:p>
@@ -16682,39 +16662,7 @@
           <w:kern w:val="0"/>
           <w:szCs w:val="21"/>
         </w:rPr>
-        <w:t xml:space="preserve">[18] M. E. </w:t>
-      </w:r>
-      <w:proofErr w:type="spellStart"/>
-      <w:r>
-        <w:rPr>
-          <w:kern w:val="0"/>
-          <w:szCs w:val="21"/>
-        </w:rPr>
-        <w:t>D¨uzbastılar</w:t>
-      </w:r>
-      <w:proofErr w:type="spellEnd"/>
-      <w:r>
-        <w:rPr>
-          <w:kern w:val="0"/>
-          <w:szCs w:val="21"/>
-        </w:rPr>
-        <w:t xml:space="preserve">, “'e </w:t>
-      </w:r>
-      <w:proofErr w:type="spellStart"/>
-      <w:r>
-        <w:rPr>
-          <w:kern w:val="0"/>
-          <w:szCs w:val="21"/>
-        </w:rPr>
-        <w:t>comparasion</w:t>
-      </w:r>
-      <w:proofErr w:type="spellEnd"/>
-      <w:r>
-        <w:rPr>
-          <w:kern w:val="0"/>
-          <w:szCs w:val="21"/>
-        </w:rPr>
-        <w:t xml:space="preserve"> of music teacher candidates’ instrument test grades and instrument sight reading grades in talent exam with individual instrument exam grades during four-years education period,” Journal of New Results in Science, vol. 17, no. 1, pp. 315–323, 2020.</w:t>
+        <w:t>[20] Y. Liu, J. Wang, J. Li et al., “Zero-bias deep learning for accurate identification of Internet of things (IoT) devices,” IEEE Internet of 5ings Journal, vol. 84, p. 2627, 2634.</w:t>
       </w:r>
     </w:p>
     <w:p>
@@ -16737,7 +16685,7 @@
           <w:kern w:val="0"/>
           <w:szCs w:val="21"/>
         </w:rPr>
-        <w:t xml:space="preserve">[19] A. </w:t>
+        <w:t xml:space="preserve">[21] S. </w:t>
       </w:r>
       <w:proofErr w:type="spellStart"/>
       <w:r>
@@ -16745,7 +16693,7 @@
           <w:kern w:val="0"/>
           <w:szCs w:val="21"/>
         </w:rPr>
-        <w:t>Adamyan</w:t>
+        <w:t>Niu</w:t>
       </w:r>
       <w:proofErr w:type="spellEnd"/>
       <w:r>
@@ -16753,7 +16701,7 @@
           <w:kern w:val="0"/>
           <w:szCs w:val="21"/>
         </w:rPr>
-        <w:t xml:space="preserve">, “Sight-reading as an important factor in the professional growth of future music teacher,” </w:t>
+        <w:t>, Y. Liu, J. Wang et al., “A decade survey of transfer learning (2010–2020),” IEEE Transactions on Artificial In-</w:t>
       </w:r>
       <w:proofErr w:type="spellStart"/>
       <w:r>
@@ -16761,7 +16709,7 @@
           <w:kern w:val="0"/>
           <w:szCs w:val="21"/>
         </w:rPr>
-        <w:t>Revista</w:t>
+        <w:t>telligence</w:t>
       </w:r>
       <w:proofErr w:type="spellEnd"/>
       <w:r>
@@ -16769,7 +16717,7 @@
           <w:kern w:val="0"/>
           <w:szCs w:val="21"/>
         </w:rPr>
-        <w:t xml:space="preserve"> Vortex, vol. 8, no. 2, pp. 1–16, 2020.</w:t>
+        <w:t>, vol. 1, no. 2, pp. 151–166, 2020.</w:t>
       </w:r>
     </w:p>
     <w:p>
@@ -16792,7 +16740,7 @@
           <w:kern w:val="0"/>
           <w:szCs w:val="21"/>
         </w:rPr>
-        <w:t>[20] Y. Liu, J. Wang, J. Li et al., “Zero-bias deep learning for accurate identification of Internet of things (IoT) devices,” IEEE Internet of 5ings Journal, vol. 84, p. 2627, 2634.</w:t>
+        <w:t>[22] J. Yang, J. Wen, B. Jiang et al., “Blockchain-based sharing and tamper-proof framework of big data networking,” IEEE Network, vol. 34, no. 4, pp. 62–67, 2020.</w:t>
       </w:r>
     </w:p>
     <w:p>
@@ -16815,39 +16763,23 @@
           <w:kern w:val="0"/>
           <w:szCs w:val="21"/>
         </w:rPr>
-        <w:t xml:space="preserve">[21] S. </w:t>
-      </w:r>
-      <w:proofErr w:type="spellStart"/>
-      <w:r>
-        <w:rPr>
-          <w:kern w:val="0"/>
-          <w:szCs w:val="21"/>
-        </w:rPr>
-        <w:t>Niu</w:t>
-      </w:r>
-      <w:proofErr w:type="spellEnd"/>
-      <w:r>
-        <w:rPr>
-          <w:kern w:val="0"/>
-          <w:szCs w:val="21"/>
-        </w:rPr>
-        <w:t>, Y. Liu, J. Wang et al., “A decade survey of transfer learning (2010–2020),” IEEE Transactions on Artificial In-</w:t>
-      </w:r>
-      <w:proofErr w:type="spellStart"/>
-      <w:r>
-        <w:rPr>
-          <w:kern w:val="0"/>
-          <w:szCs w:val="21"/>
-        </w:rPr>
-        <w:t>telligence</w:t>
-      </w:r>
-      <w:proofErr w:type="spellEnd"/>
-      <w:r>
-        <w:rPr>
-          <w:kern w:val="0"/>
-          <w:szCs w:val="21"/>
-        </w:rPr>
-        <w:t>, vol. 1, no. 2, pp. 151–166, 2020.</w:t>
+        <w:t>[23</w:t>
+      </w:r>
+      <w:proofErr w:type="gramStart"/>
+      <w:r>
+        <w:rPr>
+          <w:kern w:val="0"/>
+          <w:szCs w:val="21"/>
+        </w:rPr>
+        <w:t>] ]</w:t>
+      </w:r>
+      <w:proofErr w:type="gramEnd"/>
+      <w:r>
+        <w:rPr>
+          <w:kern w:val="0"/>
+          <w:szCs w:val="21"/>
+        </w:rPr>
+        <w:t xml:space="preserve"> J. Yang, M. Xi, B. Jiang et al., “FADN: fully connected attitude detection network based on industrial video,” IEEE Trans-actions on Industrial Informatics, vol. 17, no. 3, pp. 2011–2020, 2021.</w:t>
       </w:r>
     </w:p>
     <w:p>
@@ -16870,7 +16802,23 @@
           <w:kern w:val="0"/>
           <w:szCs w:val="21"/>
         </w:rPr>
-        <w:t>[22] J. Yang, J. Wen, B. Jiang et al., “Blockchain-based sharing and tamper-proof framework of big data networking,” IEEE Network, vol. 34, no. 4, pp. 62–67, 2020.</w:t>
+        <w:t xml:space="preserve">Stephenson M, Renz J. Agent-based adaptive level generation for dynamic difficulty adjustment in angry birds[J]. </w:t>
+      </w:r>
+      <w:proofErr w:type="spellStart"/>
+      <w:r>
+        <w:rPr>
+          <w:kern w:val="0"/>
+          <w:szCs w:val="21"/>
+        </w:rPr>
+        <w:t>arXiv</w:t>
+      </w:r>
+      <w:proofErr w:type="spellEnd"/>
+      <w:r>
+        <w:rPr>
+          <w:kern w:val="0"/>
+          <w:szCs w:val="21"/>
+        </w:rPr>
+        <w:t xml:space="preserve"> preprint arXiv:1902.02518, 2019.</w:t>
       </w:r>
     </w:p>
     <w:p>
@@ -16888,28 +16836,21 @@
           <w:szCs w:val="21"/>
         </w:rPr>
       </w:pPr>
-      <w:r>
-        <w:rPr>
-          <w:kern w:val="0"/>
-          <w:szCs w:val="21"/>
-        </w:rPr>
-        <w:t>[23</w:t>
+      <w:proofErr w:type="spellStart"/>
+      <w:r>
+        <w:t>Plass</w:t>
+      </w:r>
+      <w:proofErr w:type="spellEnd"/>
+      <w:r>
+        <w:t xml:space="preserve"> J </w:t>
       </w:r>
       <w:proofErr w:type="gramStart"/>
       <w:r>
-        <w:rPr>
-          <w:kern w:val="0"/>
-          <w:szCs w:val="21"/>
-        </w:rPr>
-        <w:t>] ]</w:t>
+        <w:t>L ,</w:t>
       </w:r>
       <w:proofErr w:type="gramEnd"/>
       <w:r>
-        <w:rPr>
-          <w:kern w:val="0"/>
-          <w:szCs w:val="21"/>
-        </w:rPr>
-        <w:t xml:space="preserve"> J. Yang, M. Xi, B. Jiang et al., “FADN: fully connected attitude detection network based on industrial video,” IEEE Trans-actions on Industrial Informatics, vol. 17, no. 3, pp. 2011–2020, 2021.</w:t>
+        <w:t xml:space="preserve"> Homer B D , Pawar S , et al. The effect of adaptive difficulty adjustment on the effectiveness of a game to develop executive function skills for learners of different ages[J]. Cognitive Development, 2019, 49:56-67.</w:t>
       </w:r>
     </w:p>
     <w:p>
@@ -16927,20 +16868,13 @@
           <w:szCs w:val="21"/>
         </w:rPr>
       </w:pPr>
-      <w:r>
-        <w:rPr>
-          <w:kern w:val="0"/>
-          <w:szCs w:val="21"/>
-        </w:rPr>
-        <w:t xml:space="preserve">Stephenson M, Renz J. Agent-based adaptive level generation for dynamic difficulty adjustment in angry birds[J]. </w:t>
-      </w:r>
       <w:proofErr w:type="spellStart"/>
       <w:r>
         <w:rPr>
           <w:kern w:val="0"/>
           <w:szCs w:val="21"/>
         </w:rPr>
-        <w:t>arXiv</w:t>
+        <w:t>Sampayo</w:t>
       </w:r>
       <w:proofErr w:type="spellEnd"/>
       <w:r>
@@ -16948,7 +16882,7 @@
           <w:kern w:val="0"/>
           <w:szCs w:val="21"/>
         </w:rPr>
-        <w:t xml:space="preserve"> preprint arXiv:1902.02518, 2019.</w:t>
+        <w:t>-Vargas S, Cope C J, He Z, et al. The effectiveness of adaptive difficulty adjustments on students' motivation and learning in an educational computer game[J]. Computers &amp; Education, 2013, 69: 452-462.</w:t>
       </w:r>
     </w:p>
     <w:p>
@@ -16966,100 +16900,28 @@
           <w:szCs w:val="21"/>
         </w:rPr>
       </w:pPr>
+      <w:r>
+        <w:rPr>
+          <w:kern w:val="0"/>
+          <w:szCs w:val="21"/>
+        </w:rPr>
+        <w:t xml:space="preserve">Mikkel, </w:t>
+      </w:r>
       <w:proofErr w:type="spellStart"/>
       <w:r>
-        <w:t>Plass</w:t>
+        <w:rPr>
+          <w:kern w:val="0"/>
+          <w:szCs w:val="21"/>
+        </w:rPr>
+        <w:t>Wallentin</w:t>
       </w:r>
       <w:proofErr w:type="spellEnd"/>
       <w:r>
-        <w:t xml:space="preserve"> J </w:t>
-      </w:r>
-      <w:proofErr w:type="gramStart"/>
-      <w:r>
-        <w:t>L ,</w:t>
-      </w:r>
-      <w:proofErr w:type="gramEnd"/>
-      <w:r>
-        <w:t xml:space="preserve"> Homer B D , Pawar S , et al. The effect of adaptive difficulty adjustment on the effectiveness of a game to develop executive function skills for learners of different ages[J]. Cognitive Development, 2019, 49:56-67.</w:t>
-      </w:r>
-    </w:p>
-    <w:p>
-      <w:pPr>
-        <w:widowControl w:val="0"/>
-        <w:numPr>
-          <w:ilvl w:val="0"/>
-          <w:numId w:val="2"/>
-        </w:numPr>
-        <w:snapToGrid/>
-        <w:spacing w:before="60" w:line="320" w:lineRule="exact"/>
-        <w:textAlignment w:val="baseline"/>
-        <w:rPr>
-          <w:kern w:val="0"/>
-          <w:szCs w:val="21"/>
-        </w:rPr>
-      </w:pPr>
-      <w:proofErr w:type="spellStart"/>
-      <w:r>
-        <w:rPr>
-          <w:kern w:val="0"/>
-          <w:szCs w:val="21"/>
-        </w:rPr>
-        <w:t>Sampayo</w:t>
-      </w:r>
-      <w:proofErr w:type="spellEnd"/>
-      <w:r>
-        <w:rPr>
-          <w:kern w:val="0"/>
-          <w:szCs w:val="21"/>
-        </w:rPr>
-        <w:t>-Vargas S, Cope C J, He Z, et al. The effectiveness of adaptive difficulty adjustments on students' motivation and learning in an educational computer game[J]. Computers &amp; Education, 2013, 69: 452-462.</w:t>
-      </w:r>
-    </w:p>
-    <w:p>
-      <w:pPr>
-        <w:widowControl w:val="0"/>
-        <w:numPr>
-          <w:ilvl w:val="0"/>
-          <w:numId w:val="2"/>
-        </w:numPr>
-        <w:snapToGrid/>
-        <w:spacing w:before="60" w:line="320" w:lineRule="exact"/>
-        <w:textAlignment w:val="baseline"/>
-        <w:rPr>
-          <w:kern w:val="0"/>
-          <w:szCs w:val="21"/>
-        </w:rPr>
-      </w:pPr>
-      <w:r>
-        <w:rPr>
-          <w:kern w:val="0"/>
-          <w:szCs w:val="21"/>
-        </w:rPr>
-        <w:t xml:space="preserve">Mikkel, </w:t>
-      </w:r>
-      <w:proofErr w:type="spellStart"/>
-      <w:r>
-        <w:rPr>
-          <w:kern w:val="0"/>
-          <w:szCs w:val="21"/>
-        </w:rPr>
-        <w:t>Wallentin</w:t>
-      </w:r>
-      <w:proofErr w:type="spellEnd"/>
-      <w:r>
-        <w:rPr>
-          <w:kern w:val="0"/>
-          <w:szCs w:val="21"/>
-        </w:rPr>
-        <w:t xml:space="preserve">, and, et al. The Musical Ear Test, a new reliable test for </w:t>
-      </w:r>
-      <w:r>
-        <w:rPr>
-          <w:kern w:val="0"/>
-          <w:szCs w:val="21"/>
-        </w:rPr>
-        <w:lastRenderedPageBreak/>
-        <w:t>measuring musical competence[J]. Learning &amp; Individual Differences, 2010.</w:t>
+        <w:rPr>
+          <w:kern w:val="0"/>
+          <w:szCs w:val="21"/>
+        </w:rPr>
+        <w:t>, and, et al. The Musical Ear Test, a new reliable test for measuring musical competence[J]. Learning &amp; Individual Differences, 2010.</w:t>
       </w:r>
     </w:p>
     <w:p>

--- a/Article/张嘉睿_论文进度.docx
+++ b/Article/张嘉睿_论文进度.docx
@@ -3087,6 +3087,24 @@
     </w:p>
     <w:p>
       <w:pPr>
+        <w:ind w:firstLine="420"/>
+      </w:pPr>
+    </w:p>
+    <w:p>
+      <w:pPr>
+        <w:ind w:firstLine="420"/>
+      </w:pPr>
+    </w:p>
+    <w:p>
+      <w:pPr>
+        <w:ind w:firstLine="420"/>
+        <w:rPr>
+          <w:rFonts w:hint="eastAsia"/>
+        </w:rPr>
+      </w:pPr>
+    </w:p>
+    <w:p>
+      <w:pPr>
         <w:pStyle w:val="2"/>
         <w:rPr>
           <w:rFonts w:ascii="黑体" w:hAnsi="黑体"/>
@@ -3101,6 +3119,7 @@
           <w:bCs w:val="0"/>
           <w:szCs w:val="28"/>
         </w:rPr>
+        <w:lastRenderedPageBreak/>
         <w:t>研究目标</w:t>
       </w:r>
     </w:p>
@@ -3131,21 +3150,7 @@
         <w:rPr>
           <w:rFonts w:hint="eastAsia"/>
         </w:rPr>
-        <w:t>将游戏领域常用于提升</w:t>
-      </w:r>
-      <w:proofErr w:type="gramStart"/>
-      <w:r>
-        <w:rPr>
-          <w:rFonts w:hint="eastAsia"/>
-        </w:rPr>
-        <w:t>玩家心流</w:t>
-      </w:r>
-      <w:proofErr w:type="gramEnd"/>
-      <w:r>
-        <w:rPr>
-          <w:rFonts w:hint="eastAsia"/>
-        </w:rPr>
-        <w:t>的动态难度调节迁移到视唱练耳训练中，并通过游戏化的方式，增强用户的使用意愿。</w:t>
+        <w:t>将游戏领域常用于提升玩家心流的动态难度调节迁移到视唱练耳训练中，并通过游戏化的方式，增强用户的使用意愿。</w:t>
       </w:r>
     </w:p>
     <w:p/>
@@ -3164,7 +3169,6 @@
           <w:bCs w:val="0"/>
           <w:szCs w:val="28"/>
         </w:rPr>
-        <w:lastRenderedPageBreak/>
         <w:t>论文主要工作</w:t>
       </w:r>
     </w:p>
@@ -3308,17 +3312,6 @@
     </w:p>
     <w:p>
       <w:pPr>
-        <w:ind w:firstLine="420"/>
-      </w:pPr>
-    </w:p>
-    <w:p>
-      <w:pPr>
-        <w:ind w:firstLine="420"/>
-      </w:pPr>
-    </w:p>
-    <w:p>
-      <w:pPr>
-        <w:ind w:firstLine="420"/>
         <w:rPr>
           <w:rFonts w:hint="eastAsia"/>
         </w:rPr>
@@ -3387,21 +3380,7 @@
         <w:rPr>
           <w:rFonts w:hint="eastAsia"/>
         </w:rPr>
-        <w:t>视唱是无法</w:t>
-      </w:r>
-      <w:proofErr w:type="gramStart"/>
-      <w:r>
-        <w:rPr>
-          <w:rFonts w:hint="eastAsia"/>
-        </w:rPr>
-        <w:t>凭借学习</w:t>
-      </w:r>
-      <w:proofErr w:type="gramEnd"/>
-      <w:r>
-        <w:rPr>
-          <w:rFonts w:hint="eastAsia"/>
-        </w:rPr>
-        <w:t>者独立完成的，需要在练习的过程中得到反馈。</w:t>
+        <w:t>视唱是无法凭借学习者独立完成的，需要在练习的过程中得到反馈。</w:t>
       </w:r>
     </w:p>
     <w:p>
@@ -3522,10 +3501,331 @@
     </w:p>
     <w:p>
       <w:pPr>
-        <w:rPr>
-          <w:rFonts w:hint="eastAsia"/>
-        </w:rPr>
-      </w:pPr>
+        <w:pStyle w:val="3"/>
+        <w:numPr>
+          <w:ilvl w:val="0"/>
+          <w:numId w:val="0"/>
+        </w:numPr>
+        <w:ind w:leftChars="1" w:left="2" w:firstLineChars="200" w:firstLine="480"/>
+      </w:pPr>
+      <w:r>
+        <w:t>2.2.</w:t>
+      </w:r>
+      <w:r>
+        <w:t>1</w:t>
+      </w:r>
+      <w:r>
+        <w:t xml:space="preserve"> </w:t>
+      </w:r>
+      <w:r>
+        <w:rPr>
+          <w:rFonts w:hint="eastAsia"/>
+        </w:rPr>
+        <w:t>声调模仿缺陷</w:t>
+      </w:r>
+      <w:r>
+        <w:rPr>
+          <w:rFonts w:hint="eastAsia"/>
+        </w:rPr>
+        <w:t>(</w:t>
+      </w:r>
+      <w:r>
+        <w:t>VPID)</w:t>
+      </w:r>
+    </w:p>
+    <w:p>
+      <w:pPr>
+        <w:rPr>
+          <w:rFonts w:hint="eastAsia"/>
+        </w:rPr>
+      </w:pPr>
+      <w:r>
+        <w:tab/>
+      </w:r>
+      <w:r>
+        <w:rPr>
+          <w:rFonts w:hint="eastAsia"/>
+        </w:rPr>
+        <w:t>大多数人在模仿歌唱时都能准确地模仿音高，但少数人（约</w:t>
+      </w:r>
+      <w:r>
+        <w:rPr>
+          <w:rFonts w:hint="eastAsia"/>
+        </w:rPr>
+        <w:t>10-20%</w:t>
+      </w:r>
+      <w:r>
+        <w:rPr>
+          <w:rFonts w:hint="eastAsia"/>
+        </w:rPr>
+        <w:t>）的音高平均超出目标音高±</w:t>
+      </w:r>
+      <w:r>
+        <w:rPr>
+          <w:rFonts w:hint="eastAsia"/>
+        </w:rPr>
+        <w:t>100</w:t>
+      </w:r>
+      <w:r>
+        <w:rPr>
+          <w:rFonts w:hint="eastAsia"/>
+        </w:rPr>
+        <w:t>分（目标音高两侧的</w:t>
+      </w:r>
+      <w:r>
+        <w:rPr>
+          <w:rFonts w:hint="eastAsia"/>
+        </w:rPr>
+        <w:t>1</w:t>
+      </w:r>
+      <w:r>
+        <w:rPr>
+          <w:rFonts w:hint="eastAsia"/>
+        </w:rPr>
+        <w:t>个半音），被称为“音高不准的歌唱者”。</w:t>
+      </w:r>
+      <w:r>
+        <w:rPr>
+          <w:rFonts w:hint="eastAsia"/>
+        </w:rPr>
+        <w:t>音高匹配</w:t>
+      </w:r>
+      <w:r>
+        <w:rPr>
+          <w:rFonts w:hint="eastAsia"/>
+        </w:rPr>
+        <w:t>的</w:t>
+      </w:r>
+      <w:r>
+        <w:rPr>
+          <w:rFonts w:hint="eastAsia"/>
+        </w:rPr>
+        <w:t>难点</w:t>
+      </w:r>
+      <w:r>
+        <w:rPr>
+          <w:rFonts w:hint="eastAsia"/>
+        </w:rPr>
+        <w:t>在于</w:t>
+      </w:r>
+      <w:r>
+        <w:rPr>
+          <w:rFonts w:hint="eastAsia"/>
+        </w:rPr>
+        <w:t>，该任务</w:t>
+      </w:r>
+      <w:r>
+        <w:rPr>
+          <w:rFonts w:hint="eastAsia"/>
+        </w:rPr>
+        <w:t>不能像手势模仿一样</w:t>
+      </w:r>
+      <w:r>
+        <w:rPr>
+          <w:rFonts w:hint="eastAsia"/>
+        </w:rPr>
+        <w:t>，</w:t>
+      </w:r>
+      <w:r>
+        <w:rPr>
+          <w:rFonts w:hint="eastAsia"/>
+        </w:rPr>
+        <w:t>依赖于对目标产生的运动姿势的直接观察。因此，</w:t>
+      </w:r>
+      <w:r>
+        <w:rPr>
+          <w:rFonts w:hint="eastAsia"/>
+        </w:rPr>
+        <w:t>本质上与其说是模仿，不如说是一种通过调整姿态再现结果的训练</w:t>
+      </w:r>
+      <w:r>
+        <w:rPr>
+          <w:rFonts w:hint="eastAsia"/>
+        </w:rPr>
+        <w:t>。</w:t>
+      </w:r>
+    </w:p>
+    <w:p>
+      <w:pPr>
+        <w:rPr>
+          <w:rFonts w:hint="eastAsia"/>
+        </w:rPr>
+      </w:pPr>
+      <w:r>
+        <w:tab/>
+      </w:r>
+      <w:r>
+        <w:rPr>
+          <w:rFonts w:hint="eastAsia"/>
+        </w:rPr>
+        <w:t>根据</w:t>
+      </w:r>
+      <w:r>
+        <w:rPr>
+          <w:rFonts w:hint="eastAsia"/>
+        </w:rPr>
+        <w:t>G</w:t>
+      </w:r>
+      <w:r>
+        <w:t>reenspon[i15]</w:t>
+      </w:r>
+      <w:r>
+        <w:rPr>
+          <w:rFonts w:hint="eastAsia"/>
+        </w:rPr>
+        <w:t>的一项研究表明，一部分</w:t>
+      </w:r>
+      <w:r>
+        <w:rPr>
+          <w:rFonts w:hint="eastAsia"/>
+        </w:rPr>
+        <w:t>音高匹配能力</w:t>
+      </w:r>
+      <w:r>
+        <w:rPr>
+          <w:rFonts w:hint="eastAsia"/>
+        </w:rPr>
+        <w:t>较弱的个体，</w:t>
+      </w:r>
+      <w:r>
+        <w:rPr>
+          <w:rFonts w:hint="eastAsia"/>
+        </w:rPr>
+        <w:t>由于音高感知能力弱，</w:t>
+      </w:r>
+      <w:r>
+        <w:rPr>
+          <w:rFonts w:hint="eastAsia"/>
+        </w:rPr>
+        <w:t>听</w:t>
+      </w:r>
+      <w:r>
+        <w:rPr>
+          <w:rFonts w:hint="eastAsia"/>
+        </w:rPr>
+        <w:t>觉</w:t>
+      </w:r>
+      <w:r>
+        <w:rPr>
+          <w:rFonts w:hint="eastAsia"/>
+        </w:rPr>
+        <w:t>意象构建</w:t>
+      </w:r>
+      <w:r>
+        <w:rPr>
+          <w:rFonts w:hint="eastAsia"/>
+        </w:rPr>
+        <w:t>能力</w:t>
+      </w:r>
+      <w:r>
+        <w:rPr>
+          <w:rFonts w:hint="eastAsia"/>
+        </w:rPr>
+        <w:t>也较差，这些人中的相当一部分，平均音高偏离范围超过了半音范围。听觉意象与大脑中构建心理图像的多模态关联相关，这些关联是感知</w:t>
+      </w:r>
+      <w:r>
+        <w:rPr>
+          <w:rFonts w:hint="eastAsia"/>
+        </w:rPr>
+        <w:t>/</w:t>
+      </w:r>
+      <w:r>
+        <w:rPr>
+          <w:rFonts w:hint="eastAsia"/>
+        </w:rPr>
+        <w:t>行为关联的基础。</w:t>
+      </w:r>
+      <w:r>
+        <w:rPr>
+          <w:rFonts w:hint="eastAsia"/>
+        </w:rPr>
+        <w:t>H</w:t>
+      </w:r>
+      <w:r>
+        <w:t>utchins</w:t>
+      </w:r>
+      <w:r>
+        <w:rPr>
+          <w:rFonts w:hint="eastAsia"/>
+        </w:rPr>
+        <w:t>[</w:t>
+      </w:r>
+      <w:r>
+        <w:t>i16]</w:t>
+      </w:r>
+      <w:r>
+        <w:rPr>
+          <w:rFonts w:hint="eastAsia"/>
+        </w:rPr>
+        <w:t>的研究表明，</w:t>
+      </w:r>
+      <w:r>
+        <w:rPr>
+          <w:rFonts w:hint="eastAsia"/>
+        </w:rPr>
+        <w:t>还有一部分人在</w:t>
+      </w:r>
+      <w:r>
+        <w:rPr>
+          <w:rFonts w:hint="eastAsia"/>
+        </w:rPr>
+        <w:t>声音</w:t>
+      </w:r>
+      <w:r>
+        <w:rPr>
+          <w:rFonts w:hint="eastAsia"/>
+        </w:rPr>
+        <w:t>运动控制方面有较大的缺陷，</w:t>
+      </w:r>
+      <w:r>
+        <w:rPr>
+          <w:rFonts w:hint="eastAsia"/>
+        </w:rPr>
+        <w:t>也会影响音高匹配能力。</w:t>
+      </w:r>
+      <w:r>
+        <w:t>Pfordresher</w:t>
+      </w:r>
+      <w:r>
+        <w:rPr>
+          <w:rFonts w:hint="eastAsia"/>
+        </w:rPr>
+        <w:t>[</w:t>
+      </w:r>
+      <w:r>
+        <w:t>i17]</w:t>
+      </w:r>
+      <w:r>
+        <w:rPr>
+          <w:rFonts w:hint="eastAsia"/>
+        </w:rPr>
+        <w:lastRenderedPageBreak/>
+        <w:t>的研究表明，</w:t>
+      </w:r>
+      <w:r>
+        <w:rPr>
+          <w:rFonts w:hint="eastAsia"/>
+        </w:rPr>
+        <w:t>部分音高不准的歌手，听觉</w:t>
+      </w:r>
+      <w:r>
+        <w:rPr>
+          <w:rFonts w:hint="eastAsia"/>
+        </w:rPr>
+        <w:t>-</w:t>
+      </w:r>
+      <w:r>
+        <w:rPr>
+          <w:rFonts w:hint="eastAsia"/>
+        </w:rPr>
+        <w:t>声音系统的逆模型运转不佳。</w:t>
+      </w:r>
+      <w:r>
+        <w:rPr>
+          <w:rFonts w:hint="eastAsia"/>
+        </w:rPr>
+        <w:t>该模型的工作过程是，将基于感知的目标音高与喉部声带的运动控制相关联。</w:t>
+      </w:r>
     </w:p>
     <w:p>
       <w:pPr>
@@ -3545,13 +3845,16 @@
         <w:t xml:space="preserve"> </w:t>
       </w:r>
       <w:r>
-        <w:t>ICT</w:t>
-      </w:r>
-      <w:r>
-        <w:rPr>
-          <w:rFonts w:hint="eastAsia"/>
-        </w:rPr>
-        <w:t>视唱练耳应用现状</w:t>
+        <w:rPr>
+          <w:rFonts w:hint="eastAsia"/>
+        </w:rPr>
+        <w:t>音乐游戏</w:t>
+      </w:r>
+      <w:r>
+        <w:rPr>
+          <w:rFonts w:hint="eastAsia"/>
+        </w:rPr>
+        <w:t>应用现状</w:t>
       </w:r>
     </w:p>
     <w:p>
@@ -3654,7 +3957,6 @@
           <w:rFonts w:ascii="宋体" w:hAnsi="宋体"/>
         </w:rPr>
       </w:pPr>
-      <w:proofErr w:type="spellStart"/>
       <w:r>
         <w:rPr>
           <w:kern w:val="0"/>
@@ -3662,7 +3964,6 @@
         </w:rPr>
         <w:t>Serdaroglu</w:t>
       </w:r>
-      <w:proofErr w:type="spellEnd"/>
       <w:r>
         <w:rPr>
           <w:rFonts w:ascii="宋体" w:hAnsi="宋体" w:hint="eastAsia"/>
@@ -3734,97 +4035,88 @@
         <w:rPr>
           <w:rFonts w:ascii="宋体" w:hAnsi="宋体" w:hint="eastAsia"/>
         </w:rPr>
-        <w:t>提升他们的投入，从而提升他们的学习效果。另外，游戏设置了练习的四个基本难度级别，难度与音乐学院的学期相对应。而</w:t>
+        <w:t>提升他们的投入，从而提升他们的学习效果。另外，游戏设置了练习的四个基本难度级别，难度与音乐学院的学期相对应。而在每组训练中，随着游戏的进行，根据学生的表现，听写的</w:t>
       </w:r>
       <w:r>
         <w:rPr>
           <w:rFonts w:ascii="宋体" w:hAnsi="宋体" w:hint="eastAsia"/>
         </w:rPr>
-        <w:lastRenderedPageBreak/>
-        <w:t>在每组训练中，随着游戏的进行，根据学生的表现，听写的</w:t>
+        <w:t>关卡</w:t>
       </w:r>
       <w:r>
         <w:rPr>
           <w:rFonts w:ascii="宋体" w:hAnsi="宋体" w:hint="eastAsia"/>
         </w:rPr>
-        <w:t>关卡</w:t>
+        <w:t>会</w:t>
       </w:r>
       <w:r>
         <w:rPr>
           <w:rFonts w:ascii="宋体" w:hAnsi="宋体" w:hint="eastAsia"/>
         </w:rPr>
-        <w:t>会</w:t>
+        <w:t>解锁</w:t>
       </w:r>
       <w:r>
         <w:rPr>
           <w:rFonts w:ascii="宋体" w:hAnsi="宋体" w:hint="eastAsia"/>
         </w:rPr>
-        <w:t>解锁</w:t>
+        <w:t>，</w:t>
       </w:r>
       <w:r>
         <w:rPr>
           <w:rFonts w:ascii="宋体" w:hAnsi="宋体" w:hint="eastAsia"/>
         </w:rPr>
-        <w:t>，</w:t>
+        <w:t>解锁的关卡</w:t>
       </w:r>
       <w:r>
         <w:rPr>
           <w:rFonts w:ascii="宋体" w:hAnsi="宋体" w:hint="eastAsia"/>
         </w:rPr>
-        <w:t>解锁的关卡</w:t>
+        <w:t>会按照先后顺序，逐步</w:t>
       </w:r>
       <w:r>
         <w:rPr>
           <w:rFonts w:ascii="宋体" w:hAnsi="宋体" w:hint="eastAsia"/>
         </w:rPr>
-        <w:t>会按照先后顺序，逐步</w:t>
+        <w:t>提升音符序列的复杂度，</w:t>
       </w:r>
       <w:r>
         <w:rPr>
           <w:rFonts w:ascii="宋体" w:hAnsi="宋体" w:hint="eastAsia"/>
         </w:rPr>
-        <w:t>提升音符序列的复杂度，</w:t>
-      </w:r>
+        <w:t>音符是根据预先收集的音程分布自动生成的，复杂度主要取决于音符序列的长度、间隔的大小和间隔出现的频率。但文章没有对难度调节提供数据和学术支持。</w:t>
+      </w:r>
+    </w:p>
+    <w:p>
+      <w:pPr>
+        <w:ind w:firstLine="420"/>
+        <w:rPr>
+          <w:rFonts w:ascii="宋体" w:hAnsi="宋体"/>
+        </w:rPr>
+      </w:pPr>
       <w:r>
         <w:rPr>
           <w:rFonts w:ascii="宋体" w:hAnsi="宋体" w:hint="eastAsia"/>
         </w:rPr>
-        <w:t>音符是根据预先收集的音程分布自动生成的，复杂度主要取决于音符序列的长度、间隔的大小和间隔出现的频率。但文章没有对难度调节提供数据和学术支持。</w:t>
-      </w:r>
-    </w:p>
-    <w:p>
-      <w:pPr>
-        <w:ind w:firstLine="420"/>
-        <w:rPr>
-          <w:rFonts w:ascii="宋体" w:hAnsi="宋体"/>
-        </w:rPr>
-      </w:pPr>
+        <w:t>苹果</w:t>
+      </w:r>
+      <w:r>
+        <w:t>App Store</w:t>
+      </w:r>
       <w:r>
         <w:rPr>
           <w:rFonts w:ascii="宋体" w:hAnsi="宋体" w:hint="eastAsia"/>
         </w:rPr>
-        <w:t>苹果</w:t>
-      </w:r>
-      <w:r>
-        <w:t>App Store</w:t>
+        <w:t>中发现的</w:t>
       </w:r>
       <w:r>
         <w:rPr>
           <w:rFonts w:ascii="宋体" w:hAnsi="宋体" w:hint="eastAsia"/>
         </w:rPr>
-        <w:t>中发现的</w:t>
-      </w:r>
-      <w:r>
-        <w:rPr>
-          <w:rFonts w:ascii="宋体" w:hAnsi="宋体" w:hint="eastAsia"/>
-        </w:rPr>
         <w:t>《</w:t>
       </w:r>
-      <w:proofErr w:type="spellStart"/>
       <w:r>
         <w:t>Earpeggio</w:t>
       </w:r>
-      <w:proofErr w:type="spellEnd"/>
       <w:r>
         <w:rPr>
           <w:rFonts w:ascii="宋体" w:hAnsi="宋体" w:hint="eastAsia"/>
@@ -4147,6 +4439,7 @@
         <w:rPr>
           <w:rFonts w:ascii="宋体" w:hAnsi="宋体" w:hint="eastAsia"/>
         </w:rPr>
+        <w:lastRenderedPageBreak/>
         <w:t>视唱</w:t>
       </w:r>
       <w:r>
@@ -4198,21 +4491,7 @@
         <w:rPr>
           <w:rFonts w:hint="eastAsia"/>
         </w:rPr>
-        <w:t>，其音符序列生成的难度依据，无论是学术的还是统计数据的，都没有在文章中给出。早期有研究对不同音程实例的难度进行了排序，但仅是从宏观人群的正确率进行统计。然而，个体在音乐听力任务的</w:t>
-      </w:r>
-      <w:proofErr w:type="gramStart"/>
-      <w:r>
-        <w:rPr>
-          <w:rFonts w:hint="eastAsia"/>
-        </w:rPr>
-        <w:t>子任务</w:t>
-      </w:r>
-      <w:proofErr w:type="gramEnd"/>
-      <w:r>
-        <w:rPr>
-          <w:rFonts w:hint="eastAsia"/>
-        </w:rPr>
-        <w:t>能力水平存在差异</w:t>
+        <w:t>，其音符序列生成的难度依据，无论是学术的还是统计数据的，都没有在文章中给出。早期有研究对不同音程实例的难度进行了排序，但仅是从宏观人群的正确率进行统计。然而，个体在音乐听力任务的子任务能力水平存在差异</w:t>
       </w:r>
       <w:r>
         <w:rPr>
@@ -4310,22 +4589,10 @@
         <w:rPr>
           <w:rFonts w:hint="eastAsia"/>
         </w:rPr>
-        <w:t>，与任务脱离联系的外部激励因素存在一些负面影响，比如用户无法专注于激励因素之外的内容。</w:t>
-      </w:r>
-      <w:r>
-        <w:rPr>
-          <w:rFonts w:hint="eastAsia"/>
-        </w:rPr>
-        <w:lastRenderedPageBreak/>
-        <w:t>而让用户专注于任务的反思对学习来说是必要的，因此需要将正反馈与任务本身更紧密地结合。</w:t>
-      </w:r>
-    </w:p>
-    <w:p>
-      <w:pPr>
-        <w:rPr>
-          <w:rFonts w:ascii="宋体" w:hAnsi="宋体"/>
-        </w:rPr>
-      </w:pPr>
+        <w:t>，与任务脱离联系的外部激励因素存在一些负面影响，比如用户无法专注于激励因素之外的内容。而让用户专注于任务的反思对学习来说是必要的，因此需要将正反馈与任务本身更紧密地结合。</w:t>
+      </w:r>
+    </w:p>
+    <w:p>
       <w:r>
         <w:rPr>
           <w:rFonts w:ascii="黑体" w:eastAsia="黑体" w:hAnsi="黑体"/>
@@ -4383,6 +4650,361 @@
           <w:rFonts w:hint="eastAsia"/>
         </w:rPr>
         <w:t>。</w:t>
+      </w:r>
+    </w:p>
+    <w:p>
+      <w:pPr>
+        <w:pStyle w:val="3"/>
+        <w:numPr>
+          <w:ilvl w:val="0"/>
+          <w:numId w:val="0"/>
+        </w:numPr>
+        <w:ind w:left="567" w:hanging="567"/>
+      </w:pPr>
+      <w:r>
+        <w:rPr>
+          <w:rFonts w:hint="eastAsia"/>
+        </w:rPr>
+        <w:t>2</w:t>
+      </w:r>
+      <w:r>
+        <w:t xml:space="preserve">.3.2 </w:t>
+      </w:r>
+      <w:r>
+        <w:rPr>
+          <w:rFonts w:hint="eastAsia"/>
+        </w:rPr>
+        <w:t>音乐</w:t>
+      </w:r>
+      <w:r>
+        <w:rPr>
+          <w:rFonts w:hint="eastAsia"/>
+        </w:rPr>
+        <w:t>游戏研究概况</w:t>
+      </w:r>
+    </w:p>
+    <w:p>
+      <w:pPr>
+        <w:ind w:firstLine="420"/>
+      </w:pPr>
+      <w:r>
+        <w:rPr>
+          <w:noProof/>
+        </w:rPr>
+        <w:drawing>
+          <wp:anchor distT="0" distB="0" distL="114300" distR="114300" simplePos="0" relativeHeight="251692032" behindDoc="0" locked="0" layoutInCell="1" allowOverlap="1" wp14:anchorId="5063B5DE" wp14:editId="662343A4">
+            <wp:simplePos x="0" y="0"/>
+            <wp:positionH relativeFrom="column">
+              <wp:posOffset>1045845</wp:posOffset>
+            </wp:positionH>
+            <wp:positionV relativeFrom="paragraph">
+              <wp:posOffset>1034415</wp:posOffset>
+            </wp:positionV>
+            <wp:extent cx="3155315" cy="2484120"/>
+            <wp:effectExtent l="0" t="0" r="0" b="0"/>
+            <wp:wrapTopAndBottom/>
+            <wp:docPr id="1" name="图片 1"/>
+            <wp:cNvGraphicFramePr>
+              <a:graphicFrameLocks xmlns:a="http://schemas.openxmlformats.org/drawingml/2006/main" noChangeAspect="1"/>
+            </wp:cNvGraphicFramePr>
+            <a:graphic xmlns:a="http://schemas.openxmlformats.org/drawingml/2006/main">
+              <a:graphicData uri="http://schemas.openxmlformats.org/drawingml/2006/picture">
+                <pic:pic xmlns:pic="http://schemas.openxmlformats.org/drawingml/2006/picture">
+                  <pic:nvPicPr>
+                    <pic:cNvPr id="1" name=""/>
+                    <pic:cNvPicPr/>
+                  </pic:nvPicPr>
+                  <pic:blipFill>
+                    <a:blip r:embed="rId11" cstate="print">
+                      <a:extLst>
+                        <a:ext uri="{28A0092B-C50C-407E-A947-70E740481C1C}">
+                          <a14:useLocalDpi xmlns:a14="http://schemas.microsoft.com/office/drawing/2010/main" val="0"/>
+                        </a:ext>
+                      </a:extLst>
+                    </a:blip>
+                    <a:stretch>
+                      <a:fillRect/>
+                    </a:stretch>
+                  </pic:blipFill>
+                  <pic:spPr>
+                    <a:xfrm>
+                      <a:off x="0" y="0"/>
+                      <a:ext cx="3155315" cy="2484120"/>
+                    </a:xfrm>
+                    <a:prstGeom prst="rect">
+                      <a:avLst/>
+                    </a:prstGeom>
+                  </pic:spPr>
+                </pic:pic>
+              </a:graphicData>
+            </a:graphic>
+            <wp14:sizeRelH relativeFrom="page">
+              <wp14:pctWidth>0</wp14:pctWidth>
+            </wp14:sizeRelH>
+            <wp14:sizeRelV relativeFrom="page">
+              <wp14:pctHeight>0</wp14:pctHeight>
+            </wp14:sizeRelV>
+          </wp:anchor>
+        </w:drawing>
+      </w:r>
+      <w:r>
+        <w:rPr>
+          <w:rFonts w:hint="eastAsia"/>
+        </w:rPr>
+        <w:t>节奏技能是</w:t>
+      </w:r>
+      <w:r>
+        <w:rPr>
+          <w:rFonts w:hint="eastAsia"/>
+        </w:rPr>
+        <w:t>人类普遍具有的天赋之一，</w:t>
+      </w:r>
+      <w:r>
+        <w:rPr>
+          <w:rFonts w:hint="eastAsia"/>
+        </w:rPr>
+        <w:t>大多数人能够跟随音乐的节奏</w:t>
+      </w:r>
+      <w:r>
+        <w:rPr>
+          <w:rFonts w:hint="eastAsia"/>
+        </w:rPr>
+        <w:t>并随之律动</w:t>
+      </w:r>
+      <w:r>
+        <w:rPr>
+          <w:rFonts w:hint="eastAsia"/>
+        </w:rPr>
+        <w:t>。这些能力在认知方面具有重要意义，因为它们与语言和记忆等重要的运动和认知功能紧密相关。当节奏技能受到大脑损伤或神经发育障碍的挑战时，</w:t>
+      </w:r>
+      <w:r>
+        <w:rPr>
+          <w:rFonts w:hint="eastAsia"/>
+        </w:rPr>
+        <w:t>游戏作为一种交互式康复工具被广泛使用。</w:t>
+      </w:r>
+    </w:p>
+    <w:p>
+      <w:pPr>
+        <w:ind w:firstLine="420"/>
+      </w:pPr>
+    </w:p>
+    <w:p>
+      <w:pPr>
+        <w:ind w:firstLine="420"/>
+      </w:pPr>
+      <w:r>
+        <w:rPr>
+          <w:rFonts w:hint="eastAsia"/>
+        </w:rPr>
+        <w:t>尽管上述一些游戏为训练节奏技能提供了良好的基础，但它们的主要缺点是在记录与节拍相关的运动时</w:t>
+      </w:r>
+      <w:r>
+        <w:rPr>
+          <w:rFonts w:hint="eastAsia"/>
+        </w:rPr>
+        <w:t>，</w:t>
+      </w:r>
+      <w:r>
+        <w:rPr>
+          <w:rFonts w:hint="eastAsia"/>
+        </w:rPr>
+        <w:t>时间精度相当差。因此，这些游戏提供的输出度量不足以分离性能的节奏特征（例如，运动性能的可变性，与节拍的同步精度等）。此外，在这些游戏中都没有操纵音乐刺激的节奏复杂性。难度仅通过游戏中所需响应的数量（例如，玩家必须对其做出反应的视觉标记数量）来操纵，这不是一个节奏特征。例如，使用具有不同程度节拍突出性的音乐可以在游戏中引入基于节奏的难度级别。这样做的优点是可以在整个游戏过程中逐渐呈现复杂度增加的节奏，从而可能导致跟踪技能的改善。</w:t>
+      </w:r>
+    </w:p>
+    <w:p>
+      <w:pPr>
+        <w:pStyle w:val="3"/>
+        <w:numPr>
+          <w:ilvl w:val="0"/>
+          <w:numId w:val="0"/>
+        </w:numPr>
+        <w:ind w:left="567" w:hanging="147"/>
+      </w:pPr>
+      <w:r>
+        <w:rPr>
+          <w:rFonts w:hint="eastAsia"/>
+        </w:rPr>
+        <w:t>2</w:t>
+      </w:r>
+      <w:r>
+        <w:t xml:space="preserve">.3.3 </w:t>
+      </w:r>
+      <w:r>
+        <w:rPr>
+          <w:rFonts w:hint="eastAsia"/>
+        </w:rPr>
+        <w:t>音乐游戏的</w:t>
+      </w:r>
+      <w:r>
+        <w:rPr>
+          <w:rFonts w:hint="eastAsia"/>
+        </w:rPr>
+        <w:t>P</w:t>
+      </w:r>
+      <w:r>
+        <w:t>CG</w:t>
+      </w:r>
+      <w:r>
+        <w:rPr>
+          <w:rFonts w:hint="eastAsia"/>
+        </w:rPr>
+        <w:t>生成技术</w:t>
+      </w:r>
+    </w:p>
+    <w:p>
+      <w:pPr>
+        <w:ind w:firstLine="420"/>
+        <w:rPr>
+          <w:rFonts w:hint="eastAsia"/>
+        </w:rPr>
+      </w:pPr>
+      <w:r>
+        <w:rPr>
+          <w:rFonts w:hint="eastAsia"/>
+        </w:rPr>
+        <w:t>节奏游戏的</w:t>
+      </w:r>
+      <w:r>
+        <w:rPr>
+          <w:rFonts w:hint="eastAsia"/>
+        </w:rPr>
+        <w:t>b</w:t>
+      </w:r>
+      <w:r>
+        <w:t>eatmap</w:t>
+      </w:r>
+      <w:r>
+        <w:rPr>
+          <w:rFonts w:hint="eastAsia"/>
+        </w:rPr>
+        <w:t>（所需动作及其时间）通常由人类设计师手工制作。</w:t>
+      </w:r>
+      <w:r>
+        <w:t>Salsabilla</w:t>
+      </w:r>
+      <w:r>
+        <w:rPr>
+          <w:rFonts w:hint="eastAsia"/>
+        </w:rPr>
+        <w:t>[</w:t>
+      </w:r>
+      <w:r>
+        <w:t>i19]</w:t>
+      </w:r>
+      <w:r>
+        <w:rPr>
+          <w:rFonts w:hint="eastAsia"/>
+        </w:rPr>
+        <w:t>提出了一种使用对象池管理绘制对象的方法，</w:t>
+      </w:r>
+      <w:r>
+        <w:rPr>
+          <w:rFonts w:hint="eastAsia"/>
+        </w:rPr>
+        <w:t>梁宇冰</w:t>
+      </w:r>
+      <w:r>
+        <w:rPr>
+          <w:rFonts w:hint="eastAsia"/>
+        </w:rPr>
+        <w:t>[</w:t>
+      </w:r>
+      <w:r>
+        <w:t>i</w:t>
+      </w:r>
+      <w:r>
+        <w:t>18</w:t>
+      </w:r>
+      <w:r>
+        <w:t>]</w:t>
+      </w:r>
+      <w:r>
+        <w:rPr>
+          <w:rFonts w:hint="eastAsia"/>
+        </w:rPr>
+        <w:t>提出了一种</w:t>
+      </w:r>
+      <w:r>
+        <w:rPr>
+          <w:rFonts w:hint="eastAsia"/>
+        </w:rPr>
+        <w:t>“模糊标签”</w:t>
+      </w:r>
+      <w:r>
+        <w:rPr>
+          <w:rFonts w:hint="eastAsia"/>
+        </w:rPr>
+        <w:t>方法，</w:t>
+      </w:r>
+      <w:r>
+        <w:rPr>
+          <w:rFonts w:hint="eastAsia"/>
+        </w:rPr>
+        <w:t>采用</w:t>
+      </w:r>
+      <w:r>
+        <w:rPr>
+          <w:rFonts w:hint="eastAsia"/>
+        </w:rPr>
+        <w:t>C-BLSTM</w:t>
+      </w:r>
+      <w:r>
+        <w:rPr>
+          <w:rFonts w:hint="eastAsia"/>
+        </w:rPr>
+        <w:t>从著名的节奏游戏“</w:t>
+      </w:r>
+      <w:r>
+        <w:rPr>
+          <w:rFonts w:hint="eastAsia"/>
+        </w:rPr>
+        <w:t>OSU</w:t>
+      </w:r>
+      <w:r>
+        <w:rPr>
+          <w:rFonts w:hint="eastAsia"/>
+        </w:rPr>
+        <w:t>”的音乐文件中生成游戏内容。</w:t>
+      </w:r>
+      <w:r>
+        <w:rPr>
+          <w:rFonts w:hint="eastAsia"/>
+        </w:rPr>
+        <w:t>D</w:t>
+      </w:r>
+      <w:r>
+        <w:t>estra[i20]</w:t>
+      </w:r>
+      <w:r>
+        <w:rPr>
+          <w:rFonts w:hint="eastAsia"/>
+        </w:rPr>
+        <w:t>利用机器学习方法和</w:t>
+      </w:r>
+      <w:r>
+        <w:rPr>
+          <w:rFonts w:hint="eastAsia"/>
+        </w:rPr>
+        <w:t>SVM</w:t>
+      </w:r>
+      <w:r>
+        <w:rPr>
+          <w:rFonts w:hint="eastAsia"/>
+        </w:rPr>
+        <w:t>进行节拍和旋律检测</w:t>
+      </w:r>
+      <w:r>
+        <w:rPr>
+          <w:rFonts w:hint="eastAsia"/>
+        </w:rPr>
+        <w:t>，</w:t>
+      </w:r>
+      <w:r>
+        <w:rPr>
+          <w:rFonts w:hint="eastAsia"/>
+        </w:rPr>
+        <w:t>步骤包括音符检测和音符放置。</w:t>
       </w:r>
     </w:p>
     <w:p>
@@ -4494,37 +5116,32 @@
       <w:pPr>
         <w:ind w:firstLine="420"/>
         <w:rPr>
+          <w:rFonts w:ascii="宋体" w:hAnsi="宋体"/>
+        </w:rPr>
+      </w:pPr>
+      <w:r>
+        <w:rPr>
           <w:rFonts w:ascii="宋体" w:hAnsi="宋体" w:hint="eastAsia"/>
         </w:rPr>
-      </w:pPr>
+        <w:t>很多游戏都应用了这一系统。</w:t>
+      </w:r>
+      <w:r>
+        <w:t>Valve</w:t>
+      </w:r>
       <w:r>
         <w:rPr>
           <w:rFonts w:ascii="宋体" w:hAnsi="宋体" w:hint="eastAsia"/>
         </w:rPr>
-        <w:t>很多游戏都应用了这一系统。</w:t>
-      </w:r>
-      <w:r>
-        <w:t>Valve</w:t>
+        <w:t>公司在研发的《半条命》中植入了游戏的监控程序，收集玩家的表现，从而预估玩家未来的状态。并最终根据这些状态改变敌人的属性和行为。</w:t>
       </w:r>
       <w:r>
         <w:rPr>
           <w:rFonts w:ascii="宋体" w:hAnsi="宋体" w:hint="eastAsia"/>
         </w:rPr>
-        <w:t>公司在研发的《半条命》中植入了游戏的监控程序，收集玩家的表现，从而预估玩家未来的状态。并最终根据这些状态改变敌人的属性和行为。</w:t>
-      </w:r>
-      <w:r>
-        <w:rPr>
-          <w:rFonts w:ascii="宋体" w:hAnsi="宋体" w:hint="eastAsia"/>
-        </w:rPr>
         <w:t>另外，</w:t>
       </w:r>
-      <w:proofErr w:type="spellStart"/>
-      <w:r>
-        <w:t>Su</w:t>
-      </w:r>
-      <w:proofErr w:type="spellEnd"/>
-      <w:r>
-        <w:t xml:space="preserve"> Xue</w:t>
+      <w:r>
+        <w:t>Su Xue</w:t>
       </w:r>
       <w:r>
         <w:rPr>
@@ -4735,12 +5352,19 @@
         <w:rPr>
           <w:rFonts w:ascii="宋体" w:hAnsi="宋体" w:hint="eastAsia"/>
         </w:rPr>
-        <w:t>出了一种基于</w:t>
+        <w:t>出</w:t>
       </w:r>
       <w:r>
         <w:rPr>
           <w:rFonts w:ascii="宋体" w:hAnsi="宋体" w:hint="eastAsia"/>
         </w:rPr>
+        <w:lastRenderedPageBreak/>
+        <w:t>了一种基于</w:t>
+      </w:r>
+      <w:r>
+        <w:rPr>
+          <w:rFonts w:ascii="宋体" w:hAnsi="宋体" w:hint="eastAsia"/>
+        </w:rPr>
         <w:t>遗传算法的</w:t>
       </w:r>
       <w:r>
@@ -4787,6 +5411,351 @@
           <w:rFonts w:ascii="宋体" w:hAnsi="宋体" w:hint="eastAsia"/>
         </w:rPr>
         <w:t>代理，再基于这种表现输出关卡。</w:t>
+      </w:r>
+    </w:p>
+    <w:p>
+      <w:pPr>
+        <w:ind w:firstLine="420"/>
+        <w:rPr>
+          <w:rFonts w:ascii="宋体" w:hAnsi="宋体"/>
+        </w:rPr>
+      </w:pPr>
+    </w:p>
+    <w:p>
+      <w:pPr>
+        <w:ind w:firstLine="420"/>
+        <w:rPr>
+          <w:rFonts w:ascii="宋体" w:hAnsi="宋体" w:hint="eastAsia"/>
+        </w:rPr>
+      </w:pPr>
+    </w:p>
+    <w:p>
+      <w:pPr>
+        <w:pStyle w:val="2"/>
+        <w:numPr>
+          <w:ilvl w:val="0"/>
+          <w:numId w:val="0"/>
+        </w:numPr>
+      </w:pPr>
+      <w:r>
+        <w:t>2.</w:t>
+      </w:r>
+      <w:r>
+        <w:t>5</w:t>
+      </w:r>
+      <w:r>
+        <w:t xml:space="preserve"> </w:t>
+      </w:r>
+      <w:r>
+        <w:t>OLMs</w:t>
+      </w:r>
+      <w:r>
+        <w:rPr>
+          <w:rFonts w:hint="eastAsia"/>
+        </w:rPr>
+        <w:t>研究现状</w:t>
+      </w:r>
+    </w:p>
+    <w:p>
+      <w:r>
+        <w:tab/>
+      </w:r>
+      <w:r>
+        <w:rPr>
+          <w:rFonts w:hint="eastAsia"/>
+        </w:rPr>
+        <w:t>许多现有的</w:t>
+      </w:r>
+      <w:r>
+        <w:rPr>
+          <w:rFonts w:hint="eastAsia"/>
+        </w:rPr>
+        <w:t>D</w:t>
+      </w:r>
+      <w:r>
+        <w:t>DA</w:t>
+      </w:r>
+      <w:r>
+        <w:rPr>
+          <w:rFonts w:hint="eastAsia"/>
+        </w:rPr>
+        <w:t>教育游戏模型，往往基于学习者的表现，生成为每种结构特殊优化的推荐系统。这种系统自驱的适应性系统已经在视唱练耳游戏中实现。</w:t>
+      </w:r>
+    </w:p>
+    <w:p>
+      <w:pPr>
+        <w:ind w:firstLine="420"/>
+      </w:pPr>
+      <w:r>
+        <w:rPr>
+          <w:rFonts w:hint="eastAsia"/>
+        </w:rPr>
+        <w:t>人们</w:t>
+      </w:r>
+      <w:r>
+        <w:t>正在积极研究开发引导学习者适应性特征的潜在模型，努力与学习者建立联系，提高系统透明度。</w:t>
+      </w:r>
+      <w:r>
+        <w:rPr>
+          <w:rFonts w:hint="eastAsia"/>
+        </w:rPr>
+        <w:t>由此研发的</w:t>
+      </w:r>
+      <w:r>
+        <w:rPr>
+          <w:rFonts w:hint="eastAsia"/>
+        </w:rPr>
+        <w:t>O</w:t>
+      </w:r>
+      <w:r>
+        <w:t>LMs</w:t>
+      </w:r>
+      <w:r>
+        <w:rPr>
+          <w:rFonts w:hint="eastAsia"/>
+        </w:rPr>
+        <w:t>方法</w:t>
+      </w:r>
+      <w:r>
+        <w:rPr>
+          <w:rFonts w:ascii="宋体" w:hAnsi="宋体"/>
+          <w:vertAlign w:val="superscript"/>
+        </w:rPr>
+        <w:t>[</w:t>
+      </w:r>
+      <w:r>
+        <w:rPr>
+          <w:rFonts w:ascii="宋体" w:hAnsi="宋体"/>
+          <w:vertAlign w:val="superscript"/>
+        </w:rPr>
+        <w:t>2</w:t>
+      </w:r>
+      <w:r>
+        <w:rPr>
+          <w:rFonts w:ascii="宋体" w:hAnsi="宋体"/>
+          <w:vertAlign w:val="superscript"/>
+        </w:rPr>
+        <w:t>3</w:t>
+      </w:r>
+      <w:r>
+        <w:rPr>
+          <w:rFonts w:ascii="宋体" w:hAnsi="宋体"/>
+          <w:vertAlign w:val="superscript"/>
+        </w:rPr>
+        <w:t>]</w:t>
+      </w:r>
+      <w:r>
+        <w:t xml:space="preserve"> </w:t>
+      </w:r>
+      <w:r>
+        <w:t>，</w:t>
+      </w:r>
+      <w:r>
+        <w:rPr>
+          <w:rFonts w:hint="eastAsia"/>
+        </w:rPr>
+        <w:t>通过记录学习者数据生成用户特征</w:t>
+      </w:r>
+      <w:r>
+        <w:t>，</w:t>
+      </w:r>
+      <w:r>
+        <w:rPr>
+          <w:rFonts w:hint="eastAsia"/>
+        </w:rPr>
+        <w:t>并以此为凭据</w:t>
+      </w:r>
+      <w:r>
+        <w:t>提出最佳学习路径</w:t>
+      </w:r>
+      <w:r>
+        <w:rPr>
+          <w:rFonts w:ascii="宋体" w:hAnsi="宋体"/>
+          <w:vertAlign w:val="superscript"/>
+        </w:rPr>
+        <w:t>[</w:t>
+      </w:r>
+      <w:r>
+        <w:rPr>
+          <w:rFonts w:ascii="宋体" w:hAnsi="宋体"/>
+          <w:vertAlign w:val="superscript"/>
+        </w:rPr>
+        <w:t>2</w:t>
+      </w:r>
+      <w:r>
+        <w:rPr>
+          <w:rFonts w:ascii="宋体" w:hAnsi="宋体"/>
+          <w:vertAlign w:val="superscript"/>
+        </w:rPr>
+        <w:t>4</w:t>
+      </w:r>
+      <w:r>
+        <w:rPr>
+          <w:rFonts w:ascii="宋体" w:hAnsi="宋体"/>
+          <w:vertAlign w:val="superscript"/>
+        </w:rPr>
+        <w:t>]</w:t>
+      </w:r>
+      <w:r>
+        <w:rPr>
+          <w:rFonts w:hint="eastAsia"/>
+        </w:rPr>
+        <w:t>,</w:t>
+      </w:r>
+      <w:r>
+        <w:rPr>
+          <w:rFonts w:hint="eastAsia"/>
+        </w:rPr>
+        <w:t>面向用户生成可调节的难度表盘，</w:t>
+      </w:r>
+      <w:r>
+        <w:t>这些模型的使用已经导致学生在各个领域和系统中的学习得到改善</w:t>
+      </w:r>
+      <w:r>
+        <w:rPr>
+          <w:rFonts w:ascii="宋体" w:hAnsi="宋体"/>
+          <w:vertAlign w:val="superscript"/>
+        </w:rPr>
+        <w:t>[</w:t>
+      </w:r>
+      <w:r>
+        <w:rPr>
+          <w:rFonts w:ascii="宋体" w:hAnsi="宋体"/>
+          <w:vertAlign w:val="superscript"/>
+        </w:rPr>
+        <w:t>2</w:t>
+      </w:r>
+      <w:r>
+        <w:rPr>
+          <w:rFonts w:ascii="宋体" w:hAnsi="宋体"/>
+          <w:vertAlign w:val="superscript"/>
+        </w:rPr>
+        <w:t>5</w:t>
+      </w:r>
+      <w:r>
+        <w:rPr>
+          <w:rFonts w:ascii="宋体" w:hAnsi="宋体"/>
+          <w:vertAlign w:val="superscript"/>
+        </w:rPr>
+        <w:t>]</w:t>
+      </w:r>
+      <w:r>
+        <w:t>。</w:t>
+      </w:r>
+    </w:p>
+    <w:p>
+      <w:pPr>
+        <w:ind w:firstLine="420"/>
+      </w:pPr>
+      <w:r>
+        <w:rPr>
+          <w:rFonts w:hint="eastAsia"/>
+        </w:rPr>
+        <w:t>L</w:t>
+      </w:r>
+      <w:r>
+        <w:t>ynnette</w:t>
+      </w:r>
+      <w:r>
+        <w:rPr>
+          <w:rFonts w:ascii="宋体" w:hAnsi="宋体"/>
+          <w:vertAlign w:val="superscript"/>
+        </w:rPr>
+        <w:t>[</w:t>
+      </w:r>
+      <w:r>
+        <w:rPr>
+          <w:rFonts w:ascii="宋体" w:hAnsi="宋体"/>
+          <w:vertAlign w:val="superscript"/>
+        </w:rPr>
+        <w:t>2</w:t>
+      </w:r>
+      <w:r>
+        <w:rPr>
+          <w:rFonts w:ascii="宋体" w:hAnsi="宋体"/>
+          <w:vertAlign w:val="superscript"/>
+        </w:rPr>
+        <w:t>6</w:t>
+      </w:r>
+      <w:r>
+        <w:rPr>
+          <w:rFonts w:ascii="宋体" w:hAnsi="宋体"/>
+          <w:vertAlign w:val="superscript"/>
+        </w:rPr>
+        <w:t>]</w:t>
+      </w:r>
+      <w:r>
+        <w:t>是一个使用</w:t>
+      </w:r>
+      <w:r>
+        <w:t xml:space="preserve"> OLMs </w:t>
+      </w:r>
+      <w:r>
+        <w:t>来支持学习和自我调节的著名例子，</w:t>
+      </w:r>
+      <w:r>
+        <w:rPr>
+          <w:rFonts w:hint="eastAsia"/>
+        </w:rPr>
+        <w:t>该游戏为学习代数的应用</w:t>
+      </w:r>
+      <w:r>
+        <w:t>，</w:t>
+      </w:r>
+      <w:r>
+        <w:rPr>
+          <w:rFonts w:hint="eastAsia"/>
+        </w:rPr>
+        <w:t>游戏中呈现了一个界面</w:t>
+      </w:r>
+      <w:r>
+        <w:t>，显示学生在每个问题类型上的表现，同时也提供了关于问题选择的即时反馈</w:t>
+      </w:r>
+      <w:r>
+        <w:t xml:space="preserve">; </w:t>
+      </w:r>
+      <w:r>
+        <w:t>学生在选择他们需要改进的问题类型时会收到正面反馈，而在选择他们已经掌握的问题类型时会收到负面反馈。</w:t>
+      </w:r>
+      <w:r>
+        <w:t>Long</w:t>
+      </w:r>
+      <w:r>
+        <w:t>和</w:t>
+      </w:r>
+      <w:r>
+        <w:t>Aleven</w:t>
+      </w:r>
+      <w:r>
+        <w:rPr>
+          <w:rFonts w:ascii="宋体" w:hAnsi="宋体"/>
+          <w:vertAlign w:val="superscript"/>
+        </w:rPr>
+        <w:t>[</w:t>
+      </w:r>
+      <w:r>
+        <w:rPr>
+          <w:rFonts w:ascii="宋体" w:hAnsi="宋体"/>
+          <w:vertAlign w:val="superscript"/>
+        </w:rPr>
+        <w:t>2</w:t>
+      </w:r>
+      <w:r>
+        <w:rPr>
+          <w:rFonts w:ascii="宋体" w:hAnsi="宋体"/>
+          <w:vertAlign w:val="superscript"/>
+        </w:rPr>
+        <w:t>7</w:t>
+      </w:r>
+      <w:r>
+        <w:rPr>
+          <w:rFonts w:ascii="宋体" w:hAnsi="宋体"/>
+          <w:vertAlign w:val="superscript"/>
+        </w:rPr>
+        <w:t>]</w:t>
+      </w:r>
+      <w:r>
+        <w:t>的一项随机实验结果显示，与系统完全控制问题选择时相比，当学生被允许选择要做的问题类型并收到关于他们选择的反馈时，他们的学习效果更好。</w:t>
       </w:r>
     </w:p>
     <w:p>
@@ -4802,356 +5771,6 @@
         <w:t>2.</w:t>
       </w:r>
       <w:r>
-        <w:t>5</w:t>
-      </w:r>
-      <w:r>
-        <w:t xml:space="preserve"> </w:t>
-      </w:r>
-      <w:r>
-        <w:t>OLMs</w:t>
-      </w:r>
-      <w:r>
-        <w:rPr>
-          <w:rFonts w:hint="eastAsia"/>
-        </w:rPr>
-        <w:t>研究现状</w:t>
-      </w:r>
-    </w:p>
-    <w:p>
-      <w:r>
-        <w:tab/>
-      </w:r>
-      <w:r>
-        <w:rPr>
-          <w:rFonts w:hint="eastAsia"/>
-        </w:rPr>
-        <w:t>许多现有的</w:t>
-      </w:r>
-      <w:r>
-        <w:rPr>
-          <w:rFonts w:hint="eastAsia"/>
-        </w:rPr>
-        <w:t>D</w:t>
-      </w:r>
-      <w:r>
-        <w:t>DA</w:t>
-      </w:r>
-      <w:r>
-        <w:rPr>
-          <w:rFonts w:hint="eastAsia"/>
-        </w:rPr>
-        <w:t>教育游戏模型，往往基于学习者的表现，生成为每种结构特殊优化的推荐系统。这种系统自驱的适应性系统已经在视唱练耳游戏中实现。</w:t>
-      </w:r>
-    </w:p>
-    <w:p>
-      <w:pPr>
-        <w:ind w:firstLine="420"/>
-      </w:pPr>
-      <w:r>
-        <w:rPr>
-          <w:rFonts w:hint="eastAsia"/>
-        </w:rPr>
-        <w:t>人们</w:t>
-      </w:r>
-      <w:r>
-        <w:t>正在积极研究开发引导学习者适应性特征的潜在模型，努力与学习者建立联系，提高系统透明度。</w:t>
-      </w:r>
-      <w:r>
-        <w:rPr>
-          <w:rFonts w:hint="eastAsia"/>
-        </w:rPr>
-        <w:t>由此研发的</w:t>
-      </w:r>
-      <w:r>
-        <w:rPr>
-          <w:rFonts w:hint="eastAsia"/>
-        </w:rPr>
-        <w:t>O</w:t>
-      </w:r>
-      <w:r>
-        <w:t>LMs</w:t>
-      </w:r>
-      <w:r>
-        <w:rPr>
-          <w:rFonts w:hint="eastAsia"/>
-        </w:rPr>
-        <w:t>方法</w:t>
-      </w:r>
-      <w:r>
-        <w:rPr>
-          <w:rFonts w:ascii="宋体" w:hAnsi="宋体"/>
-          <w:vertAlign w:val="superscript"/>
-        </w:rPr>
-        <w:t>[</w:t>
-      </w:r>
-      <w:r>
-        <w:rPr>
-          <w:rFonts w:ascii="宋体" w:hAnsi="宋体"/>
-          <w:vertAlign w:val="superscript"/>
-        </w:rPr>
-        <w:t>2</w:t>
-      </w:r>
-      <w:r>
-        <w:rPr>
-          <w:rFonts w:ascii="宋体" w:hAnsi="宋体"/>
-          <w:vertAlign w:val="superscript"/>
-        </w:rPr>
-        <w:t>3</w:t>
-      </w:r>
-      <w:r>
-        <w:rPr>
-          <w:rFonts w:ascii="宋体" w:hAnsi="宋体"/>
-          <w:vertAlign w:val="superscript"/>
-        </w:rPr>
-        <w:t>]</w:t>
-      </w:r>
-      <w:r>
-        <w:t xml:space="preserve"> </w:t>
-      </w:r>
-      <w:r>
-        <w:t>，</w:t>
-      </w:r>
-      <w:r>
-        <w:rPr>
-          <w:rFonts w:hint="eastAsia"/>
-        </w:rPr>
-        <w:t>通过记录学习</w:t>
-      </w:r>
-      <w:proofErr w:type="gramStart"/>
-      <w:r>
-        <w:rPr>
-          <w:rFonts w:hint="eastAsia"/>
-        </w:rPr>
-        <w:t>者数据</w:t>
-      </w:r>
-      <w:proofErr w:type="gramEnd"/>
-      <w:r>
-        <w:rPr>
-          <w:rFonts w:hint="eastAsia"/>
-        </w:rPr>
-        <w:t>生成用户特征</w:t>
-      </w:r>
-      <w:r>
-        <w:t>，</w:t>
-      </w:r>
-      <w:r>
-        <w:rPr>
-          <w:rFonts w:hint="eastAsia"/>
-        </w:rPr>
-        <w:t>并以此为凭据</w:t>
-      </w:r>
-      <w:r>
-        <w:t>提出最佳学习路径</w:t>
-      </w:r>
-      <w:r>
-        <w:rPr>
-          <w:rFonts w:ascii="宋体" w:hAnsi="宋体"/>
-          <w:vertAlign w:val="superscript"/>
-        </w:rPr>
-        <w:t>[</w:t>
-      </w:r>
-      <w:r>
-        <w:rPr>
-          <w:rFonts w:ascii="宋体" w:hAnsi="宋体"/>
-          <w:vertAlign w:val="superscript"/>
-        </w:rPr>
-        <w:t>2</w:t>
-      </w:r>
-      <w:r>
-        <w:rPr>
-          <w:rFonts w:ascii="宋体" w:hAnsi="宋体"/>
-          <w:vertAlign w:val="superscript"/>
-        </w:rPr>
-        <w:t>4</w:t>
-      </w:r>
-      <w:r>
-        <w:rPr>
-          <w:rFonts w:ascii="宋体" w:hAnsi="宋体"/>
-          <w:vertAlign w:val="superscript"/>
-        </w:rPr>
-        <w:t>]</w:t>
-      </w:r>
-      <w:r>
-        <w:rPr>
-          <w:rFonts w:hint="eastAsia"/>
-        </w:rPr>
-        <w:t>,</w:t>
-      </w:r>
-      <w:r>
-        <w:rPr>
-          <w:rFonts w:hint="eastAsia"/>
-        </w:rPr>
-        <w:t>面向用户生成可调节的难度表盘，</w:t>
-      </w:r>
-      <w:r>
-        <w:t>这些模型的使用已经导致学生在各个领域和系统中的学习得到改善</w:t>
-      </w:r>
-      <w:r>
-        <w:rPr>
-          <w:rFonts w:ascii="宋体" w:hAnsi="宋体"/>
-          <w:vertAlign w:val="superscript"/>
-        </w:rPr>
-        <w:t>[</w:t>
-      </w:r>
-      <w:r>
-        <w:rPr>
-          <w:rFonts w:ascii="宋体" w:hAnsi="宋体"/>
-          <w:vertAlign w:val="superscript"/>
-        </w:rPr>
-        <w:t>2</w:t>
-      </w:r>
-      <w:r>
-        <w:rPr>
-          <w:rFonts w:ascii="宋体" w:hAnsi="宋体"/>
-          <w:vertAlign w:val="superscript"/>
-        </w:rPr>
-        <w:t>5</w:t>
-      </w:r>
-      <w:r>
-        <w:rPr>
-          <w:rFonts w:ascii="宋体" w:hAnsi="宋体"/>
-          <w:vertAlign w:val="superscript"/>
-        </w:rPr>
-        <w:t>]</w:t>
-      </w:r>
-      <w:r>
-        <w:t>。</w:t>
-      </w:r>
-    </w:p>
-    <w:p>
-      <w:pPr>
-        <w:ind w:firstLine="420"/>
-        <w:rPr>
-          <w:rFonts w:hint="eastAsia"/>
-        </w:rPr>
-      </w:pPr>
-      <w:r>
-        <w:rPr>
-          <w:rFonts w:hint="eastAsia"/>
-        </w:rPr>
-        <w:lastRenderedPageBreak/>
-        <w:t>L</w:t>
-      </w:r>
-      <w:r>
-        <w:t>ynnette</w:t>
-      </w:r>
-      <w:r>
-        <w:rPr>
-          <w:rFonts w:ascii="宋体" w:hAnsi="宋体"/>
-          <w:vertAlign w:val="superscript"/>
-        </w:rPr>
-        <w:t>[</w:t>
-      </w:r>
-      <w:r>
-        <w:rPr>
-          <w:rFonts w:ascii="宋体" w:hAnsi="宋体"/>
-          <w:vertAlign w:val="superscript"/>
-        </w:rPr>
-        <w:t>2</w:t>
-      </w:r>
-      <w:r>
-        <w:rPr>
-          <w:rFonts w:ascii="宋体" w:hAnsi="宋体"/>
-          <w:vertAlign w:val="superscript"/>
-        </w:rPr>
-        <w:t>6</w:t>
-      </w:r>
-      <w:r>
-        <w:rPr>
-          <w:rFonts w:ascii="宋体" w:hAnsi="宋体"/>
-          <w:vertAlign w:val="superscript"/>
-        </w:rPr>
-        <w:t>]</w:t>
-      </w:r>
-      <w:r>
-        <w:t>是一个使用</w:t>
-      </w:r>
-      <w:r>
-        <w:t xml:space="preserve"> OLMs </w:t>
-      </w:r>
-      <w:r>
-        <w:t>来支持学习和自我调节的著名例子，</w:t>
-      </w:r>
-      <w:r>
-        <w:rPr>
-          <w:rFonts w:hint="eastAsia"/>
-        </w:rPr>
-        <w:t>该游戏为学习代数的应用</w:t>
-      </w:r>
-      <w:r>
-        <w:t>，</w:t>
-      </w:r>
-      <w:r>
-        <w:rPr>
-          <w:rFonts w:hint="eastAsia"/>
-        </w:rPr>
-        <w:t>游戏中呈现了一个界面</w:t>
-      </w:r>
-      <w:r>
-        <w:t>，显示学生在每个问题类型上的表现，同时也提供了关于问题选择的即时反馈</w:t>
-      </w:r>
-      <w:r>
-        <w:t xml:space="preserve">; </w:t>
-      </w:r>
-      <w:r>
-        <w:t>学生在选择他们需要改进的问题类型时会收到正面反馈，而在选择他们已经掌握的问题类型时会收到负面反馈。</w:t>
-      </w:r>
-      <w:r>
-        <w:t>Long</w:t>
-      </w:r>
-      <w:r>
-        <w:t>和</w:t>
-      </w:r>
-      <w:proofErr w:type="spellStart"/>
-      <w:r>
-        <w:t>Aleven</w:t>
-      </w:r>
-      <w:proofErr w:type="spellEnd"/>
-      <w:r>
-        <w:rPr>
-          <w:rFonts w:ascii="宋体" w:hAnsi="宋体"/>
-          <w:vertAlign w:val="superscript"/>
-        </w:rPr>
-        <w:t>[</w:t>
-      </w:r>
-      <w:r>
-        <w:rPr>
-          <w:rFonts w:ascii="宋体" w:hAnsi="宋体"/>
-          <w:vertAlign w:val="superscript"/>
-        </w:rPr>
-        <w:t>2</w:t>
-      </w:r>
-      <w:r>
-        <w:rPr>
-          <w:rFonts w:ascii="宋体" w:hAnsi="宋体"/>
-          <w:vertAlign w:val="superscript"/>
-        </w:rPr>
-        <w:t>7</w:t>
-      </w:r>
-      <w:r>
-        <w:rPr>
-          <w:rFonts w:ascii="宋体" w:hAnsi="宋体"/>
-          <w:vertAlign w:val="superscript"/>
-        </w:rPr>
-        <w:t>]</w:t>
-      </w:r>
-      <w:r>
-        <w:t>的一项随机实验结果显示，与系统完全控制问题选择时相比，当学生被允许选择要做的问题类型并收到关于他们选择的反馈时，他们的学习效果更好。</w:t>
-      </w:r>
-    </w:p>
-    <w:p>
-      <w:pPr>
-        <w:pStyle w:val="2"/>
-        <w:numPr>
-          <w:ilvl w:val="0"/>
-          <w:numId w:val="0"/>
-        </w:numPr>
-        <w:ind w:left="567" w:hanging="567"/>
-      </w:pPr>
-      <w:r>
-        <w:t>2.</w:t>
-      </w:r>
-      <w:r>
         <w:t>6</w:t>
       </w:r>
       <w:r>
@@ -5310,13 +5929,8 @@
       <w:r>
         <w:t xml:space="preserve"> 8 </w:t>
       </w:r>
-      <w:proofErr w:type="gramStart"/>
-      <w:r>
-        <w:t>个</w:t>
-      </w:r>
-      <w:proofErr w:type="gramEnd"/>
-      <w:r>
-        <w:t>等级，为评价音乐演奏和理解提供了一个评分系统。就美国</w:t>
+      <w:r>
+        <w:t>个等级，为评价音乐演奏和理解提供了一个评分系统。就美国</w:t>
       </w:r>
       <w:r>
         <w:t>NYSSMA</w:t>
@@ -5334,7 +5948,11 @@
         <w:t>6</w:t>
       </w:r>
       <w:r>
-        <w:t>个等级标准，这些标准是根据音乐的难度主观地分类出来的。视唱和听评分系统</w:t>
+        <w:t>个等级标准，这些标准是根据音乐</w:t>
+      </w:r>
+      <w:r>
+        <w:lastRenderedPageBreak/>
+        <w:t>的难度主观地分类出来的。视唱和听评分系统</w:t>
       </w:r>
       <w:r>
         <w:t>(SSMA)</w:t>
@@ -5364,15 +5982,7 @@
         <w:t>]</w:t>
       </w:r>
       <w:r>
-        <w:t>目前对钢琴乐谱难度等级识别的研究主要是基于现有教科书或权威机构给出的具有明确难度等级标签的乐谱，并利用线性回归支持</w:t>
-      </w:r>
-      <w:proofErr w:type="gramStart"/>
-      <w:r>
-        <w:t>向量机</w:t>
-      </w:r>
-      <w:proofErr w:type="gramEnd"/>
-      <w:r>
-        <w:t>等方法建立难度识别模型</w:t>
+        <w:t>目前对钢琴乐谱难度等级识别的研究主要是基于现有教科书或权威机构给出的具有明确难度等级标签的乐谱，并利用线性回归支持向量机等方法建立难度识别模型</w:t>
       </w:r>
       <w:r>
         <w:rPr>
@@ -5517,13 +6127,8 @@
     <w:p>
       <w:r>
         <w:tab/>
-        <w:t xml:space="preserve">Eugene </w:t>
-      </w:r>
-      <w:proofErr w:type="spellStart"/>
-      <w:r>
-        <w:t>Narmour</w:t>
-      </w:r>
-      <w:proofErr w:type="spellEnd"/>
+        <w:t>Eugene Narmour</w:t>
+      </w:r>
       <w:r>
         <w:t>首先提出</w:t>
       </w:r>
@@ -5534,15 +6139,7 @@
         <w:t>旋律复杂性的概念</w:t>
       </w:r>
       <w:r>
-        <w:t>，他认为内</w:t>
-      </w:r>
-      <w:proofErr w:type="gramStart"/>
-      <w:r>
-        <w:t>隐实现</w:t>
-      </w:r>
-      <w:proofErr w:type="gramEnd"/>
-      <w:r>
-        <w:t>模型在描述原始民歌的旋律复杂性方面表现良好，但缺乏对听众音乐和文化背景的考虑。为此</w:t>
+        <w:t>，他认为内隐实现模型在描述原始民歌的旋律复杂性方面表现良好，但缺乏对听众音乐和文化背景的考虑。为此</w:t>
       </w:r>
       <w:r>
         <w:rPr>
@@ -5550,11 +6147,9 @@
         </w:rPr>
         <w:t>，</w:t>
       </w:r>
-      <w:proofErr w:type="spellStart"/>
       <w:r>
         <w:t>Eerola</w:t>
       </w:r>
-      <w:proofErr w:type="spellEnd"/>
       <w:r>
         <w:t>等人提出了一种基于期望的复杂性预测模型</w:t>
       </w:r>
@@ -5571,11 +6166,7 @@
         <w:t>他们发现音调</w:t>
       </w:r>
       <w:r>
-        <w:t xml:space="preserve"> </w:t>
-      </w:r>
-      <w:r>
-        <w:lastRenderedPageBreak/>
-        <w:t>(</w:t>
+        <w:t xml:space="preserve"> (</w:t>
       </w:r>
       <w:r>
         <w:t>由节奏位置和音高持续时间修正</w:t>
@@ -5592,11 +6183,9 @@
         </w:rPr>
         <w:t>。</w:t>
       </w:r>
-      <w:proofErr w:type="spellStart"/>
       <w:r>
         <w:t>Cilibrasi</w:t>
       </w:r>
-      <w:proofErr w:type="spellEnd"/>
       <w:r>
         <w:t>等人质疑音乐聚类算法的有效性，并使用标准化的信息距离作为广义相似性度量来构建模型。在最近的一项</w:t>
       </w:r>
@@ -5615,11 +6204,9 @@
         </w:rPr>
         <w:t>，</w:t>
       </w:r>
-      <w:proofErr w:type="spellStart"/>
       <w:r>
         <w:t>Eerola</w:t>
       </w:r>
-      <w:proofErr w:type="spellEnd"/>
       <w:r>
         <w:t>等人使用信息理论和期望违背作为构建旋律复杂性的模型</w:t>
       </w:r>
@@ -5666,11 +6253,6 @@
       </w:r>
     </w:p>
     <w:p>
-      <w:pPr>
-        <w:rPr>
-          <w:rFonts w:hint="eastAsia"/>
-        </w:rPr>
-      </w:pPr>
       <w:r>
         <w:tab/>
       </w:r>
@@ -5678,13 +6260,7 @@
         <w:rPr>
           <w:rFonts w:hint="eastAsia"/>
         </w:rPr>
-        <w:t>音乐特征提取是针对用户进行曲目推荐的依据之一</w:t>
-      </w:r>
-      <w:r>
-        <w:rPr>
-          <w:rFonts w:hint="eastAsia"/>
-        </w:rPr>
-        <w:t>，主要是通过解析音乐结构、模仿人类分析感知音乐的方式进行的。</w:t>
+        <w:t>音乐特征提取是针对用户进行曲目推荐的依据之一，主要是通过解析音乐结构、模仿人类分析感知音乐的方式进行的。</w:t>
       </w:r>
       <w:r>
         <w:rPr>
@@ -5724,11 +6300,6 @@
       </w:r>
     </w:p>
     <w:p>
-      <w:pPr>
-        <w:rPr>
-          <w:rFonts w:hint="eastAsia"/>
-        </w:rPr>
-      </w:pPr>
       <w:r>
         <w:tab/>
         <w:t>2.3.2.1</w:t>
@@ -5790,21 +6361,7 @@
         <w:rPr>
           <w:rFonts w:hint="eastAsia"/>
         </w:rPr>
-        <w:t>神经网络的方法，将歌曲时间片段转换为频谱</w:t>
-      </w:r>
-      <w:proofErr w:type="gramStart"/>
-      <w:r>
-        <w:rPr>
-          <w:rFonts w:hint="eastAsia"/>
-        </w:rPr>
-        <w:t>图象</w:t>
-      </w:r>
-      <w:proofErr w:type="gramEnd"/>
-      <w:r>
-        <w:rPr>
-          <w:rFonts w:hint="eastAsia"/>
-        </w:rPr>
-        <w:t>，并输出到不同的音乐流派。</w:t>
+        <w:t>神经网络的方法，将歌曲时间片段转换为频谱图象，并输出到不同的音乐流派。</w:t>
       </w:r>
       <w:r>
         <w:rPr>
@@ -5818,6 +6375,7 @@
         <w:ind w:firstLine="420"/>
       </w:pPr>
       <w:r>
+        <w:lastRenderedPageBreak/>
         <w:t>2.3.2.</w:t>
       </w:r>
       <w:r>
@@ -5827,21 +6385,7 @@
         <w:rPr>
           <w:rFonts w:hint="eastAsia"/>
         </w:rPr>
-        <w:t>基于</w:t>
-      </w:r>
-      <w:proofErr w:type="gramStart"/>
-      <w:r>
-        <w:rPr>
-          <w:rFonts w:hint="eastAsia"/>
-        </w:rPr>
-        <w:t>向量机</w:t>
-      </w:r>
-      <w:proofErr w:type="gramEnd"/>
-      <w:r>
-        <w:rPr>
-          <w:rFonts w:hint="eastAsia"/>
-        </w:rPr>
-        <w:t>的</w:t>
+        <w:t>基于向量机的</w:t>
       </w:r>
       <w:r>
         <w:rPr>
@@ -6025,279 +6569,216 @@
         <w:ind w:firstLine="420"/>
       </w:pPr>
       <w:r>
+        <w:t>2.3.2.3</w:t>
+      </w:r>
+      <w:r>
+        <w:rPr>
+          <w:rFonts w:hint="eastAsia"/>
+        </w:rPr>
+        <w:t>使用</w:t>
+      </w:r>
+      <w:r>
+        <w:rPr>
+          <w:rFonts w:hint="eastAsia"/>
+        </w:rPr>
+        <w:t>决策树的分类方法</w:t>
+      </w:r>
+    </w:p>
+    <w:p>
+      <w:pPr>
+        <w:ind w:firstLine="420"/>
+      </w:pPr>
+      <w:r>
+        <w:rPr>
+          <w:rFonts w:hint="eastAsia"/>
+        </w:rPr>
+        <w:t>H</w:t>
+      </w:r>
+      <w:r>
+        <w:t>ssina</w:t>
+      </w:r>
+      <w:r>
+        <w:t>[i4]</w:t>
+      </w:r>
+      <w:r>
+        <w:rPr>
+          <w:rFonts w:hint="eastAsia"/>
+        </w:rPr>
+        <w:t>不断迭代树的结构，在每一次迭代中选择最具有区分性的节点，</w:t>
+      </w:r>
+      <w:r>
+        <w:rPr>
+          <w:rFonts w:hint="eastAsia"/>
+        </w:rPr>
+        <w:t>并保留与该路径一致的数据子集，通过这样的方法提高了决策树在分类音乐时的速度和表达。这种算法强依赖于信息度量，也就是熵。</w:t>
+      </w:r>
+    </w:p>
+    <w:p>
+      <w:pPr>
+        <w:ind w:firstLine="420"/>
+      </w:pPr>
+      <w:r>
         <w:t>2.3.2.</w:t>
       </w:r>
       <w:r>
-        <w:t>3</w:t>
-      </w:r>
-      <w:r>
-        <w:rPr>
-          <w:rFonts w:hint="eastAsia"/>
-        </w:rPr>
-        <w:t>使用</w:t>
-      </w:r>
-      <w:r>
-        <w:rPr>
-          <w:rFonts w:hint="eastAsia"/>
-        </w:rPr>
-        <w:t>决策树的分类方法</w:t>
+        <w:rPr>
+          <w:rFonts w:hint="eastAsia"/>
+        </w:rPr>
+        <w:t>4</w:t>
+      </w:r>
+      <w:r>
+        <w:rPr>
+          <w:rFonts w:hint="eastAsia"/>
+        </w:rPr>
+        <w:t>基于符号序列的分类方法</w:t>
       </w:r>
     </w:p>
     <w:p>
       <w:pPr>
         <w:ind w:firstLine="420"/>
-        <w:rPr>
-          <w:rFonts w:hint="eastAsia"/>
-        </w:rPr>
-      </w:pPr>
-      <w:proofErr w:type="spellStart"/>
-      <w:r>
-        <w:rPr>
-          <w:rFonts w:hint="eastAsia"/>
-        </w:rPr>
-        <w:t>H</w:t>
-      </w:r>
-      <w:r>
-        <w:t>ssina</w:t>
-      </w:r>
-      <w:proofErr w:type="spellEnd"/>
-      <w:r>
-        <w:t>[i4]</w:t>
-      </w:r>
-      <w:r>
-        <w:rPr>
-          <w:rFonts w:hint="eastAsia"/>
-        </w:rPr>
-        <w:t>不断</w:t>
-      </w:r>
-      <w:proofErr w:type="gramStart"/>
-      <w:r>
-        <w:rPr>
-          <w:rFonts w:hint="eastAsia"/>
-        </w:rPr>
-        <w:t>迭代树</w:t>
-      </w:r>
-      <w:proofErr w:type="gramEnd"/>
-      <w:r>
-        <w:rPr>
-          <w:rFonts w:hint="eastAsia"/>
-        </w:rPr>
-        <w:t>的结构，在每一次迭代中选择最具有区分性的节点，</w:t>
-      </w:r>
-      <w:r>
-        <w:rPr>
-          <w:rFonts w:hint="eastAsia"/>
-        </w:rPr>
-        <w:t>并保留与该路径一致的数据子集，通过这样的方法提高了决策树在分类音乐时的速度和表达。这种算法强依赖于信息度量，也就是熵。</w:t>
+      </w:pPr>
+      <w:r>
+        <w:rPr>
+          <w:rFonts w:hint="eastAsia"/>
+        </w:rPr>
+        <w:t>除了使用音频进行音乐信息提取，有些分类方法直接使用符号格式存储的音乐，常见的音乐符号格式有</w:t>
+      </w:r>
+      <w:r>
+        <w:rPr>
+          <w:rFonts w:hint="eastAsia"/>
+        </w:rPr>
+        <w:t>M</w:t>
+      </w:r>
+      <w:r>
+        <w:t>IDI</w:t>
+      </w:r>
+      <w:r>
+        <w:rPr>
+          <w:rFonts w:hint="eastAsia"/>
+        </w:rPr>
+        <w:t>格式、</w:t>
+      </w:r>
+      <w:r>
+        <w:rPr>
+          <w:rFonts w:hint="eastAsia"/>
+        </w:rPr>
+        <w:t>M</w:t>
+      </w:r>
+      <w:r>
+        <w:t>usicXML</w:t>
+      </w:r>
+      <w:r>
+        <w:rPr>
+          <w:rFonts w:hint="eastAsia"/>
+        </w:rPr>
+        <w:t>格式以及</w:t>
+      </w:r>
+      <w:r>
+        <w:rPr>
+          <w:rFonts w:hint="eastAsia"/>
+        </w:rPr>
+        <w:t>a</w:t>
+      </w:r>
+      <w:r>
+        <w:t>bc</w:t>
+      </w:r>
+      <w:r>
+        <w:rPr>
+          <w:rFonts w:hint="eastAsia"/>
+        </w:rPr>
+        <w:t>格式等，这些格式在理论上可以互相转换。这些文件格式主要记录了与标准化演奏的信息，如</w:t>
+      </w:r>
+      <w:r>
+        <w:rPr>
+          <w:rFonts w:hint="eastAsia"/>
+        </w:rPr>
+        <w:t>音符和休止的时延，以及演奏时的表情、力度。还会额外存储曲目的节奏型、调号、声部等。一般使用这些符号序列进行分类，需要对这些信息进行建模。例如</w:t>
+      </w:r>
+      <w:r>
+        <w:rPr>
+          <w:rFonts w:hint="eastAsia"/>
+        </w:rPr>
+        <w:t>Corr</w:t>
+      </w:r>
+      <w:r>
+        <w:rPr>
+          <w:rFonts w:hint="eastAsia"/>
+        </w:rPr>
+        <w:t>ê</w:t>
+      </w:r>
+      <w:r>
+        <w:rPr>
+          <w:rFonts w:hint="eastAsia"/>
+        </w:rPr>
+        <w:t>a[i5]</w:t>
+      </w:r>
+      <w:r>
+        <w:rPr>
+          <w:rFonts w:hint="eastAsia"/>
+        </w:rPr>
+        <w:t>等人</w:t>
+      </w:r>
+      <w:r>
+        <w:rPr>
+          <w:rFonts w:hint="eastAsia"/>
+        </w:rPr>
+        <w:t>使用隐马尔可夫模型进行旋律分类与预测，</w:t>
+      </w:r>
+      <w:r>
+        <w:rPr>
+          <w:rFonts w:hint="eastAsia"/>
+        </w:rPr>
+        <w:t>W</w:t>
+      </w:r>
+      <w:r>
+        <w:t>ang J C[i6]</w:t>
+      </w:r>
+      <w:r>
+        <w:rPr>
+          <w:rFonts w:hint="eastAsia"/>
+        </w:rPr>
+        <w:t>等人提出了一种将音乐序列与情感关联的模型。</w:t>
+      </w:r>
+      <w:r>
+        <w:rPr>
+          <w:rFonts w:hint="eastAsia"/>
+        </w:rPr>
+        <w:t>Niu N</w:t>
+      </w:r>
+      <w:r>
+        <w:t>[i7]</w:t>
+      </w:r>
+      <w:r>
+        <w:rPr>
+          <w:rFonts w:hint="eastAsia"/>
+        </w:rPr>
+        <w:t>开发了一种</w:t>
+      </w:r>
+      <w:r>
+        <w:rPr>
+          <w:rFonts w:hint="eastAsia"/>
+        </w:rPr>
+        <w:t>基于门控递归单元网络和多特征提取的情感识别模型，在效能上超过了</w:t>
+      </w:r>
+      <w:r>
+        <w:rPr>
+          <w:rFonts w:hint="eastAsia"/>
+        </w:rPr>
+        <w:t>L</w:t>
+      </w:r>
+      <w:r>
+        <w:t>STM</w:t>
+      </w:r>
+      <w:r>
+        <w:rPr>
+          <w:rFonts w:hint="eastAsia"/>
+        </w:rPr>
+        <w:t>。</w:t>
       </w:r>
     </w:p>
     <w:p>
       <w:pPr>
         <w:ind w:firstLine="420"/>
-        <w:rPr>
-          <w:rFonts w:hint="eastAsia"/>
-        </w:rPr>
-      </w:pPr>
-      <w:r>
-        <w:t>2.3.2.</w:t>
-      </w:r>
-      <w:r>
-        <w:rPr>
-          <w:rFonts w:hint="eastAsia"/>
-        </w:rPr>
-        <w:t>4</w:t>
-      </w:r>
-      <w:r>
-        <w:rPr>
-          <w:rFonts w:hint="eastAsia"/>
-        </w:rPr>
-        <w:t>基于</w:t>
-      </w:r>
-      <w:r>
-        <w:rPr>
-          <w:rFonts w:hint="eastAsia"/>
-        </w:rPr>
-        <w:t>符号序列的分类方法</w:t>
-      </w:r>
-    </w:p>
-    <w:p>
-      <w:pPr>
-        <w:ind w:firstLine="420"/>
-      </w:pPr>
-      <w:r>
-        <w:rPr>
-          <w:rFonts w:hint="eastAsia"/>
-        </w:rPr>
-        <w:lastRenderedPageBreak/>
-        <w:t>除了使用音频进行音乐信息提取，有些分类方法直接使用符号格式存储的音乐，常见的音乐符号格式有</w:t>
-      </w:r>
-      <w:r>
-        <w:rPr>
-          <w:rFonts w:hint="eastAsia"/>
-        </w:rPr>
-        <w:t>M</w:t>
-      </w:r>
-      <w:r>
-        <w:t>IDI</w:t>
-      </w:r>
-      <w:r>
-        <w:rPr>
-          <w:rFonts w:hint="eastAsia"/>
-        </w:rPr>
-        <w:t>格式、</w:t>
-      </w:r>
-      <w:proofErr w:type="spellStart"/>
-      <w:r>
-        <w:rPr>
-          <w:rFonts w:hint="eastAsia"/>
-        </w:rPr>
-        <w:t>M</w:t>
-      </w:r>
-      <w:r>
-        <w:t>usicXML</w:t>
-      </w:r>
-      <w:proofErr w:type="spellEnd"/>
-      <w:r>
-        <w:rPr>
-          <w:rFonts w:hint="eastAsia"/>
-        </w:rPr>
-        <w:t>格式以及</w:t>
-      </w:r>
-      <w:proofErr w:type="spellStart"/>
-      <w:r>
-        <w:rPr>
-          <w:rFonts w:hint="eastAsia"/>
-        </w:rPr>
-        <w:t>a</w:t>
-      </w:r>
-      <w:r>
-        <w:t>bc</w:t>
-      </w:r>
-      <w:proofErr w:type="spellEnd"/>
-      <w:r>
-        <w:rPr>
-          <w:rFonts w:hint="eastAsia"/>
-        </w:rPr>
-        <w:t>格式等，这些格式在理论上可以互相转换。这些文件格式主要记录了与标准化演奏的信息，如</w:t>
-      </w:r>
-      <w:r>
-        <w:rPr>
-          <w:rFonts w:hint="eastAsia"/>
-        </w:rPr>
-        <w:t>音符和休止的时延，以及演奏时的表情、力度。还会额外存储曲目的节奏型、调号、声部等。一般使用这些符号序列进行分类，需要对这些信息进行建模。例如</w:t>
-      </w:r>
-      <w:proofErr w:type="spellStart"/>
-      <w:r>
-        <w:rPr>
-          <w:rFonts w:hint="eastAsia"/>
-        </w:rPr>
-        <w:t>Corr</w:t>
-      </w:r>
-      <w:proofErr w:type="spellEnd"/>
-      <w:r>
-        <w:rPr>
-          <w:rFonts w:hint="eastAsia"/>
-        </w:rPr>
-        <w:t>ê</w:t>
-      </w:r>
-      <w:r>
-        <w:rPr>
-          <w:rFonts w:hint="eastAsia"/>
-        </w:rPr>
-        <w:t>a[i5]</w:t>
-      </w:r>
-      <w:r>
-        <w:rPr>
-          <w:rFonts w:hint="eastAsia"/>
-        </w:rPr>
-        <w:t>等人</w:t>
-      </w:r>
-      <w:r>
-        <w:rPr>
-          <w:rFonts w:hint="eastAsia"/>
-        </w:rPr>
-        <w:t>使用</w:t>
-      </w:r>
-      <w:proofErr w:type="gramStart"/>
-      <w:r>
-        <w:rPr>
-          <w:rFonts w:hint="eastAsia"/>
-        </w:rPr>
-        <w:t>隐</w:t>
-      </w:r>
-      <w:proofErr w:type="gramEnd"/>
-      <w:r>
-        <w:rPr>
-          <w:rFonts w:hint="eastAsia"/>
-        </w:rPr>
-        <w:t>马尔可夫模型进行旋律分类与预测，</w:t>
-      </w:r>
-      <w:r>
-        <w:rPr>
-          <w:rFonts w:hint="eastAsia"/>
-        </w:rPr>
-        <w:t>W</w:t>
-      </w:r>
-      <w:r>
-        <w:t>ang J C[i6]</w:t>
-      </w:r>
-      <w:r>
-        <w:rPr>
-          <w:rFonts w:hint="eastAsia"/>
-        </w:rPr>
-        <w:t>等人提出了一种将音乐序列与情感关联的模型。</w:t>
-      </w:r>
-      <w:proofErr w:type="spellStart"/>
-      <w:r>
-        <w:rPr>
-          <w:rFonts w:hint="eastAsia"/>
-        </w:rPr>
-        <w:t>Niu</w:t>
-      </w:r>
-      <w:proofErr w:type="spellEnd"/>
-      <w:r>
-        <w:rPr>
-          <w:rFonts w:hint="eastAsia"/>
-        </w:rPr>
-        <w:t xml:space="preserve"> N</w:t>
-      </w:r>
-      <w:r>
-        <w:t>[i7]</w:t>
-      </w:r>
-      <w:r>
-        <w:rPr>
-          <w:rFonts w:hint="eastAsia"/>
-        </w:rPr>
-        <w:t>开发了一种</w:t>
-      </w:r>
-      <w:r>
-        <w:rPr>
-          <w:rFonts w:hint="eastAsia"/>
-        </w:rPr>
-        <w:t>基于门控递归单元网络和多特征提取的情感识别模型，在效能上超过了</w:t>
-      </w:r>
-      <w:r>
-        <w:rPr>
-          <w:rFonts w:hint="eastAsia"/>
-        </w:rPr>
-        <w:t>L</w:t>
-      </w:r>
-      <w:r>
-        <w:t>STM</w:t>
-      </w:r>
-      <w:r>
-        <w:rPr>
-          <w:rFonts w:hint="eastAsia"/>
-        </w:rPr>
-        <w:t>。</w:t>
-      </w:r>
-    </w:p>
-    <w:p>
-      <w:pPr>
-        <w:ind w:firstLine="420"/>
-        <w:rPr>
-          <w:rFonts w:hint="eastAsia"/>
-        </w:rPr>
       </w:pPr>
       <w:r>
         <w:rPr>
@@ -6545,7 +7026,14 @@
         <w:rPr>
           <w:rFonts w:hint="eastAsia"/>
         </w:rPr>
-        <w:t>时域法的输入是声音的波形，它通过寻找波形的最小正周期来实现。而频域法则是先对信号进行傅里叶变换，得到幅度谱（忽略相位谱）。在基频的整数</w:t>
+        <w:t>时域法的输入是声音的波形，它通过寻找波形的最小正周期来实现。而频域法则是先对</w:t>
+      </w:r>
+      <w:r>
+        <w:rPr>
+          <w:rFonts w:hint="eastAsia"/>
+        </w:rPr>
+        <w:lastRenderedPageBreak/>
+        <w:t>信号进行傅里叶变换，得到幅度谱（忽略相位谱）。在基频的整数</w:t>
       </w:r>
       <w:r>
         <w:rPr>
@@ -6561,11 +7049,6 @@
       </w:r>
     </w:p>
     <w:p>
-      <w:pPr>
-        <w:rPr>
-          <w:rFonts w:hint="eastAsia"/>
-        </w:rPr>
-      </w:pPr>
       <w:r>
         <w:tab/>
       </w:r>
@@ -6576,7 +7059,125 @@
         <w:rPr>
           <w:rFonts w:hint="eastAsia"/>
         </w:rPr>
-        <w:t>在大部分情况下，并不是所有的音频信号都含有基频</w:t>
+        <w:t>在大部分情况下，并不是所有的音频信号都含有基频，所以提取基频之前，需要先判别该帧是处于清音还是浊音。一般来说，使用逐帧的方式提取基音，最常出现的问题是半倍频错误，从表现上来看，得到的基频是真实情况的倍数或半数，这是由于检测到了其他泛音导致的。为了解决这个问题，通常会再对结果进行二次处理，可能是通过与符号序列进行匹配，或是加以特殊的平滑处理。</w:t>
+      </w:r>
+    </w:p>
+    <w:p>
+      <w:pPr>
+        <w:ind w:firstLine="420"/>
+      </w:pPr>
+      <w:r>
+        <w:rPr>
+          <w:rFonts w:hint="eastAsia"/>
+        </w:rPr>
+        <w:t>一般来说，基频提取</w:t>
+      </w:r>
+      <w:r>
+        <w:rPr>
+          <w:rFonts w:hint="eastAsia"/>
+        </w:rPr>
+        <w:t>分为三种：基于规则的信号处理方法、基于机器学习的方法、基于心理声学的方法。</w:t>
+      </w:r>
+    </w:p>
+    <w:p>
+      <w:r>
+        <w:tab/>
+      </w:r>
+      <w:r>
+        <w:rPr>
+          <w:rFonts w:hint="eastAsia"/>
+        </w:rPr>
+        <w:t>时域基频提取方法</w:t>
+      </w:r>
+      <w:r>
+        <w:rPr>
+          <w:rFonts w:hint="eastAsia"/>
+        </w:rPr>
+        <w:t>分为三种，</w:t>
+      </w:r>
+      <w:r>
+        <w:rPr>
+          <w:rFonts w:hint="eastAsia"/>
+        </w:rPr>
+        <w:t>第一种是</w:t>
+      </w:r>
+      <w:r>
+        <w:rPr>
+          <w:rFonts w:hint="eastAsia"/>
+        </w:rPr>
+        <w:t>自相关函数（</w:t>
+      </w:r>
+      <w:r>
+        <w:rPr>
+          <w:rFonts w:hint="eastAsia"/>
+        </w:rPr>
+        <w:t>A</w:t>
+      </w:r>
+      <w:r>
+        <w:t>CF</w:t>
+      </w:r>
+      <w:r>
+        <w:rPr>
+          <w:rFonts w:hint="eastAsia"/>
+        </w:rPr>
+        <w:t>）方法，</w:t>
+      </w:r>
+      <w:r>
+        <w:rPr>
+          <w:rFonts w:hint="eastAsia"/>
+        </w:rPr>
+        <w:t>通过将</w:t>
+      </w:r>
+      <w:r>
+        <w:rPr>
+          <w:rFonts w:hint="eastAsia"/>
+        </w:rPr>
+        <w:t>位移</w:t>
+      </w:r>
+      <w:r>
+        <w:rPr>
+          <w:rFonts w:hint="eastAsia"/>
+        </w:rPr>
+        <w:t>信号与原始信号相乘，然后在一帧内求和，</w:t>
+      </w:r>
+      <w:r>
+        <w:rPr>
+          <w:rFonts w:hint="eastAsia"/>
+        </w:rPr>
+        <w:t>得出能够表示该点信号周期位移的峰值，</w:t>
+      </w:r>
+      <w:r>
+        <w:rPr>
+          <w:rFonts w:hint="eastAsia"/>
+        </w:rPr>
+        <w:t>来找到</w:t>
+      </w:r>
+      <w:r>
+        <w:rPr>
+          <w:rFonts w:hint="eastAsia"/>
+        </w:rPr>
+        <w:t>波形的最小正</w:t>
+      </w:r>
+      <w:r>
+        <w:rPr>
+          <w:rFonts w:hint="eastAsia"/>
+        </w:rPr>
+        <w:t>周期。</w:t>
+      </w:r>
+      <w:r>
+        <w:rPr>
+          <w:rFonts w:hint="eastAsia"/>
+        </w:rPr>
+        <w:t>第二种是平均幅度差函数法</w:t>
+      </w:r>
+      <w:r>
+        <w:rPr>
+          <w:rFonts w:hint="eastAsia"/>
+        </w:rPr>
+        <w:t>[</w:t>
+      </w:r>
+      <w:r>
+        <w:t>i12]</w:t>
       </w:r>
       <w:r>
         <w:rPr>
@@ -6588,21 +7189,183 @@
         <w:rPr>
           <w:rFonts w:hint="eastAsia"/>
         </w:rPr>
-        <w:t>所以提取基频之前，需要先判别</w:t>
-      </w:r>
-      <w:proofErr w:type="gramStart"/>
-      <w:r>
-        <w:rPr>
-          <w:rFonts w:hint="eastAsia"/>
-        </w:rPr>
-        <w:t>该帧是</w:t>
-      </w:r>
-      <w:proofErr w:type="gramEnd"/>
-      <w:r>
-        <w:rPr>
-          <w:rFonts w:hint="eastAsia"/>
-        </w:rPr>
-        <w:t>处于清音还是浊音</w:t>
+        <w:t>通过减去信号及其移位版本来衡量它们之间相似性</w:t>
+      </w:r>
+      <w:r>
+        <w:rPr>
+          <w:rFonts w:hint="eastAsia"/>
+        </w:rPr>
+        <w:t>，通过将原始信号与位移信号相减，以求得绝对值，之后再积分。第三种也是最常见的方法是</w:t>
+      </w:r>
+      <w:r>
+        <w:rPr>
+          <w:rFonts w:hint="eastAsia"/>
+        </w:rPr>
+        <w:t>Y</w:t>
+      </w:r>
+      <w:r>
+        <w:t>IN</w:t>
+      </w:r>
+      <w:r>
+        <w:rPr>
+          <w:rFonts w:hint="eastAsia"/>
+        </w:rPr>
+        <w:t>，</w:t>
+      </w:r>
+      <w:r>
+        <w:rPr>
+          <w:rFonts w:hint="eastAsia"/>
+        </w:rPr>
+        <w:t>这种方法建立在</w:t>
+      </w:r>
+      <w:r>
+        <w:rPr>
+          <w:rFonts w:hint="eastAsia"/>
+        </w:rPr>
+        <w:t>ACF</w:t>
+      </w:r>
+      <w:r>
+        <w:rPr>
+          <w:rFonts w:hint="eastAsia"/>
+        </w:rPr>
+        <w:t>的差函数思想基础上，</w:t>
+      </w:r>
+      <w:r>
+        <w:rPr>
+          <w:rFonts w:hint="eastAsia"/>
+        </w:rPr>
+        <w:t>定义一种累积均值归一化差函数。它通过计算差分函数来估计音高，并使用累积平均值来规范化差分函数（</w:t>
+      </w:r>
+      <w:r>
+        <w:rPr>
+          <w:rFonts w:hint="eastAsia"/>
+        </w:rPr>
+        <w:t>cumulative mean normalized difference function, CMNDF</w:t>
+      </w:r>
+      <w:r>
+        <w:rPr>
+          <w:rFonts w:hint="eastAsia"/>
+        </w:rPr>
+        <w:t>）。</w:t>
+      </w:r>
+      <w:r>
+        <w:rPr>
+          <w:rFonts w:hint="eastAsia"/>
+        </w:rPr>
+        <w:t>最后，</w:t>
+      </w:r>
+      <w:r>
+        <w:rPr>
+          <w:rFonts w:hint="eastAsia"/>
+        </w:rPr>
+        <w:t>使用阈值来确定可能的音高位置，并使用二次插值来提高音高估计的精度。</w:t>
+      </w:r>
+    </w:p>
+    <w:p>
+      <w:r>
+        <w:tab/>
+      </w:r>
+      <w:r>
+        <w:rPr>
+          <w:rFonts w:hint="eastAsia"/>
+        </w:rPr>
+        <w:t>频域提取基频的</w:t>
+      </w:r>
+      <w:r>
+        <w:rPr>
+          <w:rFonts w:hint="eastAsia"/>
+        </w:rPr>
+        <w:t>方法主要是</w:t>
+      </w:r>
+      <w:r>
+        <w:t>Camacho</w:t>
+      </w:r>
+      <w:r>
+        <w:rPr>
+          <w:rFonts w:hint="eastAsia"/>
+        </w:rPr>
+        <w:t>提出的</w:t>
+      </w:r>
+      <w:r>
+        <w:rPr>
+          <w:rFonts w:hint="eastAsia"/>
+        </w:rPr>
+        <w:t>S</w:t>
+      </w:r>
+      <w:r>
+        <w:t>WIPE</w:t>
+      </w:r>
+      <w:r>
+        <w:rPr>
+          <w:rFonts w:hint="eastAsia"/>
+        </w:rPr>
+        <w:t>[</w:t>
+      </w:r>
+      <w:r>
+        <w:t>i1</w:t>
+      </w:r>
+      <w:r>
+        <w:t>3</w:t>
+      </w:r>
+      <w:r>
+        <w:t>]</w:t>
+      </w:r>
+      <w:r>
+        <w:rPr>
+          <w:rFonts w:hint="eastAsia"/>
+        </w:rPr>
+        <w:t>，</w:t>
+      </w:r>
+      <w:r>
+        <w:rPr>
+          <w:rFonts w:hint="eastAsia"/>
+        </w:rPr>
+        <w:t>核心思想是，</w:t>
+      </w:r>
+      <w:r>
+        <w:rPr>
+          <w:rFonts w:hint="eastAsia"/>
+        </w:rPr>
+        <w:t>设计一个</w:t>
+      </w:r>
+      <w:r>
+        <w:rPr>
+          <w:rFonts w:hint="eastAsia"/>
+        </w:rPr>
+        <w:t>显著度</w:t>
+      </w:r>
+      <w:r>
+        <w:rPr>
+          <w:rFonts w:hint="eastAsia"/>
+        </w:rPr>
+        <w:t>函数</w:t>
+      </w:r>
+      <w:r>
+        <w:rPr>
+          <w:rFonts w:hint="eastAsia"/>
+        </w:rPr>
+        <w:t>，</w:t>
+      </w:r>
+      <w:r>
+        <w:rPr>
+          <w:rFonts w:hint="eastAsia"/>
+        </w:rPr>
+        <w:t>表达每一个候选频率是基频的可能性。显著度函数取得最大值的频率</w:t>
+      </w:r>
+      <w:r>
+        <w:t>f</w:t>
+      </w:r>
+      <w:r>
+        <w:rPr>
+          <w:rFonts w:hint="eastAsia"/>
+        </w:rPr>
+        <w:t>就被当作基频</w:t>
+      </w:r>
+      <w:r>
+        <w:rPr>
+          <w:rFonts w:hint="eastAsia"/>
+        </w:rPr>
+        <w:t>候选值</w:t>
       </w:r>
       <w:r>
         <w:rPr>
@@ -6611,437 +7374,33 @@
         <w:t>。</w:t>
       </w:r>
       <w:r>
-        <w:rPr>
-          <w:rFonts w:hint="eastAsia"/>
-        </w:rPr>
-        <w:t>一般来说，使用逐帧的方式提取基音</w:t>
-      </w:r>
-      <w:r>
-        <w:rPr>
-          <w:rFonts w:hint="eastAsia"/>
-        </w:rPr>
-        <w:t>，</w:t>
-      </w:r>
-      <w:r>
-        <w:rPr>
-          <w:rFonts w:hint="eastAsia"/>
-        </w:rPr>
-        <w:t>最常出现的问题是半倍频错误</w:t>
-      </w:r>
-      <w:r>
-        <w:rPr>
-          <w:rFonts w:hint="eastAsia"/>
-        </w:rPr>
-        <w:t>，</w:t>
-      </w:r>
-      <w:r>
-        <w:rPr>
-          <w:rFonts w:hint="eastAsia"/>
-        </w:rPr>
-        <w:t>从表现上来看，得到的基频是真实情况的倍数或半数，这是由于检测到了其他泛音导致的</w:t>
-      </w:r>
-      <w:r>
-        <w:rPr>
-          <w:rFonts w:hint="eastAsia"/>
-        </w:rPr>
-        <w:t>。为了</w:t>
-      </w:r>
-      <w:r>
-        <w:rPr>
-          <w:rFonts w:hint="eastAsia"/>
-        </w:rPr>
-        <w:t>解决这个问题</w:t>
-      </w:r>
-      <w:r>
-        <w:rPr>
-          <w:rFonts w:hint="eastAsia"/>
-        </w:rPr>
-        <w:t>，通常会再对结果进行</w:t>
-      </w:r>
-      <w:r>
-        <w:rPr>
-          <w:rFonts w:hint="eastAsia"/>
-        </w:rPr>
-        <w:t>二次处理，可能是通过与符号序列进行匹配，或是加以特殊的平滑处理。</w:t>
+        <w:t>Thomas[i14]</w:t>
+      </w:r>
+      <w:r>
+        <w:rPr>
+          <w:rFonts w:hint="eastAsia"/>
+        </w:rPr>
+        <w:t>在</w:t>
+      </w:r>
+      <w:r>
+        <w:rPr>
+          <w:rFonts w:hint="eastAsia"/>
+        </w:rPr>
+        <w:t>S</w:t>
+      </w:r>
+      <w:r>
+        <w:t>IFT</w:t>
+      </w:r>
+      <w:r>
+        <w:rPr>
+          <w:rFonts w:hint="eastAsia"/>
+        </w:rPr>
+        <w:t>算法基础上提出了一种能够在嘈杂环境下实现基频提取的方法，使用残差信号纯化谐波，能够显著地去除噪声和共振。</w:t>
       </w:r>
     </w:p>
     <w:p>
       <w:pPr>
         <w:ind w:firstLine="420"/>
-      </w:pPr>
-      <w:r>
-        <w:rPr>
-          <w:rFonts w:hint="eastAsia"/>
-        </w:rPr>
-        <w:t>一般来说，</w:t>
-      </w:r>
-      <w:r>
-        <w:rPr>
-          <w:rFonts w:hint="eastAsia"/>
-        </w:rPr>
-        <w:t>基频提取</w:t>
-      </w:r>
-      <w:r>
-        <w:rPr>
-          <w:rFonts w:hint="eastAsia"/>
-        </w:rPr>
-        <w:t>分为三种：基于规则的信号处理方法、基于机器学习的方法、基于心理声学的方法。</w:t>
-      </w:r>
-    </w:p>
-    <w:p>
-      <w:r>
-        <w:tab/>
-      </w:r>
-      <w:r>
-        <w:rPr>
-          <w:rFonts w:hint="eastAsia"/>
-        </w:rPr>
-        <w:t>时域基频提取方法</w:t>
-      </w:r>
-      <w:r>
-        <w:rPr>
-          <w:rFonts w:hint="eastAsia"/>
-        </w:rPr>
-        <w:t>分为三种，</w:t>
-      </w:r>
-      <w:r>
-        <w:rPr>
-          <w:rFonts w:hint="eastAsia"/>
-        </w:rPr>
-        <w:t>第一种是</w:t>
-      </w:r>
-      <w:r>
-        <w:rPr>
-          <w:rFonts w:hint="eastAsia"/>
-        </w:rPr>
-        <w:t>自相关函数（</w:t>
-      </w:r>
-      <w:r>
-        <w:rPr>
-          <w:rFonts w:hint="eastAsia"/>
-        </w:rPr>
-        <w:t>A</w:t>
-      </w:r>
-      <w:r>
-        <w:t>CF</w:t>
-      </w:r>
-      <w:r>
-        <w:rPr>
-          <w:rFonts w:hint="eastAsia"/>
-        </w:rPr>
-        <w:t>）方法，</w:t>
-      </w:r>
-      <w:r>
-        <w:rPr>
-          <w:rFonts w:hint="eastAsia"/>
-        </w:rPr>
-        <w:t>通过将</w:t>
-      </w:r>
-      <w:r>
-        <w:rPr>
-          <w:rFonts w:hint="eastAsia"/>
-        </w:rPr>
-        <w:t>位移</w:t>
-      </w:r>
-      <w:r>
-        <w:rPr>
-          <w:rFonts w:hint="eastAsia"/>
-        </w:rPr>
-        <w:t>信号与原始信号相乘，然后在一帧内求和，</w:t>
-      </w:r>
-      <w:r>
-        <w:rPr>
-          <w:rFonts w:hint="eastAsia"/>
-        </w:rPr>
-        <w:t>得出能够表示该点信号周期位移的峰值，</w:t>
-      </w:r>
-      <w:r>
-        <w:rPr>
-          <w:rFonts w:hint="eastAsia"/>
-        </w:rPr>
-        <w:t>来找到</w:t>
-      </w:r>
-      <w:r>
-        <w:rPr>
-          <w:rFonts w:hint="eastAsia"/>
-        </w:rPr>
-        <w:t>波形的</w:t>
-      </w:r>
-      <w:proofErr w:type="gramStart"/>
-      <w:r>
-        <w:rPr>
-          <w:rFonts w:hint="eastAsia"/>
-        </w:rPr>
-        <w:t>最小正</w:t>
-      </w:r>
-      <w:proofErr w:type="gramEnd"/>
-      <w:r>
-        <w:rPr>
-          <w:rFonts w:hint="eastAsia"/>
-        </w:rPr>
-        <w:t>周期。</w:t>
-      </w:r>
-      <w:r>
-        <w:rPr>
-          <w:rFonts w:hint="eastAsia"/>
-        </w:rPr>
-        <w:t>第二种是平均幅度差函数法</w:t>
-      </w:r>
-      <w:r>
-        <w:rPr>
-          <w:rFonts w:hint="eastAsia"/>
-        </w:rPr>
-        <w:t>[</w:t>
-      </w:r>
-      <w:r>
-        <w:t>i12]</w:t>
-      </w:r>
-      <w:r>
-        <w:rPr>
-          <w:rFonts w:hint="eastAsia"/>
-        </w:rPr>
-        <w:t>，</w:t>
-      </w:r>
-      <w:r>
-        <w:rPr>
-          <w:rFonts w:hint="eastAsia"/>
-        </w:rPr>
-        <w:t>通过减去</w:t>
-      </w:r>
-      <w:r>
-        <w:rPr>
-          <w:rFonts w:hint="eastAsia"/>
-        </w:rPr>
-        <w:lastRenderedPageBreak/>
-        <w:t>信号及其移位版本来衡量它们之间相似性</w:t>
-      </w:r>
-      <w:r>
-        <w:rPr>
-          <w:rFonts w:hint="eastAsia"/>
-        </w:rPr>
-        <w:t>，通过将原始信号与位移信号相减，以求得绝对值，之后再积分。第三种也是最常见的方法是</w:t>
-      </w:r>
-      <w:r>
-        <w:rPr>
-          <w:rFonts w:hint="eastAsia"/>
-        </w:rPr>
-        <w:t>Y</w:t>
-      </w:r>
-      <w:r>
-        <w:t>IN</w:t>
-      </w:r>
-      <w:r>
-        <w:rPr>
-          <w:rFonts w:hint="eastAsia"/>
-        </w:rPr>
-        <w:t>，</w:t>
-      </w:r>
-      <w:r>
-        <w:rPr>
-          <w:rFonts w:hint="eastAsia"/>
-        </w:rPr>
-        <w:t>这种方法建立在</w:t>
-      </w:r>
-      <w:r>
-        <w:rPr>
-          <w:rFonts w:hint="eastAsia"/>
-        </w:rPr>
-        <w:t>ACF</w:t>
-      </w:r>
-      <w:r>
-        <w:rPr>
-          <w:rFonts w:hint="eastAsia"/>
-        </w:rPr>
-        <w:t>的差函数思想基础上，</w:t>
-      </w:r>
-      <w:r>
-        <w:rPr>
-          <w:rFonts w:hint="eastAsia"/>
-        </w:rPr>
-        <w:t>定义一种累积均值归一化差函数。它通过计算差分函数来估计音高，并使用累积平均值来规范化差分函数（</w:t>
-      </w:r>
-      <w:r>
-        <w:rPr>
-          <w:rFonts w:hint="eastAsia"/>
-        </w:rPr>
-        <w:t>cumulative mean normalized difference function, CMNDF</w:t>
-      </w:r>
-      <w:r>
-        <w:rPr>
-          <w:rFonts w:hint="eastAsia"/>
-        </w:rPr>
-        <w:t>）。</w:t>
-      </w:r>
-      <w:r>
-        <w:rPr>
-          <w:rFonts w:hint="eastAsia"/>
-        </w:rPr>
-        <w:t>最后，</w:t>
-      </w:r>
-      <w:r>
-        <w:rPr>
-          <w:rFonts w:hint="eastAsia"/>
-        </w:rPr>
-        <w:t>使用阈值来确定可能的音高位置，并使用二次插值来提高音高估计的精度。</w:t>
-      </w:r>
-    </w:p>
-    <w:p>
-      <w:pPr>
-        <w:rPr>
-          <w:rFonts w:hint="eastAsia"/>
-        </w:rPr>
-      </w:pPr>
-      <w:r>
-        <w:tab/>
-      </w:r>
-      <w:r>
-        <w:rPr>
-          <w:rFonts w:hint="eastAsia"/>
-        </w:rPr>
-        <w:t>频域提取基频的</w:t>
-      </w:r>
-      <w:r>
-        <w:rPr>
-          <w:rFonts w:hint="eastAsia"/>
-        </w:rPr>
-        <w:t>方法主要是</w:t>
-      </w:r>
-      <w:r>
-        <w:t>Camacho</w:t>
-      </w:r>
-      <w:r>
-        <w:rPr>
-          <w:rFonts w:hint="eastAsia"/>
-        </w:rPr>
-        <w:t>提出的</w:t>
-      </w:r>
-      <w:r>
-        <w:rPr>
-          <w:rFonts w:hint="eastAsia"/>
-        </w:rPr>
-        <w:t>S</w:t>
-      </w:r>
-      <w:r>
-        <w:t>WIPE</w:t>
-      </w:r>
-      <w:r>
-        <w:rPr>
-          <w:rFonts w:hint="eastAsia"/>
-        </w:rPr>
-        <w:t>[</w:t>
-      </w:r>
-      <w:r>
-        <w:t>i1</w:t>
-      </w:r>
-      <w:r>
-        <w:t>3</w:t>
-      </w:r>
-      <w:r>
-        <w:t>]</w:t>
-      </w:r>
-      <w:r>
-        <w:rPr>
-          <w:rFonts w:hint="eastAsia"/>
-        </w:rPr>
-        <w:t>，</w:t>
-      </w:r>
-      <w:r>
-        <w:rPr>
-          <w:rFonts w:hint="eastAsia"/>
-        </w:rPr>
-        <w:t>核心思想是，</w:t>
-      </w:r>
-      <w:r>
-        <w:rPr>
-          <w:rFonts w:hint="eastAsia"/>
-        </w:rPr>
-        <w:t>设计一个</w:t>
-      </w:r>
-      <w:r>
-        <w:rPr>
-          <w:rFonts w:hint="eastAsia"/>
-        </w:rPr>
-        <w:t>显著度</w:t>
-      </w:r>
-      <w:r>
-        <w:rPr>
-          <w:rFonts w:hint="eastAsia"/>
-        </w:rPr>
-        <w:t>函数</w:t>
-      </w:r>
-      <w:r>
-        <w:rPr>
-          <w:rFonts w:hint="eastAsia"/>
-        </w:rPr>
-        <w:t>，</w:t>
-      </w:r>
-      <w:r>
-        <w:rPr>
-          <w:rFonts w:hint="eastAsia"/>
-        </w:rPr>
-        <w:t>表达每一个候选频率是基频的可能性。显著度函数取得最大值的频率</w:t>
-      </w:r>
-      <w:r>
-        <w:t>f</w:t>
-      </w:r>
-      <w:r>
-        <w:rPr>
-          <w:rFonts w:hint="eastAsia"/>
-        </w:rPr>
-        <w:t>就被当作基频</w:t>
-      </w:r>
-      <w:r>
-        <w:rPr>
-          <w:rFonts w:hint="eastAsia"/>
-        </w:rPr>
-        <w:t>候选值</w:t>
-      </w:r>
-      <w:r>
-        <w:rPr>
-          <w:rFonts w:hint="eastAsia"/>
-        </w:rPr>
-        <w:t>。</w:t>
-      </w:r>
-      <w:r>
-        <w:t>Thomas</w:t>
-      </w:r>
-      <w:r>
-        <w:t>[i14]</w:t>
-      </w:r>
-      <w:r>
-        <w:rPr>
-          <w:rFonts w:hint="eastAsia"/>
-        </w:rPr>
-        <w:t>在</w:t>
-      </w:r>
-      <w:r>
-        <w:rPr>
-          <w:rFonts w:hint="eastAsia"/>
-        </w:rPr>
-        <w:t>S</w:t>
-      </w:r>
-      <w:r>
-        <w:t>IFT</w:t>
-      </w:r>
-      <w:r>
-        <w:rPr>
-          <w:rFonts w:hint="eastAsia"/>
-        </w:rPr>
-        <w:t>算法基础上</w:t>
-      </w:r>
-      <w:r>
-        <w:rPr>
-          <w:rFonts w:hint="eastAsia"/>
-        </w:rPr>
-        <w:t>提出了一种能够在嘈杂环境下实现基频提取的方法，使用残差信号纯化谐波，能够显著地去除噪声和共振。</w:t>
-      </w:r>
-    </w:p>
-    <w:p>
-      <w:pPr>
-        <w:ind w:firstLine="420"/>
-        <w:rPr>
-          <w:rFonts w:hint="eastAsia"/>
-        </w:rPr>
       </w:pPr>
       <w:r>
         <w:rPr>
@@ -7165,6 +7524,7 @@
           <w:sz w:val="24"/>
           <w:szCs w:val="24"/>
         </w:rPr>
+        <w:lastRenderedPageBreak/>
         <w:tab/>
       </w:r>
       <w:r>
@@ -7226,21 +7586,7 @@
         <w:rPr>
           <w:rFonts w:hint="eastAsia"/>
         </w:rPr>
-        <w:t>声音的包络通常包括起始、衰减、</w:t>
-      </w:r>
-      <w:proofErr w:type="gramStart"/>
-      <w:r>
-        <w:rPr>
-          <w:rFonts w:hint="eastAsia"/>
-        </w:rPr>
-        <w:t>延音及释音</w:t>
-      </w:r>
-      <w:proofErr w:type="gramEnd"/>
-      <w:r>
-        <w:rPr>
-          <w:rFonts w:hint="eastAsia"/>
-        </w:rPr>
-        <w:t>四个部分。而</w:t>
+        <w:t>声音的包络通常包括起始、衰减、延音及释音四个部分。而</w:t>
       </w:r>
       <w:r>
         <w:rPr>
@@ -7349,7 +7695,6 @@
         </w:rPr>
         <w:t>提出了一种通过</w:t>
       </w:r>
-      <w:proofErr w:type="spellStart"/>
       <w:r>
         <w:rPr>
           <w:rFonts w:hint="eastAsia"/>
@@ -7359,7 +7704,6 @@
       <w:r>
         <w:t>YIN</w:t>
       </w:r>
-      <w:proofErr w:type="spellEnd"/>
       <w:r>
         <w:rPr>
           <w:rFonts w:hint="eastAsia"/>
@@ -7370,21 +7714,7 @@
         <w:rPr>
           <w:rFonts w:hint="eastAsia"/>
         </w:rPr>
-        <w:t>并使用相邻</w:t>
-      </w:r>
-      <w:proofErr w:type="gramStart"/>
-      <w:r>
-        <w:rPr>
-          <w:rFonts w:hint="eastAsia"/>
-        </w:rPr>
-        <w:t>帧</w:t>
-      </w:r>
-      <w:proofErr w:type="gramEnd"/>
-      <w:r>
-        <w:rPr>
-          <w:rFonts w:hint="eastAsia"/>
-        </w:rPr>
-        <w:t>之间的音高差值，</w:t>
+        <w:t>并使用相邻帧之间的音高差值，</w:t>
       </w:r>
       <w:r>
         <w:rPr>
@@ -7482,21 +7812,7 @@
         <w:rPr>
           <w:rFonts w:hint="eastAsia"/>
         </w:rPr>
-        <w:t>起始函数拾取基频中峰值的方法，使用</w:t>
-      </w:r>
-      <w:proofErr w:type="gramStart"/>
-      <w:r>
-        <w:rPr>
-          <w:rFonts w:hint="eastAsia"/>
-        </w:rPr>
-        <w:t>激活值</w:t>
-      </w:r>
-      <w:proofErr w:type="gramEnd"/>
-      <w:r>
-        <w:rPr>
-          <w:rFonts w:hint="eastAsia"/>
-        </w:rPr>
-        <w:t>描述在该点起始出现的概率，并用峰值拾取算法来验证确切的起始项。</w:t>
+        <w:t>起始函数拾取基频中峰值的方法，使用激活值描述在该点起始出现的概率，并用峰值拾取算法来验证确切的起始项。</w:t>
       </w:r>
       <w:r>
         <w:rPr>
@@ -7517,14 +7833,7 @@
         <w:rPr>
           <w:rFonts w:hint="eastAsia"/>
         </w:rPr>
-        <w:t>提出了一种人工参与的多参数筛选峰值的算法，</w:t>
-      </w:r>
-      <w:r>
-        <w:rPr>
-          <w:rFonts w:hint="eastAsia"/>
-        </w:rPr>
-        <w:lastRenderedPageBreak/>
-        <w:t>通过不断地修正可以达到良好的识别效果。</w:t>
+        <w:t>提出了一种人工参与的多参数筛选峰值的算法，通过不断地修正可以达到良好的识别效果。</w:t>
       </w:r>
       <w:r>
         <w:rPr>
@@ -7548,29 +7857,12 @@
         <w:rPr>
           <w:rFonts w:hint="eastAsia"/>
         </w:rPr>
-        <w:t>使用群延迟、幅度、音高评估</w:t>
-      </w:r>
-      <w:proofErr w:type="gramStart"/>
-      <w:r>
-        <w:rPr>
-          <w:rFonts w:hint="eastAsia"/>
-        </w:rPr>
-        <w:t>乐器起音的</w:t>
-      </w:r>
-      <w:proofErr w:type="gramEnd"/>
-      <w:r>
-        <w:rPr>
-          <w:rFonts w:hint="eastAsia"/>
-        </w:rPr>
-        <w:t>三维方法。</w:t>
+        <w:t>使用群延迟、幅度、音高评估乐器起音的三维方法。</w:t>
       </w:r>
     </w:p>
     <w:p>
       <w:pPr>
         <w:ind w:firstLine="420"/>
-        <w:rPr>
-          <w:rFonts w:hint="eastAsia"/>
-        </w:rPr>
       </w:pPr>
       <w:r>
         <w:rPr>
@@ -7582,13 +7874,7 @@
         <w:rPr>
           <w:rFonts w:hint="eastAsia"/>
         </w:rPr>
-        <w:t>获取音符起始和终止节点的方法</w:t>
-      </w:r>
-      <w:r>
-        <w:rPr>
-          <w:rFonts w:hint="eastAsia"/>
-        </w:rPr>
-        <w:t>，在应用层面上都尚未完全实现鲁棒性，此外，由于它们</w:t>
+        <w:t>获取音符起始和终止节点的方法，在应用层面上都尚未完全实现鲁棒性，此外，由于它们</w:t>
       </w:r>
       <w:r>
         <w:rPr>
@@ -7605,105 +7891,61 @@
     </w:p>
     <w:p>
       <w:pPr>
-        <w:pStyle w:val="2"/>
-        <w:numPr>
-          <w:ilvl w:val="0"/>
-          <w:numId w:val="0"/>
-        </w:numPr>
-        <w:ind w:left="567" w:hanging="567"/>
-      </w:pPr>
-      <w:r>
-        <w:t>2.</w:t>
-      </w:r>
-      <w:r>
-        <w:t>7</w:t>
-      </w:r>
-      <w:r>
-        <w:rPr>
-          <w:rFonts w:hint="eastAsia"/>
-        </w:rPr>
-        <w:t>音乐游戏的关卡生成</w:t>
-      </w:r>
-    </w:p>
-    <w:p>
-      <w:r>
-        <w:tab/>
-      </w:r>
-    </w:p>
-    <w:p/>
-    <w:p/>
-    <w:p/>
-    <w:p/>
-    <w:p/>
-    <w:p/>
-    <w:p/>
-    <w:p/>
-    <w:p/>
-    <w:p/>
-    <w:p/>
-    <w:p/>
-    <w:p/>
-    <w:p/>
-    <w:p/>
-    <w:p/>
-    <w:p/>
-    <w:p/>
-    <w:p/>
-    <w:p/>
-    <w:p/>
-    <w:p/>
-    <w:p/>
-    <w:p/>
-    <w:p/>
-    <w:p>
-      <w:pPr>
-        <w:rPr>
-          <w:rFonts w:hint="eastAsia"/>
-        </w:rPr>
-      </w:pPr>
-    </w:p>
-    <w:p>
-      <w:pPr>
-        <w:pStyle w:val="2"/>
-        <w:numPr>
-          <w:ilvl w:val="0"/>
-          <w:numId w:val="0"/>
-        </w:numPr>
-        <w:ind w:left="567" w:hanging="567"/>
-      </w:pPr>
-      <w:r>
-        <w:t>2.</w:t>
-      </w:r>
-      <w:r>
-        <w:t>8</w:t>
-      </w:r>
-      <w:r>
-        <w:rPr>
-          <w:rFonts w:hint="eastAsia"/>
-        </w:rPr>
-        <w:t>音乐游戏的</w:t>
-      </w:r>
-      <w:proofErr w:type="gramStart"/>
-      <w:r>
-        <w:rPr>
-          <w:rFonts w:hint="eastAsia"/>
-        </w:rPr>
-        <w:t>谱面设计</w:t>
-      </w:r>
-      <w:proofErr w:type="gramEnd"/>
-    </w:p>
-    <w:p/>
-    <w:p>
-      <w:pPr>
-        <w:rPr>
-          <w:rFonts w:ascii="黑体" w:hAnsi="黑体"/>
-          <w:bCs/>
-          <w:szCs w:val="28"/>
-        </w:rPr>
-      </w:pPr>
-      <w:r>
-        <w:tab/>
-      </w:r>
+        <w:ind w:firstLine="420"/>
+      </w:pPr>
+    </w:p>
+    <w:p>
+      <w:pPr>
+        <w:ind w:firstLine="420"/>
+      </w:pPr>
+    </w:p>
+    <w:p>
+      <w:pPr>
+        <w:ind w:firstLine="420"/>
+      </w:pPr>
+    </w:p>
+    <w:p>
+      <w:pPr>
+        <w:ind w:firstLine="420"/>
+      </w:pPr>
+    </w:p>
+    <w:p>
+      <w:pPr>
+        <w:ind w:firstLine="420"/>
+      </w:pPr>
+    </w:p>
+    <w:p>
+      <w:pPr>
+        <w:ind w:firstLine="420"/>
+      </w:pPr>
+    </w:p>
+    <w:p>
+      <w:pPr>
+        <w:ind w:firstLine="420"/>
+      </w:pPr>
+    </w:p>
+    <w:p>
+      <w:pPr>
+        <w:ind w:firstLine="420"/>
+      </w:pPr>
+    </w:p>
+    <w:p>
+      <w:pPr>
+        <w:ind w:firstLine="420"/>
+      </w:pPr>
+    </w:p>
+    <w:p>
+      <w:pPr>
+        <w:ind w:firstLine="420"/>
+      </w:pPr>
+    </w:p>
+    <w:p>
+      <w:pPr>
+        <w:ind w:firstLine="420"/>
+        <w:rPr>
+          <w:rFonts w:hint="eastAsia"/>
+        </w:rPr>
+      </w:pPr>
     </w:p>
     <w:p>
       <w:pPr>
@@ -7731,6 +7973,7 @@
           <w:sz w:val="32"/>
           <w:szCs w:val="32"/>
         </w:rPr>
+        <w:lastRenderedPageBreak/>
         <w:t>第</w:t>
       </w:r>
       <w:r>
@@ -7864,22 +8107,7 @@
         <w:rPr>
           <w:rFonts w:hint="eastAsia"/>
         </w:rPr>
-        <w:lastRenderedPageBreak/>
-        <w:t>在游戏动态难度的研究中，我们发现，评估关卡难度与用户水平匹配程度是动态难度调节的核心。视唱游戏的关卡难度由曲目的复杂度组成，可以通过各种音乐特征（如旋律、节奏、速度和</w:t>
-      </w:r>
-      <w:proofErr w:type="gramStart"/>
-      <w:r>
-        <w:rPr>
-          <w:rFonts w:hint="eastAsia"/>
-        </w:rPr>
-        <w:t>熵）</w:t>
-      </w:r>
-      <w:proofErr w:type="gramEnd"/>
-      <w:r>
-        <w:rPr>
-          <w:rFonts w:hint="eastAsia"/>
-        </w:rPr>
-        <w:t>来衡量。用户水平的测量也需要一个科学合理的方法，可以通过评估用户在游戏中的表现（如节奏一致性、旋律一致性、声音稳定性）来实现。</w:t>
+        <w:t>在游戏动态难度的研究中，我们发现，评估关卡难度与用户水平匹配程度是动态难度调节的核心。视唱游戏的关卡难度由曲目的复杂度组成，可以通过各种音乐特征（如旋律、节奏、速度和熵）来衡量。用户水平的测量也需要一个科学合理的方法，可以通过评估用户在游戏中的表现（如节奏一致性、旋律一致性、声音稳定性）来实现。</w:t>
       </w:r>
     </w:p>
     <w:p>
@@ -7992,6 +8220,7 @@
         <w:rPr>
           <w:rFonts w:hint="eastAsia"/>
         </w:rPr>
+        <w:lastRenderedPageBreak/>
         <w:t>权威性很高。尤其是法国《视唱教程》，它被《新格罗夫音乐与音乐家辞典》评价为在视唱练耳学科发展过程中最重要的视唱练耳教程之一。</w:t>
       </w:r>
     </w:p>
@@ -8015,21 +8244,7 @@
         <w:rPr>
           <w:rFonts w:hint="eastAsia"/>
         </w:rPr>
-        <w:t>它们覆盖了全面的节奏型，包括八分音符、前十六后八、前八后十六、十六分音符、切分音、</w:t>
-      </w:r>
-      <w:proofErr w:type="gramStart"/>
-      <w:r>
-        <w:rPr>
-          <w:rFonts w:hint="eastAsia"/>
-        </w:rPr>
-        <w:t>前附点</w:t>
-      </w:r>
-      <w:proofErr w:type="gramEnd"/>
-      <w:r>
-        <w:rPr>
-          <w:rFonts w:hint="eastAsia"/>
-        </w:rPr>
-        <w:t>、后附点、三连音等。这样可以让用户尽可能在使用过程中，接触到各种不同类型的</w:t>
+        <w:t>它们覆盖了全面的节奏型，包括八分音符、前十六后八、前八后十六、十六分音符、切分音、前附点、后附点、三连音等。这样可以让用户尽可能在使用过程中，接触到各种不同类型的</w:t>
       </w:r>
       <w:r>
         <w:rPr>
@@ -8145,21 +8360,7 @@
         <w:rPr>
           <w:rFonts w:hint="eastAsia"/>
         </w:rPr>
-        <w:t>由旋律复杂度、节奏复杂度、速度和</w:t>
-      </w:r>
-      <w:proofErr w:type="gramStart"/>
-      <w:r>
-        <w:rPr>
-          <w:rFonts w:hint="eastAsia"/>
-        </w:rPr>
-        <w:t>熵四个</w:t>
-      </w:r>
-      <w:proofErr w:type="gramEnd"/>
-      <w:r>
-        <w:rPr>
-          <w:rFonts w:hint="eastAsia"/>
-        </w:rPr>
-        <w:t>维度组成。</w:t>
+        <w:t>由旋律复杂度、节奏复杂度、速度和熵四个维度组成。</w:t>
       </w:r>
     </w:p>
     <w:p/>
@@ -8280,7 +8481,7 @@
           <w:noProof/>
         </w:rPr>
         <w:drawing>
-          <wp:anchor distT="0" distB="0" distL="114300" distR="114300" simplePos="0" relativeHeight="251659776" behindDoc="0" locked="0" layoutInCell="1" allowOverlap="1" wp14:anchorId="7EED0E6D" wp14:editId="18470328">
+          <wp:anchor distT="0" distB="0" distL="114300" distR="114300" simplePos="0" relativeHeight="251669504" behindDoc="0" locked="0" layoutInCell="1" allowOverlap="1" wp14:anchorId="7EED0E6D" wp14:editId="18470328">
             <wp:simplePos x="0" y="0"/>
             <wp:positionH relativeFrom="column">
               <wp:posOffset>0</wp:posOffset>
@@ -8305,7 +8506,7 @@
                     </pic:cNvPicPr>
                   </pic:nvPicPr>
                   <pic:blipFill>
-                    <a:blip r:embed="rId11" cstate="print">
+                    <a:blip r:embed="rId12" cstate="print">
                       <a:extLst>
                         <a:ext uri="{28A0092B-C50C-407E-A947-70E740481C1C}">
                           <a14:useLocalDpi xmlns:a14="http://schemas.microsoft.com/office/drawing/2010/main" val="0"/>
@@ -8879,7 +9080,7 @@
           <w:noProof/>
         </w:rPr>
         <w:drawing>
-          <wp:anchor distT="0" distB="0" distL="114300" distR="114300" simplePos="0" relativeHeight="251653632" behindDoc="0" locked="0" layoutInCell="1" allowOverlap="1" wp14:anchorId="4380A036" wp14:editId="3F6D110D">
+          <wp:anchor distT="0" distB="0" distL="114300" distR="114300" simplePos="0" relativeHeight="251632640" behindDoc="0" locked="0" layoutInCell="1" allowOverlap="1" wp14:anchorId="4380A036" wp14:editId="3F6D110D">
             <wp:simplePos x="0" y="0"/>
             <wp:positionH relativeFrom="column">
               <wp:posOffset>1120889</wp:posOffset>
@@ -8902,7 +9103,7 @@
                     <pic:cNvPicPr/>
                   </pic:nvPicPr>
                   <pic:blipFill>
-                    <a:blip r:embed="rId12" cstate="print">
+                    <a:blip r:embed="rId13" cstate="print">
                       <a:extLst>
                         <a:ext uri="{28A0092B-C50C-407E-A947-70E740481C1C}">
                           <a14:useLocalDpi xmlns:a14="http://schemas.microsoft.com/office/drawing/2010/main" val="0"/>
@@ -9192,19 +9393,11 @@
         </w:rPr>
         <w:t>,</w:t>
       </w:r>
-      <w:proofErr w:type="gramStart"/>
-      <w:r>
-        <w:rPr>
-          <w:rFonts w:hint="eastAsia"/>
-        </w:rPr>
-        <w:t>加窗分帧处理</w:t>
-      </w:r>
-      <w:proofErr w:type="gramEnd"/>
-      <w:r>
-        <w:rPr>
-          <w:rFonts w:hint="eastAsia"/>
-        </w:rPr>
-        <w:t>后得到的第</w:t>
+      <w:r>
+        <w:rPr>
+          <w:rFonts w:hint="eastAsia"/>
+        </w:rPr>
+        <w:t>加窗分帧处理后得到的第</w:t>
       </w:r>
       <m:oMath>
         <m:r>
@@ -9214,19 +9407,11 @@
           <m:t>i</m:t>
         </m:r>
       </m:oMath>
-      <w:proofErr w:type="gramStart"/>
-      <w:r>
-        <w:rPr>
-          <w:rFonts w:hint="eastAsia"/>
-        </w:rPr>
-        <w:t>帧</w:t>
-      </w:r>
-      <w:proofErr w:type="gramEnd"/>
-      <w:r>
-        <w:rPr>
-          <w:rFonts w:hint="eastAsia"/>
-        </w:rPr>
-        <w:t>语音信号为</w:t>
+      <w:r>
+        <w:rPr>
+          <w:rFonts w:hint="eastAsia"/>
+        </w:rPr>
+        <w:t>帧语音信号为</w:t>
       </w:r>
       <m:oMath>
         <m:sSub>
@@ -9739,11 +9924,7 @@
         <w:t>学习者</w:t>
       </w:r>
       <w:r>
-        <w:t>的目标是准确地唱出乐谱，那么存在</w:t>
-      </w:r>
-      <w:proofErr w:type="gramStart"/>
-      <w:r>
-        <w:t>的</w:t>
+        <w:t>的目标是准确地唱出乐谱，那么存在的</w:t>
       </w:r>
       <w:r>
         <w:rPr>
@@ -9751,28 +9932,17 @@
         </w:rPr>
         <w:t>野点不会</w:t>
       </w:r>
-      <w:proofErr w:type="gramEnd"/>
       <w:r>
         <w:t>持续很长时间，而且它们之前和之后应该有一个平滑的音高序列。事实上，通过分析大量视唱</w:t>
       </w:r>
-      <w:proofErr w:type="gramStart"/>
       <w:r>
         <w:rPr>
           <w:rFonts w:hint="eastAsia"/>
         </w:rPr>
         <w:t>分帧数据</w:t>
       </w:r>
-      <w:proofErr w:type="gramEnd"/>
-      <w:r>
-        <w:t>的音高序列</w:t>
-      </w:r>
-      <w:proofErr w:type="gramStart"/>
-      <w:r>
-        <w:t>中野点的</w:t>
-      </w:r>
-      <w:proofErr w:type="gramEnd"/>
-      <w:r>
-        <w:t>持续时间，</w:t>
+      <w:r>
+        <w:t>的音高序列中野点的持续时间，</w:t>
       </w:r>
       <w:r>
         <w:t>在两个平滑信号的中间</w:t>
@@ -9784,15 +9954,7 @@
         <w:t>，</w:t>
       </w:r>
       <w:r>
-        <w:t>发现</w:t>
-      </w:r>
-      <w:proofErr w:type="gramStart"/>
-      <w:r>
-        <w:t>大量野点出现</w:t>
-      </w:r>
-      <w:proofErr w:type="gramEnd"/>
-      <w:r>
-        <w:t>。</w:t>
+        <w:t>发现大量野点出现。</w:t>
       </w:r>
       <w:r>
         <w:rPr>
@@ -9833,15 +9995,7 @@
         <w:t xml:space="preserve">(1) </w:t>
       </w:r>
       <w:r>
-        <w:t>将基音序列中具有相等和相近基音值的</w:t>
-      </w:r>
-      <w:proofErr w:type="gramStart"/>
-      <w:r>
-        <w:t>帧作为</w:t>
-      </w:r>
-      <w:proofErr w:type="gramEnd"/>
-      <w:r>
-        <w:t>一个子序列，并计算帧的数量</w:t>
+        <w:t>将基音序列中具有相等和相近基音值的帧作为一个子序列，并计算帧的数量</w:t>
       </w:r>
       <w:r>
         <w:rPr>
@@ -9870,15 +10024,7 @@
         <w:t>)</w:t>
       </w:r>
       <w:r>
-        <w:t>对每个基音序列的</w:t>
-      </w:r>
-      <w:proofErr w:type="gramStart"/>
-      <w:r>
-        <w:t>帧进行</w:t>
-      </w:r>
-      <w:proofErr w:type="gramEnd"/>
-      <w:r>
-        <w:t>迭代，找到帧数在</w:t>
+        <w:t>对每个基音序列的帧进行迭代，找到帧数在</w:t>
       </w:r>
       <w:r>
         <w:t>1</w:t>
@@ -9896,15 +10042,7 @@
         <w:t>2</w:t>
       </w:r>
       <w:r>
-        <w:t>之间且其前后</w:t>
-      </w:r>
-      <w:proofErr w:type="gramStart"/>
-      <w:r>
-        <w:t>帧</w:t>
-      </w:r>
-      <w:proofErr w:type="gramEnd"/>
-      <w:r>
-        <w:t>大于</w:t>
+        <w:t>之间且其前后帧大于</w:t>
       </w:r>
       <w:r>
         <w:t>2</w:t>
@@ -9939,15 +10077,7 @@
         <w:t>)</w:t>
       </w:r>
       <w:r>
-        <w:t>将发现</w:t>
-      </w:r>
-      <w:proofErr w:type="gramStart"/>
-      <w:r>
-        <w:t>的野点的</w:t>
-      </w:r>
-      <w:proofErr w:type="gramEnd"/>
-      <w:r>
-        <w:t>音高值设置为其前后序列音高的均值</w:t>
+        <w:t>将发现的野点的音高值设置为其前后序列音高的均值</w:t>
       </w:r>
       <w:r>
         <w:rPr>
@@ -9999,7 +10129,7 @@
           <w:noProof/>
         </w:rPr>
         <w:drawing>
-          <wp:anchor distT="0" distB="0" distL="114300" distR="114300" simplePos="0" relativeHeight="251661824" behindDoc="0" locked="0" layoutInCell="1" allowOverlap="1" wp14:anchorId="4A829F29" wp14:editId="74EAF8FA">
+          <wp:anchor distT="0" distB="0" distL="114300" distR="114300" simplePos="0" relativeHeight="251681792" behindDoc="0" locked="0" layoutInCell="1" allowOverlap="1" wp14:anchorId="4A829F29" wp14:editId="74EAF8FA">
             <wp:simplePos x="0" y="0"/>
             <wp:positionH relativeFrom="column">
               <wp:posOffset>1605280</wp:posOffset>
@@ -10022,7 +10152,7 @@
                     <pic:cNvPicPr/>
                   </pic:nvPicPr>
                   <pic:blipFill>
-                    <a:blip r:embed="rId13">
+                    <a:blip r:embed="rId14">
                       <a:extLst>
                         <a:ext uri="{28A0092B-C50C-407E-A947-70E740481C1C}">
                           <a14:useLocalDpi xmlns:a14="http://schemas.microsoft.com/office/drawing/2010/main" val="0"/>
@@ -10250,21 +10380,7 @@
         <w:rPr>
           <w:rFonts w:hint="eastAsia"/>
         </w:rPr>
-        <w:t>是按固定的</w:t>
-      </w:r>
-      <w:proofErr w:type="gramStart"/>
-      <w:r>
-        <w:rPr>
-          <w:rFonts w:hint="eastAsia"/>
-        </w:rPr>
-        <w:t>帧率调用</w:t>
-      </w:r>
-      <w:proofErr w:type="gramEnd"/>
-      <w:r>
-        <w:rPr>
-          <w:rFonts w:hint="eastAsia"/>
-        </w:rPr>
-        <w:t>的，根据设置步长固定间隔的执行。例如：设置</w:t>
+        <w:t>是按固定的帧率调用的，根据设置步长固定间隔的执行。例如：设置</w:t>
       </w:r>
       <w:r>
         <w:rPr>
@@ -10276,21 +10392,7 @@
         <w:rPr>
           <w:rFonts w:hint="eastAsia"/>
         </w:rPr>
-        <w:t>帧，那么不管</w:t>
-      </w:r>
-      <w:proofErr w:type="gramStart"/>
-      <w:r>
-        <w:rPr>
-          <w:rFonts w:hint="eastAsia"/>
-        </w:rPr>
-        <w:t>实际帧中一帧</w:t>
-      </w:r>
-      <w:proofErr w:type="gramEnd"/>
-      <w:r>
-        <w:rPr>
-          <w:rFonts w:hint="eastAsia"/>
-        </w:rPr>
-        <w:t>执行了多少秒，</w:t>
+        <w:t>帧，那么不管实际帧中一帧执行了多少秒，</w:t>
       </w:r>
       <w:r>
         <w:rPr>
@@ -10317,36 +10419,14 @@
         <w:rPr>
           <w:rFonts w:hint="eastAsia"/>
         </w:rPr>
-        <w:t>而每帧所对应的时间</w:t>
-      </w:r>
-      <w:proofErr w:type="gramStart"/>
-      <w:r>
-        <w:rPr>
-          <w:rFonts w:hint="eastAsia"/>
-        </w:rPr>
-        <w:t>戳可以</w:t>
-      </w:r>
-      <w:proofErr w:type="gramEnd"/>
-      <w:r>
-        <w:rPr>
-          <w:rFonts w:hint="eastAsia"/>
-        </w:rPr>
-        <w:t>自由获取。</w:t>
-      </w:r>
-      <w:r>
-        <w:rPr>
-          <w:rFonts w:hint="eastAsia"/>
-        </w:rPr>
-        <w:t>我们的</w:t>
-      </w:r>
-      <w:proofErr w:type="gramStart"/>
-      <w:r>
-        <w:rPr>
-          <w:rFonts w:hint="eastAsia"/>
-        </w:rPr>
-        <w:t>游戏帧率在</w:t>
-      </w:r>
-      <w:proofErr w:type="gramEnd"/>
+        <w:t>而每帧所对应的时间戳可以自由获取。</w:t>
+      </w:r>
+      <w:r>
+        <w:rPr>
+          <w:rFonts w:hint="eastAsia"/>
+        </w:rPr>
+        <w:t>我们的游戏帧率在</w:t>
+      </w:r>
       <w:r>
         <w:t>50</w:t>
       </w:r>
@@ -10367,11 +10447,9 @@
         </w:rPr>
         <w:t>获取曲谱内音高的第一步是序列化</w:t>
       </w:r>
-      <w:proofErr w:type="spellStart"/>
       <w:r>
         <w:t>MusicXML</w:t>
       </w:r>
-      <w:proofErr w:type="spellEnd"/>
       <w:r>
         <w:rPr>
           <w:rFonts w:hint="eastAsia"/>
@@ -10412,21 +10490,7 @@
         <w:rPr>
           <w:rFonts w:hint="eastAsia"/>
         </w:rPr>
-        <w:t>根据音符</w:t>
-      </w:r>
-      <w:proofErr w:type="gramStart"/>
-      <w:r>
-        <w:rPr>
-          <w:rFonts w:hint="eastAsia"/>
-        </w:rPr>
-        <w:t>时值占</w:t>
-      </w:r>
-      <w:proofErr w:type="gramEnd"/>
-      <w:r>
-        <w:rPr>
-          <w:rFonts w:hint="eastAsia"/>
-        </w:rPr>
-        <w:t>总时值的比例，计算出每个音符或休止符的持续时间，从而获取音符的起</w:t>
+        <w:t>根据音符时值占总时值的比例，计算出每个音符或休止符的持续时间，从而获取音符的起</w:t>
       </w:r>
       <w:r>
         <w:rPr>
@@ -10581,7 +10645,7 @@
           <w:noProof/>
         </w:rPr>
         <w:drawing>
-          <wp:anchor distT="0" distB="0" distL="114300" distR="114300" simplePos="0" relativeHeight="251657728" behindDoc="0" locked="0" layoutInCell="1" allowOverlap="1" wp14:anchorId="40652F1E" wp14:editId="543BE181">
+          <wp:anchor distT="0" distB="0" distL="114300" distR="114300" simplePos="0" relativeHeight="251657216" behindDoc="0" locked="0" layoutInCell="1" allowOverlap="1" wp14:anchorId="40652F1E" wp14:editId="543BE181">
             <wp:simplePos x="0" y="0"/>
             <wp:positionH relativeFrom="column">
               <wp:posOffset>1175971</wp:posOffset>
@@ -10618,7 +10682,7 @@
                     </pic:cNvPicPr>
                   </pic:nvPicPr>
                   <pic:blipFill>
-                    <a:blip r:embed="rId14" cstate="print">
+                    <a:blip r:embed="rId15" cstate="print">
                       <a:extLst>
                         <a:ext uri="{28A0092B-C50C-407E-A947-70E740481C1C}">
                           <a14:useLocalDpi xmlns:a14="http://schemas.microsoft.com/office/drawing/2010/main" val="0"/>
@@ -11277,21 +11341,7 @@
         <w:rPr>
           <w:rFonts w:ascii="宋体" w:hAnsi="宋体" w:hint="eastAsia"/>
         </w:rPr>
-        <w:t>由于本游戏区别于大部分商业游戏的高频</w:t>
-      </w:r>
-      <w:proofErr w:type="gramStart"/>
-      <w:r>
-        <w:rPr>
-          <w:rFonts w:ascii="宋体" w:hAnsi="宋体" w:hint="eastAsia"/>
-        </w:rPr>
-        <w:t>交互和</w:t>
-      </w:r>
-      <w:proofErr w:type="gramEnd"/>
-      <w:r>
-        <w:rPr>
-          <w:rFonts w:ascii="宋体" w:hAnsi="宋体" w:hint="eastAsia"/>
-        </w:rPr>
-        <w:t>基于时间的线性关卡体验，更偏向静态任务，我们采取</w:t>
+        <w:t>由于本游戏区别于大部分商业游戏的高频交互和基于时间的线性关卡体验，更偏向静态任务，我们采取</w:t>
       </w:r>
     </w:p>
     <w:p>
@@ -11492,7 +11542,7 @@
           <w:szCs w:val="28"/>
         </w:rPr>
         <w:drawing>
-          <wp:anchor distT="0" distB="0" distL="114300" distR="114300" simplePos="0" relativeHeight="251655680" behindDoc="0" locked="0" layoutInCell="1" allowOverlap="1" wp14:anchorId="6B081D5D" wp14:editId="252D41A3">
+          <wp:anchor distT="0" distB="0" distL="114300" distR="114300" simplePos="0" relativeHeight="251644928" behindDoc="0" locked="0" layoutInCell="1" allowOverlap="1" wp14:anchorId="6B081D5D" wp14:editId="252D41A3">
             <wp:simplePos x="0" y="0"/>
             <wp:positionH relativeFrom="column">
               <wp:posOffset>21135</wp:posOffset>
@@ -11517,7 +11567,7 @@
                     </pic:cNvPicPr>
                   </pic:nvPicPr>
                   <pic:blipFill>
-                    <a:blip r:embed="rId15" cstate="print">
+                    <a:blip r:embed="rId16" cstate="print">
                       <a:extLst>
                         <a:ext uri="{28A0092B-C50C-407E-A947-70E740481C1C}">
                           <a14:useLocalDpi xmlns:a14="http://schemas.microsoft.com/office/drawing/2010/main" val="0"/>
@@ -11804,16 +11854,8 @@
         <w:rPr>
           <w:rFonts w:ascii="宋体" w:hAnsi="宋体" w:hint="eastAsia"/>
         </w:rPr>
-        <w:t>以最大化玩家的水平</w:t>
-      </w:r>
-      <w:proofErr w:type="gramStart"/>
-      <w:r>
-        <w:rPr>
-          <w:rFonts w:ascii="宋体" w:hAnsi="宋体" w:hint="eastAsia"/>
-        </w:rPr>
-        <w:t>提升值</w:t>
-      </w:r>
-      <w:proofErr w:type="gramEnd"/>
+        <w:t>以最大化玩家的水平提升值</w:t>
+      </w:r>
       <m:oMath>
         <m:r>
           <w:rPr>
@@ -12002,21 +12044,7 @@
         <w:rPr>
           <w:rFonts w:ascii="楷体" w:eastAsia="楷体" w:hAnsi="楷体" w:hint="eastAsia"/>
         </w:rPr>
-        <w:t xml:space="preserve"> 求证最优水平</w:t>
-      </w:r>
-      <w:proofErr w:type="gramStart"/>
-      <w:r>
-        <w:rPr>
-          <w:rFonts w:ascii="楷体" w:eastAsia="楷体" w:hAnsi="楷体" w:hint="eastAsia"/>
-        </w:rPr>
-        <w:t>提升值</w:t>
-      </w:r>
-      <w:proofErr w:type="gramEnd"/>
-      <w:r>
-        <w:rPr>
-          <w:rFonts w:ascii="楷体" w:eastAsia="楷体" w:hAnsi="楷体" w:hint="eastAsia"/>
-        </w:rPr>
-        <w:t>的数据流向图</w:t>
+        <w:t xml:space="preserve"> 求证最优水平提升值的数据流向图</w:t>
       </w:r>
     </w:p>
     <w:p>
@@ -12321,23 +12349,7 @@
           <w:kern w:val="0"/>
           <w:szCs w:val="21"/>
         </w:rPr>
-        <w:t xml:space="preserve">Habibi A, Damasio A, </w:t>
-      </w:r>
-      <w:proofErr w:type="spellStart"/>
-      <w:r>
-        <w:rPr>
-          <w:kern w:val="0"/>
-          <w:szCs w:val="21"/>
-        </w:rPr>
-        <w:t>Ilari</w:t>
-      </w:r>
-      <w:proofErr w:type="spellEnd"/>
-      <w:r>
-        <w:rPr>
-          <w:kern w:val="0"/>
-          <w:szCs w:val="21"/>
-        </w:rPr>
-        <w:t xml:space="preserve"> B, et al. Music training and child development: a review of recent findings from a longitudinal study[J]. Annals of the New York Academy of Sciences, 2018, 1423(1): 73-81.</w:t>
+        <w:t>Habibi A, Damasio A, Ilari B, et al. Music training and child development: a review of recent findings from a longitudinal study[J]. Annals of the New York Academy of Sciences, 2018, 1423(1): 73-81.</w:t>
       </w:r>
     </w:p>
     <w:p>
@@ -12355,37 +12367,12 @@
           <w:szCs w:val="21"/>
         </w:rPr>
       </w:pPr>
-      <w:proofErr w:type="spellStart"/>
       <w:r>
         <w:rPr>
           <w:kern w:val="0"/>
           <w:szCs w:val="21"/>
         </w:rPr>
-        <w:t>Jaschke</w:t>
-      </w:r>
-      <w:proofErr w:type="spellEnd"/>
-      <w:r>
-        <w:rPr>
-          <w:kern w:val="0"/>
-          <w:szCs w:val="21"/>
-        </w:rPr>
-        <w:t xml:space="preserve"> A C, Honing H, </w:t>
-      </w:r>
-      <w:proofErr w:type="spellStart"/>
-      <w:r>
-        <w:rPr>
-          <w:kern w:val="0"/>
-          <w:szCs w:val="21"/>
-        </w:rPr>
-        <w:t>Scherder</w:t>
-      </w:r>
-      <w:proofErr w:type="spellEnd"/>
-      <w:r>
-        <w:rPr>
-          <w:kern w:val="0"/>
-          <w:szCs w:val="21"/>
-        </w:rPr>
-        <w:t xml:space="preserve"> E J A. Longitudinal analysis of music education on executive functions in primary school children[J]. Frontiers in neuroscience, 2018, 12: 103.</w:t>
+        <w:t>Jaschke A C, Honing H, Scherder E J A. Longitudinal analysis of music education on executive functions in primary school children[J]. Frontiers in neuroscience, 2018, 12: 103.</w:t>
       </w:r>
     </w:p>
     <w:p>
@@ -12431,23 +12418,7 @@
           <w:kern w:val="0"/>
           <w:szCs w:val="21"/>
         </w:rPr>
-        <w:t xml:space="preserve">Carrillo C, Baguley M, </w:t>
-      </w:r>
-      <w:proofErr w:type="spellStart"/>
-      <w:r>
-        <w:rPr>
-          <w:kern w:val="0"/>
-          <w:szCs w:val="21"/>
-        </w:rPr>
-        <w:t>Vilar</w:t>
-      </w:r>
-      <w:proofErr w:type="spellEnd"/>
-      <w:r>
-        <w:rPr>
-          <w:kern w:val="0"/>
-          <w:szCs w:val="21"/>
-        </w:rPr>
-        <w:t xml:space="preserve"> M. The influence of professional identity on teaching practice: Experiences of four music educators[J]. International Journal of Music Education, 2015, 33(4): 451-462.</w:t>
+        <w:t>Carrillo C, Baguley M, Vilar M. The influence of professional identity on teaching practice: Experiences of four music educators[J]. International Journal of Music Education, 2015, 33(4): 451-462.</w:t>
       </w:r>
     </w:p>
     <w:p>
@@ -12465,21 +12436,12 @@
           <w:szCs w:val="21"/>
         </w:rPr>
       </w:pPr>
-      <w:proofErr w:type="spellStart"/>
       <w:r>
         <w:rPr>
           <w:kern w:val="0"/>
           <w:szCs w:val="21"/>
         </w:rPr>
-        <w:t>Eyles</w:t>
-      </w:r>
-      <w:proofErr w:type="spellEnd"/>
-      <w:r>
-        <w:rPr>
-          <w:kern w:val="0"/>
-          <w:szCs w:val="21"/>
-        </w:rPr>
-        <w:t xml:space="preserve"> A M. Teachers' perspectives about implementing ICT in music education[J]. Australian Journal of Teacher Education, 2018, 43(5): 110-131.</w:t>
+        <w:t>Eyles A M. Teachers' perspectives about implementing ICT in music education[J]. Australian Journal of Teacher Education, 2018, 43(5): 110-131.</w:t>
       </w:r>
     </w:p>
     <w:p>
@@ -12497,37 +12459,12 @@
           <w:szCs w:val="21"/>
         </w:rPr>
       </w:pPr>
-      <w:proofErr w:type="spellStart"/>
       <w:r>
         <w:rPr>
           <w:kern w:val="0"/>
           <w:szCs w:val="21"/>
         </w:rPr>
-        <w:t>Debevc</w:t>
-      </w:r>
-      <w:proofErr w:type="spellEnd"/>
-      <w:r>
-        <w:rPr>
-          <w:kern w:val="0"/>
-          <w:szCs w:val="21"/>
-        </w:rPr>
-        <w:t xml:space="preserve"> M, Weiss J, </w:t>
-      </w:r>
-      <w:proofErr w:type="spellStart"/>
-      <w:r>
-        <w:rPr>
-          <w:kern w:val="0"/>
-          <w:szCs w:val="21"/>
-        </w:rPr>
-        <w:t>Šorgo</w:t>
-      </w:r>
-      <w:proofErr w:type="spellEnd"/>
-      <w:r>
-        <w:rPr>
-          <w:kern w:val="0"/>
-          <w:szCs w:val="21"/>
-        </w:rPr>
-        <w:t xml:space="preserve"> A, et al. Solfeggio learning and the influence of a mobile application based on visual, auditory and tactile modalities[J]. British Journal of Educational Technology, 2020, 51(1): 177-193.</w:t>
+        <w:t>Debevc M, Weiss J, Šorgo A, et al. Solfeggio learning and the influence of a mobile application based on visual, auditory and tactile modalities[J]. British Journal of Educational Technology, 2020, 51(1): 177-193.</w:t>
       </w:r>
     </w:p>
     <w:p>
@@ -12545,21 +12482,12 @@
           <w:szCs w:val="21"/>
         </w:rPr>
       </w:pPr>
-      <w:proofErr w:type="spellStart"/>
       <w:r>
         <w:rPr>
           <w:kern w:val="0"/>
           <w:szCs w:val="21"/>
         </w:rPr>
-        <w:t>Serdaroglu</w:t>
-      </w:r>
-      <w:proofErr w:type="spellEnd"/>
-      <w:r>
-        <w:rPr>
-          <w:kern w:val="0"/>
-          <w:szCs w:val="21"/>
-        </w:rPr>
-        <w:t xml:space="preserve"> E. Ear Training Made Easy: Using IOS Based Applications to Assist Ear Training in Children[J]. European Journal of Medicine and Natural Sciences, 2018, 2(1): 61-68.</w:t>
+        <w:t>Serdaroglu E. Ear Training Made Easy: Using IOS Based Applications to Assist Ear Training in Children[J]. European Journal of Medicine and Natural Sciences, 2018, 2(1): 61-68.</w:t>
       </w:r>
     </w:p>
     <w:p>
@@ -12600,37 +12528,12 @@
           <w:szCs w:val="21"/>
         </w:rPr>
       </w:pPr>
-      <w:proofErr w:type="spellStart"/>
       <w:r>
         <w:rPr>
           <w:kern w:val="0"/>
           <w:szCs w:val="21"/>
         </w:rPr>
-        <w:t>Kragness</w:t>
-      </w:r>
-      <w:proofErr w:type="spellEnd"/>
-      <w:r>
-        <w:rPr>
-          <w:kern w:val="0"/>
-          <w:szCs w:val="21"/>
-        </w:rPr>
-        <w:t xml:space="preserve"> H E, Swaminathan S, </w:t>
-      </w:r>
-      <w:proofErr w:type="spellStart"/>
-      <w:r>
-        <w:rPr>
-          <w:kern w:val="0"/>
-          <w:szCs w:val="21"/>
-        </w:rPr>
-        <w:t>Cirelli</w:t>
-      </w:r>
-      <w:proofErr w:type="spellEnd"/>
-      <w:r>
-        <w:rPr>
-          <w:kern w:val="0"/>
-          <w:szCs w:val="21"/>
-        </w:rPr>
-        <w:t xml:space="preserve"> L K, et al. Individual differences in musical ability are stable over time in childhood[J]. Developmental Science, </w:t>
+        <w:t xml:space="preserve">Kragness H E, Swaminathan S, Cirelli L K, et al. Individual differences in musical ability are stable over time in childhood[J]. Developmental Science, </w:t>
       </w:r>
       <w:r>
         <w:rPr>
@@ -12707,23 +12610,7 @@
           <w:kern w:val="0"/>
           <w:szCs w:val="21"/>
         </w:rPr>
-        <w:t xml:space="preserve">E. </w:t>
-      </w:r>
-      <w:proofErr w:type="spellStart"/>
-      <w:r>
-        <w:rPr>
-          <w:kern w:val="0"/>
-          <w:szCs w:val="21"/>
-        </w:rPr>
-        <w:t>Huovinen</w:t>
-      </w:r>
-      <w:proofErr w:type="spellEnd"/>
-      <w:r>
-        <w:rPr>
-          <w:kern w:val="0"/>
-          <w:szCs w:val="21"/>
-        </w:rPr>
-        <w:t xml:space="preserve">, “Early attraction in temporally controlled sight reading of music,” Journal of Eye Movement Research, vol. 11, no. 2, pp. 1–30, 2018. </w:t>
+        <w:t xml:space="preserve">E. Huovinen, “Early attraction in temporally controlled sight reading of music,” Journal of Eye Movement Research, vol. 11, no. 2, pp. 1–30, 2018. </w:t>
       </w:r>
     </w:p>
     <w:p>
@@ -12769,23 +12656,7 @@
           <w:kern w:val="0"/>
           <w:szCs w:val="21"/>
         </w:rPr>
-        <w:t xml:space="preserve">H. Mitchell and </w:t>
-      </w:r>
-      <w:proofErr w:type="gramStart"/>
-      <w:r>
-        <w:rPr>
-          <w:kern w:val="0"/>
-          <w:szCs w:val="21"/>
-        </w:rPr>
-        <w:t>B..</w:t>
-      </w:r>
-      <w:proofErr w:type="gramEnd"/>
-      <w:r>
-        <w:rPr>
-          <w:kern w:val="0"/>
-          <w:szCs w:val="21"/>
-        </w:rPr>
-        <w:t xml:space="preserve"> Roger, “'e moot audition: preparing music performers as expert listeners,” Research Studies in Music Education, vol. 39, no. 2, pp. 195–208, 2017.</w:t>
+        <w:t>H. Mitchell and B.. Roger, “'e moot audition: preparing music performers as expert listeners,” Research Studies in Music Education, vol. 39, no. 2, pp. 195–208, 2017.</w:t>
       </w:r>
     </w:p>
     <w:p>
@@ -12803,37 +12674,12 @@
           <w:szCs w:val="21"/>
         </w:rPr>
       </w:pPr>
-      <w:proofErr w:type="spellStart"/>
       <w:r>
         <w:rPr>
           <w:kern w:val="0"/>
           <w:szCs w:val="21"/>
         </w:rPr>
-        <w:t>Pathania</w:t>
-      </w:r>
-      <w:proofErr w:type="spellEnd"/>
-      <w:r>
-        <w:rPr>
-          <w:kern w:val="0"/>
-          <w:szCs w:val="21"/>
-        </w:rPr>
-        <w:t xml:space="preserve"> A, </w:t>
-      </w:r>
-      <w:proofErr w:type="spellStart"/>
-      <w:r>
-        <w:rPr>
-          <w:kern w:val="0"/>
-          <w:szCs w:val="21"/>
-        </w:rPr>
-        <w:t>Leiker</w:t>
-      </w:r>
-      <w:proofErr w:type="spellEnd"/>
-      <w:r>
-        <w:rPr>
-          <w:kern w:val="0"/>
-          <w:szCs w:val="21"/>
-        </w:rPr>
-        <w:t xml:space="preserve"> A M, Euler M, et al. Challenge, motivation, and effort: Neural and behavioral correlates of self-control of difficulty during practice[J]. Biological psychology, 2019, 141: 52-63.</w:t>
+        <w:t>Pathania A, Leiker A M, Euler M, et al. Challenge, motivation, and effort: Neural and behavioral correlates of self-control of difficulty during practice[J]. Biological psychology, 2019, 141: 52-63.</w:t>
       </w:r>
     </w:p>
     <w:p>
@@ -12875,15 +12721,7 @@
         </w:rPr>
       </w:pPr>
       <w:r>
-        <w:t xml:space="preserve">Csikszentmihalyi M, </w:t>
-      </w:r>
-      <w:proofErr w:type="spellStart"/>
-      <w:r>
-        <w:t>Csikzentmihaly</w:t>
-      </w:r>
-      <w:proofErr w:type="spellEnd"/>
-      <w:r>
-        <w:t xml:space="preserve"> M. Flow: The psychology of optimal experience[M]. New York: Harper &amp; Row, 1990.</w:t>
+        <w:t>Csikszentmihalyi M, Csikzentmihaly M. Flow: The psychology of optimal experience[M]. New York: Harper &amp; Row, 1990.</w:t>
       </w:r>
       <w:r>
         <w:t xml:space="preserve"> </w:t>
@@ -12909,23 +12747,7 @@
           <w:kern w:val="0"/>
           <w:szCs w:val="21"/>
         </w:rPr>
-        <w:t xml:space="preserve">Xue S, Wu M, </w:t>
-      </w:r>
-      <w:proofErr w:type="spellStart"/>
-      <w:r>
-        <w:rPr>
-          <w:kern w:val="0"/>
-          <w:szCs w:val="21"/>
-        </w:rPr>
-        <w:t>Kolen</w:t>
-      </w:r>
-      <w:proofErr w:type="spellEnd"/>
-      <w:r>
-        <w:rPr>
-          <w:kern w:val="0"/>
-          <w:szCs w:val="21"/>
-        </w:rPr>
-        <w:t xml:space="preserve"> J, et al. Dynamic difficulty adjustment for maximized engagement in digital games[C]//Proceedings of the 26th International Conference on World Wide Web Companion. 2017: 465-471.</w:t>
+        <w:t>Xue S, Wu M, Kolen J, et al. Dynamic difficulty adjustment for maximized engagement in digital games[C]//Proceedings of the 26th International Conference on World Wide Web Companion. 2017: 465-471.</w:t>
       </w:r>
     </w:p>
     <w:p>
@@ -12948,39 +12770,7 @@
           <w:kern w:val="0"/>
           <w:szCs w:val="21"/>
         </w:rPr>
-        <w:t xml:space="preserve">Thai-Nghe N, </w:t>
-      </w:r>
-      <w:proofErr w:type="spellStart"/>
-      <w:r>
-        <w:rPr>
-          <w:kern w:val="0"/>
-          <w:szCs w:val="21"/>
-        </w:rPr>
-        <w:t>Horváth</w:t>
-      </w:r>
-      <w:proofErr w:type="spellEnd"/>
-      <w:r>
-        <w:rPr>
-          <w:kern w:val="0"/>
-          <w:szCs w:val="21"/>
-        </w:rPr>
-        <w:t xml:space="preserve"> T, Schmidt-</w:t>
-      </w:r>
-      <w:proofErr w:type="spellStart"/>
-      <w:r>
-        <w:rPr>
-          <w:kern w:val="0"/>
-          <w:szCs w:val="21"/>
-        </w:rPr>
-        <w:t>Thieme</w:t>
-      </w:r>
-      <w:proofErr w:type="spellEnd"/>
-      <w:r>
-        <w:rPr>
-          <w:kern w:val="0"/>
-          <w:szCs w:val="21"/>
-        </w:rPr>
-        <w:t xml:space="preserve"> L. Factorization models for forecasting student performance[C]//Educational Data Mining 2011. 2010.</w:t>
+        <w:t>Thai-Nghe N, Horváth T, Schmidt-Thieme L. Factorization models for forecasting student performance[C]//Educational Data Mining 2011. 2010.</w:t>
       </w:r>
     </w:p>
     <w:p>
@@ -13003,23 +12793,7 @@
           <w:kern w:val="0"/>
           <w:szCs w:val="21"/>
         </w:rPr>
-        <w:t xml:space="preserve">Zook A E, </w:t>
-      </w:r>
-      <w:proofErr w:type="spellStart"/>
-      <w:r>
-        <w:rPr>
-          <w:kern w:val="0"/>
-          <w:szCs w:val="21"/>
-        </w:rPr>
-        <w:t>Riedl</w:t>
-      </w:r>
-      <w:proofErr w:type="spellEnd"/>
-      <w:r>
-        <w:rPr>
-          <w:kern w:val="0"/>
-          <w:szCs w:val="21"/>
-        </w:rPr>
-        <w:t xml:space="preserve"> M O. A temporal data-driven player model for dynamic difficulty adjustment[C]//Eighth Artificial Intelligence and Interactive Digital Entertainment Conference. 2012.</w:t>
+        <w:t>Zook A E, Riedl M O. A temporal data-driven player model for dynamic difficulty adjustment[C]//Eighth Artificial Intelligence and Interactive Digital Entertainment Conference. 2012.</w:t>
       </w:r>
     </w:p>
     <w:p>
@@ -13042,23 +12816,7 @@
           <w:kern w:val="0"/>
           <w:szCs w:val="21"/>
         </w:rPr>
-        <w:t xml:space="preserve">Spronck P, </w:t>
-      </w:r>
-      <w:proofErr w:type="spellStart"/>
-      <w:r>
-        <w:rPr>
-          <w:kern w:val="0"/>
-          <w:szCs w:val="21"/>
-        </w:rPr>
-        <w:t>Sprinkhuizen</w:t>
-      </w:r>
-      <w:proofErr w:type="spellEnd"/>
-      <w:r>
-        <w:rPr>
-          <w:kern w:val="0"/>
-          <w:szCs w:val="21"/>
-        </w:rPr>
-        <w:t>-Kuyper I, Postma E. Difficulty scaling of game AI[C]//Proceedings of the 5th International Conference on Intelligent Games and Simulation (GAME-on 2004). 2004: 33-37.</w:t>
+        <w:t>Spronck P, Sprinkhuizen-Kuyper I, Postma E. Difficulty scaling of game AI[C]//Proceedings of the 5th International Conference on Intelligent Games and Simulation (GAME-on 2004). 2004: 33-37.</w:t>
       </w:r>
     </w:p>
     <w:p>
@@ -13099,125 +12857,20 @@
           <w:szCs w:val="21"/>
         </w:rPr>
       </w:pPr>
-      <w:proofErr w:type="spellStart"/>
       <w:r>
         <w:rPr>
           <w:kern w:val="0"/>
           <w:szCs w:val="21"/>
         </w:rPr>
-        <w:t>Dascalu</w:t>
-      </w:r>
-      <w:proofErr w:type="spellEnd"/>
+        <w:t xml:space="preserve">Dascalu, M.-I., Bodea, C.-N., Mihailescu, M. N., Tanase, E. A., &amp; Ordoñez de Pablos, P. (2016). Educational recommender systems and their application in </w:t>
+      </w:r>
       <w:r>
         <w:rPr>
           <w:kern w:val="0"/>
           <w:szCs w:val="21"/>
         </w:rPr>
-        <w:t xml:space="preserve">, M.-I., </w:t>
-      </w:r>
-      <w:proofErr w:type="spellStart"/>
-      <w:r>
-        <w:rPr>
-          <w:kern w:val="0"/>
-          <w:szCs w:val="21"/>
-        </w:rPr>
-        <w:t>Bodea</w:t>
-      </w:r>
-      <w:proofErr w:type="spellEnd"/>
-      <w:r>
-        <w:rPr>
-          <w:kern w:val="0"/>
-          <w:szCs w:val="21"/>
-        </w:rPr>
-        <w:t xml:space="preserve">, C.-N., </w:t>
-      </w:r>
-      <w:proofErr w:type="spellStart"/>
-      <w:r>
-        <w:rPr>
-          <w:kern w:val="0"/>
-          <w:szCs w:val="21"/>
-        </w:rPr>
-        <w:t>Mihailescu</w:t>
-      </w:r>
-      <w:proofErr w:type="spellEnd"/>
-      <w:r>
-        <w:rPr>
-          <w:kern w:val="0"/>
-          <w:szCs w:val="21"/>
-        </w:rPr>
-        <w:t xml:space="preserve">, M. N., </w:t>
-      </w:r>
-      <w:proofErr w:type="spellStart"/>
-      <w:r>
-        <w:rPr>
-          <w:kern w:val="0"/>
-          <w:szCs w:val="21"/>
-        </w:rPr>
-        <w:t>Tanase</w:t>
-      </w:r>
-      <w:proofErr w:type="spellEnd"/>
-      <w:r>
-        <w:rPr>
-          <w:kern w:val="0"/>
-          <w:szCs w:val="21"/>
-        </w:rPr>
-        <w:t xml:space="preserve">, E. A., &amp; </w:t>
-      </w:r>
-      <w:proofErr w:type="spellStart"/>
-      <w:r>
-        <w:rPr>
-          <w:kern w:val="0"/>
-          <w:szCs w:val="21"/>
-        </w:rPr>
-        <w:t>Ordoñez</w:t>
-      </w:r>
-      <w:proofErr w:type="spellEnd"/>
-      <w:r>
-        <w:rPr>
-          <w:kern w:val="0"/>
-          <w:szCs w:val="21"/>
-        </w:rPr>
-        <w:t xml:space="preserve"> de </w:t>
-      </w:r>
-      <w:proofErr w:type="spellStart"/>
-      <w:r>
-        <w:rPr>
-          <w:kern w:val="0"/>
-          <w:szCs w:val="21"/>
-        </w:rPr>
-        <w:t>Pablos</w:t>
-      </w:r>
-      <w:proofErr w:type="spellEnd"/>
-      <w:r>
-        <w:rPr>
-          <w:kern w:val="0"/>
-          <w:szCs w:val="21"/>
-        </w:rPr>
-        <w:t xml:space="preserve">, P. (2016). Educational recommender systems and their application in </w:t>
-      </w:r>
-      <w:r>
-        <w:rPr>
-          <w:kern w:val="0"/>
-          <w:szCs w:val="21"/>
-        </w:rPr>
         <w:lastRenderedPageBreak/>
-        <w:t xml:space="preserve">lifelong learning. </w:t>
-      </w:r>
-      <w:proofErr w:type="spellStart"/>
-      <w:r>
-        <w:rPr>
-          <w:kern w:val="0"/>
-          <w:szCs w:val="21"/>
-        </w:rPr>
-        <w:t>Behaviour</w:t>
-      </w:r>
-      <w:proofErr w:type="spellEnd"/>
-      <w:r>
-        <w:rPr>
-          <w:kern w:val="0"/>
-          <w:szCs w:val="21"/>
-        </w:rPr>
-        <w:t xml:space="preserve"> &amp; Information Technology, 35(4), 290–297.</w:t>
+        <w:t>lifelong learning. Behaviour &amp; Information Technology, 35(4), 290–297.</w:t>
       </w:r>
     </w:p>
     <w:p>
@@ -13240,23 +12893,7 @@
           <w:kern w:val="0"/>
           <w:szCs w:val="21"/>
         </w:rPr>
-        <w:t xml:space="preserve">Bodily, R., &amp; </w:t>
-      </w:r>
-      <w:proofErr w:type="spellStart"/>
-      <w:r>
-        <w:rPr>
-          <w:kern w:val="0"/>
-          <w:szCs w:val="21"/>
-        </w:rPr>
-        <w:t>Verbert</w:t>
-      </w:r>
-      <w:proofErr w:type="spellEnd"/>
-      <w:r>
-        <w:rPr>
-          <w:kern w:val="0"/>
-          <w:szCs w:val="21"/>
-        </w:rPr>
-        <w:t>, K. (2017). Review of research on student-facing learning analytics dashboards and educational recommender systems. IEEE Transactions on Learning Technologies, 10(4), 405–418.</w:t>
+        <w:t>Bodily, R., &amp; Verbert, K. (2017). Review of research on student-facing learning analytics dashboards and educational recommender systems. IEEE Transactions on Learning Technologies, 10(4), 405–418.</w:t>
       </w:r>
     </w:p>
     <w:p>
@@ -13274,21 +12911,12 @@
           <w:szCs w:val="21"/>
         </w:rPr>
       </w:pPr>
-      <w:proofErr w:type="spellStart"/>
       <w:r>
         <w:rPr>
           <w:kern w:val="0"/>
           <w:szCs w:val="21"/>
         </w:rPr>
-        <w:t>Aleven</w:t>
-      </w:r>
-      <w:proofErr w:type="spellEnd"/>
-      <w:r>
-        <w:rPr>
-          <w:kern w:val="0"/>
-          <w:szCs w:val="21"/>
-        </w:rPr>
-        <w:t>, V., McLaughlin, E. A., Glenn, R. A., &amp; Koedinger, K. R. (2016). Instruction based on adaptive learning technologies. Handbook of Research on Learning and Instruction, 522–560.</w:t>
+        <w:t>Aleven, V., McLaughlin, E. A., Glenn, R. A., &amp; Koedinger, K. R. (2016). Instruction based on adaptive learning technologies. Handbook of Research on Learning and Instruction, 522–560.</w:t>
       </w:r>
     </w:p>
     <w:p>
@@ -13311,23 +12939,7 @@
           <w:kern w:val="0"/>
           <w:szCs w:val="21"/>
         </w:rPr>
-        <w:t xml:space="preserve">Long, Y., &amp; </w:t>
-      </w:r>
-      <w:proofErr w:type="spellStart"/>
-      <w:r>
-        <w:rPr>
-          <w:kern w:val="0"/>
-          <w:szCs w:val="21"/>
-        </w:rPr>
-        <w:t>Aleven</w:t>
-      </w:r>
-      <w:proofErr w:type="spellEnd"/>
-      <w:r>
-        <w:rPr>
-          <w:kern w:val="0"/>
-          <w:szCs w:val="21"/>
-        </w:rPr>
-        <w:t>, V. (2016). Mastery-oriented shared student/system control over problem selection in a linear equation tutor. International Conference on intelligent tutoring systems, 90–100.</w:t>
+        <w:t>Long, Y., &amp; Aleven, V. (2016). Mastery-oriented shared student/system control over problem selection in a linear equation tutor. International Conference on intelligent tutoring systems, 90–100.</w:t>
       </w:r>
     </w:p>
     <w:p>
@@ -13350,23 +12962,7 @@
           <w:kern w:val="0"/>
           <w:szCs w:val="21"/>
         </w:rPr>
-        <w:t xml:space="preserve">[14] L. Herrero and N. </w:t>
-      </w:r>
-      <w:proofErr w:type="spellStart"/>
-      <w:r>
-        <w:rPr>
-          <w:kern w:val="0"/>
-          <w:szCs w:val="21"/>
-        </w:rPr>
-        <w:t>Carriedo</w:t>
-      </w:r>
-      <w:proofErr w:type="spellEnd"/>
-      <w:r>
-        <w:rPr>
-          <w:kern w:val="0"/>
-          <w:szCs w:val="21"/>
-        </w:rPr>
-        <w:t>, “'e role of cognitive flexibility and inhibition in complex dynamic tasks: the case of sight reading music,” in Current Psychology, pp. 1–13, Springer, Berlin, Germany, 2020.</w:t>
+        <w:t>[14] L. Herrero and N. Carriedo, “'e role of cognitive flexibility and inhibition in complex dynamic tasks: the case of sight reading music,” in Current Psychology, pp. 1–13, Springer, Berlin, Germany, 2020.</w:t>
       </w:r>
     </w:p>
     <w:p>
@@ -13389,23 +12985,7 @@
           <w:kern w:val="0"/>
           <w:szCs w:val="21"/>
         </w:rPr>
-        <w:t>[15]T. Herbert, “Public military music and the promotion of patriotism in the British provinces, c. 1780-c. 1850,” Nine-</w:t>
-      </w:r>
-      <w:proofErr w:type="spellStart"/>
-      <w:r>
-        <w:rPr>
-          <w:kern w:val="0"/>
-          <w:szCs w:val="21"/>
-        </w:rPr>
-        <w:t>teenth</w:t>
-      </w:r>
-      <w:proofErr w:type="spellEnd"/>
-      <w:r>
-        <w:rPr>
-          <w:kern w:val="0"/>
-          <w:szCs w:val="21"/>
-        </w:rPr>
-        <w:t>-Century Music Review, vol. 17, no. 3, pp. 427–444, 2020.</w:t>
+        <w:t>[15]T. Herbert, “Public military music and the promotion of patriotism in the British provinces, c. 1780-c. 1850,” Nine-teenth-Century Music Review, vol. 17, no. 3, pp. 427–444, 2020.</w:t>
       </w:r>
     </w:p>
     <w:p>
@@ -13428,23 +13008,7 @@
           <w:kern w:val="0"/>
           <w:szCs w:val="21"/>
         </w:rPr>
-        <w:t xml:space="preserve">[16] A. J. </w:t>
-      </w:r>
-      <w:proofErr w:type="spellStart"/>
-      <w:r>
-        <w:rPr>
-          <w:kern w:val="0"/>
-          <w:szCs w:val="21"/>
-        </w:rPr>
-        <w:t>Bovin</w:t>
-      </w:r>
-      <w:proofErr w:type="spellEnd"/>
-      <w:r>
-        <w:rPr>
-          <w:kern w:val="0"/>
-          <w:szCs w:val="21"/>
-        </w:rPr>
-        <w:t>, “'e effects of frequent use of a web-based sightreading software on eighth graders’ music notational literacy,” Journal of Music, Technology and Education, vol. 11, no. 2, pp. 131–147, 2018. 131-147,2018.</w:t>
+        <w:t>[16] A. J. Bovin, “'e effects of frequent use of a web-based sightreading software on eighth graders’ music notational literacy,” Journal of Music, Technology and Education, vol. 11, no. 2, pp. 131–147, 2018. 131-147,2018.</w:t>
       </w:r>
     </w:p>
     <w:p>
@@ -13467,23 +13031,7 @@
           <w:kern w:val="0"/>
           <w:szCs w:val="21"/>
         </w:rPr>
-        <w:t xml:space="preserve">[17] Ç. </w:t>
-      </w:r>
-      <w:proofErr w:type="spellStart"/>
-      <w:r>
-        <w:rPr>
-          <w:kern w:val="0"/>
-          <w:szCs w:val="21"/>
-        </w:rPr>
-        <w:t>Ozen</w:t>
-      </w:r>
-      <w:proofErr w:type="spellEnd"/>
-      <w:r>
-        <w:rPr>
-          <w:kern w:val="0"/>
-          <w:szCs w:val="21"/>
-        </w:rPr>
-        <w:t>, “'e analysis and comparison of pre-service music teachers’ attitudes towards the piano lesson and their sightreading skills in terms of certain variables,” Journal of Education and Practice, vol. 8, no. 29, pp. 162–167, 2017.</w:t>
+        <w:t>[17] Ç. Ozen, “'e analysis and comparison of pre-service music teachers’ attitudes towards the piano lesson and their sightreading skills in terms of certain variables,” Journal of Education and Practice, vol. 8, no. 29, pp. 162–167, 2017.</w:t>
       </w:r>
     </w:p>
     <w:p>
@@ -13506,39 +13054,7 @@
           <w:kern w:val="0"/>
           <w:szCs w:val="21"/>
         </w:rPr>
-        <w:t xml:space="preserve">[18] M. E. </w:t>
-      </w:r>
-      <w:proofErr w:type="spellStart"/>
-      <w:r>
-        <w:rPr>
-          <w:kern w:val="0"/>
-          <w:szCs w:val="21"/>
-        </w:rPr>
-        <w:t>D¨uzbastılar</w:t>
-      </w:r>
-      <w:proofErr w:type="spellEnd"/>
-      <w:r>
-        <w:rPr>
-          <w:kern w:val="0"/>
-          <w:szCs w:val="21"/>
-        </w:rPr>
-        <w:t xml:space="preserve">, “'e </w:t>
-      </w:r>
-      <w:proofErr w:type="spellStart"/>
-      <w:r>
-        <w:rPr>
-          <w:kern w:val="0"/>
-          <w:szCs w:val="21"/>
-        </w:rPr>
-        <w:t>comparasion</w:t>
-      </w:r>
-      <w:proofErr w:type="spellEnd"/>
-      <w:r>
-        <w:rPr>
-          <w:kern w:val="0"/>
-          <w:szCs w:val="21"/>
-        </w:rPr>
-        <w:t xml:space="preserve"> of music teacher candidates’ instrument test grades and instrument sight reading grades in talent exam with individual instrument exam grades during four-years education period,” Journal of New Results in Science, vol. 17, no. 1, pp. 315–323, 2020.</w:t>
+        <w:t>[18] M. E. D¨uzbastılar, “'e comparasion of music teacher candidates’ instrument test grades and instrument sight reading grades in talent exam with individual instrument exam grades during four-years education period,” Journal of New Results in Science, vol. 17, no. 1, pp. 315–323, 2020.</w:t>
       </w:r>
     </w:p>
     <w:p>
@@ -13561,39 +13077,7 @@
           <w:kern w:val="0"/>
           <w:szCs w:val="21"/>
         </w:rPr>
-        <w:t xml:space="preserve">[19] A. </w:t>
-      </w:r>
-      <w:proofErr w:type="spellStart"/>
-      <w:r>
-        <w:rPr>
-          <w:kern w:val="0"/>
-          <w:szCs w:val="21"/>
-        </w:rPr>
-        <w:t>Adamyan</w:t>
-      </w:r>
-      <w:proofErr w:type="spellEnd"/>
-      <w:r>
-        <w:rPr>
-          <w:kern w:val="0"/>
-          <w:szCs w:val="21"/>
-        </w:rPr>
-        <w:t xml:space="preserve">, “Sight-reading as an important factor in the professional growth of future music teacher,” </w:t>
-      </w:r>
-      <w:proofErr w:type="spellStart"/>
-      <w:r>
-        <w:rPr>
-          <w:kern w:val="0"/>
-          <w:szCs w:val="21"/>
-        </w:rPr>
-        <w:t>Revista</w:t>
-      </w:r>
-      <w:proofErr w:type="spellEnd"/>
-      <w:r>
-        <w:rPr>
-          <w:kern w:val="0"/>
-          <w:szCs w:val="21"/>
-        </w:rPr>
-        <w:t xml:space="preserve"> Vortex, vol. 8, no. 2, pp. 1–16, 2020.</w:t>
+        <w:t>[19] A. Adamyan, “Sight-reading as an important factor in the professional growth of future music teacher,” Revista Vortex, vol. 8, no. 2, pp. 1–16, 2020.</w:t>
       </w:r>
     </w:p>
     <w:p>
@@ -13639,39 +13123,7 @@
           <w:kern w:val="0"/>
           <w:szCs w:val="21"/>
         </w:rPr>
-        <w:t xml:space="preserve">[21] S. </w:t>
-      </w:r>
-      <w:proofErr w:type="spellStart"/>
-      <w:r>
-        <w:rPr>
-          <w:kern w:val="0"/>
-          <w:szCs w:val="21"/>
-        </w:rPr>
-        <w:t>Niu</w:t>
-      </w:r>
-      <w:proofErr w:type="spellEnd"/>
-      <w:r>
-        <w:rPr>
-          <w:kern w:val="0"/>
-          <w:szCs w:val="21"/>
-        </w:rPr>
-        <w:t>, Y. Liu, J. Wang et al., “A decade survey of transfer learning (2010–2020),” IEEE Transactions on Artificial In-</w:t>
-      </w:r>
-      <w:proofErr w:type="spellStart"/>
-      <w:r>
-        <w:rPr>
-          <w:kern w:val="0"/>
-          <w:szCs w:val="21"/>
-        </w:rPr>
-        <w:t>telligence</w:t>
-      </w:r>
-      <w:proofErr w:type="spellEnd"/>
-      <w:r>
-        <w:rPr>
-          <w:kern w:val="0"/>
-          <w:szCs w:val="21"/>
-        </w:rPr>
-        <w:t>, vol. 1, no. 2, pp. 151–166, 2020.</w:t>
+        <w:t>[21] S. Niu, Y. Liu, J. Wang et al., “A decade survey of transfer learning (2010–2020),” IEEE Transactions on Artificial In-telligence, vol. 1, no. 2, pp. 151–166, 2020.</w:t>
       </w:r>
     </w:p>
     <w:p>
@@ -13741,23 +13193,7 @@
           <w:kern w:val="0"/>
           <w:szCs w:val="21"/>
         </w:rPr>
-        <w:t xml:space="preserve">Stephenson M, Renz J. Agent-based adaptive level generation for dynamic difficulty adjustment in angry birds[J]. </w:t>
-      </w:r>
-      <w:proofErr w:type="spellStart"/>
-      <w:r>
-        <w:rPr>
-          <w:kern w:val="0"/>
-          <w:szCs w:val="21"/>
-        </w:rPr>
-        <w:t>arXiv</w:t>
-      </w:r>
-      <w:proofErr w:type="spellEnd"/>
-      <w:r>
-        <w:rPr>
-          <w:kern w:val="0"/>
-          <w:szCs w:val="21"/>
-        </w:rPr>
-        <w:t xml:space="preserve"> preprint arXiv:1902.02518, 2019.</w:t>
+        <w:t>Stephenson M, Renz J. Agent-based adaptive level generation for dynamic difficulty adjustment in angry birds[J]. arXiv preprint arXiv:1902.02518, 2019.</w:t>
       </w:r>
     </w:p>
     <w:p>
@@ -13775,13 +13211,8 @@
           <w:szCs w:val="21"/>
         </w:rPr>
       </w:pPr>
-      <w:proofErr w:type="spellStart"/>
-      <w:r>
-        <w:t>Plass</w:t>
-      </w:r>
-      <w:proofErr w:type="spellEnd"/>
-      <w:r>
-        <w:t xml:space="preserve"> J L , Homer B D , Pawar S , et al. The effect of adaptive difficulty adjustment on the effectiveness of a game to develop executive function skills for learners of different ages[J]. Cognitive Development, 2019, 49:56-67.</w:t>
+      <w:r>
+        <w:t>Plass J L , Homer B D , Pawar S , et al. The effect of adaptive difficulty adjustment on the effectiveness of a game to develop executive function skills for learners of different ages[J]. Cognitive Development, 2019, 49:56-67.</w:t>
       </w:r>
     </w:p>
     <w:p>
@@ -13799,21 +13230,12 @@
           <w:szCs w:val="21"/>
         </w:rPr>
       </w:pPr>
-      <w:proofErr w:type="spellStart"/>
       <w:r>
         <w:rPr>
           <w:kern w:val="0"/>
           <w:szCs w:val="21"/>
         </w:rPr>
-        <w:t>Sampayo</w:t>
-      </w:r>
-      <w:proofErr w:type="spellEnd"/>
-      <w:r>
-        <w:rPr>
-          <w:kern w:val="0"/>
-          <w:szCs w:val="21"/>
-        </w:rPr>
-        <w:t>-Vargas S, Cope C J, He Z, et al. The effectiveness of adaptive difficulty adjustments on students' motivation and learning in an educational computer game[J]. Computers &amp; Education, 2013, 69: 452-462.</w:t>
+        <w:t>Sampayo-Vargas S, Cope C J, He Z, et al. The effectiveness of adaptive difficulty adjustments on students' motivation and learning in an educational computer game[J]. Computers &amp; Education, 2013, 69: 452-462.</w:t>
       </w:r>
     </w:p>
     <w:p>
@@ -13836,23 +13258,7 @@
           <w:kern w:val="0"/>
           <w:szCs w:val="21"/>
         </w:rPr>
-        <w:t xml:space="preserve">Mikkel, </w:t>
-      </w:r>
-      <w:proofErr w:type="spellStart"/>
-      <w:r>
-        <w:rPr>
-          <w:kern w:val="0"/>
-          <w:szCs w:val="21"/>
-        </w:rPr>
-        <w:t>Wallentin</w:t>
-      </w:r>
-      <w:proofErr w:type="spellEnd"/>
-      <w:r>
-        <w:rPr>
-          <w:kern w:val="0"/>
-          <w:szCs w:val="21"/>
-        </w:rPr>
-        <w:t>, and, et al. The Musical Ear Test, a new reliable test for measuring musical competence[J]. Learning &amp; Individual Differences, 2010.</w:t>
+        <w:t>Mikkel, Wallentin, and, et al. The Musical Ear Test, a new reliable test for measuring musical competence[J]. Learning &amp; Individual Differences, 2010.</w:t>
       </w:r>
     </w:p>
     <w:p>
@@ -13873,7 +13279,6 @@
         </w:rPr>
         <w:t>[</w:t>
       </w:r>
-      <w:proofErr w:type="gramStart"/>
       <w:r>
         <w:rPr>
           <w:kern w:val="0"/>
@@ -13888,7 +13293,6 @@
         </w:rPr>
         <w:t>]</w:t>
       </w:r>
-      <w:proofErr w:type="gramEnd"/>
       <w:r>
         <w:rPr>
           <w:kern w:val="0"/>
@@ -13940,27 +13344,11 @@
           <w:kern w:val="0"/>
           <w:szCs w:val="21"/>
         </w:rPr>
-        <w:t xml:space="preserve">Mourato F, dos Santos M P, </w:t>
-      </w:r>
-      <w:proofErr w:type="spellStart"/>
-      <w:r>
-        <w:rPr>
-          <w:kern w:val="0"/>
-          <w:szCs w:val="21"/>
-        </w:rPr>
-        <w:t>Birra</w:t>
-      </w:r>
-      <w:proofErr w:type="spellEnd"/>
-      <w:r>
-        <w:rPr>
-          <w:kern w:val="0"/>
-          <w:szCs w:val="21"/>
-        </w:rPr>
-        <w:t xml:space="preserve"> F. Automatic level generation for platform videogames using genetic algorithms[C]//Proceedings of the 8th International Conference on Advances in Computer Entertainment Technology. 2011: 1-8.</w:t>
+        <w:t>Mourato F, dos Santos M P, Birra F. Automatic level generation for platform videogames using genetic algorithms[C]//Proceedings of the 8th International Conference on Advances in Computer Entertainment Technology. 2011: 1-8.</w:t>
       </w:r>
     </w:p>
     <w:sectPr>
-      <w:footerReference w:type="default" r:id="rId16"/>
+      <w:footerReference w:type="default" r:id="rId17"/>
       <w:footnotePr>
         <w:numFmt w:val="decimalEnclosedCircleChinese"/>
       </w:footnotePr>

--- a/Article/张嘉睿_论文进度.docx
+++ b/Article/张嘉睿_论文进度.docx
@@ -3098,9 +3098,6 @@
     <w:p>
       <w:pPr>
         <w:ind w:firstLine="420"/>
-        <w:rPr>
-          <w:rFonts w:hint="eastAsia"/>
-        </w:rPr>
       </w:pPr>
     </w:p>
     <w:p>
@@ -3150,7 +3147,21 @@
         <w:rPr>
           <w:rFonts w:hint="eastAsia"/>
         </w:rPr>
-        <w:t>将游戏领域常用于提升玩家心流的动态难度调节迁移到视唱练耳训练中，并通过游戏化的方式，增强用户的使用意愿。</w:t>
+        <w:t>将游戏领域常用于提升</w:t>
+      </w:r>
+      <w:proofErr w:type="gramStart"/>
+      <w:r>
+        <w:rPr>
+          <w:rFonts w:hint="eastAsia"/>
+        </w:rPr>
+        <w:t>玩家心流</w:t>
+      </w:r>
+      <w:proofErr w:type="gramEnd"/>
+      <w:r>
+        <w:rPr>
+          <w:rFonts w:hint="eastAsia"/>
+        </w:rPr>
+        <w:t>的动态难度调节迁移到视唱练耳训练中，并通过游戏化的方式，增强用户的使用意愿。</w:t>
       </w:r>
     </w:p>
     <w:p/>
@@ -3310,13 +3321,7 @@
         <w:ind w:firstLine="420"/>
       </w:pPr>
     </w:p>
-    <w:p>
-      <w:pPr>
-        <w:rPr>
-          <w:rFonts w:hint="eastAsia"/>
-        </w:rPr>
-      </w:pPr>
-    </w:p>
+    <w:p/>
     <w:p>
       <w:pPr>
         <w:pStyle w:val="1"/>
@@ -3380,7 +3385,21 @@
         <w:rPr>
           <w:rFonts w:hint="eastAsia"/>
         </w:rPr>
-        <w:t>视唱是无法凭借学习者独立完成的，需要在练习的过程中得到反馈。</w:t>
+        <w:t>视唱是无法</w:t>
+      </w:r>
+      <w:proofErr w:type="gramStart"/>
+      <w:r>
+        <w:rPr>
+          <w:rFonts w:hint="eastAsia"/>
+        </w:rPr>
+        <w:t>凭借学习</w:t>
+      </w:r>
+      <w:proofErr w:type="gramEnd"/>
+      <w:r>
+        <w:rPr>
+          <w:rFonts w:hint="eastAsia"/>
+        </w:rPr>
+        <w:t>者独立完成的，需要在练习的过程中得到反馈。</w:t>
       </w:r>
     </w:p>
     <w:p>
@@ -3534,11 +3553,6 @@
       </w:r>
     </w:p>
     <w:p>
-      <w:pPr>
-        <w:rPr>
-          <w:rFonts w:hint="eastAsia"/>
-        </w:rPr>
-      </w:pPr>
       <w:r>
         <w:tab/>
       </w:r>
@@ -3646,11 +3660,6 @@
       </w:r>
     </w:p>
     <w:p>
-      <w:pPr>
-        <w:rPr>
-          <w:rFonts w:hint="eastAsia"/>
-        </w:rPr>
-      </w:pPr>
       <w:r>
         <w:tab/>
       </w:r>
@@ -4491,7 +4500,21 @@
         <w:rPr>
           <w:rFonts w:hint="eastAsia"/>
         </w:rPr>
-        <w:t>，其音符序列生成的难度依据，无论是学术的还是统计数据的，都没有在文章中给出。早期有研究对不同音程实例的难度进行了排序，但仅是从宏观人群的正确率进行统计。然而，个体在音乐听力任务的子任务能力水平存在差异</w:t>
+        <w:t>，其音符序列生成的难度依据，无论是学术的还是统计数据的，都没有在文章中给出。早期有研究对不同音程实例的难度进行了排序，但仅是从宏观人群的正确率进行统计。然而，个体在音乐听力任务的</w:t>
+      </w:r>
+      <w:proofErr w:type="gramStart"/>
+      <w:r>
+        <w:rPr>
+          <w:rFonts w:hint="eastAsia"/>
+        </w:rPr>
+        <w:t>子任务</w:t>
+      </w:r>
+      <w:proofErr w:type="gramEnd"/>
+      <w:r>
+        <w:rPr>
+          <w:rFonts w:hint="eastAsia"/>
+        </w:rPr>
+        <w:t>能力水平存在差异</w:t>
       </w:r>
       <w:r>
         <w:rPr>
@@ -4855,9 +4878,6 @@
     <w:p>
       <w:pPr>
         <w:ind w:firstLine="420"/>
-        <w:rPr>
-          <w:rFonts w:hint="eastAsia"/>
-        </w:rPr>
       </w:pPr>
       <w:r>
         <w:rPr>
@@ -4896,7 +4916,21 @@
         <w:rPr>
           <w:rFonts w:hint="eastAsia"/>
         </w:rPr>
-        <w:t>提出了一种使用对象池管理绘制对象的方法，</w:t>
+        <w:t>提出了一种使用对象</w:t>
+      </w:r>
+      <w:proofErr w:type="gramStart"/>
+      <w:r>
+        <w:rPr>
+          <w:rFonts w:hint="eastAsia"/>
+        </w:rPr>
+        <w:t>池管理</w:t>
+      </w:r>
+      <w:proofErr w:type="gramEnd"/>
+      <w:r>
+        <w:rPr>
+          <w:rFonts w:hint="eastAsia"/>
+        </w:rPr>
+        <w:t>绘制对象的方法，</w:t>
       </w:r>
       <w:r>
         <w:rPr>
@@ -5425,7 +5459,7 @@
       <w:pPr>
         <w:ind w:firstLine="420"/>
         <w:rPr>
-          <w:rFonts w:ascii="宋体" w:hAnsi="宋体" w:hint="eastAsia"/>
+          <w:rFonts w:ascii="宋体" w:hAnsi="宋体"/>
         </w:rPr>
       </w:pPr>
     </w:p>
@@ -5554,7 +5588,21 @@
         <w:rPr>
           <w:rFonts w:hint="eastAsia"/>
         </w:rPr>
-        <w:t>通过记录学习者数据生成用户特征</w:t>
+        <w:t>通过记录学习</w:t>
+      </w:r>
+      <w:proofErr w:type="gramStart"/>
+      <w:r>
+        <w:rPr>
+          <w:rFonts w:hint="eastAsia"/>
+        </w:rPr>
+        <w:t>者数据</w:t>
+      </w:r>
+      <w:proofErr w:type="gramEnd"/>
+      <w:r>
+        <w:rPr>
+          <w:rFonts w:hint="eastAsia"/>
+        </w:rPr>
+        <w:t>生成用户特征</w:t>
       </w:r>
       <w:r>
         <w:t>，</w:t>
@@ -5929,8 +5977,13 @@
       <w:r>
         <w:t xml:space="preserve"> 8 </w:t>
       </w:r>
-      <w:r>
-        <w:t>个等级，为评价音乐演奏和理解提供了一个评分系统。就美国</w:t>
+      <w:proofErr w:type="gramStart"/>
+      <w:r>
+        <w:t>个</w:t>
+      </w:r>
+      <w:proofErr w:type="gramEnd"/>
+      <w:r>
+        <w:t>等级，为评价音乐演奏和理解提供了一个评分系统。就美国</w:t>
       </w:r>
       <w:r>
         <w:t>NYSSMA</w:t>
@@ -5982,7 +6035,15 @@
         <w:t>]</w:t>
       </w:r>
       <w:r>
-        <w:t>目前对钢琴乐谱难度等级识别的研究主要是基于现有教科书或权威机构给出的具有明确难度等级标签的乐谱，并利用线性回归支持向量机等方法建立难度识别模型</w:t>
+        <w:t>目前对钢琴乐谱难度等级识别的研究主要是基于现有教科书或权威机构给出的具有明确难度等级标签的乐谱，并利用线性回归支持</w:t>
+      </w:r>
+      <w:proofErr w:type="gramStart"/>
+      <w:r>
+        <w:t>向量机</w:t>
+      </w:r>
+      <w:proofErr w:type="gramEnd"/>
+      <w:r>
+        <w:t>等方法建立难度识别模型</w:t>
       </w:r>
       <w:r>
         <w:rPr>
@@ -6139,7 +6200,15 @@
         <w:t>旋律复杂性的概念</w:t>
       </w:r>
       <w:r>
-        <w:t>，他认为内隐实现模型在描述原始民歌的旋律复杂性方面表现良好，但缺乏对听众音乐和文化背景的考虑。为此</w:t>
+        <w:t>，他认为内</w:t>
+      </w:r>
+      <w:proofErr w:type="gramStart"/>
+      <w:r>
+        <w:t>隐实现</w:t>
+      </w:r>
+      <w:proofErr w:type="gramEnd"/>
+      <w:r>
+        <w:t>模型在描述原始民歌的旋律复杂性方面表现良好，但缺乏对听众音乐和文化背景的考虑。为此</w:t>
       </w:r>
       <w:r>
         <w:rPr>
@@ -6361,7 +6430,21 @@
         <w:rPr>
           <w:rFonts w:hint="eastAsia"/>
         </w:rPr>
-        <w:t>神经网络的方法，将歌曲时间片段转换为频谱图象，并输出到不同的音乐流派。</w:t>
+        <w:t>神经网络的方法，将歌曲时间片段转换为频谱</w:t>
+      </w:r>
+      <w:proofErr w:type="gramStart"/>
+      <w:r>
+        <w:rPr>
+          <w:rFonts w:hint="eastAsia"/>
+        </w:rPr>
+        <w:t>图象</w:t>
+      </w:r>
+      <w:proofErr w:type="gramEnd"/>
+      <w:r>
+        <w:rPr>
+          <w:rFonts w:hint="eastAsia"/>
+        </w:rPr>
+        <w:t>，并输出到不同的音乐流派。</w:t>
       </w:r>
       <w:r>
         <w:rPr>
@@ -6385,7 +6468,21 @@
         <w:rPr>
           <w:rFonts w:hint="eastAsia"/>
         </w:rPr>
-        <w:t>基于向量机的</w:t>
+        <w:t>基于</w:t>
+      </w:r>
+      <w:proofErr w:type="gramStart"/>
+      <w:r>
+        <w:rPr>
+          <w:rFonts w:hint="eastAsia"/>
+        </w:rPr>
+        <w:t>向量机</w:t>
+      </w:r>
+      <w:proofErr w:type="gramEnd"/>
+      <w:r>
+        <w:rPr>
+          <w:rFonts w:hint="eastAsia"/>
+        </w:rPr>
+        <w:t>的</w:t>
       </w:r>
       <w:r>
         <w:rPr>
@@ -6604,7 +6701,21 @@
         <w:rPr>
           <w:rFonts w:hint="eastAsia"/>
         </w:rPr>
-        <w:t>不断迭代树的结构，在每一次迭代中选择最具有区分性的节点，</w:t>
+        <w:t>不断</w:t>
+      </w:r>
+      <w:proofErr w:type="gramStart"/>
+      <w:r>
+        <w:rPr>
+          <w:rFonts w:hint="eastAsia"/>
+        </w:rPr>
+        <w:t>迭代树</w:t>
+      </w:r>
+      <w:proofErr w:type="gramEnd"/>
+      <w:r>
+        <w:rPr>
+          <w:rFonts w:hint="eastAsia"/>
+        </w:rPr>
+        <w:t>的结构，在每一次迭代中选择最具有区分性的节点，</w:t>
       </w:r>
       <w:r>
         <w:rPr>
@@ -6722,7 +6833,21 @@
         <w:rPr>
           <w:rFonts w:hint="eastAsia"/>
         </w:rPr>
-        <w:t>使用隐马尔可夫模型进行旋律分类与预测，</w:t>
+        <w:t>使用</w:t>
+      </w:r>
+      <w:proofErr w:type="gramStart"/>
+      <w:r>
+        <w:rPr>
+          <w:rFonts w:hint="eastAsia"/>
+        </w:rPr>
+        <w:t>隐</w:t>
+      </w:r>
+      <w:proofErr w:type="gramEnd"/>
+      <w:r>
+        <w:rPr>
+          <w:rFonts w:hint="eastAsia"/>
+        </w:rPr>
+        <w:t>马尔可夫模型进行旋律分类与预测，</w:t>
       </w:r>
       <w:r>
         <w:rPr>
@@ -7026,7 +7151,21 @@
         <w:rPr>
           <w:rFonts w:hint="eastAsia"/>
         </w:rPr>
-        <w:t>时域法的输入是声音的波形，它通过寻找波形的最小正周期来实现。而频域法则是先对</w:t>
+        <w:t>时域法的输入是声音的波形，它通过寻找波形的</w:t>
+      </w:r>
+      <w:proofErr w:type="gramStart"/>
+      <w:r>
+        <w:rPr>
+          <w:rFonts w:hint="eastAsia"/>
+        </w:rPr>
+        <w:t>最小正</w:t>
+      </w:r>
+      <w:proofErr w:type="gramEnd"/>
+      <w:r>
+        <w:rPr>
+          <w:rFonts w:hint="eastAsia"/>
+        </w:rPr>
+        <w:t>周期来实现。而频域法则是先对</w:t>
       </w:r>
       <w:r>
         <w:rPr>
@@ -7035,12 +7174,14 @@
         <w:lastRenderedPageBreak/>
         <w:t>信号进行傅里叶变换，得到幅度谱（忽略相位谱）。在基频的整数</w:t>
       </w:r>
+      <w:proofErr w:type="gramStart"/>
       <w:r>
         <w:rPr>
           <w:rFonts w:hint="eastAsia"/>
         </w:rPr>
         <w:t>倍</w:t>
       </w:r>
+      <w:proofErr w:type="gramEnd"/>
       <w:r>
         <w:rPr>
           <w:rFonts w:hint="eastAsia"/>
@@ -7059,7 +7200,35 @@
         <w:rPr>
           <w:rFonts w:hint="eastAsia"/>
         </w:rPr>
-        <w:t>在大部分情况下，并不是所有的音频信号都含有基频，所以提取基频之前，需要先判别该帧是处于清音还是浊音。一般来说，使用逐帧的方式提取基音，最常出现的问题是半倍频错误，从表现上来看，得到的基频是真实情况的倍数或半数，这是由于检测到了其他泛音导致的。为了解决这个问题，通常会再对结果进行二次处理，可能是通过与符号序列进行匹配，或是加以特殊的平滑处理。</w:t>
+        <w:t>在大部分情况下，并不是所有的音频信号都含有基频，所以提取基频之前，需要先判别</w:t>
+      </w:r>
+      <w:proofErr w:type="gramStart"/>
+      <w:r>
+        <w:rPr>
+          <w:rFonts w:hint="eastAsia"/>
+        </w:rPr>
+        <w:t>该帧是</w:t>
+      </w:r>
+      <w:proofErr w:type="gramEnd"/>
+      <w:r>
+        <w:rPr>
+          <w:rFonts w:hint="eastAsia"/>
+        </w:rPr>
+        <w:t>处于清音还是浊音。一般来说，</w:t>
+      </w:r>
+      <w:proofErr w:type="gramStart"/>
+      <w:r>
+        <w:rPr>
+          <w:rFonts w:hint="eastAsia"/>
+        </w:rPr>
+        <w:t>使用逐帧的</w:t>
+      </w:r>
+      <w:proofErr w:type="gramEnd"/>
+      <w:r>
+        <w:rPr>
+          <w:rFonts w:hint="eastAsia"/>
+        </w:rPr>
+        <w:t>方式提取基音，最常出现的问题是半倍频错误，从表现上来看，得到的基频是真实情况的倍数或半数，这是由于检测到了其他泛音导致的。为了解决这个问题，通常会再对结果进行二次处理，可能是通过与符号序列进行匹配，或是加以特殊的平滑处理。</w:t>
       </w:r>
     </w:p>
     <w:p>
@@ -7156,8 +7325,16 @@
         <w:rPr>
           <w:rFonts w:hint="eastAsia"/>
         </w:rPr>
-        <w:t>波形的最小正</w:t>
-      </w:r>
+        <w:t>波形的</w:t>
+      </w:r>
+      <w:proofErr w:type="gramStart"/>
+      <w:r>
+        <w:rPr>
+          <w:rFonts w:hint="eastAsia"/>
+        </w:rPr>
+        <w:t>最小正</w:t>
+      </w:r>
+      <w:proofErr w:type="gramEnd"/>
       <w:r>
         <w:rPr>
           <w:rFonts w:hint="eastAsia"/>
@@ -7586,7 +7763,21 @@
         <w:rPr>
           <w:rFonts w:hint="eastAsia"/>
         </w:rPr>
-        <w:t>声音的包络通常包括起始、衰减、延音及释音四个部分。而</w:t>
+        <w:t>声音的包络通常包括起始、衰减、</w:t>
+      </w:r>
+      <w:proofErr w:type="gramStart"/>
+      <w:r>
+        <w:rPr>
+          <w:rFonts w:hint="eastAsia"/>
+        </w:rPr>
+        <w:t>延音及释音</w:t>
+      </w:r>
+      <w:proofErr w:type="gramEnd"/>
+      <w:r>
+        <w:rPr>
+          <w:rFonts w:hint="eastAsia"/>
+        </w:rPr>
+        <w:t>四个部分。而</w:t>
       </w:r>
       <w:r>
         <w:rPr>
@@ -7714,7 +7905,21 @@
         <w:rPr>
           <w:rFonts w:hint="eastAsia"/>
         </w:rPr>
-        <w:t>并使用相邻帧之间的音高差值，</w:t>
+        <w:t>并使用相邻</w:t>
+      </w:r>
+      <w:proofErr w:type="gramStart"/>
+      <w:r>
+        <w:rPr>
+          <w:rFonts w:hint="eastAsia"/>
+        </w:rPr>
+        <w:t>帧</w:t>
+      </w:r>
+      <w:proofErr w:type="gramEnd"/>
+      <w:r>
+        <w:rPr>
+          <w:rFonts w:hint="eastAsia"/>
+        </w:rPr>
+        <w:t>之间的音高差值，</w:t>
       </w:r>
       <w:r>
         <w:rPr>
@@ -7812,7 +8017,21 @@
         <w:rPr>
           <w:rFonts w:hint="eastAsia"/>
         </w:rPr>
-        <w:t>起始函数拾取基频中峰值的方法，使用激活值描述在该点起始出现的概率，并用峰值拾取算法来验证确切的起始项。</w:t>
+        <w:t>起始函数拾取基频中峰值的方法，使用</w:t>
+      </w:r>
+      <w:proofErr w:type="gramStart"/>
+      <w:r>
+        <w:rPr>
+          <w:rFonts w:hint="eastAsia"/>
+        </w:rPr>
+        <w:t>激活值</w:t>
+      </w:r>
+      <w:proofErr w:type="gramEnd"/>
+      <w:r>
+        <w:rPr>
+          <w:rFonts w:hint="eastAsia"/>
+        </w:rPr>
+        <w:t>描述在该点起始出现的概率，并用峰值拾取算法来验证确切的起始项。</w:t>
       </w:r>
       <w:r>
         <w:rPr>
@@ -7857,7 +8076,21 @@
         <w:rPr>
           <w:rFonts w:hint="eastAsia"/>
         </w:rPr>
-        <w:t>使用群延迟、幅度、音高评估乐器起音的三维方法。</w:t>
+        <w:t>使用群延迟、幅度、音高评估</w:t>
+      </w:r>
+      <w:proofErr w:type="gramStart"/>
+      <w:r>
+        <w:rPr>
+          <w:rFonts w:hint="eastAsia"/>
+        </w:rPr>
+        <w:t>乐器起音的</w:t>
+      </w:r>
+      <w:proofErr w:type="gramEnd"/>
+      <w:r>
+        <w:rPr>
+          <w:rFonts w:hint="eastAsia"/>
+        </w:rPr>
+        <w:t>三维方法。</w:t>
       </w:r>
     </w:p>
     <w:p>
@@ -7942,9 +8175,6 @@
     <w:p>
       <w:pPr>
         <w:ind w:firstLine="420"/>
-        <w:rPr>
-          <w:rFonts w:hint="eastAsia"/>
-        </w:rPr>
       </w:pPr>
     </w:p>
     <w:p>
@@ -8107,7 +8337,21 @@
         <w:rPr>
           <w:rFonts w:hint="eastAsia"/>
         </w:rPr>
-        <w:t>在游戏动态难度的研究中，我们发现，评估关卡难度与用户水平匹配程度是动态难度调节的核心。视唱游戏的关卡难度由曲目的复杂度组成，可以通过各种音乐特征（如旋律、节奏、速度和熵）来衡量。用户水平的测量也需要一个科学合理的方法，可以通过评估用户在游戏中的表现（如节奏一致性、旋律一致性、声音稳定性）来实现。</w:t>
+        <w:t>在游戏动态难度的研究中，我们发现，评估关卡难度与用户水平匹配程度是动态难度调节的核心。视唱游戏的关卡难度由曲目的复杂度组成，可以通过各种音乐特征（如旋律、节奏、速度和</w:t>
+      </w:r>
+      <w:proofErr w:type="gramStart"/>
+      <w:r>
+        <w:rPr>
+          <w:rFonts w:hint="eastAsia"/>
+        </w:rPr>
+        <w:t>熵）</w:t>
+      </w:r>
+      <w:proofErr w:type="gramEnd"/>
+      <w:r>
+        <w:rPr>
+          <w:rFonts w:hint="eastAsia"/>
+        </w:rPr>
+        <w:t>来衡量。用户水平的测量也需要一个科学合理的方法，可以通过评估用户在游戏中的表现（如节奏一致性、旋律一致性、声音稳定性）来实现。</w:t>
       </w:r>
     </w:p>
     <w:p>
@@ -8244,7 +8488,21 @@
         <w:rPr>
           <w:rFonts w:hint="eastAsia"/>
         </w:rPr>
-        <w:t>它们覆盖了全面的节奏型，包括八分音符、前十六后八、前八后十六、十六分音符、切分音、前附点、后附点、三连音等。这样可以让用户尽可能在使用过程中，接触到各种不同类型的</w:t>
+        <w:t>它们覆盖了全面的节奏型，包括八分音符、前十六后八、前八后十六、十六分音符、切分音、</w:t>
+      </w:r>
+      <w:proofErr w:type="gramStart"/>
+      <w:r>
+        <w:rPr>
+          <w:rFonts w:hint="eastAsia"/>
+        </w:rPr>
+        <w:t>前附点</w:t>
+      </w:r>
+      <w:proofErr w:type="gramEnd"/>
+      <w:r>
+        <w:rPr>
+          <w:rFonts w:hint="eastAsia"/>
+        </w:rPr>
+        <w:t>、后附点、三连音等。这样可以让用户尽可能在使用过程中，接触到各种不同类型的</w:t>
       </w:r>
       <w:r>
         <w:rPr>
@@ -8360,7 +8618,160 @@
         <w:rPr>
           <w:rFonts w:hint="eastAsia"/>
         </w:rPr>
-        <w:t>由旋律复杂度、节奏复杂度、速度和熵四个维度组成。</w:t>
+        <w:t>由旋律复杂度、节奏复杂度、速度三个部分表示。</w:t>
+      </w:r>
+    </w:p>
+    <w:p>
+      <w:pPr>
+        <w:rPr>
+          <w:rFonts w:hint="eastAsia"/>
+        </w:rPr>
+      </w:pPr>
+      <w:r>
+        <w:rPr>
+          <w:rFonts w:hint="eastAsia"/>
+        </w:rPr>
+        <w:t>我们使用</w:t>
+      </w:r>
+      <w:r>
+        <w:rPr>
+          <w:rFonts w:hint="eastAsia"/>
+        </w:rPr>
+        <w:t>p</w:t>
+      </w:r>
+      <w:r>
+        <w:t>ython</w:t>
+      </w:r>
+      <w:r>
+        <w:rPr>
+          <w:rFonts w:hint="eastAsia"/>
+        </w:rPr>
+        <w:t>中的</w:t>
+      </w:r>
+      <w:r>
+        <w:rPr>
+          <w:rFonts w:hint="eastAsia"/>
+        </w:rPr>
+        <w:t>m</w:t>
+      </w:r>
+      <w:r>
+        <w:t>usic21</w:t>
+      </w:r>
+      <w:proofErr w:type="gramStart"/>
+      <w:r>
+        <w:rPr>
+          <w:rFonts w:hint="eastAsia"/>
+        </w:rPr>
+        <w:t>库实现</w:t>
+      </w:r>
+      <w:proofErr w:type="gramEnd"/>
+      <w:r>
+        <w:rPr>
+          <w:rFonts w:hint="eastAsia"/>
+        </w:rPr>
+        <w:t>对音高、音程、音符时值的提取后，</w:t>
+      </w:r>
+    </w:p>
+    <w:p>
+      <w:pPr>
+        <w:ind w:firstLineChars="200" w:firstLine="480"/>
+        <w:rPr>
+          <w:rFonts w:hint="eastAsia"/>
+        </w:rPr>
+      </w:pPr>
+      <w:r>
+        <w:rPr>
+          <w:rFonts w:hint="eastAsia"/>
+        </w:rPr>
+        <w:t>音高类别（</w:t>
+      </w:r>
+      <w:r>
+        <w:rPr>
+          <w:rFonts w:hint="eastAsia"/>
+        </w:rPr>
+        <w:t>C</w:t>
+      </w:r>
+      <w:r>
+        <w:rPr>
+          <w:rFonts w:hint="eastAsia"/>
+        </w:rPr>
+        <w:t>）：计算不同音高类别的出现次数</w:t>
+      </w:r>
+      <w:r>
+        <w:rPr>
+          <w:rFonts w:hint="eastAsia"/>
+        </w:rPr>
+        <w:t>，次数越多，熵</w:t>
+      </w:r>
+    </w:p>
+    <w:p>
+      <w:pPr>
+        <w:ind w:firstLineChars="200" w:firstLine="480"/>
+        <w:rPr>
+          <w:rFonts w:hint="eastAsia"/>
+        </w:rPr>
+      </w:pPr>
+      <w:r>
+        <w:rPr>
+          <w:rFonts w:hint="eastAsia"/>
+        </w:rPr>
+        <w:t>MIDI</w:t>
+      </w:r>
+      <w:r>
+        <w:rPr>
+          <w:rFonts w:hint="eastAsia"/>
+        </w:rPr>
+        <w:t>音程（</w:t>
+      </w:r>
+      <w:r>
+        <w:rPr>
+          <w:rFonts w:hint="eastAsia"/>
+        </w:rPr>
+        <w:t>I</w:t>
+      </w:r>
+      <w:r>
+        <w:rPr>
+          <w:rFonts w:hint="eastAsia"/>
+        </w:rPr>
+        <w:t>）：计算每个音程的出现次数。</w:t>
+      </w:r>
+    </w:p>
+    <w:p>
+      <w:pPr>
+        <w:ind w:firstLineChars="200" w:firstLine="480"/>
+        <w:rPr>
+          <w:rFonts w:hint="eastAsia"/>
+        </w:rPr>
+      </w:pPr>
+      <w:r>
+        <w:rPr>
+          <w:rFonts w:hint="eastAsia"/>
+        </w:rPr>
+        <w:t>音符时值（</w:t>
+      </w:r>
+      <w:r>
+        <w:rPr>
+          <w:rFonts w:hint="eastAsia"/>
+        </w:rPr>
+        <w:t>D</w:t>
+      </w:r>
+      <w:r>
+        <w:rPr>
+          <w:rFonts w:hint="eastAsia"/>
+        </w:rPr>
+        <w:t>）：计算存在的音符时值类别数（如果一个时值不在现有类别的</w:t>
+      </w:r>
+      <w:r>
+        <w:rPr>
+          <w:rFonts w:hint="eastAsia"/>
+        </w:rPr>
+        <w:t>10</w:t>
+      </w:r>
+      <w:r>
+        <w:rPr>
+          <w:rFonts w:hint="eastAsia"/>
+        </w:rPr>
+        <w:t>％范围内，则将其分配到自己的类别中）。</w:t>
       </w:r>
     </w:p>
     <w:p/>
@@ -8392,7 +8803,6 @@
           <w:sz w:val="32"/>
           <w:szCs w:val="32"/>
         </w:rPr>
-        <w:lastRenderedPageBreak/>
         <w:t>第</w:t>
       </w:r>
       <w:r>
@@ -8480,6 +8890,7 @@
           <w:rFonts w:ascii="楷体" w:eastAsia="楷体" w:hAnsi="楷体"/>
           <w:noProof/>
         </w:rPr>
+        <w:lastRenderedPageBreak/>
         <w:drawing>
           <wp:anchor distT="0" distB="0" distL="114300" distR="114300" simplePos="0" relativeHeight="251669504" behindDoc="0" locked="0" layoutInCell="1" allowOverlap="1" wp14:anchorId="7EED0E6D" wp14:editId="18470328">
             <wp:simplePos x="0" y="0"/>
@@ -9393,11 +9804,19 @@
         </w:rPr>
         <w:t>,</w:t>
       </w:r>
-      <w:r>
-        <w:rPr>
-          <w:rFonts w:hint="eastAsia"/>
-        </w:rPr>
-        <w:t>加窗分帧处理后得到的第</w:t>
+      <w:proofErr w:type="gramStart"/>
+      <w:r>
+        <w:rPr>
+          <w:rFonts w:hint="eastAsia"/>
+        </w:rPr>
+        <w:t>加窗分帧处理</w:t>
+      </w:r>
+      <w:proofErr w:type="gramEnd"/>
+      <w:r>
+        <w:rPr>
+          <w:rFonts w:hint="eastAsia"/>
+        </w:rPr>
+        <w:t>后得到的第</w:t>
       </w:r>
       <m:oMath>
         <m:r>
@@ -9407,11 +9826,19 @@
           <m:t>i</m:t>
         </m:r>
       </m:oMath>
-      <w:r>
-        <w:rPr>
-          <w:rFonts w:hint="eastAsia"/>
-        </w:rPr>
-        <w:t>帧语音信号为</w:t>
+      <w:proofErr w:type="gramStart"/>
+      <w:r>
+        <w:rPr>
+          <w:rFonts w:hint="eastAsia"/>
+        </w:rPr>
+        <w:t>帧</w:t>
+      </w:r>
+      <w:proofErr w:type="gramEnd"/>
+      <w:r>
+        <w:rPr>
+          <w:rFonts w:hint="eastAsia"/>
+        </w:rPr>
+        <w:t>语音信号为</w:t>
       </w:r>
       <m:oMath>
         <m:sSub>
@@ -9924,7 +10351,11 @@
         <w:t>学习者</w:t>
       </w:r>
       <w:r>
-        <w:t>的目标是准确地唱出乐谱，那么存在的</w:t>
+        <w:t>的目标是准确地唱出乐谱，那么存在</w:t>
+      </w:r>
+      <w:proofErr w:type="gramStart"/>
+      <w:r>
+        <w:t>的</w:t>
       </w:r>
       <w:r>
         <w:rPr>
@@ -9932,17 +10363,28 @@
         </w:rPr>
         <w:t>野点不会</w:t>
       </w:r>
+      <w:proofErr w:type="gramEnd"/>
       <w:r>
         <w:t>持续很长时间，而且它们之前和之后应该有一个平滑的音高序列。事实上，通过分析大量视唱</w:t>
       </w:r>
+      <w:proofErr w:type="gramStart"/>
       <w:r>
         <w:rPr>
           <w:rFonts w:hint="eastAsia"/>
         </w:rPr>
         <w:t>分帧数据</w:t>
       </w:r>
-      <w:r>
-        <w:t>的音高序列中野点的持续时间，</w:t>
+      <w:proofErr w:type="gramEnd"/>
+      <w:r>
+        <w:t>的音高序列</w:t>
+      </w:r>
+      <w:proofErr w:type="gramStart"/>
+      <w:r>
+        <w:t>中野点的</w:t>
+      </w:r>
+      <w:proofErr w:type="gramEnd"/>
+      <w:r>
+        <w:t>持续时间，</w:t>
       </w:r>
       <w:r>
         <w:t>在两个平滑信号的中间</w:t>
@@ -9954,7 +10396,15 @@
         <w:t>，</w:t>
       </w:r>
       <w:r>
-        <w:t>发现大量野点出现。</w:t>
+        <w:t>发现</w:t>
+      </w:r>
+      <w:proofErr w:type="gramStart"/>
+      <w:r>
+        <w:t>大量野点出现</w:t>
+      </w:r>
+      <w:proofErr w:type="gramEnd"/>
+      <w:r>
+        <w:t>。</w:t>
       </w:r>
       <w:r>
         <w:rPr>
@@ -9995,7 +10445,15 @@
         <w:t xml:space="preserve">(1) </w:t>
       </w:r>
       <w:r>
-        <w:t>将基音序列中具有相等和相近基音值的帧作为一个子序列，并计算帧的数量</w:t>
+        <w:t>将基音序列中具有相等和相近基音值的</w:t>
+      </w:r>
+      <w:proofErr w:type="gramStart"/>
+      <w:r>
+        <w:t>帧作为</w:t>
+      </w:r>
+      <w:proofErr w:type="gramEnd"/>
+      <w:r>
+        <w:t>一个子序列，并计算帧的数量</w:t>
       </w:r>
       <w:r>
         <w:rPr>
@@ -10024,7 +10482,15 @@
         <w:t>)</w:t>
       </w:r>
       <w:r>
-        <w:t>对每个基音序列的帧进行迭代，找到帧数在</w:t>
+        <w:t>对每个基音序列的</w:t>
+      </w:r>
+      <w:proofErr w:type="gramStart"/>
+      <w:r>
+        <w:t>帧进行</w:t>
+      </w:r>
+      <w:proofErr w:type="gramEnd"/>
+      <w:r>
+        <w:t>迭代，找到帧数在</w:t>
       </w:r>
       <w:r>
         <w:t>1</w:t>
@@ -10042,7 +10508,15 @@
         <w:t>2</w:t>
       </w:r>
       <w:r>
-        <w:t>之间且其前后帧大于</w:t>
+        <w:t>之间且其前后</w:t>
+      </w:r>
+      <w:proofErr w:type="gramStart"/>
+      <w:r>
+        <w:t>帧</w:t>
+      </w:r>
+      <w:proofErr w:type="gramEnd"/>
+      <w:r>
+        <w:t>大于</w:t>
       </w:r>
       <w:r>
         <w:t>2</w:t>
@@ -10077,7 +10551,15 @@
         <w:t>)</w:t>
       </w:r>
       <w:r>
-        <w:t>将发现的野点的音高值设置为其前后序列音高的均值</w:t>
+        <w:t>将发现</w:t>
+      </w:r>
+      <w:proofErr w:type="gramStart"/>
+      <w:r>
+        <w:t>的野点的</w:t>
+      </w:r>
+      <w:proofErr w:type="gramEnd"/>
+      <w:r>
+        <w:t>音高值设置为其前后序列音高的均值</w:t>
       </w:r>
       <w:r>
         <w:rPr>
@@ -10380,7 +10862,21 @@
         <w:rPr>
           <w:rFonts w:hint="eastAsia"/>
         </w:rPr>
-        <w:t>是按固定的帧率调用的，根据设置步长固定间隔的执行。例如：设置</w:t>
+        <w:t>是按固定的</w:t>
+      </w:r>
+      <w:proofErr w:type="gramStart"/>
+      <w:r>
+        <w:rPr>
+          <w:rFonts w:hint="eastAsia"/>
+        </w:rPr>
+        <w:t>帧率调用</w:t>
+      </w:r>
+      <w:proofErr w:type="gramEnd"/>
+      <w:r>
+        <w:rPr>
+          <w:rFonts w:hint="eastAsia"/>
+        </w:rPr>
+        <w:t>的，根据设置步长固定间隔的执行。例如：设置</w:t>
       </w:r>
       <w:r>
         <w:rPr>
@@ -10392,7 +10888,21 @@
         <w:rPr>
           <w:rFonts w:hint="eastAsia"/>
         </w:rPr>
-        <w:t>帧，那么不管实际帧中一帧执行了多少秒，</w:t>
+        <w:t>帧，那么不管</w:t>
+      </w:r>
+      <w:proofErr w:type="gramStart"/>
+      <w:r>
+        <w:rPr>
+          <w:rFonts w:hint="eastAsia"/>
+        </w:rPr>
+        <w:t>实际帧中一帧</w:t>
+      </w:r>
+      <w:proofErr w:type="gramEnd"/>
+      <w:r>
+        <w:rPr>
+          <w:rFonts w:hint="eastAsia"/>
+        </w:rPr>
+        <w:t>执行了多少秒，</w:t>
       </w:r>
       <w:r>
         <w:rPr>
@@ -10419,14 +10929,36 @@
         <w:rPr>
           <w:rFonts w:hint="eastAsia"/>
         </w:rPr>
-        <w:t>而每帧所对应的时间戳可以自由获取。</w:t>
-      </w:r>
-      <w:r>
-        <w:rPr>
-          <w:rFonts w:hint="eastAsia"/>
-        </w:rPr>
-        <w:t>我们的游戏帧率在</w:t>
-      </w:r>
+        <w:t>而每帧所对应的时间</w:t>
+      </w:r>
+      <w:proofErr w:type="gramStart"/>
+      <w:r>
+        <w:rPr>
+          <w:rFonts w:hint="eastAsia"/>
+        </w:rPr>
+        <w:t>戳可以</w:t>
+      </w:r>
+      <w:proofErr w:type="gramEnd"/>
+      <w:r>
+        <w:rPr>
+          <w:rFonts w:hint="eastAsia"/>
+        </w:rPr>
+        <w:t>自由获取。</w:t>
+      </w:r>
+      <w:r>
+        <w:rPr>
+          <w:rFonts w:hint="eastAsia"/>
+        </w:rPr>
+        <w:t>我们的</w:t>
+      </w:r>
+      <w:proofErr w:type="gramStart"/>
+      <w:r>
+        <w:rPr>
+          <w:rFonts w:hint="eastAsia"/>
+        </w:rPr>
+        <w:t>游戏帧率在</w:t>
+      </w:r>
+      <w:proofErr w:type="gramEnd"/>
       <w:r>
         <w:t>50</w:t>
       </w:r>
@@ -10490,7 +11022,21 @@
         <w:rPr>
           <w:rFonts w:hint="eastAsia"/>
         </w:rPr>
-        <w:t>根据音符时值占总时值的比例，计算出每个音符或休止符的持续时间，从而获取音符的起</w:t>
+        <w:t>根据音符</w:t>
+      </w:r>
+      <w:proofErr w:type="gramStart"/>
+      <w:r>
+        <w:rPr>
+          <w:rFonts w:hint="eastAsia"/>
+        </w:rPr>
+        <w:t>时值占</w:t>
+      </w:r>
+      <w:proofErr w:type="gramEnd"/>
+      <w:r>
+        <w:rPr>
+          <w:rFonts w:hint="eastAsia"/>
+        </w:rPr>
+        <w:t>总时值的比例，计算出每个音符或休止符的持续时间，从而获取音符的起</w:t>
       </w:r>
       <w:r>
         <w:rPr>
@@ -11341,7 +11887,21 @@
         <w:rPr>
           <w:rFonts w:ascii="宋体" w:hAnsi="宋体" w:hint="eastAsia"/>
         </w:rPr>
-        <w:t>由于本游戏区别于大部分商业游戏的高频交互和基于时间的线性关卡体验，更偏向静态任务，我们采取</w:t>
+        <w:t>由于本游戏区别于大部分商业游戏的高频</w:t>
+      </w:r>
+      <w:proofErr w:type="gramStart"/>
+      <w:r>
+        <w:rPr>
+          <w:rFonts w:ascii="宋体" w:hAnsi="宋体" w:hint="eastAsia"/>
+        </w:rPr>
+        <w:t>交互和</w:t>
+      </w:r>
+      <w:proofErr w:type="gramEnd"/>
+      <w:r>
+        <w:rPr>
+          <w:rFonts w:ascii="宋体" w:hAnsi="宋体" w:hint="eastAsia"/>
+        </w:rPr>
+        <w:t>基于时间的线性关卡体验，更偏向静态任务，我们采取</w:t>
       </w:r>
     </w:p>
     <w:p>
@@ -11854,8 +12414,16 @@
         <w:rPr>
           <w:rFonts w:ascii="宋体" w:hAnsi="宋体" w:hint="eastAsia"/>
         </w:rPr>
-        <w:t>以最大化玩家的水平提升值</w:t>
-      </w:r>
+        <w:t>以最大化玩家的水平</w:t>
+      </w:r>
+      <w:proofErr w:type="gramStart"/>
+      <w:r>
+        <w:rPr>
+          <w:rFonts w:ascii="宋体" w:hAnsi="宋体" w:hint="eastAsia"/>
+        </w:rPr>
+        <w:t>提升值</w:t>
+      </w:r>
+      <w:proofErr w:type="gramEnd"/>
       <m:oMath>
         <m:r>
           <w:rPr>
@@ -12044,7 +12612,21 @@
         <w:rPr>
           <w:rFonts w:ascii="楷体" w:eastAsia="楷体" w:hAnsi="楷体" w:hint="eastAsia"/>
         </w:rPr>
-        <w:t xml:space="preserve"> 求证最优水平提升值的数据流向图</w:t>
+        <w:t xml:space="preserve"> 求证最优水平</w:t>
+      </w:r>
+      <w:proofErr w:type="gramStart"/>
+      <w:r>
+        <w:rPr>
+          <w:rFonts w:ascii="楷体" w:eastAsia="楷体" w:hAnsi="楷体" w:hint="eastAsia"/>
+        </w:rPr>
+        <w:t>提升值</w:t>
+      </w:r>
+      <w:proofErr w:type="gramEnd"/>
+      <w:r>
+        <w:rPr>
+          <w:rFonts w:ascii="楷体" w:eastAsia="楷体" w:hAnsi="楷体" w:hint="eastAsia"/>
+        </w:rPr>
+        <w:t>的数据流向图</w:t>
       </w:r>
     </w:p>
     <w:p>
@@ -12194,7 +12776,1672 @@
           <w:sz w:val="32"/>
           <w:szCs w:val="32"/>
         </w:rPr>
+        <w:t>实验过程、</w:t>
+      </w:r>
+      <w:r>
+        <w:rPr>
+          <w:rFonts w:ascii="黑体" w:hAnsi="黑体" w:hint="eastAsia"/>
+          <w:bCs w:val="0"/>
+          <w:kern w:val="2"/>
+          <w:sz w:val="32"/>
+          <w:szCs w:val="32"/>
+        </w:rPr>
+        <w:t>数据分析与结果</w:t>
+      </w:r>
+    </w:p>
+    <w:p>
+      <w:r>
+        <w:tab/>
+      </w:r>
+      <w:r>
+        <w:t>6.1</w:t>
+      </w:r>
+      <w:r>
+        <w:rPr>
+          <w:rFonts w:hint="eastAsia"/>
+        </w:rPr>
+        <w:t>随机对照实验</w:t>
+      </w:r>
+    </w:p>
+    <w:p>
+      <w:r>
         <w:lastRenderedPageBreak/>
+        <w:tab/>
+      </w:r>
+      <w:r>
+        <w:rPr>
+          <w:rFonts w:hint="eastAsia"/>
+        </w:rPr>
+        <w:t>本研究的目的在于探讨</w:t>
+      </w:r>
+      <w:r>
+        <w:rPr>
+          <w:rFonts w:hint="eastAsia"/>
+        </w:rPr>
+        <w:t>基于动态难度调整的视唱游戏对于用户提升音高和节奏演唱的提升效果。此外，我们旨在探索在视唱游戏中加入动态难度调节，相比传统的</w:t>
+      </w:r>
+      <w:r>
+        <w:t>ICT</w:t>
+      </w:r>
+      <w:r>
+        <w:rPr>
+          <w:rFonts w:hint="eastAsia"/>
+        </w:rPr>
+        <w:t>解决方案，是否能提升学习效果。因此，我们设计并进行了三组随机对照试验，其中一组</w:t>
+      </w:r>
+      <w:r>
+        <w:rPr>
+          <w:rFonts w:hint="eastAsia"/>
+        </w:rPr>
+        <w:t>使用植入了</w:t>
+      </w:r>
+      <w:r>
+        <w:rPr>
+          <w:rFonts w:hint="eastAsia"/>
+        </w:rPr>
+        <w:t>动态难度调节系统的游戏，</w:t>
+      </w:r>
+      <w:r>
+        <w:rPr>
+          <w:rFonts w:hint="eastAsia"/>
+        </w:rPr>
+        <w:t>一组使用了除去动态难度调节系统的游戏，一组使用现有的视唱程序。在</w:t>
+      </w:r>
+      <w:r>
+        <w:rPr>
+          <w:rFonts w:hint="eastAsia"/>
+        </w:rPr>
+        <w:t>2</w:t>
+      </w:r>
+      <w:r>
+        <w:rPr>
+          <w:rFonts w:hint="eastAsia"/>
+        </w:rPr>
+        <w:t>周的时间里，每个参与者都被记录了他们演唱</w:t>
+      </w:r>
+      <w:r>
+        <w:t>14</w:t>
+      </w:r>
+      <w:r>
+        <w:rPr>
+          <w:rFonts w:hint="eastAsia"/>
+        </w:rPr>
+        <w:t>首旋律的表现数据。</w:t>
+      </w:r>
+    </w:p>
+    <w:p>
+      <w:pPr>
+        <w:rPr>
+          <w:rFonts w:ascii="黑体" w:eastAsia="黑体" w:hAnsi="黑体" w:hint="eastAsia"/>
+          <w:sz w:val="32"/>
+          <w:szCs w:val="32"/>
+        </w:rPr>
+      </w:pPr>
+      <w:r>
+        <w:rPr>
+          <w:rFonts w:ascii="黑体" w:eastAsia="黑体" w:hAnsi="黑体"/>
+        </w:rPr>
+        <w:tab/>
+      </w:r>
+      <w:r>
+        <w:rPr>
+          <w:rFonts w:ascii="黑体" w:eastAsia="黑体" w:hAnsi="黑体" w:hint="eastAsia"/>
+          <w:sz w:val="32"/>
+          <w:szCs w:val="32"/>
+        </w:rPr>
+        <w:t>关于视唱难度构建的部分</w:t>
+      </w:r>
+    </w:p>
+    <w:p>
+      <w:r>
+        <w:rPr>
+          <w:noProof/>
+        </w:rPr>
+        <w:drawing>
+          <wp:anchor distT="0" distB="0" distL="114300" distR="114300" simplePos="0" relativeHeight="251672064" behindDoc="0" locked="0" layoutInCell="1" allowOverlap="1" wp14:anchorId="5500C160" wp14:editId="70FFF30D">
+            <wp:simplePos x="0" y="0"/>
+            <wp:positionH relativeFrom="column">
+              <wp:posOffset>1722876</wp:posOffset>
+            </wp:positionH>
+            <wp:positionV relativeFrom="paragraph">
+              <wp:posOffset>3845971</wp:posOffset>
+            </wp:positionV>
+            <wp:extent cx="2362200" cy="1598930"/>
+            <wp:effectExtent l="0" t="0" r="0" b="0"/>
+            <wp:wrapTopAndBottom/>
+            <wp:docPr id="7" name="图片 7"/>
+            <wp:cNvGraphicFramePr>
+              <a:graphicFrameLocks xmlns:a="http://schemas.openxmlformats.org/drawingml/2006/main" noChangeAspect="1"/>
+            </wp:cNvGraphicFramePr>
+            <a:graphic xmlns:a="http://schemas.openxmlformats.org/drawingml/2006/main">
+              <a:graphicData uri="http://schemas.openxmlformats.org/drawingml/2006/picture">
+                <pic:pic xmlns:pic="http://schemas.openxmlformats.org/drawingml/2006/picture">
+                  <pic:nvPicPr>
+                    <pic:cNvPr id="1" name=""/>
+                    <pic:cNvPicPr/>
+                  </pic:nvPicPr>
+                  <pic:blipFill>
+                    <a:blip r:embed="rId17" cstate="print">
+                      <a:extLst>
+                        <a:ext uri="{28A0092B-C50C-407E-A947-70E740481C1C}">
+                          <a14:useLocalDpi xmlns:a14="http://schemas.microsoft.com/office/drawing/2010/main" val="0"/>
+                        </a:ext>
+                      </a:extLst>
+                    </a:blip>
+                    <a:stretch>
+                      <a:fillRect/>
+                    </a:stretch>
+                  </pic:blipFill>
+                  <pic:spPr>
+                    <a:xfrm>
+                      <a:off x="0" y="0"/>
+                      <a:ext cx="2362200" cy="1598930"/>
+                    </a:xfrm>
+                    <a:prstGeom prst="rect">
+                      <a:avLst/>
+                    </a:prstGeom>
+                  </pic:spPr>
+                </pic:pic>
+              </a:graphicData>
+            </a:graphic>
+            <wp14:sizeRelH relativeFrom="page">
+              <wp14:pctWidth>0</wp14:pctWidth>
+            </wp14:sizeRelH>
+            <wp14:sizeRelV relativeFrom="page">
+              <wp14:pctHeight>0</wp14:pctHeight>
+            </wp14:sizeRelV>
+          </wp:anchor>
+        </w:drawing>
+      </w:r>
+      <w:r>
+        <w:rPr>
+          <w:noProof/>
+        </w:rPr>
+        <w:drawing>
+          <wp:anchor distT="0" distB="0" distL="114300" distR="114300" simplePos="0" relativeHeight="251660800" behindDoc="0" locked="0" layoutInCell="1" allowOverlap="1" wp14:anchorId="42C4F8E8" wp14:editId="209B93D8">
+            <wp:simplePos x="0" y="0"/>
+            <wp:positionH relativeFrom="column">
+              <wp:posOffset>633898</wp:posOffset>
+            </wp:positionH>
+            <wp:positionV relativeFrom="paragraph">
+              <wp:posOffset>1229584</wp:posOffset>
+            </wp:positionV>
+            <wp:extent cx="3983990" cy="2457450"/>
+            <wp:effectExtent l="0" t="0" r="0" b="0"/>
+            <wp:wrapTopAndBottom/>
+            <wp:docPr id="6" name="图片 6"/>
+            <wp:cNvGraphicFramePr>
+              <a:graphicFrameLocks xmlns:a="http://schemas.openxmlformats.org/drawingml/2006/main" noChangeAspect="1"/>
+            </wp:cNvGraphicFramePr>
+            <a:graphic xmlns:a="http://schemas.openxmlformats.org/drawingml/2006/main">
+              <a:graphicData uri="http://schemas.openxmlformats.org/drawingml/2006/picture">
+                <pic:pic xmlns:pic="http://schemas.openxmlformats.org/drawingml/2006/picture">
+                  <pic:nvPicPr>
+                    <pic:cNvPr id="1" name=""/>
+                    <pic:cNvPicPr/>
+                  </pic:nvPicPr>
+                  <pic:blipFill>
+                    <a:blip r:embed="rId18">
+                      <a:extLst>
+                        <a:ext uri="{28A0092B-C50C-407E-A947-70E740481C1C}">
+                          <a14:useLocalDpi xmlns:a14="http://schemas.microsoft.com/office/drawing/2010/main" val="0"/>
+                        </a:ext>
+                      </a:extLst>
+                    </a:blip>
+                    <a:stretch>
+                      <a:fillRect/>
+                    </a:stretch>
+                  </pic:blipFill>
+                  <pic:spPr>
+                    <a:xfrm>
+                      <a:off x="0" y="0"/>
+                      <a:ext cx="3983990" cy="2457450"/>
+                    </a:xfrm>
+                    <a:prstGeom prst="rect">
+                      <a:avLst/>
+                    </a:prstGeom>
+                  </pic:spPr>
+                </pic:pic>
+              </a:graphicData>
+            </a:graphic>
+            <wp14:sizeRelH relativeFrom="page">
+              <wp14:pctWidth>0</wp14:pctWidth>
+            </wp14:sizeRelH>
+            <wp14:sizeRelV relativeFrom="page">
+              <wp14:pctHeight>0</wp14:pctHeight>
+            </wp14:sizeRelV>
+          </wp:anchor>
+        </w:drawing>
+      </w:r>
+      <w:r>
+        <w:tab/>
+      </w:r>
+      <w:r>
+        <w:rPr>
+          <w:rFonts w:hint="eastAsia"/>
+        </w:rPr>
+        <w:t>我们使用了智能评分系统，在实验前和实验后，都进行了一次视唱测试，评分维</w:t>
+      </w:r>
+      <w:proofErr w:type="gramStart"/>
+      <w:r>
+        <w:rPr>
+          <w:rFonts w:hint="eastAsia"/>
+        </w:rPr>
+        <w:t>度包括</w:t>
+      </w:r>
+      <w:proofErr w:type="gramEnd"/>
+      <w:r>
+        <w:rPr>
+          <w:rFonts w:hint="eastAsia"/>
+        </w:rPr>
+        <w:t>音高准确度和节奏准确度。</w:t>
+      </w:r>
+      <w:r>
+        <w:rPr>
+          <w:rFonts w:hint="eastAsia"/>
+        </w:rPr>
+        <w:t>[</w:t>
+      </w:r>
+      <w:r>
+        <w:rPr>
+          <w:rFonts w:hint="eastAsia"/>
+        </w:rPr>
+        <w:t>该评分系统经过</w:t>
+      </w:r>
+      <w:r>
+        <w:t>Kendall's W</w:t>
+      </w:r>
+      <w:r>
+        <w:rPr>
+          <w:rFonts w:hint="eastAsia"/>
+        </w:rPr>
+        <w:t>验证，得分样本与两位专家人工评价的得分具有较好的一致性。音高评分的一致性为（</w:t>
+      </w:r>
+      <w:r>
+        <w:rPr>
+          <w:rFonts w:hint="eastAsia"/>
+        </w:rPr>
+        <w:t>0</w:t>
+      </w:r>
+      <w:r>
+        <w:t>.914</w:t>
+      </w:r>
+      <w:r>
+        <w:rPr>
+          <w:rFonts w:hint="eastAsia"/>
+        </w:rPr>
+        <w:t>）</w:t>
+      </w:r>
+      <w:r>
+        <w:rPr>
+          <w:rFonts w:hint="eastAsia"/>
+        </w:rPr>
+        <w:t>,</w:t>
+      </w:r>
+      <w:r>
+        <w:rPr>
+          <w:rFonts w:hint="eastAsia"/>
+        </w:rPr>
+        <w:t>节奏评分的一致性为（</w:t>
+      </w:r>
+      <w:r>
+        <w:rPr>
+          <w:rFonts w:hint="eastAsia"/>
+        </w:rPr>
+        <w:t>0</w:t>
+      </w:r>
+      <w:r>
+        <w:t>.832</w:t>
+      </w:r>
+      <w:r>
+        <w:rPr>
+          <w:rFonts w:hint="eastAsia"/>
+        </w:rPr>
+        <w:t>）。（这部分写在前面实现部分）</w:t>
+      </w:r>
+      <w:r>
+        <w:rPr>
+          <w:rFonts w:hint="eastAsia"/>
+        </w:rPr>
+        <w:t>]</w:t>
+      </w:r>
+    </w:p>
+    <w:p/>
+    <w:p>
+      <w:r>
+        <w:tab/>
+      </w:r>
+    </w:p>
+    <w:p>
+      <w:pPr>
+        <w:rPr>
+          <w:rFonts w:ascii="黑体" w:eastAsia="黑体" w:hAnsi="黑体" w:hint="eastAsia"/>
+          <w:sz w:val="32"/>
+          <w:szCs w:val="32"/>
+        </w:rPr>
+      </w:pPr>
+      <w:r>
+        <w:rPr>
+          <w:rFonts w:ascii="黑体" w:eastAsia="黑体" w:hAnsi="黑体"/>
+          <w:sz w:val="32"/>
+          <w:szCs w:val="32"/>
+        </w:rPr>
+        <w:tab/>
+      </w:r>
+      <w:r>
+        <w:rPr>
+          <w:rFonts w:ascii="黑体" w:eastAsia="黑体" w:hAnsi="黑体" w:hint="eastAsia"/>
+          <w:sz w:val="32"/>
+          <w:szCs w:val="32"/>
+        </w:rPr>
+        <w:t>实验证明部分</w:t>
+      </w:r>
+    </w:p>
+    <w:p>
+      <w:r>
+        <w:lastRenderedPageBreak/>
+        <w:tab/>
+      </w:r>
+      <w:r>
+        <w:rPr>
+          <w:rFonts w:hint="eastAsia"/>
+        </w:rPr>
+        <w:t>——</w:t>
+      </w:r>
+      <w:r>
+        <w:t>&gt;</w:t>
+      </w:r>
+      <w:r>
+        <w:rPr>
+          <w:rFonts w:hint="eastAsia"/>
+        </w:rPr>
+        <w:t>此处插图，实验流程</w:t>
+      </w:r>
+      <w:r>
+        <w:rPr>
+          <w:rFonts w:hint="eastAsia"/>
+        </w:rPr>
+        <w:t>设计</w:t>
+      </w:r>
+      <w:r>
+        <w:rPr>
+          <w:rFonts w:hint="eastAsia"/>
+        </w:rPr>
+        <w:t>图</w:t>
+      </w:r>
+    </w:p>
+    <w:p>
+      <w:pPr>
+        <w:rPr>
+          <w:rFonts w:hint="eastAsia"/>
+        </w:rPr>
+      </w:pPr>
+      <w:r>
+        <w:tab/>
+      </w:r>
+      <w:r>
+        <w:rPr>
+          <w:rFonts w:hint="eastAsia"/>
+        </w:rPr>
+        <w:t>——</w:t>
+      </w:r>
+      <w:r>
+        <w:rPr>
+          <w:rFonts w:hint="eastAsia"/>
+        </w:rPr>
+        <w:t>&gt;</w:t>
+      </w:r>
+      <w:r>
+        <w:rPr>
+          <w:rFonts w:hint="eastAsia"/>
+        </w:rPr>
+        <w:t>此处详细解释实验采用的设备和实验环境</w:t>
+      </w:r>
+    </w:p>
+    <w:p>
+      <w:pPr>
+        <w:ind w:firstLine="420"/>
+        <w:rPr>
+          <w:rFonts w:ascii="黑体" w:eastAsia="黑体" w:hAnsi="黑体"/>
+        </w:rPr>
+      </w:pPr>
+      <w:r>
+        <w:rPr>
+          <w:rFonts w:ascii="黑体" w:eastAsia="黑体" w:hAnsi="黑体" w:hint="eastAsia"/>
+        </w:rPr>
+        <w:t>参加者及程序</w:t>
+      </w:r>
+    </w:p>
+    <w:p>
+      <w:pPr>
+        <w:ind w:firstLine="420"/>
+        <w:rPr>
+          <w:rFonts w:ascii="宋体" w:hAnsi="宋体"/>
+        </w:rPr>
+      </w:pPr>
+      <w:r>
+        <w:rPr>
+          <w:rFonts w:ascii="宋体" w:hAnsi="宋体" w:hint="eastAsia"/>
+        </w:rPr>
+        <w:t>——&gt;此处展示样本表格</w:t>
+      </w:r>
+    </w:p>
+    <w:p>
+      <w:pPr>
+        <w:ind w:firstLine="420"/>
+        <w:rPr>
+          <w:rFonts w:ascii="宋体" w:hAnsi="宋体" w:hint="eastAsia"/>
+        </w:rPr>
+      </w:pPr>
+      <w:r>
+        <w:rPr>
+          <w:noProof/>
+        </w:rPr>
+        <w:drawing>
+          <wp:anchor distT="0" distB="0" distL="114300" distR="114300" simplePos="0" relativeHeight="251653632" behindDoc="0" locked="0" layoutInCell="1" allowOverlap="1" wp14:anchorId="3943DD08" wp14:editId="2D1B76D9">
+            <wp:simplePos x="0" y="0"/>
+            <wp:positionH relativeFrom="column">
+              <wp:posOffset>-612827</wp:posOffset>
+            </wp:positionH>
+            <wp:positionV relativeFrom="paragraph">
+              <wp:posOffset>433742</wp:posOffset>
+            </wp:positionV>
+            <wp:extent cx="6121400" cy="3202940"/>
+            <wp:effectExtent l="0" t="0" r="0" b="0"/>
+            <wp:wrapTopAndBottom/>
+            <wp:docPr id="4" name="图片 4"/>
+            <wp:cNvGraphicFramePr>
+              <a:graphicFrameLocks xmlns:a="http://schemas.openxmlformats.org/drawingml/2006/main" noChangeAspect="1"/>
+            </wp:cNvGraphicFramePr>
+            <a:graphic xmlns:a="http://schemas.openxmlformats.org/drawingml/2006/main">
+              <a:graphicData uri="http://schemas.openxmlformats.org/drawingml/2006/picture">
+                <pic:pic xmlns:pic="http://schemas.openxmlformats.org/drawingml/2006/picture">
+                  <pic:nvPicPr>
+                    <pic:cNvPr id="1" name=""/>
+                    <pic:cNvPicPr/>
+                  </pic:nvPicPr>
+                  <pic:blipFill>
+                    <a:blip r:embed="rId19">
+                      <a:extLst>
+                        <a:ext uri="{28A0092B-C50C-407E-A947-70E740481C1C}">
+                          <a14:useLocalDpi xmlns:a14="http://schemas.microsoft.com/office/drawing/2010/main" val="0"/>
+                        </a:ext>
+                      </a:extLst>
+                    </a:blip>
+                    <a:stretch>
+                      <a:fillRect/>
+                    </a:stretch>
+                  </pic:blipFill>
+                  <pic:spPr>
+                    <a:xfrm>
+                      <a:off x="0" y="0"/>
+                      <a:ext cx="6121400" cy="3202940"/>
+                    </a:xfrm>
+                    <a:prstGeom prst="rect">
+                      <a:avLst/>
+                    </a:prstGeom>
+                  </pic:spPr>
+                </pic:pic>
+              </a:graphicData>
+            </a:graphic>
+            <wp14:sizeRelH relativeFrom="page">
+              <wp14:pctWidth>0</wp14:pctWidth>
+            </wp14:sizeRelH>
+            <wp14:sizeRelV relativeFrom="page">
+              <wp14:pctHeight>0</wp14:pctHeight>
+            </wp14:sizeRelV>
+          </wp:anchor>
+        </w:drawing>
+      </w:r>
+      <w:r>
+        <w:rPr>
+          <w:rFonts w:ascii="宋体" w:hAnsi="宋体" w:hint="eastAsia"/>
+        </w:rPr>
+        <w:t>——&gt;此处细化实验过程</w:t>
+      </w:r>
+    </w:p>
+    <w:p>
+      <w:pPr>
+        <w:rPr>
+          <w:rFonts w:ascii="黑体" w:eastAsia="黑体" w:hAnsi="黑体" w:hint="eastAsia"/>
+        </w:rPr>
+      </w:pPr>
+      <w:r>
+        <w:tab/>
+      </w:r>
+      <w:r>
+        <w:rPr>
+          <w:rFonts w:ascii="黑体" w:eastAsia="黑体" w:hAnsi="黑体" w:hint="eastAsia"/>
+        </w:rPr>
+        <w:t>数据分析</w:t>
+      </w:r>
+    </w:p>
+    <w:p>
+      <w:r>
+        <w:tab/>
+      </w:r>
+      <w:r>
+        <w:t xml:space="preserve"> </w:t>
+      </w:r>
+      <w:r>
+        <w:rPr>
+          <w:rFonts w:hint="eastAsia"/>
+        </w:rPr>
+        <w:t>为了使得三个测试组的初始条件尽量接近，</w:t>
+      </w:r>
+      <w:r>
+        <w:rPr>
+          <w:rFonts w:hint="eastAsia"/>
+        </w:rPr>
+        <w:t>我们</w:t>
+      </w:r>
+      <w:r>
+        <w:rPr>
+          <w:rFonts w:hint="eastAsia"/>
+        </w:rPr>
+        <w:t>检查了三组被试的得分情况，均无显著差异。</w:t>
+      </w:r>
+    </w:p>
+    <w:p>
+      <w:r>
+        <w:tab/>
+      </w:r>
+      <w:r>
+        <w:rPr>
+          <w:rFonts w:hint="eastAsia"/>
+        </w:rPr>
+        <w:t>实验过程</w:t>
+      </w:r>
+    </w:p>
+    <w:p>
+      <w:r>
+        <w:tab/>
+      </w:r>
+      <w:r>
+        <w:rPr>
+          <w:rFonts w:hint="eastAsia"/>
+        </w:rPr>
+        <w:t>为评价三种学习措施对音高、节奏的提升情况，我们在</w:t>
+      </w:r>
+      <w:r>
+        <w:rPr>
+          <w:rFonts w:hint="eastAsia"/>
+        </w:rPr>
+        <w:t>t</w:t>
+      </w:r>
+      <w:r>
+        <w:t>1</w:t>
+      </w:r>
+      <w:r>
+        <w:rPr>
+          <w:rFonts w:hint="eastAsia"/>
+        </w:rPr>
+        <w:t>和</w:t>
+      </w:r>
+      <w:r>
+        <w:t>t2</w:t>
+      </w:r>
+      <w:r>
+        <w:rPr>
+          <w:rFonts w:hint="eastAsia"/>
+        </w:rPr>
+        <w:t>中进行配对样本</w:t>
+      </w:r>
+      <w:r>
+        <w:rPr>
+          <w:rFonts w:hint="eastAsia"/>
+        </w:rPr>
+        <w:t>t</w:t>
+      </w:r>
+      <w:r>
+        <w:rPr>
+          <w:rFonts w:hint="eastAsia"/>
+        </w:rPr>
+        <w:t>检验。</w:t>
+      </w:r>
+    </w:p>
+    <w:p>
+      <w:pPr>
+        <w:rPr>
+          <w:rFonts w:hint="eastAsia"/>
+        </w:rPr>
+      </w:pPr>
+      <w:r>
+        <w:tab/>
+      </w:r>
+    </w:p>
+    <w:p>
+      <w:pPr>
+        <w:rPr>
+          <w:rFonts w:ascii="黑体" w:eastAsia="黑体" w:hAnsi="黑体"/>
+        </w:rPr>
+      </w:pPr>
+      <w:r>
+        <w:tab/>
+      </w:r>
+      <w:r>
+        <w:rPr>
+          <w:rFonts w:ascii="黑体" w:eastAsia="黑体" w:hAnsi="黑体" w:hint="eastAsia"/>
+        </w:rPr>
+        <w:t>测试组（n</w:t>
+      </w:r>
+      <w:r>
+        <w:rPr>
+          <w:rFonts w:ascii="黑体" w:eastAsia="黑体" w:hAnsi="黑体"/>
+        </w:rPr>
+        <w:t>=17</w:t>
+      </w:r>
+      <w:r>
+        <w:rPr>
+          <w:rFonts w:ascii="黑体" w:eastAsia="黑体" w:hAnsi="黑体" w:hint="eastAsia"/>
+        </w:rPr>
+        <w:t>）</w:t>
+      </w:r>
+    </w:p>
+    <w:p>
+      <w:r>
+        <w:tab/>
+      </w:r>
+      <w:r>
+        <w:rPr>
+          <w:rFonts w:hint="eastAsia"/>
+        </w:rPr>
+        <w:t>音高：测试组在</w:t>
+      </w:r>
+      <w:r>
+        <w:rPr>
+          <w:rFonts w:hint="eastAsia"/>
+        </w:rPr>
+        <w:t>t</w:t>
+      </w:r>
+      <w:r>
+        <w:t>1(m= SD=)</w:t>
+      </w:r>
+      <w:r>
+        <w:rPr>
+          <w:rFonts w:hint="eastAsia"/>
+        </w:rPr>
+        <w:t>和</w:t>
+      </w:r>
+      <w:r>
+        <w:rPr>
+          <w:rFonts w:hint="eastAsia"/>
+        </w:rPr>
+        <w:t>t</w:t>
+      </w:r>
+      <w:r>
+        <w:t>2</w:t>
+      </w:r>
+      <w:r>
+        <w:rPr>
+          <w:rFonts w:hint="eastAsia"/>
+        </w:rPr>
+        <w:t>（</w:t>
+      </w:r>
+      <w:r>
+        <w:rPr>
+          <w:rFonts w:hint="eastAsia"/>
+        </w:rPr>
+        <w:t>m</w:t>
+      </w:r>
+      <w:r>
+        <w:t>= SD =</w:t>
+      </w:r>
+      <w:r>
+        <w:rPr>
+          <w:rFonts w:hint="eastAsia"/>
+        </w:rPr>
+        <w:t>）之间有显著差异，</w:t>
+      </w:r>
+      <w:r>
+        <w:rPr>
+          <w:rFonts w:hint="eastAsia"/>
+        </w:rPr>
+        <w:t>t</w:t>
+      </w:r>
+      <w:r>
+        <w:t>(17)=,p=</w:t>
+      </w:r>
+      <w:r>
+        <w:rPr>
+          <w:rFonts w:hint="eastAsia"/>
+        </w:rPr>
+        <w:t>。这种效应的大小计算为</w:t>
+      </w:r>
+      <w:r>
+        <w:rPr>
+          <w:rFonts w:hint="eastAsia"/>
+        </w:rPr>
+        <w:t>C</w:t>
+      </w:r>
+      <w:r>
+        <w:t>ohen</w:t>
+      </w:r>
+      <w:proofErr w:type="gramStart"/>
+      <w:r>
+        <w:t>’</w:t>
+      </w:r>
+      <w:proofErr w:type="gramEnd"/>
+      <w:r>
+        <w:t>s d=</w:t>
+      </w:r>
+      <w:r>
+        <w:rPr>
+          <w:rFonts w:hint="eastAsia"/>
+        </w:rPr>
+        <w:t>。这些结果表明，使用</w:t>
+      </w:r>
+      <w:r>
+        <w:rPr>
+          <w:rFonts w:hint="eastAsia"/>
+        </w:rPr>
+        <w:t>动态难度调节的视唱练耳游戏确实对音高演唱的精确度有影响。</w:t>
+      </w:r>
+    </w:p>
+    <w:p>
+      <w:r>
+        <w:tab/>
+      </w:r>
+      <w:r>
+        <w:rPr>
+          <w:rFonts w:hint="eastAsia"/>
+        </w:rPr>
+        <w:t>节奏：——</w:t>
+      </w:r>
+    </w:p>
+    <w:p>
+      <w:pPr>
+        <w:rPr>
+          <w:rFonts w:ascii="黑体" w:eastAsia="黑体" w:hAnsi="黑体"/>
+        </w:rPr>
+      </w:pPr>
+      <w:r>
+        <w:tab/>
+      </w:r>
+      <w:r>
+        <w:rPr>
+          <w:rFonts w:ascii="黑体" w:eastAsia="黑体" w:hAnsi="黑体" w:hint="eastAsia"/>
+        </w:rPr>
+        <w:t>对照</w:t>
+      </w:r>
+      <w:r>
+        <w:rPr>
+          <w:rFonts w:ascii="黑体" w:eastAsia="黑体" w:hAnsi="黑体" w:hint="eastAsia"/>
+        </w:rPr>
+        <w:t>组（n</w:t>
+      </w:r>
+      <w:r>
+        <w:rPr>
+          <w:rFonts w:ascii="黑体" w:eastAsia="黑体" w:hAnsi="黑体"/>
+        </w:rPr>
+        <w:t>=1</w:t>
+      </w:r>
+      <w:r>
+        <w:rPr>
+          <w:rFonts w:ascii="黑体" w:eastAsia="黑体" w:hAnsi="黑体"/>
+        </w:rPr>
+        <w:t>8</w:t>
+      </w:r>
+      <w:r>
+        <w:rPr>
+          <w:rFonts w:ascii="黑体" w:eastAsia="黑体" w:hAnsi="黑体" w:hint="eastAsia"/>
+        </w:rPr>
+        <w:t>）</w:t>
+      </w:r>
+    </w:p>
+    <w:p>
+      <w:pPr>
+        <w:rPr>
+          <w:rFonts w:ascii="宋体" w:hAnsi="宋体"/>
+        </w:rPr>
+      </w:pPr>
+      <w:r>
+        <w:rPr>
+          <w:rFonts w:ascii="宋体" w:hAnsi="宋体"/>
+        </w:rPr>
+        <w:lastRenderedPageBreak/>
+        <w:tab/>
+      </w:r>
+      <w:r>
+        <w:rPr>
+          <w:rFonts w:ascii="宋体" w:hAnsi="宋体" w:hint="eastAsia"/>
+        </w:rPr>
+        <w:t>音高：——</w:t>
+      </w:r>
+    </w:p>
+    <w:p>
+      <w:pPr>
+        <w:rPr>
+          <w:rFonts w:ascii="宋体" w:hAnsi="宋体"/>
+        </w:rPr>
+      </w:pPr>
+      <w:r>
+        <w:rPr>
+          <w:rFonts w:ascii="宋体" w:hAnsi="宋体"/>
+        </w:rPr>
+        <w:tab/>
+      </w:r>
+      <w:r>
+        <w:rPr>
+          <w:rFonts w:ascii="宋体" w:hAnsi="宋体" w:hint="eastAsia"/>
+        </w:rPr>
+        <w:t>节奏：——</w:t>
+      </w:r>
+    </w:p>
+    <w:p>
+      <w:pPr>
+        <w:rPr>
+          <w:rFonts w:ascii="黑体" w:eastAsia="黑体" w:hAnsi="黑体"/>
+        </w:rPr>
+      </w:pPr>
+      <w:r>
+        <w:rPr>
+          <w:rFonts w:ascii="黑体" w:eastAsia="黑体" w:hAnsi="黑体"/>
+        </w:rPr>
+        <w:tab/>
+      </w:r>
+      <w:r>
+        <w:rPr>
+          <w:rFonts w:ascii="黑体" w:eastAsia="黑体" w:hAnsi="黑体" w:hint="eastAsia"/>
+        </w:rPr>
+        <w:t>候补组（</w:t>
+      </w:r>
+      <w:r>
+        <w:rPr>
+          <w:rFonts w:ascii="黑体" w:eastAsia="黑体" w:hAnsi="黑体"/>
+        </w:rPr>
+        <w:t>n=15</w:t>
+      </w:r>
+      <w:r>
+        <w:rPr>
+          <w:rFonts w:ascii="黑体" w:eastAsia="黑体" w:hAnsi="黑体" w:hint="eastAsia"/>
+        </w:rPr>
+        <w:t>）</w:t>
+      </w:r>
+    </w:p>
+    <w:p>
+      <w:pPr>
+        <w:rPr>
+          <w:rFonts w:ascii="宋体" w:hAnsi="宋体"/>
+        </w:rPr>
+      </w:pPr>
+      <w:r>
+        <w:rPr>
+          <w:rFonts w:ascii="黑体" w:eastAsia="黑体" w:hAnsi="黑体"/>
+        </w:rPr>
+        <w:tab/>
+      </w:r>
+      <w:r>
+        <w:rPr>
+          <w:rFonts w:ascii="宋体" w:hAnsi="宋体" w:hint="eastAsia"/>
+        </w:rPr>
+        <w:t>音高：——</w:t>
+      </w:r>
+    </w:p>
+    <w:p>
+      <w:pPr>
+        <w:rPr>
+          <w:rFonts w:ascii="宋体" w:hAnsi="宋体"/>
+        </w:rPr>
+      </w:pPr>
+      <w:r>
+        <w:rPr>
+          <w:rFonts w:ascii="宋体" w:hAnsi="宋体"/>
+        </w:rPr>
+        <w:tab/>
+      </w:r>
+      <w:r>
+        <w:rPr>
+          <w:rFonts w:ascii="宋体" w:hAnsi="宋体" w:hint="eastAsia"/>
+        </w:rPr>
+        <w:t>节奏：——</w:t>
+      </w:r>
+    </w:p>
+    <w:p>
+      <w:pPr>
+        <w:rPr>
+          <w:rFonts w:ascii="宋体" w:hAnsi="宋体"/>
+        </w:rPr>
+      </w:pPr>
+    </w:p>
+    <w:p>
+      <w:pPr>
+        <w:rPr>
+          <w:rFonts w:ascii="黑体" w:eastAsia="黑体" w:hAnsi="黑体" w:hint="eastAsia"/>
+        </w:rPr>
+      </w:pPr>
+      <w:r>
+        <w:rPr>
+          <w:rFonts w:ascii="宋体" w:hAnsi="宋体"/>
+        </w:rPr>
+        <w:tab/>
+      </w:r>
+      <w:r>
+        <w:rPr>
+          <w:rFonts w:ascii="黑体" w:eastAsia="黑体" w:hAnsi="黑体" w:hint="eastAsia"/>
+        </w:rPr>
+        <w:t>组间比较</w:t>
+      </w:r>
+    </w:p>
+    <w:p>
+      <w:r>
+        <w:tab/>
+      </w:r>
+      <w:r>
+        <w:t xml:space="preserve"> </w:t>
+      </w:r>
+      <w:r>
+        <w:rPr>
+          <w:rFonts w:hint="eastAsia"/>
+        </w:rPr>
+        <w:t>音高：测试组在音高评分上有显著优势</w:t>
+      </w:r>
+      <w:r>
+        <w:rPr>
+          <w:rFonts w:hint="eastAsia"/>
+        </w:rPr>
+        <w:t>(</w:t>
+      </w:r>
+      <w:r>
+        <w:t>F=</w:t>
+      </w:r>
+      <w:r>
+        <w:rPr>
+          <w:rFonts w:hint="eastAsia"/>
+        </w:rPr>
+        <w:t>，</w:t>
+      </w:r>
+      <w:r>
+        <w:t>p=</w:t>
+      </w:r>
+      <w:r>
+        <w:t>)</w:t>
+      </w:r>
+      <w:r>
+        <w:rPr>
+          <w:rFonts w:hint="eastAsia"/>
+        </w:rPr>
+        <w:t>，进一步的</w:t>
+      </w:r>
+      <w:r>
+        <w:rPr>
+          <w:rFonts w:hint="eastAsia"/>
+        </w:rPr>
+        <w:t>T</w:t>
+      </w:r>
+      <w:r>
+        <w:t>ukey</w:t>
+      </w:r>
+      <w:proofErr w:type="gramStart"/>
+      <w:r>
+        <w:t>’</w:t>
+      </w:r>
+      <w:proofErr w:type="gramEnd"/>
+      <w:r>
+        <w:t>s HSD</w:t>
+      </w:r>
+      <w:r>
+        <w:rPr>
+          <w:rFonts w:hint="eastAsia"/>
+        </w:rPr>
+        <w:t>比较显示，测试组与对照组之间</w:t>
+      </w:r>
+      <w:r>
+        <w:rPr>
+          <w:rFonts w:hint="eastAsia"/>
+        </w:rPr>
+        <w:t>有显著差异</w:t>
+      </w:r>
+      <w:r>
+        <w:rPr>
+          <w:rFonts w:hint="eastAsia"/>
+        </w:rPr>
+        <w:t>(</w:t>
+      </w:r>
+      <w:r>
+        <w:t>p =)</w:t>
+      </w:r>
+      <w:r>
+        <w:rPr>
+          <w:rFonts w:hint="eastAsia"/>
+        </w:rPr>
+        <w:t>、</w:t>
+      </w:r>
+      <w:r>
+        <w:rPr>
+          <w:rFonts w:hint="eastAsia"/>
+        </w:rPr>
+        <w:t>测试组与</w:t>
+      </w:r>
+      <w:r>
+        <w:rPr>
+          <w:rFonts w:hint="eastAsia"/>
+        </w:rPr>
+        <w:t>候补</w:t>
+      </w:r>
+      <w:r>
+        <w:rPr>
+          <w:rFonts w:hint="eastAsia"/>
+        </w:rPr>
+        <w:t>组之间有显著差异</w:t>
+      </w:r>
+      <w:r>
+        <w:rPr>
+          <w:rFonts w:hint="eastAsia"/>
+        </w:rPr>
+        <w:t>(</w:t>
+      </w:r>
+      <w:r>
+        <w:t>p =)</w:t>
+      </w:r>
+      <w:r>
+        <w:rPr>
+          <w:rFonts w:hint="eastAsia"/>
+        </w:rPr>
+        <w:t>、对照组与候补组之间有显著差异</w:t>
+      </w:r>
+      <w:r>
+        <w:rPr>
+          <w:rFonts w:hint="eastAsia"/>
+        </w:rPr>
+        <w:t>(</w:t>
+      </w:r>
+      <w:r>
+        <w:t>p=)</w:t>
+      </w:r>
+      <w:r>
+        <w:rPr>
+          <w:rFonts w:hint="eastAsia"/>
+        </w:rPr>
+        <w:t>。</w:t>
+      </w:r>
+    </w:p>
+    <w:p>
+      <w:r>
+        <w:rPr>
+          <w:noProof/>
+        </w:rPr>
+        <w:drawing>
+          <wp:anchor distT="0" distB="0" distL="114300" distR="114300" simplePos="0" relativeHeight="251648512" behindDoc="0" locked="0" layoutInCell="1" allowOverlap="1" wp14:anchorId="10F81326" wp14:editId="50823A70">
+            <wp:simplePos x="0" y="0"/>
+            <wp:positionH relativeFrom="column">
+              <wp:posOffset>-386080</wp:posOffset>
+            </wp:positionH>
+            <wp:positionV relativeFrom="paragraph">
+              <wp:posOffset>801370</wp:posOffset>
+            </wp:positionV>
+            <wp:extent cx="6014720" cy="2108835"/>
+            <wp:effectExtent l="0" t="0" r="0" b="0"/>
+            <wp:wrapTopAndBottom/>
+            <wp:docPr id="2" name="图片 2"/>
+            <wp:cNvGraphicFramePr>
+              <a:graphicFrameLocks xmlns:a="http://schemas.openxmlformats.org/drawingml/2006/main" noChangeAspect="1"/>
+            </wp:cNvGraphicFramePr>
+            <a:graphic xmlns:a="http://schemas.openxmlformats.org/drawingml/2006/main">
+              <a:graphicData uri="http://schemas.openxmlformats.org/drawingml/2006/picture">
+                <pic:pic xmlns:pic="http://schemas.openxmlformats.org/drawingml/2006/picture">
+                  <pic:nvPicPr>
+                    <pic:cNvPr id="1" name=""/>
+                    <pic:cNvPicPr/>
+                  </pic:nvPicPr>
+                  <pic:blipFill>
+                    <a:blip r:embed="rId20">
+                      <a:extLst>
+                        <a:ext uri="{28A0092B-C50C-407E-A947-70E740481C1C}">
+                          <a14:useLocalDpi xmlns:a14="http://schemas.microsoft.com/office/drawing/2010/main" val="0"/>
+                        </a:ext>
+                      </a:extLst>
+                    </a:blip>
+                    <a:stretch>
+                      <a:fillRect/>
+                    </a:stretch>
+                  </pic:blipFill>
+                  <pic:spPr>
+                    <a:xfrm>
+                      <a:off x="0" y="0"/>
+                      <a:ext cx="6014720" cy="2108835"/>
+                    </a:xfrm>
+                    <a:prstGeom prst="rect">
+                      <a:avLst/>
+                    </a:prstGeom>
+                  </pic:spPr>
+                </pic:pic>
+              </a:graphicData>
+            </a:graphic>
+            <wp14:sizeRelH relativeFrom="page">
+              <wp14:pctWidth>0</wp14:pctWidth>
+            </wp14:sizeRelH>
+            <wp14:sizeRelV relativeFrom="page">
+              <wp14:pctHeight>0</wp14:pctHeight>
+            </wp14:sizeRelV>
+          </wp:anchor>
+        </w:drawing>
+      </w:r>
+      <w:r>
+        <w:tab/>
+      </w:r>
+      <w:r>
+        <w:rPr>
+          <w:rFonts w:hint="eastAsia"/>
+        </w:rPr>
+        <w:t>节奏</w:t>
+      </w:r>
+      <w:r>
+        <w:rPr>
+          <w:rFonts w:hint="eastAsia"/>
+        </w:rPr>
+        <w:t>：测试组在</w:t>
+      </w:r>
+      <w:r>
+        <w:rPr>
+          <w:rFonts w:hint="eastAsia"/>
+        </w:rPr>
+        <w:t>节奏</w:t>
+      </w:r>
+      <w:r>
+        <w:rPr>
+          <w:rFonts w:hint="eastAsia"/>
+        </w:rPr>
+        <w:t>评分上</w:t>
+      </w:r>
+      <w:r>
+        <w:rPr>
+          <w:rFonts w:hint="eastAsia"/>
+        </w:rPr>
+        <w:t>有</w:t>
+      </w:r>
+      <w:r>
+        <w:rPr>
+          <w:rFonts w:hint="eastAsia"/>
+        </w:rPr>
+        <w:t>显著优势</w:t>
+      </w:r>
+      <w:r>
+        <w:rPr>
+          <w:rFonts w:hint="eastAsia"/>
+        </w:rPr>
+        <w:t>(</w:t>
+      </w:r>
+      <w:r>
+        <w:t>F=</w:t>
+      </w:r>
+      <w:r>
+        <w:rPr>
+          <w:rFonts w:hint="eastAsia"/>
+        </w:rPr>
+        <w:t>，</w:t>
+      </w:r>
+      <w:r>
+        <w:t>p=)</w:t>
+      </w:r>
+      <w:r>
+        <w:rPr>
+          <w:rFonts w:hint="eastAsia"/>
+        </w:rPr>
+        <w:t>，进一步的</w:t>
+      </w:r>
+      <w:r>
+        <w:rPr>
+          <w:rFonts w:hint="eastAsia"/>
+        </w:rPr>
+        <w:t>T</w:t>
+      </w:r>
+      <w:r>
+        <w:t>ukey</w:t>
+      </w:r>
+      <w:proofErr w:type="gramStart"/>
+      <w:r>
+        <w:t>’</w:t>
+      </w:r>
+      <w:proofErr w:type="gramEnd"/>
+      <w:r>
+        <w:t>s HSD</w:t>
+      </w:r>
+      <w:r>
+        <w:rPr>
+          <w:rFonts w:hint="eastAsia"/>
+        </w:rPr>
+        <w:t>比较显示，测试组与对照组之间</w:t>
+      </w:r>
+      <w:r>
+        <w:rPr>
+          <w:rFonts w:hint="eastAsia"/>
+        </w:rPr>
+        <w:t>无</w:t>
+      </w:r>
+      <w:r>
+        <w:rPr>
+          <w:rFonts w:hint="eastAsia"/>
+        </w:rPr>
+        <w:t>显著差异</w:t>
+      </w:r>
+      <w:r>
+        <w:rPr>
+          <w:rFonts w:hint="eastAsia"/>
+        </w:rPr>
+        <w:t>(</w:t>
+      </w:r>
+      <w:r>
+        <w:t>p =)</w:t>
+      </w:r>
+      <w:r>
+        <w:rPr>
+          <w:rFonts w:hint="eastAsia"/>
+        </w:rPr>
+        <w:t>、</w:t>
+      </w:r>
+      <w:r>
+        <w:rPr>
+          <w:rFonts w:hint="eastAsia"/>
+        </w:rPr>
+        <w:t>测试组与候补组之间有显著差异</w:t>
+      </w:r>
+      <w:r>
+        <w:rPr>
+          <w:rFonts w:hint="eastAsia"/>
+        </w:rPr>
+        <w:t>(</w:t>
+      </w:r>
+      <w:r>
+        <w:t>p =)</w:t>
+      </w:r>
+      <w:r>
+        <w:rPr>
+          <w:rFonts w:hint="eastAsia"/>
+        </w:rPr>
+        <w:t>、</w:t>
+      </w:r>
+      <w:r>
+        <w:rPr>
+          <w:rFonts w:hint="eastAsia"/>
+        </w:rPr>
+        <w:t>对照组与候补组之间有显著差异</w:t>
+      </w:r>
+      <w:r>
+        <w:rPr>
+          <w:rFonts w:hint="eastAsia"/>
+        </w:rPr>
+        <w:t>(</w:t>
+      </w:r>
+      <w:r>
+        <w:t>p=)</w:t>
+      </w:r>
+      <w:r>
+        <w:rPr>
+          <w:rFonts w:hint="eastAsia"/>
+        </w:rPr>
+        <w:t>。</w:t>
+      </w:r>
+    </w:p>
+    <w:p>
+      <w:r>
+        <w:tab/>
+      </w:r>
+      <w:r>
+        <w:t xml:space="preserve">   </w:t>
+      </w:r>
+      <w:r>
+        <w:rPr>
+          <w:rFonts w:hint="eastAsia"/>
+        </w:rPr>
+        <w:t>插入表：单因素方差分析的结果，检查每组之间的效果差异。（下图为参考）</w:t>
+      </w:r>
+    </w:p>
+    <w:p>
+      <w:pPr>
+        <w:rPr>
+          <w:sz w:val="28"/>
+          <w:szCs w:val="28"/>
+        </w:rPr>
+      </w:pPr>
+      <w:r>
+        <w:rPr>
+          <w:sz w:val="28"/>
+          <w:szCs w:val="28"/>
+        </w:rPr>
+        <w:tab/>
+      </w:r>
+    </w:p>
+    <w:p>
+      <w:pPr>
+        <w:ind w:firstLine="420"/>
+        <w:rPr>
+          <w:rFonts w:ascii="黑体" w:eastAsia="黑体" w:hAnsi="黑体"/>
+          <w:sz w:val="28"/>
+          <w:szCs w:val="28"/>
+        </w:rPr>
+      </w:pPr>
+      <w:r>
+        <w:rPr>
+          <w:rFonts w:ascii="黑体" w:eastAsia="黑体" w:hAnsi="黑体" w:hint="eastAsia"/>
+          <w:sz w:val="28"/>
+          <w:szCs w:val="28"/>
+        </w:rPr>
+        <w:t>游戏中表现</w:t>
+      </w:r>
+    </w:p>
+    <w:p>
+      <w:pPr>
+        <w:rPr>
+          <w:rFonts w:ascii="宋体" w:hAnsi="宋体"/>
+        </w:rPr>
+      </w:pPr>
+      <w:r>
+        <w:rPr>
+          <w:rFonts w:ascii="宋体" w:hAnsi="宋体"/>
+        </w:rPr>
+        <w:tab/>
+      </w:r>
+      <w:r>
+        <w:rPr>
+          <w:rFonts w:ascii="宋体" w:hAnsi="宋体"/>
+        </w:rPr>
+        <w:t>-</w:t>
+      </w:r>
+      <w:r>
+        <w:rPr>
+          <w:rFonts w:ascii="宋体" w:hAnsi="宋体"/>
+        </w:rPr>
+        <w:sym w:font="Wingdings" w:char="F0E0"/>
+      </w:r>
+      <w:r>
+        <w:rPr>
+          <w:rFonts w:ascii="宋体" w:hAnsi="宋体" w:hint="eastAsia"/>
+        </w:rPr>
+        <w:t>该处插入折线图，</w:t>
+      </w:r>
+      <w:r>
+        <w:rPr>
+          <w:rFonts w:ascii="宋体" w:hAnsi="宋体" w:hint="eastAsia"/>
+        </w:rPr>
+        <w:t>两条折线，</w:t>
+      </w:r>
+      <w:r>
+        <w:rPr>
+          <w:rFonts w:ascii="宋体" w:hAnsi="宋体" w:hint="eastAsia"/>
+        </w:rPr>
+        <w:t>横轴为游玩关卡</w:t>
+      </w:r>
+      <w:r>
+        <w:rPr>
+          <w:rFonts w:ascii="宋体" w:hAnsi="宋体" w:hint="eastAsia"/>
+        </w:rPr>
+        <w:t>的次数</w:t>
+      </w:r>
+      <w:r>
+        <w:rPr>
+          <w:rFonts w:ascii="宋体" w:hAnsi="宋体" w:hint="eastAsia"/>
+        </w:rPr>
+        <w:t>，纵轴为</w:t>
+      </w:r>
+      <w:r>
+        <w:rPr>
+          <w:rFonts w:ascii="宋体" w:hAnsi="宋体" w:hint="eastAsia"/>
+        </w:rPr>
+        <w:t>音高</w:t>
+      </w:r>
+      <w:r>
+        <w:rPr>
+          <w:rFonts w:ascii="宋体" w:hAnsi="宋体" w:hint="eastAsia"/>
+        </w:rPr>
+        <w:t>得分</w:t>
+      </w:r>
+    </w:p>
+    <w:p>
+      <w:pPr>
+        <w:rPr>
+          <w:rFonts w:ascii="宋体" w:hAnsi="宋体"/>
+        </w:rPr>
+      </w:pPr>
+      <w:r>
+        <w:rPr>
+          <w:rFonts w:ascii="黑体" w:eastAsia="黑体" w:hAnsi="黑体"/>
+        </w:rPr>
+        <w:tab/>
+      </w:r>
+      <w:r>
+        <w:rPr>
+          <w:rFonts w:ascii="宋体" w:hAnsi="宋体" w:hint="eastAsia"/>
+        </w:rPr>
+        <w:t>实验组相对于对照组，</w:t>
+      </w:r>
+      <w:r>
+        <w:rPr>
+          <w:rFonts w:ascii="宋体" w:hAnsi="宋体" w:hint="eastAsia"/>
+        </w:rPr>
+        <w:t>音高得分提升更显著（F</w:t>
+      </w:r>
+      <w:r>
+        <w:rPr>
+          <w:rFonts w:ascii="宋体" w:hAnsi="宋体"/>
+        </w:rPr>
+        <w:t>=</w:t>
+      </w:r>
+      <w:r>
+        <w:rPr>
+          <w:rFonts w:ascii="宋体" w:hAnsi="宋体" w:hint="eastAsia"/>
+        </w:rPr>
+        <w:t>，</w:t>
+      </w:r>
+      <w:r>
+        <w:rPr>
+          <w:rFonts w:ascii="宋体" w:hAnsi="宋体"/>
+        </w:rPr>
+        <w:t>p=</w:t>
+      </w:r>
+      <w:r>
+        <w:rPr>
+          <w:rFonts w:ascii="宋体" w:hAnsi="宋体" w:hint="eastAsia"/>
+        </w:rPr>
+        <w:t>）。游玩关卡数为玩家总共完成的关卡数量，纵轴为玩家的音高水平提升（音高水平=关卡音高得分/关卡音高难度）。</w:t>
+      </w:r>
+    </w:p>
+    <w:p>
+      <w:pPr>
+        <w:rPr>
+          <w:rFonts w:ascii="宋体" w:hAnsi="宋体"/>
+        </w:rPr>
+      </w:pPr>
+      <w:r>
+        <w:rPr>
+          <w:rFonts w:ascii="宋体" w:hAnsi="宋体"/>
+        </w:rPr>
+        <w:tab/>
+      </w:r>
+    </w:p>
+    <w:p>
+      <w:pPr>
+        <w:rPr>
+          <w:rFonts w:ascii="宋体" w:hAnsi="宋体"/>
+        </w:rPr>
+      </w:pPr>
+    </w:p>
+    <w:p>
+      <w:pPr>
+        <w:ind w:firstLineChars="200" w:firstLine="480"/>
+        <w:rPr>
+          <w:rFonts w:ascii="宋体" w:hAnsi="宋体" w:hint="eastAsia"/>
+        </w:rPr>
+      </w:pPr>
+      <w:r>
+        <w:rPr>
+          <w:rFonts w:ascii="宋体" w:hAnsi="宋体"/>
+        </w:rPr>
+        <w:lastRenderedPageBreak/>
+        <w:t>-</w:t>
+      </w:r>
+      <w:r>
+        <w:rPr>
+          <w:rFonts w:ascii="宋体" w:hAnsi="宋体"/>
+        </w:rPr>
+        <w:sym w:font="Wingdings" w:char="F0E0"/>
+      </w:r>
+      <w:r>
+        <w:rPr>
+          <w:rFonts w:ascii="宋体" w:hAnsi="宋体" w:hint="eastAsia"/>
+        </w:rPr>
+        <w:t>该处插入折线图，</w:t>
+      </w:r>
+      <w:r>
+        <w:rPr>
+          <w:rFonts w:ascii="宋体" w:hAnsi="宋体" w:hint="eastAsia"/>
+        </w:rPr>
+        <w:t>两条折线，</w:t>
+      </w:r>
+      <w:r>
+        <w:rPr>
+          <w:rFonts w:ascii="宋体" w:hAnsi="宋体" w:hint="eastAsia"/>
+        </w:rPr>
+        <w:t>横轴为游玩关卡的次数，纵轴为</w:t>
+      </w:r>
+      <w:r>
+        <w:rPr>
+          <w:rFonts w:ascii="宋体" w:hAnsi="宋体" w:hint="eastAsia"/>
+        </w:rPr>
+        <w:t>节奏</w:t>
+      </w:r>
+      <w:r>
+        <w:rPr>
+          <w:rFonts w:ascii="宋体" w:hAnsi="宋体" w:hint="eastAsia"/>
+        </w:rPr>
+        <w:t>得分</w:t>
+      </w:r>
+    </w:p>
+    <w:p>
+      <w:pPr>
+        <w:ind w:firstLine="420"/>
+        <w:rPr>
+          <w:rFonts w:ascii="宋体" w:hAnsi="宋体" w:hint="eastAsia"/>
+        </w:rPr>
+      </w:pPr>
+      <w:r>
+        <w:rPr>
+          <w:rFonts w:ascii="宋体" w:hAnsi="宋体" w:hint="eastAsia"/>
+        </w:rPr>
+        <w:t>实验组相对于对照组，</w:t>
+      </w:r>
+      <w:r>
+        <w:rPr>
+          <w:rFonts w:ascii="宋体" w:hAnsi="宋体" w:hint="eastAsia"/>
+        </w:rPr>
+        <w:t>节奏</w:t>
+      </w:r>
+      <w:r>
+        <w:rPr>
+          <w:rFonts w:ascii="宋体" w:hAnsi="宋体" w:hint="eastAsia"/>
+        </w:rPr>
+        <w:t>得分提升更显著</w:t>
+      </w:r>
+      <w:r>
+        <w:rPr>
+          <w:rFonts w:ascii="宋体" w:hAnsi="宋体" w:hint="eastAsia"/>
+        </w:rPr>
+        <w:t>（F</w:t>
+      </w:r>
+      <w:r>
+        <w:rPr>
+          <w:rFonts w:ascii="宋体" w:hAnsi="宋体"/>
+        </w:rPr>
+        <w:t>=</w:t>
+      </w:r>
+      <w:r>
+        <w:rPr>
+          <w:rFonts w:ascii="宋体" w:hAnsi="宋体" w:hint="eastAsia"/>
+        </w:rPr>
+        <w:t>，</w:t>
+      </w:r>
+      <w:r>
+        <w:rPr>
+          <w:rFonts w:ascii="宋体" w:hAnsi="宋体"/>
+        </w:rPr>
+        <w:t>p=</w:t>
+      </w:r>
+      <w:r>
+        <w:rPr>
+          <w:rFonts w:ascii="宋体" w:hAnsi="宋体" w:hint="eastAsia"/>
+        </w:rPr>
+        <w:t>）</w:t>
+      </w:r>
+      <w:r>
+        <w:rPr>
+          <w:rFonts w:ascii="宋体" w:hAnsi="宋体" w:hint="eastAsia"/>
+        </w:rPr>
+        <w:t>。游玩关卡数为玩家总共完成的关卡数量，纵轴为玩家的</w:t>
+      </w:r>
+      <w:r>
+        <w:rPr>
+          <w:rFonts w:ascii="宋体" w:hAnsi="宋体" w:hint="eastAsia"/>
+        </w:rPr>
+        <w:t>节奏</w:t>
+      </w:r>
+      <w:r>
+        <w:rPr>
+          <w:rFonts w:ascii="宋体" w:hAnsi="宋体" w:hint="eastAsia"/>
+        </w:rPr>
+        <w:t>水平提升（</w:t>
+      </w:r>
+      <w:r>
+        <w:rPr>
+          <w:rFonts w:ascii="宋体" w:hAnsi="宋体" w:hint="eastAsia"/>
+        </w:rPr>
+        <w:t>节奏</w:t>
+      </w:r>
+      <w:r>
+        <w:rPr>
+          <w:rFonts w:ascii="宋体" w:hAnsi="宋体" w:hint="eastAsia"/>
+        </w:rPr>
+        <w:t>水平=关卡</w:t>
+      </w:r>
+      <w:r>
+        <w:rPr>
+          <w:rFonts w:ascii="宋体" w:hAnsi="宋体" w:hint="eastAsia"/>
+        </w:rPr>
+        <w:t>节奏</w:t>
+      </w:r>
+      <w:r>
+        <w:rPr>
+          <w:rFonts w:ascii="宋体" w:hAnsi="宋体" w:hint="eastAsia"/>
+        </w:rPr>
+        <w:t>得分/关卡</w:t>
+      </w:r>
+      <w:r>
+        <w:rPr>
+          <w:rFonts w:ascii="宋体" w:hAnsi="宋体" w:hint="eastAsia"/>
+        </w:rPr>
+        <w:t>节奏</w:t>
+      </w:r>
+      <w:r>
+        <w:rPr>
+          <w:rFonts w:ascii="宋体" w:hAnsi="宋体" w:hint="eastAsia"/>
+        </w:rPr>
+        <w:t>难度）。</w:t>
+      </w:r>
+    </w:p>
+    <w:p>
+      <w:pPr>
+        <w:pStyle w:val="1"/>
+        <w:numPr>
+          <w:ilvl w:val="0"/>
+          <w:numId w:val="0"/>
+        </w:numPr>
+        <w:ind w:left="420"/>
+        <w:jc w:val="center"/>
+        <w:rPr>
+          <w:rFonts w:ascii="黑体" w:hAnsi="黑体"/>
+          <w:bCs w:val="0"/>
+          <w:kern w:val="2"/>
+          <w:sz w:val="32"/>
+          <w:szCs w:val="32"/>
+        </w:rPr>
+      </w:pPr>
+      <w:r>
+        <w:rPr>
+          <w:rFonts w:ascii="黑体" w:hAnsi="黑体" w:hint="eastAsia"/>
+          <w:bCs w:val="0"/>
+          <w:kern w:val="2"/>
+          <w:sz w:val="32"/>
+          <w:szCs w:val="32"/>
+        </w:rPr>
         <w:t>第</w:t>
       </w:r>
       <w:r>
@@ -12510,6 +14757,7 @@
           <w:kern w:val="0"/>
           <w:szCs w:val="21"/>
         </w:rPr>
+        <w:lastRenderedPageBreak/>
         <w:t>Hwang Y T, Chu C N. The Design of Music Ear Training System in Building Mental Model with Image Stimulus Fading Strategy[C]//International Conference on Learning and Collaboration Technologies. Springer, Cham, 2018: 127-135.</w:t>
       </w:r>
     </w:p>
@@ -12533,15 +14781,7 @@
           <w:kern w:val="0"/>
           <w:szCs w:val="21"/>
         </w:rPr>
-        <w:t xml:space="preserve">Kragness H E, Swaminathan S, Cirelli L K, et al. Individual differences in musical ability are stable over time in childhood[J]. Developmental Science, </w:t>
-      </w:r>
-      <w:r>
-        <w:rPr>
-          <w:kern w:val="0"/>
-          <w:szCs w:val="21"/>
-        </w:rPr>
-        <w:lastRenderedPageBreak/>
-        <w:t>2021, 24(4): e13081.</w:t>
+        <w:t>Kragness H E, Swaminathan S, Cirelli L K, et al. Individual differences in musical ability are stable over time in childhood[J]. Developmental Science, 2021, 24(4): e13081.</w:t>
       </w:r>
     </w:p>
     <w:p>
@@ -12656,7 +14896,23 @@
           <w:kern w:val="0"/>
           <w:szCs w:val="21"/>
         </w:rPr>
-        <w:t>H. Mitchell and B.. Roger, “'e moot audition: preparing music performers as expert listeners,” Research Studies in Music Education, vol. 39, no. 2, pp. 195–208, 2017.</w:t>
+        <w:t xml:space="preserve">H. Mitchell and </w:t>
+      </w:r>
+      <w:proofErr w:type="gramStart"/>
+      <w:r>
+        <w:rPr>
+          <w:kern w:val="0"/>
+          <w:szCs w:val="21"/>
+        </w:rPr>
+        <w:t>B..</w:t>
+      </w:r>
+      <w:proofErr w:type="gramEnd"/>
+      <w:r>
+        <w:rPr>
+          <w:kern w:val="0"/>
+          <w:szCs w:val="21"/>
+        </w:rPr>
+        <w:t xml:space="preserve"> Roger, “'e moot audition: preparing music performers as expert listeners,” Research Studies in Music Education, vol. 39, no. 2, pp. 195–208, 2017.</w:t>
       </w:r>
     </w:p>
     <w:p>
@@ -12816,7 +15072,15 @@
           <w:kern w:val="0"/>
           <w:szCs w:val="21"/>
         </w:rPr>
-        <w:t>Spronck P, Sprinkhuizen-Kuyper I, Postma E. Difficulty scaling of game AI[C]//Proceedings of the 5th International Conference on Intelligent Games and Simulation (GAME-on 2004). 2004: 33-37.</w:t>
+        <w:t xml:space="preserve">Spronck P, Sprinkhuizen-Kuyper I, Postma E. Difficulty scaling of game </w:t>
+      </w:r>
+      <w:r>
+        <w:rPr>
+          <w:kern w:val="0"/>
+          <w:szCs w:val="21"/>
+        </w:rPr>
+        <w:lastRenderedPageBreak/>
+        <w:t>AI[C]//Proceedings of the 5th International Conference on Intelligent Games and Simulation (GAME-on 2004). 2004: 33-37.</w:t>
       </w:r>
     </w:p>
     <w:p>
@@ -12862,15 +15126,7 @@
           <w:kern w:val="0"/>
           <w:szCs w:val="21"/>
         </w:rPr>
-        <w:t xml:space="preserve">Dascalu, M.-I., Bodea, C.-N., Mihailescu, M. N., Tanase, E. A., &amp; Ordoñez de Pablos, P. (2016). Educational recommender systems and their application in </w:t>
-      </w:r>
-      <w:r>
-        <w:rPr>
-          <w:kern w:val="0"/>
-          <w:szCs w:val="21"/>
-        </w:rPr>
-        <w:lastRenderedPageBreak/>
-        <w:t>lifelong learning. Behaviour &amp; Information Technology, 35(4), 290–297.</w:t>
+        <w:t>Dascalu, M.-I., Bodea, C.-N., Mihailescu, M. N., Tanase, E. A., &amp; Ordoñez de Pablos, P. (2016). Educational recommender systems and their application in lifelong learning. Behaviour &amp; Information Technology, 35(4), 290–297.</w:t>
       </w:r>
     </w:p>
     <w:p>
@@ -12962,7 +15218,23 @@
           <w:kern w:val="0"/>
           <w:szCs w:val="21"/>
         </w:rPr>
-        <w:t>[14] L. Herrero and N. Carriedo, “'e role of cognitive flexibility and inhibition in complex dynamic tasks: the case of sight reading music,” in Current Psychology, pp. 1–13, Springer, Berlin, Germany, 2020.</w:t>
+        <w:t xml:space="preserve">[14] L. Herrero and N. Carriedo, “'e role of cognitive flexibility and inhibition in complex dynamic tasks: the case of </w:t>
+      </w:r>
+      <w:proofErr w:type="gramStart"/>
+      <w:r>
+        <w:rPr>
+          <w:kern w:val="0"/>
+          <w:szCs w:val="21"/>
+        </w:rPr>
+        <w:t>sight reading</w:t>
+      </w:r>
+      <w:proofErr w:type="gramEnd"/>
+      <w:r>
+        <w:rPr>
+          <w:kern w:val="0"/>
+          <w:szCs w:val="21"/>
+        </w:rPr>
+        <w:t xml:space="preserve"> music,” in Current Psychology, pp. 1–13, Springer, Berlin, Germany, 2020.</w:t>
       </w:r>
     </w:p>
     <w:p>
@@ -12985,7 +15257,23 @@
           <w:kern w:val="0"/>
           <w:szCs w:val="21"/>
         </w:rPr>
-        <w:t>[15]T. Herbert, “Public military music and the promotion of patriotism in the British provinces, c. 1780-c. 1850,” Nine-teenth-Century Music Review, vol. 17, no. 3, pp. 427–444, 2020.</w:t>
+        <w:t>[</w:t>
+      </w:r>
+      <w:proofErr w:type="gramStart"/>
+      <w:r>
+        <w:rPr>
+          <w:kern w:val="0"/>
+          <w:szCs w:val="21"/>
+        </w:rPr>
+        <w:t>15]T.</w:t>
+      </w:r>
+      <w:proofErr w:type="gramEnd"/>
+      <w:r>
+        <w:rPr>
+          <w:kern w:val="0"/>
+          <w:szCs w:val="21"/>
+        </w:rPr>
+        <w:t xml:space="preserve"> Herbert, “Public military music and the promotion of patriotism in the British provinces, c. 1780-c. 1850,” Nine-teenth-Century Music Review, vol. 17, no. 3, pp. 427–444, 2020.</w:t>
       </w:r>
     </w:p>
     <w:p>
@@ -13123,6 +15411,7 @@
           <w:kern w:val="0"/>
           <w:szCs w:val="21"/>
         </w:rPr>
+        <w:lastRenderedPageBreak/>
         <w:t>[21] S. Niu, Y. Liu, J. Wang et al., “A decade survey of transfer learning (2010–2020),” IEEE Transactions on Artificial In-telligence, vol. 1, no. 2, pp. 151–166, 2020.</w:t>
       </w:r>
     </w:p>
@@ -13169,8 +15458,23 @@
           <w:kern w:val="0"/>
           <w:szCs w:val="21"/>
         </w:rPr>
-        <w:lastRenderedPageBreak/>
-        <w:t>[23] ] J. Yang, M. Xi, B. Jiang et al., “FADN: fully connected attitude detection network based on industrial video,” IEEE Trans-actions on Industrial Informatics, vol. 17, no. 3, pp. 2011–2020, 2021.</w:t>
+        <w:t>[23</w:t>
+      </w:r>
+      <w:proofErr w:type="gramStart"/>
+      <w:r>
+        <w:rPr>
+          <w:kern w:val="0"/>
+          <w:szCs w:val="21"/>
+        </w:rPr>
+        <w:t>] ]</w:t>
+      </w:r>
+      <w:proofErr w:type="gramEnd"/>
+      <w:r>
+        <w:rPr>
+          <w:kern w:val="0"/>
+          <w:szCs w:val="21"/>
+        </w:rPr>
+        <w:t xml:space="preserve"> J. Yang, M. Xi, B. Jiang et al., “FADN: fully connected attitude detection network based on industrial video,” IEEE Trans-actions on Industrial Informatics, vol. 17, no. 3, pp. 2011–2020, 2021.</w:t>
       </w:r>
     </w:p>
     <w:p>
@@ -13212,7 +15516,15 @@
         </w:rPr>
       </w:pPr>
       <w:r>
-        <w:t>Plass J L , Homer B D , Pawar S , et al. The effect of adaptive difficulty adjustment on the effectiveness of a game to develop executive function skills for learners of different ages[J]. Cognitive Development, 2019, 49:56-67.</w:t>
+        <w:t xml:space="preserve">Plass J </w:t>
+      </w:r>
+      <w:proofErr w:type="gramStart"/>
+      <w:r>
+        <w:t>L ,</w:t>
+      </w:r>
+      <w:proofErr w:type="gramEnd"/>
+      <w:r>
+        <w:t xml:space="preserve"> Homer B D , Pawar S , et al. The effect of adaptive difficulty adjustment on the effectiveness of a game to develop executive function skills for learners of different ages[J]. Cognitive Development, 2019, 49:56-67.</w:t>
       </w:r>
     </w:p>
     <w:p>
@@ -13279,6 +15591,7 @@
         </w:rPr>
         <w:t>[</w:t>
       </w:r>
+      <w:proofErr w:type="gramStart"/>
       <w:r>
         <w:rPr>
           <w:kern w:val="0"/>
@@ -13293,6 +15606,7 @@
         </w:rPr>
         <w:t>]</w:t>
       </w:r>
+      <w:proofErr w:type="gramEnd"/>
       <w:r>
         <w:rPr>
           <w:kern w:val="0"/>
@@ -13348,7 +15662,7 @@
       </w:r>
     </w:p>
     <w:sectPr>
-      <w:footerReference w:type="default" r:id="rId17"/>
+      <w:footerReference w:type="default" r:id="rId21"/>
       <w:footnotePr>
         <w:numFmt w:val="decimalEnclosedCircleChinese"/>
       </w:footnotePr>

--- a/Article/张嘉睿_论文进度.docx
+++ b/Article/张嘉睿_论文进度.docx
@@ -8622,11 +8622,6 @@
       </w:r>
     </w:p>
     <w:p>
-      <w:pPr>
-        <w:rPr>
-          <w:rFonts w:hint="eastAsia"/>
-        </w:rPr>
-      </w:pPr>
       <w:r>
         <w:rPr>
           <w:rFonts w:hint="eastAsia"/>
@@ -8675,9 +8670,6 @@
     <w:p>
       <w:pPr>
         <w:ind w:firstLineChars="200" w:firstLine="480"/>
-        <w:rPr>
-          <w:rFonts w:hint="eastAsia"/>
-        </w:rPr>
       </w:pPr>
       <w:r>
         <w:rPr>
@@ -8695,21 +8687,12 @@
         <w:rPr>
           <w:rFonts w:hint="eastAsia"/>
         </w:rPr>
-        <w:t>）：计算不同音高类别的出现次数</w:t>
-      </w:r>
-      <w:r>
-        <w:rPr>
-          <w:rFonts w:hint="eastAsia"/>
-        </w:rPr>
-        <w:t>，次数越多，熵</w:t>
+        <w:t>）：计算不同音高类别的出现次数，次数越多，熵</w:t>
       </w:r>
     </w:p>
     <w:p>
       <w:pPr>
         <w:ind w:firstLineChars="200" w:firstLine="480"/>
-        <w:rPr>
-          <w:rFonts w:hint="eastAsia"/>
-        </w:rPr>
       </w:pPr>
       <w:r>
         <w:rPr>
@@ -8739,9 +8722,6 @@
     <w:p>
       <w:pPr>
         <w:ind w:firstLineChars="200" w:firstLine="480"/>
-        <w:rPr>
-          <w:rFonts w:hint="eastAsia"/>
-        </w:rPr>
       </w:pPr>
       <w:r>
         <w:rPr>
@@ -8825,6 +8805,7 @@
         </w:rPr>
         <w:t xml:space="preserve">章 </w:t>
       </w:r>
+      <w:bookmarkStart w:id="9" w:name="_Toc1250"/>
       <w:r>
         <w:rPr>
           <w:rFonts w:ascii="黑体" w:hAnsi="黑体" w:hint="eastAsia"/>
@@ -8833,28 +8814,7 @@
           <w:sz w:val="32"/>
           <w:szCs w:val="32"/>
         </w:rPr>
-        <w:t>视唱游戏的</w:t>
-      </w:r>
-      <w:r>
-        <w:rPr>
-          <w:rFonts w:ascii="黑体" w:hAnsi="黑体" w:hint="eastAsia"/>
-          <w:bCs w:val="0"/>
-          <w:kern w:val="2"/>
-          <w:sz w:val="32"/>
-          <w:szCs w:val="32"/>
-        </w:rPr>
-        <w:t>开放式学习模式</w:t>
-      </w:r>
-      <w:bookmarkStart w:id="9" w:name="_Toc1250"/>
-      <w:r>
-        <w:rPr>
-          <w:rFonts w:ascii="黑体" w:hAnsi="黑体" w:hint="eastAsia"/>
-          <w:bCs w:val="0"/>
-          <w:kern w:val="2"/>
-          <w:sz w:val="32"/>
-          <w:szCs w:val="32"/>
-        </w:rPr>
-        <w:t>探索</w:t>
+        <w:t>、</w:t>
       </w:r>
     </w:p>
     <w:p>
@@ -12747,6 +12707,16 @@
         </w:rPr>
         <w:t>所示。</w:t>
       </w:r>
+    </w:p>
+    <w:p>
+      <w:pPr>
+        <w:ind w:firstLine="420"/>
+      </w:pPr>
+    </w:p>
+    <w:p>
+      <w:pPr>
+        <w:ind w:firstLine="420"/>
+      </w:pPr>
       <w:r>
         <w:tab/>
       </w:r>
@@ -12776,6 +12746,7 @@
           <w:sz w:val="32"/>
           <w:szCs w:val="32"/>
         </w:rPr>
+        <w:lastRenderedPageBreak/>
         <w:t>实验过程、</w:t>
       </w:r>
       <w:r>
@@ -12805,7 +12776,6 @@
     </w:p>
     <w:p>
       <w:r>
-        <w:lastRenderedPageBreak/>
         <w:tab/>
       </w:r>
       <w:r>
@@ -12872,7 +12842,7 @@
     <w:p>
       <w:pPr>
         <w:rPr>
-          <w:rFonts w:ascii="黑体" w:eastAsia="黑体" w:hAnsi="黑体" w:hint="eastAsia"/>
+          <w:rFonts w:ascii="黑体" w:eastAsia="黑体" w:hAnsi="黑体"/>
           <w:sz w:val="32"/>
           <w:szCs w:val="32"/>
         </w:rPr>
@@ -13115,101 +13085,109 @@
     <w:p>
       <w:pPr>
         <w:rPr>
+          <w:rFonts w:ascii="黑体" w:eastAsia="黑体" w:hAnsi="黑体"/>
+          <w:sz w:val="32"/>
+          <w:szCs w:val="32"/>
+        </w:rPr>
+      </w:pPr>
+      <w:r>
+        <w:rPr>
+          <w:rFonts w:ascii="黑体" w:eastAsia="黑体" w:hAnsi="黑体"/>
+          <w:sz w:val="32"/>
+          <w:szCs w:val="32"/>
+        </w:rPr>
+        <w:tab/>
+      </w:r>
+      <w:r>
+        <w:rPr>
           <w:rFonts w:ascii="黑体" w:eastAsia="黑体" w:hAnsi="黑体" w:hint="eastAsia"/>
           <w:sz w:val="32"/>
           <w:szCs w:val="32"/>
         </w:rPr>
-      </w:pPr>
-      <w:r>
+        <w:t>实验证明部分</w:t>
+      </w:r>
+    </w:p>
+    <w:p>
+      <w:r>
+        <w:tab/>
+      </w:r>
+      <w:r>
+        <w:rPr>
+          <w:rFonts w:hint="eastAsia"/>
+        </w:rPr>
+        <w:t>——</w:t>
+      </w:r>
+      <w:r>
+        <w:t>&gt;</w:t>
+      </w:r>
+      <w:r>
+        <w:rPr>
+          <w:rFonts w:hint="eastAsia"/>
+        </w:rPr>
+        <w:t>此处插图，实验流程</w:t>
+      </w:r>
+      <w:r>
+        <w:rPr>
+          <w:rFonts w:hint="eastAsia"/>
+        </w:rPr>
+        <w:t>设计</w:t>
+      </w:r>
+      <w:r>
+        <w:rPr>
+          <w:rFonts w:hint="eastAsia"/>
+        </w:rPr>
+        <w:t>图</w:t>
+      </w:r>
+    </w:p>
+    <w:p>
+      <w:r>
+        <w:tab/>
+      </w:r>
+      <w:r>
+        <w:rPr>
+          <w:rFonts w:hint="eastAsia"/>
+        </w:rPr>
+        <w:t>——</w:t>
+      </w:r>
+      <w:r>
+        <w:rPr>
+          <w:rFonts w:hint="eastAsia"/>
+        </w:rPr>
+        <w:t>&gt;</w:t>
+      </w:r>
+      <w:r>
+        <w:rPr>
+          <w:rFonts w:hint="eastAsia"/>
+        </w:rPr>
+        <w:t>此处详细解释实验采用的设备和实验环境</w:t>
+      </w:r>
+    </w:p>
+    <w:p>
+      <w:pPr>
+        <w:ind w:firstLine="420"/>
         <w:rPr>
           <w:rFonts w:ascii="黑体" w:eastAsia="黑体" w:hAnsi="黑体"/>
-          <w:sz w:val="32"/>
-          <w:szCs w:val="32"/>
-        </w:rPr>
-        <w:tab/>
-      </w:r>
+        </w:rPr>
+      </w:pPr>
       <w:r>
         <w:rPr>
           <w:rFonts w:ascii="黑体" w:eastAsia="黑体" w:hAnsi="黑体" w:hint="eastAsia"/>
-          <w:sz w:val="32"/>
-          <w:szCs w:val="32"/>
-        </w:rPr>
-        <w:t>实验证明部分</w:t>
-      </w:r>
-    </w:p>
-    <w:p>
-      <w:r>
-        <w:lastRenderedPageBreak/>
-        <w:tab/>
-      </w:r>
-      <w:r>
-        <w:rPr>
-          <w:rFonts w:hint="eastAsia"/>
-        </w:rPr>
-        <w:t>——</w:t>
-      </w:r>
-      <w:r>
-        <w:t>&gt;</w:t>
-      </w:r>
-      <w:r>
-        <w:rPr>
-          <w:rFonts w:hint="eastAsia"/>
-        </w:rPr>
-        <w:t>此处插图，实验流程</w:t>
-      </w:r>
-      <w:r>
-        <w:rPr>
-          <w:rFonts w:hint="eastAsia"/>
-        </w:rPr>
-        <w:t>设计</w:t>
-      </w:r>
-      <w:r>
-        <w:rPr>
-          <w:rFonts w:hint="eastAsia"/>
-        </w:rPr>
-        <w:t>图</w:t>
-      </w:r>
-    </w:p>
-    <w:p>
-      <w:pPr>
-        <w:rPr>
-          <w:rFonts w:hint="eastAsia"/>
-        </w:rPr>
-      </w:pPr>
-      <w:r>
-        <w:tab/>
-      </w:r>
-      <w:r>
-        <w:rPr>
-          <w:rFonts w:hint="eastAsia"/>
-        </w:rPr>
-        <w:t>——</w:t>
-      </w:r>
-      <w:r>
-        <w:rPr>
-          <w:rFonts w:hint="eastAsia"/>
-        </w:rPr>
-        <w:t>&gt;</w:t>
-      </w:r>
-      <w:r>
-        <w:rPr>
-          <w:rFonts w:hint="eastAsia"/>
-        </w:rPr>
-        <w:t>此处详细解释实验采用的设备和实验环境</w:t>
+        </w:rPr>
+        <w:t>参加者及程序</w:t>
       </w:r>
     </w:p>
     <w:p>
       <w:pPr>
         <w:ind w:firstLine="420"/>
         <w:rPr>
-          <w:rFonts w:ascii="黑体" w:eastAsia="黑体" w:hAnsi="黑体"/>
-        </w:rPr>
-      </w:pPr>
-      <w:r>
-        <w:rPr>
-          <w:rFonts w:ascii="黑体" w:eastAsia="黑体" w:hAnsi="黑体" w:hint="eastAsia"/>
-        </w:rPr>
-        <w:t>参加者及程序</w:t>
+          <w:rFonts w:ascii="宋体" w:hAnsi="宋体"/>
+        </w:rPr>
+      </w:pPr>
+      <w:r>
+        <w:rPr>
+          <w:rFonts w:ascii="宋体" w:hAnsi="宋体" w:hint="eastAsia"/>
+        </w:rPr>
+        <w:t>——&gt;此处展示样本表格</w:t>
       </w:r>
     </w:p>
     <w:p>
@@ -13217,20 +13195,6 @@
         <w:ind w:firstLine="420"/>
         <w:rPr>
           <w:rFonts w:ascii="宋体" w:hAnsi="宋体"/>
-        </w:rPr>
-      </w:pPr>
-      <w:r>
-        <w:rPr>
-          <w:rFonts w:ascii="宋体" w:hAnsi="宋体" w:hint="eastAsia"/>
-        </w:rPr>
-        <w:t>——&gt;此处展示样本表格</w:t>
-      </w:r>
-    </w:p>
-    <w:p>
-      <w:pPr>
-        <w:ind w:firstLine="420"/>
-        <w:rPr>
-          <w:rFonts w:ascii="宋体" w:hAnsi="宋体" w:hint="eastAsia"/>
         </w:rPr>
       </w:pPr>
       <w:r>
@@ -13303,307 +13267,302 @@
     <w:p>
       <w:pPr>
         <w:rPr>
+          <w:rFonts w:ascii="黑体" w:eastAsia="黑体" w:hAnsi="黑体"/>
+        </w:rPr>
+      </w:pPr>
+      <w:r>
+        <w:tab/>
+      </w:r>
+      <w:r>
+        <w:rPr>
           <w:rFonts w:ascii="黑体" w:eastAsia="黑体" w:hAnsi="黑体" w:hint="eastAsia"/>
         </w:rPr>
-      </w:pPr>
+        <w:t>数据分析</w:t>
+      </w:r>
+    </w:p>
+    <w:p>
       <w:r>
         <w:tab/>
       </w:r>
       <w:r>
+        <w:t xml:space="preserve"> </w:t>
+      </w:r>
+      <w:r>
+        <w:rPr>
+          <w:rFonts w:hint="eastAsia"/>
+        </w:rPr>
+        <w:t>为了使得三个测试组的初始条件尽量接近，</w:t>
+      </w:r>
+      <w:r>
+        <w:rPr>
+          <w:rFonts w:hint="eastAsia"/>
+        </w:rPr>
+        <w:t>我们</w:t>
+      </w:r>
+      <w:r>
+        <w:rPr>
+          <w:rFonts w:hint="eastAsia"/>
+        </w:rPr>
+        <w:t>检查了三组被试的得分情况，均无显著差异。</w:t>
+      </w:r>
+    </w:p>
+    <w:p>
+      <w:r>
+        <w:tab/>
+      </w:r>
+      <w:r>
+        <w:rPr>
+          <w:rFonts w:hint="eastAsia"/>
+        </w:rPr>
+        <w:t>实验过程</w:t>
+      </w:r>
+    </w:p>
+    <w:p>
+      <w:r>
+        <w:tab/>
+      </w:r>
+      <w:r>
+        <w:rPr>
+          <w:rFonts w:hint="eastAsia"/>
+        </w:rPr>
+        <w:t>为评价三种学习措施对音高、节奏的提升情况，我们在</w:t>
+      </w:r>
+      <w:r>
+        <w:rPr>
+          <w:rFonts w:hint="eastAsia"/>
+        </w:rPr>
+        <w:t>t</w:t>
+      </w:r>
+      <w:r>
+        <w:t>1</w:t>
+      </w:r>
+      <w:r>
+        <w:rPr>
+          <w:rFonts w:hint="eastAsia"/>
+        </w:rPr>
+        <w:t>和</w:t>
+      </w:r>
+      <w:r>
+        <w:t>t2</w:t>
+      </w:r>
+      <w:r>
+        <w:rPr>
+          <w:rFonts w:hint="eastAsia"/>
+        </w:rPr>
+        <w:t>中进行配对样本</w:t>
+      </w:r>
+      <w:r>
+        <w:rPr>
+          <w:rFonts w:hint="eastAsia"/>
+        </w:rPr>
+        <w:t>t</w:t>
+      </w:r>
+      <w:r>
+        <w:rPr>
+          <w:rFonts w:hint="eastAsia"/>
+        </w:rPr>
+        <w:t>检验。</w:t>
+      </w:r>
+    </w:p>
+    <w:p>
+      <w:r>
+        <w:tab/>
+      </w:r>
+    </w:p>
+    <w:p>
+      <w:pPr>
+        <w:rPr>
+          <w:rFonts w:ascii="黑体" w:eastAsia="黑体" w:hAnsi="黑体"/>
+        </w:rPr>
+      </w:pPr>
+      <w:r>
+        <w:tab/>
+      </w:r>
+      <w:r>
         <w:rPr>
           <w:rFonts w:ascii="黑体" w:eastAsia="黑体" w:hAnsi="黑体" w:hint="eastAsia"/>
         </w:rPr>
-        <w:t>数据分析</w:t>
-      </w:r>
-    </w:p>
-    <w:p>
-      <w:r>
-        <w:tab/>
-      </w:r>
-      <w:r>
-        <w:t xml:space="preserve"> </w:t>
-      </w:r>
-      <w:r>
-        <w:rPr>
-          <w:rFonts w:hint="eastAsia"/>
-        </w:rPr>
-        <w:t>为了使得三个测试组的初始条件尽量接近，</w:t>
-      </w:r>
-      <w:r>
-        <w:rPr>
-          <w:rFonts w:hint="eastAsia"/>
-        </w:rPr>
-        <w:t>我们</w:t>
-      </w:r>
-      <w:r>
-        <w:rPr>
-          <w:rFonts w:hint="eastAsia"/>
-        </w:rPr>
-        <w:t>检查了三组被试的得分情况，均无显著差异。</w:t>
-      </w:r>
-    </w:p>
-    <w:p>
-      <w:r>
-        <w:tab/>
-      </w:r>
-      <w:r>
-        <w:rPr>
-          <w:rFonts w:hint="eastAsia"/>
-        </w:rPr>
-        <w:t>实验过程</w:t>
-      </w:r>
-    </w:p>
-    <w:p>
-      <w:r>
-        <w:tab/>
-      </w:r>
-      <w:r>
-        <w:rPr>
-          <w:rFonts w:hint="eastAsia"/>
-        </w:rPr>
-        <w:t>为评价三种学习措施对音高、节奏的提升情况，我们在</w:t>
-      </w:r>
-      <w:r>
-        <w:rPr>
-          <w:rFonts w:hint="eastAsia"/>
-        </w:rPr>
-        <w:t>t</w:t>
-      </w:r>
-      <w:r>
-        <w:t>1</w:t>
-      </w:r>
-      <w:r>
-        <w:rPr>
-          <w:rFonts w:hint="eastAsia"/>
-        </w:rPr>
-        <w:t>和</w:t>
-      </w:r>
-      <w:r>
-        <w:t>t2</w:t>
-      </w:r>
-      <w:r>
-        <w:rPr>
-          <w:rFonts w:hint="eastAsia"/>
-        </w:rPr>
-        <w:t>中进行配对样本</w:t>
-      </w:r>
-      <w:r>
-        <w:rPr>
-          <w:rFonts w:hint="eastAsia"/>
-        </w:rPr>
-        <w:t>t</w:t>
-      </w:r>
-      <w:r>
-        <w:rPr>
-          <w:rFonts w:hint="eastAsia"/>
-        </w:rPr>
-        <w:t>检验。</w:t>
-      </w:r>
-    </w:p>
-    <w:p>
-      <w:pPr>
-        <w:rPr>
-          <w:rFonts w:hint="eastAsia"/>
-        </w:rPr>
-      </w:pPr>
-      <w:r>
-        <w:tab/>
-      </w:r>
-    </w:p>
-    <w:p>
-      <w:pPr>
+        <w:t>测试组（n</w:t>
+      </w:r>
+      <w:r>
         <w:rPr>
           <w:rFonts w:ascii="黑体" w:eastAsia="黑体" w:hAnsi="黑体"/>
         </w:rPr>
-      </w:pPr>
-      <w:r>
-        <w:tab/>
+        <w:t>=17</w:t>
       </w:r>
       <w:r>
         <w:rPr>
           <w:rFonts w:ascii="黑体" w:eastAsia="黑体" w:hAnsi="黑体" w:hint="eastAsia"/>
         </w:rPr>
-        <w:t>测试组（n</w:t>
-      </w:r>
-      <w:r>
-        <w:rPr>
-          <w:rFonts w:ascii="黑体" w:eastAsia="黑体" w:hAnsi="黑体"/>
-        </w:rPr>
-        <w:t>=17</w:t>
-      </w:r>
-      <w:r>
-        <w:rPr>
-          <w:rFonts w:ascii="黑体" w:eastAsia="黑体" w:hAnsi="黑体" w:hint="eastAsia"/>
-        </w:rPr>
         <w:t>）</w:t>
       </w:r>
     </w:p>
     <w:p>
       <w:r>
-        <w:tab/>
-      </w:r>
-      <w:r>
-        <w:rPr>
-          <w:rFonts w:hint="eastAsia"/>
-        </w:rPr>
-        <w:t>音高：测试组在</w:t>
-      </w:r>
-      <w:r>
-        <w:rPr>
-          <w:rFonts w:hint="eastAsia"/>
-        </w:rPr>
-        <w:t>t</w:t>
-      </w:r>
-      <w:r>
-        <w:t>1(m= SD=)</w:t>
-      </w:r>
-      <w:r>
-        <w:rPr>
-          <w:rFonts w:hint="eastAsia"/>
-        </w:rPr>
-        <w:t>和</w:t>
-      </w:r>
-      <w:r>
-        <w:rPr>
-          <w:rFonts w:hint="eastAsia"/>
-        </w:rPr>
-        <w:t>t</w:t>
-      </w:r>
-      <w:r>
-        <w:t>2</w:t>
-      </w:r>
-      <w:r>
-        <w:rPr>
-          <w:rFonts w:hint="eastAsia"/>
-        </w:rPr>
-        <w:t>（</w:t>
-      </w:r>
-      <w:r>
-        <w:rPr>
-          <w:rFonts w:hint="eastAsia"/>
-        </w:rPr>
-        <w:t>m</w:t>
-      </w:r>
-      <w:r>
-        <w:t>= SD =</w:t>
-      </w:r>
-      <w:r>
-        <w:rPr>
-          <w:rFonts w:hint="eastAsia"/>
-        </w:rPr>
-        <w:t>）之间有显著差异，</w:t>
-      </w:r>
-      <w:r>
-        <w:rPr>
-          <w:rFonts w:hint="eastAsia"/>
-        </w:rPr>
-        <w:t>t</w:t>
-      </w:r>
-      <w:r>
-        <w:t>(17)=,p=</w:t>
-      </w:r>
-      <w:r>
-        <w:rPr>
-          <w:rFonts w:hint="eastAsia"/>
-        </w:rPr>
-        <w:t>。这种效应的大小计算为</w:t>
-      </w:r>
-      <w:r>
-        <w:rPr>
-          <w:rFonts w:hint="eastAsia"/>
-        </w:rPr>
-        <w:t>C</w:t>
-      </w:r>
-      <w:r>
-        <w:t>ohen</w:t>
-      </w:r>
-      <w:proofErr w:type="gramStart"/>
-      <w:r>
-        <w:t>’</w:t>
-      </w:r>
-      <w:proofErr w:type="gramEnd"/>
-      <w:r>
-        <w:t>s d=</w:t>
-      </w:r>
-      <w:r>
-        <w:rPr>
-          <w:rFonts w:hint="eastAsia"/>
-        </w:rPr>
-        <w:t>。这些结果表明，使用</w:t>
-      </w:r>
-      <w:r>
-        <w:rPr>
-          <w:rFonts w:hint="eastAsia"/>
-        </w:rPr>
-        <w:t>动态难度调节的视唱练耳游戏确实对音高演唱的精确度有影响。</w:t>
-      </w:r>
-    </w:p>
-    <w:p>
-      <w:r>
-        <w:tab/>
-      </w:r>
-      <w:r>
-        <w:rPr>
-          <w:rFonts w:hint="eastAsia"/>
-        </w:rPr>
-        <w:t>节奏：——</w:t>
-      </w:r>
-    </w:p>
-    <w:p>
-      <w:pPr>
-        <w:rPr>
-          <w:rFonts w:ascii="黑体" w:eastAsia="黑体" w:hAnsi="黑体"/>
-        </w:rPr>
-      </w:pPr>
-      <w:r>
-        <w:tab/>
-      </w:r>
-      <w:r>
-        <w:rPr>
-          <w:rFonts w:ascii="黑体" w:eastAsia="黑体" w:hAnsi="黑体" w:hint="eastAsia"/>
-        </w:rPr>
-        <w:t>对照</w:t>
-      </w:r>
-      <w:r>
-        <w:rPr>
-          <w:rFonts w:ascii="黑体" w:eastAsia="黑体" w:hAnsi="黑体" w:hint="eastAsia"/>
-        </w:rPr>
-        <w:t>组（n</w:t>
-      </w:r>
-      <w:r>
-        <w:rPr>
-          <w:rFonts w:ascii="黑体" w:eastAsia="黑体" w:hAnsi="黑体"/>
-        </w:rPr>
-        <w:t>=1</w:t>
-      </w:r>
-      <w:r>
-        <w:rPr>
-          <w:rFonts w:ascii="黑体" w:eastAsia="黑体" w:hAnsi="黑体"/>
-        </w:rPr>
-        <w:t>8</w:t>
-      </w:r>
-      <w:r>
-        <w:rPr>
-          <w:rFonts w:ascii="黑体" w:eastAsia="黑体" w:hAnsi="黑体" w:hint="eastAsia"/>
-        </w:rPr>
-        <w:t>）</w:t>
-      </w:r>
-    </w:p>
-    <w:p>
-      <w:pPr>
-        <w:rPr>
-          <w:rFonts w:ascii="宋体" w:hAnsi="宋体"/>
-        </w:rPr>
-      </w:pPr>
-      <w:r>
-        <w:rPr>
-          <w:rFonts w:ascii="宋体" w:hAnsi="宋体"/>
-        </w:rPr>
         <w:lastRenderedPageBreak/>
         <w:tab/>
       </w:r>
       <w:r>
         <w:rPr>
+          <w:rFonts w:hint="eastAsia"/>
+        </w:rPr>
+        <w:t>音高：测试组在</w:t>
+      </w:r>
+      <w:r>
+        <w:rPr>
+          <w:rFonts w:hint="eastAsia"/>
+        </w:rPr>
+        <w:t>t</w:t>
+      </w:r>
+      <w:r>
+        <w:t>1(m= SD=)</w:t>
+      </w:r>
+      <w:r>
+        <w:rPr>
+          <w:rFonts w:hint="eastAsia"/>
+        </w:rPr>
+        <w:t>和</w:t>
+      </w:r>
+      <w:r>
+        <w:rPr>
+          <w:rFonts w:hint="eastAsia"/>
+        </w:rPr>
+        <w:t>t</w:t>
+      </w:r>
+      <w:r>
+        <w:t>2</w:t>
+      </w:r>
+      <w:r>
+        <w:rPr>
+          <w:rFonts w:hint="eastAsia"/>
+        </w:rPr>
+        <w:t>（</w:t>
+      </w:r>
+      <w:r>
+        <w:rPr>
+          <w:rFonts w:hint="eastAsia"/>
+        </w:rPr>
+        <w:t>m</w:t>
+      </w:r>
+      <w:r>
+        <w:t>= SD =</w:t>
+      </w:r>
+      <w:r>
+        <w:rPr>
+          <w:rFonts w:hint="eastAsia"/>
+        </w:rPr>
+        <w:t>）之间有显著差异，</w:t>
+      </w:r>
+      <w:r>
+        <w:rPr>
+          <w:rFonts w:hint="eastAsia"/>
+        </w:rPr>
+        <w:t>t</w:t>
+      </w:r>
+      <w:r>
+        <w:t>(17)=,p=</w:t>
+      </w:r>
+      <w:r>
+        <w:rPr>
+          <w:rFonts w:hint="eastAsia"/>
+        </w:rPr>
+        <w:t>。这种效应的大小计算为</w:t>
+      </w:r>
+      <w:r>
+        <w:rPr>
+          <w:rFonts w:hint="eastAsia"/>
+        </w:rPr>
+        <w:t>C</w:t>
+      </w:r>
+      <w:r>
+        <w:t>ohen</w:t>
+      </w:r>
+      <w:proofErr w:type="gramStart"/>
+      <w:r>
+        <w:t>’</w:t>
+      </w:r>
+      <w:proofErr w:type="gramEnd"/>
+      <w:r>
+        <w:t>s d=</w:t>
+      </w:r>
+      <w:r>
+        <w:rPr>
+          <w:rFonts w:hint="eastAsia"/>
+        </w:rPr>
+        <w:t>。这些结果表明，使用</w:t>
+      </w:r>
+      <w:r>
+        <w:rPr>
+          <w:rFonts w:hint="eastAsia"/>
+        </w:rPr>
+        <w:t>动态难度调节的视唱练耳游戏确实对音高演唱的精确度有影响。</w:t>
+      </w:r>
+    </w:p>
+    <w:p>
+      <w:r>
+        <w:tab/>
+      </w:r>
+      <w:r>
+        <w:rPr>
+          <w:rFonts w:hint="eastAsia"/>
+        </w:rPr>
+        <w:t>节奏：——</w:t>
+      </w:r>
+    </w:p>
+    <w:p>
+      <w:pPr>
+        <w:rPr>
+          <w:rFonts w:ascii="黑体" w:eastAsia="黑体" w:hAnsi="黑体"/>
+        </w:rPr>
+      </w:pPr>
+      <w:r>
+        <w:tab/>
+      </w:r>
+      <w:r>
+        <w:rPr>
+          <w:rFonts w:ascii="黑体" w:eastAsia="黑体" w:hAnsi="黑体" w:hint="eastAsia"/>
+        </w:rPr>
+        <w:t>对照</w:t>
+      </w:r>
+      <w:r>
+        <w:rPr>
+          <w:rFonts w:ascii="黑体" w:eastAsia="黑体" w:hAnsi="黑体" w:hint="eastAsia"/>
+        </w:rPr>
+        <w:t>组（n</w:t>
+      </w:r>
+      <w:r>
+        <w:rPr>
+          <w:rFonts w:ascii="黑体" w:eastAsia="黑体" w:hAnsi="黑体"/>
+        </w:rPr>
+        <w:t>=1</w:t>
+      </w:r>
+      <w:r>
+        <w:rPr>
+          <w:rFonts w:ascii="黑体" w:eastAsia="黑体" w:hAnsi="黑体"/>
+        </w:rPr>
+        <w:t>8</w:t>
+      </w:r>
+      <w:r>
+        <w:rPr>
+          <w:rFonts w:ascii="黑体" w:eastAsia="黑体" w:hAnsi="黑体" w:hint="eastAsia"/>
+        </w:rPr>
+        <w:t>）</w:t>
+      </w:r>
+    </w:p>
+    <w:p>
+      <w:pPr>
+        <w:rPr>
+          <w:rFonts w:ascii="宋体" w:hAnsi="宋体"/>
+        </w:rPr>
+      </w:pPr>
+      <w:r>
+        <w:rPr>
+          <w:rFonts w:ascii="宋体" w:hAnsi="宋体"/>
+        </w:rPr>
+        <w:tab/>
+      </w:r>
+      <w:r>
+        <w:rPr>
           <w:rFonts w:ascii="宋体" w:hAnsi="宋体" w:hint="eastAsia"/>
         </w:rPr>
         <w:t>音高：——</w:t>
@@ -13707,27 +13666,27 @@
     <w:p>
       <w:pPr>
         <w:rPr>
+          <w:rFonts w:ascii="黑体" w:eastAsia="黑体" w:hAnsi="黑体"/>
+        </w:rPr>
+      </w:pPr>
+      <w:r>
+        <w:rPr>
+          <w:rFonts w:ascii="宋体" w:hAnsi="宋体"/>
+        </w:rPr>
+        <w:tab/>
+      </w:r>
+      <w:r>
+        <w:rPr>
           <w:rFonts w:ascii="黑体" w:eastAsia="黑体" w:hAnsi="黑体" w:hint="eastAsia"/>
         </w:rPr>
-      </w:pPr>
-      <w:r>
-        <w:rPr>
-          <w:rFonts w:ascii="宋体" w:hAnsi="宋体"/>
-        </w:rPr>
+        <w:t>组间比较</w:t>
+      </w:r>
+    </w:p>
+    <w:p>
+      <w:r>
         <w:tab/>
       </w:r>
       <w:r>
-        <w:rPr>
-          <w:rFonts w:ascii="黑体" w:eastAsia="黑体" w:hAnsi="黑体" w:hint="eastAsia"/>
-        </w:rPr>
-        <w:t>组间比较</w:t>
-      </w:r>
-    </w:p>
-    <w:p>
-      <w:r>
-        <w:tab/>
-      </w:r>
-      <w:r>
         <w:t xml:space="preserve"> </w:t>
       </w:r>
       <w:r>
@@ -13805,25 +13764,7 @@
         <w:rPr>
           <w:rFonts w:hint="eastAsia"/>
         </w:rPr>
-        <w:t>、</w:t>
-      </w:r>
-      <w:r>
-        <w:rPr>
-          <w:rFonts w:hint="eastAsia"/>
-        </w:rPr>
-        <w:t>测试组与</w:t>
-      </w:r>
-      <w:r>
-        <w:rPr>
-          <w:rFonts w:hint="eastAsia"/>
-        </w:rPr>
-        <w:t>候补</w:t>
-      </w:r>
-      <w:r>
-        <w:rPr>
-          <w:rFonts w:hint="eastAsia"/>
-        </w:rPr>
-        <w:t>组之间有显著差异</w:t>
+        <w:t>、测试组与候补组之间有显著差异</w:t>
       </w:r>
       <w:r>
         <w:rPr>
@@ -13924,37 +13865,7 @@
         <w:rPr>
           <w:rFonts w:hint="eastAsia"/>
         </w:rPr>
-        <w:t>节奏</w:t>
-      </w:r>
-      <w:r>
-        <w:rPr>
-          <w:rFonts w:hint="eastAsia"/>
-        </w:rPr>
-        <w:t>：测试组在</w:t>
-      </w:r>
-      <w:r>
-        <w:rPr>
-          <w:rFonts w:hint="eastAsia"/>
-        </w:rPr>
-        <w:t>节奏</w:t>
-      </w:r>
-      <w:r>
-        <w:rPr>
-          <w:rFonts w:hint="eastAsia"/>
-        </w:rPr>
-        <w:t>评分上</w:t>
-      </w:r>
-      <w:r>
-        <w:rPr>
-          <w:rFonts w:hint="eastAsia"/>
-        </w:rPr>
-        <w:t>有</w:t>
-      </w:r>
-      <w:r>
-        <w:rPr>
-          <w:rFonts w:hint="eastAsia"/>
-        </w:rPr>
-        <w:t>显著优势</w:t>
+        <w:t>节奏：测试组在节奏评分上有显著优势</w:t>
       </w:r>
       <w:r>
         <w:rPr>
@@ -14001,19 +13912,7 @@
         <w:rPr>
           <w:rFonts w:hint="eastAsia"/>
         </w:rPr>
-        <w:t>比较显示，测试组与对照组之间</w:t>
-      </w:r>
-      <w:r>
-        <w:rPr>
-          <w:rFonts w:hint="eastAsia"/>
-        </w:rPr>
-        <w:t>无</w:t>
-      </w:r>
-      <w:r>
-        <w:rPr>
-          <w:rFonts w:hint="eastAsia"/>
-        </w:rPr>
-        <w:t>显著差异</w:t>
+        <w:t>比较显示，测试组与对照组之间无显著差异</w:t>
       </w:r>
       <w:r>
         <w:rPr>
@@ -14197,6 +14096,7 @@
         <w:rPr>
           <w:rFonts w:ascii="黑体" w:eastAsia="黑体" w:hAnsi="黑体"/>
         </w:rPr>
+        <w:lastRenderedPageBreak/>
         <w:tab/>
       </w:r>
       <w:r>
@@ -14260,161 +14160,88 @@
       <w:pPr>
         <w:ind w:firstLineChars="200" w:firstLine="480"/>
         <w:rPr>
+          <w:rFonts w:ascii="宋体" w:hAnsi="宋体"/>
+        </w:rPr>
+      </w:pPr>
+      <w:r>
+        <w:rPr>
+          <w:rFonts w:ascii="宋体" w:hAnsi="宋体"/>
+        </w:rPr>
+        <w:t>-</w:t>
+      </w:r>
+      <w:r>
+        <w:rPr>
+          <w:rFonts w:ascii="宋体" w:hAnsi="宋体"/>
+        </w:rPr>
+        <w:sym w:font="Wingdings" w:char="F0E0"/>
+      </w:r>
+      <w:r>
+        <w:rPr>
           <w:rFonts w:ascii="宋体" w:hAnsi="宋体" w:hint="eastAsia"/>
         </w:rPr>
-      </w:pPr>
-      <w:r>
+        <w:t>该处插入折线图，</w:t>
+      </w:r>
+      <w:r>
+        <w:rPr>
+          <w:rFonts w:ascii="宋体" w:hAnsi="宋体" w:hint="eastAsia"/>
+        </w:rPr>
+        <w:t>两条折线，</w:t>
+      </w:r>
+      <w:r>
+        <w:rPr>
+          <w:rFonts w:ascii="宋体" w:hAnsi="宋体" w:hint="eastAsia"/>
+        </w:rPr>
+        <w:t>横轴为游玩关卡的次数，纵轴为</w:t>
+      </w:r>
+      <w:r>
+        <w:rPr>
+          <w:rFonts w:ascii="宋体" w:hAnsi="宋体" w:hint="eastAsia"/>
+        </w:rPr>
+        <w:t>节奏</w:t>
+      </w:r>
+      <w:r>
+        <w:rPr>
+          <w:rFonts w:ascii="宋体" w:hAnsi="宋体" w:hint="eastAsia"/>
+        </w:rPr>
+        <w:t>得分</w:t>
+      </w:r>
+    </w:p>
+    <w:p>
+      <w:pPr>
+        <w:ind w:firstLine="420"/>
         <w:rPr>
           <w:rFonts w:ascii="宋体" w:hAnsi="宋体"/>
         </w:rPr>
-        <w:lastRenderedPageBreak/>
-        <w:t>-</w:t>
+      </w:pPr>
+      <w:r>
+        <w:rPr>
+          <w:rFonts w:ascii="宋体" w:hAnsi="宋体" w:hint="eastAsia"/>
+        </w:rPr>
+        <w:t>实验组相对于对照组，节奏得分提升更显著（F</w:t>
       </w:r>
       <w:r>
         <w:rPr>
           <w:rFonts w:ascii="宋体" w:hAnsi="宋体"/>
         </w:rPr>
-        <w:sym w:font="Wingdings" w:char="F0E0"/>
+        <w:t>=</w:t>
       </w:r>
       <w:r>
         <w:rPr>
           <w:rFonts w:ascii="宋体" w:hAnsi="宋体" w:hint="eastAsia"/>
         </w:rPr>
-        <w:t>该处插入折线图，</w:t>
+        <w:t>，</w:t>
+      </w:r>
+      <w:r>
+        <w:rPr>
+          <w:rFonts w:ascii="宋体" w:hAnsi="宋体"/>
+        </w:rPr>
+        <w:t>p=</w:t>
       </w:r>
       <w:r>
         <w:rPr>
           <w:rFonts w:ascii="宋体" w:hAnsi="宋体" w:hint="eastAsia"/>
         </w:rPr>
-        <w:t>两条折线，</w:t>
-      </w:r>
-      <w:r>
-        <w:rPr>
-          <w:rFonts w:ascii="宋体" w:hAnsi="宋体" w:hint="eastAsia"/>
-        </w:rPr>
-        <w:t>横轴为游玩关卡的次数，纵轴为</w:t>
-      </w:r>
-      <w:r>
-        <w:rPr>
-          <w:rFonts w:ascii="宋体" w:hAnsi="宋体" w:hint="eastAsia"/>
-        </w:rPr>
-        <w:t>节奏</w:t>
-      </w:r>
-      <w:r>
-        <w:rPr>
-          <w:rFonts w:ascii="宋体" w:hAnsi="宋体" w:hint="eastAsia"/>
-        </w:rPr>
-        <w:t>得分</w:t>
-      </w:r>
-    </w:p>
-    <w:p>
-      <w:pPr>
-        <w:ind w:firstLine="420"/>
-        <w:rPr>
-          <w:rFonts w:ascii="宋体" w:hAnsi="宋体" w:hint="eastAsia"/>
-        </w:rPr>
-      </w:pPr>
-      <w:r>
-        <w:rPr>
-          <w:rFonts w:ascii="宋体" w:hAnsi="宋体" w:hint="eastAsia"/>
-        </w:rPr>
-        <w:t>实验组相对于对照组，</w:t>
-      </w:r>
-      <w:r>
-        <w:rPr>
-          <w:rFonts w:ascii="宋体" w:hAnsi="宋体" w:hint="eastAsia"/>
-        </w:rPr>
-        <w:t>节奏</w:t>
-      </w:r>
-      <w:r>
-        <w:rPr>
-          <w:rFonts w:ascii="宋体" w:hAnsi="宋体" w:hint="eastAsia"/>
-        </w:rPr>
-        <w:t>得分提升更显著</w:t>
-      </w:r>
-      <w:r>
-        <w:rPr>
-          <w:rFonts w:ascii="宋体" w:hAnsi="宋体" w:hint="eastAsia"/>
-        </w:rPr>
-        <w:t>（F</w:t>
-      </w:r>
-      <w:r>
-        <w:rPr>
-          <w:rFonts w:ascii="宋体" w:hAnsi="宋体"/>
-        </w:rPr>
-        <w:t>=</w:t>
-      </w:r>
-      <w:r>
-        <w:rPr>
-          <w:rFonts w:ascii="宋体" w:hAnsi="宋体" w:hint="eastAsia"/>
-        </w:rPr>
-        <w:t>，</w:t>
-      </w:r>
-      <w:r>
-        <w:rPr>
-          <w:rFonts w:ascii="宋体" w:hAnsi="宋体"/>
-        </w:rPr>
-        <w:t>p=</w:t>
-      </w:r>
-      <w:r>
-        <w:rPr>
-          <w:rFonts w:ascii="宋体" w:hAnsi="宋体" w:hint="eastAsia"/>
-        </w:rPr>
-        <w:t>）</w:t>
-      </w:r>
-      <w:r>
-        <w:rPr>
-          <w:rFonts w:ascii="宋体" w:hAnsi="宋体" w:hint="eastAsia"/>
-        </w:rPr>
-        <w:t>。游玩关卡数为玩家总共完成的关卡数量，纵轴为玩家的</w:t>
-      </w:r>
-      <w:r>
-        <w:rPr>
-          <w:rFonts w:ascii="宋体" w:hAnsi="宋体" w:hint="eastAsia"/>
-        </w:rPr>
-        <w:t>节奏</w:t>
-      </w:r>
-      <w:r>
-        <w:rPr>
-          <w:rFonts w:ascii="宋体" w:hAnsi="宋体" w:hint="eastAsia"/>
-        </w:rPr>
-        <w:t>水平提升（</w:t>
-      </w:r>
-      <w:r>
-        <w:rPr>
-          <w:rFonts w:ascii="宋体" w:hAnsi="宋体" w:hint="eastAsia"/>
-        </w:rPr>
-        <w:t>节奏</w:t>
-      </w:r>
-      <w:r>
-        <w:rPr>
-          <w:rFonts w:ascii="宋体" w:hAnsi="宋体" w:hint="eastAsia"/>
-        </w:rPr>
-        <w:t>水平=关卡</w:t>
-      </w:r>
-      <w:r>
-        <w:rPr>
-          <w:rFonts w:ascii="宋体" w:hAnsi="宋体" w:hint="eastAsia"/>
-        </w:rPr>
-        <w:t>节奏</w:t>
-      </w:r>
-      <w:r>
-        <w:rPr>
-          <w:rFonts w:ascii="宋体" w:hAnsi="宋体" w:hint="eastAsia"/>
-        </w:rPr>
-        <w:t>得分/关卡</w:t>
-      </w:r>
-      <w:r>
-        <w:rPr>
-          <w:rFonts w:ascii="宋体" w:hAnsi="宋体" w:hint="eastAsia"/>
-        </w:rPr>
-        <w:t>节奏</w:t>
-      </w:r>
-      <w:r>
-        <w:rPr>
-          <w:rFonts w:ascii="宋体" w:hAnsi="宋体" w:hint="eastAsia"/>
-        </w:rPr>
-        <w:t>难度）。</w:t>
+        <w:t>）。游玩关卡数为玩家总共完成的关卡数量，纵轴为玩家的节奏水平提升（节奏水平=关卡节奏得分/关卡节奏难度）。</w:t>
       </w:r>
     </w:p>
     <w:p>
@@ -14711,6 +14538,7 @@
           <w:kern w:val="0"/>
           <w:szCs w:val="21"/>
         </w:rPr>
+        <w:lastRenderedPageBreak/>
         <w:t>Debevc M, Weiss J, Šorgo A, et al. Solfeggio learning and the influence of a mobile application based on visual, auditory and tactile modalities[J]. British Journal of Educational Technology, 2020, 51(1): 177-193.</w:t>
       </w:r>
     </w:p>
@@ -14757,7 +14585,6 @@
           <w:kern w:val="0"/>
           <w:szCs w:val="21"/>
         </w:rPr>
-        <w:lastRenderedPageBreak/>
         <w:t>Hwang Y T, Chu C N. The Design of Music Ear Training System in Building Mental Model with Image Stimulus Fading Strategy[C]//International Conference on Learning and Collaboration Technologies. Springer, Cham, 2018: 127-135.</w:t>
       </w:r>
     </w:p>
@@ -15026,6 +14853,7 @@
           <w:kern w:val="0"/>
           <w:szCs w:val="21"/>
         </w:rPr>
+        <w:lastRenderedPageBreak/>
         <w:t>Thai-Nghe N, Horváth T, Schmidt-Thieme L. Factorization models for forecasting student performance[C]//Educational Data Mining 2011. 2010.</w:t>
       </w:r>
     </w:p>
@@ -15072,15 +14900,7 @@
           <w:kern w:val="0"/>
           <w:szCs w:val="21"/>
         </w:rPr>
-        <w:t xml:space="preserve">Spronck P, Sprinkhuizen-Kuyper I, Postma E. Difficulty scaling of game </w:t>
-      </w:r>
-      <w:r>
-        <w:rPr>
-          <w:kern w:val="0"/>
-          <w:szCs w:val="21"/>
-        </w:rPr>
-        <w:lastRenderedPageBreak/>
-        <w:t>AI[C]//Proceedings of the 5th International Conference on Intelligent Games and Simulation (GAME-on 2004). 2004: 33-37.</w:t>
+        <w:t>Spronck P, Sprinkhuizen-Kuyper I, Postma E. Difficulty scaling of game AI[C]//Proceedings of the 5th International Conference on Intelligent Games and Simulation (GAME-on 2004). 2004: 33-37.</w:t>
       </w:r>
     </w:p>
     <w:p>
@@ -15342,7 +15162,15 @@
           <w:kern w:val="0"/>
           <w:szCs w:val="21"/>
         </w:rPr>
-        <w:t>[18] M. E. D¨uzbastılar, “'e comparasion of music teacher candidates’ instrument test grades and instrument sight reading grades in talent exam with individual instrument exam grades during four-years education period,” Journal of New Results in Science, vol. 17, no. 1, pp. 315–323, 2020.</w:t>
+        <w:t xml:space="preserve">[18] M. E. D¨uzbastılar, “'e comparasion of music teacher candidates’ instrument test grades and instrument sight reading grades in talent exam with individual instrument exam grades during four-years education period,” Journal of New </w:t>
+      </w:r>
+      <w:r>
+        <w:rPr>
+          <w:kern w:val="0"/>
+          <w:szCs w:val="21"/>
+        </w:rPr>
+        <w:lastRenderedPageBreak/>
+        <w:t>Results in Science, vol. 17, no. 1, pp. 315–323, 2020.</w:t>
       </w:r>
     </w:p>
     <w:p>
@@ -15411,7 +15239,6 @@
           <w:kern w:val="0"/>
           <w:szCs w:val="21"/>
         </w:rPr>
-        <w:lastRenderedPageBreak/>
         <w:t>[21] S. Niu, Y. Liu, J. Wang et al., “A decade survey of transfer learning (2010–2020),” IEEE Transactions on Artificial In-telligence, vol. 1, no. 2, pp. 151–166, 2020.</w:t>
       </w:r>
     </w:p>
